--- a/modelisation/Description Textuels.docx
+++ b/modelisation/Description Textuels.docx
@@ -167,7 +167,7 @@
               <w:pStyle w:val="Paragraphedeliste"/>
               <w:numPr>
                 <w:ilvl w:val="0"/>
-                <w:numId w:val="2"/>
+                <w:numId w:val="1"/>
               </w:numPr>
               <w:spacing w:line="276" w:lineRule="auto"/>
             </w:pPr>
@@ -249,30 +249,6 @@
             </w:r>
             <w:r>
               <w:t>Aucun</w:t>
-            </w:r>
-          </w:p>
-          <w:p>
-            <w:pPr>
-              <w:spacing w:line="276" w:lineRule="auto"/>
-            </w:pPr>
-            <w:r>
-              <w:rPr>
-                <w:b/>
-                <w:bCs/>
-                <w:sz w:val="24"/>
-                <w:szCs w:val="24"/>
-              </w:rPr>
-              <w:t>Fréquence :</w:t>
-            </w:r>
-            <w:r>
-              <w:rPr>
-                <w:sz w:val="24"/>
-                <w:szCs w:val="24"/>
-              </w:rPr>
-              <w:t xml:space="preserve"> </w:t>
-            </w:r>
-            <w:r>
-              <w:t>/</w:t>
             </w:r>
           </w:p>
           <w:p>
@@ -358,11 +334,23 @@
               <w:pStyle w:val="Paragraphedeliste"/>
               <w:numPr>
                 <w:ilvl w:val="0"/>
-                <w:numId w:val="14"/>
+                <w:numId w:val="3"/>
               </w:numPr>
               <w:spacing w:line="276" w:lineRule="auto"/>
-            </w:pPr>
-            <w:r>
+              <w:rPr>
+                <w:b/>
+                <w:bCs/>
+                <w:sz w:val="24"/>
+                <w:szCs w:val="24"/>
+              </w:rPr>
+            </w:pPr>
+            <w:r>
+              <w:rPr>
+                <w:b/>
+                <w:bCs/>
+                <w:sz w:val="24"/>
+                <w:szCs w:val="24"/>
+              </w:rPr>
               <w:t>Démarrer la musique</w:t>
             </w:r>
           </w:p>
@@ -371,7 +359,7 @@
               <w:pStyle w:val="Paragraphedeliste"/>
               <w:numPr>
                 <w:ilvl w:val="0"/>
-                <w:numId w:val="11"/>
+                <w:numId w:val="2"/>
               </w:numPr>
               <w:spacing w:line="276" w:lineRule="auto"/>
             </w:pPr>
@@ -391,7 +379,7 @@
               <w:pStyle w:val="Paragraphedeliste"/>
               <w:numPr>
                 <w:ilvl w:val="0"/>
-                <w:numId w:val="11"/>
+                <w:numId w:val="2"/>
               </w:numPr>
               <w:spacing w:line="276" w:lineRule="auto"/>
               <w:rPr>
@@ -415,7 +403,7 @@
               <w:pStyle w:val="Paragraphedeliste"/>
               <w:numPr>
                 <w:ilvl w:val="0"/>
-                <w:numId w:val="11"/>
+                <w:numId w:val="2"/>
               </w:numPr>
               <w:spacing w:line="276" w:lineRule="auto"/>
               <w:rPr>
@@ -439,7 +427,7 @@
               <w:pStyle w:val="Paragraphedeliste"/>
               <w:numPr>
                 <w:ilvl w:val="0"/>
-                <w:numId w:val="11"/>
+                <w:numId w:val="2"/>
               </w:numPr>
               <w:spacing w:line="276" w:lineRule="auto"/>
               <w:rPr>
@@ -463,11 +451,23 @@
               <w:pStyle w:val="Paragraphedeliste"/>
               <w:numPr>
                 <w:ilvl w:val="0"/>
-                <w:numId w:val="14"/>
+                <w:numId w:val="3"/>
               </w:numPr>
               <w:spacing w:line="276" w:lineRule="auto"/>
-            </w:pPr>
-            <w:r>
+              <w:rPr>
+                <w:b/>
+                <w:bCs/>
+                <w:sz w:val="24"/>
+                <w:szCs w:val="24"/>
+              </w:rPr>
+            </w:pPr>
+            <w:r>
+              <w:rPr>
+                <w:b/>
+                <w:bCs/>
+                <w:sz w:val="24"/>
+                <w:szCs w:val="24"/>
+              </w:rPr>
               <w:t>Arrêter la musique</w:t>
             </w:r>
           </w:p>
@@ -476,7 +476,7 @@
               <w:pStyle w:val="Paragraphedeliste"/>
               <w:numPr>
                 <w:ilvl w:val="0"/>
-                <w:numId w:val="18"/>
+                <w:numId w:val="4"/>
               </w:numPr>
               <w:spacing w:line="276" w:lineRule="auto"/>
               <w:rPr>
@@ -500,7 +500,7 @@
               <w:pStyle w:val="Paragraphedeliste"/>
               <w:numPr>
                 <w:ilvl w:val="0"/>
-                <w:numId w:val="18"/>
+                <w:numId w:val="4"/>
               </w:numPr>
               <w:spacing w:line="276" w:lineRule="auto"/>
               <w:rPr>
@@ -591,7 +591,7 @@
               <w:pStyle w:val="Paragraphedeliste"/>
               <w:numPr>
                 <w:ilvl w:val="0"/>
-                <w:numId w:val="27"/>
+                <w:numId w:val="7"/>
               </w:numPr>
               <w:spacing w:line="276" w:lineRule="auto"/>
               <w:rPr>
@@ -612,7 +612,7 @@
               <w:pStyle w:val="Paragraphedeliste"/>
               <w:numPr>
                 <w:ilvl w:val="0"/>
-                <w:numId w:val="2"/>
+                <w:numId w:val="1"/>
               </w:numPr>
               <w:spacing w:line="276" w:lineRule="auto"/>
               <w:rPr>
@@ -920,7 +920,7 @@
               <w:pStyle w:val="Paragraphedeliste"/>
               <w:numPr>
                 <w:ilvl w:val="0"/>
-                <w:numId w:val="2"/>
+                <w:numId w:val="1"/>
               </w:numPr>
               <w:spacing w:line="276" w:lineRule="auto"/>
             </w:pPr>
@@ -1005,30 +1005,6 @@
             </w:r>
             <w:r>
               <w:t>Aucun</w:t>
-            </w:r>
-          </w:p>
-          <w:p>
-            <w:pPr>
-              <w:spacing w:line="276" w:lineRule="auto"/>
-            </w:pPr>
-            <w:r>
-              <w:rPr>
-                <w:b/>
-                <w:bCs/>
-                <w:sz w:val="24"/>
-                <w:szCs w:val="24"/>
-              </w:rPr>
-              <w:t>Fréquence :</w:t>
-            </w:r>
-            <w:r>
-              <w:rPr>
-                <w:sz w:val="24"/>
-                <w:szCs w:val="24"/>
-              </w:rPr>
-              <w:t xml:space="preserve"> </w:t>
-            </w:r>
-            <w:r>
-              <w:t>/</w:t>
             </w:r>
           </w:p>
           <w:p>
@@ -1114,7 +1090,7 @@
               <w:pStyle w:val="Paragraphedeliste"/>
               <w:numPr>
                 <w:ilvl w:val="0"/>
-                <w:numId w:val="20"/>
+                <w:numId w:val="5"/>
               </w:numPr>
               <w:spacing w:line="276" w:lineRule="auto"/>
             </w:pPr>
@@ -1137,7 +1113,7 @@
               <w:pStyle w:val="Paragraphedeliste"/>
               <w:numPr>
                 <w:ilvl w:val="0"/>
-                <w:numId w:val="20"/>
+                <w:numId w:val="5"/>
               </w:numPr>
               <w:spacing w:line="276" w:lineRule="auto"/>
               <w:rPr>
@@ -1173,7 +1149,7 @@
               <w:pStyle w:val="Paragraphedeliste"/>
               <w:numPr>
                 <w:ilvl w:val="0"/>
-                <w:numId w:val="20"/>
+                <w:numId w:val="5"/>
               </w:numPr>
               <w:spacing w:line="276" w:lineRule="auto"/>
               <w:rPr>
@@ -1212,7 +1188,7 @@
               <w:pStyle w:val="Paragraphedeliste"/>
               <w:numPr>
                 <w:ilvl w:val="0"/>
-                <w:numId w:val="20"/>
+                <w:numId w:val="5"/>
               </w:numPr>
               <w:spacing w:line="276" w:lineRule="auto"/>
               <w:rPr>
@@ -1236,7 +1212,7 @@
               <w:pStyle w:val="Paragraphedeliste"/>
               <w:numPr>
                 <w:ilvl w:val="0"/>
-                <w:numId w:val="20"/>
+                <w:numId w:val="5"/>
               </w:numPr>
               <w:spacing w:line="276" w:lineRule="auto"/>
               <w:rPr>
@@ -1323,7 +1299,7 @@
               <w:pStyle w:val="Paragraphedeliste"/>
               <w:numPr>
                 <w:ilvl w:val="0"/>
-                <w:numId w:val="27"/>
+                <w:numId w:val="7"/>
               </w:numPr>
               <w:spacing w:line="276" w:lineRule="auto"/>
               <w:rPr>
@@ -1344,7 +1320,7 @@
               <w:pStyle w:val="Paragraphedeliste"/>
               <w:numPr>
                 <w:ilvl w:val="0"/>
-                <w:numId w:val="2"/>
+                <w:numId w:val="1"/>
               </w:numPr>
               <w:spacing w:line="276" w:lineRule="auto"/>
               <w:rPr>
@@ -1375,7 +1351,7 @@
               <w:pStyle w:val="Paragraphedeliste"/>
               <w:numPr>
                 <w:ilvl w:val="0"/>
-                <w:numId w:val="2"/>
+                <w:numId w:val="1"/>
               </w:numPr>
               <w:spacing w:line="276" w:lineRule="auto"/>
               <w:rPr>
@@ -1406,7 +1382,7 @@
               <w:pStyle w:val="Paragraphedeliste"/>
               <w:numPr>
                 <w:ilvl w:val="0"/>
-                <w:numId w:val="25"/>
+                <w:numId w:val="6"/>
               </w:numPr>
               <w:spacing w:line="276" w:lineRule="auto"/>
               <w:rPr>
@@ -1427,7 +1403,7 @@
               <w:pStyle w:val="Paragraphedeliste"/>
               <w:numPr>
                 <w:ilvl w:val="0"/>
-                <w:numId w:val="2"/>
+                <w:numId w:val="1"/>
               </w:numPr>
               <w:spacing w:line="276" w:lineRule="auto"/>
               <w:rPr>
@@ -1451,7 +1427,7 @@
               <w:pStyle w:val="Paragraphedeliste"/>
               <w:numPr>
                 <w:ilvl w:val="0"/>
-                <w:numId w:val="2"/>
+                <w:numId w:val="1"/>
               </w:numPr>
               <w:spacing w:line="276" w:lineRule="auto"/>
               <w:rPr>
@@ -1550,7 +1526,7 @@
               <w:pStyle w:val="Paragraphedeliste"/>
               <w:numPr>
                 <w:ilvl w:val="0"/>
-                <w:numId w:val="2"/>
+                <w:numId w:val="1"/>
               </w:numPr>
               <w:spacing w:line="276" w:lineRule="auto"/>
               <w:rPr>
@@ -1740,7 +1716,7 @@
               <w:pStyle w:val="Paragraphedeliste"/>
               <w:numPr>
                 <w:ilvl w:val="0"/>
-                <w:numId w:val="2"/>
+                <w:numId w:val="1"/>
               </w:numPr>
               <w:spacing w:line="276" w:lineRule="auto"/>
             </w:pPr>
@@ -1809,31 +1785,6 @@
           </w:p>
           <w:p>
             <w:pPr>
-              <w:spacing w:line="276" w:lineRule="auto"/>
-              <w:rPr>
-                <w:b/>
-                <w:bCs/>
-                <w:sz w:val="24"/>
-                <w:szCs w:val="24"/>
-              </w:rPr>
-            </w:pPr>
-            <w:r>
-              <w:rPr>
-                <w:b/>
-                <w:bCs/>
-                <w:sz w:val="24"/>
-                <w:szCs w:val="24"/>
-              </w:rPr>
-              <w:t>Préconditions :</w:t>
-            </w:r>
-          </w:p>
-          <w:p>
-            <w:pPr>
-              <w:pStyle w:val="Paragraphedeliste"/>
-              <w:numPr>
-                <w:ilvl w:val="0"/>
-                <w:numId w:val="2"/>
-              </w:numPr>
               <w:spacing w:line="276" w:lineRule="auto"/>
               <w:rPr>
                 <w:sz w:val="20"/>
@@ -1841,30 +1792,28 @@
               </w:rPr>
             </w:pPr>
             <w:r>
-              <w:t>1. Activation</w:t>
-            </w:r>
-          </w:p>
-          <w:p>
-            <w:pPr>
-              <w:spacing w:line="276" w:lineRule="auto"/>
-            </w:pPr>
-            <w:r>
-              <w:rPr>
-                <w:b/>
-                <w:bCs/>
-                <w:sz w:val="24"/>
-                <w:szCs w:val="24"/>
-              </w:rPr>
-              <w:t>Fréquence :</w:t>
-            </w:r>
-            <w:r>
-              <w:rPr>
+              <w:rPr>
+                <w:b/>
+                <w:bCs/>
+                <w:sz w:val="24"/>
+                <w:szCs w:val="24"/>
+              </w:rPr>
+              <w:t>Préconditions :</w:t>
+            </w:r>
+            <w:r>
+              <w:rPr>
+                <w:b/>
+                <w:bCs/>
                 <w:sz w:val="24"/>
                 <w:szCs w:val="24"/>
               </w:rPr>
               <w:t xml:space="preserve"> </w:t>
             </w:r>
             <w:r>
+              <w:rPr>
+                <w:sz w:val="24"/>
+                <w:szCs w:val="24"/>
+              </w:rPr>
               <w:t>/</w:t>
             </w:r>
           </w:p>
@@ -1951,7 +1900,7 @@
               <w:pStyle w:val="Paragraphedeliste"/>
               <w:numPr>
                 <w:ilvl w:val="0"/>
-                <w:numId w:val="29"/>
+                <w:numId w:val="8"/>
               </w:numPr>
               <w:spacing w:line="276" w:lineRule="auto"/>
               <w:rPr>
@@ -1986,7 +1935,7 @@
               <w:pStyle w:val="Paragraphedeliste"/>
               <w:numPr>
                 <w:ilvl w:val="0"/>
-                <w:numId w:val="29"/>
+                <w:numId w:val="8"/>
               </w:numPr>
               <w:spacing w:line="276" w:lineRule="auto"/>
               <w:rPr>
@@ -2012,7 +1961,7 @@
               <w:pStyle w:val="Paragraphedeliste"/>
               <w:numPr>
                 <w:ilvl w:val="0"/>
-                <w:numId w:val="29"/>
+                <w:numId w:val="8"/>
               </w:numPr>
               <w:spacing w:line="276" w:lineRule="auto"/>
               <w:rPr>
@@ -2038,7 +1987,7 @@
               <w:pStyle w:val="Paragraphedeliste"/>
               <w:numPr>
                 <w:ilvl w:val="0"/>
-                <w:numId w:val="29"/>
+                <w:numId w:val="8"/>
               </w:numPr>
               <w:spacing w:line="276" w:lineRule="auto"/>
               <w:rPr>
@@ -2070,7 +2019,7 @@
               <w:pStyle w:val="Paragraphedeliste"/>
               <w:numPr>
                 <w:ilvl w:val="0"/>
-                <w:numId w:val="29"/>
+                <w:numId w:val="8"/>
               </w:numPr>
               <w:spacing w:line="276" w:lineRule="auto"/>
               <w:rPr>
@@ -2086,7 +2035,7 @@
               <w:t xml:space="preserve">Le système </w:t>
             </w:r>
             <w:r>
-              <w:t xml:space="preserve">retournera </w:t>
+              <w:t xml:space="preserve">retourne </w:t>
             </w:r>
             <w:r>
               <w:t>sur</w:t>
@@ -2163,7 +2112,7 @@
               <w:pStyle w:val="Paragraphedeliste"/>
               <w:numPr>
                 <w:ilvl w:val="0"/>
-                <w:numId w:val="36"/>
+                <w:numId w:val="12"/>
               </w:numPr>
               <w:spacing w:line="276" w:lineRule="auto"/>
               <w:rPr>
@@ -2184,7 +2133,7 @@
               <w:pStyle w:val="Paragraphedeliste"/>
               <w:numPr>
                 <w:ilvl w:val="0"/>
-                <w:numId w:val="2"/>
+                <w:numId w:val="1"/>
               </w:numPr>
               <w:spacing w:line="276" w:lineRule="auto"/>
               <w:rPr>
@@ -2205,7 +2154,7 @@
               <w:pStyle w:val="Paragraphedeliste"/>
               <w:numPr>
                 <w:ilvl w:val="0"/>
-                <w:numId w:val="2"/>
+                <w:numId w:val="1"/>
               </w:numPr>
               <w:spacing w:line="276" w:lineRule="auto"/>
               <w:rPr>
@@ -2229,7 +2178,7 @@
               <w:pStyle w:val="Paragraphedeliste"/>
               <w:numPr>
                 <w:ilvl w:val="0"/>
-                <w:numId w:val="35"/>
+                <w:numId w:val="11"/>
               </w:numPr>
               <w:spacing w:line="276" w:lineRule="auto"/>
               <w:rPr>
@@ -2250,7 +2199,7 @@
               <w:pStyle w:val="Paragraphedeliste"/>
               <w:numPr>
                 <w:ilvl w:val="0"/>
-                <w:numId w:val="2"/>
+                <w:numId w:val="1"/>
               </w:numPr>
               <w:spacing w:line="276" w:lineRule="auto"/>
               <w:rPr>
@@ -2278,7 +2227,7 @@
               <w:pStyle w:val="Paragraphedeliste"/>
               <w:numPr>
                 <w:ilvl w:val="0"/>
-                <w:numId w:val="2"/>
+                <w:numId w:val="1"/>
               </w:numPr>
               <w:spacing w:line="276" w:lineRule="auto"/>
               <w:rPr>
@@ -2312,7 +2261,7 @@
               <w:pStyle w:val="Paragraphedeliste"/>
               <w:numPr>
                 <w:ilvl w:val="0"/>
-                <w:numId w:val="2"/>
+                <w:numId w:val="1"/>
               </w:numPr>
               <w:spacing w:line="276" w:lineRule="auto"/>
               <w:rPr>
@@ -2331,10 +2280,7 @@
               <w:t xml:space="preserve">pourra choisir </w:t>
             </w:r>
             <w:r>
-              <w:t>manuellement</w:t>
-            </w:r>
-            <w:r>
-              <w:t xml:space="preserve"> </w:t>
+              <w:t xml:space="preserve">manuellement </w:t>
             </w:r>
             <w:r>
               <w:t>la fréquence</w:t>
@@ -2348,7 +2294,7 @@
               <w:pStyle w:val="Paragraphedeliste"/>
               <w:numPr>
                 <w:ilvl w:val="0"/>
-                <w:numId w:val="31"/>
+                <w:numId w:val="9"/>
               </w:numPr>
               <w:spacing w:line="276" w:lineRule="auto"/>
               <w:rPr>
@@ -2369,7 +2315,7 @@
               <w:pStyle w:val="Paragraphedeliste"/>
               <w:numPr>
                 <w:ilvl w:val="0"/>
-                <w:numId w:val="2"/>
+                <w:numId w:val="1"/>
               </w:numPr>
               <w:spacing w:line="276" w:lineRule="auto"/>
               <w:rPr>
@@ -2390,7 +2336,7 @@
               <w:pStyle w:val="Paragraphedeliste"/>
               <w:numPr>
                 <w:ilvl w:val="0"/>
-                <w:numId w:val="2"/>
+                <w:numId w:val="1"/>
               </w:numPr>
               <w:spacing w:line="276" w:lineRule="auto"/>
               <w:rPr>
@@ -2414,7 +2360,7 @@
               <w:pStyle w:val="Paragraphedeliste"/>
               <w:numPr>
                 <w:ilvl w:val="0"/>
-                <w:numId w:val="2"/>
+                <w:numId w:val="1"/>
               </w:numPr>
               <w:spacing w:line="276" w:lineRule="auto"/>
               <w:rPr>
@@ -2438,7 +2384,7 @@
               <w:pStyle w:val="Paragraphedeliste"/>
               <w:numPr>
                 <w:ilvl w:val="0"/>
-                <w:numId w:val="2"/>
+                <w:numId w:val="1"/>
               </w:numPr>
               <w:spacing w:line="276" w:lineRule="auto"/>
               <w:rPr>
@@ -2462,7 +2408,7 @@
               <w:pStyle w:val="Paragraphedeliste"/>
               <w:numPr>
                 <w:ilvl w:val="0"/>
-                <w:numId w:val="2"/>
+                <w:numId w:val="1"/>
               </w:numPr>
               <w:spacing w:line="276" w:lineRule="auto"/>
               <w:rPr>
@@ -2486,7 +2432,7 @@
               <w:pStyle w:val="Paragraphedeliste"/>
               <w:numPr>
                 <w:ilvl w:val="0"/>
-                <w:numId w:val="2"/>
+                <w:numId w:val="1"/>
               </w:numPr>
               <w:spacing w:line="276" w:lineRule="auto"/>
               <w:rPr>
@@ -2510,7 +2456,7 @@
               <w:pStyle w:val="Paragraphedeliste"/>
               <w:numPr>
                 <w:ilvl w:val="0"/>
-                <w:numId w:val="34"/>
+                <w:numId w:val="10"/>
               </w:numPr>
               <w:spacing w:line="276" w:lineRule="auto"/>
               <w:rPr>
@@ -2531,7 +2477,7 @@
               <w:pStyle w:val="Paragraphedeliste"/>
               <w:numPr>
                 <w:ilvl w:val="0"/>
-                <w:numId w:val="2"/>
+                <w:numId w:val="1"/>
               </w:numPr>
               <w:spacing w:line="276" w:lineRule="auto"/>
               <w:rPr>
@@ -2558,7 +2504,7 @@
               <w:pStyle w:val="Paragraphedeliste"/>
               <w:numPr>
                 <w:ilvl w:val="0"/>
-                <w:numId w:val="2"/>
+                <w:numId w:val="1"/>
               </w:numPr>
               <w:spacing w:line="276" w:lineRule="auto"/>
               <w:rPr>
@@ -2571,7 +2517,6 @@
                 <w:b/>
                 <w:bCs/>
               </w:rPr>
-              <w:lastRenderedPageBreak/>
               <w:t xml:space="preserve">Le système </w:t>
             </w:r>
             <w:r>
@@ -2603,7 +2548,7 @@
               <w:pStyle w:val="Paragraphedeliste"/>
               <w:numPr>
                 <w:ilvl w:val="0"/>
-                <w:numId w:val="34"/>
+                <w:numId w:val="10"/>
               </w:numPr>
               <w:spacing w:line="276" w:lineRule="auto"/>
               <w:rPr>
@@ -2616,6 +2561,7 @@
                 <w:b/>
                 <w:bCs/>
               </w:rPr>
+              <w:lastRenderedPageBreak/>
               <w:t>a</w:t>
             </w:r>
             <w:r>
@@ -2631,7 +2577,7 @@
               <w:pStyle w:val="Paragraphedeliste"/>
               <w:numPr>
                 <w:ilvl w:val="0"/>
-                <w:numId w:val="2"/>
+                <w:numId w:val="1"/>
               </w:numPr>
               <w:spacing w:line="276" w:lineRule="auto"/>
               <w:rPr>
@@ -2652,7 +2598,7 @@
               <w:pStyle w:val="Paragraphedeliste"/>
               <w:numPr>
                 <w:ilvl w:val="0"/>
-                <w:numId w:val="2"/>
+                <w:numId w:val="1"/>
               </w:numPr>
               <w:spacing w:line="276" w:lineRule="auto"/>
               <w:rPr>
@@ -2724,7 +2670,7 @@
               <w:pStyle w:val="Paragraphedeliste"/>
               <w:numPr>
                 <w:ilvl w:val="0"/>
-                <w:numId w:val="2"/>
+                <w:numId w:val="1"/>
               </w:numPr>
               <w:spacing w:line="276" w:lineRule="auto"/>
             </w:pPr>
@@ -2802,6 +2748,4658 @@
             <w:r>
               <w:t>Voir cas d’utilisation « 16. Jouer de la musique »</w:t>
             </w:r>
+          </w:p>
+          <w:p>
+            <w:pPr>
+              <w:spacing w:line="276" w:lineRule="auto"/>
+              <w:rPr>
+                <w:b/>
+                <w:bCs/>
+              </w:rPr>
+            </w:pPr>
+          </w:p>
+        </w:tc>
+      </w:tr>
+    </w:tbl>
+    <w:p/>
+    <w:p>
+      <w:r>
+        <w:br w:type="page"/>
+      </w:r>
+    </w:p>
+    <w:tbl>
+      <w:tblPr>
+        <w:tblStyle w:val="TableauListe1Clair"/>
+        <w:tblW w:w="0" w:type="auto"/>
+        <w:tblBorders>
+          <w:top w:val="single" w:sz="4" w:space="0" w:color="auto"/>
+          <w:left w:val="single" w:sz="4" w:space="0" w:color="auto"/>
+          <w:bottom w:val="single" w:sz="4" w:space="0" w:color="auto"/>
+          <w:right w:val="single" w:sz="4" w:space="0" w:color="auto"/>
+        </w:tblBorders>
+        <w:tblLook w:val="0420" w:firstRow="1" w:lastRow="0" w:firstColumn="0" w:lastColumn="0" w:noHBand="0" w:noVBand="1"/>
+      </w:tblPr>
+      <w:tblGrid>
+        <w:gridCol w:w="9062"/>
+      </w:tblGrid>
+      <w:tr>
+        <w:trPr>
+          <w:cnfStyle w:val="100000000000" w:firstRow="1" w:lastRow="0" w:firstColumn="0" w:lastColumn="0" w:oddVBand="0" w:evenVBand="0" w:oddHBand="0" w:evenHBand="0" w:firstRowFirstColumn="0" w:firstRowLastColumn="0" w:lastRowFirstColumn="0" w:lastRowLastColumn="0"/>
+        </w:trPr>
+        <w:tc>
+          <w:tcPr>
+            <w:tcW w:w="9062" w:type="dxa"/>
+            <w:tcBorders>
+              <w:top w:val="single" w:sz="4" w:space="0" w:color="auto"/>
+              <w:bottom w:val="single" w:sz="4" w:space="0" w:color="auto"/>
+            </w:tcBorders>
+          </w:tcPr>
+          <w:p>
+            <w:pPr>
+              <w:spacing w:line="276" w:lineRule="auto"/>
+            </w:pPr>
+            <w:r>
+              <w:rPr>
+                <w:sz w:val="28"/>
+                <w:szCs w:val="28"/>
+              </w:rPr>
+              <w:lastRenderedPageBreak/>
+              <w:t>Cas n°</w:t>
+            </w:r>
+            <w:r>
+              <w:rPr>
+                <w:sz w:val="28"/>
+                <w:szCs w:val="28"/>
+              </w:rPr>
+              <w:t>4</w:t>
+            </w:r>
+            <w:r>
+              <w:rPr>
+                <w:sz w:val="28"/>
+                <w:szCs w:val="28"/>
+              </w:rPr>
+              <w:t xml:space="preserve"> : </w:t>
+            </w:r>
+            <w:r>
+              <w:rPr>
+                <w:sz w:val="28"/>
+                <w:szCs w:val="28"/>
+              </w:rPr>
+              <w:t>Modifier le volume</w:t>
+            </w:r>
+          </w:p>
+        </w:tc>
+      </w:tr>
+      <w:tr>
+        <w:trPr>
+          <w:cnfStyle w:val="000000100000" w:firstRow="0" w:lastRow="0" w:firstColumn="0" w:lastColumn="0" w:oddVBand="0" w:evenVBand="0" w:oddHBand="1" w:evenHBand="0" w:firstRowFirstColumn="0" w:firstRowLastColumn="0" w:lastRowFirstColumn="0" w:lastRowLastColumn="0"/>
+        </w:trPr>
+        <w:tc>
+          <w:tcPr>
+            <w:tcW w:w="9062" w:type="dxa"/>
+            <w:tcBorders>
+              <w:top w:val="single" w:sz="4" w:space="0" w:color="auto"/>
+            </w:tcBorders>
+            <w:shd w:val="clear" w:color="auto" w:fill="D9D9D9" w:themeFill="background1" w:themeFillShade="D9"/>
+          </w:tcPr>
+          <w:p>
+            <w:pPr>
+              <w:spacing w:line="276" w:lineRule="auto"/>
+              <w:rPr>
+                <w:b/>
+                <w:bCs/>
+                <w:sz w:val="24"/>
+                <w:szCs w:val="24"/>
+              </w:rPr>
+            </w:pPr>
+          </w:p>
+          <w:p>
+            <w:pPr>
+              <w:spacing w:line="276" w:lineRule="auto"/>
+              <w:rPr>
+                <w:i/>
+                <w:iCs/>
+              </w:rPr>
+            </w:pPr>
+            <w:r>
+              <w:rPr>
+                <w:b/>
+                <w:bCs/>
+                <w:sz w:val="24"/>
+                <w:szCs w:val="24"/>
+              </w:rPr>
+              <w:t xml:space="preserve">Nom : </w:t>
+            </w:r>
+            <w:r>
+              <w:rPr>
+                <w:sz w:val="24"/>
+                <w:szCs w:val="24"/>
+              </w:rPr>
+              <w:t>Modifier le volume</w:t>
+            </w:r>
+          </w:p>
+          <w:p>
+            <w:pPr>
+              <w:tabs>
+                <w:tab w:val="left" w:pos="2115"/>
+              </w:tabs>
+              <w:spacing w:line="276" w:lineRule="auto"/>
+              <w:rPr>
+                <w:i/>
+                <w:iCs/>
+              </w:rPr>
+            </w:pPr>
+            <w:r>
+              <w:rPr>
+                <w:b/>
+                <w:bCs/>
+                <w:sz w:val="24"/>
+                <w:szCs w:val="24"/>
+              </w:rPr>
+              <w:t xml:space="preserve">Identifiant : </w:t>
+            </w:r>
+            <w:r>
+              <w:t>4</w:t>
+            </w:r>
+          </w:p>
+          <w:p>
+            <w:pPr>
+              <w:spacing w:line="276" w:lineRule="auto"/>
+              <w:rPr>
+                <w:b/>
+                <w:bCs/>
+                <w:sz w:val="24"/>
+                <w:szCs w:val="24"/>
+              </w:rPr>
+            </w:pPr>
+            <w:r>
+              <w:rPr>
+                <w:b/>
+                <w:bCs/>
+                <w:sz w:val="24"/>
+                <w:szCs w:val="24"/>
+              </w:rPr>
+              <w:t>Acteur(s) :</w:t>
+            </w:r>
+          </w:p>
+          <w:p>
+            <w:pPr>
+              <w:pStyle w:val="Paragraphedeliste"/>
+              <w:numPr>
+                <w:ilvl w:val="0"/>
+                <w:numId w:val="1"/>
+              </w:numPr>
+              <w:spacing w:line="276" w:lineRule="auto"/>
+            </w:pPr>
+            <w:r>
+              <w:t>Utilisateur</w:t>
+            </w:r>
+          </w:p>
+          <w:p>
+            <w:pPr>
+              <w:spacing w:line="276" w:lineRule="auto"/>
+              <w:rPr>
+                <w:b/>
+                <w:bCs/>
+                <w:sz w:val="24"/>
+                <w:szCs w:val="24"/>
+              </w:rPr>
+            </w:pPr>
+            <w:r>
+              <w:rPr>
+                <w:b/>
+                <w:bCs/>
+                <w:sz w:val="24"/>
+                <w:szCs w:val="24"/>
+              </w:rPr>
+              <w:t>Description :</w:t>
+            </w:r>
+          </w:p>
+          <w:p>
+            <w:pPr>
+              <w:spacing w:line="276" w:lineRule="auto"/>
+            </w:pPr>
+            <w:r>
+              <w:t xml:space="preserve">L’utilisateur sera capable de </w:t>
+            </w:r>
+            <w:r>
+              <w:t>modifier le volume de la radio</w:t>
+            </w:r>
+          </w:p>
+          <w:p>
+            <w:pPr>
+              <w:spacing w:line="276" w:lineRule="auto"/>
+              <w:rPr>
+                <w:b/>
+                <w:bCs/>
+                <w:sz w:val="24"/>
+                <w:szCs w:val="24"/>
+              </w:rPr>
+            </w:pPr>
+            <w:r>
+              <w:rPr>
+                <w:b/>
+                <w:bCs/>
+                <w:sz w:val="24"/>
+                <w:szCs w:val="24"/>
+              </w:rPr>
+              <w:t>Objectif :</w:t>
+            </w:r>
+          </w:p>
+          <w:p>
+            <w:pPr>
+              <w:spacing w:line="276" w:lineRule="auto"/>
+            </w:pPr>
+            <w:r>
+              <w:t>Augmenter ou diminuer le volume de la radio</w:t>
+            </w:r>
+          </w:p>
+          <w:p>
+            <w:pPr>
+              <w:spacing w:line="276" w:lineRule="auto"/>
+              <w:rPr>
+                <w:sz w:val="20"/>
+                <w:szCs w:val="20"/>
+              </w:rPr>
+            </w:pPr>
+            <w:r>
+              <w:rPr>
+                <w:b/>
+                <w:bCs/>
+                <w:sz w:val="24"/>
+                <w:szCs w:val="24"/>
+              </w:rPr>
+              <w:t>Préconditions :</w:t>
+            </w:r>
+            <w:r>
+              <w:rPr>
+                <w:b/>
+                <w:bCs/>
+                <w:sz w:val="24"/>
+                <w:szCs w:val="24"/>
+              </w:rPr>
+              <w:t xml:space="preserve"> </w:t>
+            </w:r>
+            <w:r>
+              <w:rPr>
+                <w:sz w:val="24"/>
+                <w:szCs w:val="24"/>
+              </w:rPr>
+              <w:t>/</w:t>
+            </w:r>
+          </w:p>
+          <w:p>
+            <w:pPr>
+              <w:spacing w:line="276" w:lineRule="auto"/>
+              <w:rPr>
+                <w:b/>
+                <w:bCs/>
+              </w:rPr>
+            </w:pPr>
+          </w:p>
+        </w:tc>
+      </w:tr>
+      <w:tr>
+        <w:tc>
+          <w:tcPr>
+            <w:tcW w:w="9062" w:type="dxa"/>
+          </w:tcPr>
+          <w:p>
+            <w:pPr>
+              <w:spacing w:line="276" w:lineRule="auto"/>
+              <w:rPr>
+                <w:b/>
+                <w:bCs/>
+                <w:sz w:val="24"/>
+                <w:szCs w:val="24"/>
+              </w:rPr>
+            </w:pPr>
+          </w:p>
+          <w:p>
+            <w:pPr>
+              <w:spacing w:line="276" w:lineRule="auto"/>
+              <w:rPr>
+                <w:b/>
+                <w:bCs/>
+                <w:sz w:val="28"/>
+                <w:szCs w:val="28"/>
+              </w:rPr>
+            </w:pPr>
+            <w:r>
+              <w:rPr>
+                <w:b/>
+                <w:bCs/>
+                <w:sz w:val="28"/>
+                <w:szCs w:val="28"/>
+              </w:rPr>
+              <w:t>DESCRIPTION</w:t>
+            </w:r>
+          </w:p>
+          <w:p>
+            <w:pPr>
+              <w:spacing w:line="276" w:lineRule="auto"/>
+              <w:rPr>
+                <w:b/>
+                <w:bCs/>
+                <w:sz w:val="24"/>
+                <w:szCs w:val="24"/>
+              </w:rPr>
+            </w:pPr>
+          </w:p>
+          <w:p>
+            <w:pPr>
+              <w:spacing w:line="276" w:lineRule="auto"/>
+              <w:rPr>
+                <w:b/>
+                <w:bCs/>
+                <w:sz w:val="24"/>
+                <w:szCs w:val="24"/>
+              </w:rPr>
+            </w:pPr>
+            <w:r>
+              <w:rPr>
+                <w:b/>
+                <w:bCs/>
+                <w:sz w:val="24"/>
+                <w:szCs w:val="24"/>
+              </w:rPr>
+              <w:t>Scénario Principal :</w:t>
+            </w:r>
+          </w:p>
+          <w:p>
+            <w:pPr>
+              <w:pStyle w:val="Paragraphedeliste"/>
+              <w:numPr>
+                <w:ilvl w:val="0"/>
+                <w:numId w:val="14"/>
+              </w:numPr>
+              <w:spacing w:line="276" w:lineRule="auto"/>
+              <w:rPr>
+                <w:b/>
+                <w:bCs/>
+                <w:sz w:val="24"/>
+                <w:szCs w:val="24"/>
+              </w:rPr>
+            </w:pPr>
+            <w:r>
+              <w:rPr>
+                <w:b/>
+                <w:bCs/>
+                <w:sz w:val="24"/>
+                <w:szCs w:val="24"/>
+              </w:rPr>
+              <w:t>Augmenter le volume</w:t>
+            </w:r>
+          </w:p>
+          <w:p>
+            <w:pPr>
+              <w:pStyle w:val="Paragraphedeliste"/>
+              <w:numPr>
+                <w:ilvl w:val="0"/>
+                <w:numId w:val="13"/>
+              </w:numPr>
+              <w:spacing w:line="276" w:lineRule="auto"/>
+              <w:rPr>
+                <w:b/>
+                <w:bCs/>
+                <w:sz w:val="24"/>
+                <w:szCs w:val="24"/>
+              </w:rPr>
+            </w:pPr>
+            <w:r>
+              <w:rPr>
+                <w:b/>
+                <w:bCs/>
+              </w:rPr>
+              <w:t>L’utilisateur</w:t>
+            </w:r>
+            <w:r>
+              <w:t xml:space="preserve"> appuie sur le bouton </w:t>
+            </w:r>
+            <w:r>
+              <w:t>pour augmenter le volume</w:t>
+            </w:r>
+          </w:p>
+          <w:p>
+            <w:pPr>
+              <w:pStyle w:val="Paragraphedeliste"/>
+              <w:numPr>
+                <w:ilvl w:val="0"/>
+                <w:numId w:val="13"/>
+              </w:numPr>
+              <w:spacing w:line="276" w:lineRule="auto"/>
+              <w:rPr>
+                <w:b/>
+                <w:bCs/>
+                <w:sz w:val="24"/>
+                <w:szCs w:val="24"/>
+              </w:rPr>
+            </w:pPr>
+            <w:r>
+              <w:rPr>
+                <w:b/>
+                <w:bCs/>
+              </w:rPr>
+              <w:t xml:space="preserve">Le système </w:t>
+            </w:r>
+            <w:r>
+              <w:t>augmente le volume</w:t>
+            </w:r>
+          </w:p>
+          <w:p>
+            <w:pPr>
+              <w:pStyle w:val="Paragraphedeliste"/>
+              <w:numPr>
+                <w:ilvl w:val="0"/>
+                <w:numId w:val="14"/>
+              </w:numPr>
+              <w:spacing w:line="276" w:lineRule="auto"/>
+              <w:rPr>
+                <w:b/>
+                <w:bCs/>
+                <w:sz w:val="28"/>
+                <w:szCs w:val="28"/>
+              </w:rPr>
+            </w:pPr>
+            <w:r>
+              <w:rPr>
+                <w:b/>
+                <w:bCs/>
+                <w:sz w:val="24"/>
+                <w:szCs w:val="24"/>
+              </w:rPr>
+              <w:t>Diminuer le volume</w:t>
+            </w:r>
+          </w:p>
+          <w:p>
+            <w:pPr>
+              <w:pStyle w:val="Paragraphedeliste"/>
+              <w:numPr>
+                <w:ilvl w:val="0"/>
+                <w:numId w:val="15"/>
+              </w:numPr>
+              <w:spacing w:line="276" w:lineRule="auto"/>
+              <w:rPr>
+                <w:b/>
+                <w:bCs/>
+                <w:sz w:val="24"/>
+                <w:szCs w:val="24"/>
+              </w:rPr>
+            </w:pPr>
+            <w:r>
+              <w:rPr>
+                <w:b/>
+                <w:bCs/>
+              </w:rPr>
+              <w:t>L’utilisateur</w:t>
+            </w:r>
+            <w:r>
+              <w:rPr>
+                <w:b/>
+                <w:bCs/>
+              </w:rPr>
+              <w:t xml:space="preserve"> </w:t>
+            </w:r>
+            <w:r>
+              <w:t>appuie sur le bouton pour diminuer le volume</w:t>
+            </w:r>
+          </w:p>
+          <w:p>
+            <w:pPr>
+              <w:pStyle w:val="Paragraphedeliste"/>
+              <w:numPr>
+                <w:ilvl w:val="0"/>
+                <w:numId w:val="15"/>
+              </w:numPr>
+              <w:spacing w:line="276" w:lineRule="auto"/>
+              <w:rPr>
+                <w:b/>
+                <w:bCs/>
+                <w:sz w:val="24"/>
+                <w:szCs w:val="24"/>
+              </w:rPr>
+            </w:pPr>
+            <w:r>
+              <w:rPr>
+                <w:b/>
+                <w:bCs/>
+              </w:rPr>
+              <w:t xml:space="preserve">Le système </w:t>
+            </w:r>
+            <w:r>
+              <w:t>diminue le volume</w:t>
+            </w:r>
+          </w:p>
+          <w:p>
+            <w:pPr>
+              <w:spacing w:line="276" w:lineRule="auto"/>
+              <w:rPr>
+                <w:b/>
+                <w:bCs/>
+                <w:sz w:val="24"/>
+                <w:szCs w:val="24"/>
+              </w:rPr>
+            </w:pPr>
+          </w:p>
+        </w:tc>
+      </w:tr>
+      <w:tr>
+        <w:trPr>
+          <w:cnfStyle w:val="000000100000" w:firstRow="0" w:lastRow="0" w:firstColumn="0" w:lastColumn="0" w:oddVBand="0" w:evenVBand="0" w:oddHBand="1" w:evenHBand="0" w:firstRowFirstColumn="0" w:firstRowLastColumn="0" w:lastRowFirstColumn="0" w:lastRowLastColumn="0"/>
+        </w:trPr>
+        <w:tc>
+          <w:tcPr>
+            <w:tcW w:w="9062" w:type="dxa"/>
+            <w:shd w:val="clear" w:color="auto" w:fill="D9D9D9" w:themeFill="background1" w:themeFillShade="D9"/>
+          </w:tcPr>
+          <w:p>
+            <w:pPr>
+              <w:spacing w:line="276" w:lineRule="auto"/>
+              <w:rPr>
+                <w:b/>
+                <w:bCs/>
+              </w:rPr>
+            </w:pPr>
+          </w:p>
+          <w:p>
+            <w:pPr>
+              <w:spacing w:line="276" w:lineRule="auto"/>
+              <w:rPr>
+                <w:b/>
+                <w:bCs/>
+                <w:sz w:val="24"/>
+                <w:szCs w:val="24"/>
+              </w:rPr>
+            </w:pPr>
+            <w:r>
+              <w:rPr>
+                <w:b/>
+                <w:bCs/>
+                <w:sz w:val="24"/>
+                <w:szCs w:val="24"/>
+              </w:rPr>
+              <w:t>Scénario alternatif</w:t>
+            </w:r>
+            <w:r>
+              <w:rPr>
+                <w:b/>
+                <w:bCs/>
+                <w:sz w:val="24"/>
+                <w:szCs w:val="24"/>
+              </w:rPr>
+              <w:t> :</w:t>
+            </w:r>
+          </w:p>
+          <w:p>
+            <w:pPr>
+              <w:pStyle w:val="Paragraphedeliste"/>
+              <w:numPr>
+                <w:ilvl w:val="0"/>
+                <w:numId w:val="12"/>
+              </w:numPr>
+              <w:spacing w:line="276" w:lineRule="auto"/>
+              <w:rPr>
+                <w:b/>
+                <w:bCs/>
+              </w:rPr>
+            </w:pPr>
+            <w:r>
+              <w:rPr>
+                <w:b/>
+                <w:bCs/>
+              </w:rPr>
+              <w:t>a.</w:t>
+            </w:r>
+          </w:p>
+          <w:p>
+            <w:pPr>
+              <w:pStyle w:val="Paragraphedeliste"/>
+              <w:numPr>
+                <w:ilvl w:val="0"/>
+                <w:numId w:val="1"/>
+              </w:numPr>
+              <w:spacing w:line="276" w:lineRule="auto"/>
+              <w:rPr>
+                <w:b/>
+                <w:bCs/>
+              </w:rPr>
+            </w:pPr>
+            <w:r>
+              <w:rPr>
+                <w:b/>
+                <w:bCs/>
+              </w:rPr>
+              <w:t>Le volume est déjà à fond</w:t>
+            </w:r>
+            <w:r>
+              <w:rPr>
+                <w:b/>
+                <w:bCs/>
+              </w:rPr>
+              <w:t xml:space="preserve"> et l’utilisateur augmente le volume</w:t>
+            </w:r>
+          </w:p>
+          <w:p>
+            <w:pPr>
+              <w:pStyle w:val="Paragraphedeliste"/>
+              <w:numPr>
+                <w:ilvl w:val="0"/>
+                <w:numId w:val="1"/>
+              </w:numPr>
+              <w:spacing w:line="276" w:lineRule="auto"/>
+              <w:rPr>
+                <w:b/>
+                <w:bCs/>
+              </w:rPr>
+            </w:pPr>
+            <w:r>
+              <w:rPr>
+                <w:b/>
+                <w:bCs/>
+              </w:rPr>
+              <w:t xml:space="preserve">Le système </w:t>
+            </w:r>
+            <w:r>
+              <w:t>n’augmente pas le volume</w:t>
+            </w:r>
+          </w:p>
+          <w:p>
+            <w:pPr>
+              <w:pStyle w:val="Paragraphedeliste"/>
+              <w:numPr>
+                <w:ilvl w:val="0"/>
+                <w:numId w:val="16"/>
+              </w:numPr>
+              <w:spacing w:line="276" w:lineRule="auto"/>
+              <w:rPr>
+                <w:b/>
+                <w:bCs/>
+              </w:rPr>
+            </w:pPr>
+            <w:r>
+              <w:rPr>
+                <w:b/>
+                <w:bCs/>
+              </w:rPr>
+              <w:t>b</w:t>
+            </w:r>
+            <w:r>
+              <w:rPr>
+                <w:b/>
+                <w:bCs/>
+              </w:rPr>
+              <w:t>.</w:t>
+            </w:r>
+          </w:p>
+          <w:p>
+            <w:pPr>
+              <w:pStyle w:val="Paragraphedeliste"/>
+              <w:numPr>
+                <w:ilvl w:val="0"/>
+                <w:numId w:val="1"/>
+              </w:numPr>
+              <w:spacing w:line="276" w:lineRule="auto"/>
+              <w:rPr>
+                <w:b/>
+                <w:bCs/>
+              </w:rPr>
+            </w:pPr>
+            <w:r>
+              <w:rPr>
+                <w:b/>
+                <w:bCs/>
+              </w:rPr>
+              <w:t>Le volume est au plus bas et l’utilisateur diminue le volume</w:t>
+            </w:r>
+          </w:p>
+          <w:p>
+            <w:pPr>
+              <w:pStyle w:val="Paragraphedeliste"/>
+              <w:numPr>
+                <w:ilvl w:val="0"/>
+                <w:numId w:val="1"/>
+              </w:numPr>
+              <w:spacing w:line="276" w:lineRule="auto"/>
+            </w:pPr>
+            <w:r>
+              <w:rPr>
+                <w:b/>
+                <w:bCs/>
+              </w:rPr>
+              <w:t xml:space="preserve">Le système </w:t>
+            </w:r>
+            <w:r>
+              <w:t>ne diminue pas le volume</w:t>
+            </w:r>
+          </w:p>
+          <w:p>
+            <w:pPr>
+              <w:spacing w:line="276" w:lineRule="auto"/>
+            </w:pPr>
+            <w:r>
+              <w:rPr>
+                <w:b/>
+                <w:bCs/>
+                <w:sz w:val="24"/>
+                <w:szCs w:val="24"/>
+              </w:rPr>
+              <w:t xml:space="preserve">Scénario exceptionnel : </w:t>
+            </w:r>
+          </w:p>
+          <w:p>
+            <w:pPr>
+              <w:spacing w:line="276" w:lineRule="auto"/>
+              <w:rPr>
+                <w:b/>
+                <w:bCs/>
+              </w:rPr>
+            </w:pPr>
+          </w:p>
+        </w:tc>
+      </w:tr>
+      <w:tr>
+        <w:tc>
+          <w:tcPr>
+            <w:tcW w:w="9062" w:type="dxa"/>
+          </w:tcPr>
+          <w:p>
+            <w:pPr>
+              <w:spacing w:line="276" w:lineRule="auto"/>
+              <w:rPr>
+                <w:b/>
+                <w:bCs/>
+              </w:rPr>
+            </w:pPr>
+          </w:p>
+          <w:p>
+            <w:pPr>
+              <w:spacing w:line="276" w:lineRule="auto"/>
+            </w:pPr>
+            <w:r>
+              <w:rPr>
+                <w:b/>
+                <w:bCs/>
+                <w:sz w:val="24"/>
+                <w:szCs w:val="24"/>
+              </w:rPr>
+              <w:t>Post-condit</w:t>
+            </w:r>
+            <w:r>
+              <w:rPr>
+                <w:b/>
+                <w:bCs/>
+                <w:sz w:val="24"/>
+                <w:szCs w:val="24"/>
+              </w:rPr>
+              <w:t xml:space="preserve">ions : </w:t>
+            </w:r>
+          </w:p>
+          <w:p>
+            <w:pPr>
+              <w:pStyle w:val="Paragraphedeliste"/>
+              <w:numPr>
+                <w:ilvl w:val="0"/>
+                <w:numId w:val="1"/>
+              </w:numPr>
+              <w:spacing w:line="276" w:lineRule="auto"/>
+            </w:pPr>
+            <w:r>
+              <w:t>/</w:t>
+            </w:r>
+          </w:p>
+          <w:p>
+            <w:pPr>
+              <w:spacing w:line="276" w:lineRule="auto"/>
+              <w:rPr>
+                <w:b/>
+                <w:bCs/>
+              </w:rPr>
+            </w:pPr>
+          </w:p>
+        </w:tc>
+      </w:tr>
+      <w:tr>
+        <w:trPr>
+          <w:cnfStyle w:val="000000100000" w:firstRow="0" w:lastRow="0" w:firstColumn="0" w:lastColumn="0" w:oddVBand="0" w:evenVBand="0" w:oddHBand="1" w:evenHBand="0" w:firstRowFirstColumn="0" w:firstRowLastColumn="0" w:lastRowFirstColumn="0" w:lastRowLastColumn="0"/>
+        </w:trPr>
+        <w:tc>
+          <w:tcPr>
+            <w:tcW w:w="9062" w:type="dxa"/>
+          </w:tcPr>
+          <w:p>
+            <w:pPr>
+              <w:spacing w:line="276" w:lineRule="auto"/>
+              <w:rPr>
+                <w:b/>
+                <w:bCs/>
+              </w:rPr>
+            </w:pPr>
+          </w:p>
+          <w:p>
+            <w:pPr>
+              <w:spacing w:line="276" w:lineRule="auto"/>
+              <w:rPr>
+                <w:b/>
+                <w:bCs/>
+              </w:rPr>
+            </w:pPr>
+            <w:r>
+              <w:rPr>
+                <w:b/>
+                <w:bCs/>
+              </w:rPr>
+              <w:t>Notes :</w:t>
+            </w:r>
+          </w:p>
+          <w:p>
+            <w:pPr>
+              <w:spacing w:line="276" w:lineRule="auto"/>
+            </w:pPr>
+            <w:r>
+              <w:t>Le changement du volume peut se faire directement via les boutons de volume du téléphone</w:t>
+            </w:r>
+          </w:p>
+          <w:p>
+            <w:pPr>
+              <w:spacing w:line="276" w:lineRule="auto"/>
+              <w:rPr>
+                <w:b/>
+                <w:bCs/>
+              </w:rPr>
+            </w:pPr>
+          </w:p>
+        </w:tc>
+      </w:tr>
+    </w:tbl>
+    <w:p/>
+    <w:p>
+      <w:r>
+        <w:lastRenderedPageBreak/>
+        <w:br w:type="page"/>
+      </w:r>
+    </w:p>
+    <w:tbl>
+      <w:tblPr>
+        <w:tblStyle w:val="TableauListe1Clair"/>
+        <w:tblW w:w="0" w:type="auto"/>
+        <w:tblBorders>
+          <w:top w:val="single" w:sz="4" w:space="0" w:color="auto"/>
+          <w:left w:val="single" w:sz="4" w:space="0" w:color="auto"/>
+          <w:bottom w:val="single" w:sz="4" w:space="0" w:color="auto"/>
+          <w:right w:val="single" w:sz="4" w:space="0" w:color="auto"/>
+        </w:tblBorders>
+        <w:tblLook w:val="0420" w:firstRow="1" w:lastRow="0" w:firstColumn="0" w:lastColumn="0" w:noHBand="0" w:noVBand="1"/>
+      </w:tblPr>
+      <w:tblGrid>
+        <w:gridCol w:w="9062"/>
+      </w:tblGrid>
+      <w:tr>
+        <w:trPr>
+          <w:cnfStyle w:val="100000000000" w:firstRow="1" w:lastRow="0" w:firstColumn="0" w:lastColumn="0" w:oddVBand="0" w:evenVBand="0" w:oddHBand="0" w:evenHBand="0" w:firstRowFirstColumn="0" w:firstRowLastColumn="0" w:lastRowFirstColumn="0" w:lastRowLastColumn="0"/>
+        </w:trPr>
+        <w:tc>
+          <w:tcPr>
+            <w:tcW w:w="9062" w:type="dxa"/>
+            <w:tcBorders>
+              <w:top w:val="single" w:sz="4" w:space="0" w:color="auto"/>
+              <w:bottom w:val="single" w:sz="4" w:space="0" w:color="auto"/>
+            </w:tcBorders>
+          </w:tcPr>
+          <w:p>
+            <w:pPr>
+              <w:spacing w:line="276" w:lineRule="auto"/>
+            </w:pPr>
+            <w:r>
+              <w:rPr>
+                <w:sz w:val="28"/>
+                <w:szCs w:val="28"/>
+              </w:rPr>
+              <w:lastRenderedPageBreak/>
+              <w:t>Cas n°</w:t>
+            </w:r>
+            <w:r>
+              <w:rPr>
+                <w:sz w:val="28"/>
+                <w:szCs w:val="28"/>
+              </w:rPr>
+              <w:t>5</w:t>
+            </w:r>
+            <w:r>
+              <w:rPr>
+                <w:sz w:val="28"/>
+                <w:szCs w:val="28"/>
+              </w:rPr>
+              <w:t xml:space="preserve"> : </w:t>
+            </w:r>
+            <w:r>
+              <w:rPr>
+                <w:sz w:val="28"/>
+                <w:szCs w:val="28"/>
+              </w:rPr>
+              <w:t>Modifier la date</w:t>
+            </w:r>
+            <w:r>
+              <w:rPr>
+                <w:sz w:val="28"/>
+                <w:szCs w:val="28"/>
+              </w:rPr>
+              <w:t xml:space="preserve"> et l’heure</w:t>
+            </w:r>
+          </w:p>
+        </w:tc>
+      </w:tr>
+      <w:tr>
+        <w:trPr>
+          <w:cnfStyle w:val="000000100000" w:firstRow="0" w:lastRow="0" w:firstColumn="0" w:lastColumn="0" w:oddVBand="0" w:evenVBand="0" w:oddHBand="1" w:evenHBand="0" w:firstRowFirstColumn="0" w:firstRowLastColumn="0" w:lastRowFirstColumn="0" w:lastRowLastColumn="0"/>
+        </w:trPr>
+        <w:tc>
+          <w:tcPr>
+            <w:tcW w:w="9062" w:type="dxa"/>
+            <w:tcBorders>
+              <w:top w:val="single" w:sz="4" w:space="0" w:color="auto"/>
+            </w:tcBorders>
+            <w:shd w:val="clear" w:color="auto" w:fill="D9D9D9" w:themeFill="background1" w:themeFillShade="D9"/>
+          </w:tcPr>
+          <w:p>
+            <w:pPr>
+              <w:spacing w:line="276" w:lineRule="auto"/>
+              <w:rPr>
+                <w:b/>
+                <w:bCs/>
+                <w:sz w:val="24"/>
+                <w:szCs w:val="24"/>
+              </w:rPr>
+            </w:pPr>
+          </w:p>
+          <w:p>
+            <w:pPr>
+              <w:spacing w:line="276" w:lineRule="auto"/>
+              <w:rPr>
+                <w:i/>
+                <w:iCs/>
+              </w:rPr>
+            </w:pPr>
+            <w:r>
+              <w:rPr>
+                <w:b/>
+                <w:bCs/>
+                <w:sz w:val="24"/>
+                <w:szCs w:val="24"/>
+              </w:rPr>
+              <w:t xml:space="preserve">Nom : </w:t>
+            </w:r>
+            <w:r>
+              <w:rPr>
+                <w:sz w:val="24"/>
+                <w:szCs w:val="24"/>
+              </w:rPr>
+              <w:t>Modifier la date</w:t>
+            </w:r>
+            <w:r>
+              <w:rPr>
+                <w:sz w:val="24"/>
+                <w:szCs w:val="24"/>
+              </w:rPr>
+              <w:t xml:space="preserve"> et l’heure</w:t>
+            </w:r>
+          </w:p>
+          <w:p>
+            <w:pPr>
+              <w:tabs>
+                <w:tab w:val="left" w:pos="2115"/>
+              </w:tabs>
+              <w:spacing w:line="276" w:lineRule="auto"/>
+              <w:rPr>
+                <w:i/>
+                <w:iCs/>
+              </w:rPr>
+            </w:pPr>
+            <w:r>
+              <w:rPr>
+                <w:b/>
+                <w:bCs/>
+                <w:sz w:val="24"/>
+                <w:szCs w:val="24"/>
+              </w:rPr>
+              <w:t xml:space="preserve">Identifiant : </w:t>
+            </w:r>
+            <w:r>
+              <w:t>5</w:t>
+            </w:r>
+          </w:p>
+          <w:p>
+            <w:pPr>
+              <w:spacing w:line="276" w:lineRule="auto"/>
+              <w:rPr>
+                <w:b/>
+                <w:bCs/>
+                <w:sz w:val="24"/>
+                <w:szCs w:val="24"/>
+              </w:rPr>
+            </w:pPr>
+            <w:r>
+              <w:rPr>
+                <w:b/>
+                <w:bCs/>
+                <w:sz w:val="24"/>
+                <w:szCs w:val="24"/>
+              </w:rPr>
+              <w:t>Acteur(s) :</w:t>
+            </w:r>
+          </w:p>
+          <w:p>
+            <w:pPr>
+              <w:pStyle w:val="Paragraphedeliste"/>
+              <w:numPr>
+                <w:ilvl w:val="0"/>
+                <w:numId w:val="1"/>
+              </w:numPr>
+              <w:spacing w:line="276" w:lineRule="auto"/>
+            </w:pPr>
+            <w:r>
+              <w:t>Utilisateur</w:t>
+            </w:r>
+          </w:p>
+          <w:p>
+            <w:pPr>
+              <w:spacing w:line="276" w:lineRule="auto"/>
+              <w:rPr>
+                <w:b/>
+                <w:bCs/>
+                <w:sz w:val="24"/>
+                <w:szCs w:val="24"/>
+              </w:rPr>
+            </w:pPr>
+            <w:r>
+              <w:rPr>
+                <w:b/>
+                <w:bCs/>
+                <w:sz w:val="24"/>
+                <w:szCs w:val="24"/>
+              </w:rPr>
+              <w:t>Description :</w:t>
+            </w:r>
+          </w:p>
+          <w:p>
+            <w:pPr>
+              <w:spacing w:line="276" w:lineRule="auto"/>
+            </w:pPr>
+            <w:r>
+              <w:t xml:space="preserve">L’utilisateur sera capable de </w:t>
+            </w:r>
+            <w:r>
+              <w:t>modifier l’heure et la date de la radio</w:t>
+            </w:r>
+          </w:p>
+          <w:p>
+            <w:pPr>
+              <w:spacing w:line="276" w:lineRule="auto"/>
+              <w:rPr>
+                <w:b/>
+                <w:bCs/>
+                <w:sz w:val="24"/>
+                <w:szCs w:val="24"/>
+              </w:rPr>
+            </w:pPr>
+            <w:r>
+              <w:rPr>
+                <w:b/>
+                <w:bCs/>
+                <w:sz w:val="24"/>
+                <w:szCs w:val="24"/>
+              </w:rPr>
+              <w:t>Objectif :</w:t>
+            </w:r>
+          </w:p>
+          <w:p>
+            <w:pPr>
+              <w:spacing w:line="276" w:lineRule="auto"/>
+            </w:pPr>
+            <w:r>
+              <w:t>Régler la date et l’heure de la radio</w:t>
+            </w:r>
+            <w:r>
+              <w:t xml:space="preserve"> </w:t>
+            </w:r>
+          </w:p>
+          <w:p>
+            <w:pPr>
+              <w:spacing w:line="276" w:lineRule="auto"/>
+              <w:rPr>
+                <w:sz w:val="20"/>
+                <w:szCs w:val="20"/>
+              </w:rPr>
+            </w:pPr>
+            <w:r>
+              <w:rPr>
+                <w:b/>
+                <w:bCs/>
+                <w:sz w:val="24"/>
+                <w:szCs w:val="24"/>
+              </w:rPr>
+              <w:t>Préconditions :</w:t>
+            </w:r>
+            <w:r>
+              <w:rPr>
+                <w:b/>
+                <w:bCs/>
+                <w:sz w:val="24"/>
+                <w:szCs w:val="24"/>
+              </w:rPr>
+              <w:t xml:space="preserve"> </w:t>
+            </w:r>
+            <w:r>
+              <w:rPr>
+                <w:sz w:val="24"/>
+                <w:szCs w:val="24"/>
+              </w:rPr>
+              <w:t>/</w:t>
+            </w:r>
+          </w:p>
+          <w:p>
+            <w:pPr>
+              <w:spacing w:line="276" w:lineRule="auto"/>
+              <w:rPr>
+                <w:b/>
+                <w:bCs/>
+              </w:rPr>
+            </w:pPr>
+          </w:p>
+        </w:tc>
+      </w:tr>
+      <w:tr>
+        <w:tc>
+          <w:tcPr>
+            <w:tcW w:w="9062" w:type="dxa"/>
+          </w:tcPr>
+          <w:p>
+            <w:pPr>
+              <w:spacing w:line="276" w:lineRule="auto"/>
+              <w:rPr>
+                <w:b/>
+                <w:bCs/>
+                <w:sz w:val="24"/>
+                <w:szCs w:val="24"/>
+              </w:rPr>
+            </w:pPr>
+          </w:p>
+          <w:p>
+            <w:pPr>
+              <w:spacing w:line="276" w:lineRule="auto"/>
+              <w:rPr>
+                <w:b/>
+                <w:bCs/>
+                <w:sz w:val="28"/>
+                <w:szCs w:val="28"/>
+              </w:rPr>
+            </w:pPr>
+            <w:r>
+              <w:rPr>
+                <w:b/>
+                <w:bCs/>
+                <w:sz w:val="28"/>
+                <w:szCs w:val="28"/>
+              </w:rPr>
+              <w:t>DESCRIPTION</w:t>
+            </w:r>
+          </w:p>
+          <w:p>
+            <w:pPr>
+              <w:spacing w:line="276" w:lineRule="auto"/>
+              <w:rPr>
+                <w:b/>
+                <w:bCs/>
+                <w:sz w:val="24"/>
+                <w:szCs w:val="24"/>
+              </w:rPr>
+            </w:pPr>
+          </w:p>
+          <w:p>
+            <w:pPr>
+              <w:spacing w:line="276" w:lineRule="auto"/>
+              <w:rPr>
+                <w:b/>
+                <w:bCs/>
+                <w:sz w:val="24"/>
+                <w:szCs w:val="24"/>
+              </w:rPr>
+            </w:pPr>
+            <w:r>
+              <w:rPr>
+                <w:b/>
+                <w:bCs/>
+                <w:sz w:val="24"/>
+                <w:szCs w:val="24"/>
+              </w:rPr>
+              <w:t>Scénario Principal :</w:t>
+            </w:r>
+          </w:p>
+          <w:p>
+            <w:pPr>
+              <w:pStyle w:val="Paragraphedeliste"/>
+              <w:numPr>
+                <w:ilvl w:val="0"/>
+                <w:numId w:val="17"/>
+              </w:numPr>
+              <w:spacing w:line="276" w:lineRule="auto"/>
+              <w:rPr>
+                <w:b/>
+                <w:bCs/>
+                <w:sz w:val="24"/>
+                <w:szCs w:val="24"/>
+              </w:rPr>
+            </w:pPr>
+            <w:r>
+              <w:rPr>
+                <w:b/>
+                <w:bCs/>
+              </w:rPr>
+              <w:t>L’utilisateur</w:t>
+            </w:r>
+            <w:r>
+              <w:t xml:space="preserve"> appuie sur </w:t>
+            </w:r>
+            <w:r>
+              <w:t>l’heure</w:t>
+            </w:r>
+          </w:p>
+          <w:p>
+            <w:pPr>
+              <w:pStyle w:val="Paragraphedeliste"/>
+              <w:numPr>
+                <w:ilvl w:val="0"/>
+                <w:numId w:val="17"/>
+              </w:numPr>
+              <w:spacing w:line="276" w:lineRule="auto"/>
+              <w:rPr>
+                <w:b/>
+                <w:bCs/>
+                <w:sz w:val="24"/>
+                <w:szCs w:val="24"/>
+              </w:rPr>
+            </w:pPr>
+            <w:r>
+              <w:rPr>
+                <w:b/>
+                <w:bCs/>
+              </w:rPr>
+              <w:t xml:space="preserve">Le système </w:t>
+            </w:r>
+            <w:r>
+              <w:t>affiche le menu de modification de la date</w:t>
+            </w:r>
+          </w:p>
+          <w:p>
+            <w:pPr>
+              <w:pStyle w:val="Paragraphedeliste"/>
+              <w:numPr>
+                <w:ilvl w:val="0"/>
+                <w:numId w:val="17"/>
+              </w:numPr>
+              <w:spacing w:line="276" w:lineRule="auto"/>
+              <w:rPr>
+                <w:b/>
+                <w:bCs/>
+                <w:sz w:val="24"/>
+                <w:szCs w:val="24"/>
+              </w:rPr>
+            </w:pPr>
+            <w:r>
+              <w:rPr>
+                <w:b/>
+                <w:bCs/>
+              </w:rPr>
+              <w:t xml:space="preserve">L’utilisateur </w:t>
+            </w:r>
+            <w:r>
+              <w:t>modifie la date et appuie sur « Suivant »</w:t>
+            </w:r>
+          </w:p>
+          <w:p>
+            <w:pPr>
+              <w:pStyle w:val="Paragraphedeliste"/>
+              <w:numPr>
+                <w:ilvl w:val="0"/>
+                <w:numId w:val="17"/>
+              </w:numPr>
+              <w:spacing w:line="276" w:lineRule="auto"/>
+              <w:rPr>
+                <w:b/>
+                <w:bCs/>
+                <w:sz w:val="24"/>
+                <w:szCs w:val="24"/>
+              </w:rPr>
+            </w:pPr>
+            <w:r>
+              <w:rPr>
+                <w:b/>
+                <w:bCs/>
+              </w:rPr>
+              <w:t xml:space="preserve">Le système </w:t>
+            </w:r>
+            <w:r>
+              <w:t xml:space="preserve">affiche le menu de modification </w:t>
+            </w:r>
+            <w:r>
+              <w:t>de l’heure</w:t>
+            </w:r>
+          </w:p>
+          <w:p>
+            <w:pPr>
+              <w:pStyle w:val="Paragraphedeliste"/>
+              <w:numPr>
+                <w:ilvl w:val="0"/>
+                <w:numId w:val="17"/>
+              </w:numPr>
+              <w:spacing w:line="276" w:lineRule="auto"/>
+              <w:rPr>
+                <w:b/>
+                <w:bCs/>
+                <w:sz w:val="24"/>
+                <w:szCs w:val="24"/>
+              </w:rPr>
+            </w:pPr>
+            <w:r>
+              <w:rPr>
+                <w:b/>
+                <w:bCs/>
+              </w:rPr>
+              <w:t xml:space="preserve">L’utilisateur </w:t>
+            </w:r>
+            <w:r>
+              <w:t>modifie l’heure et appuie sur « Suivant »</w:t>
+            </w:r>
+          </w:p>
+          <w:p>
+            <w:pPr>
+              <w:pStyle w:val="Paragraphedeliste"/>
+              <w:numPr>
+                <w:ilvl w:val="0"/>
+                <w:numId w:val="17"/>
+              </w:numPr>
+              <w:spacing w:line="276" w:lineRule="auto"/>
+              <w:rPr>
+                <w:b/>
+                <w:bCs/>
+                <w:sz w:val="24"/>
+                <w:szCs w:val="24"/>
+              </w:rPr>
+            </w:pPr>
+            <w:r>
+              <w:rPr>
+                <w:b/>
+                <w:bCs/>
+              </w:rPr>
+              <w:t xml:space="preserve">Le système </w:t>
+            </w:r>
+            <w:r>
+              <w:t>retourne sur le menu principal et modifie l’heure</w:t>
+            </w:r>
+          </w:p>
+          <w:p>
+            <w:pPr>
+              <w:spacing w:line="276" w:lineRule="auto"/>
+              <w:rPr>
+                <w:b/>
+                <w:bCs/>
+                <w:sz w:val="24"/>
+                <w:szCs w:val="24"/>
+              </w:rPr>
+            </w:pPr>
+          </w:p>
+        </w:tc>
+      </w:tr>
+      <w:tr>
+        <w:trPr>
+          <w:cnfStyle w:val="000000100000" w:firstRow="0" w:lastRow="0" w:firstColumn="0" w:lastColumn="0" w:oddVBand="0" w:evenVBand="0" w:oddHBand="1" w:evenHBand="0" w:firstRowFirstColumn="0" w:firstRowLastColumn="0" w:lastRowFirstColumn="0" w:lastRowLastColumn="0"/>
+        </w:trPr>
+        <w:tc>
+          <w:tcPr>
+            <w:tcW w:w="9062" w:type="dxa"/>
+            <w:shd w:val="clear" w:color="auto" w:fill="D9D9D9" w:themeFill="background1" w:themeFillShade="D9"/>
+          </w:tcPr>
+          <w:p>
+            <w:pPr>
+              <w:spacing w:line="276" w:lineRule="auto"/>
+              <w:rPr>
+                <w:b/>
+                <w:bCs/>
+              </w:rPr>
+            </w:pPr>
+          </w:p>
+          <w:p>
+            <w:pPr>
+              <w:spacing w:line="276" w:lineRule="auto"/>
+            </w:pPr>
+            <w:r>
+              <w:rPr>
+                <w:b/>
+                <w:bCs/>
+                <w:sz w:val="24"/>
+                <w:szCs w:val="24"/>
+              </w:rPr>
+              <w:t>Scénario alternatif</w:t>
+            </w:r>
+            <w:r>
+              <w:rPr>
+                <w:b/>
+                <w:bCs/>
+                <w:sz w:val="24"/>
+                <w:szCs w:val="24"/>
+              </w:rPr>
+              <w:t> :</w:t>
+            </w:r>
+            <w:r>
+              <w:rPr>
+                <w:b/>
+                <w:bCs/>
+                <w:sz w:val="24"/>
+                <w:szCs w:val="24"/>
+              </w:rPr>
+              <w:t xml:space="preserve"> </w:t>
+            </w:r>
+            <w:r>
+              <w:rPr>
+                <w:sz w:val="24"/>
+                <w:szCs w:val="24"/>
+              </w:rPr>
+              <w:t>/</w:t>
+            </w:r>
+          </w:p>
+          <w:p>
+            <w:pPr>
+              <w:spacing w:line="276" w:lineRule="auto"/>
+            </w:pPr>
+            <w:r>
+              <w:rPr>
+                <w:b/>
+                <w:bCs/>
+                <w:sz w:val="24"/>
+                <w:szCs w:val="24"/>
+              </w:rPr>
+              <w:t xml:space="preserve">Scénario exceptionnel : </w:t>
+            </w:r>
+            <w:r>
+              <w:rPr>
+                <w:sz w:val="24"/>
+                <w:szCs w:val="24"/>
+              </w:rPr>
+              <w:t>/</w:t>
+            </w:r>
+          </w:p>
+          <w:p>
+            <w:pPr>
+              <w:spacing w:line="276" w:lineRule="auto"/>
+              <w:rPr>
+                <w:b/>
+                <w:bCs/>
+              </w:rPr>
+            </w:pPr>
+          </w:p>
+        </w:tc>
+      </w:tr>
+      <w:tr>
+        <w:tc>
+          <w:tcPr>
+            <w:tcW w:w="9062" w:type="dxa"/>
+          </w:tcPr>
+          <w:p>
+            <w:pPr>
+              <w:spacing w:line="276" w:lineRule="auto"/>
+              <w:rPr>
+                <w:b/>
+                <w:bCs/>
+              </w:rPr>
+            </w:pPr>
+          </w:p>
+          <w:p>
+            <w:pPr>
+              <w:spacing w:line="276" w:lineRule="auto"/>
+            </w:pPr>
+            <w:r>
+              <w:rPr>
+                <w:b/>
+                <w:bCs/>
+                <w:sz w:val="24"/>
+                <w:szCs w:val="24"/>
+              </w:rPr>
+              <w:t>Post-condit</w:t>
+            </w:r>
+            <w:r>
+              <w:rPr>
+                <w:b/>
+                <w:bCs/>
+                <w:sz w:val="24"/>
+                <w:szCs w:val="24"/>
+              </w:rPr>
+              <w:t xml:space="preserve">ions : </w:t>
+            </w:r>
+          </w:p>
+          <w:p>
+            <w:pPr>
+              <w:pStyle w:val="Paragraphedeliste"/>
+              <w:numPr>
+                <w:ilvl w:val="0"/>
+                <w:numId w:val="1"/>
+              </w:numPr>
+              <w:spacing w:line="276" w:lineRule="auto"/>
+            </w:pPr>
+            <w:r>
+              <w:t>L</w:t>
+            </w:r>
+            <w:r>
+              <w:t>’heure et la date sera changée</w:t>
+            </w:r>
+          </w:p>
+          <w:p>
+            <w:pPr>
+              <w:spacing w:line="276" w:lineRule="auto"/>
+              <w:rPr>
+                <w:b/>
+                <w:bCs/>
+              </w:rPr>
+            </w:pPr>
+          </w:p>
+        </w:tc>
+      </w:tr>
+      <w:tr>
+        <w:trPr>
+          <w:cnfStyle w:val="000000100000" w:firstRow="0" w:lastRow="0" w:firstColumn="0" w:lastColumn="0" w:oddVBand="0" w:evenVBand="0" w:oddHBand="1" w:evenHBand="0" w:firstRowFirstColumn="0" w:firstRowLastColumn="0" w:lastRowFirstColumn="0" w:lastRowLastColumn="0"/>
+        </w:trPr>
+        <w:tc>
+          <w:tcPr>
+            <w:tcW w:w="9062" w:type="dxa"/>
+          </w:tcPr>
+          <w:p>
+            <w:pPr>
+              <w:spacing w:line="276" w:lineRule="auto"/>
+              <w:rPr>
+                <w:b/>
+                <w:bCs/>
+              </w:rPr>
+            </w:pPr>
+          </w:p>
+          <w:p>
+            <w:pPr>
+              <w:spacing w:line="276" w:lineRule="auto"/>
+            </w:pPr>
+            <w:r>
+              <w:rPr>
+                <w:b/>
+                <w:bCs/>
+              </w:rPr>
+              <w:t>Notes :</w:t>
+            </w:r>
+            <w:r>
+              <w:rPr>
+                <w:b/>
+                <w:bCs/>
+              </w:rPr>
+              <w:t xml:space="preserve"> </w:t>
+            </w:r>
+            <w:r>
+              <w:t>/</w:t>
+            </w:r>
+          </w:p>
+          <w:p>
+            <w:pPr>
+              <w:spacing w:line="276" w:lineRule="auto"/>
+            </w:pPr>
+          </w:p>
+        </w:tc>
+      </w:tr>
+    </w:tbl>
+    <w:p/>
+    <w:p>
+      <w:r>
+        <w:br w:type="page"/>
+      </w:r>
+    </w:p>
+    <w:tbl>
+      <w:tblPr>
+        <w:tblStyle w:val="TableauListe1Clair"/>
+        <w:tblW w:w="0" w:type="auto"/>
+        <w:tblBorders>
+          <w:top w:val="single" w:sz="4" w:space="0" w:color="auto"/>
+          <w:left w:val="single" w:sz="4" w:space="0" w:color="auto"/>
+          <w:bottom w:val="single" w:sz="4" w:space="0" w:color="auto"/>
+          <w:right w:val="single" w:sz="4" w:space="0" w:color="auto"/>
+        </w:tblBorders>
+        <w:tblLook w:val="0420" w:firstRow="1" w:lastRow="0" w:firstColumn="0" w:lastColumn="0" w:noHBand="0" w:noVBand="1"/>
+      </w:tblPr>
+      <w:tblGrid>
+        <w:gridCol w:w="9062"/>
+      </w:tblGrid>
+      <w:tr>
+        <w:trPr>
+          <w:cnfStyle w:val="100000000000" w:firstRow="1" w:lastRow="0" w:firstColumn="0" w:lastColumn="0" w:oddVBand="0" w:evenVBand="0" w:oddHBand="0" w:evenHBand="0" w:firstRowFirstColumn="0" w:firstRowLastColumn="0" w:lastRowFirstColumn="0" w:lastRowLastColumn="0"/>
+        </w:trPr>
+        <w:tc>
+          <w:tcPr>
+            <w:tcW w:w="9062" w:type="dxa"/>
+            <w:tcBorders>
+              <w:top w:val="single" w:sz="4" w:space="0" w:color="auto"/>
+              <w:bottom w:val="single" w:sz="4" w:space="0" w:color="auto"/>
+            </w:tcBorders>
+          </w:tcPr>
+          <w:p>
+            <w:pPr>
+              <w:spacing w:line="276" w:lineRule="auto"/>
+            </w:pPr>
+            <w:r>
+              <w:rPr>
+                <w:sz w:val="28"/>
+                <w:szCs w:val="28"/>
+              </w:rPr>
+              <w:lastRenderedPageBreak/>
+              <w:t>Cas n°</w:t>
+            </w:r>
+            <w:r>
+              <w:rPr>
+                <w:sz w:val="28"/>
+                <w:szCs w:val="28"/>
+              </w:rPr>
+              <w:t>6</w:t>
+            </w:r>
+            <w:r>
+              <w:rPr>
+                <w:sz w:val="28"/>
+                <w:szCs w:val="28"/>
+              </w:rPr>
+              <w:t xml:space="preserve"> : </w:t>
+            </w:r>
+            <w:r>
+              <w:rPr>
+                <w:sz w:val="28"/>
+                <w:szCs w:val="28"/>
+              </w:rPr>
+              <w:t xml:space="preserve">Modifier </w:t>
+            </w:r>
+            <w:r>
+              <w:rPr>
+                <w:sz w:val="28"/>
+                <w:szCs w:val="28"/>
+              </w:rPr>
+              <w:t>les paramètres</w:t>
+            </w:r>
+          </w:p>
+        </w:tc>
+      </w:tr>
+      <w:tr>
+        <w:trPr>
+          <w:cnfStyle w:val="000000100000" w:firstRow="0" w:lastRow="0" w:firstColumn="0" w:lastColumn="0" w:oddVBand="0" w:evenVBand="0" w:oddHBand="1" w:evenHBand="0" w:firstRowFirstColumn="0" w:firstRowLastColumn="0" w:lastRowFirstColumn="0" w:lastRowLastColumn="0"/>
+        </w:trPr>
+        <w:tc>
+          <w:tcPr>
+            <w:tcW w:w="9062" w:type="dxa"/>
+            <w:tcBorders>
+              <w:top w:val="single" w:sz="4" w:space="0" w:color="auto"/>
+            </w:tcBorders>
+            <w:shd w:val="clear" w:color="auto" w:fill="D9D9D9" w:themeFill="background1" w:themeFillShade="D9"/>
+          </w:tcPr>
+          <w:p>
+            <w:pPr>
+              <w:spacing w:line="276" w:lineRule="auto"/>
+              <w:rPr>
+                <w:b/>
+                <w:bCs/>
+                <w:sz w:val="24"/>
+                <w:szCs w:val="24"/>
+              </w:rPr>
+            </w:pPr>
+          </w:p>
+          <w:p>
+            <w:pPr>
+              <w:spacing w:line="276" w:lineRule="auto"/>
+              <w:rPr>
+                <w:i/>
+                <w:iCs/>
+              </w:rPr>
+            </w:pPr>
+            <w:r>
+              <w:rPr>
+                <w:b/>
+                <w:bCs/>
+                <w:sz w:val="24"/>
+                <w:szCs w:val="24"/>
+              </w:rPr>
+              <w:t xml:space="preserve">Nom : </w:t>
+            </w:r>
+            <w:r>
+              <w:rPr>
+                <w:sz w:val="24"/>
+                <w:szCs w:val="24"/>
+              </w:rPr>
+              <w:t xml:space="preserve">Modifier </w:t>
+            </w:r>
+            <w:r>
+              <w:rPr>
+                <w:sz w:val="24"/>
+                <w:szCs w:val="24"/>
+              </w:rPr>
+              <w:t>les paramètres</w:t>
+            </w:r>
+          </w:p>
+          <w:p>
+            <w:pPr>
+              <w:tabs>
+                <w:tab w:val="left" w:pos="2115"/>
+              </w:tabs>
+              <w:spacing w:line="276" w:lineRule="auto"/>
+              <w:rPr>
+                <w:i/>
+                <w:iCs/>
+              </w:rPr>
+            </w:pPr>
+            <w:r>
+              <w:rPr>
+                <w:b/>
+                <w:bCs/>
+                <w:sz w:val="24"/>
+                <w:szCs w:val="24"/>
+              </w:rPr>
+              <w:t xml:space="preserve">Identifiant : </w:t>
+            </w:r>
+            <w:r>
+              <w:rPr>
+                <w:sz w:val="24"/>
+                <w:szCs w:val="24"/>
+              </w:rPr>
+              <w:t>6</w:t>
+            </w:r>
+          </w:p>
+          <w:p>
+            <w:pPr>
+              <w:spacing w:line="276" w:lineRule="auto"/>
+              <w:rPr>
+                <w:b/>
+                <w:bCs/>
+                <w:sz w:val="24"/>
+                <w:szCs w:val="24"/>
+              </w:rPr>
+            </w:pPr>
+            <w:r>
+              <w:rPr>
+                <w:b/>
+                <w:bCs/>
+                <w:sz w:val="24"/>
+                <w:szCs w:val="24"/>
+              </w:rPr>
+              <w:t>Acteur(s) :</w:t>
+            </w:r>
+          </w:p>
+          <w:p>
+            <w:pPr>
+              <w:pStyle w:val="Paragraphedeliste"/>
+              <w:numPr>
+                <w:ilvl w:val="0"/>
+                <w:numId w:val="1"/>
+              </w:numPr>
+              <w:spacing w:line="276" w:lineRule="auto"/>
+            </w:pPr>
+            <w:r>
+              <w:t>Utilisateur</w:t>
+            </w:r>
+          </w:p>
+          <w:p>
+            <w:pPr>
+              <w:spacing w:line="276" w:lineRule="auto"/>
+              <w:rPr>
+                <w:b/>
+                <w:bCs/>
+                <w:sz w:val="24"/>
+                <w:szCs w:val="24"/>
+              </w:rPr>
+            </w:pPr>
+            <w:r>
+              <w:rPr>
+                <w:b/>
+                <w:bCs/>
+                <w:sz w:val="24"/>
+                <w:szCs w:val="24"/>
+              </w:rPr>
+              <w:t>Description :</w:t>
+            </w:r>
+          </w:p>
+          <w:p>
+            <w:pPr>
+              <w:spacing w:line="276" w:lineRule="auto"/>
+            </w:pPr>
+            <w:r>
+              <w:t xml:space="preserve">L’utilisateur sera capable de modifier </w:t>
+            </w:r>
+            <w:r>
+              <w:t>les paramètres de la radio</w:t>
+            </w:r>
+          </w:p>
+          <w:p>
+            <w:pPr>
+              <w:spacing w:line="276" w:lineRule="auto"/>
+              <w:rPr>
+                <w:b/>
+                <w:bCs/>
+                <w:sz w:val="24"/>
+                <w:szCs w:val="24"/>
+              </w:rPr>
+            </w:pPr>
+            <w:r>
+              <w:rPr>
+                <w:b/>
+                <w:bCs/>
+                <w:sz w:val="24"/>
+                <w:szCs w:val="24"/>
+              </w:rPr>
+              <w:t>Objectif :</w:t>
+            </w:r>
+          </w:p>
+          <w:p>
+            <w:pPr>
+              <w:spacing w:line="276" w:lineRule="auto"/>
+            </w:pPr>
+            <w:r>
+              <w:t>Modifier les paramètres de la radio</w:t>
+            </w:r>
+          </w:p>
+          <w:p>
+            <w:pPr>
+              <w:spacing w:line="276" w:lineRule="auto"/>
+              <w:rPr>
+                <w:sz w:val="20"/>
+                <w:szCs w:val="20"/>
+              </w:rPr>
+            </w:pPr>
+            <w:r>
+              <w:rPr>
+                <w:b/>
+                <w:bCs/>
+                <w:sz w:val="24"/>
+                <w:szCs w:val="24"/>
+              </w:rPr>
+              <w:t>Préconditions :</w:t>
+            </w:r>
+            <w:r>
+              <w:rPr>
+                <w:b/>
+                <w:bCs/>
+                <w:sz w:val="24"/>
+                <w:szCs w:val="24"/>
+              </w:rPr>
+              <w:t xml:space="preserve"> </w:t>
+            </w:r>
+            <w:r>
+              <w:rPr>
+                <w:sz w:val="24"/>
+                <w:szCs w:val="24"/>
+              </w:rPr>
+              <w:t>/</w:t>
+            </w:r>
+          </w:p>
+          <w:p>
+            <w:pPr>
+              <w:spacing w:line="276" w:lineRule="auto"/>
+              <w:rPr>
+                <w:b/>
+                <w:bCs/>
+              </w:rPr>
+            </w:pPr>
+          </w:p>
+        </w:tc>
+      </w:tr>
+      <w:tr>
+        <w:tc>
+          <w:tcPr>
+            <w:tcW w:w="9062" w:type="dxa"/>
+          </w:tcPr>
+          <w:p>
+            <w:pPr>
+              <w:spacing w:line="276" w:lineRule="auto"/>
+              <w:rPr>
+                <w:b/>
+                <w:bCs/>
+                <w:sz w:val="24"/>
+                <w:szCs w:val="24"/>
+              </w:rPr>
+            </w:pPr>
+          </w:p>
+          <w:p>
+            <w:pPr>
+              <w:spacing w:line="276" w:lineRule="auto"/>
+              <w:rPr>
+                <w:b/>
+                <w:bCs/>
+                <w:sz w:val="28"/>
+                <w:szCs w:val="28"/>
+              </w:rPr>
+            </w:pPr>
+            <w:r>
+              <w:rPr>
+                <w:b/>
+                <w:bCs/>
+                <w:sz w:val="28"/>
+                <w:szCs w:val="28"/>
+              </w:rPr>
+              <w:t>DESCRIPTION</w:t>
+            </w:r>
+          </w:p>
+          <w:p>
+            <w:pPr>
+              <w:spacing w:line="276" w:lineRule="auto"/>
+              <w:rPr>
+                <w:b/>
+                <w:bCs/>
+                <w:sz w:val="24"/>
+                <w:szCs w:val="24"/>
+              </w:rPr>
+            </w:pPr>
+          </w:p>
+          <w:p>
+            <w:pPr>
+              <w:spacing w:line="276" w:lineRule="auto"/>
+              <w:rPr>
+                <w:b/>
+                <w:bCs/>
+                <w:sz w:val="24"/>
+                <w:szCs w:val="24"/>
+              </w:rPr>
+            </w:pPr>
+            <w:r>
+              <w:rPr>
+                <w:b/>
+                <w:bCs/>
+                <w:sz w:val="24"/>
+                <w:szCs w:val="24"/>
+              </w:rPr>
+              <w:t>Scénario Principal :</w:t>
+            </w:r>
+          </w:p>
+          <w:p>
+            <w:pPr>
+              <w:pStyle w:val="Paragraphedeliste"/>
+              <w:numPr>
+                <w:ilvl w:val="0"/>
+                <w:numId w:val="18"/>
+              </w:numPr>
+              <w:spacing w:line="276" w:lineRule="auto"/>
+              <w:rPr>
+                <w:b/>
+                <w:bCs/>
+                <w:sz w:val="24"/>
+                <w:szCs w:val="24"/>
+              </w:rPr>
+            </w:pPr>
+            <w:r>
+              <w:rPr>
+                <w:b/>
+                <w:bCs/>
+              </w:rPr>
+              <w:t>L’utilisateur</w:t>
+            </w:r>
+            <w:r>
+              <w:t xml:space="preserve"> appuie sur </w:t>
+            </w:r>
+            <w:r>
+              <w:t>la roulette</w:t>
+            </w:r>
+            <w:r>
+              <w:t xml:space="preserve"> des paramètres</w:t>
+            </w:r>
+          </w:p>
+          <w:p>
+            <w:pPr>
+              <w:pStyle w:val="Paragraphedeliste"/>
+              <w:numPr>
+                <w:ilvl w:val="0"/>
+                <w:numId w:val="18"/>
+              </w:numPr>
+              <w:spacing w:line="276" w:lineRule="auto"/>
+              <w:rPr>
+                <w:b/>
+                <w:bCs/>
+                <w:sz w:val="24"/>
+                <w:szCs w:val="24"/>
+              </w:rPr>
+            </w:pPr>
+            <w:r>
+              <w:rPr>
+                <w:b/>
+                <w:bCs/>
+              </w:rPr>
+              <w:t xml:space="preserve">Le système </w:t>
+            </w:r>
+            <w:r>
+              <w:t>affiche le menu des paramètres</w:t>
+            </w:r>
+          </w:p>
+          <w:p>
+            <w:pPr>
+              <w:pStyle w:val="Paragraphedeliste"/>
+              <w:numPr>
+                <w:ilvl w:val="0"/>
+                <w:numId w:val="18"/>
+              </w:numPr>
+              <w:spacing w:line="276" w:lineRule="auto"/>
+              <w:rPr>
+                <w:b/>
+                <w:bCs/>
+                <w:sz w:val="24"/>
+                <w:szCs w:val="24"/>
+              </w:rPr>
+            </w:pPr>
+            <w:r>
+              <w:rPr>
+                <w:b/>
+                <w:bCs/>
+              </w:rPr>
+              <w:t xml:space="preserve">L’utilisateur </w:t>
+            </w:r>
+            <w:r>
+              <w:t>modifie les paramètres</w:t>
+            </w:r>
+          </w:p>
+          <w:p>
+            <w:pPr>
+              <w:pStyle w:val="Paragraphedeliste"/>
+              <w:numPr>
+                <w:ilvl w:val="0"/>
+                <w:numId w:val="18"/>
+              </w:numPr>
+              <w:spacing w:line="276" w:lineRule="auto"/>
+              <w:rPr>
+                <w:b/>
+                <w:bCs/>
+                <w:sz w:val="24"/>
+                <w:szCs w:val="24"/>
+              </w:rPr>
+            </w:pPr>
+            <w:r>
+              <w:rPr>
+                <w:b/>
+                <w:bCs/>
+              </w:rPr>
+              <w:t>L’utilisateur</w:t>
+            </w:r>
+            <w:r>
+              <w:rPr>
+                <w:b/>
+                <w:bCs/>
+              </w:rPr>
+              <w:t xml:space="preserve"> </w:t>
+            </w:r>
+            <w:r>
+              <w:t>appuie sur le bouton « Sauvegarder »</w:t>
+            </w:r>
+          </w:p>
+          <w:p>
+            <w:pPr>
+              <w:pStyle w:val="Paragraphedeliste"/>
+              <w:numPr>
+                <w:ilvl w:val="0"/>
+                <w:numId w:val="18"/>
+              </w:numPr>
+              <w:spacing w:line="276" w:lineRule="auto"/>
+              <w:rPr>
+                <w:b/>
+                <w:bCs/>
+                <w:sz w:val="24"/>
+                <w:szCs w:val="24"/>
+              </w:rPr>
+            </w:pPr>
+            <w:r>
+              <w:rPr>
+                <w:b/>
+                <w:bCs/>
+              </w:rPr>
+              <w:t>Le système</w:t>
+            </w:r>
+            <w:r>
+              <w:rPr>
+                <w:b/>
+                <w:bCs/>
+              </w:rPr>
+              <w:t xml:space="preserve"> </w:t>
+            </w:r>
+            <w:r>
+              <w:t>sauvegarde les paramètres</w:t>
+            </w:r>
+          </w:p>
+          <w:p>
+            <w:pPr>
+              <w:pStyle w:val="Paragraphedeliste"/>
+              <w:numPr>
+                <w:ilvl w:val="0"/>
+                <w:numId w:val="18"/>
+              </w:numPr>
+              <w:spacing w:line="276" w:lineRule="auto"/>
+              <w:rPr>
+                <w:b/>
+                <w:bCs/>
+                <w:sz w:val="24"/>
+                <w:szCs w:val="24"/>
+              </w:rPr>
+            </w:pPr>
+            <w:r>
+              <w:rPr>
+                <w:b/>
+                <w:bCs/>
+              </w:rPr>
+              <w:t xml:space="preserve">Le système </w:t>
+            </w:r>
+            <w:r>
+              <w:t>retourne sur le menu principal</w:t>
+            </w:r>
+          </w:p>
+          <w:p>
+            <w:pPr>
+              <w:spacing w:line="276" w:lineRule="auto"/>
+              <w:rPr>
+                <w:b/>
+                <w:bCs/>
+                <w:sz w:val="24"/>
+                <w:szCs w:val="24"/>
+              </w:rPr>
+            </w:pPr>
+          </w:p>
+        </w:tc>
+      </w:tr>
+      <w:tr>
+        <w:trPr>
+          <w:cnfStyle w:val="000000100000" w:firstRow="0" w:lastRow="0" w:firstColumn="0" w:lastColumn="0" w:oddVBand="0" w:evenVBand="0" w:oddHBand="1" w:evenHBand="0" w:firstRowFirstColumn="0" w:firstRowLastColumn="0" w:lastRowFirstColumn="0" w:lastRowLastColumn="0"/>
+        </w:trPr>
+        <w:tc>
+          <w:tcPr>
+            <w:tcW w:w="9062" w:type="dxa"/>
+            <w:shd w:val="clear" w:color="auto" w:fill="D9D9D9" w:themeFill="background1" w:themeFillShade="D9"/>
+          </w:tcPr>
+          <w:p>
+            <w:pPr>
+              <w:spacing w:line="276" w:lineRule="auto"/>
+              <w:rPr>
+                <w:b/>
+                <w:bCs/>
+              </w:rPr>
+            </w:pPr>
+          </w:p>
+          <w:p>
+            <w:pPr>
+              <w:spacing w:line="276" w:lineRule="auto"/>
+            </w:pPr>
+            <w:r>
+              <w:rPr>
+                <w:b/>
+                <w:bCs/>
+                <w:sz w:val="24"/>
+                <w:szCs w:val="24"/>
+              </w:rPr>
+              <w:t>Scénario alternatif</w:t>
+            </w:r>
+            <w:r>
+              <w:rPr>
+                <w:b/>
+                <w:bCs/>
+                <w:sz w:val="24"/>
+                <w:szCs w:val="24"/>
+              </w:rPr>
+              <w:t xml:space="preserve"> : </w:t>
+            </w:r>
+            <w:r>
+              <w:rPr>
+                <w:sz w:val="24"/>
+                <w:szCs w:val="24"/>
+              </w:rPr>
+              <w:t>/</w:t>
+            </w:r>
+          </w:p>
+          <w:p>
+            <w:pPr>
+              <w:spacing w:line="276" w:lineRule="auto"/>
+            </w:pPr>
+            <w:r>
+              <w:rPr>
+                <w:b/>
+                <w:bCs/>
+                <w:sz w:val="24"/>
+                <w:szCs w:val="24"/>
+              </w:rPr>
+              <w:t xml:space="preserve">Scénario exceptionnel : </w:t>
+            </w:r>
+            <w:r>
+              <w:rPr>
+                <w:sz w:val="24"/>
+                <w:szCs w:val="24"/>
+              </w:rPr>
+              <w:t>/</w:t>
+            </w:r>
+          </w:p>
+          <w:p>
+            <w:pPr>
+              <w:spacing w:line="276" w:lineRule="auto"/>
+              <w:rPr>
+                <w:b/>
+                <w:bCs/>
+              </w:rPr>
+            </w:pPr>
+          </w:p>
+        </w:tc>
+      </w:tr>
+      <w:tr>
+        <w:tc>
+          <w:tcPr>
+            <w:tcW w:w="9062" w:type="dxa"/>
+          </w:tcPr>
+          <w:p>
+            <w:pPr>
+              <w:spacing w:line="276" w:lineRule="auto"/>
+              <w:rPr>
+                <w:b/>
+                <w:bCs/>
+              </w:rPr>
+            </w:pPr>
+          </w:p>
+          <w:p>
+            <w:pPr>
+              <w:spacing w:line="276" w:lineRule="auto"/>
+            </w:pPr>
+            <w:r>
+              <w:rPr>
+                <w:b/>
+                <w:bCs/>
+                <w:sz w:val="24"/>
+                <w:szCs w:val="24"/>
+              </w:rPr>
+              <w:t>Post-condit</w:t>
+            </w:r>
+            <w:r>
+              <w:rPr>
+                <w:b/>
+                <w:bCs/>
+                <w:sz w:val="24"/>
+                <w:szCs w:val="24"/>
+              </w:rPr>
+              <w:t xml:space="preserve">ions : </w:t>
+            </w:r>
+          </w:p>
+          <w:p>
+            <w:pPr>
+              <w:pStyle w:val="Paragraphedeliste"/>
+              <w:numPr>
+                <w:ilvl w:val="0"/>
+                <w:numId w:val="1"/>
+              </w:numPr>
+              <w:spacing w:line="276" w:lineRule="auto"/>
+            </w:pPr>
+            <w:r>
+              <w:t>Les nouveaux paramètres sont sauvegardés</w:t>
+            </w:r>
+          </w:p>
+          <w:p>
+            <w:pPr>
+              <w:spacing w:line="276" w:lineRule="auto"/>
+              <w:rPr>
+                <w:b/>
+                <w:bCs/>
+              </w:rPr>
+            </w:pPr>
+          </w:p>
+        </w:tc>
+      </w:tr>
+      <w:tr>
+        <w:trPr>
+          <w:cnfStyle w:val="000000100000" w:firstRow="0" w:lastRow="0" w:firstColumn="0" w:lastColumn="0" w:oddVBand="0" w:evenVBand="0" w:oddHBand="1" w:evenHBand="0" w:firstRowFirstColumn="0" w:firstRowLastColumn="0" w:lastRowFirstColumn="0" w:lastRowLastColumn="0"/>
+        </w:trPr>
+        <w:tc>
+          <w:tcPr>
+            <w:tcW w:w="9062" w:type="dxa"/>
+          </w:tcPr>
+          <w:p>
+            <w:pPr>
+              <w:spacing w:line="276" w:lineRule="auto"/>
+              <w:rPr>
+                <w:b/>
+                <w:bCs/>
+              </w:rPr>
+            </w:pPr>
+          </w:p>
+          <w:p>
+            <w:pPr>
+              <w:spacing w:line="276" w:lineRule="auto"/>
+            </w:pPr>
+            <w:r>
+              <w:rPr>
+                <w:b/>
+                <w:bCs/>
+              </w:rPr>
+              <w:t xml:space="preserve">Notes : </w:t>
+            </w:r>
+          </w:p>
+          <w:p>
+            <w:pPr>
+              <w:spacing w:line="276" w:lineRule="auto"/>
+            </w:pPr>
+          </w:p>
+        </w:tc>
+      </w:tr>
+    </w:tbl>
+    <w:p/>
+    <w:p>
+      <w:r>
+        <w:br w:type="page"/>
+      </w:r>
+    </w:p>
+    <w:tbl>
+      <w:tblPr>
+        <w:tblStyle w:val="TableauListe1Clair"/>
+        <w:tblW w:w="0" w:type="auto"/>
+        <w:tblBorders>
+          <w:top w:val="single" w:sz="4" w:space="0" w:color="auto"/>
+          <w:left w:val="single" w:sz="4" w:space="0" w:color="auto"/>
+          <w:bottom w:val="single" w:sz="4" w:space="0" w:color="auto"/>
+          <w:right w:val="single" w:sz="4" w:space="0" w:color="auto"/>
+        </w:tblBorders>
+        <w:tblLook w:val="0420" w:firstRow="1" w:lastRow="0" w:firstColumn="0" w:lastColumn="0" w:noHBand="0" w:noVBand="1"/>
+      </w:tblPr>
+      <w:tblGrid>
+        <w:gridCol w:w="9062"/>
+      </w:tblGrid>
+      <w:tr>
+        <w:trPr>
+          <w:cnfStyle w:val="100000000000" w:firstRow="1" w:lastRow="0" w:firstColumn="0" w:lastColumn="0" w:oddVBand="0" w:evenVBand="0" w:oddHBand="0" w:evenHBand="0" w:firstRowFirstColumn="0" w:firstRowLastColumn="0" w:lastRowFirstColumn="0" w:lastRowLastColumn="0"/>
+        </w:trPr>
+        <w:tc>
+          <w:tcPr>
+            <w:tcW w:w="9062" w:type="dxa"/>
+            <w:tcBorders>
+              <w:top w:val="single" w:sz="4" w:space="0" w:color="auto"/>
+              <w:bottom w:val="single" w:sz="4" w:space="0" w:color="auto"/>
+            </w:tcBorders>
+          </w:tcPr>
+          <w:p>
+            <w:pPr>
+              <w:spacing w:line="276" w:lineRule="auto"/>
+            </w:pPr>
+            <w:r>
+              <w:rPr>
+                <w:sz w:val="28"/>
+                <w:szCs w:val="28"/>
+              </w:rPr>
+              <w:lastRenderedPageBreak/>
+              <w:t>Cas n°</w:t>
+            </w:r>
+            <w:r>
+              <w:rPr>
+                <w:sz w:val="28"/>
+                <w:szCs w:val="28"/>
+              </w:rPr>
+              <w:t>7</w:t>
+            </w:r>
+            <w:r>
+              <w:rPr>
+                <w:sz w:val="28"/>
+                <w:szCs w:val="28"/>
+              </w:rPr>
+              <w:t xml:space="preserve"> : </w:t>
+            </w:r>
+            <w:r>
+              <w:rPr>
+                <w:sz w:val="28"/>
+                <w:szCs w:val="28"/>
+              </w:rPr>
+              <w:t>Afficher / Cacher la date</w:t>
+            </w:r>
+          </w:p>
+        </w:tc>
+      </w:tr>
+      <w:tr>
+        <w:trPr>
+          <w:cnfStyle w:val="000000100000" w:firstRow="0" w:lastRow="0" w:firstColumn="0" w:lastColumn="0" w:oddVBand="0" w:evenVBand="0" w:oddHBand="1" w:evenHBand="0" w:firstRowFirstColumn="0" w:firstRowLastColumn="0" w:lastRowFirstColumn="0" w:lastRowLastColumn="0"/>
+        </w:trPr>
+        <w:tc>
+          <w:tcPr>
+            <w:tcW w:w="9062" w:type="dxa"/>
+            <w:tcBorders>
+              <w:top w:val="single" w:sz="4" w:space="0" w:color="auto"/>
+            </w:tcBorders>
+            <w:shd w:val="clear" w:color="auto" w:fill="D9D9D9" w:themeFill="background1" w:themeFillShade="D9"/>
+          </w:tcPr>
+          <w:p>
+            <w:pPr>
+              <w:spacing w:line="276" w:lineRule="auto"/>
+              <w:rPr>
+                <w:b/>
+                <w:bCs/>
+                <w:sz w:val="24"/>
+                <w:szCs w:val="24"/>
+              </w:rPr>
+            </w:pPr>
+          </w:p>
+          <w:p>
+            <w:pPr>
+              <w:spacing w:line="276" w:lineRule="auto"/>
+              <w:rPr>
+                <w:i/>
+                <w:iCs/>
+              </w:rPr>
+            </w:pPr>
+            <w:r>
+              <w:rPr>
+                <w:b/>
+                <w:bCs/>
+                <w:sz w:val="24"/>
+                <w:szCs w:val="24"/>
+              </w:rPr>
+              <w:t xml:space="preserve">Nom : </w:t>
+            </w:r>
+            <w:r>
+              <w:rPr>
+                <w:sz w:val="24"/>
+                <w:szCs w:val="24"/>
+              </w:rPr>
+              <w:t>Afficher / Cacher la date</w:t>
+            </w:r>
+          </w:p>
+          <w:p>
+            <w:pPr>
+              <w:tabs>
+                <w:tab w:val="left" w:pos="2115"/>
+              </w:tabs>
+              <w:spacing w:line="276" w:lineRule="auto"/>
+              <w:rPr>
+                <w:i/>
+                <w:iCs/>
+              </w:rPr>
+            </w:pPr>
+            <w:r>
+              <w:rPr>
+                <w:b/>
+                <w:bCs/>
+                <w:sz w:val="24"/>
+                <w:szCs w:val="24"/>
+              </w:rPr>
+              <w:t xml:space="preserve">Identifiant : </w:t>
+            </w:r>
+            <w:r>
+              <w:rPr>
+                <w:sz w:val="24"/>
+                <w:szCs w:val="24"/>
+              </w:rPr>
+              <w:t>7</w:t>
+            </w:r>
+          </w:p>
+          <w:p>
+            <w:pPr>
+              <w:spacing w:line="276" w:lineRule="auto"/>
+              <w:rPr>
+                <w:b/>
+                <w:bCs/>
+                <w:sz w:val="24"/>
+                <w:szCs w:val="24"/>
+              </w:rPr>
+            </w:pPr>
+            <w:r>
+              <w:rPr>
+                <w:b/>
+                <w:bCs/>
+                <w:sz w:val="24"/>
+                <w:szCs w:val="24"/>
+              </w:rPr>
+              <w:t>Acteur(s) :</w:t>
+            </w:r>
+          </w:p>
+          <w:p>
+            <w:pPr>
+              <w:pStyle w:val="Paragraphedeliste"/>
+              <w:numPr>
+                <w:ilvl w:val="0"/>
+                <w:numId w:val="1"/>
+              </w:numPr>
+              <w:spacing w:line="276" w:lineRule="auto"/>
+            </w:pPr>
+            <w:r>
+              <w:t>Utilisateur</w:t>
+            </w:r>
+          </w:p>
+          <w:p>
+            <w:pPr>
+              <w:spacing w:line="276" w:lineRule="auto"/>
+              <w:rPr>
+                <w:b/>
+                <w:bCs/>
+                <w:sz w:val="24"/>
+                <w:szCs w:val="24"/>
+              </w:rPr>
+            </w:pPr>
+            <w:r>
+              <w:rPr>
+                <w:b/>
+                <w:bCs/>
+                <w:sz w:val="24"/>
+                <w:szCs w:val="24"/>
+              </w:rPr>
+              <w:t>Description :</w:t>
+            </w:r>
+          </w:p>
+          <w:p>
+            <w:pPr>
+              <w:spacing w:line="276" w:lineRule="auto"/>
+            </w:pPr>
+            <w:r>
+              <w:t xml:space="preserve">L’utilisateur sera capable de </w:t>
+            </w:r>
+            <w:r>
+              <w:t xml:space="preserve">choisir s’il veut que la date soit affichée </w:t>
+            </w:r>
+            <w:r>
+              <w:t>sur</w:t>
+            </w:r>
+            <w:r>
+              <w:t xml:space="preserve"> la page d’accueil</w:t>
+            </w:r>
+            <w:r>
+              <w:t xml:space="preserve"> ou non</w:t>
+            </w:r>
+          </w:p>
+          <w:p>
+            <w:pPr>
+              <w:spacing w:line="276" w:lineRule="auto"/>
+              <w:rPr>
+                <w:b/>
+                <w:bCs/>
+                <w:sz w:val="24"/>
+                <w:szCs w:val="24"/>
+              </w:rPr>
+            </w:pPr>
+            <w:r>
+              <w:rPr>
+                <w:b/>
+                <w:bCs/>
+                <w:sz w:val="24"/>
+                <w:szCs w:val="24"/>
+              </w:rPr>
+              <w:t>Objectif :</w:t>
+            </w:r>
+          </w:p>
+          <w:p>
+            <w:pPr>
+              <w:spacing w:line="276" w:lineRule="auto"/>
+            </w:pPr>
+            <w:r>
+              <w:t>Afficher / Cacher la date sur la page d’accueil</w:t>
+            </w:r>
+          </w:p>
+          <w:p>
+            <w:pPr>
+              <w:spacing w:line="276" w:lineRule="auto"/>
+              <w:rPr>
+                <w:sz w:val="20"/>
+                <w:szCs w:val="20"/>
+              </w:rPr>
+            </w:pPr>
+            <w:r>
+              <w:rPr>
+                <w:b/>
+                <w:bCs/>
+                <w:sz w:val="24"/>
+                <w:szCs w:val="24"/>
+              </w:rPr>
+              <w:t>Préconditions :</w:t>
+            </w:r>
+            <w:r>
+              <w:rPr>
+                <w:b/>
+                <w:bCs/>
+                <w:sz w:val="24"/>
+                <w:szCs w:val="24"/>
+              </w:rPr>
+              <w:t xml:space="preserve"> </w:t>
+            </w:r>
+            <w:r>
+              <w:rPr>
+                <w:sz w:val="24"/>
+                <w:szCs w:val="24"/>
+              </w:rPr>
+              <w:t>/</w:t>
+            </w:r>
+          </w:p>
+          <w:p>
+            <w:pPr>
+              <w:spacing w:line="276" w:lineRule="auto"/>
+              <w:rPr>
+                <w:b/>
+                <w:bCs/>
+              </w:rPr>
+            </w:pPr>
+          </w:p>
+        </w:tc>
+      </w:tr>
+      <w:tr>
+        <w:tc>
+          <w:tcPr>
+            <w:tcW w:w="9062" w:type="dxa"/>
+          </w:tcPr>
+          <w:p>
+            <w:pPr>
+              <w:spacing w:line="276" w:lineRule="auto"/>
+              <w:rPr>
+                <w:b/>
+                <w:bCs/>
+                <w:sz w:val="24"/>
+                <w:szCs w:val="24"/>
+              </w:rPr>
+            </w:pPr>
+          </w:p>
+          <w:p>
+            <w:pPr>
+              <w:spacing w:line="276" w:lineRule="auto"/>
+              <w:rPr>
+                <w:b/>
+                <w:bCs/>
+                <w:sz w:val="28"/>
+                <w:szCs w:val="28"/>
+              </w:rPr>
+            </w:pPr>
+            <w:r>
+              <w:rPr>
+                <w:b/>
+                <w:bCs/>
+                <w:sz w:val="28"/>
+                <w:szCs w:val="28"/>
+              </w:rPr>
+              <w:t>DESCRIPTION</w:t>
+            </w:r>
+          </w:p>
+          <w:p>
+            <w:pPr>
+              <w:spacing w:line="276" w:lineRule="auto"/>
+              <w:rPr>
+                <w:b/>
+                <w:bCs/>
+                <w:sz w:val="24"/>
+                <w:szCs w:val="24"/>
+              </w:rPr>
+            </w:pPr>
+          </w:p>
+          <w:p>
+            <w:pPr>
+              <w:spacing w:line="276" w:lineRule="auto"/>
+              <w:rPr>
+                <w:b/>
+                <w:bCs/>
+                <w:sz w:val="24"/>
+                <w:szCs w:val="24"/>
+              </w:rPr>
+            </w:pPr>
+            <w:r>
+              <w:rPr>
+                <w:b/>
+                <w:bCs/>
+                <w:sz w:val="24"/>
+                <w:szCs w:val="24"/>
+              </w:rPr>
+              <w:t>Scénario Principal :</w:t>
+            </w:r>
+          </w:p>
+          <w:p>
+            <w:pPr>
+              <w:pStyle w:val="Paragraphedeliste"/>
+              <w:numPr>
+                <w:ilvl w:val="0"/>
+                <w:numId w:val="19"/>
+              </w:numPr>
+              <w:spacing w:line="276" w:lineRule="auto"/>
+              <w:rPr>
+                <w:b/>
+                <w:bCs/>
+                <w:sz w:val="24"/>
+                <w:szCs w:val="24"/>
+              </w:rPr>
+            </w:pPr>
+            <w:r>
+              <w:rPr>
+                <w:b/>
+                <w:bCs/>
+              </w:rPr>
+              <w:t>L’utilisateur</w:t>
+            </w:r>
+            <w:r>
+              <w:t xml:space="preserve"> appuie sur la roulette des paramètres</w:t>
+            </w:r>
+          </w:p>
+          <w:p>
+            <w:pPr>
+              <w:pStyle w:val="Paragraphedeliste"/>
+              <w:numPr>
+                <w:ilvl w:val="0"/>
+                <w:numId w:val="19"/>
+              </w:numPr>
+              <w:spacing w:line="276" w:lineRule="auto"/>
+              <w:rPr>
+                <w:b/>
+                <w:bCs/>
+                <w:sz w:val="24"/>
+                <w:szCs w:val="24"/>
+              </w:rPr>
+            </w:pPr>
+            <w:r>
+              <w:rPr>
+                <w:b/>
+                <w:bCs/>
+              </w:rPr>
+              <w:t xml:space="preserve">Le système </w:t>
+            </w:r>
+            <w:r>
+              <w:t>affiche le menu des paramètres</w:t>
+            </w:r>
+          </w:p>
+          <w:p>
+            <w:pPr>
+              <w:pStyle w:val="Paragraphedeliste"/>
+              <w:numPr>
+                <w:ilvl w:val="0"/>
+                <w:numId w:val="19"/>
+              </w:numPr>
+              <w:spacing w:line="276" w:lineRule="auto"/>
+              <w:rPr>
+                <w:b/>
+                <w:bCs/>
+                <w:sz w:val="24"/>
+                <w:szCs w:val="24"/>
+              </w:rPr>
+            </w:pPr>
+            <w:r>
+              <w:rPr>
+                <w:b/>
+                <w:bCs/>
+              </w:rPr>
+              <w:t xml:space="preserve">L’utilisateur </w:t>
+            </w:r>
+            <w:r>
+              <w:t>coche / décoche le bouton « Afficher la date sur la page d’accueil »</w:t>
+            </w:r>
+          </w:p>
+          <w:p>
+            <w:pPr>
+              <w:pStyle w:val="Paragraphedeliste"/>
+              <w:numPr>
+                <w:ilvl w:val="0"/>
+                <w:numId w:val="19"/>
+              </w:numPr>
+              <w:spacing w:line="276" w:lineRule="auto"/>
+              <w:rPr>
+                <w:b/>
+                <w:bCs/>
+                <w:sz w:val="24"/>
+                <w:szCs w:val="24"/>
+              </w:rPr>
+            </w:pPr>
+            <w:r>
+              <w:rPr>
+                <w:b/>
+                <w:bCs/>
+              </w:rPr>
+              <w:t xml:space="preserve">L’utilisateur </w:t>
+            </w:r>
+            <w:r>
+              <w:t>appuie sur le bouton « Sauvegarder »</w:t>
+            </w:r>
+          </w:p>
+          <w:p>
+            <w:pPr>
+              <w:pStyle w:val="Paragraphedeliste"/>
+              <w:numPr>
+                <w:ilvl w:val="0"/>
+                <w:numId w:val="19"/>
+              </w:numPr>
+              <w:spacing w:line="276" w:lineRule="auto"/>
+              <w:rPr>
+                <w:b/>
+                <w:bCs/>
+                <w:sz w:val="24"/>
+                <w:szCs w:val="24"/>
+              </w:rPr>
+            </w:pPr>
+            <w:r>
+              <w:rPr>
+                <w:b/>
+                <w:bCs/>
+              </w:rPr>
+              <w:t xml:space="preserve">Le système </w:t>
+            </w:r>
+            <w:r>
+              <w:t>sauvegarde les paramètres</w:t>
+            </w:r>
+          </w:p>
+          <w:p>
+            <w:pPr>
+              <w:pStyle w:val="Paragraphedeliste"/>
+              <w:numPr>
+                <w:ilvl w:val="0"/>
+                <w:numId w:val="19"/>
+              </w:numPr>
+              <w:spacing w:line="276" w:lineRule="auto"/>
+              <w:rPr>
+                <w:b/>
+                <w:bCs/>
+                <w:sz w:val="24"/>
+                <w:szCs w:val="24"/>
+              </w:rPr>
+            </w:pPr>
+            <w:r>
+              <w:rPr>
+                <w:b/>
+                <w:bCs/>
+              </w:rPr>
+              <w:t xml:space="preserve">Le système </w:t>
+            </w:r>
+            <w:r>
+              <w:t>retourne sur le menu principal</w:t>
+            </w:r>
+          </w:p>
+          <w:p>
+            <w:pPr>
+              <w:spacing w:line="276" w:lineRule="auto"/>
+              <w:rPr>
+                <w:b/>
+                <w:bCs/>
+                <w:sz w:val="24"/>
+                <w:szCs w:val="24"/>
+              </w:rPr>
+            </w:pPr>
+          </w:p>
+        </w:tc>
+      </w:tr>
+      <w:tr>
+        <w:trPr>
+          <w:cnfStyle w:val="000000100000" w:firstRow="0" w:lastRow="0" w:firstColumn="0" w:lastColumn="0" w:oddVBand="0" w:evenVBand="0" w:oddHBand="1" w:evenHBand="0" w:firstRowFirstColumn="0" w:firstRowLastColumn="0" w:lastRowFirstColumn="0" w:lastRowLastColumn="0"/>
+        </w:trPr>
+        <w:tc>
+          <w:tcPr>
+            <w:tcW w:w="9062" w:type="dxa"/>
+            <w:shd w:val="clear" w:color="auto" w:fill="D9D9D9" w:themeFill="background1" w:themeFillShade="D9"/>
+          </w:tcPr>
+          <w:p>
+            <w:pPr>
+              <w:spacing w:line="276" w:lineRule="auto"/>
+              <w:rPr>
+                <w:b/>
+                <w:bCs/>
+              </w:rPr>
+            </w:pPr>
+          </w:p>
+          <w:p>
+            <w:pPr>
+              <w:spacing w:line="276" w:lineRule="auto"/>
+            </w:pPr>
+            <w:r>
+              <w:rPr>
+                <w:b/>
+                <w:bCs/>
+                <w:sz w:val="24"/>
+                <w:szCs w:val="24"/>
+              </w:rPr>
+              <w:t>Scénario alternatif</w:t>
+            </w:r>
+            <w:r>
+              <w:rPr>
+                <w:b/>
+                <w:bCs/>
+                <w:sz w:val="24"/>
+                <w:szCs w:val="24"/>
+              </w:rPr>
+              <w:t xml:space="preserve"> : </w:t>
+            </w:r>
+            <w:r>
+              <w:rPr>
+                <w:sz w:val="24"/>
+                <w:szCs w:val="24"/>
+              </w:rPr>
+              <w:t>/</w:t>
+            </w:r>
+          </w:p>
+          <w:p>
+            <w:pPr>
+              <w:spacing w:line="276" w:lineRule="auto"/>
+            </w:pPr>
+            <w:r>
+              <w:rPr>
+                <w:b/>
+                <w:bCs/>
+                <w:sz w:val="24"/>
+                <w:szCs w:val="24"/>
+              </w:rPr>
+              <w:t xml:space="preserve">Scénario exceptionnel : </w:t>
+            </w:r>
+            <w:r>
+              <w:rPr>
+                <w:sz w:val="24"/>
+                <w:szCs w:val="24"/>
+              </w:rPr>
+              <w:t>/</w:t>
+            </w:r>
+          </w:p>
+          <w:p>
+            <w:pPr>
+              <w:spacing w:line="276" w:lineRule="auto"/>
+              <w:rPr>
+                <w:b/>
+                <w:bCs/>
+              </w:rPr>
+            </w:pPr>
+          </w:p>
+        </w:tc>
+      </w:tr>
+      <w:tr>
+        <w:tc>
+          <w:tcPr>
+            <w:tcW w:w="9062" w:type="dxa"/>
+          </w:tcPr>
+          <w:p>
+            <w:pPr>
+              <w:spacing w:line="276" w:lineRule="auto"/>
+              <w:rPr>
+                <w:b/>
+                <w:bCs/>
+              </w:rPr>
+            </w:pPr>
+          </w:p>
+          <w:p>
+            <w:pPr>
+              <w:spacing w:line="276" w:lineRule="auto"/>
+            </w:pPr>
+            <w:r>
+              <w:rPr>
+                <w:b/>
+                <w:bCs/>
+                <w:sz w:val="24"/>
+                <w:szCs w:val="24"/>
+              </w:rPr>
+              <w:t>Post-condit</w:t>
+            </w:r>
+            <w:r>
+              <w:rPr>
+                <w:b/>
+                <w:bCs/>
+                <w:sz w:val="24"/>
+                <w:szCs w:val="24"/>
+              </w:rPr>
+              <w:t xml:space="preserve">ions : </w:t>
+            </w:r>
+          </w:p>
+          <w:p>
+            <w:pPr>
+              <w:pStyle w:val="Paragraphedeliste"/>
+              <w:numPr>
+                <w:ilvl w:val="0"/>
+                <w:numId w:val="1"/>
+              </w:numPr>
+              <w:spacing w:line="276" w:lineRule="auto"/>
+            </w:pPr>
+            <w:r>
+              <w:t>Les nouveaux paramètres sont sauvegardés</w:t>
+            </w:r>
+          </w:p>
+          <w:p>
+            <w:pPr>
+              <w:spacing w:line="276" w:lineRule="auto"/>
+              <w:rPr>
+                <w:b/>
+                <w:bCs/>
+              </w:rPr>
+            </w:pPr>
+          </w:p>
+        </w:tc>
+      </w:tr>
+      <w:tr>
+        <w:trPr>
+          <w:cnfStyle w:val="000000100000" w:firstRow="0" w:lastRow="0" w:firstColumn="0" w:lastColumn="0" w:oddVBand="0" w:evenVBand="0" w:oddHBand="1" w:evenHBand="0" w:firstRowFirstColumn="0" w:firstRowLastColumn="0" w:lastRowFirstColumn="0" w:lastRowLastColumn="0"/>
+        </w:trPr>
+        <w:tc>
+          <w:tcPr>
+            <w:tcW w:w="9062" w:type="dxa"/>
+          </w:tcPr>
+          <w:p>
+            <w:pPr>
+              <w:spacing w:line="276" w:lineRule="auto"/>
+              <w:rPr>
+                <w:b/>
+                <w:bCs/>
+              </w:rPr>
+            </w:pPr>
+          </w:p>
+          <w:p>
+            <w:pPr>
+              <w:spacing w:line="276" w:lineRule="auto"/>
+            </w:pPr>
+            <w:r>
+              <w:rPr>
+                <w:b/>
+                <w:bCs/>
+              </w:rPr>
+              <w:t xml:space="preserve">Notes : </w:t>
+            </w:r>
+          </w:p>
+          <w:p>
+            <w:pPr>
+              <w:spacing w:line="276" w:lineRule="auto"/>
+            </w:pPr>
+          </w:p>
+        </w:tc>
+      </w:tr>
+    </w:tbl>
+    <w:p/>
+    <w:p>
+      <w:r>
+        <w:br w:type="page"/>
+      </w:r>
+    </w:p>
+    <w:tbl>
+      <w:tblPr>
+        <w:tblStyle w:val="TableauListe1Clair"/>
+        <w:tblW w:w="0" w:type="auto"/>
+        <w:tblBorders>
+          <w:top w:val="single" w:sz="4" w:space="0" w:color="auto"/>
+          <w:left w:val="single" w:sz="4" w:space="0" w:color="auto"/>
+          <w:bottom w:val="single" w:sz="4" w:space="0" w:color="auto"/>
+          <w:right w:val="single" w:sz="4" w:space="0" w:color="auto"/>
+        </w:tblBorders>
+        <w:tblLook w:val="0420" w:firstRow="1" w:lastRow="0" w:firstColumn="0" w:lastColumn="0" w:noHBand="0" w:noVBand="1"/>
+      </w:tblPr>
+      <w:tblGrid>
+        <w:gridCol w:w="9062"/>
+      </w:tblGrid>
+      <w:tr>
+        <w:trPr>
+          <w:cnfStyle w:val="100000000000" w:firstRow="1" w:lastRow="0" w:firstColumn="0" w:lastColumn="0" w:oddVBand="0" w:evenVBand="0" w:oddHBand="0" w:evenHBand="0" w:firstRowFirstColumn="0" w:firstRowLastColumn="0" w:lastRowFirstColumn="0" w:lastRowLastColumn="0"/>
+        </w:trPr>
+        <w:tc>
+          <w:tcPr>
+            <w:tcW w:w="9062" w:type="dxa"/>
+            <w:tcBorders>
+              <w:top w:val="single" w:sz="4" w:space="0" w:color="auto"/>
+              <w:bottom w:val="single" w:sz="4" w:space="0" w:color="auto"/>
+            </w:tcBorders>
+          </w:tcPr>
+          <w:p>
+            <w:pPr>
+              <w:spacing w:line="276" w:lineRule="auto"/>
+            </w:pPr>
+            <w:r>
+              <w:rPr>
+                <w:sz w:val="28"/>
+                <w:szCs w:val="28"/>
+              </w:rPr>
+              <w:lastRenderedPageBreak/>
+              <w:t>Cas n°</w:t>
+            </w:r>
+            <w:r>
+              <w:rPr>
+                <w:sz w:val="28"/>
+                <w:szCs w:val="28"/>
+              </w:rPr>
+              <w:t>8</w:t>
+            </w:r>
+            <w:r>
+              <w:rPr>
+                <w:sz w:val="28"/>
+                <w:szCs w:val="28"/>
+              </w:rPr>
+              <w:t xml:space="preserve"> : </w:t>
+            </w:r>
+            <w:r>
+              <w:rPr>
+                <w:sz w:val="28"/>
+                <w:szCs w:val="28"/>
+              </w:rPr>
+              <w:t>Ajouter</w:t>
+            </w:r>
+            <w:r>
+              <w:rPr>
+                <w:sz w:val="28"/>
+                <w:szCs w:val="28"/>
+              </w:rPr>
+              <w:t xml:space="preserve"> </w:t>
+            </w:r>
+            <w:r>
+              <w:rPr>
+                <w:sz w:val="28"/>
+                <w:szCs w:val="28"/>
+              </w:rPr>
+              <w:t xml:space="preserve">/ Supprimer </w:t>
+            </w:r>
+            <w:r>
+              <w:rPr>
+                <w:sz w:val="28"/>
+                <w:szCs w:val="28"/>
+              </w:rPr>
+              <w:t>des favoris</w:t>
+            </w:r>
+          </w:p>
+        </w:tc>
+      </w:tr>
+      <w:tr>
+        <w:trPr>
+          <w:cnfStyle w:val="000000100000" w:firstRow="0" w:lastRow="0" w:firstColumn="0" w:lastColumn="0" w:oddVBand="0" w:evenVBand="0" w:oddHBand="1" w:evenHBand="0" w:firstRowFirstColumn="0" w:firstRowLastColumn="0" w:lastRowFirstColumn="0" w:lastRowLastColumn="0"/>
+        </w:trPr>
+        <w:tc>
+          <w:tcPr>
+            <w:tcW w:w="9062" w:type="dxa"/>
+            <w:tcBorders>
+              <w:top w:val="single" w:sz="4" w:space="0" w:color="auto"/>
+            </w:tcBorders>
+            <w:shd w:val="clear" w:color="auto" w:fill="D9D9D9" w:themeFill="background1" w:themeFillShade="D9"/>
+          </w:tcPr>
+          <w:p>
+            <w:pPr>
+              <w:spacing w:line="276" w:lineRule="auto"/>
+              <w:rPr>
+                <w:b/>
+                <w:bCs/>
+                <w:sz w:val="24"/>
+                <w:szCs w:val="24"/>
+              </w:rPr>
+            </w:pPr>
+          </w:p>
+          <w:p>
+            <w:pPr>
+              <w:spacing w:line="276" w:lineRule="auto"/>
+              <w:rPr>
+                <w:i/>
+                <w:iCs/>
+              </w:rPr>
+            </w:pPr>
+            <w:r>
+              <w:rPr>
+                <w:b/>
+                <w:bCs/>
+                <w:sz w:val="24"/>
+                <w:szCs w:val="24"/>
+              </w:rPr>
+              <w:t xml:space="preserve">Nom : </w:t>
+            </w:r>
+            <w:r>
+              <w:rPr>
+                <w:sz w:val="24"/>
+                <w:szCs w:val="24"/>
+              </w:rPr>
+              <w:t>Ajouter / Modifier / Supprimer des favoris</w:t>
+            </w:r>
+          </w:p>
+          <w:p>
+            <w:pPr>
+              <w:tabs>
+                <w:tab w:val="left" w:pos="2115"/>
+              </w:tabs>
+              <w:spacing w:line="276" w:lineRule="auto"/>
+              <w:rPr>
+                <w:i/>
+                <w:iCs/>
+              </w:rPr>
+            </w:pPr>
+            <w:r>
+              <w:rPr>
+                <w:b/>
+                <w:bCs/>
+                <w:sz w:val="24"/>
+                <w:szCs w:val="24"/>
+              </w:rPr>
+              <w:t xml:space="preserve">Identifiant : </w:t>
+            </w:r>
+            <w:r>
+              <w:rPr>
+                <w:sz w:val="24"/>
+                <w:szCs w:val="24"/>
+              </w:rPr>
+              <w:t>8</w:t>
+            </w:r>
+          </w:p>
+          <w:p>
+            <w:pPr>
+              <w:spacing w:line="276" w:lineRule="auto"/>
+              <w:rPr>
+                <w:b/>
+                <w:bCs/>
+                <w:sz w:val="24"/>
+                <w:szCs w:val="24"/>
+              </w:rPr>
+            </w:pPr>
+            <w:r>
+              <w:rPr>
+                <w:b/>
+                <w:bCs/>
+                <w:sz w:val="24"/>
+                <w:szCs w:val="24"/>
+              </w:rPr>
+              <w:t>Acteur(s) :</w:t>
+            </w:r>
+          </w:p>
+          <w:p>
+            <w:pPr>
+              <w:pStyle w:val="Paragraphedeliste"/>
+              <w:numPr>
+                <w:ilvl w:val="0"/>
+                <w:numId w:val="1"/>
+              </w:numPr>
+              <w:spacing w:line="276" w:lineRule="auto"/>
+            </w:pPr>
+            <w:r>
+              <w:t>Utilisateur</w:t>
+            </w:r>
+          </w:p>
+          <w:p>
+            <w:pPr>
+              <w:spacing w:line="276" w:lineRule="auto"/>
+              <w:rPr>
+                <w:b/>
+                <w:bCs/>
+                <w:sz w:val="24"/>
+                <w:szCs w:val="24"/>
+              </w:rPr>
+            </w:pPr>
+            <w:r>
+              <w:rPr>
+                <w:b/>
+                <w:bCs/>
+                <w:sz w:val="24"/>
+                <w:szCs w:val="24"/>
+              </w:rPr>
+              <w:t>Description :</w:t>
+            </w:r>
+          </w:p>
+          <w:p>
+            <w:pPr>
+              <w:spacing w:line="276" w:lineRule="auto"/>
+            </w:pPr>
+            <w:r>
+              <w:t>L’utilisateur sera capable d</w:t>
+            </w:r>
+            <w:r>
+              <w:t>’ajouter des stations en tant que favoris, de les modifier ainsi que de les supprimer</w:t>
+            </w:r>
+          </w:p>
+          <w:p>
+            <w:pPr>
+              <w:spacing w:line="276" w:lineRule="auto"/>
+              <w:rPr>
+                <w:b/>
+                <w:bCs/>
+                <w:sz w:val="24"/>
+                <w:szCs w:val="24"/>
+              </w:rPr>
+            </w:pPr>
+            <w:r>
+              <w:rPr>
+                <w:b/>
+                <w:bCs/>
+                <w:sz w:val="24"/>
+                <w:szCs w:val="24"/>
+              </w:rPr>
+              <w:t>Objectif :</w:t>
+            </w:r>
+          </w:p>
+          <w:p>
+            <w:pPr>
+              <w:spacing w:line="276" w:lineRule="auto"/>
+            </w:pPr>
+            <w:r>
+              <w:t>Avoir des stations en tant que favoris</w:t>
+            </w:r>
+          </w:p>
+          <w:p>
+            <w:pPr>
+              <w:spacing w:line="276" w:lineRule="auto"/>
+              <w:rPr>
+                <w:sz w:val="20"/>
+                <w:szCs w:val="20"/>
+              </w:rPr>
+            </w:pPr>
+            <w:r>
+              <w:rPr>
+                <w:b/>
+                <w:bCs/>
+                <w:sz w:val="24"/>
+                <w:szCs w:val="24"/>
+              </w:rPr>
+              <w:t>Préconditions :</w:t>
+            </w:r>
+            <w:r>
+              <w:rPr>
+                <w:b/>
+                <w:bCs/>
+                <w:sz w:val="24"/>
+                <w:szCs w:val="24"/>
+              </w:rPr>
+              <w:t xml:space="preserve"> </w:t>
+            </w:r>
+            <w:r>
+              <w:rPr>
+                <w:sz w:val="24"/>
+                <w:szCs w:val="24"/>
+              </w:rPr>
+              <w:t>/</w:t>
+            </w:r>
+          </w:p>
+          <w:p>
+            <w:pPr>
+              <w:spacing w:line="276" w:lineRule="auto"/>
+              <w:rPr>
+                <w:b/>
+                <w:bCs/>
+              </w:rPr>
+            </w:pPr>
+          </w:p>
+        </w:tc>
+      </w:tr>
+      <w:tr>
+        <w:tc>
+          <w:tcPr>
+            <w:tcW w:w="9062" w:type="dxa"/>
+          </w:tcPr>
+          <w:p>
+            <w:pPr>
+              <w:spacing w:line="276" w:lineRule="auto"/>
+              <w:rPr>
+                <w:b/>
+                <w:bCs/>
+                <w:sz w:val="24"/>
+                <w:szCs w:val="24"/>
+              </w:rPr>
+            </w:pPr>
+          </w:p>
+          <w:p>
+            <w:pPr>
+              <w:spacing w:line="276" w:lineRule="auto"/>
+              <w:rPr>
+                <w:b/>
+                <w:bCs/>
+                <w:sz w:val="28"/>
+                <w:szCs w:val="28"/>
+              </w:rPr>
+            </w:pPr>
+            <w:r>
+              <w:rPr>
+                <w:b/>
+                <w:bCs/>
+                <w:sz w:val="28"/>
+                <w:szCs w:val="28"/>
+              </w:rPr>
+              <w:t>DESCRIPTION</w:t>
+            </w:r>
+          </w:p>
+          <w:p>
+            <w:pPr>
+              <w:spacing w:line="276" w:lineRule="auto"/>
+              <w:rPr>
+                <w:b/>
+                <w:bCs/>
+                <w:sz w:val="24"/>
+                <w:szCs w:val="24"/>
+              </w:rPr>
+            </w:pPr>
+          </w:p>
+          <w:p>
+            <w:pPr>
+              <w:spacing w:line="276" w:lineRule="auto"/>
+              <w:rPr>
+                <w:b/>
+                <w:bCs/>
+                <w:sz w:val="24"/>
+                <w:szCs w:val="24"/>
+              </w:rPr>
+            </w:pPr>
+            <w:r>
+              <w:rPr>
+                <w:b/>
+                <w:bCs/>
+                <w:sz w:val="24"/>
+                <w:szCs w:val="24"/>
+              </w:rPr>
+              <w:t>Scénario Principal :</w:t>
+            </w:r>
+          </w:p>
+          <w:p>
+            <w:pPr>
+              <w:pStyle w:val="Paragraphedeliste"/>
+              <w:numPr>
+                <w:ilvl w:val="0"/>
+                <w:numId w:val="21"/>
+              </w:numPr>
+              <w:spacing w:line="276" w:lineRule="auto"/>
+              <w:rPr>
+                <w:b/>
+                <w:bCs/>
+                <w:sz w:val="24"/>
+                <w:szCs w:val="24"/>
+              </w:rPr>
+            </w:pPr>
+            <w:r>
+              <w:rPr>
+                <w:b/>
+                <w:bCs/>
+                <w:sz w:val="24"/>
+                <w:szCs w:val="24"/>
+              </w:rPr>
+              <w:t>Ajouter un favori</w:t>
+            </w:r>
+          </w:p>
+          <w:p>
+            <w:pPr>
+              <w:pStyle w:val="Paragraphedeliste"/>
+              <w:numPr>
+                <w:ilvl w:val="0"/>
+                <w:numId w:val="20"/>
+              </w:numPr>
+              <w:spacing w:line="276" w:lineRule="auto"/>
+              <w:rPr>
+                <w:b/>
+                <w:bCs/>
+                <w:sz w:val="24"/>
+                <w:szCs w:val="24"/>
+              </w:rPr>
+            </w:pPr>
+            <w:r>
+              <w:rPr>
+                <w:b/>
+                <w:bCs/>
+              </w:rPr>
+              <w:t>L’utilisateur</w:t>
+            </w:r>
+            <w:r>
+              <w:t xml:space="preserve"> appuie sur </w:t>
+            </w:r>
+            <w:r>
+              <w:t>le bouton des favoris</w:t>
+            </w:r>
+          </w:p>
+          <w:p>
+            <w:pPr>
+              <w:pStyle w:val="Paragraphedeliste"/>
+              <w:numPr>
+                <w:ilvl w:val="0"/>
+                <w:numId w:val="20"/>
+              </w:numPr>
+              <w:spacing w:line="276" w:lineRule="auto"/>
+              <w:rPr>
+                <w:b/>
+                <w:bCs/>
+                <w:sz w:val="24"/>
+                <w:szCs w:val="24"/>
+              </w:rPr>
+            </w:pPr>
+            <w:r>
+              <w:rPr>
+                <w:b/>
+                <w:bCs/>
+              </w:rPr>
+              <w:t xml:space="preserve">Le système </w:t>
+            </w:r>
+            <w:r>
+              <w:t xml:space="preserve">affiche </w:t>
+            </w:r>
+            <w:r>
+              <w:t>les favoris actuels</w:t>
+            </w:r>
+          </w:p>
+          <w:p>
+            <w:pPr>
+              <w:pStyle w:val="Paragraphedeliste"/>
+              <w:numPr>
+                <w:ilvl w:val="0"/>
+                <w:numId w:val="20"/>
+              </w:numPr>
+              <w:spacing w:line="276" w:lineRule="auto"/>
+              <w:rPr>
+                <w:b/>
+                <w:bCs/>
+                <w:sz w:val="24"/>
+                <w:szCs w:val="24"/>
+              </w:rPr>
+            </w:pPr>
+            <w:r>
+              <w:rPr>
+                <w:b/>
+                <w:bCs/>
+              </w:rPr>
+              <w:t xml:space="preserve">L’utilisateur </w:t>
+            </w:r>
+            <w:r>
+              <w:t xml:space="preserve">laisse son doigt appuyer sur un favori </w:t>
+            </w:r>
+            <w:r>
+              <w:t>vide</w:t>
+            </w:r>
+          </w:p>
+          <w:p>
+            <w:pPr>
+              <w:pStyle w:val="Paragraphedeliste"/>
+              <w:numPr>
+                <w:ilvl w:val="0"/>
+                <w:numId w:val="20"/>
+              </w:numPr>
+              <w:spacing w:line="276" w:lineRule="auto"/>
+              <w:rPr>
+                <w:b/>
+                <w:bCs/>
+                <w:sz w:val="24"/>
+                <w:szCs w:val="24"/>
+              </w:rPr>
+            </w:pPr>
+            <w:r>
+              <w:rPr>
+                <w:b/>
+                <w:bCs/>
+              </w:rPr>
+              <w:t xml:space="preserve">Le système </w:t>
+            </w:r>
+            <w:r>
+              <w:t>enregistre la station actuelle en tant que favo</w:t>
+            </w:r>
+            <w:r>
+              <w:t>ri</w:t>
+            </w:r>
+          </w:p>
+          <w:p>
+            <w:pPr>
+              <w:pStyle w:val="Paragraphedeliste"/>
+              <w:numPr>
+                <w:ilvl w:val="0"/>
+                <w:numId w:val="21"/>
+              </w:numPr>
+              <w:spacing w:line="276" w:lineRule="auto"/>
+              <w:rPr>
+                <w:b/>
+                <w:bCs/>
+                <w:sz w:val="24"/>
+                <w:szCs w:val="24"/>
+              </w:rPr>
+            </w:pPr>
+            <w:r>
+              <w:rPr>
+                <w:b/>
+                <w:bCs/>
+                <w:sz w:val="24"/>
+                <w:szCs w:val="24"/>
+              </w:rPr>
+              <w:t>Supprimer</w:t>
+            </w:r>
+            <w:r>
+              <w:rPr>
+                <w:b/>
+                <w:bCs/>
+                <w:sz w:val="24"/>
+                <w:szCs w:val="24"/>
+              </w:rPr>
+              <w:t xml:space="preserve"> un favori</w:t>
+            </w:r>
+          </w:p>
+          <w:p>
+            <w:pPr>
+              <w:pStyle w:val="Paragraphedeliste"/>
+              <w:numPr>
+                <w:ilvl w:val="0"/>
+                <w:numId w:val="22"/>
+              </w:numPr>
+              <w:spacing w:line="276" w:lineRule="auto"/>
+              <w:rPr>
+                <w:b/>
+                <w:bCs/>
+              </w:rPr>
+            </w:pPr>
+            <w:r>
+              <w:rPr>
+                <w:b/>
+                <w:bCs/>
+              </w:rPr>
+              <w:t xml:space="preserve">L’utilisateur </w:t>
+            </w:r>
+            <w:r>
+              <w:t>appuie sur le bouton des favoris</w:t>
+            </w:r>
+          </w:p>
+          <w:p>
+            <w:pPr>
+              <w:pStyle w:val="Paragraphedeliste"/>
+              <w:numPr>
+                <w:ilvl w:val="0"/>
+                <w:numId w:val="22"/>
+              </w:numPr>
+              <w:spacing w:line="276" w:lineRule="auto"/>
+              <w:rPr>
+                <w:b/>
+                <w:bCs/>
+              </w:rPr>
+            </w:pPr>
+            <w:r>
+              <w:rPr>
+                <w:b/>
+                <w:bCs/>
+              </w:rPr>
+              <w:t xml:space="preserve">Le système </w:t>
+            </w:r>
+            <w:r>
+              <w:t>affiche les favoris actuels</w:t>
+            </w:r>
+          </w:p>
+          <w:p>
+            <w:pPr>
+              <w:pStyle w:val="Paragraphedeliste"/>
+              <w:numPr>
+                <w:ilvl w:val="0"/>
+                <w:numId w:val="22"/>
+              </w:numPr>
+              <w:spacing w:line="276" w:lineRule="auto"/>
+              <w:rPr>
+                <w:b/>
+                <w:bCs/>
+              </w:rPr>
+            </w:pPr>
+            <w:r>
+              <w:rPr>
+                <w:b/>
+                <w:bCs/>
+              </w:rPr>
+              <w:t xml:space="preserve">L’utilisateur </w:t>
+            </w:r>
+            <w:r>
+              <w:t>laisse son doigt appuyer sur un favori existant</w:t>
+            </w:r>
+          </w:p>
+          <w:p>
+            <w:pPr>
+              <w:pStyle w:val="Paragraphedeliste"/>
+              <w:numPr>
+                <w:ilvl w:val="0"/>
+                <w:numId w:val="22"/>
+              </w:numPr>
+              <w:spacing w:line="276" w:lineRule="auto"/>
+              <w:rPr>
+                <w:b/>
+                <w:bCs/>
+              </w:rPr>
+            </w:pPr>
+            <w:r>
+              <w:rPr>
+                <w:b/>
+                <w:bCs/>
+              </w:rPr>
+              <w:t xml:space="preserve">Le système </w:t>
+            </w:r>
+            <w:r>
+              <w:t>supprime le favori</w:t>
+            </w:r>
+          </w:p>
+          <w:p>
+            <w:pPr>
+              <w:spacing w:line="276" w:lineRule="auto"/>
+              <w:rPr>
+                <w:b/>
+                <w:bCs/>
+                <w:sz w:val="24"/>
+                <w:szCs w:val="24"/>
+              </w:rPr>
+            </w:pPr>
+          </w:p>
+        </w:tc>
+      </w:tr>
+      <w:tr>
+        <w:trPr>
+          <w:cnfStyle w:val="000000100000" w:firstRow="0" w:lastRow="0" w:firstColumn="0" w:lastColumn="0" w:oddVBand="0" w:evenVBand="0" w:oddHBand="1" w:evenHBand="0" w:firstRowFirstColumn="0" w:firstRowLastColumn="0" w:lastRowFirstColumn="0" w:lastRowLastColumn="0"/>
+        </w:trPr>
+        <w:tc>
+          <w:tcPr>
+            <w:tcW w:w="9062" w:type="dxa"/>
+            <w:shd w:val="clear" w:color="auto" w:fill="D9D9D9" w:themeFill="background1" w:themeFillShade="D9"/>
+          </w:tcPr>
+          <w:p>
+            <w:pPr>
+              <w:spacing w:line="276" w:lineRule="auto"/>
+              <w:rPr>
+                <w:b/>
+                <w:bCs/>
+              </w:rPr>
+            </w:pPr>
+          </w:p>
+          <w:p>
+            <w:pPr>
+              <w:spacing w:line="276" w:lineRule="auto"/>
+              <w:rPr>
+                <w:sz w:val="24"/>
+                <w:szCs w:val="24"/>
+              </w:rPr>
+            </w:pPr>
+            <w:r>
+              <w:rPr>
+                <w:b/>
+                <w:bCs/>
+                <w:sz w:val="24"/>
+                <w:szCs w:val="24"/>
+              </w:rPr>
+              <w:t>Scénario alternatif</w:t>
+            </w:r>
+            <w:r>
+              <w:rPr>
+                <w:b/>
+                <w:bCs/>
+                <w:sz w:val="24"/>
+                <w:szCs w:val="24"/>
+              </w:rPr>
+              <w:t xml:space="preserve"> : </w:t>
+            </w:r>
+            <w:r>
+              <w:rPr>
+                <w:sz w:val="24"/>
+                <w:szCs w:val="24"/>
+              </w:rPr>
+              <w:t>/</w:t>
+            </w:r>
+          </w:p>
+          <w:p>
+            <w:pPr>
+              <w:spacing w:line="276" w:lineRule="auto"/>
+            </w:pPr>
+            <w:r>
+              <w:rPr>
+                <w:b/>
+                <w:bCs/>
+                <w:sz w:val="24"/>
+                <w:szCs w:val="24"/>
+              </w:rPr>
+              <w:t xml:space="preserve">Scénario exceptionnel : </w:t>
+            </w:r>
+            <w:r>
+              <w:rPr>
+                <w:sz w:val="24"/>
+                <w:szCs w:val="24"/>
+              </w:rPr>
+              <w:t>/</w:t>
+            </w:r>
+          </w:p>
+          <w:p>
+            <w:pPr>
+              <w:spacing w:line="276" w:lineRule="auto"/>
+              <w:rPr>
+                <w:b/>
+                <w:bCs/>
+              </w:rPr>
+            </w:pPr>
+          </w:p>
+        </w:tc>
+      </w:tr>
+      <w:tr>
+        <w:tc>
+          <w:tcPr>
+            <w:tcW w:w="9062" w:type="dxa"/>
+          </w:tcPr>
+          <w:p>
+            <w:pPr>
+              <w:spacing w:line="276" w:lineRule="auto"/>
+              <w:rPr>
+                <w:b/>
+                <w:bCs/>
+              </w:rPr>
+            </w:pPr>
+          </w:p>
+          <w:p>
+            <w:pPr>
+              <w:spacing w:line="276" w:lineRule="auto"/>
+            </w:pPr>
+            <w:r>
+              <w:rPr>
+                <w:b/>
+                <w:bCs/>
+                <w:sz w:val="24"/>
+                <w:szCs w:val="24"/>
+              </w:rPr>
+              <w:t>Post-condit</w:t>
+            </w:r>
+            <w:r>
+              <w:rPr>
+                <w:b/>
+                <w:bCs/>
+                <w:sz w:val="24"/>
+                <w:szCs w:val="24"/>
+              </w:rPr>
+              <w:t xml:space="preserve">ions : </w:t>
+            </w:r>
+          </w:p>
+          <w:p>
+            <w:pPr>
+              <w:pStyle w:val="Paragraphedeliste"/>
+              <w:numPr>
+                <w:ilvl w:val="0"/>
+                <w:numId w:val="1"/>
+              </w:numPr>
+              <w:spacing w:line="276" w:lineRule="auto"/>
+            </w:pPr>
+            <w:r>
+              <w:t>De nouveaux favoris sont ajoutés / supprimés</w:t>
+            </w:r>
+          </w:p>
+          <w:p>
+            <w:pPr>
+              <w:spacing w:line="276" w:lineRule="auto"/>
+              <w:rPr>
+                <w:b/>
+                <w:bCs/>
+              </w:rPr>
+            </w:pPr>
+          </w:p>
+        </w:tc>
+      </w:tr>
+      <w:tr>
+        <w:trPr>
+          <w:cnfStyle w:val="000000100000" w:firstRow="0" w:lastRow="0" w:firstColumn="0" w:lastColumn="0" w:oddVBand="0" w:evenVBand="0" w:oddHBand="1" w:evenHBand="0" w:firstRowFirstColumn="0" w:firstRowLastColumn="0" w:lastRowFirstColumn="0" w:lastRowLastColumn="0"/>
+        </w:trPr>
+        <w:tc>
+          <w:tcPr>
+            <w:tcW w:w="9062" w:type="dxa"/>
+          </w:tcPr>
+          <w:p>
+            <w:pPr>
+              <w:spacing w:line="276" w:lineRule="auto"/>
+              <w:rPr>
+                <w:b/>
+                <w:bCs/>
+              </w:rPr>
+            </w:pPr>
+          </w:p>
+          <w:p>
+            <w:pPr>
+              <w:spacing w:line="276" w:lineRule="auto"/>
+            </w:pPr>
+            <w:r>
+              <w:rPr>
+                <w:b/>
+                <w:bCs/>
+              </w:rPr>
+              <w:t xml:space="preserve">Notes : </w:t>
+            </w:r>
+          </w:p>
+          <w:p>
+            <w:pPr>
+              <w:spacing w:line="276" w:lineRule="auto"/>
+            </w:pPr>
+          </w:p>
+        </w:tc>
+      </w:tr>
+    </w:tbl>
+    <w:p/>
+    <w:p>
+      <w:r>
+        <w:br w:type="page"/>
+      </w:r>
+    </w:p>
+    <w:tbl>
+      <w:tblPr>
+        <w:tblStyle w:val="TableauListe1Clair"/>
+        <w:tblW w:w="0" w:type="auto"/>
+        <w:tblBorders>
+          <w:top w:val="single" w:sz="4" w:space="0" w:color="auto"/>
+          <w:left w:val="single" w:sz="4" w:space="0" w:color="auto"/>
+          <w:bottom w:val="single" w:sz="4" w:space="0" w:color="auto"/>
+          <w:right w:val="single" w:sz="4" w:space="0" w:color="auto"/>
+        </w:tblBorders>
+        <w:tblLook w:val="0420" w:firstRow="1" w:lastRow="0" w:firstColumn="0" w:lastColumn="0" w:noHBand="0" w:noVBand="1"/>
+      </w:tblPr>
+      <w:tblGrid>
+        <w:gridCol w:w="9062"/>
+      </w:tblGrid>
+      <w:tr>
+        <w:trPr>
+          <w:cnfStyle w:val="100000000000" w:firstRow="1" w:lastRow="0" w:firstColumn="0" w:lastColumn="0" w:oddVBand="0" w:evenVBand="0" w:oddHBand="0" w:evenHBand="0" w:firstRowFirstColumn="0" w:firstRowLastColumn="0" w:lastRowFirstColumn="0" w:lastRowLastColumn="0"/>
+        </w:trPr>
+        <w:tc>
+          <w:tcPr>
+            <w:tcW w:w="9062" w:type="dxa"/>
+            <w:tcBorders>
+              <w:top w:val="single" w:sz="4" w:space="0" w:color="auto"/>
+              <w:bottom w:val="single" w:sz="4" w:space="0" w:color="auto"/>
+            </w:tcBorders>
+          </w:tcPr>
+          <w:p>
+            <w:pPr>
+              <w:spacing w:line="276" w:lineRule="auto"/>
+            </w:pPr>
+            <w:r>
+              <w:rPr>
+                <w:sz w:val="28"/>
+                <w:szCs w:val="28"/>
+              </w:rPr>
+              <w:lastRenderedPageBreak/>
+              <w:t>Cas n°</w:t>
+            </w:r>
+            <w:r>
+              <w:rPr>
+                <w:sz w:val="28"/>
+                <w:szCs w:val="28"/>
+              </w:rPr>
+              <w:t>9</w:t>
+            </w:r>
+            <w:r>
+              <w:rPr>
+                <w:sz w:val="28"/>
+                <w:szCs w:val="28"/>
+              </w:rPr>
+              <w:t xml:space="preserve"> : </w:t>
+            </w:r>
+            <w:r>
+              <w:rPr>
+                <w:sz w:val="28"/>
+                <w:szCs w:val="28"/>
+              </w:rPr>
+              <w:t>Scan Autotune</w:t>
+            </w:r>
+          </w:p>
+        </w:tc>
+      </w:tr>
+      <w:tr>
+        <w:trPr>
+          <w:cnfStyle w:val="000000100000" w:firstRow="0" w:lastRow="0" w:firstColumn="0" w:lastColumn="0" w:oddVBand="0" w:evenVBand="0" w:oddHBand="1" w:evenHBand="0" w:firstRowFirstColumn="0" w:firstRowLastColumn="0" w:lastRowFirstColumn="0" w:lastRowLastColumn="0"/>
+        </w:trPr>
+        <w:tc>
+          <w:tcPr>
+            <w:tcW w:w="9062" w:type="dxa"/>
+            <w:tcBorders>
+              <w:top w:val="single" w:sz="4" w:space="0" w:color="auto"/>
+            </w:tcBorders>
+            <w:shd w:val="clear" w:color="auto" w:fill="D9D9D9" w:themeFill="background1" w:themeFillShade="D9"/>
+          </w:tcPr>
+          <w:p>
+            <w:pPr>
+              <w:spacing w:line="276" w:lineRule="auto"/>
+              <w:rPr>
+                <w:b/>
+                <w:bCs/>
+                <w:sz w:val="24"/>
+                <w:szCs w:val="24"/>
+              </w:rPr>
+            </w:pPr>
+          </w:p>
+          <w:p>
+            <w:pPr>
+              <w:spacing w:line="276" w:lineRule="auto"/>
+              <w:rPr>
+                <w:i/>
+                <w:iCs/>
+              </w:rPr>
+            </w:pPr>
+            <w:r>
+              <w:rPr>
+                <w:b/>
+                <w:bCs/>
+                <w:sz w:val="24"/>
+                <w:szCs w:val="24"/>
+              </w:rPr>
+              <w:t xml:space="preserve">Nom : </w:t>
+            </w:r>
+            <w:r>
+              <w:rPr>
+                <w:sz w:val="24"/>
+                <w:szCs w:val="24"/>
+              </w:rPr>
+              <w:t>Scan Autotune</w:t>
+            </w:r>
+          </w:p>
+          <w:p>
+            <w:pPr>
+              <w:tabs>
+                <w:tab w:val="left" w:pos="2115"/>
+              </w:tabs>
+              <w:spacing w:line="276" w:lineRule="auto"/>
+              <w:rPr>
+                <w:i/>
+                <w:iCs/>
+              </w:rPr>
+            </w:pPr>
+            <w:r>
+              <w:rPr>
+                <w:b/>
+                <w:bCs/>
+                <w:sz w:val="24"/>
+                <w:szCs w:val="24"/>
+              </w:rPr>
+              <w:t xml:space="preserve">Identifiant : </w:t>
+            </w:r>
+            <w:r>
+              <w:rPr>
+                <w:sz w:val="24"/>
+                <w:szCs w:val="24"/>
+              </w:rPr>
+              <w:t>9</w:t>
+            </w:r>
+          </w:p>
+          <w:p>
+            <w:pPr>
+              <w:spacing w:line="276" w:lineRule="auto"/>
+              <w:rPr>
+                <w:b/>
+                <w:bCs/>
+                <w:sz w:val="24"/>
+                <w:szCs w:val="24"/>
+              </w:rPr>
+            </w:pPr>
+            <w:r>
+              <w:rPr>
+                <w:b/>
+                <w:bCs/>
+                <w:sz w:val="24"/>
+                <w:szCs w:val="24"/>
+              </w:rPr>
+              <w:t>Acteur(s) :</w:t>
+            </w:r>
+          </w:p>
+          <w:p>
+            <w:pPr>
+              <w:pStyle w:val="Paragraphedeliste"/>
+              <w:numPr>
+                <w:ilvl w:val="0"/>
+                <w:numId w:val="1"/>
+              </w:numPr>
+              <w:spacing w:line="276" w:lineRule="auto"/>
+            </w:pPr>
+            <w:r>
+              <w:t>Utilisateur</w:t>
+            </w:r>
+          </w:p>
+          <w:p>
+            <w:pPr>
+              <w:spacing w:line="276" w:lineRule="auto"/>
+              <w:rPr>
+                <w:b/>
+                <w:bCs/>
+                <w:sz w:val="24"/>
+                <w:szCs w:val="24"/>
+              </w:rPr>
+            </w:pPr>
+            <w:r>
+              <w:rPr>
+                <w:b/>
+                <w:bCs/>
+                <w:sz w:val="24"/>
+                <w:szCs w:val="24"/>
+              </w:rPr>
+              <w:t>Description :</w:t>
+            </w:r>
+          </w:p>
+          <w:p>
+            <w:pPr>
+              <w:spacing w:line="276" w:lineRule="auto"/>
+            </w:pPr>
+            <w:r>
+              <w:t xml:space="preserve">Le système sera capable de rechercher automatiquement les stations disponibles </w:t>
+            </w:r>
+            <w:r>
+              <w:t>pour les enregistrer en mémoire.</w:t>
+            </w:r>
+          </w:p>
+          <w:p>
+            <w:pPr>
+              <w:spacing w:line="276" w:lineRule="auto"/>
+            </w:pPr>
+            <w:r>
+              <w:t>L’utilisateur sera capable de parcourir les stations précédemment enregistrées</w:t>
+            </w:r>
+            <w:r>
+              <w:t xml:space="preserve"> et d’en choisir une</w:t>
+            </w:r>
+          </w:p>
+          <w:p>
+            <w:pPr>
+              <w:spacing w:line="276" w:lineRule="auto"/>
+              <w:rPr>
+                <w:b/>
+                <w:bCs/>
+                <w:sz w:val="24"/>
+                <w:szCs w:val="24"/>
+              </w:rPr>
+            </w:pPr>
+            <w:r>
+              <w:rPr>
+                <w:b/>
+                <w:bCs/>
+                <w:sz w:val="24"/>
+                <w:szCs w:val="24"/>
+              </w:rPr>
+              <w:t>Objectif :</w:t>
+            </w:r>
+          </w:p>
+          <w:p>
+            <w:pPr>
+              <w:spacing w:line="276" w:lineRule="auto"/>
+            </w:pPr>
+            <w:r>
+              <w:t>Enregistrer les stations disponibles</w:t>
+            </w:r>
+          </w:p>
+          <w:p>
+            <w:pPr>
+              <w:spacing w:line="276" w:lineRule="auto"/>
+              <w:rPr>
+                <w:sz w:val="20"/>
+                <w:szCs w:val="20"/>
+              </w:rPr>
+            </w:pPr>
+            <w:r>
+              <w:rPr>
+                <w:b/>
+                <w:bCs/>
+                <w:sz w:val="24"/>
+                <w:szCs w:val="24"/>
+              </w:rPr>
+              <w:t>Préconditions :</w:t>
+            </w:r>
+            <w:r>
+              <w:rPr>
+                <w:b/>
+                <w:bCs/>
+                <w:sz w:val="24"/>
+                <w:szCs w:val="24"/>
+              </w:rPr>
+              <w:t xml:space="preserve"> </w:t>
+            </w:r>
+            <w:r>
+              <w:rPr>
+                <w:sz w:val="24"/>
+                <w:szCs w:val="24"/>
+              </w:rPr>
+              <w:t>/</w:t>
+            </w:r>
+          </w:p>
+          <w:p>
+            <w:pPr>
+              <w:spacing w:line="276" w:lineRule="auto"/>
+              <w:rPr>
+                <w:b/>
+                <w:bCs/>
+              </w:rPr>
+            </w:pPr>
+          </w:p>
+        </w:tc>
+      </w:tr>
+      <w:tr>
+        <w:tc>
+          <w:tcPr>
+            <w:tcW w:w="9062" w:type="dxa"/>
+          </w:tcPr>
+          <w:p>
+            <w:pPr>
+              <w:spacing w:line="276" w:lineRule="auto"/>
+              <w:rPr>
+                <w:b/>
+                <w:bCs/>
+                <w:sz w:val="24"/>
+                <w:szCs w:val="24"/>
+              </w:rPr>
+            </w:pPr>
+          </w:p>
+          <w:p>
+            <w:pPr>
+              <w:spacing w:line="276" w:lineRule="auto"/>
+              <w:rPr>
+                <w:b/>
+                <w:bCs/>
+                <w:sz w:val="28"/>
+                <w:szCs w:val="28"/>
+              </w:rPr>
+            </w:pPr>
+            <w:r>
+              <w:rPr>
+                <w:b/>
+                <w:bCs/>
+                <w:sz w:val="28"/>
+                <w:szCs w:val="28"/>
+              </w:rPr>
+              <w:t>DESCRIPTION</w:t>
+            </w:r>
+          </w:p>
+          <w:p>
+            <w:pPr>
+              <w:spacing w:line="276" w:lineRule="auto"/>
+              <w:rPr>
+                <w:b/>
+                <w:bCs/>
+                <w:sz w:val="24"/>
+                <w:szCs w:val="24"/>
+              </w:rPr>
+            </w:pPr>
+          </w:p>
+          <w:p>
+            <w:pPr>
+              <w:spacing w:line="276" w:lineRule="auto"/>
+              <w:rPr>
+                <w:b/>
+                <w:bCs/>
+                <w:sz w:val="24"/>
+                <w:szCs w:val="24"/>
+              </w:rPr>
+            </w:pPr>
+            <w:r>
+              <w:rPr>
+                <w:b/>
+                <w:bCs/>
+                <w:sz w:val="24"/>
+                <w:szCs w:val="24"/>
+              </w:rPr>
+              <w:t>Scénario Principal :</w:t>
+            </w:r>
+          </w:p>
+          <w:p>
+            <w:pPr>
+              <w:pStyle w:val="Paragraphedeliste"/>
+              <w:numPr>
+                <w:ilvl w:val="0"/>
+                <w:numId w:val="23"/>
+              </w:numPr>
+              <w:spacing w:line="276" w:lineRule="auto"/>
+              <w:rPr>
+                <w:b/>
+                <w:bCs/>
+                <w:sz w:val="24"/>
+                <w:szCs w:val="24"/>
+              </w:rPr>
+            </w:pPr>
+            <w:r>
+              <w:rPr>
+                <w:b/>
+                <w:bCs/>
+              </w:rPr>
+              <w:t>L’utilisateur</w:t>
+            </w:r>
+            <w:r>
+              <w:t xml:space="preserve"> appuie sur le bouton </w:t>
+            </w:r>
+            <w:r>
+              <w:t>autotune</w:t>
+            </w:r>
+          </w:p>
+          <w:p>
+            <w:pPr>
+              <w:pStyle w:val="Paragraphedeliste"/>
+              <w:numPr>
+                <w:ilvl w:val="0"/>
+                <w:numId w:val="23"/>
+              </w:numPr>
+              <w:spacing w:line="276" w:lineRule="auto"/>
+              <w:rPr>
+                <w:b/>
+                <w:bCs/>
+                <w:sz w:val="24"/>
+                <w:szCs w:val="24"/>
+              </w:rPr>
+            </w:pPr>
+            <w:r>
+              <w:rPr>
+                <w:b/>
+                <w:bCs/>
+              </w:rPr>
+              <w:t xml:space="preserve">Le système </w:t>
+            </w:r>
+            <w:r>
+              <w:t xml:space="preserve">affiche les </w:t>
+            </w:r>
+            <w:r>
+              <w:t xml:space="preserve">stations </w:t>
+            </w:r>
+            <w:r>
+              <w:t>précédemment</w:t>
+            </w:r>
+            <w:r>
+              <w:t xml:space="preserve"> enregistré</w:t>
+            </w:r>
+            <w:r>
+              <w:t>e</w:t>
+            </w:r>
+            <w:r>
+              <w:t>s en mémoire</w:t>
+            </w:r>
+          </w:p>
+          <w:p>
+            <w:pPr>
+              <w:pStyle w:val="Paragraphedeliste"/>
+              <w:numPr>
+                <w:ilvl w:val="0"/>
+                <w:numId w:val="23"/>
+              </w:numPr>
+              <w:spacing w:line="276" w:lineRule="auto"/>
+              <w:rPr>
+                <w:b/>
+                <w:bCs/>
+                <w:sz w:val="24"/>
+                <w:szCs w:val="24"/>
+              </w:rPr>
+            </w:pPr>
+            <w:r>
+              <w:rPr>
+                <w:b/>
+                <w:bCs/>
+              </w:rPr>
+              <w:t xml:space="preserve">L’utilisateur </w:t>
+            </w:r>
+            <w:r>
+              <w:t>choisit une station parmi celles proposées</w:t>
+            </w:r>
+          </w:p>
+          <w:p>
+            <w:pPr>
+              <w:pStyle w:val="Paragraphedeliste"/>
+              <w:numPr>
+                <w:ilvl w:val="0"/>
+                <w:numId w:val="23"/>
+              </w:numPr>
+              <w:spacing w:line="276" w:lineRule="auto"/>
+              <w:rPr>
+                <w:b/>
+                <w:bCs/>
+                <w:sz w:val="24"/>
+                <w:szCs w:val="24"/>
+              </w:rPr>
+            </w:pPr>
+            <w:r>
+              <w:rPr>
+                <w:b/>
+                <w:bCs/>
+              </w:rPr>
+              <w:t xml:space="preserve">Le système </w:t>
+            </w:r>
+            <w:r>
+              <w:t>change sa station actuelle en celle sélectionnée par l’utilisateur</w:t>
+            </w:r>
+          </w:p>
+          <w:p>
+            <w:pPr>
+              <w:pStyle w:val="Paragraphedeliste"/>
+              <w:numPr>
+                <w:ilvl w:val="0"/>
+                <w:numId w:val="23"/>
+              </w:numPr>
+              <w:spacing w:line="276" w:lineRule="auto"/>
+              <w:rPr>
+                <w:b/>
+                <w:bCs/>
+                <w:sz w:val="24"/>
+                <w:szCs w:val="24"/>
+              </w:rPr>
+            </w:pPr>
+            <w:r>
+              <w:rPr>
+                <w:b/>
+                <w:bCs/>
+              </w:rPr>
+              <w:t xml:space="preserve">Le système </w:t>
+            </w:r>
+            <w:r>
+              <w:t>affiche à l’utilisateur son menu principal</w:t>
+            </w:r>
+          </w:p>
+          <w:p>
+            <w:pPr>
+              <w:spacing w:line="276" w:lineRule="auto"/>
+              <w:rPr>
+                <w:b/>
+                <w:bCs/>
+                <w:sz w:val="24"/>
+                <w:szCs w:val="24"/>
+              </w:rPr>
+            </w:pPr>
+          </w:p>
+        </w:tc>
+      </w:tr>
+      <w:tr>
+        <w:trPr>
+          <w:cnfStyle w:val="000000100000" w:firstRow="0" w:lastRow="0" w:firstColumn="0" w:lastColumn="0" w:oddVBand="0" w:evenVBand="0" w:oddHBand="1" w:evenHBand="0" w:firstRowFirstColumn="0" w:firstRowLastColumn="0" w:lastRowFirstColumn="0" w:lastRowLastColumn="0"/>
+        </w:trPr>
+        <w:tc>
+          <w:tcPr>
+            <w:tcW w:w="9062" w:type="dxa"/>
+            <w:shd w:val="clear" w:color="auto" w:fill="D9D9D9" w:themeFill="background1" w:themeFillShade="D9"/>
+          </w:tcPr>
+          <w:p>
+            <w:pPr>
+              <w:spacing w:line="276" w:lineRule="auto"/>
+              <w:rPr>
+                <w:b/>
+                <w:bCs/>
+              </w:rPr>
+            </w:pPr>
+          </w:p>
+          <w:p>
+            <w:pPr>
+              <w:spacing w:line="276" w:lineRule="auto"/>
+              <w:rPr>
+                <w:b/>
+                <w:bCs/>
+                <w:sz w:val="24"/>
+                <w:szCs w:val="24"/>
+              </w:rPr>
+            </w:pPr>
+            <w:r>
+              <w:rPr>
+                <w:b/>
+                <w:bCs/>
+                <w:sz w:val="24"/>
+                <w:szCs w:val="24"/>
+              </w:rPr>
+              <w:t>Scénario alternatif</w:t>
+            </w:r>
+            <w:r>
+              <w:rPr>
+                <w:b/>
+                <w:bCs/>
+                <w:sz w:val="24"/>
+                <w:szCs w:val="24"/>
+              </w:rPr>
+              <w:t xml:space="preserve"> : </w:t>
+            </w:r>
+          </w:p>
+          <w:p>
+            <w:pPr>
+              <w:pStyle w:val="Paragraphedeliste"/>
+              <w:numPr>
+                <w:ilvl w:val="0"/>
+                <w:numId w:val="24"/>
+              </w:numPr>
+              <w:spacing w:line="276" w:lineRule="auto"/>
+              <w:rPr>
+                <w:b/>
+                <w:bCs/>
+              </w:rPr>
+            </w:pPr>
+            <w:r>
+              <w:rPr>
+                <w:b/>
+                <w:bCs/>
+              </w:rPr>
+              <w:t>a)</w:t>
+            </w:r>
+          </w:p>
+          <w:p>
+            <w:pPr>
+              <w:pStyle w:val="Paragraphedeliste"/>
+              <w:numPr>
+                <w:ilvl w:val="0"/>
+                <w:numId w:val="1"/>
+              </w:numPr>
+              <w:spacing w:line="276" w:lineRule="auto"/>
+              <w:rPr>
+                <w:b/>
+                <w:bCs/>
+              </w:rPr>
+            </w:pPr>
+            <w:r>
+              <w:rPr>
+                <w:b/>
+                <w:bCs/>
+              </w:rPr>
+              <w:t>Il n’y a pas encore eu de recherches ou l’utilisateur demande une autre recherche</w:t>
+            </w:r>
+          </w:p>
+          <w:p>
+            <w:pPr>
+              <w:pStyle w:val="Paragraphedeliste"/>
+              <w:numPr>
+                <w:ilvl w:val="0"/>
+                <w:numId w:val="1"/>
+              </w:numPr>
+              <w:spacing w:line="276" w:lineRule="auto"/>
+            </w:pPr>
+            <w:r>
+              <w:rPr>
+                <w:b/>
+                <w:bCs/>
+              </w:rPr>
+              <w:t xml:space="preserve">Le système </w:t>
+            </w:r>
+            <w:r>
+              <w:t>recherche les stations disponibles et les enregistre en mémoire</w:t>
+            </w:r>
+          </w:p>
+          <w:p>
+            <w:pPr>
+              <w:pStyle w:val="Paragraphedeliste"/>
+              <w:numPr>
+                <w:ilvl w:val="0"/>
+                <w:numId w:val="1"/>
+              </w:numPr>
+              <w:spacing w:line="276" w:lineRule="auto"/>
+            </w:pPr>
+            <w:r>
+              <w:rPr>
+                <w:b/>
+                <w:bCs/>
+              </w:rPr>
+              <w:t>Le point 2. est exécuté</w:t>
+            </w:r>
+          </w:p>
+          <w:p>
+            <w:pPr>
+              <w:spacing w:line="276" w:lineRule="auto"/>
+              <w:rPr>
+                <w:b/>
+                <w:bCs/>
+                <w:sz w:val="24"/>
+                <w:szCs w:val="24"/>
+              </w:rPr>
+            </w:pPr>
+            <w:r>
+              <w:rPr>
+                <w:b/>
+                <w:bCs/>
+                <w:sz w:val="24"/>
+                <w:szCs w:val="24"/>
+              </w:rPr>
+              <w:t>Scénario exceptionnel :</w:t>
+            </w:r>
+          </w:p>
+          <w:p>
+            <w:pPr>
+              <w:pStyle w:val="Paragraphedeliste"/>
+              <w:numPr>
+                <w:ilvl w:val="0"/>
+                <w:numId w:val="25"/>
+              </w:numPr>
+              <w:spacing w:line="276" w:lineRule="auto"/>
+              <w:rPr>
+                <w:b/>
+                <w:bCs/>
+              </w:rPr>
+            </w:pPr>
+            <w:r>
+              <w:rPr>
+                <w:b/>
+                <w:bCs/>
+              </w:rPr>
+              <w:t>a.</w:t>
+            </w:r>
+          </w:p>
+          <w:p>
+            <w:pPr>
+              <w:pStyle w:val="Paragraphedeliste"/>
+              <w:numPr>
+                <w:ilvl w:val="0"/>
+                <w:numId w:val="1"/>
+              </w:numPr>
+              <w:spacing w:line="276" w:lineRule="auto"/>
+              <w:rPr>
+                <w:b/>
+                <w:bCs/>
+              </w:rPr>
+            </w:pPr>
+            <w:r>
+              <w:rPr>
+                <w:b/>
+                <w:bCs/>
+              </w:rPr>
+              <w:t>Il n’y a aucune station de disponible</w:t>
+            </w:r>
+          </w:p>
+          <w:p>
+            <w:pPr>
+              <w:pStyle w:val="Paragraphedeliste"/>
+              <w:numPr>
+                <w:ilvl w:val="0"/>
+                <w:numId w:val="1"/>
+              </w:numPr>
+              <w:spacing w:line="276" w:lineRule="auto"/>
+              <w:rPr>
+                <w:b/>
+                <w:bCs/>
+              </w:rPr>
+            </w:pPr>
+            <w:r>
+              <w:t>Le système affiche un message</w:t>
+            </w:r>
+          </w:p>
+          <w:p>
+            <w:pPr>
+              <w:spacing w:line="276" w:lineRule="auto"/>
+              <w:rPr>
+                <w:b/>
+                <w:bCs/>
+              </w:rPr>
+            </w:pPr>
+          </w:p>
+        </w:tc>
+      </w:tr>
+      <w:tr>
+        <w:tc>
+          <w:tcPr>
+            <w:tcW w:w="9062" w:type="dxa"/>
+          </w:tcPr>
+          <w:p>
+            <w:pPr>
+              <w:spacing w:line="276" w:lineRule="auto"/>
+              <w:rPr>
+                <w:b/>
+                <w:bCs/>
+              </w:rPr>
+            </w:pPr>
+          </w:p>
+          <w:p>
+            <w:pPr>
+              <w:spacing w:line="276" w:lineRule="auto"/>
+            </w:pPr>
+            <w:r>
+              <w:rPr>
+                <w:b/>
+                <w:bCs/>
+                <w:sz w:val="24"/>
+                <w:szCs w:val="24"/>
+              </w:rPr>
+              <w:t>Post-condit</w:t>
+            </w:r>
+            <w:r>
+              <w:rPr>
+                <w:b/>
+                <w:bCs/>
+                <w:sz w:val="24"/>
+                <w:szCs w:val="24"/>
+              </w:rPr>
+              <w:t xml:space="preserve">ions : </w:t>
+            </w:r>
+            <w:r>
+              <w:rPr>
+                <w:sz w:val="24"/>
+                <w:szCs w:val="24"/>
+              </w:rPr>
+              <w:t>Aucun</w:t>
+            </w:r>
             <w:bookmarkStart w:id="0" w:name="_GoBack"/>
             <w:bookmarkEnd w:id="0"/>
           </w:p>
@@ -2812,6 +7410,42 @@
                 <w:b/>
                 <w:bCs/>
               </w:rPr>
+            </w:pPr>
+          </w:p>
+        </w:tc>
+      </w:tr>
+      <w:tr>
+        <w:trPr>
+          <w:cnfStyle w:val="000000100000" w:firstRow="0" w:lastRow="0" w:firstColumn="0" w:lastColumn="0" w:oddVBand="0" w:evenVBand="0" w:oddHBand="1" w:evenHBand="0" w:firstRowFirstColumn="0" w:firstRowLastColumn="0" w:lastRowFirstColumn="0" w:lastRowLastColumn="0"/>
+        </w:trPr>
+        <w:tc>
+          <w:tcPr>
+            <w:tcW w:w="9062" w:type="dxa"/>
+          </w:tcPr>
+          <w:p>
+            <w:pPr>
+              <w:spacing w:line="276" w:lineRule="auto"/>
+              <w:rPr>
+                <w:b/>
+                <w:bCs/>
+              </w:rPr>
+            </w:pPr>
+          </w:p>
+          <w:p>
+            <w:pPr>
+              <w:spacing w:line="276" w:lineRule="auto"/>
+            </w:pPr>
+            <w:r>
+              <w:rPr>
+                <w:b/>
+                <w:bCs/>
+              </w:rPr>
+              <w:t xml:space="preserve">Notes : </w:t>
+            </w:r>
+          </w:p>
+          <w:p>
+            <w:pPr>
+              <w:spacing w:line="276" w:lineRule="auto"/>
             </w:pPr>
           </w:p>
         </w:tc>
@@ -2831,95 +7465,6 @@
 <file path=word/numbering.xml><?xml version="1.0" encoding="utf-8"?>
 <w:numbering xmlns:wpc="http://schemas.microsoft.com/office/word/2010/wordprocessingCanvas" xmlns:cx="http://schemas.microsoft.com/office/drawing/2014/chartex" xmlns:cx1="http://schemas.microsoft.com/office/drawing/2015/9/8/chartex" xmlns:cx2="http://schemas.microsoft.com/office/drawing/2015/10/21/chartex" xmlns:cx3="http://schemas.microsoft.com/office/drawing/2016/5/9/chartex" xmlns:cx4="http://schemas.microsoft.com/office/drawing/2016/5/10/chartex" xmlns:cx5="http://schemas.microsoft.com/office/drawing/2016/5/11/chartex" xmlns:cx6="http://schemas.microsoft.com/office/drawing/2016/5/12/chartex" xmlns:cx7="http://schemas.microsoft.com/office/drawing/2016/5/13/chartex" xmlns:cx8="http://schemas.microsoft.com/office/drawing/2016/5/14/chartex" xmlns:mc="http://schemas.openxmlformats.org/markup-compatibility/2006" xmlns:aink="http://schemas.microsoft.com/office/drawing/2016/ink" xmlns:am3d="http://schemas.microsoft.com/office/drawing/2017/model3d" xmlns:o="urn:schemas-microsoft-com:office:office" xmlns:r="http://schemas.openxmlformats.org/officeDocument/2006/relationships" xmlns:m="http://schemas.openxmlformats.org/officeDocument/2006/math" xmlns:v="urn:schemas-microsoft-com:vml" xmlns:wp14="http://schemas.microsoft.com/office/word/2010/wordprocessingDrawing" xmlns:wp="http://schemas.openxmlformats.org/drawingml/2006/wordprocessingDrawing" xmlns:w10="urn:schemas-microsoft-com:office:word" xmlns:w="http://schemas.openxmlformats.org/wordprocessingml/2006/main" xmlns:w14="http://schemas.microsoft.com/office/word/2010/wordml" xmlns:w15="http://schemas.microsoft.com/office/word/2012/wordml" xmlns:w16cid="http://schemas.microsoft.com/office/word/2016/wordml/cid" xmlns:w16se="http://schemas.microsoft.com/office/word/2015/wordml/symex" xmlns:wpg="http://schemas.microsoft.com/office/word/2010/wordprocessingGroup" xmlns:wpi="http://schemas.microsoft.com/office/word/2010/wordprocessingInk" xmlns:wne="http://schemas.microsoft.com/office/word/2006/wordml" xmlns:wps="http://schemas.microsoft.com/office/word/2010/wordprocessingShape" mc:Ignorable="w14 w15 w16se w16cid wp14">
   <w:abstractNum w:abstractNumId="0" w15:restartNumberingAfterBreak="0">
-    <w:nsid w:val="018A454E"/>
-    <w:multiLevelType w:val="hybridMultilevel"/>
-    <w:tmpl w:val="EA2AEE0C"/>
-    <w:lvl w:ilvl="0" w:tplc="080C0019">
-      <w:start w:val="1"/>
-      <w:numFmt w:val="lowerLetter"/>
-      <w:lvlText w:val="%1."/>
-      <w:lvlJc w:val="left"/>
-      <w:pPr>
-        <w:ind w:left="720" w:hanging="360"/>
-      </w:pPr>
-      <w:rPr>
-        <w:rFonts w:hint="default"/>
-      </w:rPr>
-    </w:lvl>
-    <w:lvl w:ilvl="1" w:tplc="080C0019" w:tentative="1">
-      <w:start w:val="1"/>
-      <w:numFmt w:val="lowerLetter"/>
-      <w:lvlText w:val="%2."/>
-      <w:lvlJc w:val="left"/>
-      <w:pPr>
-        <w:ind w:left="1440" w:hanging="360"/>
-      </w:pPr>
-    </w:lvl>
-    <w:lvl w:ilvl="2" w:tplc="080C001B" w:tentative="1">
-      <w:start w:val="1"/>
-      <w:numFmt w:val="lowerRoman"/>
-      <w:lvlText w:val="%3."/>
-      <w:lvlJc w:val="right"/>
-      <w:pPr>
-        <w:ind w:left="2160" w:hanging="180"/>
-      </w:pPr>
-    </w:lvl>
-    <w:lvl w:ilvl="3" w:tplc="080C000F" w:tentative="1">
-      <w:start w:val="1"/>
-      <w:numFmt w:val="decimal"/>
-      <w:lvlText w:val="%4."/>
-      <w:lvlJc w:val="left"/>
-      <w:pPr>
-        <w:ind w:left="2880" w:hanging="360"/>
-      </w:pPr>
-    </w:lvl>
-    <w:lvl w:ilvl="4" w:tplc="080C0019" w:tentative="1">
-      <w:start w:val="1"/>
-      <w:numFmt w:val="lowerLetter"/>
-      <w:lvlText w:val="%5."/>
-      <w:lvlJc w:val="left"/>
-      <w:pPr>
-        <w:ind w:left="3600" w:hanging="360"/>
-      </w:pPr>
-    </w:lvl>
-    <w:lvl w:ilvl="5" w:tplc="080C001B" w:tentative="1">
-      <w:start w:val="1"/>
-      <w:numFmt w:val="lowerRoman"/>
-      <w:lvlText w:val="%6."/>
-      <w:lvlJc w:val="right"/>
-      <w:pPr>
-        <w:ind w:left="4320" w:hanging="180"/>
-      </w:pPr>
-    </w:lvl>
-    <w:lvl w:ilvl="6" w:tplc="080C000F" w:tentative="1">
-      <w:start w:val="1"/>
-      <w:numFmt w:val="decimal"/>
-      <w:lvlText w:val="%7."/>
-      <w:lvlJc w:val="left"/>
-      <w:pPr>
-        <w:ind w:left="5040" w:hanging="360"/>
-      </w:pPr>
-    </w:lvl>
-    <w:lvl w:ilvl="7" w:tplc="080C0019" w:tentative="1">
-      <w:start w:val="1"/>
-      <w:numFmt w:val="lowerLetter"/>
-      <w:lvlText w:val="%8."/>
-      <w:lvlJc w:val="left"/>
-      <w:pPr>
-        <w:ind w:left="5760" w:hanging="360"/>
-      </w:pPr>
-    </w:lvl>
-    <w:lvl w:ilvl="8" w:tplc="080C001B" w:tentative="1">
-      <w:start w:val="1"/>
-      <w:numFmt w:val="lowerRoman"/>
-      <w:lvlText w:val="%9."/>
-      <w:lvlJc w:val="right"/>
-      <w:pPr>
-        <w:ind w:left="6480" w:hanging="180"/>
-      </w:pPr>
-    </w:lvl>
-  </w:abstractNum>
-  <w:abstractNum w:abstractNumId="1" w15:restartNumberingAfterBreak="0">
     <w:nsid w:val="01DA3E72"/>
     <w:multiLevelType w:val="hybridMultilevel"/>
     <w:tmpl w:val="99DE65CA"/>
@@ -3008,182 +7553,7 @@
       </w:pPr>
     </w:lvl>
   </w:abstractNum>
-  <w:abstractNum w:abstractNumId="2" w15:restartNumberingAfterBreak="0">
-    <w:nsid w:val="02D01B17"/>
-    <w:multiLevelType w:val="hybridMultilevel"/>
-    <w:tmpl w:val="99DE65CA"/>
-    <w:lvl w:ilvl="0" w:tplc="DDD01AEA">
-      <w:start w:val="2"/>
-      <w:numFmt w:val="decimal"/>
-      <w:lvlText w:val="%1."/>
-      <w:lvlJc w:val="left"/>
-      <w:pPr>
-        <w:ind w:left="720" w:hanging="360"/>
-      </w:pPr>
-      <w:rPr>
-        <w:rFonts w:hint="default"/>
-      </w:rPr>
-    </w:lvl>
-    <w:lvl w:ilvl="1" w:tplc="080C0019" w:tentative="1">
-      <w:start w:val="1"/>
-      <w:numFmt w:val="lowerLetter"/>
-      <w:lvlText w:val="%2."/>
-      <w:lvlJc w:val="left"/>
-      <w:pPr>
-        <w:ind w:left="1440" w:hanging="360"/>
-      </w:pPr>
-    </w:lvl>
-    <w:lvl w:ilvl="2" w:tplc="080C001B" w:tentative="1">
-      <w:start w:val="1"/>
-      <w:numFmt w:val="lowerRoman"/>
-      <w:lvlText w:val="%3."/>
-      <w:lvlJc w:val="right"/>
-      <w:pPr>
-        <w:ind w:left="2160" w:hanging="180"/>
-      </w:pPr>
-    </w:lvl>
-    <w:lvl w:ilvl="3" w:tplc="080C000F" w:tentative="1">
-      <w:start w:val="1"/>
-      <w:numFmt w:val="decimal"/>
-      <w:lvlText w:val="%4."/>
-      <w:lvlJc w:val="left"/>
-      <w:pPr>
-        <w:ind w:left="2880" w:hanging="360"/>
-      </w:pPr>
-    </w:lvl>
-    <w:lvl w:ilvl="4" w:tplc="080C0019" w:tentative="1">
-      <w:start w:val="1"/>
-      <w:numFmt w:val="lowerLetter"/>
-      <w:lvlText w:val="%5."/>
-      <w:lvlJc w:val="left"/>
-      <w:pPr>
-        <w:ind w:left="3600" w:hanging="360"/>
-      </w:pPr>
-    </w:lvl>
-    <w:lvl w:ilvl="5" w:tplc="080C001B" w:tentative="1">
-      <w:start w:val="1"/>
-      <w:numFmt w:val="lowerRoman"/>
-      <w:lvlText w:val="%6."/>
-      <w:lvlJc w:val="right"/>
-      <w:pPr>
-        <w:ind w:left="4320" w:hanging="180"/>
-      </w:pPr>
-    </w:lvl>
-    <w:lvl w:ilvl="6" w:tplc="080C000F" w:tentative="1">
-      <w:start w:val="1"/>
-      <w:numFmt w:val="decimal"/>
-      <w:lvlText w:val="%7."/>
-      <w:lvlJc w:val="left"/>
-      <w:pPr>
-        <w:ind w:left="5040" w:hanging="360"/>
-      </w:pPr>
-    </w:lvl>
-    <w:lvl w:ilvl="7" w:tplc="080C0019" w:tentative="1">
-      <w:start w:val="1"/>
-      <w:numFmt w:val="lowerLetter"/>
-      <w:lvlText w:val="%8."/>
-      <w:lvlJc w:val="left"/>
-      <w:pPr>
-        <w:ind w:left="5760" w:hanging="360"/>
-      </w:pPr>
-    </w:lvl>
-    <w:lvl w:ilvl="8" w:tplc="080C001B" w:tentative="1">
-      <w:start w:val="1"/>
-      <w:numFmt w:val="lowerRoman"/>
-      <w:lvlText w:val="%9."/>
-      <w:lvlJc w:val="right"/>
-      <w:pPr>
-        <w:ind w:left="6480" w:hanging="180"/>
-      </w:pPr>
-    </w:lvl>
-  </w:abstractNum>
-  <w:abstractNum w:abstractNumId="3" w15:restartNumberingAfterBreak="0">
-    <w:nsid w:val="04927C20"/>
-    <w:multiLevelType w:val="multilevel"/>
-    <w:tmpl w:val="080C001D"/>
-    <w:lvl w:ilvl="0">
-      <w:start w:val="1"/>
-      <w:numFmt w:val="decimal"/>
-      <w:lvlText w:val="%1)"/>
-      <w:lvlJc w:val="left"/>
-      <w:pPr>
-        <w:ind w:left="360" w:hanging="360"/>
-      </w:pPr>
-    </w:lvl>
-    <w:lvl w:ilvl="1">
-      <w:start w:val="1"/>
-      <w:numFmt w:val="lowerLetter"/>
-      <w:lvlText w:val="%2)"/>
-      <w:lvlJc w:val="left"/>
-      <w:pPr>
-        <w:ind w:left="720" w:hanging="360"/>
-      </w:pPr>
-    </w:lvl>
-    <w:lvl w:ilvl="2">
-      <w:start w:val="1"/>
-      <w:numFmt w:val="lowerRoman"/>
-      <w:lvlText w:val="%3)"/>
-      <w:lvlJc w:val="left"/>
-      <w:pPr>
-        <w:ind w:left="1080" w:hanging="360"/>
-      </w:pPr>
-    </w:lvl>
-    <w:lvl w:ilvl="3">
-      <w:start w:val="1"/>
-      <w:numFmt w:val="decimal"/>
-      <w:lvlText w:val="(%4)"/>
-      <w:lvlJc w:val="left"/>
-      <w:pPr>
-        <w:ind w:left="1440" w:hanging="360"/>
-      </w:pPr>
-    </w:lvl>
-    <w:lvl w:ilvl="4">
-      <w:start w:val="1"/>
-      <w:numFmt w:val="lowerLetter"/>
-      <w:lvlText w:val="(%5)"/>
-      <w:lvlJc w:val="left"/>
-      <w:pPr>
-        <w:ind w:left="1800" w:hanging="360"/>
-      </w:pPr>
-    </w:lvl>
-    <w:lvl w:ilvl="5">
-      <w:start w:val="1"/>
-      <w:numFmt w:val="lowerRoman"/>
-      <w:lvlText w:val="(%6)"/>
-      <w:lvlJc w:val="left"/>
-      <w:pPr>
-        <w:ind w:left="2160" w:hanging="360"/>
-      </w:pPr>
-    </w:lvl>
-    <w:lvl w:ilvl="6">
-      <w:start w:val="1"/>
-      <w:numFmt w:val="decimal"/>
-      <w:lvlText w:val="%7."/>
-      <w:lvlJc w:val="left"/>
-      <w:pPr>
-        <w:ind w:left="2520" w:hanging="360"/>
-      </w:pPr>
-    </w:lvl>
-    <w:lvl w:ilvl="7">
-      <w:start w:val="1"/>
-      <w:numFmt w:val="lowerLetter"/>
-      <w:lvlText w:val="%8."/>
-      <w:lvlJc w:val="left"/>
-      <w:pPr>
-        <w:ind w:left="2880" w:hanging="360"/>
-      </w:pPr>
-    </w:lvl>
-    <w:lvl w:ilvl="8">
-      <w:start w:val="1"/>
-      <w:numFmt w:val="lowerRoman"/>
-      <w:lvlText w:val="%9."/>
-      <w:lvlJc w:val="left"/>
-      <w:pPr>
-        <w:ind w:left="3240" w:hanging="360"/>
-      </w:pPr>
-    </w:lvl>
-  </w:abstractNum>
-  <w:abstractNum w:abstractNumId="4" w15:restartNumberingAfterBreak="0">
+  <w:abstractNum w:abstractNumId="1" w15:restartNumberingAfterBreak="0">
     <w:nsid w:val="05CC0688"/>
     <w:multiLevelType w:val="hybridMultilevel"/>
     <w:tmpl w:val="773E279C"/>
@@ -3272,13 +7642,13 @@
       </w:pPr>
     </w:lvl>
   </w:abstractNum>
-  <w:abstractNum w:abstractNumId="5" w15:restartNumberingAfterBreak="0">
-    <w:nsid w:val="09DE307D"/>
+  <w:abstractNum w:abstractNumId="2" w15:restartNumberingAfterBreak="0">
+    <w:nsid w:val="092E4AC8"/>
     <w:multiLevelType w:val="hybridMultilevel"/>
-    <w:tmpl w:val="B0729F3C"/>
-    <w:lvl w:ilvl="0" w:tplc="080C0019">
-      <w:start w:val="1"/>
-      <w:numFmt w:val="lowerLetter"/>
+    <w:tmpl w:val="71BA85E4"/>
+    <w:lvl w:ilvl="0" w:tplc="955094A6">
+      <w:start w:val="2"/>
+      <w:numFmt w:val="decimal"/>
       <w:lvlText w:val="%1."/>
       <w:lvlJc w:val="left"/>
       <w:pPr>
@@ -3361,7 +7731,7 @@
       </w:pPr>
     </w:lvl>
   </w:abstractNum>
-  <w:abstractNum w:abstractNumId="6" w15:restartNumberingAfterBreak="0">
+  <w:abstractNum w:abstractNumId="3" w15:restartNumberingAfterBreak="0">
     <w:nsid w:val="0BE91AC4"/>
     <w:multiLevelType w:val="hybridMultilevel"/>
     <w:tmpl w:val="0E54F8A4"/>
@@ -3476,96 +7846,7 @@
       </w:rPr>
     </w:lvl>
   </w:abstractNum>
-  <w:abstractNum w:abstractNumId="7" w15:restartNumberingAfterBreak="0">
-    <w:nsid w:val="0CE02316"/>
-    <w:multiLevelType w:val="hybridMultilevel"/>
-    <w:tmpl w:val="47AE73F4"/>
-    <w:lvl w:ilvl="0" w:tplc="080C0017">
-      <w:start w:val="1"/>
-      <w:numFmt w:val="lowerLetter"/>
-      <w:lvlText w:val="%1)"/>
-      <w:lvlJc w:val="left"/>
-      <w:pPr>
-        <w:ind w:left="720" w:hanging="360"/>
-      </w:pPr>
-      <w:rPr>
-        <w:rFonts w:hint="default"/>
-      </w:rPr>
-    </w:lvl>
-    <w:lvl w:ilvl="1" w:tplc="080C0019" w:tentative="1">
-      <w:start w:val="1"/>
-      <w:numFmt w:val="lowerLetter"/>
-      <w:lvlText w:val="%2."/>
-      <w:lvlJc w:val="left"/>
-      <w:pPr>
-        <w:ind w:left="1440" w:hanging="360"/>
-      </w:pPr>
-    </w:lvl>
-    <w:lvl w:ilvl="2" w:tplc="080C001B" w:tentative="1">
-      <w:start w:val="1"/>
-      <w:numFmt w:val="lowerRoman"/>
-      <w:lvlText w:val="%3."/>
-      <w:lvlJc w:val="right"/>
-      <w:pPr>
-        <w:ind w:left="2160" w:hanging="180"/>
-      </w:pPr>
-    </w:lvl>
-    <w:lvl w:ilvl="3" w:tplc="080C000F" w:tentative="1">
-      <w:start w:val="1"/>
-      <w:numFmt w:val="decimal"/>
-      <w:lvlText w:val="%4."/>
-      <w:lvlJc w:val="left"/>
-      <w:pPr>
-        <w:ind w:left="2880" w:hanging="360"/>
-      </w:pPr>
-    </w:lvl>
-    <w:lvl w:ilvl="4" w:tplc="080C0019" w:tentative="1">
-      <w:start w:val="1"/>
-      <w:numFmt w:val="lowerLetter"/>
-      <w:lvlText w:val="%5."/>
-      <w:lvlJc w:val="left"/>
-      <w:pPr>
-        <w:ind w:left="3600" w:hanging="360"/>
-      </w:pPr>
-    </w:lvl>
-    <w:lvl w:ilvl="5" w:tplc="080C001B" w:tentative="1">
-      <w:start w:val="1"/>
-      <w:numFmt w:val="lowerRoman"/>
-      <w:lvlText w:val="%6."/>
-      <w:lvlJc w:val="right"/>
-      <w:pPr>
-        <w:ind w:left="4320" w:hanging="180"/>
-      </w:pPr>
-    </w:lvl>
-    <w:lvl w:ilvl="6" w:tplc="080C000F" w:tentative="1">
-      <w:start w:val="1"/>
-      <w:numFmt w:val="decimal"/>
-      <w:lvlText w:val="%7."/>
-      <w:lvlJc w:val="left"/>
-      <w:pPr>
-        <w:ind w:left="5040" w:hanging="360"/>
-      </w:pPr>
-    </w:lvl>
-    <w:lvl w:ilvl="7" w:tplc="080C0019" w:tentative="1">
-      <w:start w:val="1"/>
-      <w:numFmt w:val="lowerLetter"/>
-      <w:lvlText w:val="%8."/>
-      <w:lvlJc w:val="left"/>
-      <w:pPr>
-        <w:ind w:left="5760" w:hanging="360"/>
-      </w:pPr>
-    </w:lvl>
-    <w:lvl w:ilvl="8" w:tplc="080C001B" w:tentative="1">
-      <w:start w:val="1"/>
-      <w:numFmt w:val="lowerRoman"/>
-      <w:lvlText w:val="%9."/>
-      <w:lvlJc w:val="right"/>
-      <w:pPr>
-        <w:ind w:left="6480" w:hanging="180"/>
-      </w:pPr>
-    </w:lvl>
-  </w:abstractNum>
-  <w:abstractNum w:abstractNumId="8" w15:restartNumberingAfterBreak="0">
+  <w:abstractNum w:abstractNumId="4" w15:restartNumberingAfterBreak="0">
     <w:nsid w:val="0F1D10A8"/>
     <w:multiLevelType w:val="hybridMultilevel"/>
     <w:tmpl w:val="71BA85E4"/>
@@ -3654,20 +7935,22 @@
       </w:pPr>
     </w:lvl>
   </w:abstractNum>
-  <w:abstractNum w:abstractNumId="9" w15:restartNumberingAfterBreak="0">
-    <w:nsid w:val="0FA5687B"/>
+  <w:abstractNum w:abstractNumId="5" w15:restartNumberingAfterBreak="0">
+    <w:nsid w:val="107B74F2"/>
     <w:multiLevelType w:val="hybridMultilevel"/>
-    <w:tmpl w:val="D50A9FD2"/>
-    <w:lvl w:ilvl="0" w:tplc="080C0017">
+    <w:tmpl w:val="DAE06DF0"/>
+    <w:lvl w:ilvl="0" w:tplc="0C00A5E4">
       <w:start w:val="1"/>
       <w:numFmt w:val="lowerLetter"/>
-      <w:lvlText w:val="%1)"/>
+      <w:lvlText w:val="%1."/>
       <w:lvlJc w:val="left"/>
       <w:pPr>
         <w:ind w:left="720" w:hanging="360"/>
       </w:pPr>
       <w:rPr>
         <w:rFonts w:hint="default"/>
+        <w:sz w:val="24"/>
+        <w:szCs w:val="24"/>
       </w:rPr>
     </w:lvl>
     <w:lvl w:ilvl="1" w:tplc="080C0019" w:tentative="1">
@@ -3743,7 +8026,7 @@
       </w:pPr>
     </w:lvl>
   </w:abstractNum>
-  <w:abstractNum w:abstractNumId="10" w15:restartNumberingAfterBreak="0">
+  <w:abstractNum w:abstractNumId="6" w15:restartNumberingAfterBreak="0">
     <w:nsid w:val="10F1102B"/>
     <w:multiLevelType w:val="hybridMultilevel"/>
     <w:tmpl w:val="FE780BBE"/>
@@ -3832,12 +8115,12 @@
       </w:pPr>
     </w:lvl>
   </w:abstractNum>
-  <w:abstractNum w:abstractNumId="11" w15:restartNumberingAfterBreak="0">
-    <w:nsid w:val="176E7D61"/>
+  <w:abstractNum w:abstractNumId="7" w15:restartNumberingAfterBreak="0">
+    <w:nsid w:val="18262460"/>
     <w:multiLevelType w:val="hybridMultilevel"/>
-    <w:tmpl w:val="05EA306A"/>
-    <w:lvl w:ilvl="0" w:tplc="080C000F">
-      <w:start w:val="1"/>
+    <w:tmpl w:val="57BC1B48"/>
+    <w:lvl w:ilvl="0" w:tplc="F86CE57A">
+      <w:start w:val="2"/>
       <w:numFmt w:val="decimal"/>
       <w:lvlText w:val="%1."/>
       <w:lvlJc w:val="left"/>
@@ -3921,96 +8204,7 @@
       </w:pPr>
     </w:lvl>
   </w:abstractNum>
-  <w:abstractNum w:abstractNumId="12" w15:restartNumberingAfterBreak="0">
-    <w:nsid w:val="1A013DB1"/>
-    <w:multiLevelType w:val="hybridMultilevel"/>
-    <w:tmpl w:val="4BE28554"/>
-    <w:lvl w:ilvl="0" w:tplc="080C000F">
-      <w:start w:val="1"/>
-      <w:numFmt w:val="decimal"/>
-      <w:lvlText w:val="%1."/>
-      <w:lvlJc w:val="left"/>
-      <w:pPr>
-        <w:ind w:left="720" w:hanging="360"/>
-      </w:pPr>
-      <w:rPr>
-        <w:rFonts w:hint="default"/>
-      </w:rPr>
-    </w:lvl>
-    <w:lvl w:ilvl="1" w:tplc="080C0019" w:tentative="1">
-      <w:start w:val="1"/>
-      <w:numFmt w:val="lowerLetter"/>
-      <w:lvlText w:val="%2."/>
-      <w:lvlJc w:val="left"/>
-      <w:pPr>
-        <w:ind w:left="1440" w:hanging="360"/>
-      </w:pPr>
-    </w:lvl>
-    <w:lvl w:ilvl="2" w:tplc="080C001B" w:tentative="1">
-      <w:start w:val="1"/>
-      <w:numFmt w:val="lowerRoman"/>
-      <w:lvlText w:val="%3."/>
-      <w:lvlJc w:val="right"/>
-      <w:pPr>
-        <w:ind w:left="2160" w:hanging="180"/>
-      </w:pPr>
-    </w:lvl>
-    <w:lvl w:ilvl="3" w:tplc="080C000F" w:tentative="1">
-      <w:start w:val="1"/>
-      <w:numFmt w:val="decimal"/>
-      <w:lvlText w:val="%4."/>
-      <w:lvlJc w:val="left"/>
-      <w:pPr>
-        <w:ind w:left="2880" w:hanging="360"/>
-      </w:pPr>
-    </w:lvl>
-    <w:lvl w:ilvl="4" w:tplc="080C0019" w:tentative="1">
-      <w:start w:val="1"/>
-      <w:numFmt w:val="lowerLetter"/>
-      <w:lvlText w:val="%5."/>
-      <w:lvlJc w:val="left"/>
-      <w:pPr>
-        <w:ind w:left="3600" w:hanging="360"/>
-      </w:pPr>
-    </w:lvl>
-    <w:lvl w:ilvl="5" w:tplc="080C001B" w:tentative="1">
-      <w:start w:val="1"/>
-      <w:numFmt w:val="lowerRoman"/>
-      <w:lvlText w:val="%6."/>
-      <w:lvlJc w:val="right"/>
-      <w:pPr>
-        <w:ind w:left="4320" w:hanging="180"/>
-      </w:pPr>
-    </w:lvl>
-    <w:lvl w:ilvl="6" w:tplc="080C000F" w:tentative="1">
-      <w:start w:val="1"/>
-      <w:numFmt w:val="decimal"/>
-      <w:lvlText w:val="%7."/>
-      <w:lvlJc w:val="left"/>
-      <w:pPr>
-        <w:ind w:left="5040" w:hanging="360"/>
-      </w:pPr>
-    </w:lvl>
-    <w:lvl w:ilvl="7" w:tplc="080C0019" w:tentative="1">
-      <w:start w:val="1"/>
-      <w:numFmt w:val="lowerLetter"/>
-      <w:lvlText w:val="%8."/>
-      <w:lvlJc w:val="left"/>
-      <w:pPr>
-        <w:ind w:left="5760" w:hanging="360"/>
-      </w:pPr>
-    </w:lvl>
-    <w:lvl w:ilvl="8" w:tplc="080C001B" w:tentative="1">
-      <w:start w:val="1"/>
-      <w:numFmt w:val="lowerRoman"/>
-      <w:lvlText w:val="%9."/>
-      <w:lvlJc w:val="right"/>
-      <w:pPr>
-        <w:ind w:left="6480" w:hanging="180"/>
-      </w:pPr>
-    </w:lvl>
-  </w:abstractNum>
-  <w:abstractNum w:abstractNumId="13" w15:restartNumberingAfterBreak="0">
+  <w:abstractNum w:abstractNumId="8" w15:restartNumberingAfterBreak="0">
     <w:nsid w:val="1D7140D4"/>
     <w:multiLevelType w:val="hybridMultilevel"/>
     <w:tmpl w:val="4BE28554"/>
@@ -4099,7 +8293,257 @@
       </w:pPr>
     </w:lvl>
   </w:abstractNum>
-  <w:abstractNum w:abstractNumId="14" w15:restartNumberingAfterBreak="0">
+  <w:abstractNum w:abstractNumId="9" w15:restartNumberingAfterBreak="0">
+    <w:nsid w:val="243D5F52"/>
+    <w:multiLevelType w:val="multilevel"/>
+    <w:tmpl w:val="2948FF7C"/>
+    <w:lvl w:ilvl="0">
+      <w:start w:val="1"/>
+      <w:numFmt w:val="decimal"/>
+      <w:lvlText w:val="%1."/>
+      <w:lvlJc w:val="left"/>
+      <w:pPr>
+        <w:ind w:left="720" w:hanging="360"/>
+      </w:pPr>
+      <w:rPr>
+        <w:rFonts w:asciiTheme="minorHAnsi" w:eastAsiaTheme="minorHAnsi" w:hAnsiTheme="minorHAnsi" w:cstheme="minorBidi"/>
+        <w:b/>
+        <w:bCs/>
+        <w:sz w:val="22"/>
+        <w:szCs w:val="22"/>
+      </w:rPr>
+    </w:lvl>
+    <w:lvl w:ilvl="1">
+      <w:start w:val="5"/>
+      <w:numFmt w:val="decimal"/>
+      <w:isLgl/>
+      <w:lvlText w:val="%1.%2."/>
+      <w:lvlJc w:val="left"/>
+      <w:pPr>
+        <w:ind w:left="720" w:hanging="360"/>
+      </w:pPr>
+      <w:rPr>
+        <w:rFonts w:hint="default"/>
+      </w:rPr>
+    </w:lvl>
+    <w:lvl w:ilvl="2">
+      <w:start w:val="1"/>
+      <w:numFmt w:val="decimal"/>
+      <w:isLgl/>
+      <w:lvlText w:val="%1.%2.%3."/>
+      <w:lvlJc w:val="left"/>
+      <w:pPr>
+        <w:ind w:left="1080" w:hanging="720"/>
+      </w:pPr>
+      <w:rPr>
+        <w:rFonts w:hint="default"/>
+      </w:rPr>
+    </w:lvl>
+    <w:lvl w:ilvl="3">
+      <w:start w:val="1"/>
+      <w:numFmt w:val="decimal"/>
+      <w:isLgl/>
+      <w:lvlText w:val="%1.%2.%3.%4."/>
+      <w:lvlJc w:val="left"/>
+      <w:pPr>
+        <w:ind w:left="1080" w:hanging="720"/>
+      </w:pPr>
+      <w:rPr>
+        <w:rFonts w:hint="default"/>
+      </w:rPr>
+    </w:lvl>
+    <w:lvl w:ilvl="4">
+      <w:start w:val="1"/>
+      <w:numFmt w:val="decimal"/>
+      <w:isLgl/>
+      <w:lvlText w:val="%1.%2.%3.%4.%5."/>
+      <w:lvlJc w:val="left"/>
+      <w:pPr>
+        <w:ind w:left="1440" w:hanging="1080"/>
+      </w:pPr>
+      <w:rPr>
+        <w:rFonts w:hint="default"/>
+      </w:rPr>
+    </w:lvl>
+    <w:lvl w:ilvl="5">
+      <w:start w:val="1"/>
+      <w:numFmt w:val="decimal"/>
+      <w:isLgl/>
+      <w:lvlText w:val="%1.%2.%3.%4.%5.%6."/>
+      <w:lvlJc w:val="left"/>
+      <w:pPr>
+        <w:ind w:left="1440" w:hanging="1080"/>
+      </w:pPr>
+      <w:rPr>
+        <w:rFonts w:hint="default"/>
+      </w:rPr>
+    </w:lvl>
+    <w:lvl w:ilvl="6">
+      <w:start w:val="1"/>
+      <w:numFmt w:val="decimal"/>
+      <w:isLgl/>
+      <w:lvlText w:val="%1.%2.%3.%4.%5.%6.%7."/>
+      <w:lvlJc w:val="left"/>
+      <w:pPr>
+        <w:ind w:left="1800" w:hanging="1440"/>
+      </w:pPr>
+      <w:rPr>
+        <w:rFonts w:hint="default"/>
+      </w:rPr>
+    </w:lvl>
+    <w:lvl w:ilvl="7">
+      <w:start w:val="1"/>
+      <w:numFmt w:val="decimal"/>
+      <w:isLgl/>
+      <w:lvlText w:val="%1.%2.%3.%4.%5.%6.%7.%8."/>
+      <w:lvlJc w:val="left"/>
+      <w:pPr>
+        <w:ind w:left="1800" w:hanging="1440"/>
+      </w:pPr>
+      <w:rPr>
+        <w:rFonts w:hint="default"/>
+      </w:rPr>
+    </w:lvl>
+    <w:lvl w:ilvl="8">
+      <w:start w:val="1"/>
+      <w:numFmt w:val="decimal"/>
+      <w:isLgl/>
+      <w:lvlText w:val="%1.%2.%3.%4.%5.%6.%7.%8.%9."/>
+      <w:lvlJc w:val="left"/>
+      <w:pPr>
+        <w:ind w:left="2160" w:hanging="1800"/>
+      </w:pPr>
+      <w:rPr>
+        <w:rFonts w:hint="default"/>
+      </w:rPr>
+    </w:lvl>
+  </w:abstractNum>
+  <w:abstractNum w:abstractNumId="10" w15:restartNumberingAfterBreak="0">
+    <w:nsid w:val="252827AE"/>
+    <w:multiLevelType w:val="multilevel"/>
+    <w:tmpl w:val="A7724B3C"/>
+    <w:lvl w:ilvl="0">
+      <w:start w:val="1"/>
+      <w:numFmt w:val="decimal"/>
+      <w:lvlText w:val="%1."/>
+      <w:lvlJc w:val="left"/>
+      <w:pPr>
+        <w:ind w:left="720" w:hanging="360"/>
+      </w:pPr>
+      <w:rPr>
+        <w:rFonts w:asciiTheme="minorHAnsi" w:eastAsiaTheme="minorHAnsi" w:hAnsiTheme="minorHAnsi" w:cstheme="minorBidi"/>
+        <w:b/>
+        <w:bCs/>
+        <w:sz w:val="22"/>
+        <w:szCs w:val="22"/>
+      </w:rPr>
+    </w:lvl>
+    <w:lvl w:ilvl="1">
+      <w:start w:val="5"/>
+      <w:numFmt w:val="decimal"/>
+      <w:isLgl/>
+      <w:lvlText w:val="%1.%2."/>
+      <w:lvlJc w:val="left"/>
+      <w:pPr>
+        <w:ind w:left="720" w:hanging="360"/>
+      </w:pPr>
+      <w:rPr>
+        <w:rFonts w:hint="default"/>
+      </w:rPr>
+    </w:lvl>
+    <w:lvl w:ilvl="2">
+      <w:start w:val="1"/>
+      <w:numFmt w:val="decimal"/>
+      <w:isLgl/>
+      <w:lvlText w:val="%1.%2.%3."/>
+      <w:lvlJc w:val="left"/>
+      <w:pPr>
+        <w:ind w:left="1080" w:hanging="720"/>
+      </w:pPr>
+      <w:rPr>
+        <w:rFonts w:hint="default"/>
+      </w:rPr>
+    </w:lvl>
+    <w:lvl w:ilvl="3">
+      <w:start w:val="1"/>
+      <w:numFmt w:val="decimal"/>
+      <w:isLgl/>
+      <w:lvlText w:val="%1.%2.%3.%4."/>
+      <w:lvlJc w:val="left"/>
+      <w:pPr>
+        <w:ind w:left="1080" w:hanging="720"/>
+      </w:pPr>
+      <w:rPr>
+        <w:rFonts w:hint="default"/>
+      </w:rPr>
+    </w:lvl>
+    <w:lvl w:ilvl="4">
+      <w:start w:val="1"/>
+      <w:numFmt w:val="decimal"/>
+      <w:isLgl/>
+      <w:lvlText w:val="%1.%2.%3.%4.%5."/>
+      <w:lvlJc w:val="left"/>
+      <w:pPr>
+        <w:ind w:left="1440" w:hanging="1080"/>
+      </w:pPr>
+      <w:rPr>
+        <w:rFonts w:hint="default"/>
+      </w:rPr>
+    </w:lvl>
+    <w:lvl w:ilvl="5">
+      <w:start w:val="1"/>
+      <w:numFmt w:val="decimal"/>
+      <w:isLgl/>
+      <w:lvlText w:val="%1.%2.%3.%4.%5.%6."/>
+      <w:lvlJc w:val="left"/>
+      <w:pPr>
+        <w:ind w:left="1440" w:hanging="1080"/>
+      </w:pPr>
+      <w:rPr>
+        <w:rFonts w:hint="default"/>
+      </w:rPr>
+    </w:lvl>
+    <w:lvl w:ilvl="6">
+      <w:start w:val="1"/>
+      <w:numFmt w:val="decimal"/>
+      <w:isLgl/>
+      <w:lvlText w:val="%1.%2.%3.%4.%5.%6.%7."/>
+      <w:lvlJc w:val="left"/>
+      <w:pPr>
+        <w:ind w:left="1800" w:hanging="1440"/>
+      </w:pPr>
+      <w:rPr>
+        <w:rFonts w:hint="default"/>
+      </w:rPr>
+    </w:lvl>
+    <w:lvl w:ilvl="7">
+      <w:start w:val="1"/>
+      <w:numFmt w:val="decimal"/>
+      <w:isLgl/>
+      <w:lvlText w:val="%1.%2.%3.%4.%5.%6.%7.%8."/>
+      <w:lvlJc w:val="left"/>
+      <w:pPr>
+        <w:ind w:left="1800" w:hanging="1440"/>
+      </w:pPr>
+      <w:rPr>
+        <w:rFonts w:hint="default"/>
+      </w:rPr>
+    </w:lvl>
+    <w:lvl w:ilvl="8">
+      <w:start w:val="1"/>
+      <w:numFmt w:val="decimal"/>
+      <w:isLgl/>
+      <w:lvlText w:val="%1.%2.%3.%4.%5.%6.%7.%8.%9."/>
+      <w:lvlJc w:val="left"/>
+      <w:pPr>
+        <w:ind w:left="2160" w:hanging="1800"/>
+      </w:pPr>
+      <w:rPr>
+        <w:rFonts w:hint="default"/>
+      </w:rPr>
+    </w:lvl>
+  </w:abstractNum>
+  <w:abstractNum w:abstractNumId="11" w15:restartNumberingAfterBreak="0">
     <w:nsid w:val="257D7698"/>
     <w:multiLevelType w:val="multilevel"/>
     <w:tmpl w:val="7F5A161E"/>
@@ -4220,11 +8664,11 @@
       </w:rPr>
     </w:lvl>
   </w:abstractNum>
-  <w:abstractNum w:abstractNumId="15" w15:restartNumberingAfterBreak="0">
-    <w:nsid w:val="3B992249"/>
-    <w:multiLevelType w:val="hybridMultilevel"/>
-    <w:tmpl w:val="394EC150"/>
-    <w:lvl w:ilvl="0" w:tplc="080C000F">
+  <w:abstractNum w:abstractNumId="12" w15:restartNumberingAfterBreak="0">
+    <w:nsid w:val="2A6948F5"/>
+    <w:multiLevelType w:val="multilevel"/>
+    <w:tmpl w:val="A7724B3C"/>
+    <w:lvl w:ilvl="0">
       <w:start w:val="1"/>
       <w:numFmt w:val="decimal"/>
       <w:lvlText w:val="%1."/>
@@ -4233,83 +8677,119 @@
         <w:ind w:left="720" w:hanging="360"/>
       </w:pPr>
       <w:rPr>
+        <w:rFonts w:asciiTheme="minorHAnsi" w:eastAsiaTheme="minorHAnsi" w:hAnsiTheme="minorHAnsi" w:cstheme="minorBidi"/>
+        <w:b/>
+        <w:bCs/>
+        <w:sz w:val="22"/>
+        <w:szCs w:val="22"/>
+      </w:rPr>
+    </w:lvl>
+    <w:lvl w:ilvl="1">
+      <w:start w:val="5"/>
+      <w:numFmt w:val="decimal"/>
+      <w:isLgl/>
+      <w:lvlText w:val="%1.%2."/>
+      <w:lvlJc w:val="left"/>
+      <w:pPr>
+        <w:ind w:left="720" w:hanging="360"/>
+      </w:pPr>
+      <w:rPr>
         <w:rFonts w:hint="default"/>
       </w:rPr>
     </w:lvl>
-    <w:lvl w:ilvl="1" w:tplc="080C0019" w:tentative="1">
-      <w:start w:val="1"/>
-      <w:numFmt w:val="lowerLetter"/>
-      <w:lvlText w:val="%2."/>
-      <w:lvlJc w:val="left"/>
-      <w:pPr>
-        <w:ind w:left="1440" w:hanging="360"/>
-      </w:pPr>
-    </w:lvl>
-    <w:lvl w:ilvl="2" w:tplc="080C001B" w:tentative="1">
-      <w:start w:val="1"/>
-      <w:numFmt w:val="lowerRoman"/>
-      <w:lvlText w:val="%3."/>
-      <w:lvlJc w:val="right"/>
-      <w:pPr>
-        <w:ind w:left="2160" w:hanging="180"/>
-      </w:pPr>
-    </w:lvl>
-    <w:lvl w:ilvl="3" w:tplc="080C000F" w:tentative="1">
-      <w:start w:val="1"/>
-      <w:numFmt w:val="decimal"/>
-      <w:lvlText w:val="%4."/>
-      <w:lvlJc w:val="left"/>
-      <w:pPr>
-        <w:ind w:left="2880" w:hanging="360"/>
-      </w:pPr>
-    </w:lvl>
-    <w:lvl w:ilvl="4" w:tplc="080C0019" w:tentative="1">
-      <w:start w:val="1"/>
-      <w:numFmt w:val="lowerLetter"/>
-      <w:lvlText w:val="%5."/>
-      <w:lvlJc w:val="left"/>
-      <w:pPr>
-        <w:ind w:left="3600" w:hanging="360"/>
-      </w:pPr>
-    </w:lvl>
-    <w:lvl w:ilvl="5" w:tplc="080C001B" w:tentative="1">
-      <w:start w:val="1"/>
-      <w:numFmt w:val="lowerRoman"/>
-      <w:lvlText w:val="%6."/>
-      <w:lvlJc w:val="right"/>
-      <w:pPr>
-        <w:ind w:left="4320" w:hanging="180"/>
-      </w:pPr>
-    </w:lvl>
-    <w:lvl w:ilvl="6" w:tplc="080C000F" w:tentative="1">
-      <w:start w:val="1"/>
-      <w:numFmt w:val="decimal"/>
-      <w:lvlText w:val="%7."/>
-      <w:lvlJc w:val="left"/>
-      <w:pPr>
-        <w:ind w:left="5040" w:hanging="360"/>
-      </w:pPr>
-    </w:lvl>
-    <w:lvl w:ilvl="7" w:tplc="080C0019" w:tentative="1">
-      <w:start w:val="1"/>
-      <w:numFmt w:val="lowerLetter"/>
-      <w:lvlText w:val="%8."/>
-      <w:lvlJc w:val="left"/>
-      <w:pPr>
-        <w:ind w:left="5760" w:hanging="360"/>
-      </w:pPr>
-    </w:lvl>
-    <w:lvl w:ilvl="8" w:tplc="080C001B" w:tentative="1">
-      <w:start w:val="1"/>
-      <w:numFmt w:val="lowerRoman"/>
-      <w:lvlText w:val="%9."/>
-      <w:lvlJc w:val="right"/>
-      <w:pPr>
-        <w:ind w:left="6480" w:hanging="180"/>
-      </w:pPr>
+    <w:lvl w:ilvl="2">
+      <w:start w:val="1"/>
+      <w:numFmt w:val="decimal"/>
+      <w:isLgl/>
+      <w:lvlText w:val="%1.%2.%3."/>
+      <w:lvlJc w:val="left"/>
+      <w:pPr>
+        <w:ind w:left="1080" w:hanging="720"/>
+      </w:pPr>
+      <w:rPr>
+        <w:rFonts w:hint="default"/>
+      </w:rPr>
+    </w:lvl>
+    <w:lvl w:ilvl="3">
+      <w:start w:val="1"/>
+      <w:numFmt w:val="decimal"/>
+      <w:isLgl/>
+      <w:lvlText w:val="%1.%2.%3.%4."/>
+      <w:lvlJc w:val="left"/>
+      <w:pPr>
+        <w:ind w:left="1080" w:hanging="720"/>
+      </w:pPr>
+      <w:rPr>
+        <w:rFonts w:hint="default"/>
+      </w:rPr>
+    </w:lvl>
+    <w:lvl w:ilvl="4">
+      <w:start w:val="1"/>
+      <w:numFmt w:val="decimal"/>
+      <w:isLgl/>
+      <w:lvlText w:val="%1.%2.%3.%4.%5."/>
+      <w:lvlJc w:val="left"/>
+      <w:pPr>
+        <w:ind w:left="1440" w:hanging="1080"/>
+      </w:pPr>
+      <w:rPr>
+        <w:rFonts w:hint="default"/>
+      </w:rPr>
+    </w:lvl>
+    <w:lvl w:ilvl="5">
+      <w:start w:val="1"/>
+      <w:numFmt w:val="decimal"/>
+      <w:isLgl/>
+      <w:lvlText w:val="%1.%2.%3.%4.%5.%6."/>
+      <w:lvlJc w:val="left"/>
+      <w:pPr>
+        <w:ind w:left="1440" w:hanging="1080"/>
+      </w:pPr>
+      <w:rPr>
+        <w:rFonts w:hint="default"/>
+      </w:rPr>
+    </w:lvl>
+    <w:lvl w:ilvl="6">
+      <w:start w:val="1"/>
+      <w:numFmt w:val="decimal"/>
+      <w:isLgl/>
+      <w:lvlText w:val="%1.%2.%3.%4.%5.%6.%7."/>
+      <w:lvlJc w:val="left"/>
+      <w:pPr>
+        <w:ind w:left="1800" w:hanging="1440"/>
+      </w:pPr>
+      <w:rPr>
+        <w:rFonts w:hint="default"/>
+      </w:rPr>
+    </w:lvl>
+    <w:lvl w:ilvl="7">
+      <w:start w:val="1"/>
+      <w:numFmt w:val="decimal"/>
+      <w:isLgl/>
+      <w:lvlText w:val="%1.%2.%3.%4.%5.%6.%7.%8."/>
+      <w:lvlJc w:val="left"/>
+      <w:pPr>
+        <w:ind w:left="1800" w:hanging="1440"/>
+      </w:pPr>
+      <w:rPr>
+        <w:rFonts w:hint="default"/>
+      </w:rPr>
+    </w:lvl>
+    <w:lvl w:ilvl="8">
+      <w:start w:val="1"/>
+      <w:numFmt w:val="decimal"/>
+      <w:isLgl/>
+      <w:lvlText w:val="%1.%2.%3.%4.%5.%6.%7.%8.%9."/>
+      <w:lvlJc w:val="left"/>
+      <w:pPr>
+        <w:ind w:left="2160" w:hanging="1800"/>
+      </w:pPr>
+      <w:rPr>
+        <w:rFonts w:hint="default"/>
+      </w:rPr>
     </w:lvl>
   </w:abstractNum>
-  <w:abstractNum w:abstractNumId="16" w15:restartNumberingAfterBreak="0">
+  <w:abstractNum w:abstractNumId="13" w15:restartNumberingAfterBreak="0">
     <w:nsid w:val="3C373B8F"/>
     <w:multiLevelType w:val="multilevel"/>
     <w:tmpl w:val="C1D81DF4"/>
@@ -4432,96 +8912,7 @@
       </w:rPr>
     </w:lvl>
   </w:abstractNum>
-  <w:abstractNum w:abstractNumId="17" w15:restartNumberingAfterBreak="0">
-    <w:nsid w:val="3E947436"/>
-    <w:multiLevelType w:val="hybridMultilevel"/>
-    <w:tmpl w:val="A40CF250"/>
-    <w:lvl w:ilvl="0" w:tplc="04C09ED4">
-      <w:start w:val="1"/>
-      <w:numFmt w:val="decimal"/>
-      <w:lvlText w:val="%1."/>
-      <w:lvlJc w:val="left"/>
-      <w:pPr>
-        <w:ind w:left="1080" w:hanging="360"/>
-      </w:pPr>
-      <w:rPr>
-        <w:rFonts w:hint="default"/>
-      </w:rPr>
-    </w:lvl>
-    <w:lvl w:ilvl="1" w:tplc="080C0019" w:tentative="1">
-      <w:start w:val="1"/>
-      <w:numFmt w:val="lowerLetter"/>
-      <w:lvlText w:val="%2."/>
-      <w:lvlJc w:val="left"/>
-      <w:pPr>
-        <w:ind w:left="1800" w:hanging="360"/>
-      </w:pPr>
-    </w:lvl>
-    <w:lvl w:ilvl="2" w:tplc="080C001B" w:tentative="1">
-      <w:start w:val="1"/>
-      <w:numFmt w:val="lowerRoman"/>
-      <w:lvlText w:val="%3."/>
-      <w:lvlJc w:val="right"/>
-      <w:pPr>
-        <w:ind w:left="2520" w:hanging="180"/>
-      </w:pPr>
-    </w:lvl>
-    <w:lvl w:ilvl="3" w:tplc="080C000F" w:tentative="1">
-      <w:start w:val="1"/>
-      <w:numFmt w:val="decimal"/>
-      <w:lvlText w:val="%4."/>
-      <w:lvlJc w:val="left"/>
-      <w:pPr>
-        <w:ind w:left="3240" w:hanging="360"/>
-      </w:pPr>
-    </w:lvl>
-    <w:lvl w:ilvl="4" w:tplc="080C0019" w:tentative="1">
-      <w:start w:val="1"/>
-      <w:numFmt w:val="lowerLetter"/>
-      <w:lvlText w:val="%5."/>
-      <w:lvlJc w:val="left"/>
-      <w:pPr>
-        <w:ind w:left="3960" w:hanging="360"/>
-      </w:pPr>
-    </w:lvl>
-    <w:lvl w:ilvl="5" w:tplc="080C001B" w:tentative="1">
-      <w:start w:val="1"/>
-      <w:numFmt w:val="lowerRoman"/>
-      <w:lvlText w:val="%6."/>
-      <w:lvlJc w:val="right"/>
-      <w:pPr>
-        <w:ind w:left="4680" w:hanging="180"/>
-      </w:pPr>
-    </w:lvl>
-    <w:lvl w:ilvl="6" w:tplc="080C000F" w:tentative="1">
-      <w:start w:val="1"/>
-      <w:numFmt w:val="decimal"/>
-      <w:lvlText w:val="%7."/>
-      <w:lvlJc w:val="left"/>
-      <w:pPr>
-        <w:ind w:left="5400" w:hanging="360"/>
-      </w:pPr>
-    </w:lvl>
-    <w:lvl w:ilvl="7" w:tplc="080C0019" w:tentative="1">
-      <w:start w:val="1"/>
-      <w:numFmt w:val="lowerLetter"/>
-      <w:lvlText w:val="%8."/>
-      <w:lvlJc w:val="left"/>
-      <w:pPr>
-        <w:ind w:left="6120" w:hanging="360"/>
-      </w:pPr>
-    </w:lvl>
-    <w:lvl w:ilvl="8" w:tplc="080C001B" w:tentative="1">
-      <w:start w:val="1"/>
-      <w:numFmt w:val="lowerRoman"/>
-      <w:lvlText w:val="%9."/>
-      <w:lvlJc w:val="right"/>
-      <w:pPr>
-        <w:ind w:left="6840" w:hanging="180"/>
-      </w:pPr>
-    </w:lvl>
-  </w:abstractNum>
-  <w:abstractNum w:abstractNumId="18" w15:restartNumberingAfterBreak="0">
+  <w:abstractNum w:abstractNumId="14" w15:restartNumberingAfterBreak="0">
     <w:nsid w:val="455E6EB5"/>
     <w:multiLevelType w:val="hybridMultilevel"/>
     <w:tmpl w:val="EB1079E2"/>
@@ -4610,501 +9001,8 @@
       </w:pPr>
     </w:lvl>
   </w:abstractNum>
-  <w:abstractNum w:abstractNumId="19" w15:restartNumberingAfterBreak="0">
-    <w:nsid w:val="45EE7CAE"/>
-    <w:multiLevelType w:val="hybridMultilevel"/>
-    <w:tmpl w:val="A27E3090"/>
-    <w:lvl w:ilvl="0" w:tplc="0BC257AA">
-      <w:start w:val="1"/>
-      <w:numFmt w:val="lowerLetter"/>
-      <w:lvlText w:val="%1)"/>
-      <w:lvlJc w:val="left"/>
-      <w:pPr>
-        <w:ind w:left="1080" w:hanging="360"/>
-      </w:pPr>
-      <w:rPr>
-        <w:rFonts w:hint="default"/>
-      </w:rPr>
-    </w:lvl>
-    <w:lvl w:ilvl="1" w:tplc="080C0019" w:tentative="1">
-      <w:start w:val="1"/>
-      <w:numFmt w:val="lowerLetter"/>
-      <w:lvlText w:val="%2."/>
-      <w:lvlJc w:val="left"/>
-      <w:pPr>
-        <w:ind w:left="1800" w:hanging="360"/>
-      </w:pPr>
-    </w:lvl>
-    <w:lvl w:ilvl="2" w:tplc="080C001B" w:tentative="1">
-      <w:start w:val="1"/>
-      <w:numFmt w:val="lowerRoman"/>
-      <w:lvlText w:val="%3."/>
-      <w:lvlJc w:val="right"/>
-      <w:pPr>
-        <w:ind w:left="2520" w:hanging="180"/>
-      </w:pPr>
-    </w:lvl>
-    <w:lvl w:ilvl="3" w:tplc="080C000F" w:tentative="1">
-      <w:start w:val="1"/>
-      <w:numFmt w:val="decimal"/>
-      <w:lvlText w:val="%4."/>
-      <w:lvlJc w:val="left"/>
-      <w:pPr>
-        <w:ind w:left="3240" w:hanging="360"/>
-      </w:pPr>
-    </w:lvl>
-    <w:lvl w:ilvl="4" w:tplc="080C0019" w:tentative="1">
-      <w:start w:val="1"/>
-      <w:numFmt w:val="lowerLetter"/>
-      <w:lvlText w:val="%5."/>
-      <w:lvlJc w:val="left"/>
-      <w:pPr>
-        <w:ind w:left="3960" w:hanging="360"/>
-      </w:pPr>
-    </w:lvl>
-    <w:lvl w:ilvl="5" w:tplc="080C001B" w:tentative="1">
-      <w:start w:val="1"/>
-      <w:numFmt w:val="lowerRoman"/>
-      <w:lvlText w:val="%6."/>
-      <w:lvlJc w:val="right"/>
-      <w:pPr>
-        <w:ind w:left="4680" w:hanging="180"/>
-      </w:pPr>
-    </w:lvl>
-    <w:lvl w:ilvl="6" w:tplc="080C000F" w:tentative="1">
-      <w:start w:val="1"/>
-      <w:numFmt w:val="decimal"/>
-      <w:lvlText w:val="%7."/>
-      <w:lvlJc w:val="left"/>
-      <w:pPr>
-        <w:ind w:left="5400" w:hanging="360"/>
-      </w:pPr>
-    </w:lvl>
-    <w:lvl w:ilvl="7" w:tplc="080C0019" w:tentative="1">
-      <w:start w:val="1"/>
-      <w:numFmt w:val="lowerLetter"/>
-      <w:lvlText w:val="%8."/>
-      <w:lvlJc w:val="left"/>
-      <w:pPr>
-        <w:ind w:left="6120" w:hanging="360"/>
-      </w:pPr>
-    </w:lvl>
-    <w:lvl w:ilvl="8" w:tplc="080C001B" w:tentative="1">
-      <w:start w:val="1"/>
-      <w:numFmt w:val="lowerRoman"/>
-      <w:lvlText w:val="%9."/>
-      <w:lvlJc w:val="right"/>
-      <w:pPr>
-        <w:ind w:left="6840" w:hanging="180"/>
-      </w:pPr>
-    </w:lvl>
-  </w:abstractNum>
-  <w:abstractNum w:abstractNumId="20" w15:restartNumberingAfterBreak="0">
-    <w:nsid w:val="50982B98"/>
-    <w:multiLevelType w:val="hybridMultilevel"/>
-    <w:tmpl w:val="47AE73F4"/>
-    <w:lvl w:ilvl="0" w:tplc="080C0017">
-      <w:start w:val="1"/>
-      <w:numFmt w:val="lowerLetter"/>
-      <w:lvlText w:val="%1)"/>
-      <w:lvlJc w:val="left"/>
-      <w:pPr>
-        <w:ind w:left="720" w:hanging="360"/>
-      </w:pPr>
-      <w:rPr>
-        <w:rFonts w:hint="default"/>
-      </w:rPr>
-    </w:lvl>
-    <w:lvl w:ilvl="1" w:tplc="080C0019" w:tentative="1">
-      <w:start w:val="1"/>
-      <w:numFmt w:val="lowerLetter"/>
-      <w:lvlText w:val="%2."/>
-      <w:lvlJc w:val="left"/>
-      <w:pPr>
-        <w:ind w:left="1440" w:hanging="360"/>
-      </w:pPr>
-    </w:lvl>
-    <w:lvl w:ilvl="2" w:tplc="080C001B" w:tentative="1">
-      <w:start w:val="1"/>
-      <w:numFmt w:val="lowerRoman"/>
-      <w:lvlText w:val="%3."/>
-      <w:lvlJc w:val="right"/>
-      <w:pPr>
-        <w:ind w:left="2160" w:hanging="180"/>
-      </w:pPr>
-    </w:lvl>
-    <w:lvl w:ilvl="3" w:tplc="080C000F" w:tentative="1">
-      <w:start w:val="1"/>
-      <w:numFmt w:val="decimal"/>
-      <w:lvlText w:val="%4."/>
-      <w:lvlJc w:val="left"/>
-      <w:pPr>
-        <w:ind w:left="2880" w:hanging="360"/>
-      </w:pPr>
-    </w:lvl>
-    <w:lvl w:ilvl="4" w:tplc="080C0019" w:tentative="1">
-      <w:start w:val="1"/>
-      <w:numFmt w:val="lowerLetter"/>
-      <w:lvlText w:val="%5."/>
-      <w:lvlJc w:val="left"/>
-      <w:pPr>
-        <w:ind w:left="3600" w:hanging="360"/>
-      </w:pPr>
-    </w:lvl>
-    <w:lvl w:ilvl="5" w:tplc="080C001B" w:tentative="1">
-      <w:start w:val="1"/>
-      <w:numFmt w:val="lowerRoman"/>
-      <w:lvlText w:val="%6."/>
-      <w:lvlJc w:val="right"/>
-      <w:pPr>
-        <w:ind w:left="4320" w:hanging="180"/>
-      </w:pPr>
-    </w:lvl>
-    <w:lvl w:ilvl="6" w:tplc="080C000F" w:tentative="1">
-      <w:start w:val="1"/>
-      <w:numFmt w:val="decimal"/>
-      <w:lvlText w:val="%7."/>
-      <w:lvlJc w:val="left"/>
-      <w:pPr>
-        <w:ind w:left="5040" w:hanging="360"/>
-      </w:pPr>
-    </w:lvl>
-    <w:lvl w:ilvl="7" w:tplc="080C0019" w:tentative="1">
-      <w:start w:val="1"/>
-      <w:numFmt w:val="lowerLetter"/>
-      <w:lvlText w:val="%8."/>
-      <w:lvlJc w:val="left"/>
-      <w:pPr>
-        <w:ind w:left="5760" w:hanging="360"/>
-      </w:pPr>
-    </w:lvl>
-    <w:lvl w:ilvl="8" w:tplc="080C001B" w:tentative="1">
-      <w:start w:val="1"/>
-      <w:numFmt w:val="lowerRoman"/>
-      <w:lvlText w:val="%9."/>
-      <w:lvlJc w:val="right"/>
-      <w:pPr>
-        <w:ind w:left="6480" w:hanging="180"/>
-      </w:pPr>
-    </w:lvl>
-  </w:abstractNum>
-  <w:abstractNum w:abstractNumId="21" w15:restartNumberingAfterBreak="0">
-    <w:nsid w:val="59487A7A"/>
-    <w:multiLevelType w:val="hybridMultilevel"/>
-    <w:tmpl w:val="63B8F5CE"/>
-    <w:lvl w:ilvl="0" w:tplc="080C000F">
-      <w:start w:val="1"/>
-      <w:numFmt w:val="decimal"/>
-      <w:lvlText w:val="%1."/>
-      <w:lvlJc w:val="left"/>
-      <w:pPr>
-        <w:ind w:left="720" w:hanging="360"/>
-      </w:pPr>
-      <w:rPr>
-        <w:rFonts w:hint="default"/>
-      </w:rPr>
-    </w:lvl>
-    <w:lvl w:ilvl="1" w:tplc="080C0019" w:tentative="1">
-      <w:start w:val="1"/>
-      <w:numFmt w:val="lowerLetter"/>
-      <w:lvlText w:val="%2."/>
-      <w:lvlJc w:val="left"/>
-      <w:pPr>
-        <w:ind w:left="1440" w:hanging="360"/>
-      </w:pPr>
-    </w:lvl>
-    <w:lvl w:ilvl="2" w:tplc="080C001B" w:tentative="1">
-      <w:start w:val="1"/>
-      <w:numFmt w:val="lowerRoman"/>
-      <w:lvlText w:val="%3."/>
-      <w:lvlJc w:val="right"/>
-      <w:pPr>
-        <w:ind w:left="2160" w:hanging="180"/>
-      </w:pPr>
-    </w:lvl>
-    <w:lvl w:ilvl="3" w:tplc="080C000F" w:tentative="1">
-      <w:start w:val="1"/>
-      <w:numFmt w:val="decimal"/>
-      <w:lvlText w:val="%4."/>
-      <w:lvlJc w:val="left"/>
-      <w:pPr>
-        <w:ind w:left="2880" w:hanging="360"/>
-      </w:pPr>
-    </w:lvl>
-    <w:lvl w:ilvl="4" w:tplc="080C0019" w:tentative="1">
-      <w:start w:val="1"/>
-      <w:numFmt w:val="lowerLetter"/>
-      <w:lvlText w:val="%5."/>
-      <w:lvlJc w:val="left"/>
-      <w:pPr>
-        <w:ind w:left="3600" w:hanging="360"/>
-      </w:pPr>
-    </w:lvl>
-    <w:lvl w:ilvl="5" w:tplc="080C001B" w:tentative="1">
-      <w:start w:val="1"/>
-      <w:numFmt w:val="lowerRoman"/>
-      <w:lvlText w:val="%6."/>
-      <w:lvlJc w:val="right"/>
-      <w:pPr>
-        <w:ind w:left="4320" w:hanging="180"/>
-      </w:pPr>
-    </w:lvl>
-    <w:lvl w:ilvl="6" w:tplc="080C000F" w:tentative="1">
-      <w:start w:val="1"/>
-      <w:numFmt w:val="decimal"/>
-      <w:lvlText w:val="%7."/>
-      <w:lvlJc w:val="left"/>
-      <w:pPr>
-        <w:ind w:left="5040" w:hanging="360"/>
-      </w:pPr>
-    </w:lvl>
-    <w:lvl w:ilvl="7" w:tplc="080C0019" w:tentative="1">
-      <w:start w:val="1"/>
-      <w:numFmt w:val="lowerLetter"/>
-      <w:lvlText w:val="%8."/>
-      <w:lvlJc w:val="left"/>
-      <w:pPr>
-        <w:ind w:left="5760" w:hanging="360"/>
-      </w:pPr>
-    </w:lvl>
-    <w:lvl w:ilvl="8" w:tplc="080C001B" w:tentative="1">
-      <w:start w:val="1"/>
-      <w:numFmt w:val="lowerRoman"/>
-      <w:lvlText w:val="%9."/>
-      <w:lvlJc w:val="right"/>
-      <w:pPr>
-        <w:ind w:left="6480" w:hanging="180"/>
-      </w:pPr>
-    </w:lvl>
-  </w:abstractNum>
-  <w:abstractNum w:abstractNumId="22" w15:restartNumberingAfterBreak="0">
-    <w:nsid w:val="59CB16E1"/>
-    <w:multiLevelType w:val="hybridMultilevel"/>
-    <w:tmpl w:val="E2E655CA"/>
-    <w:lvl w:ilvl="0" w:tplc="24005D9E">
-      <w:start w:val="1"/>
-      <w:numFmt w:val="bullet"/>
-      <w:lvlText w:val=""/>
-      <w:lvlJc w:val="left"/>
-      <w:pPr>
-        <w:ind w:left="720" w:hanging="360"/>
-      </w:pPr>
-      <w:rPr>
-        <w:rFonts w:ascii="Symbol" w:eastAsiaTheme="minorHAnsi" w:hAnsi="Symbol" w:cstheme="minorBidi" w:hint="default"/>
-      </w:rPr>
-    </w:lvl>
-    <w:lvl w:ilvl="1" w:tplc="080C0003" w:tentative="1">
-      <w:start w:val="1"/>
-      <w:numFmt w:val="bullet"/>
-      <w:lvlText w:val="o"/>
-      <w:lvlJc w:val="left"/>
-      <w:pPr>
-        <w:ind w:left="1440" w:hanging="360"/>
-      </w:pPr>
-      <w:rPr>
-        <w:rFonts w:ascii="Courier New" w:hAnsi="Courier New" w:cs="Courier New" w:hint="default"/>
-      </w:rPr>
-    </w:lvl>
-    <w:lvl w:ilvl="2" w:tplc="080C0005" w:tentative="1">
-      <w:start w:val="1"/>
-      <w:numFmt w:val="bullet"/>
-      <w:lvlText w:val=""/>
-      <w:lvlJc w:val="left"/>
-      <w:pPr>
-        <w:ind w:left="2160" w:hanging="360"/>
-      </w:pPr>
-      <w:rPr>
-        <w:rFonts w:ascii="Wingdings" w:hAnsi="Wingdings" w:hint="default"/>
-      </w:rPr>
-    </w:lvl>
-    <w:lvl w:ilvl="3" w:tplc="080C0001" w:tentative="1">
-      <w:start w:val="1"/>
-      <w:numFmt w:val="bullet"/>
-      <w:lvlText w:val=""/>
-      <w:lvlJc w:val="left"/>
-      <w:pPr>
-        <w:ind w:left="2880" w:hanging="360"/>
-      </w:pPr>
-      <w:rPr>
-        <w:rFonts w:ascii="Symbol" w:hAnsi="Symbol" w:hint="default"/>
-      </w:rPr>
-    </w:lvl>
-    <w:lvl w:ilvl="4" w:tplc="080C0003" w:tentative="1">
-      <w:start w:val="1"/>
-      <w:numFmt w:val="bullet"/>
-      <w:lvlText w:val="o"/>
-      <w:lvlJc w:val="left"/>
-      <w:pPr>
-        <w:ind w:left="3600" w:hanging="360"/>
-      </w:pPr>
-      <w:rPr>
-        <w:rFonts w:ascii="Courier New" w:hAnsi="Courier New" w:cs="Courier New" w:hint="default"/>
-      </w:rPr>
-    </w:lvl>
-    <w:lvl w:ilvl="5" w:tplc="080C0005" w:tentative="1">
-      <w:start w:val="1"/>
-      <w:numFmt w:val="bullet"/>
-      <w:lvlText w:val=""/>
-      <w:lvlJc w:val="left"/>
-      <w:pPr>
-        <w:ind w:left="4320" w:hanging="360"/>
-      </w:pPr>
-      <w:rPr>
-        <w:rFonts w:ascii="Wingdings" w:hAnsi="Wingdings" w:hint="default"/>
-      </w:rPr>
-    </w:lvl>
-    <w:lvl w:ilvl="6" w:tplc="080C0001" w:tentative="1">
-      <w:start w:val="1"/>
-      <w:numFmt w:val="bullet"/>
-      <w:lvlText w:val=""/>
-      <w:lvlJc w:val="left"/>
-      <w:pPr>
-        <w:ind w:left="5040" w:hanging="360"/>
-      </w:pPr>
-      <w:rPr>
-        <w:rFonts w:ascii="Symbol" w:hAnsi="Symbol" w:hint="default"/>
-      </w:rPr>
-    </w:lvl>
-    <w:lvl w:ilvl="7" w:tplc="080C0003" w:tentative="1">
-      <w:start w:val="1"/>
-      <w:numFmt w:val="bullet"/>
-      <w:lvlText w:val="o"/>
-      <w:lvlJc w:val="left"/>
-      <w:pPr>
-        <w:ind w:left="5760" w:hanging="360"/>
-      </w:pPr>
-      <w:rPr>
-        <w:rFonts w:ascii="Courier New" w:hAnsi="Courier New" w:cs="Courier New" w:hint="default"/>
-      </w:rPr>
-    </w:lvl>
-    <w:lvl w:ilvl="8" w:tplc="080C0005" w:tentative="1">
-      <w:start w:val="1"/>
-      <w:numFmt w:val="bullet"/>
-      <w:lvlText w:val=""/>
-      <w:lvlJc w:val="left"/>
-      <w:pPr>
-        <w:ind w:left="6480" w:hanging="360"/>
-      </w:pPr>
-      <w:rPr>
-        <w:rFonts w:ascii="Wingdings" w:hAnsi="Wingdings" w:hint="default"/>
-      </w:rPr>
-    </w:lvl>
-  </w:abstractNum>
-  <w:abstractNum w:abstractNumId="23" w15:restartNumberingAfterBreak="0">
-    <w:nsid w:val="5A4B37CC"/>
-    <w:multiLevelType w:val="hybridMultilevel"/>
-    <w:tmpl w:val="084228DE"/>
-    <w:lvl w:ilvl="0" w:tplc="73DC6054">
-      <w:start w:val="1"/>
-      <w:numFmt w:val="bullet"/>
-      <w:lvlText w:val=""/>
-      <w:lvlJc w:val="left"/>
-      <w:pPr>
-        <w:ind w:left="720" w:hanging="360"/>
-      </w:pPr>
-      <w:rPr>
-        <w:rFonts w:ascii="Symbol" w:eastAsiaTheme="minorHAnsi" w:hAnsi="Symbol" w:cstheme="minorBidi" w:hint="default"/>
-      </w:rPr>
-    </w:lvl>
-    <w:lvl w:ilvl="1" w:tplc="080C0003" w:tentative="1">
-      <w:start w:val="1"/>
-      <w:numFmt w:val="bullet"/>
-      <w:lvlText w:val="o"/>
-      <w:lvlJc w:val="left"/>
-      <w:pPr>
-        <w:ind w:left="1440" w:hanging="360"/>
-      </w:pPr>
-      <w:rPr>
-        <w:rFonts w:ascii="Courier New" w:hAnsi="Courier New" w:cs="Courier New" w:hint="default"/>
-      </w:rPr>
-    </w:lvl>
-    <w:lvl w:ilvl="2" w:tplc="080C0005" w:tentative="1">
-      <w:start w:val="1"/>
-      <w:numFmt w:val="bullet"/>
-      <w:lvlText w:val=""/>
-      <w:lvlJc w:val="left"/>
-      <w:pPr>
-        <w:ind w:left="2160" w:hanging="360"/>
-      </w:pPr>
-      <w:rPr>
-        <w:rFonts w:ascii="Wingdings" w:hAnsi="Wingdings" w:hint="default"/>
-      </w:rPr>
-    </w:lvl>
-    <w:lvl w:ilvl="3" w:tplc="080C0001" w:tentative="1">
-      <w:start w:val="1"/>
-      <w:numFmt w:val="bullet"/>
-      <w:lvlText w:val=""/>
-      <w:lvlJc w:val="left"/>
-      <w:pPr>
-        <w:ind w:left="2880" w:hanging="360"/>
-      </w:pPr>
-      <w:rPr>
-        <w:rFonts w:ascii="Symbol" w:hAnsi="Symbol" w:hint="default"/>
-      </w:rPr>
-    </w:lvl>
-    <w:lvl w:ilvl="4" w:tplc="080C0003" w:tentative="1">
-      <w:start w:val="1"/>
-      <w:numFmt w:val="bullet"/>
-      <w:lvlText w:val="o"/>
-      <w:lvlJc w:val="left"/>
-      <w:pPr>
-        <w:ind w:left="3600" w:hanging="360"/>
-      </w:pPr>
-      <w:rPr>
-        <w:rFonts w:ascii="Courier New" w:hAnsi="Courier New" w:cs="Courier New" w:hint="default"/>
-      </w:rPr>
-    </w:lvl>
-    <w:lvl w:ilvl="5" w:tplc="080C0005" w:tentative="1">
-      <w:start w:val="1"/>
-      <w:numFmt w:val="bullet"/>
-      <w:lvlText w:val=""/>
-      <w:lvlJc w:val="left"/>
-      <w:pPr>
-        <w:ind w:left="4320" w:hanging="360"/>
-      </w:pPr>
-      <w:rPr>
-        <w:rFonts w:ascii="Wingdings" w:hAnsi="Wingdings" w:hint="default"/>
-      </w:rPr>
-    </w:lvl>
-    <w:lvl w:ilvl="6" w:tplc="080C0001" w:tentative="1">
-      <w:start w:val="1"/>
-      <w:numFmt w:val="bullet"/>
-      <w:lvlText w:val=""/>
-      <w:lvlJc w:val="left"/>
-      <w:pPr>
-        <w:ind w:left="5040" w:hanging="360"/>
-      </w:pPr>
-      <w:rPr>
-        <w:rFonts w:ascii="Symbol" w:hAnsi="Symbol" w:hint="default"/>
-      </w:rPr>
-    </w:lvl>
-    <w:lvl w:ilvl="7" w:tplc="080C0003" w:tentative="1">
-      <w:start w:val="1"/>
-      <w:numFmt w:val="bullet"/>
-      <w:lvlText w:val="o"/>
-      <w:lvlJc w:val="left"/>
-      <w:pPr>
-        <w:ind w:left="5760" w:hanging="360"/>
-      </w:pPr>
-      <w:rPr>
-        <w:rFonts w:ascii="Courier New" w:hAnsi="Courier New" w:cs="Courier New" w:hint="default"/>
-      </w:rPr>
-    </w:lvl>
-    <w:lvl w:ilvl="8" w:tplc="080C0005" w:tentative="1">
-      <w:start w:val="1"/>
-      <w:numFmt w:val="bullet"/>
-      <w:lvlText w:val=""/>
-      <w:lvlJc w:val="left"/>
-      <w:pPr>
-        <w:ind w:left="6480" w:hanging="360"/>
-      </w:pPr>
-      <w:rPr>
-        <w:rFonts w:ascii="Wingdings" w:hAnsi="Wingdings" w:hint="default"/>
-      </w:rPr>
-    </w:lvl>
-  </w:abstractNum>
-  <w:abstractNum w:abstractNumId="24" w15:restartNumberingAfterBreak="0">
-    <w:nsid w:val="5AEE1338"/>
+  <w:abstractNum w:abstractNumId="15" w15:restartNumberingAfterBreak="0">
+    <w:nsid w:val="4D5A3D4D"/>
     <w:multiLevelType w:val="multilevel"/>
     <w:tmpl w:val="A7724B3C"/>
     <w:lvl w:ilvl="0">
@@ -5228,20 +9126,24 @@
       </w:rPr>
     </w:lvl>
   </w:abstractNum>
-  <w:abstractNum w:abstractNumId="25" w15:restartNumberingAfterBreak="0">
-    <w:nsid w:val="5F0C19DC"/>
+  <w:abstractNum w:abstractNumId="16" w15:restartNumberingAfterBreak="0">
+    <w:nsid w:val="50982B98"/>
     <w:multiLevelType w:val="hybridMultilevel"/>
-    <w:tmpl w:val="65C0ECB0"/>
-    <w:lvl w:ilvl="0" w:tplc="F91EB08E">
-      <w:start w:val="2"/>
-      <w:numFmt w:val="decimal"/>
-      <w:lvlText w:val="%1."/>
+    <w:tmpl w:val="C88A04BC"/>
+    <w:lvl w:ilvl="0" w:tplc="147C45F4">
+      <w:start w:val="1"/>
+      <w:numFmt w:val="lowerLetter"/>
+      <w:lvlText w:val="%1)"/>
       <w:lvlJc w:val="left"/>
       <w:pPr>
         <w:ind w:left="720" w:hanging="360"/>
       </w:pPr>
       <w:rPr>
         <w:rFonts w:hint="default"/>
+        <w:b/>
+        <w:bCs/>
+        <w:sz w:val="24"/>
+        <w:szCs w:val="24"/>
       </w:rPr>
     </w:lvl>
     <w:lvl w:ilvl="1" w:tplc="080C0019" w:tentative="1">
@@ -5317,11 +9219,136 @@
       </w:pPr>
     </w:lvl>
   </w:abstractNum>
-  <w:abstractNum w:abstractNumId="26" w15:restartNumberingAfterBreak="0">
-    <w:nsid w:val="5FEA5474"/>
+  <w:abstractNum w:abstractNumId="17" w15:restartNumberingAfterBreak="0">
+    <w:nsid w:val="5AEE1338"/>
+    <w:multiLevelType w:val="multilevel"/>
+    <w:tmpl w:val="A7724B3C"/>
+    <w:lvl w:ilvl="0">
+      <w:start w:val="1"/>
+      <w:numFmt w:val="decimal"/>
+      <w:lvlText w:val="%1."/>
+      <w:lvlJc w:val="left"/>
+      <w:pPr>
+        <w:ind w:left="720" w:hanging="360"/>
+      </w:pPr>
+      <w:rPr>
+        <w:rFonts w:asciiTheme="minorHAnsi" w:eastAsiaTheme="minorHAnsi" w:hAnsiTheme="minorHAnsi" w:cstheme="minorBidi"/>
+        <w:b/>
+        <w:bCs/>
+        <w:sz w:val="22"/>
+        <w:szCs w:val="22"/>
+      </w:rPr>
+    </w:lvl>
+    <w:lvl w:ilvl="1">
+      <w:start w:val="5"/>
+      <w:numFmt w:val="decimal"/>
+      <w:isLgl/>
+      <w:lvlText w:val="%1.%2."/>
+      <w:lvlJc w:val="left"/>
+      <w:pPr>
+        <w:ind w:left="720" w:hanging="360"/>
+      </w:pPr>
+      <w:rPr>
+        <w:rFonts w:hint="default"/>
+      </w:rPr>
+    </w:lvl>
+    <w:lvl w:ilvl="2">
+      <w:start w:val="1"/>
+      <w:numFmt w:val="decimal"/>
+      <w:isLgl/>
+      <w:lvlText w:val="%1.%2.%3."/>
+      <w:lvlJc w:val="left"/>
+      <w:pPr>
+        <w:ind w:left="1080" w:hanging="720"/>
+      </w:pPr>
+      <w:rPr>
+        <w:rFonts w:hint="default"/>
+      </w:rPr>
+    </w:lvl>
+    <w:lvl w:ilvl="3">
+      <w:start w:val="1"/>
+      <w:numFmt w:val="decimal"/>
+      <w:isLgl/>
+      <w:lvlText w:val="%1.%2.%3.%4."/>
+      <w:lvlJc w:val="left"/>
+      <w:pPr>
+        <w:ind w:left="1080" w:hanging="720"/>
+      </w:pPr>
+      <w:rPr>
+        <w:rFonts w:hint="default"/>
+      </w:rPr>
+    </w:lvl>
+    <w:lvl w:ilvl="4">
+      <w:start w:val="1"/>
+      <w:numFmt w:val="decimal"/>
+      <w:isLgl/>
+      <w:lvlText w:val="%1.%2.%3.%4.%5."/>
+      <w:lvlJc w:val="left"/>
+      <w:pPr>
+        <w:ind w:left="1440" w:hanging="1080"/>
+      </w:pPr>
+      <w:rPr>
+        <w:rFonts w:hint="default"/>
+      </w:rPr>
+    </w:lvl>
+    <w:lvl w:ilvl="5">
+      <w:start w:val="1"/>
+      <w:numFmt w:val="decimal"/>
+      <w:isLgl/>
+      <w:lvlText w:val="%1.%2.%3.%4.%5.%6."/>
+      <w:lvlJc w:val="left"/>
+      <w:pPr>
+        <w:ind w:left="1440" w:hanging="1080"/>
+      </w:pPr>
+      <w:rPr>
+        <w:rFonts w:hint="default"/>
+      </w:rPr>
+    </w:lvl>
+    <w:lvl w:ilvl="6">
+      <w:start w:val="1"/>
+      <w:numFmt w:val="decimal"/>
+      <w:isLgl/>
+      <w:lvlText w:val="%1.%2.%3.%4.%5.%6.%7."/>
+      <w:lvlJc w:val="left"/>
+      <w:pPr>
+        <w:ind w:left="1800" w:hanging="1440"/>
+      </w:pPr>
+      <w:rPr>
+        <w:rFonts w:hint="default"/>
+      </w:rPr>
+    </w:lvl>
+    <w:lvl w:ilvl="7">
+      <w:start w:val="1"/>
+      <w:numFmt w:val="decimal"/>
+      <w:isLgl/>
+      <w:lvlText w:val="%1.%2.%3.%4.%5.%6.%7.%8."/>
+      <w:lvlJc w:val="left"/>
+      <w:pPr>
+        <w:ind w:left="1800" w:hanging="1440"/>
+      </w:pPr>
+      <w:rPr>
+        <w:rFonts w:hint="default"/>
+      </w:rPr>
+    </w:lvl>
+    <w:lvl w:ilvl="8">
+      <w:start w:val="1"/>
+      <w:numFmt w:val="decimal"/>
+      <w:isLgl/>
+      <w:lvlText w:val="%1.%2.%3.%4.%5.%6.%7.%8.%9."/>
+      <w:lvlJc w:val="left"/>
+      <w:pPr>
+        <w:ind w:left="2160" w:hanging="1800"/>
+      </w:pPr>
+      <w:rPr>
+        <w:rFonts w:hint="default"/>
+      </w:rPr>
+    </w:lvl>
+  </w:abstractNum>
+  <w:abstractNum w:abstractNumId="18" w15:restartNumberingAfterBreak="0">
+    <w:nsid w:val="5B062DBF"/>
     <w:multiLevelType w:val="hybridMultilevel"/>
-    <w:tmpl w:val="9EEC347C"/>
-    <w:lvl w:ilvl="0" w:tplc="080C000F">
+    <w:tmpl w:val="3F1EAE28"/>
+    <w:lvl w:ilvl="0" w:tplc="955094A6">
       <w:start w:val="1"/>
       <w:numFmt w:val="decimal"/>
       <w:lvlText w:val="%1."/>
@@ -5406,96 +9433,132 @@
       </w:pPr>
     </w:lvl>
   </w:abstractNum>
-  <w:abstractNum w:abstractNumId="27" w15:restartNumberingAfterBreak="0">
-    <w:nsid w:val="62F06B79"/>
-    <w:multiLevelType w:val="hybridMultilevel"/>
-    <w:tmpl w:val="873218FA"/>
-    <w:lvl w:ilvl="0" w:tplc="06AA1DF0">
-      <w:start w:val="2"/>
-      <w:numFmt w:val="lowerLetter"/>
+  <w:abstractNum w:abstractNumId="19" w15:restartNumberingAfterBreak="0">
+    <w:nsid w:val="61CC2912"/>
+    <w:multiLevelType w:val="multilevel"/>
+    <w:tmpl w:val="A7724B3C"/>
+    <w:lvl w:ilvl="0">
+      <w:start w:val="1"/>
+      <w:numFmt w:val="decimal"/>
       <w:lvlText w:val="%1."/>
       <w:lvlJc w:val="left"/>
       <w:pPr>
         <w:ind w:left="720" w:hanging="360"/>
       </w:pPr>
       <w:rPr>
+        <w:rFonts w:asciiTheme="minorHAnsi" w:eastAsiaTheme="minorHAnsi" w:hAnsiTheme="minorHAnsi" w:cstheme="minorBidi"/>
+        <w:b/>
+        <w:bCs/>
+        <w:sz w:val="22"/>
+        <w:szCs w:val="22"/>
+      </w:rPr>
+    </w:lvl>
+    <w:lvl w:ilvl="1">
+      <w:start w:val="5"/>
+      <w:numFmt w:val="decimal"/>
+      <w:isLgl/>
+      <w:lvlText w:val="%1.%2."/>
+      <w:lvlJc w:val="left"/>
+      <w:pPr>
+        <w:ind w:left="720" w:hanging="360"/>
+      </w:pPr>
+      <w:rPr>
         <w:rFonts w:hint="default"/>
       </w:rPr>
     </w:lvl>
-    <w:lvl w:ilvl="1" w:tplc="080C0019" w:tentative="1">
-      <w:start w:val="1"/>
-      <w:numFmt w:val="lowerLetter"/>
-      <w:lvlText w:val="%2."/>
-      <w:lvlJc w:val="left"/>
-      <w:pPr>
-        <w:ind w:left="1440" w:hanging="360"/>
-      </w:pPr>
-    </w:lvl>
-    <w:lvl w:ilvl="2" w:tplc="080C001B" w:tentative="1">
-      <w:start w:val="1"/>
-      <w:numFmt w:val="lowerRoman"/>
-      <w:lvlText w:val="%3."/>
-      <w:lvlJc w:val="right"/>
-      <w:pPr>
-        <w:ind w:left="2160" w:hanging="180"/>
-      </w:pPr>
-    </w:lvl>
-    <w:lvl w:ilvl="3" w:tplc="080C000F" w:tentative="1">
-      <w:start w:val="1"/>
-      <w:numFmt w:val="decimal"/>
-      <w:lvlText w:val="%4."/>
-      <w:lvlJc w:val="left"/>
-      <w:pPr>
-        <w:ind w:left="2880" w:hanging="360"/>
-      </w:pPr>
-    </w:lvl>
-    <w:lvl w:ilvl="4" w:tplc="080C0019" w:tentative="1">
-      <w:start w:val="1"/>
-      <w:numFmt w:val="lowerLetter"/>
-      <w:lvlText w:val="%5."/>
-      <w:lvlJc w:val="left"/>
-      <w:pPr>
-        <w:ind w:left="3600" w:hanging="360"/>
-      </w:pPr>
-    </w:lvl>
-    <w:lvl w:ilvl="5" w:tplc="080C001B" w:tentative="1">
-      <w:start w:val="1"/>
-      <w:numFmt w:val="lowerRoman"/>
-      <w:lvlText w:val="%6."/>
-      <w:lvlJc w:val="right"/>
-      <w:pPr>
-        <w:ind w:left="4320" w:hanging="180"/>
-      </w:pPr>
-    </w:lvl>
-    <w:lvl w:ilvl="6" w:tplc="080C000F" w:tentative="1">
-      <w:start w:val="1"/>
-      <w:numFmt w:val="decimal"/>
-      <w:lvlText w:val="%7."/>
-      <w:lvlJc w:val="left"/>
-      <w:pPr>
-        <w:ind w:left="5040" w:hanging="360"/>
-      </w:pPr>
-    </w:lvl>
-    <w:lvl w:ilvl="7" w:tplc="080C0019" w:tentative="1">
-      <w:start w:val="1"/>
-      <w:numFmt w:val="lowerLetter"/>
-      <w:lvlText w:val="%8."/>
-      <w:lvlJc w:val="left"/>
-      <w:pPr>
-        <w:ind w:left="5760" w:hanging="360"/>
-      </w:pPr>
-    </w:lvl>
-    <w:lvl w:ilvl="8" w:tplc="080C001B" w:tentative="1">
-      <w:start w:val="1"/>
-      <w:numFmt w:val="lowerRoman"/>
-      <w:lvlText w:val="%9."/>
-      <w:lvlJc w:val="right"/>
-      <w:pPr>
-        <w:ind w:left="6480" w:hanging="180"/>
-      </w:pPr>
+    <w:lvl w:ilvl="2">
+      <w:start w:val="1"/>
+      <w:numFmt w:val="decimal"/>
+      <w:isLgl/>
+      <w:lvlText w:val="%1.%2.%3."/>
+      <w:lvlJc w:val="left"/>
+      <w:pPr>
+        <w:ind w:left="1080" w:hanging="720"/>
+      </w:pPr>
+      <w:rPr>
+        <w:rFonts w:hint="default"/>
+      </w:rPr>
+    </w:lvl>
+    <w:lvl w:ilvl="3">
+      <w:start w:val="1"/>
+      <w:numFmt w:val="decimal"/>
+      <w:isLgl/>
+      <w:lvlText w:val="%1.%2.%3.%4."/>
+      <w:lvlJc w:val="left"/>
+      <w:pPr>
+        <w:ind w:left="1080" w:hanging="720"/>
+      </w:pPr>
+      <w:rPr>
+        <w:rFonts w:hint="default"/>
+      </w:rPr>
+    </w:lvl>
+    <w:lvl w:ilvl="4">
+      <w:start w:val="1"/>
+      <w:numFmt w:val="decimal"/>
+      <w:isLgl/>
+      <w:lvlText w:val="%1.%2.%3.%4.%5."/>
+      <w:lvlJc w:val="left"/>
+      <w:pPr>
+        <w:ind w:left="1440" w:hanging="1080"/>
+      </w:pPr>
+      <w:rPr>
+        <w:rFonts w:hint="default"/>
+      </w:rPr>
+    </w:lvl>
+    <w:lvl w:ilvl="5">
+      <w:start w:val="1"/>
+      <w:numFmt w:val="decimal"/>
+      <w:isLgl/>
+      <w:lvlText w:val="%1.%2.%3.%4.%5.%6."/>
+      <w:lvlJc w:val="left"/>
+      <w:pPr>
+        <w:ind w:left="1440" w:hanging="1080"/>
+      </w:pPr>
+      <w:rPr>
+        <w:rFonts w:hint="default"/>
+      </w:rPr>
+    </w:lvl>
+    <w:lvl w:ilvl="6">
+      <w:start w:val="1"/>
+      <w:numFmt w:val="decimal"/>
+      <w:isLgl/>
+      <w:lvlText w:val="%1.%2.%3.%4.%5.%6.%7."/>
+      <w:lvlJc w:val="left"/>
+      <w:pPr>
+        <w:ind w:left="1800" w:hanging="1440"/>
+      </w:pPr>
+      <w:rPr>
+        <w:rFonts w:hint="default"/>
+      </w:rPr>
+    </w:lvl>
+    <w:lvl w:ilvl="7">
+      <w:start w:val="1"/>
+      <w:numFmt w:val="decimal"/>
+      <w:isLgl/>
+      <w:lvlText w:val="%1.%2.%3.%4.%5.%6.%7.%8."/>
+      <w:lvlJc w:val="left"/>
+      <w:pPr>
+        <w:ind w:left="1800" w:hanging="1440"/>
+      </w:pPr>
+      <w:rPr>
+        <w:rFonts w:hint="default"/>
+      </w:rPr>
+    </w:lvl>
+    <w:lvl w:ilvl="8">
+      <w:start w:val="1"/>
+      <w:numFmt w:val="decimal"/>
+      <w:isLgl/>
+      <w:lvlText w:val="%1.%2.%3.%4.%5.%6.%7.%8.%9."/>
+      <w:lvlJc w:val="left"/>
+      <w:pPr>
+        <w:ind w:left="2160" w:hanging="1800"/>
+      </w:pPr>
+      <w:rPr>
+        <w:rFonts w:hint="default"/>
+      </w:rPr>
     </w:lvl>
   </w:abstractNum>
-  <w:abstractNum w:abstractNumId="28" w15:restartNumberingAfterBreak="0">
+  <w:abstractNum w:abstractNumId="20" w15:restartNumberingAfterBreak="0">
     <w:nsid w:val="63213F27"/>
     <w:multiLevelType w:val="hybridMultilevel"/>
     <w:tmpl w:val="D8D0601A"/>
@@ -5584,125 +9647,137 @@
       </w:pPr>
     </w:lvl>
   </w:abstractNum>
-  <w:abstractNum w:abstractNumId="29" w15:restartNumberingAfterBreak="0">
-    <w:nsid w:val="67A028BC"/>
+  <w:abstractNum w:abstractNumId="21" w15:restartNumberingAfterBreak="0">
+    <w:nsid w:val="692E4955"/>
+    <w:multiLevelType w:val="multilevel"/>
+    <w:tmpl w:val="A7724B3C"/>
+    <w:lvl w:ilvl="0">
+      <w:start w:val="1"/>
+      <w:numFmt w:val="decimal"/>
+      <w:lvlText w:val="%1."/>
+      <w:lvlJc w:val="left"/>
+      <w:pPr>
+        <w:ind w:left="720" w:hanging="360"/>
+      </w:pPr>
+      <w:rPr>
+        <w:rFonts w:asciiTheme="minorHAnsi" w:eastAsiaTheme="minorHAnsi" w:hAnsiTheme="minorHAnsi" w:cstheme="minorBidi"/>
+        <w:b/>
+        <w:bCs/>
+        <w:sz w:val="22"/>
+        <w:szCs w:val="22"/>
+      </w:rPr>
+    </w:lvl>
+    <w:lvl w:ilvl="1">
+      <w:start w:val="5"/>
+      <w:numFmt w:val="decimal"/>
+      <w:isLgl/>
+      <w:lvlText w:val="%1.%2."/>
+      <w:lvlJc w:val="left"/>
+      <w:pPr>
+        <w:ind w:left="720" w:hanging="360"/>
+      </w:pPr>
+      <w:rPr>
+        <w:rFonts w:hint="default"/>
+      </w:rPr>
+    </w:lvl>
+    <w:lvl w:ilvl="2">
+      <w:start w:val="1"/>
+      <w:numFmt w:val="decimal"/>
+      <w:isLgl/>
+      <w:lvlText w:val="%1.%2.%3."/>
+      <w:lvlJc w:val="left"/>
+      <w:pPr>
+        <w:ind w:left="1080" w:hanging="720"/>
+      </w:pPr>
+      <w:rPr>
+        <w:rFonts w:hint="default"/>
+      </w:rPr>
+    </w:lvl>
+    <w:lvl w:ilvl="3">
+      <w:start w:val="1"/>
+      <w:numFmt w:val="decimal"/>
+      <w:isLgl/>
+      <w:lvlText w:val="%1.%2.%3.%4."/>
+      <w:lvlJc w:val="left"/>
+      <w:pPr>
+        <w:ind w:left="1080" w:hanging="720"/>
+      </w:pPr>
+      <w:rPr>
+        <w:rFonts w:hint="default"/>
+      </w:rPr>
+    </w:lvl>
+    <w:lvl w:ilvl="4">
+      <w:start w:val="1"/>
+      <w:numFmt w:val="decimal"/>
+      <w:isLgl/>
+      <w:lvlText w:val="%1.%2.%3.%4.%5."/>
+      <w:lvlJc w:val="left"/>
+      <w:pPr>
+        <w:ind w:left="1440" w:hanging="1080"/>
+      </w:pPr>
+      <w:rPr>
+        <w:rFonts w:hint="default"/>
+      </w:rPr>
+    </w:lvl>
+    <w:lvl w:ilvl="5">
+      <w:start w:val="1"/>
+      <w:numFmt w:val="decimal"/>
+      <w:isLgl/>
+      <w:lvlText w:val="%1.%2.%3.%4.%5.%6."/>
+      <w:lvlJc w:val="left"/>
+      <w:pPr>
+        <w:ind w:left="1440" w:hanging="1080"/>
+      </w:pPr>
+      <w:rPr>
+        <w:rFonts w:hint="default"/>
+      </w:rPr>
+    </w:lvl>
+    <w:lvl w:ilvl="6">
+      <w:start w:val="1"/>
+      <w:numFmt w:val="decimal"/>
+      <w:isLgl/>
+      <w:lvlText w:val="%1.%2.%3.%4.%5.%6.%7."/>
+      <w:lvlJc w:val="left"/>
+      <w:pPr>
+        <w:ind w:left="1800" w:hanging="1440"/>
+      </w:pPr>
+      <w:rPr>
+        <w:rFonts w:hint="default"/>
+      </w:rPr>
+    </w:lvl>
+    <w:lvl w:ilvl="7">
+      <w:start w:val="1"/>
+      <w:numFmt w:val="decimal"/>
+      <w:isLgl/>
+      <w:lvlText w:val="%1.%2.%3.%4.%5.%6.%7.%8."/>
+      <w:lvlJc w:val="left"/>
+      <w:pPr>
+        <w:ind w:left="1800" w:hanging="1440"/>
+      </w:pPr>
+      <w:rPr>
+        <w:rFonts w:hint="default"/>
+      </w:rPr>
+    </w:lvl>
+    <w:lvl w:ilvl="8">
+      <w:start w:val="1"/>
+      <w:numFmt w:val="decimal"/>
+      <w:isLgl/>
+      <w:lvlText w:val="%1.%2.%3.%4.%5.%6.%7.%8.%9."/>
+      <w:lvlJc w:val="left"/>
+      <w:pPr>
+        <w:ind w:left="2160" w:hanging="1800"/>
+      </w:pPr>
+      <w:rPr>
+        <w:rFonts w:hint="default"/>
+      </w:rPr>
+    </w:lvl>
+  </w:abstractNum>
+  <w:abstractNum w:abstractNumId="22" w15:restartNumberingAfterBreak="0">
+    <w:nsid w:val="71953E5D"/>
     <w:multiLevelType w:val="hybridMultilevel"/>
-    <w:tmpl w:val="B4BAEADA"/>
-    <w:lvl w:ilvl="0" w:tplc="24342E46">
-      <w:start w:val="1"/>
-      <w:numFmt w:val="bullet"/>
-      <w:lvlText w:val=""/>
-      <w:lvlJc w:val="left"/>
-      <w:pPr>
-        <w:ind w:left="1080" w:hanging="360"/>
-      </w:pPr>
-      <w:rPr>
-        <w:rFonts w:ascii="Symbol" w:eastAsiaTheme="minorHAnsi" w:hAnsi="Symbol" w:cstheme="minorBidi" w:hint="default"/>
-      </w:rPr>
-    </w:lvl>
-    <w:lvl w:ilvl="1" w:tplc="080C0003" w:tentative="1">
-      <w:start w:val="1"/>
-      <w:numFmt w:val="bullet"/>
-      <w:lvlText w:val="o"/>
-      <w:lvlJc w:val="left"/>
-      <w:pPr>
-        <w:ind w:left="1800" w:hanging="360"/>
-      </w:pPr>
-      <w:rPr>
-        <w:rFonts w:ascii="Courier New" w:hAnsi="Courier New" w:cs="Courier New" w:hint="default"/>
-      </w:rPr>
-    </w:lvl>
-    <w:lvl w:ilvl="2" w:tplc="080C0005" w:tentative="1">
-      <w:start w:val="1"/>
-      <w:numFmt w:val="bullet"/>
-      <w:lvlText w:val=""/>
-      <w:lvlJc w:val="left"/>
-      <w:pPr>
-        <w:ind w:left="2520" w:hanging="360"/>
-      </w:pPr>
-      <w:rPr>
-        <w:rFonts w:ascii="Wingdings" w:hAnsi="Wingdings" w:hint="default"/>
-      </w:rPr>
-    </w:lvl>
-    <w:lvl w:ilvl="3" w:tplc="080C0001" w:tentative="1">
-      <w:start w:val="1"/>
-      <w:numFmt w:val="bullet"/>
-      <w:lvlText w:val=""/>
-      <w:lvlJc w:val="left"/>
-      <w:pPr>
-        <w:ind w:left="3240" w:hanging="360"/>
-      </w:pPr>
-      <w:rPr>
-        <w:rFonts w:ascii="Symbol" w:hAnsi="Symbol" w:hint="default"/>
-      </w:rPr>
-    </w:lvl>
-    <w:lvl w:ilvl="4" w:tplc="080C0003" w:tentative="1">
-      <w:start w:val="1"/>
-      <w:numFmt w:val="bullet"/>
-      <w:lvlText w:val="o"/>
-      <w:lvlJc w:val="left"/>
-      <w:pPr>
-        <w:ind w:left="3960" w:hanging="360"/>
-      </w:pPr>
-      <w:rPr>
-        <w:rFonts w:ascii="Courier New" w:hAnsi="Courier New" w:cs="Courier New" w:hint="default"/>
-      </w:rPr>
-    </w:lvl>
-    <w:lvl w:ilvl="5" w:tplc="080C0005" w:tentative="1">
-      <w:start w:val="1"/>
-      <w:numFmt w:val="bullet"/>
-      <w:lvlText w:val=""/>
-      <w:lvlJc w:val="left"/>
-      <w:pPr>
-        <w:ind w:left="4680" w:hanging="360"/>
-      </w:pPr>
-      <w:rPr>
-        <w:rFonts w:ascii="Wingdings" w:hAnsi="Wingdings" w:hint="default"/>
-      </w:rPr>
-    </w:lvl>
-    <w:lvl w:ilvl="6" w:tplc="080C0001" w:tentative="1">
-      <w:start w:val="1"/>
-      <w:numFmt w:val="bullet"/>
-      <w:lvlText w:val=""/>
-      <w:lvlJc w:val="left"/>
-      <w:pPr>
-        <w:ind w:left="5400" w:hanging="360"/>
-      </w:pPr>
-      <w:rPr>
-        <w:rFonts w:ascii="Symbol" w:hAnsi="Symbol" w:hint="default"/>
-      </w:rPr>
-    </w:lvl>
-    <w:lvl w:ilvl="7" w:tplc="080C0003" w:tentative="1">
-      <w:start w:val="1"/>
-      <w:numFmt w:val="bullet"/>
-      <w:lvlText w:val="o"/>
-      <w:lvlJc w:val="left"/>
-      <w:pPr>
-        <w:ind w:left="6120" w:hanging="360"/>
-      </w:pPr>
-      <w:rPr>
-        <w:rFonts w:ascii="Courier New" w:hAnsi="Courier New" w:cs="Courier New" w:hint="default"/>
-      </w:rPr>
-    </w:lvl>
-    <w:lvl w:ilvl="8" w:tplc="080C0005" w:tentative="1">
-      <w:start w:val="1"/>
-      <w:numFmt w:val="bullet"/>
-      <w:lvlText w:val=""/>
-      <w:lvlJc w:val="left"/>
-      <w:pPr>
-        <w:ind w:left="6840" w:hanging="360"/>
-      </w:pPr>
-      <w:rPr>
-        <w:rFonts w:ascii="Wingdings" w:hAnsi="Wingdings" w:hint="default"/>
-      </w:rPr>
-    </w:lvl>
-  </w:abstractNum>
-  <w:abstractNum w:abstractNumId="30" w15:restartNumberingAfterBreak="0">
-    <w:nsid w:val="73427BB9"/>
-    <w:multiLevelType w:val="hybridMultilevel"/>
-    <w:tmpl w:val="7BF630E6"/>
-    <w:lvl w:ilvl="0" w:tplc="843093A6">
-      <w:start w:val="43"/>
+    <w:tmpl w:val="91F29438"/>
+    <w:lvl w:ilvl="0" w:tplc="44A4ABF2">
+      <w:start w:val="2"/>
       <w:numFmt w:val="decimal"/>
       <w:lvlText w:val="%1."/>
       <w:lvlJc w:val="left"/>
@@ -5786,14 +9861,139 @@
       </w:pPr>
     </w:lvl>
   </w:abstractNum>
-  <w:abstractNum w:abstractNumId="31" w15:restartNumberingAfterBreak="0">
-    <w:nsid w:val="75587EAA"/>
+  <w:abstractNum w:abstractNumId="23" w15:restartNumberingAfterBreak="0">
+    <w:nsid w:val="776668C8"/>
+    <w:multiLevelType w:val="multilevel"/>
+    <w:tmpl w:val="A7724B3C"/>
+    <w:lvl w:ilvl="0">
+      <w:start w:val="1"/>
+      <w:numFmt w:val="decimal"/>
+      <w:lvlText w:val="%1."/>
+      <w:lvlJc w:val="left"/>
+      <w:pPr>
+        <w:ind w:left="720" w:hanging="360"/>
+      </w:pPr>
+      <w:rPr>
+        <w:rFonts w:asciiTheme="minorHAnsi" w:eastAsiaTheme="minorHAnsi" w:hAnsiTheme="minorHAnsi" w:cstheme="minorBidi"/>
+        <w:b/>
+        <w:bCs/>
+        <w:sz w:val="22"/>
+        <w:szCs w:val="22"/>
+      </w:rPr>
+    </w:lvl>
+    <w:lvl w:ilvl="1">
+      <w:start w:val="5"/>
+      <w:numFmt w:val="decimal"/>
+      <w:isLgl/>
+      <w:lvlText w:val="%1.%2."/>
+      <w:lvlJc w:val="left"/>
+      <w:pPr>
+        <w:ind w:left="720" w:hanging="360"/>
+      </w:pPr>
+      <w:rPr>
+        <w:rFonts w:hint="default"/>
+      </w:rPr>
+    </w:lvl>
+    <w:lvl w:ilvl="2">
+      <w:start w:val="1"/>
+      <w:numFmt w:val="decimal"/>
+      <w:isLgl/>
+      <w:lvlText w:val="%1.%2.%3."/>
+      <w:lvlJc w:val="left"/>
+      <w:pPr>
+        <w:ind w:left="1080" w:hanging="720"/>
+      </w:pPr>
+      <w:rPr>
+        <w:rFonts w:hint="default"/>
+      </w:rPr>
+    </w:lvl>
+    <w:lvl w:ilvl="3">
+      <w:start w:val="1"/>
+      <w:numFmt w:val="decimal"/>
+      <w:isLgl/>
+      <w:lvlText w:val="%1.%2.%3.%4."/>
+      <w:lvlJc w:val="left"/>
+      <w:pPr>
+        <w:ind w:left="1080" w:hanging="720"/>
+      </w:pPr>
+      <w:rPr>
+        <w:rFonts w:hint="default"/>
+      </w:rPr>
+    </w:lvl>
+    <w:lvl w:ilvl="4">
+      <w:start w:val="1"/>
+      <w:numFmt w:val="decimal"/>
+      <w:isLgl/>
+      <w:lvlText w:val="%1.%2.%3.%4.%5."/>
+      <w:lvlJc w:val="left"/>
+      <w:pPr>
+        <w:ind w:left="1440" w:hanging="1080"/>
+      </w:pPr>
+      <w:rPr>
+        <w:rFonts w:hint="default"/>
+      </w:rPr>
+    </w:lvl>
+    <w:lvl w:ilvl="5">
+      <w:start w:val="1"/>
+      <w:numFmt w:val="decimal"/>
+      <w:isLgl/>
+      <w:lvlText w:val="%1.%2.%3.%4.%5.%6."/>
+      <w:lvlJc w:val="left"/>
+      <w:pPr>
+        <w:ind w:left="1440" w:hanging="1080"/>
+      </w:pPr>
+      <w:rPr>
+        <w:rFonts w:hint="default"/>
+      </w:rPr>
+    </w:lvl>
+    <w:lvl w:ilvl="6">
+      <w:start w:val="1"/>
+      <w:numFmt w:val="decimal"/>
+      <w:isLgl/>
+      <w:lvlText w:val="%1.%2.%3.%4.%5.%6.%7."/>
+      <w:lvlJc w:val="left"/>
+      <w:pPr>
+        <w:ind w:left="1800" w:hanging="1440"/>
+      </w:pPr>
+      <w:rPr>
+        <w:rFonts w:hint="default"/>
+      </w:rPr>
+    </w:lvl>
+    <w:lvl w:ilvl="7">
+      <w:start w:val="1"/>
+      <w:numFmt w:val="decimal"/>
+      <w:isLgl/>
+      <w:lvlText w:val="%1.%2.%3.%4.%5.%6.%7.%8."/>
+      <w:lvlJc w:val="left"/>
+      <w:pPr>
+        <w:ind w:left="1800" w:hanging="1440"/>
+      </w:pPr>
+      <w:rPr>
+        <w:rFonts w:hint="default"/>
+      </w:rPr>
+    </w:lvl>
+    <w:lvl w:ilvl="8">
+      <w:start w:val="1"/>
+      <w:numFmt w:val="decimal"/>
+      <w:isLgl/>
+      <w:lvlText w:val="%1.%2.%3.%4.%5.%6.%7.%8.%9."/>
+      <w:lvlJc w:val="left"/>
+      <w:pPr>
+        <w:ind w:left="2160" w:hanging="1800"/>
+      </w:pPr>
+      <w:rPr>
+        <w:rFonts w:hint="default"/>
+      </w:rPr>
+    </w:lvl>
+  </w:abstractNum>
+  <w:abstractNum w:abstractNumId="24" w15:restartNumberingAfterBreak="0">
+    <w:nsid w:val="791F6335"/>
     <w:multiLevelType w:val="hybridMultilevel"/>
-    <w:tmpl w:val="3E5C994C"/>
-    <w:lvl w:ilvl="0" w:tplc="5338DA86">
-      <w:start w:val="3"/>
-      <w:numFmt w:val="decimal"/>
-      <w:lvlText w:val="%1."/>
+    <w:tmpl w:val="2544EE84"/>
+    <w:lvl w:ilvl="0" w:tplc="080C0017">
+      <w:start w:val="1"/>
+      <w:numFmt w:val="lowerLetter"/>
+      <w:lvlText w:val="%1)"/>
       <w:lvlJc w:val="left"/>
       <w:pPr>
         <w:ind w:left="720" w:hanging="360"/>
@@ -5875,535 +10075,82 @@
       </w:pPr>
     </w:lvl>
   </w:abstractNum>
-  <w:abstractNum w:abstractNumId="32" w15:restartNumberingAfterBreak="0">
-    <w:nsid w:val="770261A8"/>
-    <w:multiLevelType w:val="hybridMultilevel"/>
-    <w:tmpl w:val="A29E1084"/>
-    <w:lvl w:ilvl="0" w:tplc="080C0011">
-      <w:start w:val="1"/>
-      <w:numFmt w:val="decimal"/>
-      <w:lvlText w:val="%1)"/>
-      <w:lvlJc w:val="left"/>
-      <w:pPr>
-        <w:ind w:left="720" w:hanging="360"/>
-      </w:pPr>
-      <w:rPr>
-        <w:rFonts w:hint="default"/>
-      </w:rPr>
-    </w:lvl>
-    <w:lvl w:ilvl="1" w:tplc="080C0019" w:tentative="1">
-      <w:start w:val="1"/>
-      <w:numFmt w:val="lowerLetter"/>
-      <w:lvlText w:val="%2."/>
-      <w:lvlJc w:val="left"/>
-      <w:pPr>
-        <w:ind w:left="1440" w:hanging="360"/>
-      </w:pPr>
-    </w:lvl>
-    <w:lvl w:ilvl="2" w:tplc="080C001B" w:tentative="1">
-      <w:start w:val="1"/>
-      <w:numFmt w:val="lowerRoman"/>
-      <w:lvlText w:val="%3."/>
-      <w:lvlJc w:val="right"/>
-      <w:pPr>
-        <w:ind w:left="2160" w:hanging="180"/>
-      </w:pPr>
-    </w:lvl>
-    <w:lvl w:ilvl="3" w:tplc="080C000F" w:tentative="1">
-      <w:start w:val="1"/>
-      <w:numFmt w:val="decimal"/>
-      <w:lvlText w:val="%4."/>
-      <w:lvlJc w:val="left"/>
-      <w:pPr>
-        <w:ind w:left="2880" w:hanging="360"/>
-      </w:pPr>
-    </w:lvl>
-    <w:lvl w:ilvl="4" w:tplc="080C0019" w:tentative="1">
-      <w:start w:val="1"/>
-      <w:numFmt w:val="lowerLetter"/>
-      <w:lvlText w:val="%5."/>
-      <w:lvlJc w:val="left"/>
-      <w:pPr>
-        <w:ind w:left="3600" w:hanging="360"/>
-      </w:pPr>
-    </w:lvl>
-    <w:lvl w:ilvl="5" w:tplc="080C001B" w:tentative="1">
-      <w:start w:val="1"/>
-      <w:numFmt w:val="lowerRoman"/>
-      <w:lvlText w:val="%6."/>
-      <w:lvlJc w:val="right"/>
-      <w:pPr>
-        <w:ind w:left="4320" w:hanging="180"/>
-      </w:pPr>
-    </w:lvl>
-    <w:lvl w:ilvl="6" w:tplc="080C000F" w:tentative="1">
-      <w:start w:val="1"/>
-      <w:numFmt w:val="decimal"/>
-      <w:lvlText w:val="%7."/>
-      <w:lvlJc w:val="left"/>
-      <w:pPr>
-        <w:ind w:left="5040" w:hanging="360"/>
-      </w:pPr>
-    </w:lvl>
-    <w:lvl w:ilvl="7" w:tplc="080C0019" w:tentative="1">
-      <w:start w:val="1"/>
-      <w:numFmt w:val="lowerLetter"/>
-      <w:lvlText w:val="%8."/>
-      <w:lvlJc w:val="left"/>
-      <w:pPr>
-        <w:ind w:left="5760" w:hanging="360"/>
-      </w:pPr>
-    </w:lvl>
-    <w:lvl w:ilvl="8" w:tplc="080C001B" w:tentative="1">
-      <w:start w:val="1"/>
-      <w:numFmt w:val="lowerRoman"/>
-      <w:lvlText w:val="%9."/>
-      <w:lvlJc w:val="right"/>
-      <w:pPr>
-        <w:ind w:left="6480" w:hanging="180"/>
-      </w:pPr>
-    </w:lvl>
-  </w:abstractNum>
-  <w:abstractNum w:abstractNumId="33" w15:restartNumberingAfterBreak="0">
-    <w:nsid w:val="7A2234E8"/>
-    <w:multiLevelType w:val="hybridMultilevel"/>
-    <w:tmpl w:val="47AE73F4"/>
-    <w:lvl w:ilvl="0" w:tplc="080C0017">
-      <w:start w:val="1"/>
-      <w:numFmt w:val="lowerLetter"/>
-      <w:lvlText w:val="%1)"/>
-      <w:lvlJc w:val="left"/>
-      <w:pPr>
-        <w:ind w:left="720" w:hanging="360"/>
-      </w:pPr>
-      <w:rPr>
-        <w:rFonts w:hint="default"/>
-      </w:rPr>
-    </w:lvl>
-    <w:lvl w:ilvl="1" w:tplc="080C0019" w:tentative="1">
-      <w:start w:val="1"/>
-      <w:numFmt w:val="lowerLetter"/>
-      <w:lvlText w:val="%2."/>
-      <w:lvlJc w:val="left"/>
-      <w:pPr>
-        <w:ind w:left="1440" w:hanging="360"/>
-      </w:pPr>
-    </w:lvl>
-    <w:lvl w:ilvl="2" w:tplc="080C001B" w:tentative="1">
-      <w:start w:val="1"/>
-      <w:numFmt w:val="lowerRoman"/>
-      <w:lvlText w:val="%3."/>
-      <w:lvlJc w:val="right"/>
-      <w:pPr>
-        <w:ind w:left="2160" w:hanging="180"/>
-      </w:pPr>
-    </w:lvl>
-    <w:lvl w:ilvl="3" w:tplc="080C000F" w:tentative="1">
-      <w:start w:val="1"/>
-      <w:numFmt w:val="decimal"/>
-      <w:lvlText w:val="%4."/>
-      <w:lvlJc w:val="left"/>
-      <w:pPr>
-        <w:ind w:left="2880" w:hanging="360"/>
-      </w:pPr>
-    </w:lvl>
-    <w:lvl w:ilvl="4" w:tplc="080C0019" w:tentative="1">
-      <w:start w:val="1"/>
-      <w:numFmt w:val="lowerLetter"/>
-      <w:lvlText w:val="%5."/>
-      <w:lvlJc w:val="left"/>
-      <w:pPr>
-        <w:ind w:left="3600" w:hanging="360"/>
-      </w:pPr>
-    </w:lvl>
-    <w:lvl w:ilvl="5" w:tplc="080C001B" w:tentative="1">
-      <w:start w:val="1"/>
-      <w:numFmt w:val="lowerRoman"/>
-      <w:lvlText w:val="%6."/>
-      <w:lvlJc w:val="right"/>
-      <w:pPr>
-        <w:ind w:left="4320" w:hanging="180"/>
-      </w:pPr>
-    </w:lvl>
-    <w:lvl w:ilvl="6" w:tplc="080C000F" w:tentative="1">
-      <w:start w:val="1"/>
-      <w:numFmt w:val="decimal"/>
-      <w:lvlText w:val="%7."/>
-      <w:lvlJc w:val="left"/>
-      <w:pPr>
-        <w:ind w:left="5040" w:hanging="360"/>
-      </w:pPr>
-    </w:lvl>
-    <w:lvl w:ilvl="7" w:tplc="080C0019" w:tentative="1">
-      <w:start w:val="1"/>
-      <w:numFmt w:val="lowerLetter"/>
-      <w:lvlText w:val="%8."/>
-      <w:lvlJc w:val="left"/>
-      <w:pPr>
-        <w:ind w:left="5760" w:hanging="360"/>
-      </w:pPr>
-    </w:lvl>
-    <w:lvl w:ilvl="8" w:tplc="080C001B" w:tentative="1">
-      <w:start w:val="1"/>
-      <w:numFmt w:val="lowerRoman"/>
-      <w:lvlText w:val="%9."/>
-      <w:lvlJc w:val="right"/>
-      <w:pPr>
-        <w:ind w:left="6480" w:hanging="180"/>
-      </w:pPr>
-    </w:lvl>
-  </w:abstractNum>
-  <w:abstractNum w:abstractNumId="34" w15:restartNumberingAfterBreak="0">
-    <w:nsid w:val="7C4E1FAE"/>
-    <w:multiLevelType w:val="multilevel"/>
-    <w:tmpl w:val="5A4CB0B2"/>
-    <w:lvl w:ilvl="0">
-      <w:start w:val="1"/>
-      <w:numFmt w:val="decimal"/>
-      <w:lvlText w:val="%1."/>
-      <w:lvlJc w:val="left"/>
-      <w:pPr>
-        <w:ind w:left="720" w:hanging="360"/>
-      </w:pPr>
-      <w:rPr>
-        <w:rFonts w:hint="default"/>
-      </w:rPr>
-    </w:lvl>
-    <w:lvl w:ilvl="1">
-      <w:start w:val="3"/>
-      <w:numFmt w:val="decimal"/>
-      <w:isLgl/>
-      <w:lvlText w:val="%1.%2."/>
-      <w:lvlJc w:val="left"/>
-      <w:pPr>
-        <w:ind w:left="1068" w:hanging="360"/>
-      </w:pPr>
-      <w:rPr>
-        <w:rFonts w:hint="default"/>
-      </w:rPr>
-    </w:lvl>
-    <w:lvl w:ilvl="2">
-      <w:start w:val="1"/>
-      <w:numFmt w:val="decimal"/>
-      <w:isLgl/>
-      <w:lvlText w:val="%1.%2.%3."/>
-      <w:lvlJc w:val="left"/>
-      <w:pPr>
-        <w:ind w:left="1776" w:hanging="720"/>
-      </w:pPr>
-      <w:rPr>
-        <w:rFonts w:hint="default"/>
-      </w:rPr>
-    </w:lvl>
-    <w:lvl w:ilvl="3">
-      <w:start w:val="1"/>
-      <w:numFmt w:val="decimal"/>
-      <w:isLgl/>
-      <w:lvlText w:val="%1.%2.%3.%4."/>
-      <w:lvlJc w:val="left"/>
-      <w:pPr>
-        <w:ind w:left="2124" w:hanging="720"/>
-      </w:pPr>
-      <w:rPr>
-        <w:rFonts w:hint="default"/>
-      </w:rPr>
-    </w:lvl>
-    <w:lvl w:ilvl="4">
-      <w:start w:val="1"/>
-      <w:numFmt w:val="decimal"/>
-      <w:isLgl/>
-      <w:lvlText w:val="%1.%2.%3.%4.%5."/>
-      <w:lvlJc w:val="left"/>
-      <w:pPr>
-        <w:ind w:left="2832" w:hanging="1080"/>
-      </w:pPr>
-      <w:rPr>
-        <w:rFonts w:hint="default"/>
-      </w:rPr>
-    </w:lvl>
-    <w:lvl w:ilvl="5">
-      <w:start w:val="1"/>
-      <w:numFmt w:val="decimal"/>
-      <w:isLgl/>
-      <w:lvlText w:val="%1.%2.%3.%4.%5.%6."/>
-      <w:lvlJc w:val="left"/>
-      <w:pPr>
-        <w:ind w:left="3180" w:hanging="1080"/>
-      </w:pPr>
-      <w:rPr>
-        <w:rFonts w:hint="default"/>
-      </w:rPr>
-    </w:lvl>
-    <w:lvl w:ilvl="6">
-      <w:start w:val="1"/>
-      <w:numFmt w:val="decimal"/>
-      <w:isLgl/>
-      <w:lvlText w:val="%1.%2.%3.%4.%5.%6.%7."/>
-      <w:lvlJc w:val="left"/>
-      <w:pPr>
-        <w:ind w:left="3888" w:hanging="1440"/>
-      </w:pPr>
-      <w:rPr>
-        <w:rFonts w:hint="default"/>
-      </w:rPr>
-    </w:lvl>
-    <w:lvl w:ilvl="7">
-      <w:start w:val="1"/>
-      <w:numFmt w:val="decimal"/>
-      <w:isLgl/>
-      <w:lvlText w:val="%1.%2.%3.%4.%5.%6.%7.%8."/>
-      <w:lvlJc w:val="left"/>
-      <w:pPr>
-        <w:ind w:left="4236" w:hanging="1440"/>
-      </w:pPr>
-      <w:rPr>
-        <w:rFonts w:hint="default"/>
-      </w:rPr>
-    </w:lvl>
-    <w:lvl w:ilvl="8">
-      <w:start w:val="1"/>
-      <w:numFmt w:val="decimal"/>
-      <w:isLgl/>
-      <w:lvlText w:val="%1.%2.%3.%4.%5.%6.%7.%8.%9."/>
-      <w:lvlJc w:val="left"/>
-      <w:pPr>
-        <w:ind w:left="4944" w:hanging="1800"/>
-      </w:pPr>
-      <w:rPr>
-        <w:rFonts w:hint="default"/>
-      </w:rPr>
-    </w:lvl>
-  </w:abstractNum>
-  <w:abstractNum w:abstractNumId="35" w15:restartNumberingAfterBreak="0">
-    <w:nsid w:val="7C7F6491"/>
-    <w:multiLevelType w:val="multilevel"/>
-    <w:tmpl w:val="FEFCCCF4"/>
-    <w:lvl w:ilvl="0">
-      <w:start w:val="1"/>
-      <w:numFmt w:val="decimal"/>
-      <w:lvlText w:val="%1."/>
-      <w:lvlJc w:val="left"/>
-      <w:pPr>
-        <w:ind w:left="720" w:hanging="360"/>
-      </w:pPr>
-      <w:rPr>
-        <w:rFonts w:hint="default"/>
-        <w:b/>
-      </w:rPr>
-    </w:lvl>
-    <w:lvl w:ilvl="1">
-      <w:start w:val="2"/>
-      <w:numFmt w:val="decimal"/>
-      <w:isLgl/>
-      <w:lvlText w:val="%1.%2."/>
-      <w:lvlJc w:val="left"/>
-      <w:pPr>
-        <w:ind w:left="1068" w:hanging="360"/>
-      </w:pPr>
-      <w:rPr>
-        <w:rFonts w:hint="default"/>
-      </w:rPr>
-    </w:lvl>
-    <w:lvl w:ilvl="2">
-      <w:start w:val="1"/>
-      <w:numFmt w:val="decimal"/>
-      <w:isLgl/>
-      <w:lvlText w:val="%1.%2.%3."/>
-      <w:lvlJc w:val="left"/>
-      <w:pPr>
-        <w:ind w:left="1776" w:hanging="720"/>
-      </w:pPr>
-      <w:rPr>
-        <w:rFonts w:hint="default"/>
-      </w:rPr>
-    </w:lvl>
-    <w:lvl w:ilvl="3">
-      <w:start w:val="1"/>
-      <w:numFmt w:val="decimal"/>
-      <w:isLgl/>
-      <w:lvlText w:val="%1.%2.%3.%4."/>
-      <w:lvlJc w:val="left"/>
-      <w:pPr>
-        <w:ind w:left="2124" w:hanging="720"/>
-      </w:pPr>
-      <w:rPr>
-        <w:rFonts w:hint="default"/>
-      </w:rPr>
-    </w:lvl>
-    <w:lvl w:ilvl="4">
-      <w:start w:val="1"/>
-      <w:numFmt w:val="decimal"/>
-      <w:isLgl/>
-      <w:lvlText w:val="%1.%2.%3.%4.%5."/>
-      <w:lvlJc w:val="left"/>
-      <w:pPr>
-        <w:ind w:left="2832" w:hanging="1080"/>
-      </w:pPr>
-      <w:rPr>
-        <w:rFonts w:hint="default"/>
-      </w:rPr>
-    </w:lvl>
-    <w:lvl w:ilvl="5">
-      <w:start w:val="1"/>
-      <w:numFmt w:val="decimal"/>
-      <w:isLgl/>
-      <w:lvlText w:val="%1.%2.%3.%4.%5.%6."/>
-      <w:lvlJc w:val="left"/>
-      <w:pPr>
-        <w:ind w:left="3180" w:hanging="1080"/>
-      </w:pPr>
-      <w:rPr>
-        <w:rFonts w:hint="default"/>
-      </w:rPr>
-    </w:lvl>
-    <w:lvl w:ilvl="6">
-      <w:start w:val="1"/>
-      <w:numFmt w:val="decimal"/>
-      <w:isLgl/>
-      <w:lvlText w:val="%1.%2.%3.%4.%5.%6.%7."/>
-      <w:lvlJc w:val="left"/>
-      <w:pPr>
-        <w:ind w:left="3888" w:hanging="1440"/>
-      </w:pPr>
-      <w:rPr>
-        <w:rFonts w:hint="default"/>
-      </w:rPr>
-    </w:lvl>
-    <w:lvl w:ilvl="7">
-      <w:start w:val="1"/>
-      <w:numFmt w:val="decimal"/>
-      <w:isLgl/>
-      <w:lvlText w:val="%1.%2.%3.%4.%5.%6.%7.%8."/>
-      <w:lvlJc w:val="left"/>
-      <w:pPr>
-        <w:ind w:left="4236" w:hanging="1440"/>
-      </w:pPr>
-      <w:rPr>
-        <w:rFonts w:hint="default"/>
-      </w:rPr>
-    </w:lvl>
-    <w:lvl w:ilvl="8">
-      <w:start w:val="1"/>
-      <w:numFmt w:val="decimal"/>
-      <w:isLgl/>
-      <w:lvlText w:val="%1.%2.%3.%4.%5.%6.%7.%8.%9."/>
-      <w:lvlJc w:val="left"/>
-      <w:pPr>
-        <w:ind w:left="4944" w:hanging="1800"/>
-      </w:pPr>
-      <w:rPr>
-        <w:rFonts w:hint="default"/>
-      </w:rPr>
-    </w:lvl>
-  </w:abstractNum>
   <w:num w:numId="1">
+    <w:abstractNumId w:val="3"/>
+  </w:num>
+  <w:num w:numId="2">
+    <w:abstractNumId w:val="11"/>
+  </w:num>
+  <w:num w:numId="3">
+    <w:abstractNumId w:val="16"/>
+  </w:num>
+  <w:num w:numId="4">
+    <w:abstractNumId w:val="8"/>
+  </w:num>
+  <w:num w:numId="5">
+    <w:abstractNumId w:val="13"/>
+  </w:num>
+  <w:num w:numId="6">
+    <w:abstractNumId w:val="14"/>
+  </w:num>
+  <w:num w:numId="7">
+    <w:abstractNumId w:val="0"/>
+  </w:num>
+  <w:num w:numId="8">
+    <w:abstractNumId w:val="17"/>
+  </w:num>
+  <w:num w:numId="9">
+    <w:abstractNumId w:val="1"/>
+  </w:num>
+  <w:num w:numId="10">
+    <w:abstractNumId w:val="20"/>
+  </w:num>
+  <w:num w:numId="11">
+    <w:abstractNumId w:val="4"/>
+  </w:num>
+  <w:num w:numId="12">
+    <w:abstractNumId w:val="6"/>
+  </w:num>
+  <w:num w:numId="13">
+    <w:abstractNumId w:val="23"/>
+  </w:num>
+  <w:num w:numId="14">
+    <w:abstractNumId w:val="5"/>
+  </w:num>
+  <w:num w:numId="15">
     <w:abstractNumId w:val="21"/>
   </w:num>
-  <w:num w:numId="2">
-    <w:abstractNumId w:val="6"/>
+  <w:num w:numId="16">
+    <w:abstractNumId w:val="2"/>
   </w:num>
-  <w:num w:numId="3">
-    <w:abstractNumId w:val="29"/>
+  <w:num w:numId="17">
+    <w:abstractNumId w:val="19"/>
   </w:num>
-  <w:num w:numId="4">
-    <w:abstractNumId w:val="23"/>
+  <w:num w:numId="18">
+    <w:abstractNumId w:val="12"/>
   </w:num>
-  <w:num w:numId="5">
-    <w:abstractNumId w:val="34"/>
+  <w:num w:numId="19">
+    <w:abstractNumId w:val="10"/>
   </w:num>
-  <w:num w:numId="6">
+  <w:num w:numId="20">
+    <w:abstractNumId w:val="15"/>
+  </w:num>
+  <w:num w:numId="21">
+    <w:abstractNumId w:val="24"/>
+  </w:num>
+  <w:num w:numId="22">
+    <w:abstractNumId w:val="18"/>
+  </w:num>
+  <w:num w:numId="23">
+    <w:abstractNumId w:val="9"/>
+  </w:num>
+  <w:num w:numId="24">
+    <w:abstractNumId w:val="7"/>
+  </w:num>
+  <w:num w:numId="25">
     <w:abstractNumId w:val="22"/>
   </w:num>
-  <w:num w:numId="7">
-    <w:abstractNumId w:val="15"/>
-  </w:num>
-  <w:num w:numId="8">
-    <w:abstractNumId w:val="32"/>
-  </w:num>
-  <w:num w:numId="9">
-    <w:abstractNumId w:val="0"/>
-  </w:num>
-  <w:num w:numId="10">
-    <w:abstractNumId w:val="11"/>
-  </w:num>
-  <w:num w:numId="11">
-    <w:abstractNumId w:val="14"/>
-  </w:num>
-  <w:num w:numId="12">
-    <w:abstractNumId w:val="35"/>
-  </w:num>
-  <w:num w:numId="13">
-    <w:abstractNumId w:val="9"/>
-  </w:num>
-  <w:num w:numId="14">
-    <w:abstractNumId w:val="20"/>
-  </w:num>
-  <w:num w:numId="15">
-    <w:abstractNumId w:val="19"/>
-  </w:num>
-  <w:num w:numId="16">
-    <w:abstractNumId w:val="17"/>
-  </w:num>
-  <w:num w:numId="17">
-    <w:abstractNumId w:val="26"/>
-  </w:num>
-  <w:num w:numId="18">
-    <w:abstractNumId w:val="13"/>
-  </w:num>
-  <w:num w:numId="19">
-    <w:abstractNumId w:val="7"/>
-  </w:num>
-  <w:num w:numId="20">
-    <w:abstractNumId w:val="16"/>
-  </w:num>
-  <w:num w:numId="21">
-    <w:abstractNumId w:val="12"/>
-  </w:num>
-  <w:num w:numId="22">
-    <w:abstractNumId w:val="31"/>
-  </w:num>
-  <w:num w:numId="23">
-    <w:abstractNumId w:val="5"/>
-  </w:num>
-  <w:num w:numId="24">
-    <w:abstractNumId w:val="27"/>
-  </w:num>
-  <w:num w:numId="25">
-    <w:abstractNumId w:val="18"/>
-  </w:num>
-  <w:num w:numId="26">
-    <w:abstractNumId w:val="3"/>
-  </w:num>
-  <w:num w:numId="27">
-    <w:abstractNumId w:val="1"/>
-  </w:num>
-  <w:num w:numId="28">
-    <w:abstractNumId w:val="33"/>
-  </w:num>
-  <w:num w:numId="29">
-    <w:abstractNumId w:val="24"/>
-  </w:num>
-  <w:num w:numId="30">
-    <w:abstractNumId w:val="2"/>
-  </w:num>
-  <w:num w:numId="31">
-    <w:abstractNumId w:val="4"/>
-  </w:num>
-  <w:num w:numId="32">
-    <w:abstractNumId w:val="25"/>
-  </w:num>
-  <w:num w:numId="33">
-    <w:abstractNumId w:val="30"/>
-  </w:num>
-  <w:num w:numId="34">
-    <w:abstractNumId w:val="28"/>
-  </w:num>
-  <w:num w:numId="35">
-    <w:abstractNumId w:val="8"/>
-  </w:num>
-  <w:num w:numId="36">
-    <w:abstractNumId w:val="10"/>
-  </w:num>
+  <w:numIdMacAtCleanup w:val="25"/>
 </w:numbering>
 </file>
 

--- a/modelisation/Description Textuels.docx
+++ b/modelisation/Description Textuels.docx
@@ -1,6 +1,6 @@
 
 <file path=word/document.xml><?xml version="1.0" encoding="utf-8"?>
-<w:document xmlns:wpc="http://schemas.microsoft.com/office/word/2010/wordprocessingCanvas" xmlns:cx="http://schemas.microsoft.com/office/drawing/2014/chartex" xmlns:cx1="http://schemas.microsoft.com/office/drawing/2015/9/8/chartex" xmlns:cx2="http://schemas.microsoft.com/office/drawing/2015/10/21/chartex" xmlns:cx3="http://schemas.microsoft.com/office/drawing/2016/5/9/chartex" xmlns:cx4="http://schemas.microsoft.com/office/drawing/2016/5/10/chartex" xmlns:cx5="http://schemas.microsoft.com/office/drawing/2016/5/11/chartex" xmlns:cx6="http://schemas.microsoft.com/office/drawing/2016/5/12/chartex" xmlns:cx7="http://schemas.microsoft.com/office/drawing/2016/5/13/chartex" xmlns:cx8="http://schemas.microsoft.com/office/drawing/2016/5/14/chartex" xmlns:mc="http://schemas.openxmlformats.org/markup-compatibility/2006" xmlns:aink="http://schemas.microsoft.com/office/drawing/2016/ink" xmlns:am3d="http://schemas.microsoft.com/office/drawing/2017/model3d" xmlns:o="urn:schemas-microsoft-com:office:office" xmlns:r="http://schemas.openxmlformats.org/officeDocument/2006/relationships" xmlns:m="http://schemas.openxmlformats.org/officeDocument/2006/math" xmlns:v="urn:schemas-microsoft-com:vml" xmlns:wp14="http://schemas.microsoft.com/office/word/2010/wordprocessingDrawing" xmlns:wp="http://schemas.openxmlformats.org/drawingml/2006/wordprocessingDrawing" xmlns:w10="urn:schemas-microsoft-com:office:word" xmlns:w="http://schemas.openxmlformats.org/wordprocessingml/2006/main" xmlns:w14="http://schemas.microsoft.com/office/word/2010/wordml" xmlns:w15="http://schemas.microsoft.com/office/word/2012/wordml" xmlns:w16cid="http://schemas.microsoft.com/office/word/2016/wordml/cid" xmlns:w16se="http://schemas.microsoft.com/office/word/2015/wordml/symex" xmlns:wpg="http://schemas.microsoft.com/office/word/2010/wordprocessingGroup" xmlns:wpi="http://schemas.microsoft.com/office/word/2010/wordprocessingInk" xmlns:wne="http://schemas.microsoft.com/office/word/2006/wordml" xmlns:wps="http://schemas.microsoft.com/office/word/2010/wordprocessingShape" mc:Ignorable="w14 w15 w16se w16cid wp14">
+<w:document xmlns:wpc="http://schemas.microsoft.com/office/word/2010/wordprocessingCanvas" xmlns:cx="http://schemas.microsoft.com/office/drawing/2014/chartex" xmlns:cx1="http://schemas.microsoft.com/office/drawing/2015/9/8/chartex" xmlns:cx2="http://schemas.microsoft.com/office/drawing/2015/10/21/chartex" xmlns:cx3="http://schemas.microsoft.com/office/drawing/2016/5/9/chartex" xmlns:cx4="http://schemas.microsoft.com/office/drawing/2016/5/10/chartex" xmlns:cx5="http://schemas.microsoft.com/office/drawing/2016/5/11/chartex" xmlns:cx6="http://schemas.microsoft.com/office/drawing/2016/5/12/chartex" xmlns:cx7="http://schemas.microsoft.com/office/drawing/2016/5/13/chartex" xmlns:cx8="http://schemas.microsoft.com/office/drawing/2016/5/14/chartex" xmlns:mc="http://schemas.openxmlformats.org/markup-compatibility/2006" xmlns:aink="http://schemas.microsoft.com/office/drawing/2016/ink" xmlns:am3d="http://schemas.microsoft.com/office/drawing/2017/model3d" xmlns:o="urn:schemas-microsoft-com:office:office" xmlns:r="http://schemas.openxmlformats.org/officeDocument/2006/relationships" xmlns:m="http://schemas.openxmlformats.org/officeDocument/2006/math" xmlns:v="urn:schemas-microsoft-com:vml" xmlns:wp14="http://schemas.microsoft.com/office/word/2010/wordprocessingDrawing" xmlns:wp="http://schemas.openxmlformats.org/drawingml/2006/wordprocessingDrawing" xmlns:w10="urn:schemas-microsoft-com:office:word" xmlns:w="http://schemas.openxmlformats.org/wordprocessingml/2006/main" xmlns:w14="http://schemas.microsoft.com/office/word/2010/wordml" xmlns:w15="http://schemas.microsoft.com/office/word/2012/wordml" xmlns:w16cex="http://schemas.microsoft.com/office/word/2018/wordml/cex" xmlns:w16cid="http://schemas.microsoft.com/office/word/2016/wordml/cid" xmlns:w16="http://schemas.microsoft.com/office/word/2018/wordml" xmlns:w16se="http://schemas.microsoft.com/office/word/2015/wordml/symex" xmlns:wpg="http://schemas.microsoft.com/office/word/2010/wordprocessingGroup" xmlns:wpi="http://schemas.microsoft.com/office/word/2010/wordprocessingInk" xmlns:wne="http://schemas.microsoft.com/office/word/2006/wordml" xmlns:wps="http://schemas.microsoft.com/office/word/2010/wordprocessingShape" mc:Ignorable="w14 w15 w16se w16cid w16 w16cex wp14">
   <w:body>
     <w:p>
       <w:pPr>
@@ -702,6 +702,7 @@
                 <w:bCs/>
               </w:rPr>
             </w:pPr>
+            <w:proofErr w:type="spellStart"/>
             <w:r>
               <w:rPr>
                 <w:b/>
@@ -729,6 +730,7 @@
               </w:rPr>
               <w:t>s</w:t>
             </w:r>
+            <w:proofErr w:type="spellEnd"/>
             <w:r>
               <w:rPr>
                 <w:b/>
@@ -1502,6 +1504,7 @@
             <w:pPr>
               <w:spacing w:line="276" w:lineRule="auto"/>
             </w:pPr>
+            <w:proofErr w:type="spellStart"/>
             <w:r>
               <w:rPr>
                 <w:b/>
@@ -1518,7 +1521,17 @@
                 <w:sz w:val="24"/>
                 <w:szCs w:val="24"/>
               </w:rPr>
-              <w:t xml:space="preserve">ions : </w:t>
+              <w:t>ions</w:t>
+            </w:r>
+            <w:proofErr w:type="spellEnd"/>
+            <w:r>
+              <w:rPr>
+                <w:b/>
+                <w:bCs/>
+                <w:sz w:val="24"/>
+                <w:szCs w:val="24"/>
+              </w:rPr>
+              <w:t xml:space="preserve"> : </w:t>
             </w:r>
           </w:p>
           <w:p>
@@ -2253,7 +2266,15 @@
               <w:t xml:space="preserve"> </w:t>
             </w:r>
             <w:r>
-              <w:t>un « slider »</w:t>
+              <w:t>un « </w:t>
+            </w:r>
+            <w:proofErr w:type="spellStart"/>
+            <w:r>
+              <w:t>slider</w:t>
+            </w:r>
+            <w:proofErr w:type="spellEnd"/>
+            <w:r>
+              <w:t> »</w:t>
             </w:r>
           </w:p>
           <w:p>
@@ -2352,7 +2373,15 @@
               <w:t xml:space="preserve">Le système </w:t>
             </w:r>
             <w:r>
-              <w:t>affiche un bouton à droite et à gauche du « slider »</w:t>
+              <w:t>affiche un bouton à droite et à gauche du « </w:t>
+            </w:r>
+            <w:proofErr w:type="spellStart"/>
+            <w:r>
+              <w:t>slider</w:t>
+            </w:r>
+            <w:proofErr w:type="spellEnd"/>
+            <w:r>
+              <w:t> »</w:t>
             </w:r>
           </w:p>
           <w:p>
@@ -2376,7 +2405,15 @@
               <w:t xml:space="preserve">L’utilisateur </w:t>
             </w:r>
             <w:r>
-              <w:t>appuie sur le bouton situé à droite du « slider »</w:t>
+              <w:t>appuie sur le bouton situé à droite du « </w:t>
+            </w:r>
+            <w:proofErr w:type="spellStart"/>
+            <w:r>
+              <w:t>slider</w:t>
+            </w:r>
+            <w:proofErr w:type="spellEnd"/>
+            <w:r>
+              <w:t> »</w:t>
             </w:r>
           </w:p>
           <w:p>
@@ -2424,7 +2461,15 @@
               <w:t xml:space="preserve">L’utilisateur </w:t>
             </w:r>
             <w:r>
-              <w:t>appuie sur le bouton situé à gauche du « slider »</w:t>
+              <w:t>appuie sur le bouton situé à gauche du « </w:t>
+            </w:r>
+            <w:proofErr w:type="spellStart"/>
+            <w:r>
+              <w:t>slider</w:t>
+            </w:r>
+            <w:proofErr w:type="spellEnd"/>
+            <w:r>
+              <w:t> »</w:t>
             </w:r>
           </w:p>
           <w:p>
@@ -2646,6 +2691,7 @@
             <w:pPr>
               <w:spacing w:line="276" w:lineRule="auto"/>
             </w:pPr>
+            <w:proofErr w:type="spellStart"/>
             <w:r>
               <w:rPr>
                 <w:b/>
@@ -2662,7 +2708,17 @@
                 <w:sz w:val="24"/>
                 <w:szCs w:val="24"/>
               </w:rPr>
-              <w:t xml:space="preserve">ions : </w:t>
+              <w:t>ions</w:t>
+            </w:r>
+            <w:proofErr w:type="spellEnd"/>
+            <w:r>
+              <w:rPr>
+                <w:b/>
+                <w:bCs/>
+                <w:sz w:val="24"/>
+                <w:szCs w:val="24"/>
+              </w:rPr>
+              <w:t xml:space="preserve"> : </w:t>
             </w:r>
           </w:p>
           <w:p>
@@ -2960,10 +3016,7 @@
               <w:spacing w:line="276" w:lineRule="auto"/>
             </w:pPr>
             <w:r>
-              <w:t xml:space="preserve">L’utilisateur sera capable de </w:t>
-            </w:r>
-            <w:r>
-              <w:t>modifier le volume de la radio</w:t>
+              <w:t>L’utilisateur sera capable de modifier le volume de la radio</w:t>
             </w:r>
           </w:p>
           <w:p>
@@ -3515,6 +3568,7 @@
             <w:pPr>
               <w:spacing w:line="276" w:lineRule="auto"/>
             </w:pPr>
+            <w:proofErr w:type="spellStart"/>
             <w:r>
               <w:rPr>
                 <w:b/>
@@ -3531,7 +3585,17 @@
                 <w:sz w:val="24"/>
                 <w:szCs w:val="24"/>
               </w:rPr>
-              <w:t xml:space="preserve">ions : </w:t>
+              <w:t>ions</w:t>
+            </w:r>
+            <w:proofErr w:type="spellEnd"/>
+            <w:r>
+              <w:rPr>
+                <w:b/>
+                <w:bCs/>
+                <w:sz w:val="24"/>
+                <w:szCs w:val="24"/>
+              </w:rPr>
+              <w:t xml:space="preserve"> : </w:t>
             </w:r>
           </w:p>
           <w:p>
@@ -4256,6 +4320,7 @@
             <w:pPr>
               <w:spacing w:line="276" w:lineRule="auto"/>
             </w:pPr>
+            <w:proofErr w:type="spellStart"/>
             <w:r>
               <w:rPr>
                 <w:b/>
@@ -4272,7 +4337,17 @@
                 <w:sz w:val="24"/>
                 <w:szCs w:val="24"/>
               </w:rPr>
-              <w:t xml:space="preserve">ions : </w:t>
+              <w:t>ions</w:t>
+            </w:r>
+            <w:proofErr w:type="spellEnd"/>
+            <w:r>
+              <w:rPr>
+                <w:b/>
+                <w:bCs/>
+                <w:sz w:val="24"/>
+                <w:szCs w:val="24"/>
+              </w:rPr>
+              <w:t xml:space="preserve"> : </w:t>
             </w:r>
           </w:p>
           <w:p>
@@ -4413,14 +4488,7 @@
                 <w:sz w:val="28"/>
                 <w:szCs w:val="28"/>
               </w:rPr>
-              <w:t xml:space="preserve">Modifier </w:t>
-            </w:r>
-            <w:r>
-              <w:rPr>
-                <w:sz w:val="28"/>
-                <w:szCs w:val="28"/>
-              </w:rPr>
-              <w:t>les paramètres</w:t>
+              <w:t>Modifier les paramètres</w:t>
             </w:r>
           </w:p>
         </w:tc>
@@ -4470,14 +4538,7 @@
                 <w:sz w:val="24"/>
                 <w:szCs w:val="24"/>
               </w:rPr>
-              <w:t xml:space="preserve">Modifier </w:t>
-            </w:r>
-            <w:r>
-              <w:rPr>
-                <w:sz w:val="24"/>
-                <w:szCs w:val="24"/>
-              </w:rPr>
-              <w:t>les paramètres</w:t>
+              <w:t>Modifier les paramètres</w:t>
             </w:r>
           </w:p>
           <w:p>
@@ -4999,6 +5060,7 @@
             <w:pPr>
               <w:spacing w:line="276" w:lineRule="auto"/>
             </w:pPr>
+            <w:proofErr w:type="spellStart"/>
             <w:r>
               <w:rPr>
                 <w:b/>
@@ -5015,7 +5077,17 @@
                 <w:sz w:val="24"/>
                 <w:szCs w:val="24"/>
               </w:rPr>
-              <w:t xml:space="preserve">ions : </w:t>
+              <w:t>ions</w:t>
+            </w:r>
+            <w:proofErr w:type="spellEnd"/>
+            <w:r>
+              <w:rPr>
+                <w:b/>
+                <w:bCs/>
+                <w:sz w:val="24"/>
+                <w:szCs w:val="24"/>
+              </w:rPr>
+              <w:t xml:space="preserve"> : </w:t>
             </w:r>
           </w:p>
           <w:p>
@@ -5704,6 +5776,7 @@
             <w:pPr>
               <w:spacing w:line="276" w:lineRule="auto"/>
             </w:pPr>
+            <w:proofErr w:type="spellStart"/>
             <w:r>
               <w:rPr>
                 <w:b/>
@@ -5720,7 +5793,17 @@
                 <w:sz w:val="24"/>
                 <w:szCs w:val="24"/>
               </w:rPr>
-              <w:t xml:space="preserve">ions : </w:t>
+              <w:t>ions</w:t>
+            </w:r>
+            <w:proofErr w:type="spellEnd"/>
+            <w:r>
+              <w:rPr>
+                <w:b/>
+                <w:bCs/>
+                <w:sz w:val="24"/>
+                <w:szCs w:val="24"/>
+              </w:rPr>
+              <w:t xml:space="preserve"> : </w:t>
             </w:r>
           </w:p>
           <w:p>
@@ -6540,6 +6623,7 @@
             <w:pPr>
               <w:spacing w:line="276" w:lineRule="auto"/>
             </w:pPr>
+            <w:proofErr w:type="spellStart"/>
             <w:r>
               <w:rPr>
                 <w:b/>
@@ -6556,7 +6640,17 @@
                 <w:sz w:val="24"/>
                 <w:szCs w:val="24"/>
               </w:rPr>
-              <w:t xml:space="preserve">ions : </w:t>
+              <w:t>ions</w:t>
+            </w:r>
+            <w:proofErr w:type="spellEnd"/>
+            <w:r>
+              <w:rPr>
+                <w:b/>
+                <w:bCs/>
+                <w:sz w:val="24"/>
+                <w:szCs w:val="24"/>
+              </w:rPr>
+              <w:t xml:space="preserve"> : </w:t>
             </w:r>
           </w:p>
           <w:p>
@@ -6684,8 +6778,17 @@
                 <w:sz w:val="28"/>
                 <w:szCs w:val="28"/>
               </w:rPr>
-              <w:t>Scan Autotune</w:t>
-            </w:r>
+              <w:t xml:space="preserve">Scan </w:t>
+            </w:r>
+            <w:proofErr w:type="spellStart"/>
+            <w:r>
+              <w:rPr>
+                <w:sz w:val="28"/>
+                <w:szCs w:val="28"/>
+              </w:rPr>
+              <w:t>Autotune</w:t>
+            </w:r>
+            <w:proofErr w:type="spellEnd"/>
           </w:p>
         </w:tc>
       </w:tr>
@@ -6734,8 +6837,17 @@
                 <w:sz w:val="24"/>
                 <w:szCs w:val="24"/>
               </w:rPr>
-              <w:t>Scan Autotune</w:t>
-            </w:r>
+              <w:t xml:space="preserve">Scan </w:t>
+            </w:r>
+            <w:proofErr w:type="spellStart"/>
+            <w:r>
+              <w:rPr>
+                <w:sz w:val="24"/>
+                <w:szCs w:val="24"/>
+              </w:rPr>
+              <w:t>Autotune</w:t>
+            </w:r>
+            <w:proofErr w:type="spellEnd"/>
           </w:p>
           <w:p>
             <w:pPr>
@@ -7005,9 +7117,11 @@
             <w:r>
               <w:t xml:space="preserve"> appuie sur le bouton </w:t>
             </w:r>
+            <w:proofErr w:type="spellStart"/>
             <w:r>
               <w:t>autotune</w:t>
             </w:r>
+            <w:proofErr w:type="spellEnd"/>
           </w:p>
           <w:p>
             <w:pPr>
@@ -7264,7 +7378,23 @@
                 <w:b/>
                 <w:bCs/>
               </w:rPr>
-              <w:t>Le point 2. est exécuté</w:t>
+              <w:t xml:space="preserve">Le point 2. </w:t>
+            </w:r>
+            <w:proofErr w:type="gramStart"/>
+            <w:r>
+              <w:rPr>
+                <w:b/>
+                <w:bCs/>
+              </w:rPr>
+              <w:t>est</w:t>
+            </w:r>
+            <w:proofErr w:type="gramEnd"/>
+            <w:r>
+              <w:rPr>
+                <w:b/>
+                <w:bCs/>
+              </w:rPr>
+              <w:t xml:space="preserve"> exécuté</w:t>
             </w:r>
           </w:p>
           <w:p>
@@ -7375,6 +7505,7 @@
             <w:pPr>
               <w:spacing w:line="276" w:lineRule="auto"/>
             </w:pPr>
+            <w:proofErr w:type="spellStart"/>
             <w:r>
               <w:rPr>
                 <w:b/>
@@ -7391,7 +7522,17 @@
                 <w:sz w:val="24"/>
                 <w:szCs w:val="24"/>
               </w:rPr>
-              <w:t xml:space="preserve">ions : </w:t>
+              <w:t>ions</w:t>
+            </w:r>
+            <w:proofErr w:type="spellEnd"/>
+            <w:r>
+              <w:rPr>
+                <w:b/>
+                <w:bCs/>
+                <w:sz w:val="24"/>
+                <w:szCs w:val="24"/>
+              </w:rPr>
+              <w:t xml:space="preserve"> : </w:t>
             </w:r>
             <w:r>
               <w:rPr>
@@ -7400,8 +7541,6 @@
               </w:rPr>
               <w:t>Aucun</w:t>
             </w:r>
-            <w:bookmarkStart w:id="0" w:name="_GoBack"/>
-            <w:bookmarkEnd w:id="0"/>
           </w:p>
           <w:p>
             <w:pPr>
@@ -7442,6 +7581,3761 @@
               </w:rPr>
               <w:t xml:space="preserve">Notes : </w:t>
             </w:r>
+          </w:p>
+          <w:p>
+            <w:pPr>
+              <w:spacing w:line="276" w:lineRule="auto"/>
+            </w:pPr>
+          </w:p>
+        </w:tc>
+      </w:tr>
+    </w:tbl>
+    <w:p/>
+    <w:p/>
+    <w:tbl>
+      <w:tblPr>
+        <w:tblStyle w:val="TableauListe1Clair"/>
+        <w:tblW w:w="0" w:type="auto"/>
+        <w:tblBorders>
+          <w:top w:val="single" w:sz="4" w:space="0" w:color="auto"/>
+          <w:left w:val="single" w:sz="4" w:space="0" w:color="auto"/>
+          <w:bottom w:val="single" w:sz="4" w:space="0" w:color="auto"/>
+          <w:right w:val="single" w:sz="4" w:space="0" w:color="auto"/>
+        </w:tblBorders>
+        <w:tblLook w:val="0420" w:firstRow="1" w:lastRow="0" w:firstColumn="0" w:lastColumn="0" w:noHBand="0" w:noVBand="1"/>
+      </w:tblPr>
+      <w:tblGrid>
+        <w:gridCol w:w="9062"/>
+      </w:tblGrid>
+      <w:tr>
+        <w:trPr>
+          <w:cnfStyle w:val="100000000000" w:firstRow="1" w:lastRow="0" w:firstColumn="0" w:lastColumn="0" w:oddVBand="0" w:evenVBand="0" w:oddHBand="0" w:evenHBand="0" w:firstRowFirstColumn="0" w:firstRowLastColumn="0" w:lastRowFirstColumn="0" w:lastRowLastColumn="0"/>
+        </w:trPr>
+        <w:tc>
+          <w:tcPr>
+            <w:tcW w:w="9062" w:type="dxa"/>
+            <w:tcBorders>
+              <w:top w:val="single" w:sz="4" w:space="0" w:color="auto"/>
+              <w:bottom w:val="single" w:sz="4" w:space="0" w:color="auto"/>
+            </w:tcBorders>
+          </w:tcPr>
+          <w:p>
+            <w:pPr>
+              <w:spacing w:line="276" w:lineRule="auto"/>
+            </w:pPr>
+            <w:r>
+              <w:rPr>
+                <w:sz w:val="28"/>
+                <w:szCs w:val="28"/>
+              </w:rPr>
+              <w:lastRenderedPageBreak/>
+              <w:t>Cas n°</w:t>
+            </w:r>
+            <w:r>
+              <w:rPr>
+                <w:sz w:val="28"/>
+                <w:szCs w:val="28"/>
+              </w:rPr>
+              <w:t>10</w:t>
+            </w:r>
+            <w:r>
+              <w:rPr>
+                <w:sz w:val="28"/>
+                <w:szCs w:val="28"/>
+              </w:rPr>
+              <w:t xml:space="preserve"> : </w:t>
+            </w:r>
+            <w:r>
+              <w:rPr>
+                <w:sz w:val="28"/>
+                <w:szCs w:val="28"/>
+              </w:rPr>
+              <w:t xml:space="preserve">Control </w:t>
+            </w:r>
+            <w:proofErr w:type="spellStart"/>
+            <w:r>
+              <w:rPr>
+                <w:sz w:val="28"/>
+                <w:szCs w:val="28"/>
+              </w:rPr>
+              <w:t>Stereo</w:t>
+            </w:r>
+            <w:proofErr w:type="spellEnd"/>
+            <w:r>
+              <w:rPr>
+                <w:sz w:val="28"/>
+                <w:szCs w:val="28"/>
+              </w:rPr>
+              <w:t xml:space="preserve"> Output</w:t>
+            </w:r>
+          </w:p>
+        </w:tc>
+      </w:tr>
+      <w:tr>
+        <w:trPr>
+          <w:cnfStyle w:val="000000100000" w:firstRow="0" w:lastRow="0" w:firstColumn="0" w:lastColumn="0" w:oddVBand="0" w:evenVBand="0" w:oddHBand="1" w:evenHBand="0" w:firstRowFirstColumn="0" w:firstRowLastColumn="0" w:lastRowFirstColumn="0" w:lastRowLastColumn="0"/>
+        </w:trPr>
+        <w:tc>
+          <w:tcPr>
+            <w:tcW w:w="9062" w:type="dxa"/>
+            <w:tcBorders>
+              <w:top w:val="single" w:sz="4" w:space="0" w:color="auto"/>
+            </w:tcBorders>
+            <w:shd w:val="clear" w:color="auto" w:fill="D9D9D9" w:themeFill="background1" w:themeFillShade="D9"/>
+          </w:tcPr>
+          <w:p>
+            <w:pPr>
+              <w:spacing w:line="276" w:lineRule="auto"/>
+              <w:rPr>
+                <w:b/>
+                <w:bCs/>
+                <w:sz w:val="24"/>
+                <w:szCs w:val="24"/>
+              </w:rPr>
+            </w:pPr>
+          </w:p>
+          <w:p>
+            <w:pPr>
+              <w:spacing w:line="276" w:lineRule="auto"/>
+              <w:rPr>
+                <w:i/>
+                <w:iCs/>
+              </w:rPr>
+            </w:pPr>
+            <w:r>
+              <w:rPr>
+                <w:b/>
+                <w:bCs/>
+                <w:sz w:val="24"/>
+                <w:szCs w:val="24"/>
+              </w:rPr>
+              <w:t>Nom :</w:t>
+            </w:r>
+            <w:r>
+              <w:rPr>
+                <w:b/>
+                <w:bCs/>
+                <w:sz w:val="24"/>
+                <w:szCs w:val="24"/>
+              </w:rPr>
+              <w:t xml:space="preserve"> </w:t>
+            </w:r>
+            <w:r>
+              <w:rPr>
+                <w:sz w:val="24"/>
+                <w:szCs w:val="24"/>
+              </w:rPr>
+              <w:t xml:space="preserve">Control </w:t>
+            </w:r>
+            <w:proofErr w:type="spellStart"/>
+            <w:r>
+              <w:rPr>
+                <w:sz w:val="24"/>
+                <w:szCs w:val="24"/>
+              </w:rPr>
+              <w:t>Stereo</w:t>
+            </w:r>
+            <w:proofErr w:type="spellEnd"/>
+            <w:r>
+              <w:rPr>
+                <w:sz w:val="24"/>
+                <w:szCs w:val="24"/>
+              </w:rPr>
+              <w:t xml:space="preserve"> Output</w:t>
+            </w:r>
+          </w:p>
+          <w:p>
+            <w:pPr>
+              <w:tabs>
+                <w:tab w:val="left" w:pos="2115"/>
+              </w:tabs>
+              <w:spacing w:line="276" w:lineRule="auto"/>
+              <w:rPr>
+                <w:i/>
+                <w:iCs/>
+              </w:rPr>
+            </w:pPr>
+            <w:r>
+              <w:rPr>
+                <w:b/>
+                <w:bCs/>
+                <w:sz w:val="24"/>
+                <w:szCs w:val="24"/>
+              </w:rPr>
+              <w:t xml:space="preserve">Identifiant : </w:t>
+            </w:r>
+            <w:r>
+              <w:rPr>
+                <w:sz w:val="24"/>
+                <w:szCs w:val="24"/>
+              </w:rPr>
+              <w:t>10</w:t>
+            </w:r>
+          </w:p>
+          <w:p>
+            <w:pPr>
+              <w:spacing w:line="276" w:lineRule="auto"/>
+              <w:rPr>
+                <w:b/>
+                <w:bCs/>
+                <w:sz w:val="24"/>
+                <w:szCs w:val="24"/>
+              </w:rPr>
+            </w:pPr>
+            <w:r>
+              <w:rPr>
+                <w:b/>
+                <w:bCs/>
+                <w:sz w:val="24"/>
+                <w:szCs w:val="24"/>
+              </w:rPr>
+              <w:t>Acteur(s) :</w:t>
+            </w:r>
+          </w:p>
+          <w:p>
+            <w:pPr>
+              <w:pStyle w:val="Paragraphedeliste"/>
+              <w:numPr>
+                <w:ilvl w:val="0"/>
+                <w:numId w:val="1"/>
+              </w:numPr>
+              <w:spacing w:line="276" w:lineRule="auto"/>
+            </w:pPr>
+            <w:r>
+              <w:t>Utilisateur</w:t>
+            </w:r>
+          </w:p>
+          <w:p>
+            <w:pPr>
+              <w:spacing w:line="276" w:lineRule="auto"/>
+              <w:rPr>
+                <w:b/>
+                <w:bCs/>
+                <w:sz w:val="24"/>
+                <w:szCs w:val="24"/>
+              </w:rPr>
+            </w:pPr>
+            <w:r>
+              <w:rPr>
+                <w:b/>
+                <w:bCs/>
+                <w:sz w:val="24"/>
+                <w:szCs w:val="24"/>
+              </w:rPr>
+              <w:t>Description :</w:t>
+            </w:r>
+          </w:p>
+          <w:p>
+            <w:pPr>
+              <w:spacing w:line="276" w:lineRule="auto"/>
+            </w:pPr>
+            <w:r>
+              <w:t xml:space="preserve">SI le système dispose de 2 haut-parleurs, un son stéréo est disponible et l’utilisateur peut contrôler la balance de volume entre le haut-parleur de droite et celui de gauche. L’échelle de contrôle commence à -10 (son </w:t>
+            </w:r>
+            <w:r>
+              <w:t>à gauche)</w:t>
+            </w:r>
+            <w:r>
+              <w:t xml:space="preserve"> et se termine à +10</w:t>
+            </w:r>
+            <w:r>
+              <w:t xml:space="preserve"> (son à droite)</w:t>
+            </w:r>
+            <w:r>
+              <w:t xml:space="preserve"> avec des étapes de 1</w:t>
+            </w:r>
+            <w:r>
+              <w:t xml:space="preserve"> unité</w:t>
+            </w:r>
+            <w:r>
+              <w:t>.</w:t>
+            </w:r>
+          </w:p>
+          <w:p>
+            <w:pPr>
+              <w:spacing w:line="276" w:lineRule="auto"/>
+              <w:rPr>
+                <w:b/>
+                <w:bCs/>
+                <w:sz w:val="24"/>
+                <w:szCs w:val="24"/>
+              </w:rPr>
+            </w:pPr>
+            <w:r>
+              <w:rPr>
+                <w:b/>
+                <w:bCs/>
+                <w:sz w:val="24"/>
+                <w:szCs w:val="24"/>
+              </w:rPr>
+              <w:t>Objectif :</w:t>
+            </w:r>
+          </w:p>
+          <w:p>
+            <w:pPr>
+              <w:spacing w:line="276" w:lineRule="auto"/>
+            </w:pPr>
+            <w:r>
+              <w:t>Ajuster la sortie stéréo, balance de volume droite ou gauche</w:t>
+            </w:r>
+          </w:p>
+          <w:p>
+            <w:pPr>
+              <w:spacing w:line="276" w:lineRule="auto"/>
+              <w:rPr>
+                <w:sz w:val="20"/>
+                <w:szCs w:val="20"/>
+              </w:rPr>
+            </w:pPr>
+            <w:r>
+              <w:rPr>
+                <w:b/>
+                <w:bCs/>
+                <w:sz w:val="24"/>
+                <w:szCs w:val="24"/>
+              </w:rPr>
+              <w:t>Préconditions :</w:t>
+            </w:r>
+            <w:r>
+              <w:rPr>
+                <w:b/>
+                <w:bCs/>
+                <w:sz w:val="24"/>
+                <w:szCs w:val="24"/>
+              </w:rPr>
+              <w:t xml:space="preserve"> </w:t>
+            </w:r>
+            <w:r>
+              <w:rPr>
+                <w:sz w:val="24"/>
+                <w:szCs w:val="24"/>
+              </w:rPr>
+              <w:t>Un</w:t>
+            </w:r>
+            <w:r>
+              <w:rPr>
+                <w:sz w:val="24"/>
+                <w:szCs w:val="24"/>
+              </w:rPr>
+              <w:t xml:space="preserve">e sortie </w:t>
+            </w:r>
+            <w:r>
+              <w:rPr>
+                <w:sz w:val="24"/>
+                <w:szCs w:val="24"/>
+              </w:rPr>
+              <w:t>stéréo est disponible</w:t>
+            </w:r>
+          </w:p>
+        </w:tc>
+      </w:tr>
+      <w:tr>
+        <w:tc>
+          <w:tcPr>
+            <w:tcW w:w="9062" w:type="dxa"/>
+          </w:tcPr>
+          <w:p>
+            <w:pPr>
+              <w:spacing w:line="276" w:lineRule="auto"/>
+              <w:rPr>
+                <w:b/>
+                <w:bCs/>
+                <w:sz w:val="24"/>
+                <w:szCs w:val="24"/>
+              </w:rPr>
+            </w:pPr>
+          </w:p>
+          <w:p>
+            <w:pPr>
+              <w:spacing w:line="276" w:lineRule="auto"/>
+              <w:rPr>
+                <w:b/>
+                <w:bCs/>
+                <w:sz w:val="28"/>
+                <w:szCs w:val="28"/>
+              </w:rPr>
+            </w:pPr>
+            <w:r>
+              <w:rPr>
+                <w:b/>
+                <w:bCs/>
+                <w:sz w:val="28"/>
+                <w:szCs w:val="28"/>
+              </w:rPr>
+              <w:t>DESCRIPTION</w:t>
+            </w:r>
+          </w:p>
+          <w:p>
+            <w:pPr>
+              <w:spacing w:line="276" w:lineRule="auto"/>
+              <w:rPr>
+                <w:b/>
+                <w:bCs/>
+                <w:sz w:val="24"/>
+                <w:szCs w:val="24"/>
+              </w:rPr>
+            </w:pPr>
+          </w:p>
+          <w:p>
+            <w:pPr>
+              <w:spacing w:line="276" w:lineRule="auto"/>
+              <w:rPr>
+                <w:b/>
+                <w:bCs/>
+                <w:sz w:val="24"/>
+                <w:szCs w:val="24"/>
+              </w:rPr>
+            </w:pPr>
+            <w:r>
+              <w:rPr>
+                <w:b/>
+                <w:bCs/>
+                <w:sz w:val="24"/>
+                <w:szCs w:val="24"/>
+              </w:rPr>
+              <w:t>Scénario Principal :</w:t>
+            </w:r>
+          </w:p>
+          <w:p>
+            <w:pPr>
+              <w:pStyle w:val="Paragraphedeliste"/>
+              <w:numPr>
+                <w:ilvl w:val="0"/>
+                <w:numId w:val="27"/>
+              </w:numPr>
+              <w:spacing w:line="276" w:lineRule="auto"/>
+              <w:rPr>
+                <w:b/>
+                <w:bCs/>
+                <w:sz w:val="24"/>
+                <w:szCs w:val="24"/>
+              </w:rPr>
+            </w:pPr>
+            <w:r>
+              <w:rPr>
+                <w:b/>
+                <w:bCs/>
+              </w:rPr>
+              <w:t>L’utilisateur</w:t>
+            </w:r>
+            <w:r>
+              <w:t xml:space="preserve"> appuie sur la roulette des paramètres</w:t>
+            </w:r>
+          </w:p>
+          <w:p>
+            <w:pPr>
+              <w:spacing w:line="276" w:lineRule="auto"/>
+              <w:ind w:left="360"/>
+              <w:rPr>
+                <w:b/>
+                <w:bCs/>
+                <w:sz w:val="24"/>
+                <w:szCs w:val="24"/>
+              </w:rPr>
+            </w:pPr>
+            <w:r>
+              <w:rPr>
+                <w:b/>
+                <w:bCs/>
+              </w:rPr>
+              <w:t xml:space="preserve">2.    </w:t>
+            </w:r>
+            <w:r>
+              <w:rPr>
+                <w:b/>
+                <w:bCs/>
+              </w:rPr>
+              <w:t xml:space="preserve">Le système </w:t>
+            </w:r>
+            <w:r>
+              <w:t>affiche le menu des paramètres</w:t>
+            </w:r>
+          </w:p>
+          <w:p>
+            <w:pPr>
+              <w:spacing w:line="276" w:lineRule="auto"/>
+              <w:ind w:left="360"/>
+              <w:rPr>
+                <w:b/>
+                <w:bCs/>
+                <w:sz w:val="24"/>
+                <w:szCs w:val="24"/>
+              </w:rPr>
+            </w:pPr>
+            <w:r>
+              <w:rPr>
+                <w:b/>
+                <w:bCs/>
+              </w:rPr>
+              <w:t xml:space="preserve">3.    </w:t>
+            </w:r>
+            <w:r>
+              <w:rPr>
+                <w:b/>
+                <w:bCs/>
+              </w:rPr>
+              <w:t xml:space="preserve">L’utilisateur </w:t>
+            </w:r>
+            <w:r>
+              <w:t>sélectionne « Ajuster la sortie stéréo »</w:t>
+            </w:r>
+          </w:p>
+          <w:p>
+            <w:pPr>
+              <w:spacing w:line="276" w:lineRule="auto"/>
+              <w:ind w:left="360"/>
+            </w:pPr>
+            <w:r>
+              <w:rPr>
+                <w:b/>
+                <w:bCs/>
+              </w:rPr>
+              <w:t xml:space="preserve">4.    </w:t>
+            </w:r>
+            <w:r>
+              <w:rPr>
+                <w:b/>
+                <w:bCs/>
+              </w:rPr>
+              <w:t>L’utilisateur</w:t>
+            </w:r>
+            <w:r>
+              <w:t xml:space="preserve"> ajuste la balance de volume souhaitée allant de -10 à +10</w:t>
+            </w:r>
+          </w:p>
+          <w:p>
+            <w:pPr>
+              <w:spacing w:line="276" w:lineRule="auto"/>
+              <w:ind w:left="360"/>
+              <w:rPr>
+                <w:b/>
+                <w:bCs/>
+                <w:sz w:val="24"/>
+                <w:szCs w:val="24"/>
+              </w:rPr>
+            </w:pPr>
+            <w:r>
+              <w:rPr>
+                <w:b/>
+                <w:bCs/>
+              </w:rPr>
+              <w:t xml:space="preserve">5.    </w:t>
+            </w:r>
+            <w:r>
+              <w:rPr>
+                <w:b/>
+                <w:bCs/>
+              </w:rPr>
+              <w:t xml:space="preserve">L’utilisateur </w:t>
+            </w:r>
+            <w:r>
+              <w:t>appuie sur le bouton « Sauvegarder »</w:t>
+            </w:r>
+          </w:p>
+          <w:p>
+            <w:pPr>
+              <w:pStyle w:val="Paragraphedeliste"/>
+              <w:numPr>
+                <w:ilvl w:val="0"/>
+                <w:numId w:val="23"/>
+              </w:numPr>
+              <w:spacing w:line="276" w:lineRule="auto"/>
+              <w:rPr>
+                <w:b/>
+                <w:bCs/>
+                <w:sz w:val="24"/>
+                <w:szCs w:val="24"/>
+              </w:rPr>
+            </w:pPr>
+            <w:r>
+              <w:rPr>
+                <w:b/>
+                <w:bCs/>
+              </w:rPr>
+              <w:t xml:space="preserve">Le système </w:t>
+            </w:r>
+            <w:r>
+              <w:t>sauvegarde les paramètres</w:t>
+            </w:r>
+          </w:p>
+          <w:p>
+            <w:pPr>
+              <w:pStyle w:val="Paragraphedeliste"/>
+              <w:numPr>
+                <w:ilvl w:val="0"/>
+                <w:numId w:val="23"/>
+              </w:numPr>
+              <w:spacing w:line="276" w:lineRule="auto"/>
+              <w:rPr>
+                <w:b/>
+                <w:bCs/>
+                <w:sz w:val="24"/>
+                <w:szCs w:val="24"/>
+              </w:rPr>
+            </w:pPr>
+            <w:r>
+              <w:rPr>
+                <w:b/>
+                <w:bCs/>
+              </w:rPr>
+              <w:t xml:space="preserve">Le système </w:t>
+            </w:r>
+            <w:r>
+              <w:t>affiche à l’utilisateur son menu principal</w:t>
+            </w:r>
+          </w:p>
+          <w:p>
+            <w:pPr>
+              <w:spacing w:line="276" w:lineRule="auto"/>
+              <w:rPr>
+                <w:b/>
+                <w:bCs/>
+                <w:sz w:val="24"/>
+                <w:szCs w:val="24"/>
+              </w:rPr>
+            </w:pPr>
+          </w:p>
+        </w:tc>
+      </w:tr>
+      <w:tr>
+        <w:trPr>
+          <w:cnfStyle w:val="000000100000" w:firstRow="0" w:lastRow="0" w:firstColumn="0" w:lastColumn="0" w:oddVBand="0" w:evenVBand="0" w:oddHBand="1" w:evenHBand="0" w:firstRowFirstColumn="0" w:firstRowLastColumn="0" w:lastRowFirstColumn="0" w:lastRowLastColumn="0"/>
+        </w:trPr>
+        <w:tc>
+          <w:tcPr>
+            <w:tcW w:w="9062" w:type="dxa"/>
+            <w:shd w:val="clear" w:color="auto" w:fill="D9D9D9" w:themeFill="background1" w:themeFillShade="D9"/>
+          </w:tcPr>
+          <w:p>
+            <w:pPr>
+              <w:spacing w:line="276" w:lineRule="auto"/>
+              <w:rPr>
+                <w:b/>
+                <w:bCs/>
+              </w:rPr>
+            </w:pPr>
+          </w:p>
+          <w:p>
+            <w:pPr>
+              <w:spacing w:line="276" w:lineRule="auto"/>
+              <w:rPr>
+                <w:b/>
+                <w:bCs/>
+                <w:sz w:val="24"/>
+                <w:szCs w:val="24"/>
+              </w:rPr>
+            </w:pPr>
+            <w:r>
+              <w:rPr>
+                <w:b/>
+                <w:bCs/>
+                <w:sz w:val="24"/>
+                <w:szCs w:val="24"/>
+              </w:rPr>
+              <w:t>Scénario alternatif</w:t>
+            </w:r>
+            <w:r>
+              <w:rPr>
+                <w:b/>
+                <w:bCs/>
+                <w:sz w:val="24"/>
+                <w:szCs w:val="24"/>
+              </w:rPr>
+              <w:t xml:space="preserve"> : </w:t>
+            </w:r>
+            <w:r>
+              <w:rPr>
+                <w:b/>
+                <w:bCs/>
+                <w:sz w:val="24"/>
+                <w:szCs w:val="24"/>
+              </w:rPr>
+              <w:t>/</w:t>
+            </w:r>
+          </w:p>
+          <w:p>
+            <w:pPr>
+              <w:spacing w:line="276" w:lineRule="auto"/>
+              <w:rPr>
+                <w:b/>
+                <w:bCs/>
+              </w:rPr>
+            </w:pPr>
+            <w:r>
+              <w:rPr>
+                <w:b/>
+                <w:bCs/>
+                <w:sz w:val="24"/>
+                <w:szCs w:val="24"/>
+              </w:rPr>
+              <w:t>Scénario exceptionnel :</w:t>
+            </w:r>
+            <w:r>
+              <w:rPr>
+                <w:b/>
+                <w:bCs/>
+              </w:rPr>
+              <w:t xml:space="preserve"> /</w:t>
+            </w:r>
+            <w:r>
+              <w:rPr>
+                <w:b/>
+                <w:bCs/>
+              </w:rPr>
+              <w:t xml:space="preserve"> </w:t>
+            </w:r>
+          </w:p>
+        </w:tc>
+      </w:tr>
+      <w:tr>
+        <w:tc>
+          <w:tcPr>
+            <w:tcW w:w="9062" w:type="dxa"/>
+          </w:tcPr>
+          <w:p>
+            <w:pPr>
+              <w:spacing w:line="276" w:lineRule="auto"/>
+              <w:rPr>
+                <w:b/>
+                <w:bCs/>
+              </w:rPr>
+            </w:pPr>
+          </w:p>
+          <w:p>
+            <w:pPr>
+              <w:spacing w:line="276" w:lineRule="auto"/>
+            </w:pPr>
+            <w:proofErr w:type="spellStart"/>
+            <w:r>
+              <w:rPr>
+                <w:b/>
+                <w:bCs/>
+                <w:sz w:val="24"/>
+                <w:szCs w:val="24"/>
+              </w:rPr>
+              <w:t>Post-condit</w:t>
+            </w:r>
+            <w:r>
+              <w:rPr>
+                <w:b/>
+                <w:bCs/>
+                <w:sz w:val="24"/>
+                <w:szCs w:val="24"/>
+              </w:rPr>
+              <w:t>ions</w:t>
+            </w:r>
+            <w:proofErr w:type="spellEnd"/>
+            <w:r>
+              <w:rPr>
+                <w:b/>
+                <w:bCs/>
+                <w:sz w:val="24"/>
+                <w:szCs w:val="24"/>
+              </w:rPr>
+              <w:t xml:space="preserve"> : </w:t>
+            </w:r>
+            <w:r>
+              <w:rPr>
+                <w:sz w:val="24"/>
+                <w:szCs w:val="24"/>
+              </w:rPr>
+              <w:t>Le volume des haut-parleurs stéréo est ajusté</w:t>
+            </w:r>
+          </w:p>
+          <w:p>
+            <w:pPr>
+              <w:spacing w:line="276" w:lineRule="auto"/>
+              <w:rPr>
+                <w:b/>
+                <w:bCs/>
+              </w:rPr>
+            </w:pPr>
+          </w:p>
+        </w:tc>
+      </w:tr>
+      <w:tr>
+        <w:trPr>
+          <w:cnfStyle w:val="000000100000" w:firstRow="0" w:lastRow="0" w:firstColumn="0" w:lastColumn="0" w:oddVBand="0" w:evenVBand="0" w:oddHBand="1" w:evenHBand="0" w:firstRowFirstColumn="0" w:firstRowLastColumn="0" w:lastRowFirstColumn="0" w:lastRowLastColumn="0"/>
+        </w:trPr>
+        <w:tc>
+          <w:tcPr>
+            <w:tcW w:w="9062" w:type="dxa"/>
+          </w:tcPr>
+          <w:p>
+            <w:pPr>
+              <w:spacing w:line="276" w:lineRule="auto"/>
+              <w:rPr>
+                <w:b/>
+                <w:bCs/>
+              </w:rPr>
+            </w:pPr>
+          </w:p>
+          <w:p>
+            <w:pPr>
+              <w:spacing w:line="276" w:lineRule="auto"/>
+            </w:pPr>
+            <w:r>
+              <w:rPr>
+                <w:b/>
+                <w:bCs/>
+              </w:rPr>
+              <w:t xml:space="preserve">Notes : </w:t>
+            </w:r>
+          </w:p>
+          <w:p>
+            <w:pPr>
+              <w:spacing w:line="276" w:lineRule="auto"/>
+            </w:pPr>
+          </w:p>
+        </w:tc>
+      </w:tr>
+    </w:tbl>
+    <w:p/>
+    <w:p/>
+    <w:p/>
+    <w:p/>
+    <w:p/>
+    <w:p/>
+    <w:tbl>
+      <w:tblPr>
+        <w:tblStyle w:val="TableauListe1Clair"/>
+        <w:tblW w:w="0" w:type="auto"/>
+        <w:tblBorders>
+          <w:top w:val="single" w:sz="4" w:space="0" w:color="auto"/>
+          <w:left w:val="single" w:sz="4" w:space="0" w:color="auto"/>
+          <w:bottom w:val="single" w:sz="4" w:space="0" w:color="auto"/>
+          <w:right w:val="single" w:sz="4" w:space="0" w:color="auto"/>
+        </w:tblBorders>
+        <w:tblLook w:val="0420" w:firstRow="1" w:lastRow="0" w:firstColumn="0" w:lastColumn="0" w:noHBand="0" w:noVBand="1"/>
+      </w:tblPr>
+      <w:tblGrid>
+        <w:gridCol w:w="9062"/>
+      </w:tblGrid>
+      <w:tr>
+        <w:trPr>
+          <w:cnfStyle w:val="100000000000" w:firstRow="1" w:lastRow="0" w:firstColumn="0" w:lastColumn="0" w:oddVBand="0" w:evenVBand="0" w:oddHBand="0" w:evenHBand="0" w:firstRowFirstColumn="0" w:firstRowLastColumn="0" w:lastRowFirstColumn="0" w:lastRowLastColumn="0"/>
+        </w:trPr>
+        <w:tc>
+          <w:tcPr>
+            <w:tcW w:w="9062" w:type="dxa"/>
+            <w:tcBorders>
+              <w:top w:val="single" w:sz="4" w:space="0" w:color="auto"/>
+              <w:bottom w:val="single" w:sz="4" w:space="0" w:color="auto"/>
+            </w:tcBorders>
+          </w:tcPr>
+          <w:p>
+            <w:pPr>
+              <w:spacing w:line="276" w:lineRule="auto"/>
+            </w:pPr>
+            <w:r>
+              <w:rPr>
+                <w:sz w:val="28"/>
+                <w:szCs w:val="28"/>
+              </w:rPr>
+              <w:lastRenderedPageBreak/>
+              <w:t>Cas n°</w:t>
+            </w:r>
+            <w:proofErr w:type="gramStart"/>
+            <w:r>
+              <w:rPr>
+                <w:sz w:val="28"/>
+                <w:szCs w:val="28"/>
+              </w:rPr>
+              <w:t>11</w:t>
+            </w:r>
+            <w:r>
+              <w:rPr>
+                <w:sz w:val="28"/>
+                <w:szCs w:val="28"/>
+              </w:rPr>
+              <w:t>:</w:t>
+            </w:r>
+            <w:proofErr w:type="gramEnd"/>
+            <w:r>
+              <w:rPr>
+                <w:sz w:val="28"/>
+                <w:szCs w:val="28"/>
+              </w:rPr>
+              <w:t xml:space="preserve"> </w:t>
+            </w:r>
+            <w:r>
+              <w:rPr>
+                <w:sz w:val="28"/>
+                <w:szCs w:val="28"/>
+              </w:rPr>
+              <w:t>Select Input Source</w:t>
+            </w:r>
+          </w:p>
+        </w:tc>
+      </w:tr>
+      <w:tr>
+        <w:trPr>
+          <w:cnfStyle w:val="000000100000" w:firstRow="0" w:lastRow="0" w:firstColumn="0" w:lastColumn="0" w:oddVBand="0" w:evenVBand="0" w:oddHBand="1" w:evenHBand="0" w:firstRowFirstColumn="0" w:firstRowLastColumn="0" w:lastRowFirstColumn="0" w:lastRowLastColumn="0"/>
+        </w:trPr>
+        <w:tc>
+          <w:tcPr>
+            <w:tcW w:w="9062" w:type="dxa"/>
+            <w:tcBorders>
+              <w:top w:val="single" w:sz="4" w:space="0" w:color="auto"/>
+            </w:tcBorders>
+            <w:shd w:val="clear" w:color="auto" w:fill="D9D9D9" w:themeFill="background1" w:themeFillShade="D9"/>
+          </w:tcPr>
+          <w:p>
+            <w:pPr>
+              <w:spacing w:line="276" w:lineRule="auto"/>
+              <w:rPr>
+                <w:b/>
+                <w:bCs/>
+                <w:sz w:val="24"/>
+                <w:szCs w:val="24"/>
+              </w:rPr>
+            </w:pPr>
+          </w:p>
+          <w:p>
+            <w:pPr>
+              <w:spacing w:line="276" w:lineRule="auto"/>
+              <w:rPr>
+                <w:i/>
+                <w:iCs/>
+              </w:rPr>
+            </w:pPr>
+            <w:r>
+              <w:rPr>
+                <w:b/>
+                <w:bCs/>
+                <w:sz w:val="24"/>
+                <w:szCs w:val="24"/>
+              </w:rPr>
+              <w:t>Nom :</w:t>
+            </w:r>
+            <w:r>
+              <w:rPr>
+                <w:b/>
+                <w:bCs/>
+                <w:sz w:val="24"/>
+                <w:szCs w:val="24"/>
+              </w:rPr>
+              <w:t xml:space="preserve"> </w:t>
+            </w:r>
+            <w:r>
+              <w:rPr>
+                <w:sz w:val="24"/>
+                <w:szCs w:val="24"/>
+              </w:rPr>
+              <w:t>Select Input Source</w:t>
+            </w:r>
+          </w:p>
+          <w:p>
+            <w:pPr>
+              <w:tabs>
+                <w:tab w:val="left" w:pos="2115"/>
+              </w:tabs>
+              <w:spacing w:line="276" w:lineRule="auto"/>
+              <w:rPr>
+                <w:i/>
+                <w:iCs/>
+              </w:rPr>
+            </w:pPr>
+            <w:r>
+              <w:rPr>
+                <w:b/>
+                <w:bCs/>
+                <w:sz w:val="24"/>
+                <w:szCs w:val="24"/>
+              </w:rPr>
+              <w:t xml:space="preserve">Identifiant : </w:t>
+            </w:r>
+            <w:r>
+              <w:rPr>
+                <w:sz w:val="24"/>
+                <w:szCs w:val="24"/>
+              </w:rPr>
+              <w:t>1</w:t>
+            </w:r>
+            <w:r>
+              <w:rPr>
+                <w:sz w:val="24"/>
+                <w:szCs w:val="24"/>
+              </w:rPr>
+              <w:t>1</w:t>
+            </w:r>
+          </w:p>
+          <w:p>
+            <w:pPr>
+              <w:spacing w:line="276" w:lineRule="auto"/>
+              <w:rPr>
+                <w:b/>
+                <w:bCs/>
+                <w:sz w:val="24"/>
+                <w:szCs w:val="24"/>
+              </w:rPr>
+            </w:pPr>
+            <w:r>
+              <w:rPr>
+                <w:b/>
+                <w:bCs/>
+                <w:sz w:val="24"/>
+                <w:szCs w:val="24"/>
+              </w:rPr>
+              <w:t>Acteur(s) :</w:t>
+            </w:r>
+          </w:p>
+          <w:p>
+            <w:pPr>
+              <w:pStyle w:val="Paragraphedeliste"/>
+              <w:numPr>
+                <w:ilvl w:val="0"/>
+                <w:numId w:val="1"/>
+              </w:numPr>
+              <w:spacing w:line="276" w:lineRule="auto"/>
+            </w:pPr>
+            <w:r>
+              <w:t>Utilisateur</w:t>
+            </w:r>
+          </w:p>
+          <w:p>
+            <w:pPr>
+              <w:spacing w:line="276" w:lineRule="auto"/>
+              <w:rPr>
+                <w:b/>
+                <w:bCs/>
+                <w:sz w:val="24"/>
+                <w:szCs w:val="24"/>
+              </w:rPr>
+            </w:pPr>
+            <w:r>
+              <w:rPr>
+                <w:b/>
+                <w:bCs/>
+                <w:sz w:val="24"/>
+                <w:szCs w:val="24"/>
+              </w:rPr>
+              <w:t>Description :</w:t>
+            </w:r>
+          </w:p>
+          <w:p>
+            <w:pPr>
+              <w:spacing w:line="276" w:lineRule="auto"/>
+            </w:pPr>
+            <w:r>
+              <w:t xml:space="preserve">SI le système dispose </w:t>
+            </w:r>
+            <w:r>
+              <w:t xml:space="preserve">d’une entrée audio externe, la source peut transmettre le son à jouer </w:t>
+            </w:r>
+            <w:r>
+              <w:t>au</w:t>
+            </w:r>
+            <w:r>
+              <w:t xml:space="preserve"> système audio. La réception du signal peut se faire via une prise jack, un port USB ou encore via </w:t>
+            </w:r>
+            <w:proofErr w:type="spellStart"/>
+            <w:r>
+              <w:t>bluetooth</w:t>
+            </w:r>
+            <w:proofErr w:type="spellEnd"/>
+            <w:r>
+              <w:t>.</w:t>
+            </w:r>
+          </w:p>
+          <w:p>
+            <w:pPr>
+              <w:spacing w:line="276" w:lineRule="auto"/>
+              <w:rPr>
+                <w:b/>
+                <w:bCs/>
+                <w:sz w:val="24"/>
+                <w:szCs w:val="24"/>
+              </w:rPr>
+            </w:pPr>
+            <w:r>
+              <w:rPr>
+                <w:b/>
+                <w:bCs/>
+                <w:sz w:val="24"/>
+                <w:szCs w:val="24"/>
+              </w:rPr>
+              <w:t>Objectif :</w:t>
+            </w:r>
+          </w:p>
+          <w:p>
+            <w:pPr>
+              <w:spacing w:line="276" w:lineRule="auto"/>
+            </w:pPr>
+            <w:r>
+              <w:t>Recevoir une source audio via une entrée externe disponible</w:t>
+            </w:r>
+          </w:p>
+          <w:p>
+            <w:pPr>
+              <w:spacing w:line="276" w:lineRule="auto"/>
+              <w:rPr>
+                <w:sz w:val="20"/>
+                <w:szCs w:val="20"/>
+              </w:rPr>
+            </w:pPr>
+            <w:r>
+              <w:rPr>
+                <w:b/>
+                <w:bCs/>
+                <w:sz w:val="24"/>
+                <w:szCs w:val="24"/>
+              </w:rPr>
+              <w:t>Préconditions :</w:t>
+            </w:r>
+            <w:r>
+              <w:rPr>
+                <w:b/>
+                <w:bCs/>
+                <w:sz w:val="24"/>
+                <w:szCs w:val="24"/>
+              </w:rPr>
+              <w:t xml:space="preserve"> </w:t>
+            </w:r>
+            <w:r>
+              <w:rPr>
+                <w:sz w:val="24"/>
+                <w:szCs w:val="24"/>
+              </w:rPr>
+              <w:t xml:space="preserve">Une entrée externe est disponible (jack, </w:t>
+            </w:r>
+            <w:proofErr w:type="spellStart"/>
+            <w:r>
+              <w:rPr>
+                <w:sz w:val="24"/>
+                <w:szCs w:val="24"/>
+              </w:rPr>
+              <w:t>usb</w:t>
+            </w:r>
+            <w:proofErr w:type="spellEnd"/>
+            <w:r>
+              <w:rPr>
+                <w:sz w:val="24"/>
+                <w:szCs w:val="24"/>
+              </w:rPr>
+              <w:t xml:space="preserve">, </w:t>
+            </w:r>
+            <w:proofErr w:type="spellStart"/>
+            <w:r>
+              <w:rPr>
+                <w:sz w:val="24"/>
+                <w:szCs w:val="24"/>
+              </w:rPr>
+              <w:t>bluetooth</w:t>
+            </w:r>
+            <w:proofErr w:type="spellEnd"/>
+            <w:r>
+              <w:rPr>
+                <w:sz w:val="24"/>
+                <w:szCs w:val="24"/>
+              </w:rPr>
+              <w:t>)</w:t>
+            </w:r>
+          </w:p>
+        </w:tc>
+      </w:tr>
+      <w:tr>
+        <w:tc>
+          <w:tcPr>
+            <w:tcW w:w="9062" w:type="dxa"/>
+          </w:tcPr>
+          <w:p>
+            <w:pPr>
+              <w:spacing w:line="276" w:lineRule="auto"/>
+              <w:rPr>
+                <w:b/>
+                <w:bCs/>
+                <w:sz w:val="24"/>
+                <w:szCs w:val="24"/>
+              </w:rPr>
+            </w:pPr>
+          </w:p>
+          <w:p>
+            <w:pPr>
+              <w:spacing w:line="276" w:lineRule="auto"/>
+              <w:rPr>
+                <w:b/>
+                <w:bCs/>
+                <w:sz w:val="28"/>
+                <w:szCs w:val="28"/>
+              </w:rPr>
+            </w:pPr>
+            <w:r>
+              <w:rPr>
+                <w:b/>
+                <w:bCs/>
+                <w:sz w:val="28"/>
+                <w:szCs w:val="28"/>
+              </w:rPr>
+              <w:t>DESCRIPTION</w:t>
+            </w:r>
+          </w:p>
+          <w:p>
+            <w:pPr>
+              <w:spacing w:line="276" w:lineRule="auto"/>
+              <w:rPr>
+                <w:b/>
+                <w:bCs/>
+                <w:sz w:val="24"/>
+                <w:szCs w:val="24"/>
+              </w:rPr>
+            </w:pPr>
+          </w:p>
+          <w:p>
+            <w:pPr>
+              <w:spacing w:line="276" w:lineRule="auto"/>
+              <w:rPr>
+                <w:b/>
+                <w:bCs/>
+                <w:sz w:val="24"/>
+                <w:szCs w:val="24"/>
+              </w:rPr>
+            </w:pPr>
+            <w:r>
+              <w:rPr>
+                <w:b/>
+                <w:bCs/>
+                <w:sz w:val="24"/>
+                <w:szCs w:val="24"/>
+              </w:rPr>
+              <w:t>Scénario Principal :</w:t>
+            </w:r>
+          </w:p>
+          <w:p>
+            <w:pPr>
+              <w:pStyle w:val="Paragraphedeliste"/>
+              <w:numPr>
+                <w:ilvl w:val="0"/>
+                <w:numId w:val="27"/>
+              </w:numPr>
+              <w:spacing w:line="276" w:lineRule="auto"/>
+              <w:rPr>
+                <w:b/>
+                <w:bCs/>
+                <w:sz w:val="24"/>
+                <w:szCs w:val="24"/>
+              </w:rPr>
+            </w:pPr>
+            <w:r>
+              <w:rPr>
+                <w:b/>
+                <w:bCs/>
+              </w:rPr>
+              <w:t>L’utilisateur</w:t>
+            </w:r>
+            <w:r>
+              <w:t xml:space="preserve"> appuie sur la roulette des paramètres</w:t>
+            </w:r>
+          </w:p>
+          <w:p>
+            <w:pPr>
+              <w:spacing w:line="276" w:lineRule="auto"/>
+              <w:ind w:left="360"/>
+              <w:rPr>
+                <w:b/>
+                <w:bCs/>
+                <w:sz w:val="24"/>
+                <w:szCs w:val="24"/>
+              </w:rPr>
+            </w:pPr>
+            <w:r>
+              <w:rPr>
+                <w:b/>
+                <w:bCs/>
+              </w:rPr>
+              <w:t xml:space="preserve">2.    </w:t>
+            </w:r>
+            <w:r>
+              <w:rPr>
+                <w:b/>
+                <w:bCs/>
+              </w:rPr>
+              <w:t xml:space="preserve">Le système </w:t>
+            </w:r>
+            <w:r>
+              <w:t>affiche le menu des paramètres</w:t>
+            </w:r>
+          </w:p>
+          <w:p>
+            <w:pPr>
+              <w:spacing w:line="276" w:lineRule="auto"/>
+              <w:ind w:left="360"/>
+              <w:rPr>
+                <w:b/>
+                <w:bCs/>
+                <w:sz w:val="24"/>
+                <w:szCs w:val="24"/>
+              </w:rPr>
+            </w:pPr>
+            <w:r>
+              <w:rPr>
+                <w:b/>
+                <w:bCs/>
+              </w:rPr>
+              <w:t xml:space="preserve">3.    </w:t>
+            </w:r>
+            <w:r>
+              <w:rPr>
+                <w:b/>
+                <w:bCs/>
+              </w:rPr>
+              <w:t xml:space="preserve">L’utilisateur </w:t>
+            </w:r>
+            <w:r>
+              <w:t>sélectionne « </w:t>
+            </w:r>
+            <w:r>
+              <w:t>Sélectionner entrée externe</w:t>
+            </w:r>
+            <w:r>
+              <w:t> »</w:t>
+            </w:r>
+          </w:p>
+          <w:p>
+            <w:pPr>
+              <w:spacing w:line="276" w:lineRule="auto"/>
+              <w:ind w:left="360"/>
+              <w:rPr>
+                <w:b/>
+                <w:bCs/>
+              </w:rPr>
+            </w:pPr>
+            <w:r>
+              <w:rPr>
+                <w:b/>
+                <w:bCs/>
+              </w:rPr>
+              <w:t xml:space="preserve">4.    </w:t>
+            </w:r>
+            <w:r>
+              <w:rPr>
+                <w:b/>
+                <w:bCs/>
+              </w:rPr>
+              <w:t>L’utilisateur</w:t>
+            </w:r>
+            <w:r>
+              <w:t xml:space="preserve"> </w:t>
+            </w:r>
+            <w:r>
+              <w:t xml:space="preserve">choisis entre </w:t>
+            </w:r>
+            <w:r>
+              <w:t xml:space="preserve">aucun, </w:t>
+            </w:r>
+            <w:r>
+              <w:t xml:space="preserve">AUX (jack), USB et </w:t>
+            </w:r>
+            <w:proofErr w:type="spellStart"/>
+            <w:r>
+              <w:t>bluetooth</w:t>
+            </w:r>
+            <w:proofErr w:type="spellEnd"/>
+          </w:p>
+          <w:p>
+            <w:pPr>
+              <w:spacing w:line="276" w:lineRule="auto"/>
+              <w:ind w:left="360"/>
+              <w:rPr>
+                <w:b/>
+                <w:bCs/>
+                <w:sz w:val="24"/>
+                <w:szCs w:val="24"/>
+              </w:rPr>
+            </w:pPr>
+            <w:r>
+              <w:rPr>
+                <w:b/>
+                <w:bCs/>
+              </w:rPr>
+              <w:t xml:space="preserve">5.    </w:t>
+            </w:r>
+            <w:r>
+              <w:rPr>
+                <w:b/>
+                <w:bCs/>
+              </w:rPr>
+              <w:t xml:space="preserve">Le système </w:t>
+            </w:r>
+            <w:r>
+              <w:t>sauvegarde les paramètres</w:t>
+            </w:r>
+          </w:p>
+          <w:p>
+            <w:pPr>
+              <w:spacing w:line="276" w:lineRule="auto"/>
+              <w:ind w:left="360"/>
+              <w:rPr>
+                <w:b/>
+                <w:bCs/>
+                <w:sz w:val="24"/>
+                <w:szCs w:val="24"/>
+              </w:rPr>
+            </w:pPr>
+            <w:r>
+              <w:rPr>
+                <w:b/>
+                <w:bCs/>
+              </w:rPr>
+              <w:t xml:space="preserve">6.    </w:t>
+            </w:r>
+            <w:r>
+              <w:rPr>
+                <w:b/>
+                <w:bCs/>
+              </w:rPr>
+              <w:t xml:space="preserve">Le système </w:t>
+            </w:r>
+            <w:r>
+              <w:t>affiche à l’utilisateur son menu principal</w:t>
+            </w:r>
+          </w:p>
+          <w:p>
+            <w:pPr>
+              <w:spacing w:line="276" w:lineRule="auto"/>
+              <w:rPr>
+                <w:b/>
+                <w:bCs/>
+                <w:sz w:val="24"/>
+                <w:szCs w:val="24"/>
+              </w:rPr>
+            </w:pPr>
+          </w:p>
+        </w:tc>
+      </w:tr>
+      <w:tr>
+        <w:trPr>
+          <w:cnfStyle w:val="000000100000" w:firstRow="0" w:lastRow="0" w:firstColumn="0" w:lastColumn="0" w:oddVBand="0" w:evenVBand="0" w:oddHBand="1" w:evenHBand="0" w:firstRowFirstColumn="0" w:firstRowLastColumn="0" w:lastRowFirstColumn="0" w:lastRowLastColumn="0"/>
+        </w:trPr>
+        <w:tc>
+          <w:tcPr>
+            <w:tcW w:w="9062" w:type="dxa"/>
+            <w:shd w:val="clear" w:color="auto" w:fill="D9D9D9" w:themeFill="background1" w:themeFillShade="D9"/>
+          </w:tcPr>
+          <w:p>
+            <w:pPr>
+              <w:spacing w:line="276" w:lineRule="auto"/>
+              <w:rPr>
+                <w:b/>
+                <w:bCs/>
+              </w:rPr>
+            </w:pPr>
+          </w:p>
+          <w:p>
+            <w:pPr>
+              <w:spacing w:line="276" w:lineRule="auto"/>
+              <w:rPr>
+                <w:b/>
+                <w:bCs/>
+                <w:sz w:val="24"/>
+                <w:szCs w:val="24"/>
+              </w:rPr>
+            </w:pPr>
+            <w:r>
+              <w:rPr>
+                <w:b/>
+                <w:bCs/>
+                <w:sz w:val="24"/>
+                <w:szCs w:val="24"/>
+              </w:rPr>
+              <w:t>Scénario alternatif</w:t>
+            </w:r>
+            <w:r>
+              <w:rPr>
+                <w:b/>
+                <w:bCs/>
+                <w:sz w:val="24"/>
+                <w:szCs w:val="24"/>
+              </w:rPr>
+              <w:t xml:space="preserve"> : </w:t>
+            </w:r>
+          </w:p>
+          <w:p>
+            <w:pPr>
+              <w:spacing w:line="276" w:lineRule="auto"/>
+              <w:rPr>
+                <w:b/>
+                <w:bCs/>
+                <w:sz w:val="24"/>
+                <w:szCs w:val="24"/>
+              </w:rPr>
+            </w:pPr>
+            <w:r>
+              <w:rPr>
+                <w:b/>
+                <w:bCs/>
+                <w:sz w:val="24"/>
+                <w:szCs w:val="24"/>
+              </w:rPr>
+              <w:t xml:space="preserve">       4.    a)</w:t>
+            </w:r>
+          </w:p>
+          <w:p>
+            <w:pPr>
+              <w:spacing w:line="276" w:lineRule="auto"/>
+              <w:rPr>
+                <w:sz w:val="24"/>
+                <w:szCs w:val="24"/>
+              </w:rPr>
+            </w:pPr>
+            <w:r>
+              <w:rPr>
+                <w:b/>
+                <w:bCs/>
+                <w:sz w:val="24"/>
+                <w:szCs w:val="24"/>
+              </w:rPr>
+              <w:t xml:space="preserve">       -      L’utilisateur </w:t>
+            </w:r>
+            <w:r>
+              <w:rPr>
+                <w:sz w:val="24"/>
+                <w:szCs w:val="24"/>
+              </w:rPr>
+              <w:t>choisi</w:t>
+            </w:r>
+            <w:r>
+              <w:rPr>
+                <w:sz w:val="24"/>
+                <w:szCs w:val="24"/>
+              </w:rPr>
+              <w:t>t</w:t>
+            </w:r>
+            <w:r>
+              <w:rPr>
+                <w:sz w:val="24"/>
+                <w:szCs w:val="24"/>
+              </w:rPr>
+              <w:t xml:space="preserve"> </w:t>
+            </w:r>
+            <w:proofErr w:type="spellStart"/>
+            <w:r>
+              <w:rPr>
+                <w:sz w:val="24"/>
+                <w:szCs w:val="24"/>
+              </w:rPr>
+              <w:t>bluetooth</w:t>
+            </w:r>
+            <w:proofErr w:type="spellEnd"/>
+          </w:p>
+          <w:p>
+            <w:pPr>
+              <w:spacing w:line="276" w:lineRule="auto"/>
+              <w:rPr>
+                <w:b/>
+                <w:bCs/>
+                <w:sz w:val="24"/>
+                <w:szCs w:val="24"/>
+              </w:rPr>
+            </w:pPr>
+            <w:r>
+              <w:rPr>
+                <w:b/>
+                <w:bCs/>
+                <w:sz w:val="24"/>
+                <w:szCs w:val="24"/>
+              </w:rPr>
+              <w:t xml:space="preserve">       -      Le système </w:t>
+            </w:r>
+            <w:r>
+              <w:rPr>
+                <w:sz w:val="24"/>
+                <w:szCs w:val="24"/>
+              </w:rPr>
+              <w:t xml:space="preserve">active le </w:t>
+            </w:r>
+            <w:proofErr w:type="spellStart"/>
+            <w:r>
+              <w:rPr>
+                <w:sz w:val="24"/>
+                <w:szCs w:val="24"/>
+              </w:rPr>
+              <w:t>bluetooth</w:t>
+            </w:r>
+            <w:proofErr w:type="spellEnd"/>
+            <w:r>
+              <w:rPr>
+                <w:sz w:val="24"/>
+                <w:szCs w:val="24"/>
+              </w:rPr>
+              <w:t xml:space="preserve"> et entre en mode </w:t>
+            </w:r>
+            <w:proofErr w:type="spellStart"/>
+            <w:r>
+              <w:rPr>
+                <w:sz w:val="24"/>
+                <w:szCs w:val="24"/>
+              </w:rPr>
+              <w:t>pairrage</w:t>
+            </w:r>
+            <w:proofErr w:type="spellEnd"/>
+          </w:p>
+          <w:p>
+            <w:pPr>
+              <w:spacing w:line="276" w:lineRule="auto"/>
+              <w:rPr>
+                <w:sz w:val="24"/>
+                <w:szCs w:val="24"/>
+              </w:rPr>
+            </w:pPr>
+            <w:r>
+              <w:rPr>
+                <w:b/>
+                <w:bCs/>
+                <w:sz w:val="24"/>
+                <w:szCs w:val="24"/>
+              </w:rPr>
+              <w:t xml:space="preserve">       -      L’utilisateur </w:t>
+            </w:r>
+            <w:r>
+              <w:rPr>
+                <w:sz w:val="24"/>
+                <w:szCs w:val="24"/>
+              </w:rPr>
+              <w:t>utilise son appareil émetteur et sélectionne la radio comme receveur</w:t>
+            </w:r>
+          </w:p>
+          <w:p>
+            <w:pPr>
+              <w:spacing w:line="276" w:lineRule="auto"/>
+              <w:rPr>
+                <w:sz w:val="24"/>
+                <w:szCs w:val="24"/>
+              </w:rPr>
+            </w:pPr>
+            <w:r>
+              <w:rPr>
+                <w:sz w:val="24"/>
+                <w:szCs w:val="24"/>
+              </w:rPr>
+              <w:t xml:space="preserve">       -      Si </w:t>
+            </w:r>
+            <w:r>
+              <w:rPr>
+                <w:b/>
+                <w:bCs/>
+                <w:sz w:val="24"/>
+                <w:szCs w:val="24"/>
+              </w:rPr>
+              <w:t>le système</w:t>
+            </w:r>
+            <w:r>
+              <w:rPr>
+                <w:sz w:val="24"/>
+                <w:szCs w:val="24"/>
+              </w:rPr>
+              <w:t xml:space="preserve"> ne connait pas l’appareil, il demande confirmation avant connexion</w:t>
+            </w:r>
+          </w:p>
+          <w:p>
+            <w:pPr>
+              <w:spacing w:line="276" w:lineRule="auto"/>
+              <w:rPr>
+                <w:sz w:val="24"/>
+                <w:szCs w:val="24"/>
+              </w:rPr>
+            </w:pPr>
+            <w:r>
+              <w:rPr>
+                <w:sz w:val="24"/>
+                <w:szCs w:val="24"/>
+              </w:rPr>
+              <w:t xml:space="preserve">       -      </w:t>
+            </w:r>
+            <w:r>
+              <w:rPr>
+                <w:b/>
+                <w:bCs/>
+                <w:sz w:val="24"/>
+                <w:szCs w:val="24"/>
+              </w:rPr>
+              <w:t>Le système</w:t>
+            </w:r>
+            <w:r>
+              <w:rPr>
+                <w:sz w:val="24"/>
+                <w:szCs w:val="24"/>
+              </w:rPr>
+              <w:t xml:space="preserve"> averti que la connexion a été établie</w:t>
+            </w:r>
+          </w:p>
+          <w:p>
+            <w:pPr>
+              <w:spacing w:line="276" w:lineRule="auto"/>
+              <w:rPr>
+                <w:b/>
+                <w:bCs/>
+              </w:rPr>
+            </w:pPr>
+            <w:r>
+              <w:rPr>
+                <w:b/>
+                <w:bCs/>
+                <w:sz w:val="24"/>
+                <w:szCs w:val="24"/>
+              </w:rPr>
+              <w:t>Scénario exceptionnel :</w:t>
+            </w:r>
+            <w:r>
+              <w:rPr>
+                <w:b/>
+                <w:bCs/>
+              </w:rPr>
+              <w:t xml:space="preserve"> </w:t>
+            </w:r>
+          </w:p>
+          <w:p>
+            <w:pPr>
+              <w:spacing w:line="276" w:lineRule="auto"/>
+              <w:rPr>
+                <w:b/>
+                <w:bCs/>
+              </w:rPr>
+            </w:pPr>
+            <w:r>
+              <w:rPr>
+                <w:b/>
+                <w:bCs/>
+              </w:rPr>
+              <w:t xml:space="preserve">       4      a)</w:t>
+            </w:r>
+          </w:p>
+          <w:p>
+            <w:pPr>
+              <w:pStyle w:val="Paragraphedeliste"/>
+              <w:numPr>
+                <w:ilvl w:val="0"/>
+                <w:numId w:val="1"/>
+              </w:numPr>
+              <w:spacing w:line="276" w:lineRule="auto"/>
+            </w:pPr>
+            <w:r>
+              <w:rPr>
+                <w:b/>
+                <w:bCs/>
+              </w:rPr>
+              <w:t xml:space="preserve">Le système </w:t>
+            </w:r>
+            <w:r>
+              <w:t>vérifie si une entrée USB, jack est disponible</w:t>
+            </w:r>
+          </w:p>
+          <w:p>
+            <w:pPr>
+              <w:pStyle w:val="Paragraphedeliste"/>
+              <w:numPr>
+                <w:ilvl w:val="0"/>
+                <w:numId w:val="1"/>
+              </w:numPr>
+              <w:spacing w:line="276" w:lineRule="auto"/>
+              <w:rPr>
+                <w:b/>
+                <w:bCs/>
+              </w:rPr>
+            </w:pPr>
+            <w:r>
+              <w:rPr>
+                <w:b/>
+                <w:bCs/>
+              </w:rPr>
+              <w:t xml:space="preserve">Le système </w:t>
+            </w:r>
+            <w:r>
+              <w:t>désactive les choix si la source externe n’est pas disponible</w:t>
+            </w:r>
+          </w:p>
+        </w:tc>
+      </w:tr>
+      <w:tr>
+        <w:tc>
+          <w:tcPr>
+            <w:tcW w:w="9062" w:type="dxa"/>
+          </w:tcPr>
+          <w:p>
+            <w:pPr>
+              <w:spacing w:line="276" w:lineRule="auto"/>
+              <w:rPr>
+                <w:b/>
+                <w:bCs/>
+              </w:rPr>
+            </w:pPr>
+          </w:p>
+          <w:p>
+            <w:pPr>
+              <w:spacing w:line="276" w:lineRule="auto"/>
+              <w:rPr>
+                <w:b/>
+                <w:bCs/>
+              </w:rPr>
+            </w:pPr>
+            <w:proofErr w:type="spellStart"/>
+            <w:r>
+              <w:rPr>
+                <w:b/>
+                <w:bCs/>
+                <w:sz w:val="24"/>
+                <w:szCs w:val="24"/>
+              </w:rPr>
+              <w:t>Post-condit</w:t>
+            </w:r>
+            <w:r>
+              <w:rPr>
+                <w:b/>
+                <w:bCs/>
+                <w:sz w:val="24"/>
+                <w:szCs w:val="24"/>
+              </w:rPr>
+              <w:t>ions</w:t>
+            </w:r>
+            <w:proofErr w:type="spellEnd"/>
+            <w:r>
+              <w:rPr>
+                <w:b/>
+                <w:bCs/>
+                <w:sz w:val="24"/>
+                <w:szCs w:val="24"/>
+              </w:rPr>
+              <w:t xml:space="preserve"> : </w:t>
+            </w:r>
+            <w:r>
+              <w:rPr>
+                <w:sz w:val="24"/>
+                <w:szCs w:val="24"/>
+              </w:rPr>
+              <w:t>La radio émet l’audio venant de la source externe sélectionnée</w:t>
+            </w:r>
+          </w:p>
+        </w:tc>
+      </w:tr>
+      <w:tr>
+        <w:trPr>
+          <w:cnfStyle w:val="000000100000" w:firstRow="0" w:lastRow="0" w:firstColumn="0" w:lastColumn="0" w:oddVBand="0" w:evenVBand="0" w:oddHBand="1" w:evenHBand="0" w:firstRowFirstColumn="0" w:firstRowLastColumn="0" w:lastRowFirstColumn="0" w:lastRowLastColumn="0"/>
+        </w:trPr>
+        <w:tc>
+          <w:tcPr>
+            <w:tcW w:w="9062" w:type="dxa"/>
+          </w:tcPr>
+          <w:p>
+            <w:pPr>
+              <w:spacing w:line="276" w:lineRule="auto"/>
+              <w:rPr>
+                <w:b/>
+                <w:bCs/>
+              </w:rPr>
+            </w:pPr>
+          </w:p>
+          <w:p>
+            <w:pPr>
+              <w:spacing w:line="276" w:lineRule="auto"/>
+            </w:pPr>
+            <w:r>
+              <w:rPr>
+                <w:b/>
+                <w:bCs/>
+              </w:rPr>
+              <w:t xml:space="preserve">Notes : </w:t>
+            </w:r>
+          </w:p>
+          <w:p>
+            <w:pPr>
+              <w:spacing w:line="276" w:lineRule="auto"/>
+            </w:pPr>
+          </w:p>
+        </w:tc>
+      </w:tr>
+    </w:tbl>
+    <w:p/>
+    <w:tbl>
+      <w:tblPr>
+        <w:tblStyle w:val="TableauListe1Clair"/>
+        <w:tblW w:w="0" w:type="auto"/>
+        <w:tblBorders>
+          <w:top w:val="single" w:sz="4" w:space="0" w:color="auto"/>
+          <w:left w:val="single" w:sz="4" w:space="0" w:color="auto"/>
+          <w:bottom w:val="single" w:sz="4" w:space="0" w:color="auto"/>
+          <w:right w:val="single" w:sz="4" w:space="0" w:color="auto"/>
+        </w:tblBorders>
+        <w:tblLook w:val="0420" w:firstRow="1" w:lastRow="0" w:firstColumn="0" w:lastColumn="0" w:noHBand="0" w:noVBand="1"/>
+      </w:tblPr>
+      <w:tblGrid>
+        <w:gridCol w:w="9062"/>
+      </w:tblGrid>
+      <w:tr>
+        <w:trPr>
+          <w:cnfStyle w:val="100000000000" w:firstRow="1" w:lastRow="0" w:firstColumn="0" w:lastColumn="0" w:oddVBand="0" w:evenVBand="0" w:oddHBand="0" w:evenHBand="0" w:firstRowFirstColumn="0" w:firstRowLastColumn="0" w:lastRowFirstColumn="0" w:lastRowLastColumn="0"/>
+        </w:trPr>
+        <w:tc>
+          <w:tcPr>
+            <w:tcW w:w="9062" w:type="dxa"/>
+            <w:tcBorders>
+              <w:top w:val="single" w:sz="4" w:space="0" w:color="auto"/>
+              <w:bottom w:val="single" w:sz="4" w:space="0" w:color="auto"/>
+            </w:tcBorders>
+          </w:tcPr>
+          <w:p>
+            <w:pPr>
+              <w:spacing w:line="276" w:lineRule="auto"/>
+            </w:pPr>
+            <w:r>
+              <w:rPr>
+                <w:sz w:val="28"/>
+                <w:szCs w:val="28"/>
+              </w:rPr>
+              <w:lastRenderedPageBreak/>
+              <w:t>Cas n°</w:t>
+            </w:r>
+            <w:proofErr w:type="gramStart"/>
+            <w:r>
+              <w:rPr>
+                <w:sz w:val="28"/>
+                <w:szCs w:val="28"/>
+              </w:rPr>
+              <w:t>1</w:t>
+            </w:r>
+            <w:r>
+              <w:rPr>
+                <w:sz w:val="28"/>
+                <w:szCs w:val="28"/>
+              </w:rPr>
+              <w:t>2</w:t>
+            </w:r>
+            <w:r>
+              <w:rPr>
+                <w:sz w:val="28"/>
+                <w:szCs w:val="28"/>
+              </w:rPr>
+              <w:t>:</w:t>
+            </w:r>
+            <w:proofErr w:type="gramEnd"/>
+            <w:r>
+              <w:rPr>
+                <w:sz w:val="28"/>
+                <w:szCs w:val="28"/>
+              </w:rPr>
+              <w:t xml:space="preserve"> </w:t>
+            </w:r>
+            <w:r>
+              <w:rPr>
+                <w:sz w:val="28"/>
+                <w:szCs w:val="28"/>
+              </w:rPr>
+              <w:t xml:space="preserve">Select </w:t>
+            </w:r>
+            <w:r>
+              <w:rPr>
+                <w:sz w:val="28"/>
+                <w:szCs w:val="28"/>
+              </w:rPr>
+              <w:t>Output</w:t>
+            </w:r>
+            <w:r>
+              <w:rPr>
+                <w:sz w:val="28"/>
+                <w:szCs w:val="28"/>
+              </w:rPr>
+              <w:t xml:space="preserve"> Source</w:t>
+            </w:r>
+          </w:p>
+        </w:tc>
+      </w:tr>
+      <w:tr>
+        <w:trPr>
+          <w:cnfStyle w:val="000000100000" w:firstRow="0" w:lastRow="0" w:firstColumn="0" w:lastColumn="0" w:oddVBand="0" w:evenVBand="0" w:oddHBand="1" w:evenHBand="0" w:firstRowFirstColumn="0" w:firstRowLastColumn="0" w:lastRowFirstColumn="0" w:lastRowLastColumn="0"/>
+        </w:trPr>
+        <w:tc>
+          <w:tcPr>
+            <w:tcW w:w="9062" w:type="dxa"/>
+            <w:tcBorders>
+              <w:top w:val="single" w:sz="4" w:space="0" w:color="auto"/>
+            </w:tcBorders>
+            <w:shd w:val="clear" w:color="auto" w:fill="D9D9D9" w:themeFill="background1" w:themeFillShade="D9"/>
+          </w:tcPr>
+          <w:p>
+            <w:pPr>
+              <w:spacing w:line="276" w:lineRule="auto"/>
+              <w:rPr>
+                <w:b/>
+                <w:bCs/>
+                <w:sz w:val="24"/>
+                <w:szCs w:val="24"/>
+              </w:rPr>
+            </w:pPr>
+          </w:p>
+          <w:p>
+            <w:pPr>
+              <w:spacing w:line="276" w:lineRule="auto"/>
+              <w:rPr>
+                <w:i/>
+                <w:iCs/>
+              </w:rPr>
+            </w:pPr>
+            <w:r>
+              <w:rPr>
+                <w:b/>
+                <w:bCs/>
+                <w:sz w:val="24"/>
+                <w:szCs w:val="24"/>
+              </w:rPr>
+              <w:t>Nom :</w:t>
+            </w:r>
+            <w:r>
+              <w:rPr>
+                <w:b/>
+                <w:bCs/>
+                <w:sz w:val="24"/>
+                <w:szCs w:val="24"/>
+              </w:rPr>
+              <w:t xml:space="preserve"> </w:t>
+            </w:r>
+            <w:r>
+              <w:rPr>
+                <w:sz w:val="24"/>
+                <w:szCs w:val="24"/>
+              </w:rPr>
+              <w:t xml:space="preserve">Select </w:t>
+            </w:r>
+            <w:r>
+              <w:rPr>
+                <w:sz w:val="24"/>
+                <w:szCs w:val="24"/>
+              </w:rPr>
+              <w:t>Out</w:t>
+            </w:r>
+            <w:r>
+              <w:rPr>
+                <w:sz w:val="24"/>
+                <w:szCs w:val="24"/>
+              </w:rPr>
+              <w:t>put Source</w:t>
+            </w:r>
+          </w:p>
+          <w:p>
+            <w:pPr>
+              <w:tabs>
+                <w:tab w:val="left" w:pos="2115"/>
+              </w:tabs>
+              <w:spacing w:line="276" w:lineRule="auto"/>
+              <w:rPr>
+                <w:i/>
+                <w:iCs/>
+              </w:rPr>
+            </w:pPr>
+            <w:r>
+              <w:rPr>
+                <w:b/>
+                <w:bCs/>
+                <w:sz w:val="24"/>
+                <w:szCs w:val="24"/>
+              </w:rPr>
+              <w:t xml:space="preserve">Identifiant : </w:t>
+            </w:r>
+            <w:r>
+              <w:rPr>
+                <w:sz w:val="24"/>
+                <w:szCs w:val="24"/>
+              </w:rPr>
+              <w:t>1</w:t>
+            </w:r>
+            <w:r>
+              <w:rPr>
+                <w:sz w:val="24"/>
+                <w:szCs w:val="24"/>
+              </w:rPr>
+              <w:t>2</w:t>
+            </w:r>
+          </w:p>
+          <w:p>
+            <w:pPr>
+              <w:spacing w:line="276" w:lineRule="auto"/>
+              <w:rPr>
+                <w:b/>
+                <w:bCs/>
+                <w:sz w:val="24"/>
+                <w:szCs w:val="24"/>
+              </w:rPr>
+            </w:pPr>
+            <w:r>
+              <w:rPr>
+                <w:b/>
+                <w:bCs/>
+                <w:sz w:val="24"/>
+                <w:szCs w:val="24"/>
+              </w:rPr>
+              <w:t>Acteur(s) :</w:t>
+            </w:r>
+          </w:p>
+          <w:p>
+            <w:pPr>
+              <w:pStyle w:val="Paragraphedeliste"/>
+              <w:numPr>
+                <w:ilvl w:val="0"/>
+                <w:numId w:val="1"/>
+              </w:numPr>
+              <w:spacing w:line="276" w:lineRule="auto"/>
+            </w:pPr>
+            <w:r>
+              <w:t>Utilisateur</w:t>
+            </w:r>
+          </w:p>
+          <w:p>
+            <w:pPr>
+              <w:spacing w:line="276" w:lineRule="auto"/>
+              <w:rPr>
+                <w:b/>
+                <w:bCs/>
+                <w:sz w:val="24"/>
+                <w:szCs w:val="24"/>
+              </w:rPr>
+            </w:pPr>
+            <w:r>
+              <w:rPr>
+                <w:b/>
+                <w:bCs/>
+                <w:sz w:val="24"/>
+                <w:szCs w:val="24"/>
+              </w:rPr>
+              <w:t>Description :</w:t>
+            </w:r>
+          </w:p>
+          <w:p>
+            <w:pPr>
+              <w:spacing w:line="276" w:lineRule="auto"/>
+            </w:pPr>
+            <w:r>
+              <w:t xml:space="preserve">SI le système dispose d’une </w:t>
+            </w:r>
+            <w:r>
+              <w:t>sortie</w:t>
+            </w:r>
+            <w:r>
+              <w:t xml:space="preserve"> audio externe, l</w:t>
+            </w:r>
+            <w:r>
+              <w:t xml:space="preserve">e système </w:t>
+            </w:r>
+            <w:r>
+              <w:t xml:space="preserve">peut transmettre le son à jouer </w:t>
+            </w:r>
+            <w:proofErr w:type="gramStart"/>
+            <w:r>
+              <w:t>a</w:t>
+            </w:r>
+            <w:proofErr w:type="gramEnd"/>
+            <w:r>
+              <w:t xml:space="preserve"> une autre source audio</w:t>
+            </w:r>
+            <w:r>
+              <w:t xml:space="preserve">. La </w:t>
+            </w:r>
+            <w:r>
+              <w:t>transmission</w:t>
+            </w:r>
+            <w:r>
+              <w:t xml:space="preserve"> du signal peut se faire via une prise jack</w:t>
+            </w:r>
+            <w:r>
+              <w:t xml:space="preserve"> ou</w:t>
+            </w:r>
+            <w:r>
+              <w:t xml:space="preserve"> via </w:t>
+            </w:r>
+            <w:proofErr w:type="spellStart"/>
+            <w:r>
+              <w:t>bluetooth</w:t>
+            </w:r>
+            <w:proofErr w:type="spellEnd"/>
+            <w:r>
+              <w:t>.</w:t>
+            </w:r>
+          </w:p>
+          <w:p>
+            <w:pPr>
+              <w:spacing w:line="276" w:lineRule="auto"/>
+              <w:rPr>
+                <w:b/>
+                <w:bCs/>
+                <w:sz w:val="24"/>
+                <w:szCs w:val="24"/>
+              </w:rPr>
+            </w:pPr>
+            <w:r>
+              <w:rPr>
+                <w:b/>
+                <w:bCs/>
+                <w:sz w:val="24"/>
+                <w:szCs w:val="24"/>
+              </w:rPr>
+              <w:t>Objectif :</w:t>
+            </w:r>
+          </w:p>
+          <w:p>
+            <w:pPr>
+              <w:spacing w:line="276" w:lineRule="auto"/>
+            </w:pPr>
+            <w:r>
+              <w:t>Transmettre</w:t>
+            </w:r>
+            <w:r>
+              <w:t xml:space="preserve"> une source audio via une </w:t>
+            </w:r>
+            <w:r>
+              <w:t>sortie</w:t>
+            </w:r>
+            <w:r>
+              <w:t xml:space="preserve"> externe disponible</w:t>
+            </w:r>
+          </w:p>
+          <w:p>
+            <w:pPr>
+              <w:spacing w:line="276" w:lineRule="auto"/>
+              <w:rPr>
+                <w:sz w:val="20"/>
+                <w:szCs w:val="20"/>
+              </w:rPr>
+            </w:pPr>
+            <w:r>
+              <w:rPr>
+                <w:b/>
+                <w:bCs/>
+                <w:sz w:val="24"/>
+                <w:szCs w:val="24"/>
+              </w:rPr>
+              <w:t>Préconditions :</w:t>
+            </w:r>
+            <w:r>
+              <w:rPr>
+                <w:b/>
+                <w:bCs/>
+                <w:sz w:val="24"/>
+                <w:szCs w:val="24"/>
+              </w:rPr>
+              <w:t xml:space="preserve"> </w:t>
+            </w:r>
+            <w:r>
+              <w:rPr>
+                <w:sz w:val="24"/>
+                <w:szCs w:val="24"/>
+              </w:rPr>
+              <w:t xml:space="preserve">Une </w:t>
+            </w:r>
+            <w:r>
+              <w:rPr>
+                <w:sz w:val="24"/>
+                <w:szCs w:val="24"/>
+              </w:rPr>
+              <w:t>sortie</w:t>
+            </w:r>
+            <w:r>
+              <w:rPr>
+                <w:sz w:val="24"/>
+                <w:szCs w:val="24"/>
+              </w:rPr>
+              <w:t xml:space="preserve"> externe est disponible (jack,</w:t>
+            </w:r>
+            <w:r>
+              <w:rPr>
+                <w:sz w:val="24"/>
+                <w:szCs w:val="24"/>
+              </w:rPr>
+              <w:t xml:space="preserve"> </w:t>
+            </w:r>
+            <w:proofErr w:type="spellStart"/>
+            <w:r>
+              <w:rPr>
+                <w:sz w:val="24"/>
+                <w:szCs w:val="24"/>
+              </w:rPr>
+              <w:t>bluetooth</w:t>
+            </w:r>
+            <w:proofErr w:type="spellEnd"/>
+            <w:r>
+              <w:rPr>
+                <w:sz w:val="24"/>
+                <w:szCs w:val="24"/>
+              </w:rPr>
+              <w:t>)</w:t>
+            </w:r>
+          </w:p>
+        </w:tc>
+      </w:tr>
+      <w:tr>
+        <w:tc>
+          <w:tcPr>
+            <w:tcW w:w="9062" w:type="dxa"/>
+          </w:tcPr>
+          <w:p>
+            <w:pPr>
+              <w:spacing w:line="276" w:lineRule="auto"/>
+              <w:rPr>
+                <w:b/>
+                <w:bCs/>
+                <w:sz w:val="24"/>
+                <w:szCs w:val="24"/>
+              </w:rPr>
+            </w:pPr>
+          </w:p>
+          <w:p>
+            <w:pPr>
+              <w:spacing w:line="276" w:lineRule="auto"/>
+              <w:rPr>
+                <w:b/>
+                <w:bCs/>
+                <w:sz w:val="28"/>
+                <w:szCs w:val="28"/>
+              </w:rPr>
+            </w:pPr>
+            <w:r>
+              <w:rPr>
+                <w:b/>
+                <w:bCs/>
+                <w:sz w:val="28"/>
+                <w:szCs w:val="28"/>
+              </w:rPr>
+              <w:t>DESCRIPTION</w:t>
+            </w:r>
+          </w:p>
+          <w:p>
+            <w:pPr>
+              <w:spacing w:line="276" w:lineRule="auto"/>
+              <w:rPr>
+                <w:b/>
+                <w:bCs/>
+                <w:sz w:val="24"/>
+                <w:szCs w:val="24"/>
+              </w:rPr>
+            </w:pPr>
+          </w:p>
+          <w:p>
+            <w:pPr>
+              <w:spacing w:line="276" w:lineRule="auto"/>
+              <w:rPr>
+                <w:b/>
+                <w:bCs/>
+                <w:sz w:val="24"/>
+                <w:szCs w:val="24"/>
+              </w:rPr>
+            </w:pPr>
+            <w:r>
+              <w:rPr>
+                <w:b/>
+                <w:bCs/>
+                <w:sz w:val="24"/>
+                <w:szCs w:val="24"/>
+              </w:rPr>
+              <w:t>Scénario Principal :</w:t>
+            </w:r>
+          </w:p>
+          <w:p>
+            <w:pPr>
+              <w:pStyle w:val="Paragraphedeliste"/>
+              <w:numPr>
+                <w:ilvl w:val="0"/>
+                <w:numId w:val="27"/>
+              </w:numPr>
+              <w:spacing w:line="276" w:lineRule="auto"/>
+              <w:rPr>
+                <w:b/>
+                <w:bCs/>
+                <w:sz w:val="24"/>
+                <w:szCs w:val="24"/>
+              </w:rPr>
+            </w:pPr>
+            <w:r>
+              <w:rPr>
+                <w:b/>
+                <w:bCs/>
+              </w:rPr>
+              <w:t>L’utilisateur</w:t>
+            </w:r>
+            <w:r>
+              <w:t xml:space="preserve"> appuie sur la roulette des paramètres</w:t>
+            </w:r>
+          </w:p>
+          <w:p>
+            <w:pPr>
+              <w:spacing w:line="276" w:lineRule="auto"/>
+              <w:ind w:left="360"/>
+              <w:rPr>
+                <w:b/>
+                <w:bCs/>
+                <w:sz w:val="24"/>
+                <w:szCs w:val="24"/>
+              </w:rPr>
+            </w:pPr>
+            <w:r>
+              <w:rPr>
+                <w:b/>
+                <w:bCs/>
+              </w:rPr>
+              <w:t xml:space="preserve">2.    </w:t>
+            </w:r>
+            <w:r>
+              <w:rPr>
+                <w:b/>
+                <w:bCs/>
+              </w:rPr>
+              <w:t xml:space="preserve">Le système </w:t>
+            </w:r>
+            <w:r>
+              <w:t>affiche le menu des paramètres</w:t>
+            </w:r>
+          </w:p>
+          <w:p>
+            <w:pPr>
+              <w:spacing w:line="276" w:lineRule="auto"/>
+              <w:ind w:left="360"/>
+              <w:rPr>
+                <w:b/>
+                <w:bCs/>
+                <w:sz w:val="24"/>
+                <w:szCs w:val="24"/>
+              </w:rPr>
+            </w:pPr>
+            <w:r>
+              <w:rPr>
+                <w:b/>
+                <w:bCs/>
+              </w:rPr>
+              <w:t xml:space="preserve">3.    </w:t>
+            </w:r>
+            <w:r>
+              <w:rPr>
+                <w:b/>
+                <w:bCs/>
+              </w:rPr>
+              <w:t xml:space="preserve">L’utilisateur </w:t>
+            </w:r>
+            <w:r>
+              <w:t xml:space="preserve">sélectionne « Sélectionner </w:t>
+            </w:r>
+            <w:r>
+              <w:t>sortie</w:t>
+            </w:r>
+            <w:r>
+              <w:t xml:space="preserve"> externe »</w:t>
+            </w:r>
+          </w:p>
+          <w:p>
+            <w:pPr>
+              <w:spacing w:line="276" w:lineRule="auto"/>
+              <w:ind w:left="360"/>
+              <w:rPr>
+                <w:b/>
+                <w:bCs/>
+              </w:rPr>
+            </w:pPr>
+            <w:r>
+              <w:rPr>
+                <w:b/>
+                <w:bCs/>
+              </w:rPr>
+              <w:t xml:space="preserve">4.    </w:t>
+            </w:r>
+            <w:r>
+              <w:rPr>
+                <w:b/>
+                <w:bCs/>
+              </w:rPr>
+              <w:t>L’utilisateur</w:t>
+            </w:r>
+            <w:r>
+              <w:t xml:space="preserve"> </w:t>
+            </w:r>
+            <w:r>
+              <w:t>choisis entre aucun, AUX (jack),</w:t>
+            </w:r>
+            <w:r>
+              <w:t xml:space="preserve"> </w:t>
+            </w:r>
+            <w:proofErr w:type="spellStart"/>
+            <w:r>
+              <w:t>bluetooth</w:t>
+            </w:r>
+            <w:proofErr w:type="spellEnd"/>
+          </w:p>
+          <w:p>
+            <w:pPr>
+              <w:spacing w:line="276" w:lineRule="auto"/>
+              <w:ind w:left="360"/>
+              <w:rPr>
+                <w:b/>
+                <w:bCs/>
+                <w:sz w:val="24"/>
+                <w:szCs w:val="24"/>
+              </w:rPr>
+            </w:pPr>
+            <w:r>
+              <w:rPr>
+                <w:b/>
+                <w:bCs/>
+              </w:rPr>
+              <w:t xml:space="preserve">5.    </w:t>
+            </w:r>
+            <w:r>
+              <w:rPr>
+                <w:b/>
+                <w:bCs/>
+              </w:rPr>
+              <w:t xml:space="preserve">Le système </w:t>
+            </w:r>
+            <w:r>
+              <w:t>sauvegarde les paramètres</w:t>
+            </w:r>
+          </w:p>
+          <w:p>
+            <w:pPr>
+              <w:spacing w:line="276" w:lineRule="auto"/>
+              <w:ind w:left="360"/>
+              <w:rPr>
+                <w:b/>
+                <w:bCs/>
+                <w:sz w:val="24"/>
+                <w:szCs w:val="24"/>
+              </w:rPr>
+            </w:pPr>
+            <w:r>
+              <w:rPr>
+                <w:b/>
+                <w:bCs/>
+              </w:rPr>
+              <w:t xml:space="preserve">6.    </w:t>
+            </w:r>
+            <w:r>
+              <w:rPr>
+                <w:b/>
+                <w:bCs/>
+              </w:rPr>
+              <w:t xml:space="preserve">Le système </w:t>
+            </w:r>
+            <w:r>
+              <w:t>affiche à l’utilisateur son menu principal</w:t>
+            </w:r>
+          </w:p>
+          <w:p>
+            <w:pPr>
+              <w:spacing w:line="276" w:lineRule="auto"/>
+              <w:rPr>
+                <w:b/>
+                <w:bCs/>
+                <w:sz w:val="24"/>
+                <w:szCs w:val="24"/>
+              </w:rPr>
+            </w:pPr>
+          </w:p>
+        </w:tc>
+      </w:tr>
+      <w:tr>
+        <w:trPr>
+          <w:cnfStyle w:val="000000100000" w:firstRow="0" w:lastRow="0" w:firstColumn="0" w:lastColumn="0" w:oddVBand="0" w:evenVBand="0" w:oddHBand="1" w:evenHBand="0" w:firstRowFirstColumn="0" w:firstRowLastColumn="0" w:lastRowFirstColumn="0" w:lastRowLastColumn="0"/>
+        </w:trPr>
+        <w:tc>
+          <w:tcPr>
+            <w:tcW w:w="9062" w:type="dxa"/>
+            <w:shd w:val="clear" w:color="auto" w:fill="D9D9D9" w:themeFill="background1" w:themeFillShade="D9"/>
+          </w:tcPr>
+          <w:p>
+            <w:pPr>
+              <w:spacing w:line="276" w:lineRule="auto"/>
+              <w:rPr>
+                <w:b/>
+                <w:bCs/>
+              </w:rPr>
+            </w:pPr>
+          </w:p>
+          <w:p>
+            <w:pPr>
+              <w:spacing w:line="276" w:lineRule="auto"/>
+              <w:rPr>
+                <w:b/>
+                <w:bCs/>
+                <w:sz w:val="24"/>
+                <w:szCs w:val="24"/>
+              </w:rPr>
+            </w:pPr>
+            <w:r>
+              <w:rPr>
+                <w:b/>
+                <w:bCs/>
+                <w:sz w:val="24"/>
+                <w:szCs w:val="24"/>
+              </w:rPr>
+              <w:t>Scénario alternatif</w:t>
+            </w:r>
+            <w:r>
+              <w:rPr>
+                <w:b/>
+                <w:bCs/>
+                <w:sz w:val="24"/>
+                <w:szCs w:val="24"/>
+              </w:rPr>
+              <w:t xml:space="preserve"> : </w:t>
+            </w:r>
+          </w:p>
+          <w:p>
+            <w:pPr>
+              <w:spacing w:line="276" w:lineRule="auto"/>
+              <w:rPr>
+                <w:b/>
+                <w:bCs/>
+                <w:sz w:val="24"/>
+                <w:szCs w:val="24"/>
+              </w:rPr>
+            </w:pPr>
+            <w:r>
+              <w:rPr>
+                <w:b/>
+                <w:bCs/>
+                <w:sz w:val="24"/>
+                <w:szCs w:val="24"/>
+              </w:rPr>
+              <w:t xml:space="preserve">       4.    a)</w:t>
+            </w:r>
+          </w:p>
+          <w:p>
+            <w:pPr>
+              <w:spacing w:line="276" w:lineRule="auto"/>
+              <w:rPr>
+                <w:sz w:val="24"/>
+                <w:szCs w:val="24"/>
+              </w:rPr>
+            </w:pPr>
+            <w:r>
+              <w:rPr>
+                <w:b/>
+                <w:bCs/>
+                <w:sz w:val="24"/>
+                <w:szCs w:val="24"/>
+              </w:rPr>
+              <w:t xml:space="preserve">       -      L’utilisateur </w:t>
+            </w:r>
+            <w:r>
+              <w:rPr>
+                <w:sz w:val="24"/>
+                <w:szCs w:val="24"/>
+              </w:rPr>
+              <w:t>choisi</w:t>
+            </w:r>
+            <w:r>
+              <w:rPr>
+                <w:sz w:val="24"/>
+                <w:szCs w:val="24"/>
+              </w:rPr>
+              <w:t>t</w:t>
+            </w:r>
+            <w:r>
+              <w:rPr>
+                <w:sz w:val="24"/>
+                <w:szCs w:val="24"/>
+              </w:rPr>
+              <w:t xml:space="preserve"> </w:t>
+            </w:r>
+            <w:proofErr w:type="spellStart"/>
+            <w:r>
+              <w:rPr>
+                <w:sz w:val="24"/>
+                <w:szCs w:val="24"/>
+              </w:rPr>
+              <w:t>bluetooth</w:t>
+            </w:r>
+            <w:proofErr w:type="spellEnd"/>
+          </w:p>
+          <w:p>
+            <w:pPr>
+              <w:spacing w:line="276" w:lineRule="auto"/>
+              <w:rPr>
+                <w:b/>
+                <w:bCs/>
+                <w:sz w:val="24"/>
+                <w:szCs w:val="24"/>
+              </w:rPr>
+            </w:pPr>
+            <w:r>
+              <w:rPr>
+                <w:b/>
+                <w:bCs/>
+                <w:sz w:val="24"/>
+                <w:szCs w:val="24"/>
+              </w:rPr>
+              <w:t xml:space="preserve">       -      Le système </w:t>
+            </w:r>
+            <w:r>
+              <w:rPr>
+                <w:sz w:val="24"/>
+                <w:szCs w:val="24"/>
+              </w:rPr>
+              <w:t xml:space="preserve">active le </w:t>
+            </w:r>
+            <w:proofErr w:type="spellStart"/>
+            <w:r>
+              <w:rPr>
+                <w:sz w:val="24"/>
+                <w:szCs w:val="24"/>
+              </w:rPr>
+              <w:t>bluetooth</w:t>
+            </w:r>
+            <w:proofErr w:type="spellEnd"/>
+            <w:r>
+              <w:rPr>
+                <w:sz w:val="24"/>
+                <w:szCs w:val="24"/>
+              </w:rPr>
+              <w:t xml:space="preserve"> et </w:t>
+            </w:r>
+            <w:r>
+              <w:rPr>
+                <w:sz w:val="24"/>
+                <w:szCs w:val="24"/>
+              </w:rPr>
+              <w:t>scanne les appareils à proximité</w:t>
+            </w:r>
+          </w:p>
+          <w:p>
+            <w:pPr>
+              <w:spacing w:line="276" w:lineRule="auto"/>
+              <w:rPr>
+                <w:sz w:val="24"/>
+                <w:szCs w:val="24"/>
+              </w:rPr>
+            </w:pPr>
+            <w:r>
+              <w:rPr>
+                <w:b/>
+                <w:bCs/>
+                <w:sz w:val="24"/>
+                <w:szCs w:val="24"/>
+              </w:rPr>
+              <w:t xml:space="preserve">       -      L’utilisateur </w:t>
+            </w:r>
+            <w:r>
+              <w:rPr>
+                <w:sz w:val="24"/>
+                <w:szCs w:val="24"/>
+              </w:rPr>
+              <w:t>sélectionne l’appareil auquel il souhaite se connecter</w:t>
+            </w:r>
+          </w:p>
+          <w:p>
+            <w:pPr>
+              <w:spacing w:line="276" w:lineRule="auto"/>
+              <w:rPr>
+                <w:sz w:val="24"/>
+                <w:szCs w:val="24"/>
+              </w:rPr>
+            </w:pPr>
+            <w:r>
+              <w:rPr>
+                <w:sz w:val="24"/>
+                <w:szCs w:val="24"/>
+              </w:rPr>
+              <w:t xml:space="preserve">       -      Si </w:t>
+            </w:r>
+            <w:r>
+              <w:rPr>
+                <w:b/>
+                <w:bCs/>
+                <w:sz w:val="24"/>
+                <w:szCs w:val="24"/>
+              </w:rPr>
+              <w:t>l</w:t>
+            </w:r>
+            <w:r>
+              <w:rPr>
+                <w:b/>
+                <w:bCs/>
+                <w:sz w:val="24"/>
+                <w:szCs w:val="24"/>
+              </w:rPr>
+              <w:t>’appareil</w:t>
+            </w:r>
+            <w:r>
+              <w:rPr>
+                <w:sz w:val="24"/>
+                <w:szCs w:val="24"/>
+              </w:rPr>
+              <w:t xml:space="preserve"> ne connait pas</w:t>
+            </w:r>
+            <w:r>
+              <w:rPr>
+                <w:sz w:val="24"/>
+                <w:szCs w:val="24"/>
+              </w:rPr>
+              <w:t xml:space="preserve"> la radio</w:t>
+            </w:r>
+            <w:r>
+              <w:rPr>
+                <w:sz w:val="24"/>
+                <w:szCs w:val="24"/>
+              </w:rPr>
+              <w:t>, il demande confirmation avant connexion</w:t>
+            </w:r>
+          </w:p>
+          <w:p>
+            <w:pPr>
+              <w:spacing w:line="276" w:lineRule="auto"/>
+              <w:rPr>
+                <w:sz w:val="24"/>
+                <w:szCs w:val="24"/>
+              </w:rPr>
+            </w:pPr>
+            <w:r>
+              <w:rPr>
+                <w:sz w:val="24"/>
+                <w:szCs w:val="24"/>
+              </w:rPr>
+              <w:t xml:space="preserve">       -      </w:t>
+            </w:r>
+            <w:r>
+              <w:rPr>
+                <w:b/>
+                <w:bCs/>
+                <w:sz w:val="24"/>
+                <w:szCs w:val="24"/>
+              </w:rPr>
+              <w:t>Le système</w:t>
+            </w:r>
+            <w:r>
+              <w:rPr>
+                <w:sz w:val="24"/>
+                <w:szCs w:val="24"/>
+              </w:rPr>
+              <w:t xml:space="preserve"> averti que la connexion a été établie</w:t>
+            </w:r>
+          </w:p>
+          <w:p>
+            <w:pPr>
+              <w:spacing w:line="276" w:lineRule="auto"/>
+              <w:rPr>
+                <w:b/>
+                <w:bCs/>
+              </w:rPr>
+            </w:pPr>
+            <w:r>
+              <w:rPr>
+                <w:b/>
+                <w:bCs/>
+                <w:sz w:val="24"/>
+                <w:szCs w:val="24"/>
+              </w:rPr>
+              <w:t>Scénario exceptionnel :</w:t>
+            </w:r>
+            <w:r>
+              <w:rPr>
+                <w:b/>
+                <w:bCs/>
+              </w:rPr>
+              <w:t xml:space="preserve"> </w:t>
+            </w:r>
+          </w:p>
+          <w:p>
+            <w:pPr>
+              <w:spacing w:line="276" w:lineRule="auto"/>
+              <w:rPr>
+                <w:b/>
+                <w:bCs/>
+              </w:rPr>
+            </w:pPr>
+            <w:r>
+              <w:rPr>
+                <w:b/>
+                <w:bCs/>
+              </w:rPr>
+              <w:t xml:space="preserve">       4      a)</w:t>
+            </w:r>
+          </w:p>
+          <w:p>
+            <w:pPr>
+              <w:pStyle w:val="Paragraphedeliste"/>
+              <w:numPr>
+                <w:ilvl w:val="0"/>
+                <w:numId w:val="1"/>
+              </w:numPr>
+              <w:spacing w:line="276" w:lineRule="auto"/>
+            </w:pPr>
+            <w:r>
+              <w:rPr>
+                <w:b/>
+                <w:bCs/>
+              </w:rPr>
+              <w:t xml:space="preserve">Le système </w:t>
+            </w:r>
+            <w:r>
+              <w:t>vérifie si une entrée jack est disponibl</w:t>
+            </w:r>
+            <w:r>
+              <w:t xml:space="preserve">e, et le </w:t>
+            </w:r>
+            <w:proofErr w:type="spellStart"/>
+            <w:r>
+              <w:t>bluetooth</w:t>
+            </w:r>
+            <w:proofErr w:type="spellEnd"/>
+            <w:r>
+              <w:t xml:space="preserve"> non utilisé en entrée</w:t>
+            </w:r>
+          </w:p>
+          <w:p>
+            <w:pPr>
+              <w:pStyle w:val="Paragraphedeliste"/>
+              <w:numPr>
+                <w:ilvl w:val="0"/>
+                <w:numId w:val="1"/>
+              </w:numPr>
+              <w:spacing w:line="276" w:lineRule="auto"/>
+              <w:rPr>
+                <w:b/>
+                <w:bCs/>
+              </w:rPr>
+            </w:pPr>
+            <w:r>
+              <w:rPr>
+                <w:b/>
+                <w:bCs/>
+              </w:rPr>
+              <w:t xml:space="preserve">Le système </w:t>
+            </w:r>
+            <w:r>
+              <w:t>désactive les choix si la source externe n’est pas disponible</w:t>
+            </w:r>
+          </w:p>
+        </w:tc>
+      </w:tr>
+      <w:tr>
+        <w:tc>
+          <w:tcPr>
+            <w:tcW w:w="9062" w:type="dxa"/>
+          </w:tcPr>
+          <w:p>
+            <w:pPr>
+              <w:spacing w:line="276" w:lineRule="auto"/>
+              <w:rPr>
+                <w:b/>
+                <w:bCs/>
+              </w:rPr>
+            </w:pPr>
+          </w:p>
+          <w:p>
+            <w:pPr>
+              <w:spacing w:line="276" w:lineRule="auto"/>
+              <w:rPr>
+                <w:b/>
+                <w:bCs/>
+              </w:rPr>
+            </w:pPr>
+            <w:proofErr w:type="spellStart"/>
+            <w:r>
+              <w:rPr>
+                <w:b/>
+                <w:bCs/>
+                <w:sz w:val="24"/>
+                <w:szCs w:val="24"/>
+              </w:rPr>
+              <w:t>Post-condit</w:t>
+            </w:r>
+            <w:r>
+              <w:rPr>
+                <w:b/>
+                <w:bCs/>
+                <w:sz w:val="24"/>
+                <w:szCs w:val="24"/>
+              </w:rPr>
+              <w:t>ions</w:t>
+            </w:r>
+            <w:proofErr w:type="spellEnd"/>
+            <w:r>
+              <w:rPr>
+                <w:b/>
+                <w:bCs/>
+                <w:sz w:val="24"/>
+                <w:szCs w:val="24"/>
+              </w:rPr>
+              <w:t xml:space="preserve"> : </w:t>
+            </w:r>
+            <w:r>
+              <w:rPr>
+                <w:sz w:val="24"/>
+                <w:szCs w:val="24"/>
+              </w:rPr>
+              <w:t xml:space="preserve">La radio </w:t>
+            </w:r>
+            <w:r>
+              <w:rPr>
+                <w:sz w:val="24"/>
+                <w:szCs w:val="24"/>
+              </w:rPr>
+              <w:t>transmet</w:t>
+            </w:r>
+            <w:r>
+              <w:rPr>
+                <w:sz w:val="24"/>
+                <w:szCs w:val="24"/>
+              </w:rPr>
+              <w:t xml:space="preserve"> l’audio </w:t>
+            </w:r>
+            <w:r>
+              <w:rPr>
+                <w:sz w:val="24"/>
+                <w:szCs w:val="24"/>
+              </w:rPr>
+              <w:t xml:space="preserve">à </w:t>
+            </w:r>
+            <w:r>
+              <w:rPr>
+                <w:sz w:val="24"/>
+                <w:szCs w:val="24"/>
+              </w:rPr>
+              <w:t>la source externe sélectionnée</w:t>
+            </w:r>
+          </w:p>
+        </w:tc>
+      </w:tr>
+      <w:tr>
+        <w:trPr>
+          <w:cnfStyle w:val="000000100000" w:firstRow="0" w:lastRow="0" w:firstColumn="0" w:lastColumn="0" w:oddVBand="0" w:evenVBand="0" w:oddHBand="1" w:evenHBand="0" w:firstRowFirstColumn="0" w:firstRowLastColumn="0" w:lastRowFirstColumn="0" w:lastRowLastColumn="0"/>
+        </w:trPr>
+        <w:tc>
+          <w:tcPr>
+            <w:tcW w:w="9062" w:type="dxa"/>
+          </w:tcPr>
+          <w:p>
+            <w:pPr>
+              <w:spacing w:line="276" w:lineRule="auto"/>
+              <w:rPr>
+                <w:b/>
+                <w:bCs/>
+              </w:rPr>
+            </w:pPr>
+          </w:p>
+          <w:p>
+            <w:pPr>
+              <w:spacing w:line="276" w:lineRule="auto"/>
+            </w:pPr>
+            <w:r>
+              <w:rPr>
+                <w:b/>
+                <w:bCs/>
+              </w:rPr>
+              <w:t xml:space="preserve">Notes : </w:t>
+            </w:r>
+            <w:r>
+              <w:t xml:space="preserve">Le </w:t>
+            </w:r>
+            <w:proofErr w:type="spellStart"/>
+            <w:r>
+              <w:t>bluetooth</w:t>
+            </w:r>
+            <w:proofErr w:type="spellEnd"/>
+            <w:r>
+              <w:t xml:space="preserve"> ne peut être sélectionné comme source d’entrée et source de sortie</w:t>
+            </w:r>
+          </w:p>
+          <w:p>
+            <w:pPr>
+              <w:spacing w:line="276" w:lineRule="auto"/>
+            </w:pPr>
+          </w:p>
+        </w:tc>
+      </w:tr>
+    </w:tbl>
+    <w:p/>
+    <w:p/>
+    <w:tbl>
+      <w:tblPr>
+        <w:tblStyle w:val="TableauListe1Clair"/>
+        <w:tblW w:w="0" w:type="auto"/>
+        <w:tblBorders>
+          <w:top w:val="single" w:sz="4" w:space="0" w:color="auto"/>
+          <w:left w:val="single" w:sz="4" w:space="0" w:color="auto"/>
+          <w:bottom w:val="single" w:sz="4" w:space="0" w:color="auto"/>
+          <w:right w:val="single" w:sz="4" w:space="0" w:color="auto"/>
+        </w:tblBorders>
+        <w:tblLook w:val="0420" w:firstRow="1" w:lastRow="0" w:firstColumn="0" w:lastColumn="0" w:noHBand="0" w:noVBand="1"/>
+      </w:tblPr>
+      <w:tblGrid>
+        <w:gridCol w:w="9062"/>
+      </w:tblGrid>
+      <w:tr>
+        <w:trPr>
+          <w:cnfStyle w:val="100000000000" w:firstRow="1" w:lastRow="0" w:firstColumn="0" w:lastColumn="0" w:oddVBand="0" w:evenVBand="0" w:oddHBand="0" w:evenHBand="0" w:firstRowFirstColumn="0" w:firstRowLastColumn="0" w:lastRowFirstColumn="0" w:lastRowLastColumn="0"/>
+        </w:trPr>
+        <w:tc>
+          <w:tcPr>
+            <w:tcW w:w="9062" w:type="dxa"/>
+            <w:tcBorders>
+              <w:top w:val="single" w:sz="4" w:space="0" w:color="auto"/>
+              <w:bottom w:val="single" w:sz="4" w:space="0" w:color="auto"/>
+            </w:tcBorders>
+          </w:tcPr>
+          <w:p>
+            <w:pPr>
+              <w:spacing w:line="276" w:lineRule="auto"/>
+            </w:pPr>
+            <w:r>
+              <w:rPr>
+                <w:sz w:val="28"/>
+                <w:szCs w:val="28"/>
+              </w:rPr>
+              <w:lastRenderedPageBreak/>
+              <w:t>Cas n°</w:t>
+            </w:r>
+            <w:r>
+              <w:rPr>
+                <w:sz w:val="28"/>
+                <w:szCs w:val="28"/>
+              </w:rPr>
+              <w:t>13</w:t>
+            </w:r>
+            <w:r>
+              <w:rPr>
+                <w:sz w:val="28"/>
+                <w:szCs w:val="28"/>
+              </w:rPr>
+              <w:t xml:space="preserve"> : </w:t>
+            </w:r>
+            <w:proofErr w:type="spellStart"/>
+            <w:r>
+              <w:rPr>
+                <w:sz w:val="28"/>
+                <w:szCs w:val="28"/>
+              </w:rPr>
+              <w:t>Automatic</w:t>
+            </w:r>
+            <w:proofErr w:type="spellEnd"/>
+            <w:r>
+              <w:rPr>
+                <w:sz w:val="28"/>
+                <w:szCs w:val="28"/>
+              </w:rPr>
+              <w:t xml:space="preserve"> Set </w:t>
+            </w:r>
+            <w:proofErr w:type="spellStart"/>
+            <w:r>
+              <w:rPr>
+                <w:sz w:val="28"/>
+                <w:szCs w:val="28"/>
+              </w:rPr>
+              <w:t>Datetime</w:t>
+            </w:r>
+            <w:proofErr w:type="spellEnd"/>
+          </w:p>
+        </w:tc>
+      </w:tr>
+      <w:tr>
+        <w:trPr>
+          <w:cnfStyle w:val="000000100000" w:firstRow="0" w:lastRow="0" w:firstColumn="0" w:lastColumn="0" w:oddVBand="0" w:evenVBand="0" w:oddHBand="1" w:evenHBand="0" w:firstRowFirstColumn="0" w:firstRowLastColumn="0" w:lastRowFirstColumn="0" w:lastRowLastColumn="0"/>
+        </w:trPr>
+        <w:tc>
+          <w:tcPr>
+            <w:tcW w:w="9062" w:type="dxa"/>
+            <w:tcBorders>
+              <w:top w:val="single" w:sz="4" w:space="0" w:color="auto"/>
+            </w:tcBorders>
+            <w:shd w:val="clear" w:color="auto" w:fill="D9D9D9" w:themeFill="background1" w:themeFillShade="D9"/>
+          </w:tcPr>
+          <w:p>
+            <w:pPr>
+              <w:spacing w:line="276" w:lineRule="auto"/>
+              <w:rPr>
+                <w:b/>
+                <w:bCs/>
+                <w:sz w:val="24"/>
+                <w:szCs w:val="24"/>
+              </w:rPr>
+            </w:pPr>
+          </w:p>
+          <w:p>
+            <w:pPr>
+              <w:spacing w:line="276" w:lineRule="auto"/>
+              <w:rPr>
+                <w:i/>
+                <w:iCs/>
+              </w:rPr>
+            </w:pPr>
+            <w:r>
+              <w:rPr>
+                <w:b/>
+                <w:bCs/>
+                <w:sz w:val="24"/>
+                <w:szCs w:val="24"/>
+              </w:rPr>
+              <w:t xml:space="preserve">Nom : </w:t>
+            </w:r>
+            <w:proofErr w:type="spellStart"/>
+            <w:r>
+              <w:rPr>
+                <w:sz w:val="24"/>
+                <w:szCs w:val="24"/>
+              </w:rPr>
+              <w:t>Automatic</w:t>
+            </w:r>
+            <w:proofErr w:type="spellEnd"/>
+            <w:r>
+              <w:rPr>
+                <w:sz w:val="24"/>
+                <w:szCs w:val="24"/>
+              </w:rPr>
+              <w:t xml:space="preserve"> Set </w:t>
+            </w:r>
+            <w:proofErr w:type="spellStart"/>
+            <w:r>
+              <w:rPr>
+                <w:sz w:val="24"/>
+                <w:szCs w:val="24"/>
+              </w:rPr>
+              <w:t>Datetime</w:t>
+            </w:r>
+            <w:proofErr w:type="spellEnd"/>
+          </w:p>
+          <w:p>
+            <w:pPr>
+              <w:tabs>
+                <w:tab w:val="left" w:pos="2115"/>
+              </w:tabs>
+              <w:spacing w:line="276" w:lineRule="auto"/>
+              <w:rPr>
+                <w:i/>
+                <w:iCs/>
+              </w:rPr>
+            </w:pPr>
+            <w:r>
+              <w:rPr>
+                <w:b/>
+                <w:bCs/>
+                <w:sz w:val="24"/>
+                <w:szCs w:val="24"/>
+              </w:rPr>
+              <w:t xml:space="preserve">Identifiant : </w:t>
+            </w:r>
+            <w:r>
+              <w:rPr>
+                <w:sz w:val="24"/>
+                <w:szCs w:val="24"/>
+              </w:rPr>
+              <w:t>13</w:t>
+            </w:r>
+          </w:p>
+          <w:p>
+            <w:pPr>
+              <w:spacing w:line="276" w:lineRule="auto"/>
+              <w:rPr>
+                <w:b/>
+                <w:bCs/>
+                <w:sz w:val="24"/>
+                <w:szCs w:val="24"/>
+              </w:rPr>
+            </w:pPr>
+            <w:r>
+              <w:rPr>
+                <w:b/>
+                <w:bCs/>
+                <w:sz w:val="24"/>
+                <w:szCs w:val="24"/>
+              </w:rPr>
+              <w:t>Acteur(s) :</w:t>
+            </w:r>
+          </w:p>
+          <w:p>
+            <w:pPr>
+              <w:pStyle w:val="Paragraphedeliste"/>
+              <w:numPr>
+                <w:ilvl w:val="0"/>
+                <w:numId w:val="1"/>
+              </w:numPr>
+              <w:spacing w:line="276" w:lineRule="auto"/>
+            </w:pPr>
+            <w:r>
+              <w:t>Utilisateur</w:t>
+            </w:r>
+          </w:p>
+          <w:p>
+            <w:pPr>
+              <w:spacing w:line="276" w:lineRule="auto"/>
+              <w:rPr>
+                <w:b/>
+                <w:bCs/>
+                <w:sz w:val="24"/>
+                <w:szCs w:val="24"/>
+              </w:rPr>
+            </w:pPr>
+            <w:r>
+              <w:rPr>
+                <w:b/>
+                <w:bCs/>
+                <w:sz w:val="24"/>
+                <w:szCs w:val="24"/>
+              </w:rPr>
+              <w:t>Description :</w:t>
+            </w:r>
+          </w:p>
+          <w:p>
+            <w:pPr>
+              <w:spacing w:line="276" w:lineRule="auto"/>
+            </w:pPr>
+            <w:r>
+              <w:t xml:space="preserve">Le système est capable d’ajuster sa date et </w:t>
+            </w:r>
+            <w:r>
+              <w:t xml:space="preserve">son </w:t>
+            </w:r>
+            <w:r>
+              <w:t>heure automatiquement si celle-ci est désynchronisé</w:t>
+            </w:r>
+            <w:r>
+              <w:t>e</w:t>
+            </w:r>
+            <w:r>
+              <w:t xml:space="preserve">. Lors de la réception d’un signal radio </w:t>
+            </w:r>
+            <w:r>
+              <w:t>après la sélection</w:t>
+            </w:r>
+            <w:r>
+              <w:t xml:space="preserve"> </w:t>
+            </w:r>
+            <w:r>
+              <w:t>d’</w:t>
+            </w:r>
+            <w:r>
+              <w:t xml:space="preserve">une station radio, le système va recevoir la date et </w:t>
+            </w:r>
+            <w:r>
+              <w:t>l’</w:t>
+            </w:r>
+            <w:r>
+              <w:t>heure et les</w:t>
+            </w:r>
+            <w:r>
+              <w:t xml:space="preserve"> modifier.</w:t>
+            </w:r>
+          </w:p>
+          <w:p>
+            <w:pPr>
+              <w:spacing w:line="276" w:lineRule="auto"/>
+              <w:rPr>
+                <w:b/>
+                <w:bCs/>
+                <w:sz w:val="24"/>
+                <w:szCs w:val="24"/>
+              </w:rPr>
+            </w:pPr>
+            <w:r>
+              <w:rPr>
+                <w:b/>
+                <w:bCs/>
+                <w:sz w:val="24"/>
+                <w:szCs w:val="24"/>
+              </w:rPr>
+              <w:t>Objectif :</w:t>
+            </w:r>
+          </w:p>
+          <w:p>
+            <w:pPr>
+              <w:spacing w:line="276" w:lineRule="auto"/>
+            </w:pPr>
+            <w:r>
+              <w:t>Régler la date et l’heure de la radio</w:t>
+            </w:r>
+            <w:r>
+              <w:t xml:space="preserve"> automatiquement</w:t>
+            </w:r>
+            <w:r>
+              <w:t xml:space="preserve"> </w:t>
+            </w:r>
+          </w:p>
+          <w:p>
+            <w:pPr>
+              <w:spacing w:line="276" w:lineRule="auto"/>
+              <w:rPr>
+                <w:sz w:val="20"/>
+                <w:szCs w:val="20"/>
+              </w:rPr>
+            </w:pPr>
+            <w:r>
+              <w:rPr>
+                <w:b/>
+                <w:bCs/>
+                <w:sz w:val="24"/>
+                <w:szCs w:val="24"/>
+              </w:rPr>
+              <w:t>Préconditions :</w:t>
+            </w:r>
+            <w:r>
+              <w:rPr>
+                <w:b/>
+                <w:bCs/>
+                <w:sz w:val="24"/>
+                <w:szCs w:val="24"/>
+              </w:rPr>
+              <w:t xml:space="preserve"> </w:t>
+            </w:r>
+            <w:r>
+              <w:rPr>
+                <w:sz w:val="24"/>
+                <w:szCs w:val="24"/>
+              </w:rPr>
+              <w:t>La date et heure de la radio est désynchronisé</w:t>
+            </w:r>
+          </w:p>
+          <w:p>
+            <w:pPr>
+              <w:spacing w:line="276" w:lineRule="auto"/>
+              <w:rPr>
+                <w:b/>
+                <w:bCs/>
+              </w:rPr>
+            </w:pPr>
+          </w:p>
+        </w:tc>
+      </w:tr>
+      <w:tr>
+        <w:tc>
+          <w:tcPr>
+            <w:tcW w:w="9062" w:type="dxa"/>
+          </w:tcPr>
+          <w:p>
+            <w:pPr>
+              <w:spacing w:line="276" w:lineRule="auto"/>
+              <w:rPr>
+                <w:b/>
+                <w:bCs/>
+                <w:sz w:val="24"/>
+                <w:szCs w:val="24"/>
+              </w:rPr>
+            </w:pPr>
+          </w:p>
+          <w:p>
+            <w:pPr>
+              <w:spacing w:line="276" w:lineRule="auto"/>
+              <w:rPr>
+                <w:b/>
+                <w:bCs/>
+                <w:sz w:val="28"/>
+                <w:szCs w:val="28"/>
+              </w:rPr>
+            </w:pPr>
+            <w:r>
+              <w:rPr>
+                <w:b/>
+                <w:bCs/>
+                <w:sz w:val="28"/>
+                <w:szCs w:val="28"/>
+              </w:rPr>
+              <w:t>DESCRIPTION</w:t>
+            </w:r>
+          </w:p>
+          <w:p>
+            <w:pPr>
+              <w:spacing w:line="276" w:lineRule="auto"/>
+              <w:rPr>
+                <w:b/>
+                <w:bCs/>
+                <w:sz w:val="24"/>
+                <w:szCs w:val="24"/>
+              </w:rPr>
+            </w:pPr>
+          </w:p>
+          <w:p>
+            <w:pPr>
+              <w:spacing w:line="276" w:lineRule="auto"/>
+              <w:rPr>
+                <w:b/>
+                <w:bCs/>
+                <w:sz w:val="24"/>
+                <w:szCs w:val="24"/>
+              </w:rPr>
+            </w:pPr>
+            <w:r>
+              <w:rPr>
+                <w:b/>
+                <w:bCs/>
+                <w:sz w:val="24"/>
+                <w:szCs w:val="24"/>
+              </w:rPr>
+              <w:t>Scénario Principal :</w:t>
+            </w:r>
+          </w:p>
+          <w:p>
+            <w:pPr>
+              <w:pStyle w:val="Paragraphedeliste"/>
+              <w:numPr>
+                <w:ilvl w:val="0"/>
+                <w:numId w:val="17"/>
+              </w:numPr>
+              <w:spacing w:line="276" w:lineRule="auto"/>
+              <w:rPr>
+                <w:b/>
+                <w:bCs/>
+                <w:sz w:val="24"/>
+                <w:szCs w:val="24"/>
+              </w:rPr>
+            </w:pPr>
+            <w:r>
+              <w:rPr>
+                <w:b/>
+                <w:bCs/>
+              </w:rPr>
+              <w:t>L’utilisateur</w:t>
+            </w:r>
+            <w:r>
+              <w:rPr>
+                <w:b/>
+                <w:bCs/>
+              </w:rPr>
+              <w:t xml:space="preserve"> </w:t>
+            </w:r>
+            <w:r>
+              <w:t>sélectionne une station radio</w:t>
+            </w:r>
+          </w:p>
+          <w:p>
+            <w:pPr>
+              <w:pStyle w:val="Paragraphedeliste"/>
+              <w:numPr>
+                <w:ilvl w:val="0"/>
+                <w:numId w:val="17"/>
+              </w:numPr>
+              <w:spacing w:line="276" w:lineRule="auto"/>
+              <w:rPr>
+                <w:b/>
+                <w:bCs/>
+                <w:sz w:val="24"/>
+                <w:szCs w:val="24"/>
+              </w:rPr>
+            </w:pPr>
+            <w:r>
+              <w:rPr>
+                <w:b/>
+                <w:bCs/>
+              </w:rPr>
+              <w:t xml:space="preserve">Le système </w:t>
+            </w:r>
+            <w:r>
+              <w:t>reçoit le signal radio et récupère l’heure et la date du signal</w:t>
+            </w:r>
+          </w:p>
+          <w:p>
+            <w:pPr>
+              <w:pStyle w:val="Paragraphedeliste"/>
+              <w:numPr>
+                <w:ilvl w:val="0"/>
+                <w:numId w:val="17"/>
+              </w:numPr>
+              <w:spacing w:line="276" w:lineRule="auto"/>
+              <w:rPr>
+                <w:b/>
+                <w:bCs/>
+                <w:sz w:val="24"/>
+                <w:szCs w:val="24"/>
+              </w:rPr>
+            </w:pPr>
+            <w:r>
+              <w:rPr>
+                <w:b/>
+                <w:bCs/>
+              </w:rPr>
+              <w:t xml:space="preserve">Le système </w:t>
+            </w:r>
+            <w:r>
+              <w:t>modifie son heure et sa date automatiquement</w:t>
+            </w:r>
+          </w:p>
+          <w:p>
+            <w:pPr>
+              <w:spacing w:line="276" w:lineRule="auto"/>
+              <w:rPr>
+                <w:b/>
+                <w:bCs/>
+                <w:sz w:val="24"/>
+                <w:szCs w:val="24"/>
+              </w:rPr>
+            </w:pPr>
+          </w:p>
+        </w:tc>
+      </w:tr>
+      <w:tr>
+        <w:trPr>
+          <w:cnfStyle w:val="000000100000" w:firstRow="0" w:lastRow="0" w:firstColumn="0" w:lastColumn="0" w:oddVBand="0" w:evenVBand="0" w:oddHBand="1" w:evenHBand="0" w:firstRowFirstColumn="0" w:firstRowLastColumn="0" w:lastRowFirstColumn="0" w:lastRowLastColumn="0"/>
+        </w:trPr>
+        <w:tc>
+          <w:tcPr>
+            <w:tcW w:w="9062" w:type="dxa"/>
+            <w:shd w:val="clear" w:color="auto" w:fill="D9D9D9" w:themeFill="background1" w:themeFillShade="D9"/>
+          </w:tcPr>
+          <w:p>
+            <w:pPr>
+              <w:spacing w:line="276" w:lineRule="auto"/>
+              <w:rPr>
+                <w:b/>
+                <w:bCs/>
+              </w:rPr>
+            </w:pPr>
+          </w:p>
+          <w:p>
+            <w:pPr>
+              <w:spacing w:line="276" w:lineRule="auto"/>
+            </w:pPr>
+            <w:r>
+              <w:rPr>
+                <w:b/>
+                <w:bCs/>
+                <w:sz w:val="24"/>
+                <w:szCs w:val="24"/>
+              </w:rPr>
+              <w:t>Scénario alternatif</w:t>
+            </w:r>
+            <w:r>
+              <w:rPr>
+                <w:b/>
+                <w:bCs/>
+                <w:sz w:val="24"/>
+                <w:szCs w:val="24"/>
+              </w:rPr>
+              <w:t xml:space="preserve"> : </w:t>
+            </w:r>
+            <w:r>
+              <w:rPr>
+                <w:sz w:val="24"/>
+                <w:szCs w:val="24"/>
+              </w:rPr>
+              <w:t>/</w:t>
+            </w:r>
+          </w:p>
+          <w:p>
+            <w:pPr>
+              <w:spacing w:line="276" w:lineRule="auto"/>
+            </w:pPr>
+            <w:r>
+              <w:rPr>
+                <w:b/>
+                <w:bCs/>
+                <w:sz w:val="24"/>
+                <w:szCs w:val="24"/>
+              </w:rPr>
+              <w:t xml:space="preserve">Scénario exceptionnel : </w:t>
+            </w:r>
+            <w:r>
+              <w:rPr>
+                <w:sz w:val="24"/>
+                <w:szCs w:val="24"/>
+              </w:rPr>
+              <w:t>/</w:t>
+            </w:r>
+          </w:p>
+          <w:p>
+            <w:pPr>
+              <w:spacing w:line="276" w:lineRule="auto"/>
+              <w:rPr>
+                <w:b/>
+                <w:bCs/>
+              </w:rPr>
+            </w:pPr>
+          </w:p>
+        </w:tc>
+      </w:tr>
+      <w:tr>
+        <w:tc>
+          <w:tcPr>
+            <w:tcW w:w="9062" w:type="dxa"/>
+          </w:tcPr>
+          <w:p>
+            <w:pPr>
+              <w:spacing w:line="276" w:lineRule="auto"/>
+              <w:rPr>
+                <w:b/>
+                <w:bCs/>
+              </w:rPr>
+            </w:pPr>
+          </w:p>
+          <w:p>
+            <w:pPr>
+              <w:spacing w:line="276" w:lineRule="auto"/>
+            </w:pPr>
+            <w:proofErr w:type="spellStart"/>
+            <w:r>
+              <w:rPr>
+                <w:b/>
+                <w:bCs/>
+                <w:sz w:val="24"/>
+                <w:szCs w:val="24"/>
+              </w:rPr>
+              <w:t>Post-condit</w:t>
+            </w:r>
+            <w:r>
+              <w:rPr>
+                <w:b/>
+                <w:bCs/>
+                <w:sz w:val="24"/>
+                <w:szCs w:val="24"/>
+              </w:rPr>
+              <w:t>ions</w:t>
+            </w:r>
+            <w:proofErr w:type="spellEnd"/>
+            <w:r>
+              <w:rPr>
+                <w:b/>
+                <w:bCs/>
+                <w:sz w:val="24"/>
+                <w:szCs w:val="24"/>
+              </w:rPr>
+              <w:t xml:space="preserve"> : </w:t>
+            </w:r>
+          </w:p>
+          <w:p>
+            <w:pPr>
+              <w:pStyle w:val="Paragraphedeliste"/>
+              <w:numPr>
+                <w:ilvl w:val="0"/>
+                <w:numId w:val="1"/>
+              </w:numPr>
+              <w:spacing w:line="276" w:lineRule="auto"/>
+            </w:pPr>
+            <w:r>
+              <w:t>L’heure et la date sera changée</w:t>
+            </w:r>
+          </w:p>
+          <w:p>
+            <w:pPr>
+              <w:spacing w:line="276" w:lineRule="auto"/>
+              <w:rPr>
+                <w:b/>
+                <w:bCs/>
+              </w:rPr>
+            </w:pPr>
+          </w:p>
+        </w:tc>
+      </w:tr>
+      <w:tr>
+        <w:trPr>
+          <w:cnfStyle w:val="000000100000" w:firstRow="0" w:lastRow="0" w:firstColumn="0" w:lastColumn="0" w:oddVBand="0" w:evenVBand="0" w:oddHBand="1" w:evenHBand="0" w:firstRowFirstColumn="0" w:firstRowLastColumn="0" w:lastRowFirstColumn="0" w:lastRowLastColumn="0"/>
+        </w:trPr>
+        <w:tc>
+          <w:tcPr>
+            <w:tcW w:w="9062" w:type="dxa"/>
+          </w:tcPr>
+          <w:p>
+            <w:pPr>
+              <w:spacing w:line="276" w:lineRule="auto"/>
+              <w:rPr>
+                <w:b/>
+                <w:bCs/>
+              </w:rPr>
+            </w:pPr>
+          </w:p>
+          <w:p>
+            <w:pPr>
+              <w:spacing w:line="276" w:lineRule="auto"/>
+            </w:pPr>
+            <w:r>
+              <w:rPr>
+                <w:b/>
+                <w:bCs/>
+              </w:rPr>
+              <w:t xml:space="preserve">Notes : </w:t>
+            </w:r>
+            <w:r>
+              <w:t>/</w:t>
+            </w:r>
+            <w:bookmarkStart w:id="0" w:name="_GoBack"/>
+            <w:bookmarkEnd w:id="0"/>
           </w:p>
           <w:p>
             <w:pPr>
@@ -7463,7 +11357,7 @@
 </file>
 
 <file path=word/numbering.xml><?xml version="1.0" encoding="utf-8"?>
-<w:numbering xmlns:wpc="http://schemas.microsoft.com/office/word/2010/wordprocessingCanvas" xmlns:cx="http://schemas.microsoft.com/office/drawing/2014/chartex" xmlns:cx1="http://schemas.microsoft.com/office/drawing/2015/9/8/chartex" xmlns:cx2="http://schemas.microsoft.com/office/drawing/2015/10/21/chartex" xmlns:cx3="http://schemas.microsoft.com/office/drawing/2016/5/9/chartex" xmlns:cx4="http://schemas.microsoft.com/office/drawing/2016/5/10/chartex" xmlns:cx5="http://schemas.microsoft.com/office/drawing/2016/5/11/chartex" xmlns:cx6="http://schemas.microsoft.com/office/drawing/2016/5/12/chartex" xmlns:cx7="http://schemas.microsoft.com/office/drawing/2016/5/13/chartex" xmlns:cx8="http://schemas.microsoft.com/office/drawing/2016/5/14/chartex" xmlns:mc="http://schemas.openxmlformats.org/markup-compatibility/2006" xmlns:aink="http://schemas.microsoft.com/office/drawing/2016/ink" xmlns:am3d="http://schemas.microsoft.com/office/drawing/2017/model3d" xmlns:o="urn:schemas-microsoft-com:office:office" xmlns:r="http://schemas.openxmlformats.org/officeDocument/2006/relationships" xmlns:m="http://schemas.openxmlformats.org/officeDocument/2006/math" xmlns:v="urn:schemas-microsoft-com:vml" xmlns:wp14="http://schemas.microsoft.com/office/word/2010/wordprocessingDrawing" xmlns:wp="http://schemas.openxmlformats.org/drawingml/2006/wordprocessingDrawing" xmlns:w10="urn:schemas-microsoft-com:office:word" xmlns:w="http://schemas.openxmlformats.org/wordprocessingml/2006/main" xmlns:w14="http://schemas.microsoft.com/office/word/2010/wordml" xmlns:w15="http://schemas.microsoft.com/office/word/2012/wordml" xmlns:w16cid="http://schemas.microsoft.com/office/word/2016/wordml/cid" xmlns:w16se="http://schemas.microsoft.com/office/word/2015/wordml/symex" xmlns:wpg="http://schemas.microsoft.com/office/word/2010/wordprocessingGroup" xmlns:wpi="http://schemas.microsoft.com/office/word/2010/wordprocessingInk" xmlns:wne="http://schemas.microsoft.com/office/word/2006/wordml" xmlns:wps="http://schemas.microsoft.com/office/word/2010/wordprocessingShape" mc:Ignorable="w14 w15 w16se w16cid wp14">
+<w:numbering xmlns:wpc="http://schemas.microsoft.com/office/word/2010/wordprocessingCanvas" xmlns:cx="http://schemas.microsoft.com/office/drawing/2014/chartex" xmlns:cx1="http://schemas.microsoft.com/office/drawing/2015/9/8/chartex" xmlns:cx2="http://schemas.microsoft.com/office/drawing/2015/10/21/chartex" xmlns:cx3="http://schemas.microsoft.com/office/drawing/2016/5/9/chartex" xmlns:cx4="http://schemas.microsoft.com/office/drawing/2016/5/10/chartex" xmlns:cx5="http://schemas.microsoft.com/office/drawing/2016/5/11/chartex" xmlns:cx6="http://schemas.microsoft.com/office/drawing/2016/5/12/chartex" xmlns:cx7="http://schemas.microsoft.com/office/drawing/2016/5/13/chartex" xmlns:cx8="http://schemas.microsoft.com/office/drawing/2016/5/14/chartex" xmlns:mc="http://schemas.openxmlformats.org/markup-compatibility/2006" xmlns:aink="http://schemas.microsoft.com/office/drawing/2016/ink" xmlns:am3d="http://schemas.microsoft.com/office/drawing/2017/model3d" xmlns:o="urn:schemas-microsoft-com:office:office" xmlns:r="http://schemas.openxmlformats.org/officeDocument/2006/relationships" xmlns:m="http://schemas.openxmlformats.org/officeDocument/2006/math" xmlns:v="urn:schemas-microsoft-com:vml" xmlns:wp14="http://schemas.microsoft.com/office/word/2010/wordprocessingDrawing" xmlns:wp="http://schemas.openxmlformats.org/drawingml/2006/wordprocessingDrawing" xmlns:w10="urn:schemas-microsoft-com:office:word" xmlns:w="http://schemas.openxmlformats.org/wordprocessingml/2006/main" xmlns:w14="http://schemas.microsoft.com/office/word/2010/wordml" xmlns:w15="http://schemas.microsoft.com/office/word/2012/wordml" xmlns:w16cex="http://schemas.microsoft.com/office/word/2018/wordml/cex" xmlns:w16cid="http://schemas.microsoft.com/office/word/2016/wordml/cid" xmlns:w16="http://schemas.microsoft.com/office/word/2018/wordml" xmlns:w16se="http://schemas.microsoft.com/office/word/2015/wordml/symex" xmlns:wpg="http://schemas.microsoft.com/office/word/2010/wordprocessingGroup" xmlns:wpi="http://schemas.microsoft.com/office/word/2010/wordprocessingInk" xmlns:wne="http://schemas.microsoft.com/office/word/2006/wordml" xmlns:wps="http://schemas.microsoft.com/office/word/2010/wordprocessingShape" mc:Ignorable="w14 w15 w16se w16cid w16 w16cex wp14">
   <w:abstractNum w:abstractNumId="0" w15:restartNumberingAfterBreak="0">
     <w:nsid w:val="01DA3E72"/>
     <w:multiLevelType w:val="hybridMultilevel"/>
@@ -7732,6 +11626,186 @@
     </w:lvl>
   </w:abstractNum>
   <w:abstractNum w:abstractNumId="3" w15:restartNumberingAfterBreak="0">
+    <w:nsid w:val="095959A6"/>
+    <w:multiLevelType w:val="hybridMultilevel"/>
+    <w:tmpl w:val="0FFC7350"/>
+    <w:lvl w:ilvl="0" w:tplc="C3E6DB6A">
+      <w:start w:val="1"/>
+      <w:numFmt w:val="decimal"/>
+      <w:lvlText w:val="%1"/>
+      <w:lvlJc w:val="left"/>
+      <w:pPr>
+        <w:ind w:left="720" w:hanging="360"/>
+      </w:pPr>
+      <w:rPr>
+        <w:rFonts w:hint="default"/>
+        <w:sz w:val="22"/>
+      </w:rPr>
+    </w:lvl>
+    <w:lvl w:ilvl="1" w:tplc="080C0019" w:tentative="1">
+      <w:start w:val="1"/>
+      <w:numFmt w:val="lowerLetter"/>
+      <w:lvlText w:val="%2."/>
+      <w:lvlJc w:val="left"/>
+      <w:pPr>
+        <w:ind w:left="1440" w:hanging="360"/>
+      </w:pPr>
+    </w:lvl>
+    <w:lvl w:ilvl="2" w:tplc="080C001B" w:tentative="1">
+      <w:start w:val="1"/>
+      <w:numFmt w:val="lowerRoman"/>
+      <w:lvlText w:val="%3."/>
+      <w:lvlJc w:val="right"/>
+      <w:pPr>
+        <w:ind w:left="2160" w:hanging="180"/>
+      </w:pPr>
+    </w:lvl>
+    <w:lvl w:ilvl="3" w:tplc="080C000F" w:tentative="1">
+      <w:start w:val="1"/>
+      <w:numFmt w:val="decimal"/>
+      <w:lvlText w:val="%4."/>
+      <w:lvlJc w:val="left"/>
+      <w:pPr>
+        <w:ind w:left="2880" w:hanging="360"/>
+      </w:pPr>
+    </w:lvl>
+    <w:lvl w:ilvl="4" w:tplc="080C0019" w:tentative="1">
+      <w:start w:val="1"/>
+      <w:numFmt w:val="lowerLetter"/>
+      <w:lvlText w:val="%5."/>
+      <w:lvlJc w:val="left"/>
+      <w:pPr>
+        <w:ind w:left="3600" w:hanging="360"/>
+      </w:pPr>
+    </w:lvl>
+    <w:lvl w:ilvl="5" w:tplc="080C001B" w:tentative="1">
+      <w:start w:val="1"/>
+      <w:numFmt w:val="lowerRoman"/>
+      <w:lvlText w:val="%6."/>
+      <w:lvlJc w:val="right"/>
+      <w:pPr>
+        <w:ind w:left="4320" w:hanging="180"/>
+      </w:pPr>
+    </w:lvl>
+    <w:lvl w:ilvl="6" w:tplc="080C000F" w:tentative="1">
+      <w:start w:val="1"/>
+      <w:numFmt w:val="decimal"/>
+      <w:lvlText w:val="%7."/>
+      <w:lvlJc w:val="left"/>
+      <w:pPr>
+        <w:ind w:left="5040" w:hanging="360"/>
+      </w:pPr>
+    </w:lvl>
+    <w:lvl w:ilvl="7" w:tplc="080C0019" w:tentative="1">
+      <w:start w:val="1"/>
+      <w:numFmt w:val="lowerLetter"/>
+      <w:lvlText w:val="%8."/>
+      <w:lvlJc w:val="left"/>
+      <w:pPr>
+        <w:ind w:left="5760" w:hanging="360"/>
+      </w:pPr>
+    </w:lvl>
+    <w:lvl w:ilvl="8" w:tplc="080C001B" w:tentative="1">
+      <w:start w:val="1"/>
+      <w:numFmt w:val="lowerRoman"/>
+      <w:lvlText w:val="%9."/>
+      <w:lvlJc w:val="right"/>
+      <w:pPr>
+        <w:ind w:left="6480" w:hanging="180"/>
+      </w:pPr>
+    </w:lvl>
+  </w:abstractNum>
+  <w:abstractNum w:abstractNumId="4" w15:restartNumberingAfterBreak="0">
+    <w:nsid w:val="0B6137BA"/>
+    <w:multiLevelType w:val="hybridMultilevel"/>
+    <w:tmpl w:val="70FCCD4A"/>
+    <w:lvl w:ilvl="0" w:tplc="51440CE8">
+      <w:start w:val="1"/>
+      <w:numFmt w:val="decimal"/>
+      <w:lvlText w:val="%1."/>
+      <w:lvlJc w:val="left"/>
+      <w:pPr>
+        <w:ind w:left="720" w:hanging="360"/>
+      </w:pPr>
+      <w:rPr>
+        <w:rFonts w:hint="default"/>
+        <w:sz w:val="22"/>
+      </w:rPr>
+    </w:lvl>
+    <w:lvl w:ilvl="1" w:tplc="080C0019" w:tentative="1">
+      <w:start w:val="1"/>
+      <w:numFmt w:val="lowerLetter"/>
+      <w:lvlText w:val="%2."/>
+      <w:lvlJc w:val="left"/>
+      <w:pPr>
+        <w:ind w:left="1440" w:hanging="360"/>
+      </w:pPr>
+    </w:lvl>
+    <w:lvl w:ilvl="2" w:tplc="080C001B" w:tentative="1">
+      <w:start w:val="1"/>
+      <w:numFmt w:val="lowerRoman"/>
+      <w:lvlText w:val="%3."/>
+      <w:lvlJc w:val="right"/>
+      <w:pPr>
+        <w:ind w:left="2160" w:hanging="180"/>
+      </w:pPr>
+    </w:lvl>
+    <w:lvl w:ilvl="3" w:tplc="080C000F" w:tentative="1">
+      <w:start w:val="1"/>
+      <w:numFmt w:val="decimal"/>
+      <w:lvlText w:val="%4."/>
+      <w:lvlJc w:val="left"/>
+      <w:pPr>
+        <w:ind w:left="2880" w:hanging="360"/>
+      </w:pPr>
+    </w:lvl>
+    <w:lvl w:ilvl="4" w:tplc="080C0019" w:tentative="1">
+      <w:start w:val="1"/>
+      <w:numFmt w:val="lowerLetter"/>
+      <w:lvlText w:val="%5."/>
+      <w:lvlJc w:val="left"/>
+      <w:pPr>
+        <w:ind w:left="3600" w:hanging="360"/>
+      </w:pPr>
+    </w:lvl>
+    <w:lvl w:ilvl="5" w:tplc="080C001B" w:tentative="1">
+      <w:start w:val="1"/>
+      <w:numFmt w:val="lowerRoman"/>
+      <w:lvlText w:val="%6."/>
+      <w:lvlJc w:val="right"/>
+      <w:pPr>
+        <w:ind w:left="4320" w:hanging="180"/>
+      </w:pPr>
+    </w:lvl>
+    <w:lvl w:ilvl="6" w:tplc="080C000F" w:tentative="1">
+      <w:start w:val="1"/>
+      <w:numFmt w:val="decimal"/>
+      <w:lvlText w:val="%7."/>
+      <w:lvlJc w:val="left"/>
+      <w:pPr>
+        <w:ind w:left="5040" w:hanging="360"/>
+      </w:pPr>
+    </w:lvl>
+    <w:lvl w:ilvl="7" w:tplc="080C0019" w:tentative="1">
+      <w:start w:val="1"/>
+      <w:numFmt w:val="lowerLetter"/>
+      <w:lvlText w:val="%8."/>
+      <w:lvlJc w:val="left"/>
+      <w:pPr>
+        <w:ind w:left="5760" w:hanging="360"/>
+      </w:pPr>
+    </w:lvl>
+    <w:lvl w:ilvl="8" w:tplc="080C001B" w:tentative="1">
+      <w:start w:val="1"/>
+      <w:numFmt w:val="lowerRoman"/>
+      <w:lvlText w:val="%9."/>
+      <w:lvlJc w:val="right"/>
+      <w:pPr>
+        <w:ind w:left="6480" w:hanging="180"/>
+      </w:pPr>
+    </w:lvl>
+  </w:abstractNum>
+  <w:abstractNum w:abstractNumId="5" w15:restartNumberingAfterBreak="0">
     <w:nsid w:val="0BE91AC4"/>
     <w:multiLevelType w:val="hybridMultilevel"/>
     <w:tmpl w:val="0E54F8A4"/>
@@ -7846,7 +11920,7 @@
       </w:rPr>
     </w:lvl>
   </w:abstractNum>
-  <w:abstractNum w:abstractNumId="4" w15:restartNumberingAfterBreak="0">
+  <w:abstractNum w:abstractNumId="6" w15:restartNumberingAfterBreak="0">
     <w:nsid w:val="0F1D10A8"/>
     <w:multiLevelType w:val="hybridMultilevel"/>
     <w:tmpl w:val="71BA85E4"/>
@@ -7935,7 +12009,7 @@
       </w:pPr>
     </w:lvl>
   </w:abstractNum>
-  <w:abstractNum w:abstractNumId="5" w15:restartNumberingAfterBreak="0">
+  <w:abstractNum w:abstractNumId="7" w15:restartNumberingAfterBreak="0">
     <w:nsid w:val="107B74F2"/>
     <w:multiLevelType w:val="hybridMultilevel"/>
     <w:tmpl w:val="DAE06DF0"/>
@@ -8026,7 +12100,7 @@
       </w:pPr>
     </w:lvl>
   </w:abstractNum>
-  <w:abstractNum w:abstractNumId="6" w15:restartNumberingAfterBreak="0">
+  <w:abstractNum w:abstractNumId="8" w15:restartNumberingAfterBreak="0">
     <w:nsid w:val="10F1102B"/>
     <w:multiLevelType w:val="hybridMultilevel"/>
     <w:tmpl w:val="FE780BBE"/>
@@ -8115,7 +12189,7 @@
       </w:pPr>
     </w:lvl>
   </w:abstractNum>
-  <w:abstractNum w:abstractNumId="7" w15:restartNumberingAfterBreak="0">
+  <w:abstractNum w:abstractNumId="9" w15:restartNumberingAfterBreak="0">
     <w:nsid w:val="18262460"/>
     <w:multiLevelType w:val="hybridMultilevel"/>
     <w:tmpl w:val="57BC1B48"/>
@@ -8204,7 +12278,7 @@
       </w:pPr>
     </w:lvl>
   </w:abstractNum>
-  <w:abstractNum w:abstractNumId="8" w15:restartNumberingAfterBreak="0">
+  <w:abstractNum w:abstractNumId="10" w15:restartNumberingAfterBreak="0">
     <w:nsid w:val="1D7140D4"/>
     <w:multiLevelType w:val="hybridMultilevel"/>
     <w:tmpl w:val="4BE28554"/>
@@ -8293,7 +12367,7 @@
       </w:pPr>
     </w:lvl>
   </w:abstractNum>
-  <w:abstractNum w:abstractNumId="9" w15:restartNumberingAfterBreak="0">
+  <w:abstractNum w:abstractNumId="11" w15:restartNumberingAfterBreak="0">
     <w:nsid w:val="243D5F52"/>
     <w:multiLevelType w:val="multilevel"/>
     <w:tmpl w:val="2948FF7C"/>
@@ -8418,7 +12492,7 @@
       </w:rPr>
     </w:lvl>
   </w:abstractNum>
-  <w:abstractNum w:abstractNumId="10" w15:restartNumberingAfterBreak="0">
+  <w:abstractNum w:abstractNumId="12" w15:restartNumberingAfterBreak="0">
     <w:nsid w:val="252827AE"/>
     <w:multiLevelType w:val="multilevel"/>
     <w:tmpl w:val="A7724B3C"/>
@@ -8543,7 +12617,7 @@
       </w:rPr>
     </w:lvl>
   </w:abstractNum>
-  <w:abstractNum w:abstractNumId="11" w15:restartNumberingAfterBreak="0">
+  <w:abstractNum w:abstractNumId="13" w15:restartNumberingAfterBreak="0">
     <w:nsid w:val="257D7698"/>
     <w:multiLevelType w:val="multilevel"/>
     <w:tmpl w:val="7F5A161E"/>
@@ -8664,7 +12738,7 @@
       </w:rPr>
     </w:lvl>
   </w:abstractNum>
-  <w:abstractNum w:abstractNumId="12" w15:restartNumberingAfterBreak="0">
+  <w:abstractNum w:abstractNumId="14" w15:restartNumberingAfterBreak="0">
     <w:nsid w:val="2A6948F5"/>
     <w:multiLevelType w:val="multilevel"/>
     <w:tmpl w:val="A7724B3C"/>
@@ -8789,7 +12863,7 @@
       </w:rPr>
     </w:lvl>
   </w:abstractNum>
-  <w:abstractNum w:abstractNumId="13" w15:restartNumberingAfterBreak="0">
+  <w:abstractNum w:abstractNumId="15" w15:restartNumberingAfterBreak="0">
     <w:nsid w:val="3C373B8F"/>
     <w:multiLevelType w:val="multilevel"/>
     <w:tmpl w:val="C1D81DF4"/>
@@ -8912,7 +12986,7 @@
       </w:rPr>
     </w:lvl>
   </w:abstractNum>
-  <w:abstractNum w:abstractNumId="14" w15:restartNumberingAfterBreak="0">
+  <w:abstractNum w:abstractNumId="16" w15:restartNumberingAfterBreak="0">
     <w:nsid w:val="455E6EB5"/>
     <w:multiLevelType w:val="hybridMultilevel"/>
     <w:tmpl w:val="EB1079E2"/>
@@ -9001,7 +13075,7 @@
       </w:pPr>
     </w:lvl>
   </w:abstractNum>
-  <w:abstractNum w:abstractNumId="15" w15:restartNumberingAfterBreak="0">
+  <w:abstractNum w:abstractNumId="17" w15:restartNumberingAfterBreak="0">
     <w:nsid w:val="4D5A3D4D"/>
     <w:multiLevelType w:val="multilevel"/>
     <w:tmpl w:val="A7724B3C"/>
@@ -9126,7 +13200,7 @@
       </w:rPr>
     </w:lvl>
   </w:abstractNum>
-  <w:abstractNum w:abstractNumId="16" w15:restartNumberingAfterBreak="0">
+  <w:abstractNum w:abstractNumId="18" w15:restartNumberingAfterBreak="0">
     <w:nsid w:val="50982B98"/>
     <w:multiLevelType w:val="hybridMultilevel"/>
     <w:tmpl w:val="C88A04BC"/>
@@ -9219,7 +13293,7 @@
       </w:pPr>
     </w:lvl>
   </w:abstractNum>
-  <w:abstractNum w:abstractNumId="17" w15:restartNumberingAfterBreak="0">
+  <w:abstractNum w:abstractNumId="19" w15:restartNumberingAfterBreak="0">
     <w:nsid w:val="5AEE1338"/>
     <w:multiLevelType w:val="multilevel"/>
     <w:tmpl w:val="A7724B3C"/>
@@ -9344,7 +13418,7 @@
       </w:rPr>
     </w:lvl>
   </w:abstractNum>
-  <w:abstractNum w:abstractNumId="18" w15:restartNumberingAfterBreak="0">
+  <w:abstractNum w:abstractNumId="20" w15:restartNumberingAfterBreak="0">
     <w:nsid w:val="5B062DBF"/>
     <w:multiLevelType w:val="hybridMultilevel"/>
     <w:tmpl w:val="3F1EAE28"/>
@@ -9433,7 +13507,7 @@
       </w:pPr>
     </w:lvl>
   </w:abstractNum>
-  <w:abstractNum w:abstractNumId="19" w15:restartNumberingAfterBreak="0">
+  <w:abstractNum w:abstractNumId="21" w15:restartNumberingAfterBreak="0">
     <w:nsid w:val="61CC2912"/>
     <w:multiLevelType w:val="multilevel"/>
     <w:tmpl w:val="A7724B3C"/>
@@ -9558,7 +13632,7 @@
       </w:rPr>
     </w:lvl>
   </w:abstractNum>
-  <w:abstractNum w:abstractNumId="20" w15:restartNumberingAfterBreak="0">
+  <w:abstractNum w:abstractNumId="22" w15:restartNumberingAfterBreak="0">
     <w:nsid w:val="63213F27"/>
     <w:multiLevelType w:val="hybridMultilevel"/>
     <w:tmpl w:val="D8D0601A"/>
@@ -9647,7 +13721,7 @@
       </w:pPr>
     </w:lvl>
   </w:abstractNum>
-  <w:abstractNum w:abstractNumId="21" w15:restartNumberingAfterBreak="0">
+  <w:abstractNum w:abstractNumId="23" w15:restartNumberingAfterBreak="0">
     <w:nsid w:val="692E4955"/>
     <w:multiLevelType w:val="multilevel"/>
     <w:tmpl w:val="A7724B3C"/>
@@ -9772,7 +13846,7 @@
       </w:rPr>
     </w:lvl>
   </w:abstractNum>
-  <w:abstractNum w:abstractNumId="22" w15:restartNumberingAfterBreak="0">
+  <w:abstractNum w:abstractNumId="24" w15:restartNumberingAfterBreak="0">
     <w:nsid w:val="71953E5D"/>
     <w:multiLevelType w:val="hybridMultilevel"/>
     <w:tmpl w:val="91F29438"/>
@@ -9861,7 +13935,7 @@
       </w:pPr>
     </w:lvl>
   </w:abstractNum>
-  <w:abstractNum w:abstractNumId="23" w15:restartNumberingAfterBreak="0">
+  <w:abstractNum w:abstractNumId="25" w15:restartNumberingAfterBreak="0">
     <w:nsid w:val="776668C8"/>
     <w:multiLevelType w:val="multilevel"/>
     <w:tmpl w:val="A7724B3C"/>
@@ -9986,7 +14060,7 @@
       </w:rPr>
     </w:lvl>
   </w:abstractNum>
-  <w:abstractNum w:abstractNumId="24" w15:restartNumberingAfterBreak="0">
+  <w:abstractNum w:abstractNumId="26" w15:restartNumberingAfterBreak="0">
     <w:nsid w:val="791F6335"/>
     <w:multiLevelType w:val="hybridMultilevel"/>
     <w:tmpl w:val="2544EE84"/>
@@ -10076,86 +14150,92 @@
     </w:lvl>
   </w:abstractNum>
   <w:num w:numId="1">
-    <w:abstractNumId w:val="3"/>
+    <w:abstractNumId w:val="5"/>
   </w:num>
   <w:num w:numId="2">
-    <w:abstractNumId w:val="11"/>
+    <w:abstractNumId w:val="13"/>
   </w:num>
   <w:num w:numId="3">
-    <w:abstractNumId w:val="16"/>
+    <w:abstractNumId w:val="18"/>
   </w:num>
   <w:num w:numId="4">
-    <w:abstractNumId w:val="8"/>
+    <w:abstractNumId w:val="10"/>
   </w:num>
   <w:num w:numId="5">
-    <w:abstractNumId w:val="13"/>
+    <w:abstractNumId w:val="15"/>
   </w:num>
   <w:num w:numId="6">
-    <w:abstractNumId w:val="14"/>
+    <w:abstractNumId w:val="16"/>
   </w:num>
   <w:num w:numId="7">
     <w:abstractNumId w:val="0"/>
   </w:num>
   <w:num w:numId="8">
-    <w:abstractNumId w:val="17"/>
+    <w:abstractNumId w:val="19"/>
   </w:num>
   <w:num w:numId="9">
     <w:abstractNumId w:val="1"/>
   </w:num>
   <w:num w:numId="10">
-    <w:abstractNumId w:val="20"/>
+    <w:abstractNumId w:val="22"/>
   </w:num>
   <w:num w:numId="11">
-    <w:abstractNumId w:val="4"/>
+    <w:abstractNumId w:val="6"/>
   </w:num>
   <w:num w:numId="12">
-    <w:abstractNumId w:val="6"/>
+    <w:abstractNumId w:val="8"/>
   </w:num>
   <w:num w:numId="13">
-    <w:abstractNumId w:val="23"/>
+    <w:abstractNumId w:val="25"/>
   </w:num>
   <w:num w:numId="14">
-    <w:abstractNumId w:val="5"/>
+    <w:abstractNumId w:val="7"/>
   </w:num>
   <w:num w:numId="15">
-    <w:abstractNumId w:val="21"/>
+    <w:abstractNumId w:val="23"/>
   </w:num>
   <w:num w:numId="16">
     <w:abstractNumId w:val="2"/>
   </w:num>
   <w:num w:numId="17">
-    <w:abstractNumId w:val="19"/>
+    <w:abstractNumId w:val="21"/>
   </w:num>
   <w:num w:numId="18">
+    <w:abstractNumId w:val="14"/>
+  </w:num>
+  <w:num w:numId="19">
     <w:abstractNumId w:val="12"/>
   </w:num>
-  <w:num w:numId="19">
-    <w:abstractNumId w:val="10"/>
-  </w:num>
   <w:num w:numId="20">
-    <w:abstractNumId w:val="15"/>
+    <w:abstractNumId w:val="17"/>
   </w:num>
   <w:num w:numId="21">
+    <w:abstractNumId w:val="26"/>
+  </w:num>
+  <w:num w:numId="22">
+    <w:abstractNumId w:val="20"/>
+  </w:num>
+  <w:num w:numId="23">
+    <w:abstractNumId w:val="11"/>
+  </w:num>
+  <w:num w:numId="24">
+    <w:abstractNumId w:val="9"/>
+  </w:num>
+  <w:num w:numId="25">
     <w:abstractNumId w:val="24"/>
   </w:num>
-  <w:num w:numId="22">
-    <w:abstractNumId w:val="18"/>
+  <w:num w:numId="26">
+    <w:abstractNumId w:val="3"/>
   </w:num>
-  <w:num w:numId="23">
-    <w:abstractNumId w:val="9"/>
-  </w:num>
-  <w:num w:numId="24">
-    <w:abstractNumId w:val="7"/>
-  </w:num>
-  <w:num w:numId="25">
-    <w:abstractNumId w:val="22"/>
+  <w:num w:numId="27">
+    <w:abstractNumId w:val="4"/>
   </w:num>
   <w:numIdMacAtCleanup w:val="25"/>
 </w:numbering>
 </file>
 
 <file path=word/styles.xml><?xml version="1.0" encoding="utf-8"?>
-<w:styles xmlns:mc="http://schemas.openxmlformats.org/markup-compatibility/2006" xmlns:r="http://schemas.openxmlformats.org/officeDocument/2006/relationships" xmlns:w="http://schemas.openxmlformats.org/wordprocessingml/2006/main" xmlns:w14="http://schemas.microsoft.com/office/word/2010/wordml" xmlns:w15="http://schemas.microsoft.com/office/word/2012/wordml" xmlns:w16cid="http://schemas.microsoft.com/office/word/2016/wordml/cid" xmlns:w16se="http://schemas.microsoft.com/office/word/2015/wordml/symex" mc:Ignorable="w14 w15 w16se w16cid">
+<w:styles xmlns:mc="http://schemas.openxmlformats.org/markup-compatibility/2006" xmlns:r="http://schemas.openxmlformats.org/officeDocument/2006/relationships" xmlns:w="http://schemas.openxmlformats.org/wordprocessingml/2006/main" xmlns:w14="http://schemas.microsoft.com/office/word/2010/wordml" xmlns:w15="http://schemas.microsoft.com/office/word/2012/wordml" xmlns:w16cex="http://schemas.microsoft.com/office/word/2018/wordml/cex" xmlns:w16cid="http://schemas.microsoft.com/office/word/2016/wordml/cid" xmlns:w16="http://schemas.microsoft.com/office/word/2018/wordml" xmlns:w16se="http://schemas.microsoft.com/office/word/2015/wordml/symex" mc:Ignorable="w14 w15 w16se w16cid w16 w16cex">
   <w:docDefaults>
     <w:rPrDefault>
       <w:rPr>
@@ -10171,7 +14251,7 @@
       </w:pPr>
     </w:pPrDefault>
   </w:docDefaults>
-  <w:latentStyles w:defLockedState="0" w:defUIPriority="99" w:defSemiHidden="0" w:defUnhideWhenUsed="0" w:defQFormat="0" w:count="377">
+  <w:latentStyles w:defLockedState="0" w:defUIPriority="99" w:defSemiHidden="0" w:defUnhideWhenUsed="0" w:defQFormat="0" w:count="376">
     <w:lsdException w:name="Normal" w:uiPriority="0" w:qFormat="1"/>
     <w:lsdException w:name="heading 1" w:uiPriority="9" w:qFormat="1"/>
     <w:lsdException w:name="heading 2" w:semiHidden="1" w:uiPriority="9" w:unhideWhenUsed="1" w:qFormat="1"/>
@@ -10548,7 +14628,6 @@
     <w:lsdException w:name="Hashtag" w:semiHidden="1" w:unhideWhenUsed="1"/>
     <w:lsdException w:name="Unresolved Mention" w:semiHidden="1" w:unhideWhenUsed="1"/>
     <w:lsdException w:name="Smart Link" w:semiHidden="1" w:unhideWhenUsed="1"/>
-    <w:lsdException w:name="Smart Link Error" w:semiHidden="1" w:unhideWhenUsed="1"/>
   </w:latentStyles>
   <w:style w:type="paragraph" w:default="1" w:styleId="Normal">
     <w:name w:val="Normal"/>

--- a/modelisation/Description Textuels.docx
+++ b/modelisation/Description Textuels.docx
@@ -6705,6 +6705,9 @@
               </w:rPr>
               <w:t xml:space="preserve">Notes : </w:t>
             </w:r>
+            <w:r>
+              <w:t>Disponible pour le mode digital et analogique si supporté</w:t>
+            </w:r>
           </w:p>
           <w:p>
             <w:pPr>
@@ -8806,7 +8809,7 @@
               <w:pStyle w:val="Paragraphedeliste"/>
               <w:numPr>
                 <w:ilvl w:val="0"/>
-                <w:numId w:val="27"/>
+                <w:numId w:val="30"/>
               </w:numPr>
               <w:spacing w:line="276" w:lineRule="auto"/>
               <w:rPr>
@@ -9297,7 +9300,21 @@
                 <w:b/>
                 <w:bCs/>
               </w:rPr>
-              <w:t xml:space="preserve">       4      a)</w:t>
+              <w:t xml:space="preserve">       4</w:t>
+            </w:r>
+            <w:r>
+              <w:rPr>
+                <w:b/>
+                <w:bCs/>
+              </w:rPr>
+              <w:t>.</w:t>
+            </w:r>
+            <w:r>
+              <w:rPr>
+                <w:b/>
+                <w:bCs/>
+              </w:rPr>
+              <w:t xml:space="preserve">    a)</w:t>
             </w:r>
           </w:p>
           <w:p>
@@ -9490,50 +9507,29 @@
                 <w:sz w:val="28"/>
                 <w:szCs w:val="28"/>
               </w:rPr>
-              <w:t>1</w:t>
+              <w:t>12</w:t>
             </w:r>
             <w:r>
               <w:rPr>
                 <w:sz w:val="28"/>
                 <w:szCs w:val="28"/>
               </w:rPr>
-              <w:t>2</w:t>
-            </w:r>
+              <w:t>:</w:t>
+            </w:r>
+            <w:proofErr w:type="gramEnd"/>
             <w:r>
               <w:rPr>
                 <w:sz w:val="28"/>
                 <w:szCs w:val="28"/>
               </w:rPr>
-              <w:t>:</w:t>
-            </w:r>
-            <w:proofErr w:type="gramEnd"/>
+              <w:t xml:space="preserve"> </w:t>
+            </w:r>
             <w:r>
               <w:rPr>
                 <w:sz w:val="28"/>
                 <w:szCs w:val="28"/>
               </w:rPr>
-              <w:t xml:space="preserve"> </w:t>
-            </w:r>
-            <w:r>
-              <w:rPr>
-                <w:sz w:val="28"/>
-                <w:szCs w:val="28"/>
-              </w:rPr>
-              <w:t xml:space="preserve">Select </w:t>
-            </w:r>
-            <w:r>
-              <w:rPr>
-                <w:sz w:val="28"/>
-                <w:szCs w:val="28"/>
-              </w:rPr>
-              <w:t>Output</w:t>
-            </w:r>
-            <w:r>
-              <w:rPr>
-                <w:sz w:val="28"/>
-                <w:szCs w:val="28"/>
-              </w:rPr>
-              <w:t xml:space="preserve"> Source</w:t>
+              <w:t>Select Output Source</w:t>
             </w:r>
           </w:p>
         </w:tc>
@@ -9592,21 +9588,7 @@
                 <w:sz w:val="24"/>
                 <w:szCs w:val="24"/>
               </w:rPr>
-              <w:t xml:space="preserve">Select </w:t>
-            </w:r>
-            <w:r>
-              <w:rPr>
-                <w:sz w:val="24"/>
-                <w:szCs w:val="24"/>
-              </w:rPr>
-              <w:t>Out</w:t>
-            </w:r>
-            <w:r>
-              <w:rPr>
-                <w:sz w:val="24"/>
-                <w:szCs w:val="24"/>
-              </w:rPr>
-              <w:t>put Source</w:t>
+              <w:t>Select Output Source</w:t>
             </w:r>
           </w:p>
           <w:p>
@@ -9702,19 +9684,7 @@
               <w:spacing w:line="276" w:lineRule="auto"/>
             </w:pPr>
             <w:r>
-              <w:t xml:space="preserve">SI le système dispose d’une </w:t>
-            </w:r>
-            <w:r>
-              <w:t>sortie</w:t>
-            </w:r>
-            <w:r>
-              <w:t xml:space="preserve"> audio externe, l</w:t>
-            </w:r>
-            <w:r>
-              <w:t xml:space="preserve">e système </w:t>
-            </w:r>
-            <w:r>
-              <w:t xml:space="preserve">peut transmettre le son à jouer </w:t>
+              <w:t xml:space="preserve">SI le système dispose d’une sortie audio externe, le système peut transmettre le son à jouer </w:t>
             </w:r>
             <w:proofErr w:type="gramStart"/>
             <w:r>
@@ -9722,22 +9692,7 @@
             </w:r>
             <w:proofErr w:type="gramEnd"/>
             <w:r>
-              <w:t xml:space="preserve"> une autre source audio</w:t>
-            </w:r>
-            <w:r>
-              <w:t xml:space="preserve">. La </w:t>
-            </w:r>
-            <w:r>
-              <w:t>transmission</w:t>
-            </w:r>
-            <w:r>
-              <w:t xml:space="preserve"> du signal peut se faire via une prise jack</w:t>
-            </w:r>
-            <w:r>
-              <w:t xml:space="preserve"> ou</w:t>
-            </w:r>
-            <w:r>
-              <w:t xml:space="preserve"> via </w:t>
+              <w:t xml:space="preserve"> une autre source audio. La transmission du signal peut se faire via une prise jack ou via </w:t>
             </w:r>
             <w:proofErr w:type="spellStart"/>
             <w:r>
@@ -9773,16 +9728,7 @@
               <w:spacing w:line="276" w:lineRule="auto"/>
             </w:pPr>
             <w:r>
-              <w:t>Transmettre</w:t>
-            </w:r>
-            <w:r>
-              <w:t xml:space="preserve"> une source audio via une </w:t>
-            </w:r>
-            <w:r>
-              <w:t>sortie</w:t>
-            </w:r>
-            <w:r>
-              <w:t xml:space="preserve"> externe disponible</w:t>
+              <w:t>Transmettre une source audio via une sortie externe disponible</w:t>
             </w:r>
           </w:p>
           <w:p>
@@ -9816,28 +9762,7 @@
                 <w:sz w:val="24"/>
                 <w:szCs w:val="24"/>
               </w:rPr>
-              <w:t xml:space="preserve">Une </w:t>
-            </w:r>
-            <w:r>
-              <w:rPr>
-                <w:sz w:val="24"/>
-                <w:szCs w:val="24"/>
-              </w:rPr>
-              <w:t>sortie</w:t>
-            </w:r>
-            <w:r>
-              <w:rPr>
-                <w:sz w:val="24"/>
-                <w:szCs w:val="24"/>
-              </w:rPr>
-              <w:t xml:space="preserve"> externe est disponible (jack,</w:t>
-            </w:r>
-            <w:r>
-              <w:rPr>
-                <w:sz w:val="24"/>
-                <w:szCs w:val="24"/>
-              </w:rPr>
-              <w:t xml:space="preserve"> </w:t>
+              <w:t xml:space="preserve">Une sortie externe est disponible (jack, </w:t>
             </w:r>
             <w:proofErr w:type="spellStart"/>
             <w:r>
@@ -9930,7 +9855,7 @@
               <w:pStyle w:val="Paragraphedeliste"/>
               <w:numPr>
                 <w:ilvl w:val="0"/>
-                <w:numId w:val="27"/>
+                <w:numId w:val="29"/>
               </w:numPr>
               <w:spacing w:line="276" w:lineRule="auto"/>
               <w:rPr>
@@ -10006,13 +9931,7 @@
               <w:t xml:space="preserve">L’utilisateur </w:t>
             </w:r>
             <w:r>
-              <w:t xml:space="preserve">sélectionne « Sélectionner </w:t>
-            </w:r>
-            <w:r>
-              <w:t>sortie</w:t>
-            </w:r>
-            <w:r>
-              <w:t xml:space="preserve"> externe »</w:t>
+              <w:t>sélectionne « Sélectionner sortie externe »</w:t>
             </w:r>
           </w:p>
           <w:p>
@@ -10042,10 +9961,7 @@
               <w:t xml:space="preserve"> </w:t>
             </w:r>
             <w:r>
-              <w:t>choisis entre aucun, AUX (jack),</w:t>
-            </w:r>
-            <w:r>
-              <w:t xml:space="preserve"> </w:t>
+              <w:t xml:space="preserve">choisis entre aucun, AUX (jack), </w:t>
             </w:r>
             <w:proofErr w:type="spellStart"/>
             <w:r>
@@ -10439,7 +10355,21 @@
                 <w:b/>
                 <w:bCs/>
               </w:rPr>
-              <w:t xml:space="preserve">       4      a)</w:t>
+              <w:t xml:space="preserve">       4</w:t>
+            </w:r>
+            <w:r>
+              <w:rPr>
+                <w:b/>
+                <w:bCs/>
+              </w:rPr>
+              <w:t>.</w:t>
+            </w:r>
+            <w:r>
+              <w:rPr>
+                <w:b/>
+                <w:bCs/>
+              </w:rPr>
+              <w:t xml:space="preserve">    a)</w:t>
             </w:r>
           </w:p>
           <w:p>
@@ -10555,35 +10485,7 @@
                 <w:sz w:val="24"/>
                 <w:szCs w:val="24"/>
               </w:rPr>
-              <w:t xml:space="preserve">La radio </w:t>
-            </w:r>
-            <w:r>
-              <w:rPr>
-                <w:sz w:val="24"/>
-                <w:szCs w:val="24"/>
-              </w:rPr>
-              <w:t>transmet</w:t>
-            </w:r>
-            <w:r>
-              <w:rPr>
-                <w:sz w:val="24"/>
-                <w:szCs w:val="24"/>
-              </w:rPr>
-              <w:t xml:space="preserve"> l’audio </w:t>
-            </w:r>
-            <w:r>
-              <w:rPr>
-                <w:sz w:val="24"/>
-                <w:szCs w:val="24"/>
-              </w:rPr>
-              <w:t xml:space="preserve">à </w:t>
-            </w:r>
-            <w:r>
-              <w:rPr>
-                <w:sz w:val="24"/>
-                <w:szCs w:val="24"/>
-              </w:rPr>
-              <w:t>la source externe sélectionnée</w:t>
+              <w:t>La radio transmet l’audio à la source externe sélectionnée</w:t>
             </w:r>
           </w:p>
         </w:tc>
@@ -11058,7 +10960,7 @@
               <w:pStyle w:val="Paragraphedeliste"/>
               <w:numPr>
                 <w:ilvl w:val="0"/>
-                <w:numId w:val="17"/>
+                <w:numId w:val="28"/>
               </w:numPr>
               <w:spacing w:line="276" w:lineRule="auto"/>
               <w:rPr>
@@ -11091,7 +10993,7 @@
               <w:pStyle w:val="Paragraphedeliste"/>
               <w:numPr>
                 <w:ilvl w:val="0"/>
-                <w:numId w:val="17"/>
+                <w:numId w:val="28"/>
               </w:numPr>
               <w:spacing w:line="276" w:lineRule="auto"/>
               <w:rPr>
@@ -11117,7 +11019,7 @@
               <w:pStyle w:val="Paragraphedeliste"/>
               <w:numPr>
                 <w:ilvl w:val="0"/>
-                <w:numId w:val="17"/>
+                <w:numId w:val="28"/>
               </w:numPr>
               <w:spacing w:line="276" w:lineRule="auto"/>
               <w:rPr>
@@ -11334,8 +11236,2471 @@
             <w:r>
               <w:t>/</w:t>
             </w:r>
-            <w:bookmarkStart w:id="0" w:name="_GoBack"/>
-            <w:bookmarkEnd w:id="0"/>
+          </w:p>
+          <w:p>
+            <w:pPr>
+              <w:spacing w:line="276" w:lineRule="auto"/>
+            </w:pPr>
+          </w:p>
+        </w:tc>
+      </w:tr>
+    </w:tbl>
+    <w:p/>
+    <w:p/>
+    <w:p/>
+    <w:p/>
+    <w:p/>
+    <w:p/>
+    <w:p/>
+    <w:tbl>
+      <w:tblPr>
+        <w:tblStyle w:val="TableauListe1Clair"/>
+        <w:tblW w:w="0" w:type="auto"/>
+        <w:tblBorders>
+          <w:top w:val="single" w:sz="4" w:space="0" w:color="auto"/>
+          <w:left w:val="single" w:sz="4" w:space="0" w:color="auto"/>
+          <w:bottom w:val="single" w:sz="4" w:space="0" w:color="auto"/>
+          <w:right w:val="single" w:sz="4" w:space="0" w:color="auto"/>
+        </w:tblBorders>
+        <w:tblLook w:val="0420" w:firstRow="1" w:lastRow="0" w:firstColumn="0" w:lastColumn="0" w:noHBand="0" w:noVBand="1"/>
+      </w:tblPr>
+      <w:tblGrid>
+        <w:gridCol w:w="9062"/>
+      </w:tblGrid>
+      <w:tr>
+        <w:trPr>
+          <w:cnfStyle w:val="100000000000" w:firstRow="1" w:lastRow="0" w:firstColumn="0" w:lastColumn="0" w:oddVBand="0" w:evenVBand="0" w:oddHBand="0" w:evenHBand="0" w:firstRowFirstColumn="0" w:firstRowLastColumn="0" w:lastRowFirstColumn="0" w:lastRowLastColumn="0"/>
+        </w:trPr>
+        <w:tc>
+          <w:tcPr>
+            <w:tcW w:w="9062" w:type="dxa"/>
+            <w:tcBorders>
+              <w:top w:val="single" w:sz="4" w:space="0" w:color="auto"/>
+              <w:bottom w:val="single" w:sz="4" w:space="0" w:color="auto"/>
+            </w:tcBorders>
+          </w:tcPr>
+          <w:p>
+            <w:pPr>
+              <w:spacing w:line="276" w:lineRule="auto"/>
+            </w:pPr>
+            <w:r>
+              <w:rPr>
+                <w:sz w:val="28"/>
+                <w:szCs w:val="28"/>
+              </w:rPr>
+              <w:lastRenderedPageBreak/>
+              <w:t>Cas n°</w:t>
+            </w:r>
+            <w:proofErr w:type="gramStart"/>
+            <w:r>
+              <w:rPr>
+                <w:sz w:val="28"/>
+                <w:szCs w:val="28"/>
+              </w:rPr>
+              <w:t>1</w:t>
+            </w:r>
+            <w:r>
+              <w:rPr>
+                <w:sz w:val="28"/>
+                <w:szCs w:val="28"/>
+              </w:rPr>
+              <w:t>4</w:t>
+            </w:r>
+            <w:r>
+              <w:rPr>
+                <w:sz w:val="28"/>
+                <w:szCs w:val="28"/>
+              </w:rPr>
+              <w:t>:</w:t>
+            </w:r>
+            <w:proofErr w:type="gramEnd"/>
+            <w:r>
+              <w:rPr>
+                <w:sz w:val="28"/>
+                <w:szCs w:val="28"/>
+              </w:rPr>
+              <w:t xml:space="preserve"> </w:t>
+            </w:r>
+            <w:proofErr w:type="spellStart"/>
+            <w:r>
+              <w:rPr>
+                <w:sz w:val="28"/>
+                <w:szCs w:val="28"/>
+              </w:rPr>
+              <w:t>Toggle</w:t>
+            </w:r>
+            <w:proofErr w:type="spellEnd"/>
+            <w:r>
+              <w:rPr>
+                <w:sz w:val="28"/>
+                <w:szCs w:val="28"/>
+              </w:rPr>
+              <w:t xml:space="preserve"> Breaking News</w:t>
+            </w:r>
+          </w:p>
+        </w:tc>
+      </w:tr>
+      <w:tr>
+        <w:trPr>
+          <w:cnfStyle w:val="000000100000" w:firstRow="0" w:lastRow="0" w:firstColumn="0" w:lastColumn="0" w:oddVBand="0" w:evenVBand="0" w:oddHBand="1" w:evenHBand="0" w:firstRowFirstColumn="0" w:firstRowLastColumn="0" w:lastRowFirstColumn="0" w:lastRowLastColumn="0"/>
+        </w:trPr>
+        <w:tc>
+          <w:tcPr>
+            <w:tcW w:w="9062" w:type="dxa"/>
+            <w:tcBorders>
+              <w:top w:val="single" w:sz="4" w:space="0" w:color="auto"/>
+            </w:tcBorders>
+            <w:shd w:val="clear" w:color="auto" w:fill="D9D9D9" w:themeFill="background1" w:themeFillShade="D9"/>
+          </w:tcPr>
+          <w:p>
+            <w:pPr>
+              <w:spacing w:line="276" w:lineRule="auto"/>
+              <w:rPr>
+                <w:b/>
+                <w:bCs/>
+                <w:sz w:val="24"/>
+                <w:szCs w:val="24"/>
+              </w:rPr>
+            </w:pPr>
+          </w:p>
+          <w:p>
+            <w:pPr>
+              <w:spacing w:line="276" w:lineRule="auto"/>
+              <w:rPr>
+                <w:i/>
+                <w:iCs/>
+              </w:rPr>
+            </w:pPr>
+            <w:r>
+              <w:rPr>
+                <w:b/>
+                <w:bCs/>
+                <w:sz w:val="24"/>
+                <w:szCs w:val="24"/>
+              </w:rPr>
+              <w:t>Nom :</w:t>
+            </w:r>
+            <w:r>
+              <w:rPr>
+                <w:b/>
+                <w:bCs/>
+                <w:sz w:val="24"/>
+                <w:szCs w:val="24"/>
+              </w:rPr>
+              <w:t xml:space="preserve"> </w:t>
+            </w:r>
+            <w:proofErr w:type="spellStart"/>
+            <w:r>
+              <w:rPr>
+                <w:sz w:val="24"/>
+                <w:szCs w:val="24"/>
+              </w:rPr>
+              <w:t>Toggle</w:t>
+            </w:r>
+            <w:proofErr w:type="spellEnd"/>
+            <w:r>
+              <w:rPr>
+                <w:sz w:val="24"/>
+                <w:szCs w:val="24"/>
+              </w:rPr>
+              <w:t xml:space="preserve"> Breaking News</w:t>
+            </w:r>
+          </w:p>
+          <w:p>
+            <w:pPr>
+              <w:tabs>
+                <w:tab w:val="left" w:pos="2115"/>
+              </w:tabs>
+              <w:spacing w:line="276" w:lineRule="auto"/>
+              <w:rPr>
+                <w:i/>
+                <w:iCs/>
+              </w:rPr>
+            </w:pPr>
+            <w:r>
+              <w:rPr>
+                <w:b/>
+                <w:bCs/>
+                <w:sz w:val="24"/>
+                <w:szCs w:val="24"/>
+              </w:rPr>
+              <w:t xml:space="preserve">Identifiant : </w:t>
+            </w:r>
+            <w:r>
+              <w:rPr>
+                <w:sz w:val="24"/>
+                <w:szCs w:val="24"/>
+              </w:rPr>
+              <w:t>1</w:t>
+            </w:r>
+            <w:r>
+              <w:rPr>
+                <w:sz w:val="24"/>
+                <w:szCs w:val="24"/>
+              </w:rPr>
+              <w:t>4</w:t>
+            </w:r>
+          </w:p>
+          <w:p>
+            <w:pPr>
+              <w:spacing w:line="276" w:lineRule="auto"/>
+              <w:rPr>
+                <w:b/>
+                <w:bCs/>
+                <w:sz w:val="24"/>
+                <w:szCs w:val="24"/>
+              </w:rPr>
+            </w:pPr>
+            <w:r>
+              <w:rPr>
+                <w:b/>
+                <w:bCs/>
+                <w:sz w:val="24"/>
+                <w:szCs w:val="24"/>
+              </w:rPr>
+              <w:t>Acteur(s) :</w:t>
+            </w:r>
+          </w:p>
+          <w:p>
+            <w:pPr>
+              <w:pStyle w:val="Paragraphedeliste"/>
+              <w:numPr>
+                <w:ilvl w:val="0"/>
+                <w:numId w:val="1"/>
+              </w:numPr>
+              <w:spacing w:line="276" w:lineRule="auto"/>
+            </w:pPr>
+            <w:r>
+              <w:t>Utilisateur</w:t>
+            </w:r>
+          </w:p>
+          <w:p>
+            <w:pPr>
+              <w:spacing w:line="276" w:lineRule="auto"/>
+              <w:rPr>
+                <w:b/>
+                <w:bCs/>
+                <w:sz w:val="24"/>
+                <w:szCs w:val="24"/>
+              </w:rPr>
+            </w:pPr>
+            <w:r>
+              <w:rPr>
+                <w:b/>
+                <w:bCs/>
+                <w:sz w:val="24"/>
+                <w:szCs w:val="24"/>
+              </w:rPr>
+              <w:t>Description :</w:t>
+            </w:r>
+          </w:p>
+          <w:p>
+            <w:pPr>
+              <w:spacing w:line="276" w:lineRule="auto"/>
+            </w:pPr>
+            <w:r>
+              <w:t xml:space="preserve">Le système est capable d’afficher les messages d’informations (news, </w:t>
+            </w:r>
+            <w:proofErr w:type="spellStart"/>
+            <w:r>
+              <w:t>traffic</w:t>
+            </w:r>
+            <w:proofErr w:type="spellEnd"/>
+            <w:r>
+              <w:t>) transmis par la station à laquelle il est connecté. L’utilisateur doit avoir activé l’option dans les paramètres généraux.</w:t>
+            </w:r>
+          </w:p>
+          <w:p>
+            <w:pPr>
+              <w:spacing w:line="276" w:lineRule="auto"/>
+              <w:rPr>
+                <w:b/>
+                <w:bCs/>
+                <w:sz w:val="24"/>
+                <w:szCs w:val="24"/>
+              </w:rPr>
+            </w:pPr>
+            <w:r>
+              <w:rPr>
+                <w:b/>
+                <w:bCs/>
+                <w:sz w:val="24"/>
+                <w:szCs w:val="24"/>
+              </w:rPr>
+              <w:t>Objectif :</w:t>
+            </w:r>
+          </w:p>
+          <w:p>
+            <w:pPr>
+              <w:spacing w:line="276" w:lineRule="auto"/>
+            </w:pPr>
+            <w:r>
+              <w:t>Recevoir une source audio via une entrée externe disponible</w:t>
+            </w:r>
+          </w:p>
+          <w:p>
+            <w:pPr>
+              <w:spacing w:line="276" w:lineRule="auto"/>
+              <w:rPr>
+                <w:sz w:val="20"/>
+                <w:szCs w:val="20"/>
+              </w:rPr>
+            </w:pPr>
+            <w:r>
+              <w:rPr>
+                <w:b/>
+                <w:bCs/>
+                <w:sz w:val="24"/>
+                <w:szCs w:val="24"/>
+              </w:rPr>
+              <w:t>Préconditions :</w:t>
+            </w:r>
+            <w:r>
+              <w:rPr>
+                <w:b/>
+                <w:bCs/>
+                <w:sz w:val="24"/>
+                <w:szCs w:val="24"/>
+              </w:rPr>
+              <w:t xml:space="preserve"> </w:t>
+            </w:r>
+            <w:r>
+              <w:rPr>
+                <w:sz w:val="24"/>
+                <w:szCs w:val="24"/>
+              </w:rPr>
+              <w:t>L’utilisateur a activé l’option « Breaking News » dans les paramètres</w:t>
+            </w:r>
+          </w:p>
+        </w:tc>
+      </w:tr>
+      <w:tr>
+        <w:tc>
+          <w:tcPr>
+            <w:tcW w:w="9062" w:type="dxa"/>
+          </w:tcPr>
+          <w:p>
+            <w:pPr>
+              <w:spacing w:line="276" w:lineRule="auto"/>
+              <w:rPr>
+                <w:b/>
+                <w:bCs/>
+                <w:sz w:val="24"/>
+                <w:szCs w:val="24"/>
+              </w:rPr>
+            </w:pPr>
+          </w:p>
+          <w:p>
+            <w:pPr>
+              <w:spacing w:line="276" w:lineRule="auto"/>
+              <w:rPr>
+                <w:b/>
+                <w:bCs/>
+                <w:sz w:val="28"/>
+                <w:szCs w:val="28"/>
+              </w:rPr>
+            </w:pPr>
+            <w:r>
+              <w:rPr>
+                <w:b/>
+                <w:bCs/>
+                <w:sz w:val="28"/>
+                <w:szCs w:val="28"/>
+              </w:rPr>
+              <w:t>DESCRIPTION</w:t>
+            </w:r>
+          </w:p>
+          <w:p>
+            <w:pPr>
+              <w:spacing w:line="276" w:lineRule="auto"/>
+              <w:rPr>
+                <w:b/>
+                <w:bCs/>
+                <w:sz w:val="24"/>
+                <w:szCs w:val="24"/>
+              </w:rPr>
+            </w:pPr>
+          </w:p>
+          <w:p>
+            <w:pPr>
+              <w:spacing w:line="276" w:lineRule="auto"/>
+              <w:rPr>
+                <w:b/>
+                <w:bCs/>
+                <w:sz w:val="24"/>
+                <w:szCs w:val="24"/>
+              </w:rPr>
+            </w:pPr>
+            <w:r>
+              <w:rPr>
+                <w:b/>
+                <w:bCs/>
+                <w:sz w:val="24"/>
+                <w:szCs w:val="24"/>
+              </w:rPr>
+              <w:t>Scénario Principal :</w:t>
+            </w:r>
+          </w:p>
+          <w:p>
+            <w:pPr>
+              <w:pStyle w:val="Paragraphedeliste"/>
+              <w:numPr>
+                <w:ilvl w:val="0"/>
+                <w:numId w:val="31"/>
+              </w:numPr>
+              <w:spacing w:line="276" w:lineRule="auto"/>
+              <w:rPr>
+                <w:b/>
+                <w:bCs/>
+                <w:sz w:val="24"/>
+                <w:szCs w:val="24"/>
+              </w:rPr>
+            </w:pPr>
+            <w:r>
+              <w:rPr>
+                <w:b/>
+                <w:bCs/>
+              </w:rPr>
+              <w:t>L’utilisateur</w:t>
+            </w:r>
+            <w:r>
+              <w:t xml:space="preserve"> </w:t>
+            </w:r>
+            <w:r>
+              <w:t>sélectionne une station radio</w:t>
+            </w:r>
+          </w:p>
+          <w:p>
+            <w:pPr>
+              <w:spacing w:line="276" w:lineRule="auto"/>
+              <w:ind w:left="360"/>
+              <w:rPr>
+                <w:b/>
+                <w:bCs/>
+                <w:sz w:val="24"/>
+                <w:szCs w:val="24"/>
+              </w:rPr>
+            </w:pPr>
+            <w:r>
+              <w:rPr>
+                <w:b/>
+                <w:bCs/>
+              </w:rPr>
+              <w:t xml:space="preserve">2.    Le système </w:t>
+            </w:r>
+            <w:r>
+              <w:t xml:space="preserve">reçoit le signal radio et récupère </w:t>
+            </w:r>
+            <w:r>
+              <w:t>les messages transmis</w:t>
+            </w:r>
+            <w:r>
+              <w:t xml:space="preserve"> par la station</w:t>
+            </w:r>
+          </w:p>
+          <w:p>
+            <w:pPr>
+              <w:spacing w:line="276" w:lineRule="auto"/>
+              <w:ind w:left="360"/>
+              <w:rPr>
+                <w:b/>
+                <w:bCs/>
+                <w:sz w:val="24"/>
+                <w:szCs w:val="24"/>
+              </w:rPr>
+            </w:pPr>
+            <w:r>
+              <w:rPr>
+                <w:b/>
+                <w:bCs/>
+              </w:rPr>
+              <w:t>3</w:t>
+            </w:r>
+            <w:r>
+              <w:rPr>
+                <w:b/>
+                <w:bCs/>
+              </w:rPr>
+              <w:t xml:space="preserve">.    </w:t>
+            </w:r>
+            <w:r>
+              <w:rPr>
+                <w:b/>
+                <w:bCs/>
+              </w:rPr>
+              <w:t xml:space="preserve">Le système </w:t>
+            </w:r>
+            <w:r>
+              <w:t xml:space="preserve">affiche à l’utilisateur </w:t>
+            </w:r>
+            <w:r>
+              <w:t>les messages reçus</w:t>
+            </w:r>
+          </w:p>
+          <w:p>
+            <w:pPr>
+              <w:spacing w:line="276" w:lineRule="auto"/>
+              <w:rPr>
+                <w:b/>
+                <w:bCs/>
+                <w:sz w:val="24"/>
+                <w:szCs w:val="24"/>
+              </w:rPr>
+            </w:pPr>
+          </w:p>
+        </w:tc>
+      </w:tr>
+      <w:tr>
+        <w:trPr>
+          <w:cnfStyle w:val="000000100000" w:firstRow="0" w:lastRow="0" w:firstColumn="0" w:lastColumn="0" w:oddVBand="0" w:evenVBand="0" w:oddHBand="1" w:evenHBand="0" w:firstRowFirstColumn="0" w:firstRowLastColumn="0" w:lastRowFirstColumn="0" w:lastRowLastColumn="0"/>
+        </w:trPr>
+        <w:tc>
+          <w:tcPr>
+            <w:tcW w:w="9062" w:type="dxa"/>
+            <w:shd w:val="clear" w:color="auto" w:fill="D9D9D9" w:themeFill="background1" w:themeFillShade="D9"/>
+          </w:tcPr>
+          <w:p>
+            <w:pPr>
+              <w:spacing w:line="276" w:lineRule="auto"/>
+              <w:rPr>
+                <w:b/>
+                <w:bCs/>
+              </w:rPr>
+            </w:pPr>
+          </w:p>
+          <w:p>
+            <w:pPr>
+              <w:spacing w:line="276" w:lineRule="auto"/>
+              <w:rPr>
+                <w:sz w:val="24"/>
+                <w:szCs w:val="24"/>
+              </w:rPr>
+            </w:pPr>
+            <w:r>
+              <w:rPr>
+                <w:b/>
+                <w:bCs/>
+                <w:sz w:val="24"/>
+                <w:szCs w:val="24"/>
+              </w:rPr>
+              <w:t>Scénario alternatif</w:t>
+            </w:r>
+            <w:r>
+              <w:rPr>
+                <w:b/>
+                <w:bCs/>
+                <w:sz w:val="24"/>
+                <w:szCs w:val="24"/>
+              </w:rPr>
+              <w:t xml:space="preserve"> : </w:t>
+            </w:r>
+            <w:r>
+              <w:rPr>
+                <w:b/>
+                <w:bCs/>
+                <w:sz w:val="24"/>
+                <w:szCs w:val="24"/>
+              </w:rPr>
+              <w:t>/</w:t>
+            </w:r>
+          </w:p>
+          <w:p>
+            <w:pPr>
+              <w:spacing w:line="276" w:lineRule="auto"/>
+              <w:rPr>
+                <w:b/>
+                <w:bCs/>
+              </w:rPr>
+            </w:pPr>
+            <w:r>
+              <w:rPr>
+                <w:b/>
+                <w:bCs/>
+                <w:sz w:val="24"/>
+                <w:szCs w:val="24"/>
+              </w:rPr>
+              <w:t>Scénario exceptionnel :</w:t>
+            </w:r>
+            <w:r>
+              <w:rPr>
+                <w:b/>
+                <w:bCs/>
+              </w:rPr>
+              <w:t xml:space="preserve"> </w:t>
+            </w:r>
+          </w:p>
+          <w:p>
+            <w:pPr>
+              <w:spacing w:line="276" w:lineRule="auto"/>
+              <w:rPr>
+                <w:b/>
+                <w:bCs/>
+              </w:rPr>
+            </w:pPr>
+            <w:r>
+              <w:rPr>
+                <w:b/>
+                <w:bCs/>
+              </w:rPr>
+              <w:t xml:space="preserve">       </w:t>
+            </w:r>
+            <w:r>
+              <w:rPr>
+                <w:b/>
+                <w:bCs/>
+              </w:rPr>
+              <w:t>2.</w:t>
+            </w:r>
+            <w:r>
+              <w:rPr>
+                <w:b/>
+                <w:bCs/>
+              </w:rPr>
+              <w:t xml:space="preserve">    a)</w:t>
+            </w:r>
+          </w:p>
+          <w:p>
+            <w:pPr>
+              <w:pStyle w:val="Paragraphedeliste"/>
+              <w:numPr>
+                <w:ilvl w:val="0"/>
+                <w:numId w:val="1"/>
+              </w:numPr>
+              <w:spacing w:line="276" w:lineRule="auto"/>
+              <w:rPr>
+                <w:b/>
+                <w:bCs/>
+              </w:rPr>
+            </w:pPr>
+            <w:r>
+              <w:t xml:space="preserve">Si aucun message est disponible, rien ne sera affiché par </w:t>
+            </w:r>
+            <w:r>
+              <w:rPr>
+                <w:b/>
+                <w:bCs/>
+              </w:rPr>
+              <w:t>le système</w:t>
+            </w:r>
+          </w:p>
+        </w:tc>
+      </w:tr>
+      <w:tr>
+        <w:tc>
+          <w:tcPr>
+            <w:tcW w:w="9062" w:type="dxa"/>
+          </w:tcPr>
+          <w:p>
+            <w:pPr>
+              <w:spacing w:line="276" w:lineRule="auto"/>
+              <w:rPr>
+                <w:b/>
+                <w:bCs/>
+              </w:rPr>
+            </w:pPr>
+          </w:p>
+          <w:p>
+            <w:pPr>
+              <w:spacing w:line="276" w:lineRule="auto"/>
+              <w:rPr>
+                <w:b/>
+                <w:bCs/>
+              </w:rPr>
+            </w:pPr>
+            <w:proofErr w:type="spellStart"/>
+            <w:r>
+              <w:rPr>
+                <w:b/>
+                <w:bCs/>
+                <w:sz w:val="24"/>
+                <w:szCs w:val="24"/>
+              </w:rPr>
+              <w:t>Post-condit</w:t>
+            </w:r>
+            <w:r>
+              <w:rPr>
+                <w:b/>
+                <w:bCs/>
+                <w:sz w:val="24"/>
+                <w:szCs w:val="24"/>
+              </w:rPr>
+              <w:t>ions</w:t>
+            </w:r>
+            <w:proofErr w:type="spellEnd"/>
+            <w:r>
+              <w:rPr>
+                <w:b/>
+                <w:bCs/>
+                <w:sz w:val="24"/>
+                <w:szCs w:val="24"/>
+              </w:rPr>
+              <w:t> :</w:t>
+            </w:r>
+            <w:r>
+              <w:rPr>
+                <w:b/>
+                <w:bCs/>
+                <w:sz w:val="24"/>
+                <w:szCs w:val="24"/>
+              </w:rPr>
+              <w:t xml:space="preserve"> </w:t>
+            </w:r>
+            <w:r>
+              <w:rPr>
+                <w:sz w:val="24"/>
+                <w:szCs w:val="24"/>
+              </w:rPr>
+              <w:t>Des messages d’informations sont affichés sur l’écran de la radio</w:t>
+            </w:r>
+          </w:p>
+        </w:tc>
+      </w:tr>
+      <w:tr>
+        <w:trPr>
+          <w:cnfStyle w:val="000000100000" w:firstRow="0" w:lastRow="0" w:firstColumn="0" w:lastColumn="0" w:oddVBand="0" w:evenVBand="0" w:oddHBand="1" w:evenHBand="0" w:firstRowFirstColumn="0" w:firstRowLastColumn="0" w:lastRowFirstColumn="0" w:lastRowLastColumn="0"/>
+        </w:trPr>
+        <w:tc>
+          <w:tcPr>
+            <w:tcW w:w="9062" w:type="dxa"/>
+          </w:tcPr>
+          <w:p>
+            <w:pPr>
+              <w:spacing w:line="276" w:lineRule="auto"/>
+              <w:rPr>
+                <w:b/>
+                <w:bCs/>
+              </w:rPr>
+            </w:pPr>
+          </w:p>
+          <w:p>
+            <w:pPr>
+              <w:spacing w:line="276" w:lineRule="auto"/>
+            </w:pPr>
+            <w:r>
+              <w:rPr>
+                <w:b/>
+                <w:bCs/>
+              </w:rPr>
+              <w:t xml:space="preserve">Notes : </w:t>
+            </w:r>
+          </w:p>
+          <w:p>
+            <w:pPr>
+              <w:spacing w:line="276" w:lineRule="auto"/>
+            </w:pPr>
+          </w:p>
+        </w:tc>
+      </w:tr>
+    </w:tbl>
+    <w:p/>
+    <w:p/>
+    <w:p/>
+    <w:p/>
+    <w:p/>
+    <w:p/>
+    <w:p/>
+    <w:p/>
+    <w:tbl>
+      <w:tblPr>
+        <w:tblStyle w:val="TableauListe1Clair"/>
+        <w:tblW w:w="0" w:type="auto"/>
+        <w:tblBorders>
+          <w:top w:val="single" w:sz="4" w:space="0" w:color="auto"/>
+          <w:left w:val="single" w:sz="4" w:space="0" w:color="auto"/>
+          <w:bottom w:val="single" w:sz="4" w:space="0" w:color="auto"/>
+          <w:right w:val="single" w:sz="4" w:space="0" w:color="auto"/>
+        </w:tblBorders>
+        <w:tblLook w:val="0420" w:firstRow="1" w:lastRow="0" w:firstColumn="0" w:lastColumn="0" w:noHBand="0" w:noVBand="1"/>
+      </w:tblPr>
+      <w:tblGrid>
+        <w:gridCol w:w="9062"/>
+      </w:tblGrid>
+      <w:tr>
+        <w:trPr>
+          <w:cnfStyle w:val="100000000000" w:firstRow="1" w:lastRow="0" w:firstColumn="0" w:lastColumn="0" w:oddVBand="0" w:evenVBand="0" w:oddHBand="0" w:evenHBand="0" w:firstRowFirstColumn="0" w:firstRowLastColumn="0" w:lastRowFirstColumn="0" w:lastRowLastColumn="0"/>
+        </w:trPr>
+        <w:tc>
+          <w:tcPr>
+            <w:tcW w:w="9062" w:type="dxa"/>
+            <w:tcBorders>
+              <w:top w:val="single" w:sz="4" w:space="0" w:color="auto"/>
+              <w:bottom w:val="single" w:sz="4" w:space="0" w:color="auto"/>
+            </w:tcBorders>
+          </w:tcPr>
+          <w:p>
+            <w:pPr>
+              <w:spacing w:line="276" w:lineRule="auto"/>
+            </w:pPr>
+            <w:r>
+              <w:rPr>
+                <w:sz w:val="28"/>
+                <w:szCs w:val="28"/>
+              </w:rPr>
+              <w:lastRenderedPageBreak/>
+              <w:t>Cas n°</w:t>
+            </w:r>
+            <w:proofErr w:type="gramStart"/>
+            <w:r>
+              <w:rPr>
+                <w:sz w:val="28"/>
+                <w:szCs w:val="28"/>
+              </w:rPr>
+              <w:t>1</w:t>
+            </w:r>
+            <w:r>
+              <w:rPr>
+                <w:sz w:val="28"/>
+                <w:szCs w:val="28"/>
+              </w:rPr>
+              <w:t>5</w:t>
+            </w:r>
+            <w:r>
+              <w:rPr>
+                <w:sz w:val="28"/>
+                <w:szCs w:val="28"/>
+              </w:rPr>
+              <w:t>:</w:t>
+            </w:r>
+            <w:proofErr w:type="gramEnd"/>
+            <w:r>
+              <w:rPr>
+                <w:sz w:val="28"/>
+                <w:szCs w:val="28"/>
+              </w:rPr>
+              <w:t xml:space="preserve"> </w:t>
+            </w:r>
+            <w:proofErr w:type="spellStart"/>
+            <w:r>
+              <w:rPr>
+                <w:sz w:val="28"/>
+                <w:szCs w:val="28"/>
+              </w:rPr>
+              <w:t>Toggle</w:t>
+            </w:r>
+            <w:proofErr w:type="spellEnd"/>
+            <w:r>
+              <w:rPr>
+                <w:sz w:val="28"/>
+                <w:szCs w:val="28"/>
+              </w:rPr>
+              <w:t xml:space="preserve"> </w:t>
+            </w:r>
+            <w:r>
+              <w:rPr>
+                <w:sz w:val="28"/>
+                <w:szCs w:val="28"/>
+              </w:rPr>
+              <w:t>Digital/</w:t>
+            </w:r>
+            <w:proofErr w:type="spellStart"/>
+            <w:r>
+              <w:rPr>
+                <w:sz w:val="28"/>
+                <w:szCs w:val="28"/>
+              </w:rPr>
+              <w:t>Analog</w:t>
+            </w:r>
+            <w:proofErr w:type="spellEnd"/>
+            <w:r>
+              <w:rPr>
+                <w:sz w:val="28"/>
+                <w:szCs w:val="28"/>
+              </w:rPr>
+              <w:t xml:space="preserve"> </w:t>
+            </w:r>
+            <w:r>
+              <w:rPr>
+                <w:sz w:val="28"/>
+                <w:szCs w:val="28"/>
+              </w:rPr>
+              <w:t>Mode</w:t>
+            </w:r>
+          </w:p>
+        </w:tc>
+      </w:tr>
+      <w:tr>
+        <w:trPr>
+          <w:cnfStyle w:val="000000100000" w:firstRow="0" w:lastRow="0" w:firstColumn="0" w:lastColumn="0" w:oddVBand="0" w:evenVBand="0" w:oddHBand="1" w:evenHBand="0" w:firstRowFirstColumn="0" w:firstRowLastColumn="0" w:lastRowFirstColumn="0" w:lastRowLastColumn="0"/>
+        </w:trPr>
+        <w:tc>
+          <w:tcPr>
+            <w:tcW w:w="9062" w:type="dxa"/>
+            <w:tcBorders>
+              <w:top w:val="single" w:sz="4" w:space="0" w:color="auto"/>
+            </w:tcBorders>
+            <w:shd w:val="clear" w:color="auto" w:fill="D9D9D9" w:themeFill="background1" w:themeFillShade="D9"/>
+          </w:tcPr>
+          <w:p>
+            <w:pPr>
+              <w:spacing w:line="276" w:lineRule="auto"/>
+              <w:rPr>
+                <w:b/>
+                <w:bCs/>
+                <w:sz w:val="24"/>
+                <w:szCs w:val="24"/>
+              </w:rPr>
+            </w:pPr>
+          </w:p>
+          <w:p>
+            <w:pPr>
+              <w:spacing w:line="276" w:lineRule="auto"/>
+              <w:rPr>
+                <w:i/>
+                <w:iCs/>
+              </w:rPr>
+            </w:pPr>
+            <w:r>
+              <w:rPr>
+                <w:b/>
+                <w:bCs/>
+                <w:sz w:val="24"/>
+                <w:szCs w:val="24"/>
+              </w:rPr>
+              <w:t>Nom :</w:t>
+            </w:r>
+            <w:r>
+              <w:rPr>
+                <w:b/>
+                <w:bCs/>
+                <w:sz w:val="24"/>
+                <w:szCs w:val="24"/>
+              </w:rPr>
+              <w:t xml:space="preserve"> </w:t>
+            </w:r>
+            <w:proofErr w:type="spellStart"/>
+            <w:r>
+              <w:rPr>
+                <w:sz w:val="24"/>
+                <w:szCs w:val="24"/>
+              </w:rPr>
+              <w:t>Toggle</w:t>
+            </w:r>
+            <w:proofErr w:type="spellEnd"/>
+            <w:r>
+              <w:rPr>
+                <w:sz w:val="24"/>
+                <w:szCs w:val="24"/>
+              </w:rPr>
+              <w:t xml:space="preserve"> </w:t>
+            </w:r>
+            <w:r>
+              <w:rPr>
+                <w:sz w:val="24"/>
+                <w:szCs w:val="24"/>
+              </w:rPr>
+              <w:t>Digital/</w:t>
+            </w:r>
+            <w:proofErr w:type="spellStart"/>
+            <w:r>
+              <w:rPr>
+                <w:sz w:val="24"/>
+                <w:szCs w:val="24"/>
+              </w:rPr>
+              <w:t>Analog</w:t>
+            </w:r>
+            <w:proofErr w:type="spellEnd"/>
+            <w:r>
+              <w:rPr>
+                <w:sz w:val="24"/>
+                <w:szCs w:val="24"/>
+              </w:rPr>
+              <w:t xml:space="preserve"> Mode</w:t>
+            </w:r>
+          </w:p>
+          <w:p>
+            <w:pPr>
+              <w:tabs>
+                <w:tab w:val="left" w:pos="2115"/>
+              </w:tabs>
+              <w:spacing w:line="276" w:lineRule="auto"/>
+              <w:rPr>
+                <w:i/>
+                <w:iCs/>
+              </w:rPr>
+            </w:pPr>
+            <w:r>
+              <w:rPr>
+                <w:b/>
+                <w:bCs/>
+                <w:sz w:val="24"/>
+                <w:szCs w:val="24"/>
+              </w:rPr>
+              <w:t xml:space="preserve">Identifiant : </w:t>
+            </w:r>
+            <w:r>
+              <w:rPr>
+                <w:sz w:val="24"/>
+                <w:szCs w:val="24"/>
+              </w:rPr>
+              <w:t>1</w:t>
+            </w:r>
+            <w:r>
+              <w:rPr>
+                <w:sz w:val="24"/>
+                <w:szCs w:val="24"/>
+              </w:rPr>
+              <w:t>5</w:t>
+            </w:r>
+          </w:p>
+          <w:p>
+            <w:pPr>
+              <w:spacing w:line="276" w:lineRule="auto"/>
+              <w:rPr>
+                <w:b/>
+                <w:bCs/>
+                <w:sz w:val="24"/>
+                <w:szCs w:val="24"/>
+              </w:rPr>
+            </w:pPr>
+            <w:r>
+              <w:rPr>
+                <w:b/>
+                <w:bCs/>
+                <w:sz w:val="24"/>
+                <w:szCs w:val="24"/>
+              </w:rPr>
+              <w:t>Acteur(s) :</w:t>
+            </w:r>
+          </w:p>
+          <w:p>
+            <w:pPr>
+              <w:pStyle w:val="Paragraphedeliste"/>
+              <w:numPr>
+                <w:ilvl w:val="0"/>
+                <w:numId w:val="1"/>
+              </w:numPr>
+              <w:spacing w:line="276" w:lineRule="auto"/>
+            </w:pPr>
+            <w:r>
+              <w:t>Utilisateur</w:t>
+            </w:r>
+          </w:p>
+          <w:p>
+            <w:pPr>
+              <w:spacing w:line="276" w:lineRule="auto"/>
+              <w:rPr>
+                <w:b/>
+                <w:bCs/>
+                <w:sz w:val="24"/>
+                <w:szCs w:val="24"/>
+              </w:rPr>
+            </w:pPr>
+            <w:r>
+              <w:rPr>
+                <w:b/>
+                <w:bCs/>
+                <w:sz w:val="24"/>
+                <w:szCs w:val="24"/>
+              </w:rPr>
+              <w:t>Description :</w:t>
+            </w:r>
+          </w:p>
+          <w:p>
+            <w:pPr>
+              <w:spacing w:line="276" w:lineRule="auto"/>
+            </w:pPr>
+            <w:r>
+              <w:t xml:space="preserve">Le système est capable </w:t>
+            </w:r>
+            <w:r>
+              <w:t>de passer du mode digital (DAB) au mode standard analogique (FM). Les deux mode</w:t>
+            </w:r>
+            <w:r>
+              <w:t>s</w:t>
+            </w:r>
+            <w:r>
+              <w:t xml:space="preserve"> permettent de stocker un nombre limité de stations.</w:t>
+            </w:r>
+            <w:r>
+              <w:t xml:space="preserve"> Si le système ne reçoit plus de signal venant d’un mode, il basculera sur l’autre mode si l’option choisie dans les paramètres est « automatique »</w:t>
+            </w:r>
+            <w:r>
+              <w:t xml:space="preserve"> en essayant de conserver la station en cours de lecture si possible.</w:t>
+            </w:r>
+          </w:p>
+          <w:p>
+            <w:pPr>
+              <w:spacing w:line="276" w:lineRule="auto"/>
+              <w:rPr>
+                <w:b/>
+                <w:bCs/>
+                <w:sz w:val="24"/>
+                <w:szCs w:val="24"/>
+              </w:rPr>
+            </w:pPr>
+            <w:r>
+              <w:rPr>
+                <w:b/>
+                <w:bCs/>
+                <w:sz w:val="24"/>
+                <w:szCs w:val="24"/>
+              </w:rPr>
+              <w:t>Objectif :</w:t>
+            </w:r>
+          </w:p>
+          <w:p>
+            <w:pPr>
+              <w:spacing w:line="276" w:lineRule="auto"/>
+            </w:pPr>
+            <w:r>
+              <w:t>Changer le mode de réception du signal radio (digital/analogique)</w:t>
+            </w:r>
+          </w:p>
+          <w:p>
+            <w:pPr>
+              <w:spacing w:line="276" w:lineRule="auto"/>
+              <w:rPr>
+                <w:sz w:val="20"/>
+                <w:szCs w:val="20"/>
+              </w:rPr>
+            </w:pPr>
+            <w:r>
+              <w:rPr>
+                <w:b/>
+                <w:bCs/>
+                <w:sz w:val="24"/>
+                <w:szCs w:val="24"/>
+              </w:rPr>
+              <w:t>Préconditions :</w:t>
+            </w:r>
+            <w:r>
+              <w:rPr>
+                <w:b/>
+                <w:bCs/>
+                <w:sz w:val="24"/>
+                <w:szCs w:val="24"/>
+              </w:rPr>
+              <w:t xml:space="preserve"> </w:t>
+            </w:r>
+            <w:r>
+              <w:rPr>
+                <w:sz w:val="24"/>
+                <w:szCs w:val="24"/>
+              </w:rPr>
+              <w:t>La radio supporte le standard FM Analogique</w:t>
+            </w:r>
+          </w:p>
+        </w:tc>
+      </w:tr>
+      <w:tr>
+        <w:tc>
+          <w:tcPr>
+            <w:tcW w:w="9062" w:type="dxa"/>
+          </w:tcPr>
+          <w:p>
+            <w:pPr>
+              <w:spacing w:line="276" w:lineRule="auto"/>
+              <w:rPr>
+                <w:b/>
+                <w:bCs/>
+                <w:sz w:val="24"/>
+                <w:szCs w:val="24"/>
+              </w:rPr>
+            </w:pPr>
+          </w:p>
+          <w:p>
+            <w:pPr>
+              <w:spacing w:line="276" w:lineRule="auto"/>
+              <w:rPr>
+                <w:b/>
+                <w:bCs/>
+                <w:sz w:val="28"/>
+                <w:szCs w:val="28"/>
+              </w:rPr>
+            </w:pPr>
+            <w:r>
+              <w:rPr>
+                <w:b/>
+                <w:bCs/>
+                <w:sz w:val="28"/>
+                <w:szCs w:val="28"/>
+              </w:rPr>
+              <w:t>DESCRIPTION</w:t>
+            </w:r>
+          </w:p>
+          <w:p>
+            <w:pPr>
+              <w:spacing w:line="276" w:lineRule="auto"/>
+              <w:rPr>
+                <w:b/>
+                <w:bCs/>
+                <w:sz w:val="24"/>
+                <w:szCs w:val="24"/>
+              </w:rPr>
+            </w:pPr>
+          </w:p>
+          <w:p>
+            <w:pPr>
+              <w:spacing w:line="276" w:lineRule="auto"/>
+              <w:rPr>
+                <w:b/>
+                <w:bCs/>
+                <w:sz w:val="24"/>
+                <w:szCs w:val="24"/>
+              </w:rPr>
+            </w:pPr>
+            <w:r>
+              <w:rPr>
+                <w:b/>
+                <w:bCs/>
+                <w:sz w:val="24"/>
+                <w:szCs w:val="24"/>
+              </w:rPr>
+              <w:t>Scénario Principal :</w:t>
+            </w:r>
+          </w:p>
+          <w:p>
+            <w:pPr>
+              <w:pStyle w:val="Paragraphedeliste"/>
+              <w:numPr>
+                <w:ilvl w:val="0"/>
+                <w:numId w:val="32"/>
+              </w:numPr>
+              <w:spacing w:line="276" w:lineRule="auto"/>
+              <w:rPr>
+                <w:b/>
+                <w:bCs/>
+                <w:sz w:val="24"/>
+                <w:szCs w:val="24"/>
+              </w:rPr>
+            </w:pPr>
+            <w:r>
+              <w:rPr>
+                <w:b/>
+                <w:bCs/>
+              </w:rPr>
+              <w:t>L’utilisateur</w:t>
+            </w:r>
+            <w:r>
+              <w:t xml:space="preserve"> appuie sur la roulette des paramètres</w:t>
+            </w:r>
+          </w:p>
+          <w:p>
+            <w:pPr>
+              <w:spacing w:line="276" w:lineRule="auto"/>
+              <w:ind w:left="360"/>
+              <w:rPr>
+                <w:b/>
+                <w:bCs/>
+                <w:sz w:val="24"/>
+                <w:szCs w:val="24"/>
+              </w:rPr>
+            </w:pPr>
+            <w:r>
+              <w:rPr>
+                <w:b/>
+                <w:bCs/>
+              </w:rPr>
+              <w:t xml:space="preserve">2.    </w:t>
+            </w:r>
+            <w:r>
+              <w:rPr>
+                <w:b/>
+                <w:bCs/>
+              </w:rPr>
+              <w:t xml:space="preserve">Le système </w:t>
+            </w:r>
+            <w:r>
+              <w:t>affiche le menu des paramètres</w:t>
+            </w:r>
+          </w:p>
+          <w:p>
+            <w:pPr>
+              <w:spacing w:line="276" w:lineRule="auto"/>
+              <w:ind w:left="360"/>
+              <w:rPr>
+                <w:b/>
+                <w:bCs/>
+                <w:sz w:val="24"/>
+                <w:szCs w:val="24"/>
+              </w:rPr>
+            </w:pPr>
+            <w:r>
+              <w:rPr>
+                <w:b/>
+                <w:bCs/>
+              </w:rPr>
+              <w:t xml:space="preserve">3.    </w:t>
+            </w:r>
+            <w:r>
+              <w:rPr>
+                <w:b/>
+                <w:bCs/>
+              </w:rPr>
+              <w:t xml:space="preserve">L’utilisateur </w:t>
+            </w:r>
+            <w:r>
+              <w:t>sélectionne « </w:t>
+            </w:r>
+            <w:r>
+              <w:t xml:space="preserve">Changer mode de réception du signal </w:t>
+            </w:r>
+            <w:r>
+              <w:t>»</w:t>
+            </w:r>
+          </w:p>
+          <w:p>
+            <w:pPr>
+              <w:spacing w:line="276" w:lineRule="auto"/>
+              <w:ind w:left="360"/>
+              <w:rPr>
+                <w:b/>
+                <w:bCs/>
+              </w:rPr>
+            </w:pPr>
+            <w:r>
+              <w:rPr>
+                <w:b/>
+                <w:bCs/>
+              </w:rPr>
+              <w:t xml:space="preserve">4.    </w:t>
+            </w:r>
+            <w:r>
+              <w:rPr>
+                <w:b/>
+                <w:bCs/>
+              </w:rPr>
+              <w:t>L’utilisateur</w:t>
+            </w:r>
+            <w:r>
+              <w:t xml:space="preserve"> </w:t>
+            </w:r>
+            <w:r>
+              <w:t xml:space="preserve">choisis entre </w:t>
+            </w:r>
+            <w:r>
+              <w:t xml:space="preserve">automatique, </w:t>
+            </w:r>
+            <w:r>
+              <w:t>digital</w:t>
+            </w:r>
+            <w:r>
+              <w:t xml:space="preserve"> ou </w:t>
+            </w:r>
+            <w:r>
+              <w:t>analogique</w:t>
+            </w:r>
+          </w:p>
+          <w:p>
+            <w:pPr>
+              <w:spacing w:line="276" w:lineRule="auto"/>
+              <w:ind w:left="360"/>
+            </w:pPr>
+            <w:r>
+              <w:rPr>
+                <w:b/>
+                <w:bCs/>
+              </w:rPr>
+              <w:t xml:space="preserve">5.    </w:t>
+            </w:r>
+            <w:r>
+              <w:rPr>
+                <w:b/>
+                <w:bCs/>
+              </w:rPr>
+              <w:t xml:space="preserve">Le système </w:t>
+            </w:r>
+            <w:r>
+              <w:t>sauvegarde les paramètres</w:t>
+            </w:r>
+          </w:p>
+          <w:p>
+            <w:pPr>
+              <w:spacing w:line="276" w:lineRule="auto"/>
+              <w:ind w:left="360"/>
+              <w:rPr>
+                <w:b/>
+                <w:bCs/>
+                <w:sz w:val="24"/>
+                <w:szCs w:val="24"/>
+              </w:rPr>
+            </w:pPr>
+            <w:r>
+              <w:rPr>
+                <w:b/>
+                <w:bCs/>
+              </w:rPr>
+              <w:t xml:space="preserve">6.    Le système </w:t>
+            </w:r>
+            <w:r>
+              <w:t>charge les stations favorites l</w:t>
+            </w:r>
+            <w:r>
+              <w:t>i</w:t>
+            </w:r>
+            <w:r>
+              <w:t>é</w:t>
+            </w:r>
+            <w:r>
+              <w:t>e</w:t>
+            </w:r>
+            <w:r>
+              <w:t>s au mode choisi</w:t>
+            </w:r>
+          </w:p>
+          <w:p>
+            <w:pPr>
+              <w:spacing w:line="276" w:lineRule="auto"/>
+              <w:ind w:left="360"/>
+            </w:pPr>
+            <w:r>
+              <w:rPr>
+                <w:b/>
+                <w:bCs/>
+              </w:rPr>
+              <w:t xml:space="preserve">6.    </w:t>
+            </w:r>
+            <w:r>
+              <w:rPr>
+                <w:b/>
+                <w:bCs/>
+              </w:rPr>
+              <w:t xml:space="preserve">Le système </w:t>
+            </w:r>
+            <w:r>
+              <w:t>affiche à l’utilisateur son menu principal</w:t>
+            </w:r>
+          </w:p>
+          <w:p>
+            <w:pPr>
+              <w:spacing w:line="276" w:lineRule="auto"/>
+              <w:ind w:left="360"/>
+              <w:rPr>
+                <w:b/>
+                <w:bCs/>
+              </w:rPr>
+            </w:pPr>
+            <w:r>
+              <w:rPr>
+                <w:b/>
+                <w:bCs/>
+              </w:rPr>
+              <w:t xml:space="preserve">7.    Le système </w:t>
+            </w:r>
+            <w:r>
+              <w:t>bascule dans le mode choisi et commence à émettre</w:t>
+            </w:r>
+          </w:p>
+          <w:p>
+            <w:pPr>
+              <w:spacing w:line="276" w:lineRule="auto"/>
+              <w:ind w:left="360"/>
+              <w:rPr>
+                <w:b/>
+                <w:bCs/>
+                <w:sz w:val="24"/>
+                <w:szCs w:val="24"/>
+              </w:rPr>
+            </w:pPr>
+          </w:p>
+        </w:tc>
+      </w:tr>
+      <w:tr>
+        <w:trPr>
+          <w:cnfStyle w:val="000000100000" w:firstRow="0" w:lastRow="0" w:firstColumn="0" w:lastColumn="0" w:oddVBand="0" w:evenVBand="0" w:oddHBand="1" w:evenHBand="0" w:firstRowFirstColumn="0" w:firstRowLastColumn="0" w:lastRowFirstColumn="0" w:lastRowLastColumn="0"/>
+        </w:trPr>
+        <w:tc>
+          <w:tcPr>
+            <w:tcW w:w="9062" w:type="dxa"/>
+            <w:shd w:val="clear" w:color="auto" w:fill="D9D9D9" w:themeFill="background1" w:themeFillShade="D9"/>
+          </w:tcPr>
+          <w:p>
+            <w:pPr>
+              <w:spacing w:line="276" w:lineRule="auto"/>
+              <w:rPr>
+                <w:b/>
+                <w:bCs/>
+              </w:rPr>
+            </w:pPr>
+          </w:p>
+          <w:p>
+            <w:pPr>
+              <w:spacing w:line="276" w:lineRule="auto"/>
+              <w:rPr>
+                <w:sz w:val="24"/>
+                <w:szCs w:val="24"/>
+              </w:rPr>
+            </w:pPr>
+            <w:r>
+              <w:rPr>
+                <w:b/>
+                <w:bCs/>
+                <w:sz w:val="24"/>
+                <w:szCs w:val="24"/>
+              </w:rPr>
+              <w:t>Scénario alternatif</w:t>
+            </w:r>
+            <w:r>
+              <w:rPr>
+                <w:b/>
+                <w:bCs/>
+                <w:sz w:val="24"/>
+                <w:szCs w:val="24"/>
+              </w:rPr>
+              <w:t> : /</w:t>
+            </w:r>
+          </w:p>
+          <w:p>
+            <w:pPr>
+              <w:spacing w:line="276" w:lineRule="auto"/>
+              <w:rPr>
+                <w:b/>
+                <w:bCs/>
+              </w:rPr>
+            </w:pPr>
+            <w:r>
+              <w:rPr>
+                <w:b/>
+                <w:bCs/>
+                <w:sz w:val="24"/>
+                <w:szCs w:val="24"/>
+              </w:rPr>
+              <w:t>Scénario exceptionnel :</w:t>
+            </w:r>
+            <w:r>
+              <w:rPr>
+                <w:b/>
+                <w:bCs/>
+              </w:rPr>
+              <w:t xml:space="preserve"> </w:t>
+            </w:r>
+          </w:p>
+          <w:p>
+            <w:pPr>
+              <w:spacing w:line="276" w:lineRule="auto"/>
+              <w:rPr>
+                <w:b/>
+                <w:bCs/>
+              </w:rPr>
+            </w:pPr>
+            <w:r>
+              <w:rPr>
+                <w:b/>
+                <w:bCs/>
+              </w:rPr>
+              <w:t xml:space="preserve">       </w:t>
+            </w:r>
+            <w:r>
+              <w:rPr>
+                <w:b/>
+                <w:bCs/>
+              </w:rPr>
+              <w:t>4</w:t>
+            </w:r>
+            <w:r>
+              <w:rPr>
+                <w:b/>
+                <w:bCs/>
+              </w:rPr>
+              <w:t>.    a)</w:t>
+            </w:r>
+          </w:p>
+          <w:p>
+            <w:pPr>
+              <w:pStyle w:val="Paragraphedeliste"/>
+              <w:numPr>
+                <w:ilvl w:val="0"/>
+                <w:numId w:val="1"/>
+              </w:numPr>
+              <w:spacing w:line="276" w:lineRule="auto"/>
+              <w:rPr>
+                <w:b/>
+                <w:bCs/>
+              </w:rPr>
+            </w:pPr>
+            <w:r>
+              <w:t xml:space="preserve">Si </w:t>
+            </w:r>
+            <w:r>
+              <w:t xml:space="preserve">l’antenne de réception du mode choisi est défectueuse, le système ne basculera pas et un message d’erreur sera affiché sur l’écran </w:t>
+            </w:r>
+          </w:p>
+        </w:tc>
+      </w:tr>
+      <w:tr>
+        <w:tc>
+          <w:tcPr>
+            <w:tcW w:w="9062" w:type="dxa"/>
+          </w:tcPr>
+          <w:p>
+            <w:pPr>
+              <w:spacing w:line="276" w:lineRule="auto"/>
+              <w:rPr>
+                <w:b/>
+                <w:bCs/>
+              </w:rPr>
+            </w:pPr>
+          </w:p>
+          <w:p>
+            <w:pPr>
+              <w:spacing w:line="276" w:lineRule="auto"/>
+              <w:rPr>
+                <w:b/>
+                <w:bCs/>
+              </w:rPr>
+            </w:pPr>
+            <w:proofErr w:type="spellStart"/>
+            <w:r>
+              <w:rPr>
+                <w:b/>
+                <w:bCs/>
+                <w:sz w:val="24"/>
+                <w:szCs w:val="24"/>
+              </w:rPr>
+              <w:t>Post-condit</w:t>
+            </w:r>
+            <w:r>
+              <w:rPr>
+                <w:b/>
+                <w:bCs/>
+                <w:sz w:val="24"/>
+                <w:szCs w:val="24"/>
+              </w:rPr>
+              <w:t>ions</w:t>
+            </w:r>
+            <w:proofErr w:type="spellEnd"/>
+            <w:r>
+              <w:rPr>
+                <w:b/>
+                <w:bCs/>
+                <w:sz w:val="24"/>
+                <w:szCs w:val="24"/>
+              </w:rPr>
+              <w:t xml:space="preserve"> : </w:t>
+            </w:r>
+            <w:r>
+              <w:rPr>
+                <w:sz w:val="24"/>
+                <w:szCs w:val="24"/>
+              </w:rPr>
+              <w:t>La radio a basculé de mode et reçoit du signal à diffuser</w:t>
+            </w:r>
+          </w:p>
+        </w:tc>
+      </w:tr>
+      <w:tr>
+        <w:trPr>
+          <w:cnfStyle w:val="000000100000" w:firstRow="0" w:lastRow="0" w:firstColumn="0" w:lastColumn="0" w:oddVBand="0" w:evenVBand="0" w:oddHBand="1" w:evenHBand="0" w:firstRowFirstColumn="0" w:firstRowLastColumn="0" w:lastRowFirstColumn="0" w:lastRowLastColumn="0"/>
+        </w:trPr>
+        <w:tc>
+          <w:tcPr>
+            <w:tcW w:w="9062" w:type="dxa"/>
+          </w:tcPr>
+          <w:p>
+            <w:pPr>
+              <w:spacing w:line="276" w:lineRule="auto"/>
+              <w:rPr>
+                <w:b/>
+                <w:bCs/>
+              </w:rPr>
+            </w:pPr>
+          </w:p>
+          <w:p>
+            <w:pPr>
+              <w:spacing w:line="276" w:lineRule="auto"/>
+            </w:pPr>
+            <w:r>
+              <w:rPr>
+                <w:b/>
+                <w:bCs/>
+              </w:rPr>
+              <w:t xml:space="preserve">Notes : </w:t>
+            </w:r>
+          </w:p>
+          <w:p>
+            <w:pPr>
+              <w:spacing w:line="276" w:lineRule="auto"/>
+            </w:pPr>
+          </w:p>
+        </w:tc>
+      </w:tr>
+    </w:tbl>
+    <w:p/>
+    <w:p/>
+    <w:p/>
+    <w:p/>
+    <w:tbl>
+      <w:tblPr>
+        <w:tblStyle w:val="TableauListe1Clair"/>
+        <w:tblW w:w="0" w:type="auto"/>
+        <w:tblBorders>
+          <w:top w:val="single" w:sz="4" w:space="0" w:color="auto"/>
+          <w:left w:val="single" w:sz="4" w:space="0" w:color="auto"/>
+          <w:bottom w:val="single" w:sz="4" w:space="0" w:color="auto"/>
+          <w:right w:val="single" w:sz="4" w:space="0" w:color="auto"/>
+        </w:tblBorders>
+        <w:tblLook w:val="0420" w:firstRow="1" w:lastRow="0" w:firstColumn="0" w:lastColumn="0" w:noHBand="0" w:noVBand="1"/>
+      </w:tblPr>
+      <w:tblGrid>
+        <w:gridCol w:w="9062"/>
+      </w:tblGrid>
+      <w:tr>
+        <w:trPr>
+          <w:cnfStyle w:val="100000000000" w:firstRow="1" w:lastRow="0" w:firstColumn="0" w:lastColumn="0" w:oddVBand="0" w:evenVBand="0" w:oddHBand="0" w:evenHBand="0" w:firstRowFirstColumn="0" w:firstRowLastColumn="0" w:lastRowFirstColumn="0" w:lastRowLastColumn="0"/>
+        </w:trPr>
+        <w:tc>
+          <w:tcPr>
+            <w:tcW w:w="9062" w:type="dxa"/>
+            <w:tcBorders>
+              <w:top w:val="single" w:sz="4" w:space="0" w:color="auto"/>
+              <w:bottom w:val="single" w:sz="4" w:space="0" w:color="auto"/>
+            </w:tcBorders>
+          </w:tcPr>
+          <w:p>
+            <w:pPr>
+              <w:spacing w:line="276" w:lineRule="auto"/>
+            </w:pPr>
+            <w:r>
+              <w:rPr>
+                <w:sz w:val="28"/>
+                <w:szCs w:val="28"/>
+              </w:rPr>
+              <w:lastRenderedPageBreak/>
+              <w:t>Cas n°</w:t>
+            </w:r>
+            <w:proofErr w:type="gramStart"/>
+            <w:r>
+              <w:rPr>
+                <w:sz w:val="28"/>
+                <w:szCs w:val="28"/>
+              </w:rPr>
+              <w:t>1</w:t>
+            </w:r>
+            <w:r>
+              <w:rPr>
+                <w:sz w:val="28"/>
+                <w:szCs w:val="28"/>
+              </w:rPr>
+              <w:t>6</w:t>
+            </w:r>
+            <w:r>
+              <w:rPr>
+                <w:sz w:val="28"/>
+                <w:szCs w:val="28"/>
+              </w:rPr>
+              <w:t>:</w:t>
+            </w:r>
+            <w:proofErr w:type="gramEnd"/>
+            <w:r>
+              <w:rPr>
+                <w:sz w:val="28"/>
+                <w:szCs w:val="28"/>
+              </w:rPr>
+              <w:t xml:space="preserve"> </w:t>
+            </w:r>
+            <w:r>
+              <w:rPr>
+                <w:sz w:val="28"/>
+                <w:szCs w:val="28"/>
+              </w:rPr>
+              <w:t>Play Audio</w:t>
+            </w:r>
+          </w:p>
+        </w:tc>
+      </w:tr>
+      <w:tr>
+        <w:trPr>
+          <w:cnfStyle w:val="000000100000" w:firstRow="0" w:lastRow="0" w:firstColumn="0" w:lastColumn="0" w:oddVBand="0" w:evenVBand="0" w:oddHBand="1" w:evenHBand="0" w:firstRowFirstColumn="0" w:firstRowLastColumn="0" w:lastRowFirstColumn="0" w:lastRowLastColumn="0"/>
+        </w:trPr>
+        <w:tc>
+          <w:tcPr>
+            <w:tcW w:w="9062" w:type="dxa"/>
+            <w:tcBorders>
+              <w:top w:val="single" w:sz="4" w:space="0" w:color="auto"/>
+            </w:tcBorders>
+            <w:shd w:val="clear" w:color="auto" w:fill="D9D9D9" w:themeFill="background1" w:themeFillShade="D9"/>
+          </w:tcPr>
+          <w:p>
+            <w:pPr>
+              <w:spacing w:line="276" w:lineRule="auto"/>
+              <w:rPr>
+                <w:b/>
+                <w:bCs/>
+                <w:sz w:val="24"/>
+                <w:szCs w:val="24"/>
+              </w:rPr>
+            </w:pPr>
+          </w:p>
+          <w:p>
+            <w:pPr>
+              <w:spacing w:line="276" w:lineRule="auto"/>
+              <w:rPr>
+                <w:i/>
+                <w:iCs/>
+              </w:rPr>
+            </w:pPr>
+            <w:r>
+              <w:rPr>
+                <w:b/>
+                <w:bCs/>
+                <w:sz w:val="24"/>
+                <w:szCs w:val="24"/>
+              </w:rPr>
+              <w:t>Nom :</w:t>
+            </w:r>
+            <w:r>
+              <w:rPr>
+                <w:b/>
+                <w:bCs/>
+                <w:sz w:val="24"/>
+                <w:szCs w:val="24"/>
+              </w:rPr>
+              <w:t xml:space="preserve"> </w:t>
+            </w:r>
+            <w:r>
+              <w:rPr>
+                <w:sz w:val="24"/>
+                <w:szCs w:val="24"/>
+              </w:rPr>
+              <w:t>Play Audio</w:t>
+            </w:r>
+          </w:p>
+          <w:p>
+            <w:pPr>
+              <w:tabs>
+                <w:tab w:val="left" w:pos="2115"/>
+              </w:tabs>
+              <w:spacing w:line="276" w:lineRule="auto"/>
+              <w:rPr>
+                <w:i/>
+                <w:iCs/>
+              </w:rPr>
+            </w:pPr>
+            <w:r>
+              <w:rPr>
+                <w:b/>
+                <w:bCs/>
+                <w:sz w:val="24"/>
+                <w:szCs w:val="24"/>
+              </w:rPr>
+              <w:t xml:space="preserve">Identifiant : </w:t>
+            </w:r>
+            <w:r>
+              <w:rPr>
+                <w:sz w:val="24"/>
+                <w:szCs w:val="24"/>
+              </w:rPr>
+              <w:t>1</w:t>
+            </w:r>
+            <w:r>
+              <w:rPr>
+                <w:sz w:val="24"/>
+                <w:szCs w:val="24"/>
+              </w:rPr>
+              <w:t>6</w:t>
+            </w:r>
+          </w:p>
+          <w:p>
+            <w:pPr>
+              <w:spacing w:line="276" w:lineRule="auto"/>
+              <w:rPr>
+                <w:b/>
+                <w:bCs/>
+                <w:sz w:val="24"/>
+                <w:szCs w:val="24"/>
+              </w:rPr>
+            </w:pPr>
+            <w:r>
+              <w:rPr>
+                <w:b/>
+                <w:bCs/>
+                <w:sz w:val="24"/>
+                <w:szCs w:val="24"/>
+              </w:rPr>
+              <w:t>Acteur(s) :</w:t>
+            </w:r>
+          </w:p>
+          <w:p>
+            <w:pPr>
+              <w:pStyle w:val="Paragraphedeliste"/>
+              <w:numPr>
+                <w:ilvl w:val="0"/>
+                <w:numId w:val="1"/>
+              </w:numPr>
+              <w:spacing w:line="276" w:lineRule="auto"/>
+            </w:pPr>
+            <w:r>
+              <w:t>Utilisateur</w:t>
+            </w:r>
+          </w:p>
+          <w:p>
+            <w:pPr>
+              <w:spacing w:line="276" w:lineRule="auto"/>
+              <w:rPr>
+                <w:b/>
+                <w:bCs/>
+                <w:sz w:val="24"/>
+                <w:szCs w:val="24"/>
+              </w:rPr>
+            </w:pPr>
+            <w:r>
+              <w:rPr>
+                <w:b/>
+                <w:bCs/>
+                <w:sz w:val="24"/>
+                <w:szCs w:val="24"/>
+              </w:rPr>
+              <w:t>Description :</w:t>
+            </w:r>
+          </w:p>
+          <w:p>
+            <w:pPr>
+              <w:spacing w:line="276" w:lineRule="auto"/>
+            </w:pPr>
+            <w:r>
+              <w:t>Le système est</w:t>
+            </w:r>
+            <w:r>
+              <w:t xml:space="preserve"> capable de jouer l’audio provenant d’une source sélectionnée. Le son sera émis via le haut-parleur intégré au système. L’audio est désactivé si le volume est à 0</w:t>
+            </w:r>
+            <w:r>
+              <w:t xml:space="preserve"> (mute mode)</w:t>
+            </w:r>
+            <w:r>
+              <w:t>.</w:t>
+            </w:r>
+          </w:p>
+          <w:p>
+            <w:pPr>
+              <w:spacing w:line="276" w:lineRule="auto"/>
+              <w:rPr>
+                <w:b/>
+                <w:bCs/>
+                <w:sz w:val="24"/>
+                <w:szCs w:val="24"/>
+              </w:rPr>
+            </w:pPr>
+            <w:r>
+              <w:rPr>
+                <w:b/>
+                <w:bCs/>
+                <w:sz w:val="24"/>
+                <w:szCs w:val="24"/>
+              </w:rPr>
+              <w:t>Objectif :</w:t>
+            </w:r>
+          </w:p>
+          <w:p>
+            <w:pPr>
+              <w:spacing w:line="276" w:lineRule="auto"/>
+            </w:pPr>
+            <w:r>
+              <w:t>Jouer une source audio</w:t>
+            </w:r>
+          </w:p>
+          <w:p>
+            <w:pPr>
+              <w:spacing w:line="276" w:lineRule="auto"/>
+              <w:rPr>
+                <w:sz w:val="20"/>
+                <w:szCs w:val="20"/>
+              </w:rPr>
+            </w:pPr>
+            <w:r>
+              <w:rPr>
+                <w:b/>
+                <w:bCs/>
+                <w:sz w:val="24"/>
+                <w:szCs w:val="24"/>
+              </w:rPr>
+              <w:t>Préconditions :</w:t>
+            </w:r>
+            <w:r>
+              <w:rPr>
+                <w:b/>
+                <w:bCs/>
+                <w:sz w:val="24"/>
+                <w:szCs w:val="24"/>
+              </w:rPr>
+              <w:t xml:space="preserve"> </w:t>
+            </w:r>
+            <w:r>
+              <w:rPr>
+                <w:sz w:val="24"/>
+                <w:szCs w:val="24"/>
+              </w:rPr>
+              <w:t>Une source audio est disponible</w:t>
+            </w:r>
+          </w:p>
+        </w:tc>
+      </w:tr>
+      <w:tr>
+        <w:tc>
+          <w:tcPr>
+            <w:tcW w:w="9062" w:type="dxa"/>
+          </w:tcPr>
+          <w:p>
+            <w:pPr>
+              <w:spacing w:line="276" w:lineRule="auto"/>
+              <w:rPr>
+                <w:b/>
+                <w:bCs/>
+                <w:sz w:val="24"/>
+                <w:szCs w:val="24"/>
+              </w:rPr>
+            </w:pPr>
+          </w:p>
+          <w:p>
+            <w:pPr>
+              <w:spacing w:line="276" w:lineRule="auto"/>
+              <w:rPr>
+                <w:b/>
+                <w:bCs/>
+                <w:sz w:val="28"/>
+                <w:szCs w:val="28"/>
+              </w:rPr>
+            </w:pPr>
+            <w:r>
+              <w:rPr>
+                <w:b/>
+                <w:bCs/>
+                <w:sz w:val="28"/>
+                <w:szCs w:val="28"/>
+              </w:rPr>
+              <w:t>DESCRIPTION</w:t>
+            </w:r>
+          </w:p>
+          <w:p>
+            <w:pPr>
+              <w:spacing w:line="276" w:lineRule="auto"/>
+              <w:rPr>
+                <w:b/>
+                <w:bCs/>
+                <w:sz w:val="24"/>
+                <w:szCs w:val="24"/>
+              </w:rPr>
+            </w:pPr>
+          </w:p>
+          <w:p>
+            <w:pPr>
+              <w:spacing w:line="276" w:lineRule="auto"/>
+              <w:rPr>
+                <w:b/>
+                <w:bCs/>
+                <w:sz w:val="24"/>
+                <w:szCs w:val="24"/>
+              </w:rPr>
+            </w:pPr>
+            <w:r>
+              <w:rPr>
+                <w:b/>
+                <w:bCs/>
+                <w:sz w:val="24"/>
+                <w:szCs w:val="24"/>
+              </w:rPr>
+              <w:t>Scénario Principal :</w:t>
+            </w:r>
+          </w:p>
+          <w:p>
+            <w:pPr>
+              <w:pStyle w:val="Paragraphedeliste"/>
+              <w:numPr>
+                <w:ilvl w:val="0"/>
+                <w:numId w:val="33"/>
+              </w:numPr>
+              <w:spacing w:line="276" w:lineRule="auto"/>
+              <w:rPr>
+                <w:b/>
+                <w:bCs/>
+                <w:sz w:val="24"/>
+                <w:szCs w:val="24"/>
+              </w:rPr>
+            </w:pPr>
+            <w:r>
+              <w:rPr>
+                <w:b/>
+                <w:bCs/>
+              </w:rPr>
+              <w:t>L’utilisateur</w:t>
+            </w:r>
+            <w:r>
+              <w:t xml:space="preserve"> sélectionne une </w:t>
+            </w:r>
+            <w:r>
+              <w:t xml:space="preserve">source audio (radio, jack, </w:t>
+            </w:r>
+            <w:r>
+              <w:t>USB</w:t>
+            </w:r>
+            <w:r>
+              <w:t xml:space="preserve">, </w:t>
+            </w:r>
+            <w:r>
+              <w:t>Bluetooth</w:t>
+            </w:r>
+            <w:r>
+              <w:t>)</w:t>
+            </w:r>
+          </w:p>
+          <w:p>
+            <w:pPr>
+              <w:spacing w:line="276" w:lineRule="auto"/>
+              <w:ind w:left="360"/>
+              <w:rPr>
+                <w:b/>
+                <w:bCs/>
+                <w:sz w:val="24"/>
+                <w:szCs w:val="24"/>
+              </w:rPr>
+            </w:pPr>
+            <w:r>
+              <w:rPr>
+                <w:b/>
+                <w:bCs/>
+              </w:rPr>
+              <w:t xml:space="preserve">2.    Le système </w:t>
+            </w:r>
+            <w:r>
+              <w:t xml:space="preserve">reçoit </w:t>
+            </w:r>
+            <w:r>
+              <w:t xml:space="preserve">un </w:t>
+            </w:r>
+            <w:r>
+              <w:t xml:space="preserve">signal </w:t>
+            </w:r>
+            <w:r>
+              <w:t>audio</w:t>
+            </w:r>
+            <w:r>
+              <w:t xml:space="preserve"> provenant de la source </w:t>
+            </w:r>
+            <w:r>
+              <w:t>sélectionnée</w:t>
+            </w:r>
+          </w:p>
+          <w:p>
+            <w:pPr>
+              <w:spacing w:line="276" w:lineRule="auto"/>
+              <w:ind w:left="360"/>
+              <w:rPr>
+                <w:b/>
+                <w:bCs/>
+                <w:sz w:val="24"/>
+                <w:szCs w:val="24"/>
+              </w:rPr>
+            </w:pPr>
+            <w:r>
+              <w:rPr>
+                <w:b/>
+                <w:bCs/>
+              </w:rPr>
+              <w:t xml:space="preserve">3.    </w:t>
+            </w:r>
+            <w:r>
+              <w:rPr>
+                <w:b/>
+                <w:bCs/>
+              </w:rPr>
+              <w:t xml:space="preserve">Le système </w:t>
+            </w:r>
+            <w:r>
+              <w:t>émet le son via le haut-parleur intégré</w:t>
+            </w:r>
+          </w:p>
+          <w:p>
+            <w:pPr>
+              <w:spacing w:line="276" w:lineRule="auto"/>
+              <w:rPr>
+                <w:b/>
+                <w:bCs/>
+                <w:sz w:val="24"/>
+                <w:szCs w:val="24"/>
+              </w:rPr>
+            </w:pPr>
+          </w:p>
+        </w:tc>
+      </w:tr>
+      <w:tr>
+        <w:trPr>
+          <w:cnfStyle w:val="000000100000" w:firstRow="0" w:lastRow="0" w:firstColumn="0" w:lastColumn="0" w:oddVBand="0" w:evenVBand="0" w:oddHBand="1" w:evenHBand="0" w:firstRowFirstColumn="0" w:firstRowLastColumn="0" w:lastRowFirstColumn="0" w:lastRowLastColumn="0"/>
+        </w:trPr>
+        <w:tc>
+          <w:tcPr>
+            <w:tcW w:w="9062" w:type="dxa"/>
+            <w:shd w:val="clear" w:color="auto" w:fill="D9D9D9" w:themeFill="background1" w:themeFillShade="D9"/>
+          </w:tcPr>
+          <w:p>
+            <w:pPr>
+              <w:spacing w:line="276" w:lineRule="auto"/>
+              <w:rPr>
+                <w:b/>
+                <w:bCs/>
+              </w:rPr>
+            </w:pPr>
+          </w:p>
+          <w:p>
+            <w:pPr>
+              <w:spacing w:line="276" w:lineRule="auto"/>
+              <w:rPr>
+                <w:sz w:val="24"/>
+                <w:szCs w:val="24"/>
+              </w:rPr>
+            </w:pPr>
+            <w:r>
+              <w:rPr>
+                <w:b/>
+                <w:bCs/>
+                <w:sz w:val="24"/>
+                <w:szCs w:val="24"/>
+              </w:rPr>
+              <w:t>Scénario alternatif</w:t>
+            </w:r>
+            <w:r>
+              <w:rPr>
+                <w:b/>
+                <w:bCs/>
+                <w:sz w:val="24"/>
+                <w:szCs w:val="24"/>
+              </w:rPr>
+              <w:t> : /</w:t>
+            </w:r>
+          </w:p>
+          <w:p>
+            <w:pPr>
+              <w:spacing w:line="276" w:lineRule="auto"/>
+              <w:rPr>
+                <w:b/>
+                <w:bCs/>
+              </w:rPr>
+            </w:pPr>
+            <w:r>
+              <w:rPr>
+                <w:b/>
+                <w:bCs/>
+                <w:sz w:val="24"/>
+                <w:szCs w:val="24"/>
+              </w:rPr>
+              <w:t>Scénario exceptionnel :</w:t>
+            </w:r>
+            <w:r>
+              <w:rPr>
+                <w:b/>
+                <w:bCs/>
+              </w:rPr>
+              <w:t xml:space="preserve"> </w:t>
+            </w:r>
+          </w:p>
+          <w:p>
+            <w:pPr>
+              <w:spacing w:line="276" w:lineRule="auto"/>
+              <w:rPr>
+                <w:b/>
+                <w:bCs/>
+              </w:rPr>
+            </w:pPr>
+            <w:r>
+              <w:rPr>
+                <w:b/>
+                <w:bCs/>
+              </w:rPr>
+              <w:t xml:space="preserve">       </w:t>
+            </w:r>
+            <w:r>
+              <w:rPr>
+                <w:b/>
+                <w:bCs/>
+              </w:rPr>
+              <w:t>3</w:t>
+            </w:r>
+            <w:r>
+              <w:rPr>
+                <w:b/>
+                <w:bCs/>
+              </w:rPr>
+              <w:t>.    a)</w:t>
+            </w:r>
+          </w:p>
+          <w:p>
+            <w:pPr>
+              <w:pStyle w:val="Paragraphedeliste"/>
+              <w:numPr>
+                <w:ilvl w:val="0"/>
+                <w:numId w:val="1"/>
+              </w:numPr>
+              <w:spacing w:line="276" w:lineRule="auto"/>
+              <w:rPr>
+                <w:b/>
+                <w:bCs/>
+              </w:rPr>
+            </w:pPr>
+            <w:r>
+              <w:t xml:space="preserve">Si </w:t>
+            </w:r>
+            <w:r>
+              <w:t>le volume est à 0 (mute mode), un message sera affiché sur l’écran pour information</w:t>
+            </w:r>
+          </w:p>
+          <w:p>
+            <w:pPr>
+              <w:pStyle w:val="Paragraphedeliste"/>
+              <w:spacing w:line="276" w:lineRule="auto"/>
+              <w:rPr>
+                <w:b/>
+                <w:bCs/>
+              </w:rPr>
+            </w:pPr>
+            <w:r>
+              <w:rPr>
+                <w:b/>
+                <w:bCs/>
+              </w:rPr>
+              <w:t>b)</w:t>
+            </w:r>
+          </w:p>
+          <w:p>
+            <w:pPr>
+              <w:spacing w:line="276" w:lineRule="auto"/>
+            </w:pPr>
+            <w:r>
+              <w:rPr>
+                <w:b/>
+                <w:bCs/>
+              </w:rPr>
+              <w:t xml:space="preserve">       -      </w:t>
+            </w:r>
+            <w:r>
+              <w:t>Si le haut-parleur est défectueux, un message sera affiché sur l’écran pour information</w:t>
+            </w:r>
+          </w:p>
+          <w:p>
+            <w:pPr>
+              <w:spacing w:line="276" w:lineRule="auto"/>
+              <w:rPr>
+                <w:b/>
+                <w:bCs/>
+              </w:rPr>
+            </w:pPr>
+            <w:r>
+              <w:rPr>
+                <w:b/>
+                <w:bCs/>
+              </w:rPr>
+              <w:t xml:space="preserve">              c)</w:t>
+            </w:r>
+          </w:p>
+          <w:p>
+            <w:pPr>
+              <w:spacing w:line="276" w:lineRule="auto"/>
+              <w:rPr>
+                <w:b/>
+                <w:bCs/>
+              </w:rPr>
+            </w:pPr>
+            <w:r>
+              <w:rPr>
+                <w:b/>
+                <w:bCs/>
+              </w:rPr>
+              <w:t xml:space="preserve">       -     </w:t>
+            </w:r>
+            <w:r>
+              <w:t>Si la source audio n’est plus disponible, le système basculera sur une autre source</w:t>
+            </w:r>
+            <w:r>
+              <w:t xml:space="preserve"> audio</w:t>
+            </w:r>
+          </w:p>
+        </w:tc>
+      </w:tr>
+      <w:tr>
+        <w:tc>
+          <w:tcPr>
+            <w:tcW w:w="9062" w:type="dxa"/>
+          </w:tcPr>
+          <w:p>
+            <w:pPr>
+              <w:spacing w:line="276" w:lineRule="auto"/>
+              <w:rPr>
+                <w:b/>
+                <w:bCs/>
+              </w:rPr>
+            </w:pPr>
+          </w:p>
+          <w:p>
+            <w:pPr>
+              <w:spacing w:line="276" w:lineRule="auto"/>
+              <w:rPr>
+                <w:sz w:val="24"/>
+                <w:szCs w:val="24"/>
+              </w:rPr>
+            </w:pPr>
+            <w:proofErr w:type="spellStart"/>
+            <w:r>
+              <w:rPr>
+                <w:b/>
+                <w:bCs/>
+                <w:sz w:val="24"/>
+                <w:szCs w:val="24"/>
+              </w:rPr>
+              <w:t>Post-condit</w:t>
+            </w:r>
+            <w:r>
+              <w:rPr>
+                <w:b/>
+                <w:bCs/>
+                <w:sz w:val="24"/>
+                <w:szCs w:val="24"/>
+              </w:rPr>
+              <w:t>ions</w:t>
+            </w:r>
+            <w:proofErr w:type="spellEnd"/>
+            <w:r>
+              <w:rPr>
+                <w:b/>
+                <w:bCs/>
+                <w:sz w:val="24"/>
+                <w:szCs w:val="24"/>
+              </w:rPr>
+              <w:t xml:space="preserve"> : </w:t>
+            </w:r>
+            <w:r>
+              <w:rPr>
+                <w:sz w:val="24"/>
+                <w:szCs w:val="24"/>
+              </w:rPr>
+              <w:t xml:space="preserve">Le système joue </w:t>
+            </w:r>
+            <w:r>
+              <w:rPr>
+                <w:sz w:val="24"/>
+                <w:szCs w:val="24"/>
+              </w:rPr>
+              <w:t>l’audio de la source sélectionnée</w:t>
+            </w:r>
+          </w:p>
+        </w:tc>
+        <w:bookmarkStart w:id="0" w:name="_GoBack"/>
+        <w:bookmarkEnd w:id="0"/>
+      </w:tr>
+      <w:tr>
+        <w:trPr>
+          <w:cnfStyle w:val="000000100000" w:firstRow="0" w:lastRow="0" w:firstColumn="0" w:lastColumn="0" w:oddVBand="0" w:evenVBand="0" w:oddHBand="1" w:evenHBand="0" w:firstRowFirstColumn="0" w:firstRowLastColumn="0" w:lastRowFirstColumn="0" w:lastRowLastColumn="0"/>
+        </w:trPr>
+        <w:tc>
+          <w:tcPr>
+            <w:tcW w:w="9062" w:type="dxa"/>
+          </w:tcPr>
+          <w:p>
+            <w:pPr>
+              <w:spacing w:line="276" w:lineRule="auto"/>
+              <w:rPr>
+                <w:b/>
+                <w:bCs/>
+              </w:rPr>
+            </w:pPr>
+          </w:p>
+          <w:p>
+            <w:pPr>
+              <w:spacing w:line="276" w:lineRule="auto"/>
+            </w:pPr>
+            <w:r>
+              <w:rPr>
+                <w:b/>
+                <w:bCs/>
+              </w:rPr>
+              <w:t xml:space="preserve">Notes : </w:t>
+            </w:r>
           </w:p>
           <w:p>
             <w:pPr>
@@ -11716,6 +14081,96 @@
     </w:lvl>
   </w:abstractNum>
   <w:abstractNum w:abstractNumId="4" w15:restartNumberingAfterBreak="0">
+    <w:nsid w:val="0B1B3ED3"/>
+    <w:multiLevelType w:val="hybridMultilevel"/>
+    <w:tmpl w:val="635C37CA"/>
+    <w:lvl w:ilvl="0" w:tplc="569C2F14">
+      <w:start w:val="1"/>
+      <w:numFmt w:val="decimal"/>
+      <w:lvlText w:val="%1."/>
+      <w:lvlJc w:val="left"/>
+      <w:pPr>
+        <w:ind w:left="720" w:hanging="360"/>
+      </w:pPr>
+      <w:rPr>
+        <w:rFonts w:hint="default"/>
+        <w:sz w:val="22"/>
+      </w:rPr>
+    </w:lvl>
+    <w:lvl w:ilvl="1" w:tplc="080C0019" w:tentative="1">
+      <w:start w:val="1"/>
+      <w:numFmt w:val="lowerLetter"/>
+      <w:lvlText w:val="%2."/>
+      <w:lvlJc w:val="left"/>
+      <w:pPr>
+        <w:ind w:left="1440" w:hanging="360"/>
+      </w:pPr>
+    </w:lvl>
+    <w:lvl w:ilvl="2" w:tplc="080C001B" w:tentative="1">
+      <w:start w:val="1"/>
+      <w:numFmt w:val="lowerRoman"/>
+      <w:lvlText w:val="%3."/>
+      <w:lvlJc w:val="right"/>
+      <w:pPr>
+        <w:ind w:left="2160" w:hanging="180"/>
+      </w:pPr>
+    </w:lvl>
+    <w:lvl w:ilvl="3" w:tplc="080C000F" w:tentative="1">
+      <w:start w:val="1"/>
+      <w:numFmt w:val="decimal"/>
+      <w:lvlText w:val="%4."/>
+      <w:lvlJc w:val="left"/>
+      <w:pPr>
+        <w:ind w:left="2880" w:hanging="360"/>
+      </w:pPr>
+    </w:lvl>
+    <w:lvl w:ilvl="4" w:tplc="080C0019" w:tentative="1">
+      <w:start w:val="1"/>
+      <w:numFmt w:val="lowerLetter"/>
+      <w:lvlText w:val="%5."/>
+      <w:lvlJc w:val="left"/>
+      <w:pPr>
+        <w:ind w:left="3600" w:hanging="360"/>
+      </w:pPr>
+    </w:lvl>
+    <w:lvl w:ilvl="5" w:tplc="080C001B" w:tentative="1">
+      <w:start w:val="1"/>
+      <w:numFmt w:val="lowerRoman"/>
+      <w:lvlText w:val="%6."/>
+      <w:lvlJc w:val="right"/>
+      <w:pPr>
+        <w:ind w:left="4320" w:hanging="180"/>
+      </w:pPr>
+    </w:lvl>
+    <w:lvl w:ilvl="6" w:tplc="080C000F" w:tentative="1">
+      <w:start w:val="1"/>
+      <w:numFmt w:val="decimal"/>
+      <w:lvlText w:val="%7."/>
+      <w:lvlJc w:val="left"/>
+      <w:pPr>
+        <w:ind w:left="5040" w:hanging="360"/>
+      </w:pPr>
+    </w:lvl>
+    <w:lvl w:ilvl="7" w:tplc="080C0019" w:tentative="1">
+      <w:start w:val="1"/>
+      <w:numFmt w:val="lowerLetter"/>
+      <w:lvlText w:val="%8."/>
+      <w:lvlJc w:val="left"/>
+      <w:pPr>
+        <w:ind w:left="5760" w:hanging="360"/>
+      </w:pPr>
+    </w:lvl>
+    <w:lvl w:ilvl="8" w:tplc="080C001B" w:tentative="1">
+      <w:start w:val="1"/>
+      <w:numFmt w:val="lowerRoman"/>
+      <w:lvlText w:val="%9."/>
+      <w:lvlJc w:val="right"/>
+      <w:pPr>
+        <w:ind w:left="6480" w:hanging="180"/>
+      </w:pPr>
+    </w:lvl>
+  </w:abstractNum>
+  <w:abstractNum w:abstractNumId="5" w15:restartNumberingAfterBreak="0">
     <w:nsid w:val="0B6137BA"/>
     <w:multiLevelType w:val="hybridMultilevel"/>
     <w:tmpl w:val="70FCCD4A"/>
@@ -11805,7 +14260,7 @@
       </w:pPr>
     </w:lvl>
   </w:abstractNum>
-  <w:abstractNum w:abstractNumId="5" w15:restartNumberingAfterBreak="0">
+  <w:abstractNum w:abstractNumId="6" w15:restartNumberingAfterBreak="0">
     <w:nsid w:val="0BE91AC4"/>
     <w:multiLevelType w:val="hybridMultilevel"/>
     <w:tmpl w:val="0E54F8A4"/>
@@ -11920,7 +14375,7 @@
       </w:rPr>
     </w:lvl>
   </w:abstractNum>
-  <w:abstractNum w:abstractNumId="6" w15:restartNumberingAfterBreak="0">
+  <w:abstractNum w:abstractNumId="7" w15:restartNumberingAfterBreak="0">
     <w:nsid w:val="0F1D10A8"/>
     <w:multiLevelType w:val="hybridMultilevel"/>
     <w:tmpl w:val="71BA85E4"/>
@@ -12009,7 +14464,7 @@
       </w:pPr>
     </w:lvl>
   </w:abstractNum>
-  <w:abstractNum w:abstractNumId="7" w15:restartNumberingAfterBreak="0">
+  <w:abstractNum w:abstractNumId="8" w15:restartNumberingAfterBreak="0">
     <w:nsid w:val="107B74F2"/>
     <w:multiLevelType w:val="hybridMultilevel"/>
     <w:tmpl w:val="DAE06DF0"/>
@@ -12100,7 +14555,7 @@
       </w:pPr>
     </w:lvl>
   </w:abstractNum>
-  <w:abstractNum w:abstractNumId="8" w15:restartNumberingAfterBreak="0">
+  <w:abstractNum w:abstractNumId="9" w15:restartNumberingAfterBreak="0">
     <w:nsid w:val="10F1102B"/>
     <w:multiLevelType w:val="hybridMultilevel"/>
     <w:tmpl w:val="FE780BBE"/>
@@ -12189,7 +14644,7 @@
       </w:pPr>
     </w:lvl>
   </w:abstractNum>
-  <w:abstractNum w:abstractNumId="9" w15:restartNumberingAfterBreak="0">
+  <w:abstractNum w:abstractNumId="10" w15:restartNumberingAfterBreak="0">
     <w:nsid w:val="18262460"/>
     <w:multiLevelType w:val="hybridMultilevel"/>
     <w:tmpl w:val="57BC1B48"/>
@@ -12278,7 +14733,7 @@
       </w:pPr>
     </w:lvl>
   </w:abstractNum>
-  <w:abstractNum w:abstractNumId="10" w15:restartNumberingAfterBreak="0">
+  <w:abstractNum w:abstractNumId="11" w15:restartNumberingAfterBreak="0">
     <w:nsid w:val="1D7140D4"/>
     <w:multiLevelType w:val="hybridMultilevel"/>
     <w:tmpl w:val="4BE28554"/>
@@ -12367,7 +14822,7 @@
       </w:pPr>
     </w:lvl>
   </w:abstractNum>
-  <w:abstractNum w:abstractNumId="11" w15:restartNumberingAfterBreak="0">
+  <w:abstractNum w:abstractNumId="12" w15:restartNumberingAfterBreak="0">
     <w:nsid w:val="243D5F52"/>
     <w:multiLevelType w:val="multilevel"/>
     <w:tmpl w:val="2948FF7C"/>
@@ -12492,7 +14947,7 @@
       </w:rPr>
     </w:lvl>
   </w:abstractNum>
-  <w:abstractNum w:abstractNumId="12" w15:restartNumberingAfterBreak="0">
+  <w:abstractNum w:abstractNumId="13" w15:restartNumberingAfterBreak="0">
     <w:nsid w:val="252827AE"/>
     <w:multiLevelType w:val="multilevel"/>
     <w:tmpl w:val="A7724B3C"/>
@@ -12617,7 +15072,7 @@
       </w:rPr>
     </w:lvl>
   </w:abstractNum>
-  <w:abstractNum w:abstractNumId="13" w15:restartNumberingAfterBreak="0">
+  <w:abstractNum w:abstractNumId="14" w15:restartNumberingAfterBreak="0">
     <w:nsid w:val="257D7698"/>
     <w:multiLevelType w:val="multilevel"/>
     <w:tmpl w:val="7F5A161E"/>
@@ -12738,7 +15193,7 @@
       </w:rPr>
     </w:lvl>
   </w:abstractNum>
-  <w:abstractNum w:abstractNumId="14" w15:restartNumberingAfterBreak="0">
+  <w:abstractNum w:abstractNumId="15" w15:restartNumberingAfterBreak="0">
     <w:nsid w:val="2A6948F5"/>
     <w:multiLevelType w:val="multilevel"/>
     <w:tmpl w:val="A7724B3C"/>
@@ -12863,7 +15318,97 @@
       </w:rPr>
     </w:lvl>
   </w:abstractNum>
-  <w:abstractNum w:abstractNumId="15" w15:restartNumberingAfterBreak="0">
+  <w:abstractNum w:abstractNumId="16" w15:restartNumberingAfterBreak="0">
+    <w:nsid w:val="2C2672EC"/>
+    <w:multiLevelType w:val="hybridMultilevel"/>
+    <w:tmpl w:val="7B3082E2"/>
+    <w:lvl w:ilvl="0" w:tplc="C4847E18">
+      <w:start w:val="1"/>
+      <w:numFmt w:val="decimal"/>
+      <w:lvlText w:val="%1."/>
+      <w:lvlJc w:val="left"/>
+      <w:pPr>
+        <w:ind w:left="720" w:hanging="360"/>
+      </w:pPr>
+      <w:rPr>
+        <w:rFonts w:hint="default"/>
+        <w:sz w:val="22"/>
+      </w:rPr>
+    </w:lvl>
+    <w:lvl w:ilvl="1" w:tplc="080C0019" w:tentative="1">
+      <w:start w:val="1"/>
+      <w:numFmt w:val="lowerLetter"/>
+      <w:lvlText w:val="%2."/>
+      <w:lvlJc w:val="left"/>
+      <w:pPr>
+        <w:ind w:left="1440" w:hanging="360"/>
+      </w:pPr>
+    </w:lvl>
+    <w:lvl w:ilvl="2" w:tplc="080C001B" w:tentative="1">
+      <w:start w:val="1"/>
+      <w:numFmt w:val="lowerRoman"/>
+      <w:lvlText w:val="%3."/>
+      <w:lvlJc w:val="right"/>
+      <w:pPr>
+        <w:ind w:left="2160" w:hanging="180"/>
+      </w:pPr>
+    </w:lvl>
+    <w:lvl w:ilvl="3" w:tplc="080C000F" w:tentative="1">
+      <w:start w:val="1"/>
+      <w:numFmt w:val="decimal"/>
+      <w:lvlText w:val="%4."/>
+      <w:lvlJc w:val="left"/>
+      <w:pPr>
+        <w:ind w:left="2880" w:hanging="360"/>
+      </w:pPr>
+    </w:lvl>
+    <w:lvl w:ilvl="4" w:tplc="080C0019" w:tentative="1">
+      <w:start w:val="1"/>
+      <w:numFmt w:val="lowerLetter"/>
+      <w:lvlText w:val="%5."/>
+      <w:lvlJc w:val="left"/>
+      <w:pPr>
+        <w:ind w:left="3600" w:hanging="360"/>
+      </w:pPr>
+    </w:lvl>
+    <w:lvl w:ilvl="5" w:tplc="080C001B" w:tentative="1">
+      <w:start w:val="1"/>
+      <w:numFmt w:val="lowerRoman"/>
+      <w:lvlText w:val="%6."/>
+      <w:lvlJc w:val="right"/>
+      <w:pPr>
+        <w:ind w:left="4320" w:hanging="180"/>
+      </w:pPr>
+    </w:lvl>
+    <w:lvl w:ilvl="6" w:tplc="080C000F" w:tentative="1">
+      <w:start w:val="1"/>
+      <w:numFmt w:val="decimal"/>
+      <w:lvlText w:val="%7."/>
+      <w:lvlJc w:val="left"/>
+      <w:pPr>
+        <w:ind w:left="5040" w:hanging="360"/>
+      </w:pPr>
+    </w:lvl>
+    <w:lvl w:ilvl="7" w:tplc="080C0019" w:tentative="1">
+      <w:start w:val="1"/>
+      <w:numFmt w:val="lowerLetter"/>
+      <w:lvlText w:val="%8."/>
+      <w:lvlJc w:val="left"/>
+      <w:pPr>
+        <w:ind w:left="5760" w:hanging="360"/>
+      </w:pPr>
+    </w:lvl>
+    <w:lvl w:ilvl="8" w:tplc="080C001B" w:tentative="1">
+      <w:start w:val="1"/>
+      <w:numFmt w:val="lowerRoman"/>
+      <w:lvlText w:val="%9."/>
+      <w:lvlJc w:val="right"/>
+      <w:pPr>
+        <w:ind w:left="6480" w:hanging="180"/>
+      </w:pPr>
+    </w:lvl>
+  </w:abstractNum>
+  <w:abstractNum w:abstractNumId="17" w15:restartNumberingAfterBreak="0">
     <w:nsid w:val="3C373B8F"/>
     <w:multiLevelType w:val="multilevel"/>
     <w:tmpl w:val="C1D81DF4"/>
@@ -12986,7 +15531,7 @@
       </w:rPr>
     </w:lvl>
   </w:abstractNum>
-  <w:abstractNum w:abstractNumId="16" w15:restartNumberingAfterBreak="0">
+  <w:abstractNum w:abstractNumId="18" w15:restartNumberingAfterBreak="0">
     <w:nsid w:val="455E6EB5"/>
     <w:multiLevelType w:val="hybridMultilevel"/>
     <w:tmpl w:val="EB1079E2"/>
@@ -13075,7 +15620,97 @@
       </w:pPr>
     </w:lvl>
   </w:abstractNum>
-  <w:abstractNum w:abstractNumId="17" w15:restartNumberingAfterBreak="0">
+  <w:abstractNum w:abstractNumId="19" w15:restartNumberingAfterBreak="0">
+    <w:nsid w:val="469D4AE9"/>
+    <w:multiLevelType w:val="hybridMultilevel"/>
+    <w:tmpl w:val="600E707E"/>
+    <w:lvl w:ilvl="0" w:tplc="817A8DCC">
+      <w:start w:val="1"/>
+      <w:numFmt w:val="decimal"/>
+      <w:lvlText w:val="%1."/>
+      <w:lvlJc w:val="left"/>
+      <w:pPr>
+        <w:ind w:left="720" w:hanging="360"/>
+      </w:pPr>
+      <w:rPr>
+        <w:rFonts w:hint="default"/>
+        <w:sz w:val="22"/>
+      </w:rPr>
+    </w:lvl>
+    <w:lvl w:ilvl="1" w:tplc="080C0019" w:tentative="1">
+      <w:start w:val="1"/>
+      <w:numFmt w:val="lowerLetter"/>
+      <w:lvlText w:val="%2."/>
+      <w:lvlJc w:val="left"/>
+      <w:pPr>
+        <w:ind w:left="1440" w:hanging="360"/>
+      </w:pPr>
+    </w:lvl>
+    <w:lvl w:ilvl="2" w:tplc="080C001B" w:tentative="1">
+      <w:start w:val="1"/>
+      <w:numFmt w:val="lowerRoman"/>
+      <w:lvlText w:val="%3."/>
+      <w:lvlJc w:val="right"/>
+      <w:pPr>
+        <w:ind w:left="2160" w:hanging="180"/>
+      </w:pPr>
+    </w:lvl>
+    <w:lvl w:ilvl="3" w:tplc="080C000F" w:tentative="1">
+      <w:start w:val="1"/>
+      <w:numFmt w:val="decimal"/>
+      <w:lvlText w:val="%4."/>
+      <w:lvlJc w:val="left"/>
+      <w:pPr>
+        <w:ind w:left="2880" w:hanging="360"/>
+      </w:pPr>
+    </w:lvl>
+    <w:lvl w:ilvl="4" w:tplc="080C0019" w:tentative="1">
+      <w:start w:val="1"/>
+      <w:numFmt w:val="lowerLetter"/>
+      <w:lvlText w:val="%5."/>
+      <w:lvlJc w:val="left"/>
+      <w:pPr>
+        <w:ind w:left="3600" w:hanging="360"/>
+      </w:pPr>
+    </w:lvl>
+    <w:lvl w:ilvl="5" w:tplc="080C001B" w:tentative="1">
+      <w:start w:val="1"/>
+      <w:numFmt w:val="lowerRoman"/>
+      <w:lvlText w:val="%6."/>
+      <w:lvlJc w:val="right"/>
+      <w:pPr>
+        <w:ind w:left="4320" w:hanging="180"/>
+      </w:pPr>
+    </w:lvl>
+    <w:lvl w:ilvl="6" w:tplc="080C000F" w:tentative="1">
+      <w:start w:val="1"/>
+      <w:numFmt w:val="decimal"/>
+      <w:lvlText w:val="%7."/>
+      <w:lvlJc w:val="left"/>
+      <w:pPr>
+        <w:ind w:left="5040" w:hanging="360"/>
+      </w:pPr>
+    </w:lvl>
+    <w:lvl w:ilvl="7" w:tplc="080C0019" w:tentative="1">
+      <w:start w:val="1"/>
+      <w:numFmt w:val="lowerLetter"/>
+      <w:lvlText w:val="%8."/>
+      <w:lvlJc w:val="left"/>
+      <w:pPr>
+        <w:ind w:left="5760" w:hanging="360"/>
+      </w:pPr>
+    </w:lvl>
+    <w:lvl w:ilvl="8" w:tplc="080C001B" w:tentative="1">
+      <w:start w:val="1"/>
+      <w:numFmt w:val="lowerRoman"/>
+      <w:lvlText w:val="%9."/>
+      <w:lvlJc w:val="right"/>
+      <w:pPr>
+        <w:ind w:left="6480" w:hanging="180"/>
+      </w:pPr>
+    </w:lvl>
+  </w:abstractNum>
+  <w:abstractNum w:abstractNumId="20" w15:restartNumberingAfterBreak="0">
     <w:nsid w:val="4D5A3D4D"/>
     <w:multiLevelType w:val="multilevel"/>
     <w:tmpl w:val="A7724B3C"/>
@@ -13200,7 +15835,7 @@
       </w:rPr>
     </w:lvl>
   </w:abstractNum>
-  <w:abstractNum w:abstractNumId="18" w15:restartNumberingAfterBreak="0">
+  <w:abstractNum w:abstractNumId="21" w15:restartNumberingAfterBreak="0">
     <w:nsid w:val="50982B98"/>
     <w:multiLevelType w:val="hybridMultilevel"/>
     <w:tmpl w:val="C88A04BC"/>
@@ -13293,7 +15928,7 @@
       </w:pPr>
     </w:lvl>
   </w:abstractNum>
-  <w:abstractNum w:abstractNumId="19" w15:restartNumberingAfterBreak="0">
+  <w:abstractNum w:abstractNumId="22" w15:restartNumberingAfterBreak="0">
     <w:nsid w:val="5AEE1338"/>
     <w:multiLevelType w:val="multilevel"/>
     <w:tmpl w:val="A7724B3C"/>
@@ -13418,7 +16053,7 @@
       </w:rPr>
     </w:lvl>
   </w:abstractNum>
-  <w:abstractNum w:abstractNumId="20" w15:restartNumberingAfterBreak="0">
+  <w:abstractNum w:abstractNumId="23" w15:restartNumberingAfterBreak="0">
     <w:nsid w:val="5B062DBF"/>
     <w:multiLevelType w:val="hybridMultilevel"/>
     <w:tmpl w:val="3F1EAE28"/>
@@ -13507,7 +16142,97 @@
       </w:pPr>
     </w:lvl>
   </w:abstractNum>
-  <w:abstractNum w:abstractNumId="21" w15:restartNumberingAfterBreak="0">
+  <w:abstractNum w:abstractNumId="24" w15:restartNumberingAfterBreak="0">
+    <w:nsid w:val="5DA67369"/>
+    <w:multiLevelType w:val="hybridMultilevel"/>
+    <w:tmpl w:val="E0EE9036"/>
+    <w:lvl w:ilvl="0" w:tplc="C4847E18">
+      <w:start w:val="1"/>
+      <w:numFmt w:val="decimal"/>
+      <w:lvlText w:val="%1."/>
+      <w:lvlJc w:val="left"/>
+      <w:pPr>
+        <w:ind w:left="720" w:hanging="360"/>
+      </w:pPr>
+      <w:rPr>
+        <w:rFonts w:hint="default"/>
+        <w:sz w:val="22"/>
+      </w:rPr>
+    </w:lvl>
+    <w:lvl w:ilvl="1" w:tplc="080C0019" w:tentative="1">
+      <w:start w:val="1"/>
+      <w:numFmt w:val="lowerLetter"/>
+      <w:lvlText w:val="%2."/>
+      <w:lvlJc w:val="left"/>
+      <w:pPr>
+        <w:ind w:left="1440" w:hanging="360"/>
+      </w:pPr>
+    </w:lvl>
+    <w:lvl w:ilvl="2" w:tplc="080C001B" w:tentative="1">
+      <w:start w:val="1"/>
+      <w:numFmt w:val="lowerRoman"/>
+      <w:lvlText w:val="%3."/>
+      <w:lvlJc w:val="right"/>
+      <w:pPr>
+        <w:ind w:left="2160" w:hanging="180"/>
+      </w:pPr>
+    </w:lvl>
+    <w:lvl w:ilvl="3" w:tplc="080C000F" w:tentative="1">
+      <w:start w:val="1"/>
+      <w:numFmt w:val="decimal"/>
+      <w:lvlText w:val="%4."/>
+      <w:lvlJc w:val="left"/>
+      <w:pPr>
+        <w:ind w:left="2880" w:hanging="360"/>
+      </w:pPr>
+    </w:lvl>
+    <w:lvl w:ilvl="4" w:tplc="080C0019" w:tentative="1">
+      <w:start w:val="1"/>
+      <w:numFmt w:val="lowerLetter"/>
+      <w:lvlText w:val="%5."/>
+      <w:lvlJc w:val="left"/>
+      <w:pPr>
+        <w:ind w:left="3600" w:hanging="360"/>
+      </w:pPr>
+    </w:lvl>
+    <w:lvl w:ilvl="5" w:tplc="080C001B" w:tentative="1">
+      <w:start w:val="1"/>
+      <w:numFmt w:val="lowerRoman"/>
+      <w:lvlText w:val="%6."/>
+      <w:lvlJc w:val="right"/>
+      <w:pPr>
+        <w:ind w:left="4320" w:hanging="180"/>
+      </w:pPr>
+    </w:lvl>
+    <w:lvl w:ilvl="6" w:tplc="080C000F" w:tentative="1">
+      <w:start w:val="1"/>
+      <w:numFmt w:val="decimal"/>
+      <w:lvlText w:val="%7."/>
+      <w:lvlJc w:val="left"/>
+      <w:pPr>
+        <w:ind w:left="5040" w:hanging="360"/>
+      </w:pPr>
+    </w:lvl>
+    <w:lvl w:ilvl="7" w:tplc="080C0019" w:tentative="1">
+      <w:start w:val="1"/>
+      <w:numFmt w:val="lowerLetter"/>
+      <w:lvlText w:val="%8."/>
+      <w:lvlJc w:val="left"/>
+      <w:pPr>
+        <w:ind w:left="5760" w:hanging="360"/>
+      </w:pPr>
+    </w:lvl>
+    <w:lvl w:ilvl="8" w:tplc="080C001B" w:tentative="1">
+      <w:start w:val="1"/>
+      <w:numFmt w:val="lowerRoman"/>
+      <w:lvlText w:val="%9."/>
+      <w:lvlJc w:val="right"/>
+      <w:pPr>
+        <w:ind w:left="6480" w:hanging="180"/>
+      </w:pPr>
+    </w:lvl>
+  </w:abstractNum>
+  <w:abstractNum w:abstractNumId="25" w15:restartNumberingAfterBreak="0">
     <w:nsid w:val="61CC2912"/>
     <w:multiLevelType w:val="multilevel"/>
     <w:tmpl w:val="A7724B3C"/>
@@ -13632,7 +16357,7 @@
       </w:rPr>
     </w:lvl>
   </w:abstractNum>
-  <w:abstractNum w:abstractNumId="22" w15:restartNumberingAfterBreak="0">
+  <w:abstractNum w:abstractNumId="26" w15:restartNumberingAfterBreak="0">
     <w:nsid w:val="63213F27"/>
     <w:multiLevelType w:val="hybridMultilevel"/>
     <w:tmpl w:val="D8D0601A"/>
@@ -13721,7 +16446,7 @@
       </w:pPr>
     </w:lvl>
   </w:abstractNum>
-  <w:abstractNum w:abstractNumId="23" w15:restartNumberingAfterBreak="0">
+  <w:abstractNum w:abstractNumId="27" w15:restartNumberingAfterBreak="0">
     <w:nsid w:val="692E4955"/>
     <w:multiLevelType w:val="multilevel"/>
     <w:tmpl w:val="A7724B3C"/>
@@ -13846,7 +16571,97 @@
       </w:rPr>
     </w:lvl>
   </w:abstractNum>
-  <w:abstractNum w:abstractNumId="24" w15:restartNumberingAfterBreak="0">
+  <w:abstractNum w:abstractNumId="28" w15:restartNumberingAfterBreak="0">
+    <w:nsid w:val="6F637420"/>
+    <w:multiLevelType w:val="hybridMultilevel"/>
+    <w:tmpl w:val="922657EA"/>
+    <w:lvl w:ilvl="0" w:tplc="AA2C0274">
+      <w:start w:val="1"/>
+      <w:numFmt w:val="decimal"/>
+      <w:lvlText w:val="%1."/>
+      <w:lvlJc w:val="left"/>
+      <w:pPr>
+        <w:ind w:left="720" w:hanging="360"/>
+      </w:pPr>
+      <w:rPr>
+        <w:rFonts w:hint="default"/>
+        <w:sz w:val="22"/>
+      </w:rPr>
+    </w:lvl>
+    <w:lvl w:ilvl="1" w:tplc="080C0019" w:tentative="1">
+      <w:start w:val="1"/>
+      <w:numFmt w:val="lowerLetter"/>
+      <w:lvlText w:val="%2."/>
+      <w:lvlJc w:val="left"/>
+      <w:pPr>
+        <w:ind w:left="1440" w:hanging="360"/>
+      </w:pPr>
+    </w:lvl>
+    <w:lvl w:ilvl="2" w:tplc="080C001B" w:tentative="1">
+      <w:start w:val="1"/>
+      <w:numFmt w:val="lowerRoman"/>
+      <w:lvlText w:val="%3."/>
+      <w:lvlJc w:val="right"/>
+      <w:pPr>
+        <w:ind w:left="2160" w:hanging="180"/>
+      </w:pPr>
+    </w:lvl>
+    <w:lvl w:ilvl="3" w:tplc="080C000F" w:tentative="1">
+      <w:start w:val="1"/>
+      <w:numFmt w:val="decimal"/>
+      <w:lvlText w:val="%4."/>
+      <w:lvlJc w:val="left"/>
+      <w:pPr>
+        <w:ind w:left="2880" w:hanging="360"/>
+      </w:pPr>
+    </w:lvl>
+    <w:lvl w:ilvl="4" w:tplc="080C0019" w:tentative="1">
+      <w:start w:val="1"/>
+      <w:numFmt w:val="lowerLetter"/>
+      <w:lvlText w:val="%5."/>
+      <w:lvlJc w:val="left"/>
+      <w:pPr>
+        <w:ind w:left="3600" w:hanging="360"/>
+      </w:pPr>
+    </w:lvl>
+    <w:lvl w:ilvl="5" w:tplc="080C001B" w:tentative="1">
+      <w:start w:val="1"/>
+      <w:numFmt w:val="lowerRoman"/>
+      <w:lvlText w:val="%6."/>
+      <w:lvlJc w:val="right"/>
+      <w:pPr>
+        <w:ind w:left="4320" w:hanging="180"/>
+      </w:pPr>
+    </w:lvl>
+    <w:lvl w:ilvl="6" w:tplc="080C000F" w:tentative="1">
+      <w:start w:val="1"/>
+      <w:numFmt w:val="decimal"/>
+      <w:lvlText w:val="%7."/>
+      <w:lvlJc w:val="left"/>
+      <w:pPr>
+        <w:ind w:left="5040" w:hanging="360"/>
+      </w:pPr>
+    </w:lvl>
+    <w:lvl w:ilvl="7" w:tplc="080C0019" w:tentative="1">
+      <w:start w:val="1"/>
+      <w:numFmt w:val="lowerLetter"/>
+      <w:lvlText w:val="%8."/>
+      <w:lvlJc w:val="left"/>
+      <w:pPr>
+        <w:ind w:left="5760" w:hanging="360"/>
+      </w:pPr>
+    </w:lvl>
+    <w:lvl w:ilvl="8" w:tplc="080C001B" w:tentative="1">
+      <w:start w:val="1"/>
+      <w:numFmt w:val="lowerRoman"/>
+      <w:lvlText w:val="%9."/>
+      <w:lvlJc w:val="right"/>
+      <w:pPr>
+        <w:ind w:left="6480" w:hanging="180"/>
+      </w:pPr>
+    </w:lvl>
+  </w:abstractNum>
+  <w:abstractNum w:abstractNumId="29" w15:restartNumberingAfterBreak="0">
     <w:nsid w:val="71953E5D"/>
     <w:multiLevelType w:val="hybridMultilevel"/>
     <w:tmpl w:val="91F29438"/>
@@ -13935,7 +16750,7 @@
       </w:pPr>
     </w:lvl>
   </w:abstractNum>
-  <w:abstractNum w:abstractNumId="25" w15:restartNumberingAfterBreak="0">
+  <w:abstractNum w:abstractNumId="30" w15:restartNumberingAfterBreak="0">
     <w:nsid w:val="776668C8"/>
     <w:multiLevelType w:val="multilevel"/>
     <w:tmpl w:val="A7724B3C"/>
@@ -14060,7 +16875,97 @@
       </w:rPr>
     </w:lvl>
   </w:abstractNum>
-  <w:abstractNum w:abstractNumId="26" w15:restartNumberingAfterBreak="0">
+  <w:abstractNum w:abstractNumId="31" w15:restartNumberingAfterBreak="0">
+    <w:nsid w:val="782D19FB"/>
+    <w:multiLevelType w:val="hybridMultilevel"/>
+    <w:tmpl w:val="E0EE9036"/>
+    <w:lvl w:ilvl="0" w:tplc="C4847E18">
+      <w:start w:val="1"/>
+      <w:numFmt w:val="decimal"/>
+      <w:lvlText w:val="%1."/>
+      <w:lvlJc w:val="left"/>
+      <w:pPr>
+        <w:ind w:left="720" w:hanging="360"/>
+      </w:pPr>
+      <w:rPr>
+        <w:rFonts w:hint="default"/>
+        <w:sz w:val="22"/>
+      </w:rPr>
+    </w:lvl>
+    <w:lvl w:ilvl="1" w:tplc="080C0019" w:tentative="1">
+      <w:start w:val="1"/>
+      <w:numFmt w:val="lowerLetter"/>
+      <w:lvlText w:val="%2."/>
+      <w:lvlJc w:val="left"/>
+      <w:pPr>
+        <w:ind w:left="1440" w:hanging="360"/>
+      </w:pPr>
+    </w:lvl>
+    <w:lvl w:ilvl="2" w:tplc="080C001B" w:tentative="1">
+      <w:start w:val="1"/>
+      <w:numFmt w:val="lowerRoman"/>
+      <w:lvlText w:val="%3."/>
+      <w:lvlJc w:val="right"/>
+      <w:pPr>
+        <w:ind w:left="2160" w:hanging="180"/>
+      </w:pPr>
+    </w:lvl>
+    <w:lvl w:ilvl="3" w:tplc="080C000F" w:tentative="1">
+      <w:start w:val="1"/>
+      <w:numFmt w:val="decimal"/>
+      <w:lvlText w:val="%4."/>
+      <w:lvlJc w:val="left"/>
+      <w:pPr>
+        <w:ind w:left="2880" w:hanging="360"/>
+      </w:pPr>
+    </w:lvl>
+    <w:lvl w:ilvl="4" w:tplc="080C0019" w:tentative="1">
+      <w:start w:val="1"/>
+      <w:numFmt w:val="lowerLetter"/>
+      <w:lvlText w:val="%5."/>
+      <w:lvlJc w:val="left"/>
+      <w:pPr>
+        <w:ind w:left="3600" w:hanging="360"/>
+      </w:pPr>
+    </w:lvl>
+    <w:lvl w:ilvl="5" w:tplc="080C001B" w:tentative="1">
+      <w:start w:val="1"/>
+      <w:numFmt w:val="lowerRoman"/>
+      <w:lvlText w:val="%6."/>
+      <w:lvlJc w:val="right"/>
+      <w:pPr>
+        <w:ind w:left="4320" w:hanging="180"/>
+      </w:pPr>
+    </w:lvl>
+    <w:lvl w:ilvl="6" w:tplc="080C000F" w:tentative="1">
+      <w:start w:val="1"/>
+      <w:numFmt w:val="decimal"/>
+      <w:lvlText w:val="%7."/>
+      <w:lvlJc w:val="left"/>
+      <w:pPr>
+        <w:ind w:left="5040" w:hanging="360"/>
+      </w:pPr>
+    </w:lvl>
+    <w:lvl w:ilvl="7" w:tplc="080C0019" w:tentative="1">
+      <w:start w:val="1"/>
+      <w:numFmt w:val="lowerLetter"/>
+      <w:lvlText w:val="%8."/>
+      <w:lvlJc w:val="left"/>
+      <w:pPr>
+        <w:ind w:left="5760" w:hanging="360"/>
+      </w:pPr>
+    </w:lvl>
+    <w:lvl w:ilvl="8" w:tplc="080C001B" w:tentative="1">
+      <w:start w:val="1"/>
+      <w:numFmt w:val="lowerRoman"/>
+      <w:lvlText w:val="%9."/>
+      <w:lvlJc w:val="right"/>
+      <w:pPr>
+        <w:ind w:left="6480" w:hanging="180"/>
+      </w:pPr>
+    </w:lvl>
+  </w:abstractNum>
+  <w:abstractNum w:abstractNumId="32" w15:restartNumberingAfterBreak="0">
     <w:nsid w:val="791F6335"/>
     <w:multiLevelType w:val="hybridMultilevel"/>
     <w:tmpl w:val="2544EE84"/>
@@ -14150,85 +17055,103 @@
     </w:lvl>
   </w:abstractNum>
   <w:num w:numId="1">
-    <w:abstractNumId w:val="5"/>
+    <w:abstractNumId w:val="6"/>
   </w:num>
   <w:num w:numId="2">
-    <w:abstractNumId w:val="13"/>
+    <w:abstractNumId w:val="14"/>
   </w:num>
   <w:num w:numId="3">
-    <w:abstractNumId w:val="18"/>
+    <w:abstractNumId w:val="21"/>
   </w:num>
   <w:num w:numId="4">
-    <w:abstractNumId w:val="10"/>
+    <w:abstractNumId w:val="11"/>
   </w:num>
   <w:num w:numId="5">
-    <w:abstractNumId w:val="15"/>
+    <w:abstractNumId w:val="17"/>
   </w:num>
   <w:num w:numId="6">
-    <w:abstractNumId w:val="16"/>
+    <w:abstractNumId w:val="18"/>
   </w:num>
   <w:num w:numId="7">
     <w:abstractNumId w:val="0"/>
   </w:num>
   <w:num w:numId="8">
-    <w:abstractNumId w:val="19"/>
+    <w:abstractNumId w:val="22"/>
   </w:num>
   <w:num w:numId="9">
     <w:abstractNumId w:val="1"/>
   </w:num>
   <w:num w:numId="10">
-    <w:abstractNumId w:val="22"/>
+    <w:abstractNumId w:val="26"/>
   </w:num>
   <w:num w:numId="11">
-    <w:abstractNumId w:val="6"/>
+    <w:abstractNumId w:val="7"/>
   </w:num>
   <w:num w:numId="12">
+    <w:abstractNumId w:val="9"/>
+  </w:num>
+  <w:num w:numId="13">
+    <w:abstractNumId w:val="30"/>
+  </w:num>
+  <w:num w:numId="14">
     <w:abstractNumId w:val="8"/>
   </w:num>
-  <w:num w:numId="13">
-    <w:abstractNumId w:val="25"/>
-  </w:num>
-  <w:num w:numId="14">
-    <w:abstractNumId w:val="7"/>
-  </w:num>
   <w:num w:numId="15">
-    <w:abstractNumId w:val="23"/>
+    <w:abstractNumId w:val="27"/>
   </w:num>
   <w:num w:numId="16">
     <w:abstractNumId w:val="2"/>
   </w:num>
   <w:num w:numId="17">
-    <w:abstractNumId w:val="21"/>
+    <w:abstractNumId w:val="25"/>
   </w:num>
   <w:num w:numId="18">
-    <w:abstractNumId w:val="14"/>
+    <w:abstractNumId w:val="15"/>
   </w:num>
   <w:num w:numId="19">
+    <w:abstractNumId w:val="13"/>
+  </w:num>
+  <w:num w:numId="20">
+    <w:abstractNumId w:val="20"/>
+  </w:num>
+  <w:num w:numId="21">
+    <w:abstractNumId w:val="32"/>
+  </w:num>
+  <w:num w:numId="22">
+    <w:abstractNumId w:val="23"/>
+  </w:num>
+  <w:num w:numId="23">
     <w:abstractNumId w:val="12"/>
   </w:num>
-  <w:num w:numId="20">
-    <w:abstractNumId w:val="17"/>
-  </w:num>
-  <w:num w:numId="21">
-    <w:abstractNumId w:val="26"/>
-  </w:num>
-  <w:num w:numId="22">
-    <w:abstractNumId w:val="20"/>
-  </w:num>
-  <w:num w:numId="23">
-    <w:abstractNumId w:val="11"/>
-  </w:num>
   <w:num w:numId="24">
-    <w:abstractNumId w:val="9"/>
+    <w:abstractNumId w:val="10"/>
   </w:num>
   <w:num w:numId="25">
-    <w:abstractNumId w:val="24"/>
+    <w:abstractNumId w:val="29"/>
   </w:num>
   <w:num w:numId="26">
     <w:abstractNumId w:val="3"/>
   </w:num>
   <w:num w:numId="27">
+    <w:abstractNumId w:val="5"/>
+  </w:num>
+  <w:num w:numId="28">
     <w:abstractNumId w:val="4"/>
+  </w:num>
+  <w:num w:numId="29">
+    <w:abstractNumId w:val="24"/>
+  </w:num>
+  <w:num w:numId="30">
+    <w:abstractNumId w:val="28"/>
+  </w:num>
+  <w:num w:numId="31">
+    <w:abstractNumId w:val="19"/>
+  </w:num>
+  <w:num w:numId="32">
+    <w:abstractNumId w:val="31"/>
+  </w:num>
+  <w:num w:numId="33">
+    <w:abstractNumId w:val="16"/>
   </w:num>
   <w:numIdMacAtCleanup w:val="25"/>
 </w:numbering>

--- a/modelisation/Description Textuels.docx
+++ b/modelisation/Description Textuels.docx
@@ -1,6 +1,6 @@
 
 <file path=word/document.xml><?xml version="1.0" encoding="utf-8"?>
-<w:document xmlns:wpc="http://schemas.microsoft.com/office/word/2010/wordprocessingCanvas" xmlns:cx="http://schemas.microsoft.com/office/drawing/2014/chartex" xmlns:cx1="http://schemas.microsoft.com/office/drawing/2015/9/8/chartex" xmlns:cx2="http://schemas.microsoft.com/office/drawing/2015/10/21/chartex" xmlns:cx3="http://schemas.microsoft.com/office/drawing/2016/5/9/chartex" xmlns:cx4="http://schemas.microsoft.com/office/drawing/2016/5/10/chartex" xmlns:cx5="http://schemas.microsoft.com/office/drawing/2016/5/11/chartex" xmlns:cx6="http://schemas.microsoft.com/office/drawing/2016/5/12/chartex" xmlns:cx7="http://schemas.microsoft.com/office/drawing/2016/5/13/chartex" xmlns:cx8="http://schemas.microsoft.com/office/drawing/2016/5/14/chartex" xmlns:mc="http://schemas.openxmlformats.org/markup-compatibility/2006" xmlns:aink="http://schemas.microsoft.com/office/drawing/2016/ink" xmlns:am3d="http://schemas.microsoft.com/office/drawing/2017/model3d" xmlns:o="urn:schemas-microsoft-com:office:office" xmlns:r="http://schemas.openxmlformats.org/officeDocument/2006/relationships" xmlns:m="http://schemas.openxmlformats.org/officeDocument/2006/math" xmlns:v="urn:schemas-microsoft-com:vml" xmlns:wp14="http://schemas.microsoft.com/office/word/2010/wordprocessingDrawing" xmlns:wp="http://schemas.openxmlformats.org/drawingml/2006/wordprocessingDrawing" xmlns:w10="urn:schemas-microsoft-com:office:word" xmlns:w="http://schemas.openxmlformats.org/wordprocessingml/2006/main" xmlns:w14="http://schemas.microsoft.com/office/word/2010/wordml" xmlns:w15="http://schemas.microsoft.com/office/word/2012/wordml" xmlns:w16cex="http://schemas.microsoft.com/office/word/2018/wordml/cex" xmlns:w16cid="http://schemas.microsoft.com/office/word/2016/wordml/cid" xmlns:w16="http://schemas.microsoft.com/office/word/2018/wordml" xmlns:w16se="http://schemas.microsoft.com/office/word/2015/wordml/symex" xmlns:wpg="http://schemas.microsoft.com/office/word/2010/wordprocessingGroup" xmlns:wpi="http://schemas.microsoft.com/office/word/2010/wordprocessingInk" xmlns:wne="http://schemas.microsoft.com/office/word/2006/wordml" xmlns:wps="http://schemas.microsoft.com/office/word/2010/wordprocessingShape" mc:Ignorable="w14 w15 w16se w16cid w16 w16cex wp14">
+<w:document xmlns:wpc="http://schemas.microsoft.com/office/word/2010/wordprocessingCanvas" xmlns:cx="http://schemas.microsoft.com/office/drawing/2014/chartex" xmlns:cx1="http://schemas.microsoft.com/office/drawing/2015/9/8/chartex" xmlns:cx2="http://schemas.microsoft.com/office/drawing/2015/10/21/chartex" xmlns:cx3="http://schemas.microsoft.com/office/drawing/2016/5/9/chartex" xmlns:cx4="http://schemas.microsoft.com/office/drawing/2016/5/10/chartex" xmlns:cx5="http://schemas.microsoft.com/office/drawing/2016/5/11/chartex" xmlns:cx6="http://schemas.microsoft.com/office/drawing/2016/5/12/chartex" xmlns:cx7="http://schemas.microsoft.com/office/drawing/2016/5/13/chartex" xmlns:cx8="http://schemas.microsoft.com/office/drawing/2016/5/14/chartex" xmlns:mc="http://schemas.openxmlformats.org/markup-compatibility/2006" xmlns:aink="http://schemas.microsoft.com/office/drawing/2016/ink" xmlns:am3d="http://schemas.microsoft.com/office/drawing/2017/model3d" xmlns:o="urn:schemas-microsoft-com:office:office" xmlns:r="http://schemas.openxmlformats.org/officeDocument/2006/relationships" xmlns:m="http://schemas.openxmlformats.org/officeDocument/2006/math" xmlns:v="urn:schemas-microsoft-com:vml" xmlns:wp14="http://schemas.microsoft.com/office/word/2010/wordprocessingDrawing" xmlns:wp="http://schemas.openxmlformats.org/drawingml/2006/wordprocessingDrawing" xmlns:w10="urn:schemas-microsoft-com:office:word" xmlns:w="http://schemas.openxmlformats.org/wordprocessingml/2006/main" xmlns:w14="http://schemas.microsoft.com/office/word/2010/wordml" xmlns:w15="http://schemas.microsoft.com/office/word/2012/wordml" xmlns:w16cid="http://schemas.microsoft.com/office/word/2016/wordml/cid" xmlns:w16se="http://schemas.microsoft.com/office/word/2015/wordml/symex" xmlns:wpg="http://schemas.microsoft.com/office/word/2010/wordprocessingGroup" xmlns:wpi="http://schemas.microsoft.com/office/word/2010/wordprocessingInk" xmlns:wne="http://schemas.microsoft.com/office/word/2006/wordml" xmlns:wps="http://schemas.microsoft.com/office/word/2010/wordprocessingShape" mc:Ignorable="w14 w15 w16se w16cid wp14">
   <w:body>
     <w:p>
       <w:pPr>
@@ -702,7 +702,6 @@
                 <w:bCs/>
               </w:rPr>
             </w:pPr>
-            <w:proofErr w:type="spellStart"/>
             <w:r>
               <w:rPr>
                 <w:b/>
@@ -730,7 +729,6 @@
               </w:rPr>
               <w:t>s</w:t>
             </w:r>
-            <w:proofErr w:type="spellEnd"/>
             <w:r>
               <w:rPr>
                 <w:b/>
@@ -1504,7 +1502,6 @@
             <w:pPr>
               <w:spacing w:line="276" w:lineRule="auto"/>
             </w:pPr>
-            <w:proofErr w:type="spellStart"/>
             <w:r>
               <w:rPr>
                 <w:b/>
@@ -1521,17 +1518,7 @@
                 <w:sz w:val="24"/>
                 <w:szCs w:val="24"/>
               </w:rPr>
-              <w:t>ions</w:t>
-            </w:r>
-            <w:proofErr w:type="spellEnd"/>
-            <w:r>
-              <w:rPr>
-                <w:b/>
-                <w:bCs/>
-                <w:sz w:val="24"/>
-                <w:szCs w:val="24"/>
-              </w:rPr>
-              <w:t xml:space="preserve"> : </w:t>
+              <w:t xml:space="preserve">ions : </w:t>
             </w:r>
           </w:p>
           <w:p>
@@ -1549,6 +1536,26 @@
             </w:pPr>
             <w:r>
               <w:t>Une alarme a été réglée à l’heure et la date précise (dans le cas principal)</w:t>
+            </w:r>
+          </w:p>
+          <w:p>
+            <w:pPr>
+              <w:pStyle w:val="Paragraphedeliste"/>
+              <w:numPr>
+                <w:ilvl w:val="0"/>
+                <w:numId w:val="1"/>
+              </w:numPr>
+              <w:spacing w:line="276" w:lineRule="auto"/>
+              <w:rPr>
+                <w:b/>
+                <w:bCs/>
+              </w:rPr>
+            </w:pPr>
+            <w:r>
+              <w:t xml:space="preserve">UC 16. Play Audio </w:t>
+            </w:r>
+            <w:r>
+              <w:t>lorsque l’alarme est déclanchée</w:t>
             </w:r>
           </w:p>
           <w:p>
@@ -1739,6 +1746,19 @@
           </w:p>
           <w:p>
             <w:pPr>
+              <w:pStyle w:val="Paragraphedeliste"/>
+              <w:numPr>
+                <w:ilvl w:val="0"/>
+                <w:numId w:val="1"/>
+              </w:numPr>
+              <w:spacing w:line="276" w:lineRule="auto"/>
+            </w:pPr>
+            <w:r>
+              <w:t>Station radio</w:t>
+            </w:r>
+          </w:p>
+          <w:p>
+            <w:pPr>
               <w:spacing w:line="276" w:lineRule="auto"/>
               <w:rPr>
                 <w:b/>
@@ -2266,15 +2286,7 @@
               <w:t xml:space="preserve"> </w:t>
             </w:r>
             <w:r>
-              <w:t>un « </w:t>
-            </w:r>
-            <w:proofErr w:type="spellStart"/>
-            <w:r>
-              <w:t>slider</w:t>
-            </w:r>
-            <w:proofErr w:type="spellEnd"/>
-            <w:r>
-              <w:t> »</w:t>
+              <w:t>un « slider »</w:t>
             </w:r>
           </w:p>
           <w:p>
@@ -2373,15 +2385,7 @@
               <w:t xml:space="preserve">Le système </w:t>
             </w:r>
             <w:r>
-              <w:t>affiche un bouton à droite et à gauche du « </w:t>
-            </w:r>
-            <w:proofErr w:type="spellStart"/>
-            <w:r>
-              <w:t>slider</w:t>
-            </w:r>
-            <w:proofErr w:type="spellEnd"/>
-            <w:r>
-              <w:t> »</w:t>
+              <w:t>affiche un bouton à droite et à gauche du « slider »</w:t>
             </w:r>
           </w:p>
           <w:p>
@@ -2405,15 +2409,7 @@
               <w:t xml:space="preserve">L’utilisateur </w:t>
             </w:r>
             <w:r>
-              <w:t>appuie sur le bouton situé à droite du « </w:t>
-            </w:r>
-            <w:proofErr w:type="spellStart"/>
-            <w:r>
-              <w:t>slider</w:t>
-            </w:r>
-            <w:proofErr w:type="spellEnd"/>
-            <w:r>
-              <w:t> »</w:t>
+              <w:t>appuie sur le bouton situé à droite du « slider »</w:t>
             </w:r>
           </w:p>
           <w:p>
@@ -2461,15 +2457,7 @@
               <w:t xml:space="preserve">L’utilisateur </w:t>
             </w:r>
             <w:r>
-              <w:t>appuie sur le bouton situé à gauche du « </w:t>
-            </w:r>
-            <w:proofErr w:type="spellStart"/>
-            <w:r>
-              <w:t>slider</w:t>
-            </w:r>
-            <w:proofErr w:type="spellEnd"/>
-            <w:r>
-              <w:t> »</w:t>
+              <w:t>appuie sur le bouton situé à gauche du « slider »</w:t>
             </w:r>
           </w:p>
           <w:p>
@@ -2585,6 +2573,7 @@
                 <w:sz w:val="24"/>
                 <w:szCs w:val="24"/>
               </w:rPr>
+              <w:lastRenderedPageBreak/>
               <w:t xml:space="preserve">Scénario exceptionnel : </w:t>
             </w:r>
           </w:p>
@@ -2606,7 +2595,6 @@
                 <w:b/>
                 <w:bCs/>
               </w:rPr>
-              <w:lastRenderedPageBreak/>
               <w:t>a</w:t>
             </w:r>
             <w:r>
@@ -2691,7 +2679,6 @@
             <w:pPr>
               <w:spacing w:line="276" w:lineRule="auto"/>
             </w:pPr>
-            <w:proofErr w:type="spellStart"/>
             <w:r>
               <w:rPr>
                 <w:b/>
@@ -2708,17 +2695,7 @@
                 <w:sz w:val="24"/>
                 <w:szCs w:val="24"/>
               </w:rPr>
-              <w:t>ions</w:t>
-            </w:r>
-            <w:proofErr w:type="spellEnd"/>
-            <w:r>
-              <w:rPr>
-                <w:b/>
-                <w:bCs/>
-                <w:sz w:val="24"/>
-                <w:szCs w:val="24"/>
-              </w:rPr>
-              <w:t xml:space="preserve"> : </w:t>
+              <w:t xml:space="preserve">ions : </w:t>
             </w:r>
           </w:p>
           <w:p>
@@ -3568,7 +3545,6 @@
             <w:pPr>
               <w:spacing w:line="276" w:lineRule="auto"/>
             </w:pPr>
-            <w:proofErr w:type="spellStart"/>
             <w:r>
               <w:rPr>
                 <w:b/>
@@ -3585,17 +3561,7 @@
                 <w:sz w:val="24"/>
                 <w:szCs w:val="24"/>
               </w:rPr>
-              <w:t>ions</w:t>
-            </w:r>
-            <w:proofErr w:type="spellEnd"/>
-            <w:r>
-              <w:rPr>
-                <w:b/>
-                <w:bCs/>
-                <w:sz w:val="24"/>
-                <w:szCs w:val="24"/>
-              </w:rPr>
-              <w:t xml:space="preserve"> : </w:t>
+              <w:t xml:space="preserve">ions : </w:t>
             </w:r>
           </w:p>
           <w:p>
@@ -3676,12 +3642,6 @@
       </w:tr>
     </w:tbl>
     <w:p/>
-    <w:p>
-      <w:r>
-        <w:lastRenderedPageBreak/>
-        <w:br w:type="page"/>
-      </w:r>
-    </w:p>
     <w:tbl>
       <w:tblPr>
         <w:tblStyle w:val="TableauListe1Clair"/>
@@ -4320,7 +4280,6 @@
             <w:pPr>
               <w:spacing w:line="276" w:lineRule="auto"/>
             </w:pPr>
-            <w:proofErr w:type="spellStart"/>
             <w:r>
               <w:rPr>
                 <w:b/>
@@ -4337,17 +4296,7 @@
                 <w:sz w:val="24"/>
                 <w:szCs w:val="24"/>
               </w:rPr>
-              <w:t>ions</w:t>
-            </w:r>
-            <w:proofErr w:type="spellEnd"/>
-            <w:r>
-              <w:rPr>
-                <w:b/>
-                <w:bCs/>
-                <w:sz w:val="24"/>
-                <w:szCs w:val="24"/>
-              </w:rPr>
-              <w:t xml:space="preserve"> : </w:t>
+              <w:t xml:space="preserve">ions : </w:t>
             </w:r>
           </w:p>
           <w:p>
@@ -5060,7 +5009,6 @@
             <w:pPr>
               <w:spacing w:line="276" w:lineRule="auto"/>
             </w:pPr>
-            <w:proofErr w:type="spellStart"/>
             <w:r>
               <w:rPr>
                 <w:b/>
@@ -5077,17 +5025,7 @@
                 <w:sz w:val="24"/>
                 <w:szCs w:val="24"/>
               </w:rPr>
-              <w:t>ions</w:t>
-            </w:r>
-            <w:proofErr w:type="spellEnd"/>
-            <w:r>
-              <w:rPr>
-                <w:b/>
-                <w:bCs/>
-                <w:sz w:val="24"/>
-                <w:szCs w:val="24"/>
-              </w:rPr>
-              <w:t xml:space="preserve"> : </w:t>
+              <w:t xml:space="preserve">ions : </w:t>
             </w:r>
           </w:p>
           <w:p>
@@ -5776,7 +5714,6 @@
             <w:pPr>
               <w:spacing w:line="276" w:lineRule="auto"/>
             </w:pPr>
-            <w:proofErr w:type="spellStart"/>
             <w:r>
               <w:rPr>
                 <w:b/>
@@ -5793,17 +5730,7 @@
                 <w:sz w:val="24"/>
                 <w:szCs w:val="24"/>
               </w:rPr>
-              <w:t>ions</w:t>
-            </w:r>
-            <w:proofErr w:type="spellEnd"/>
-            <w:r>
-              <w:rPr>
-                <w:b/>
-                <w:bCs/>
-                <w:sz w:val="24"/>
-                <w:szCs w:val="24"/>
-              </w:rPr>
-              <w:t xml:space="preserve"> : </w:t>
+              <w:t xml:space="preserve">ions : </w:t>
             </w:r>
           </w:p>
           <w:p>
@@ -6623,7 +6550,6 @@
             <w:pPr>
               <w:spacing w:line="276" w:lineRule="auto"/>
             </w:pPr>
-            <w:proofErr w:type="spellStart"/>
             <w:r>
               <w:rPr>
                 <w:b/>
@@ -6640,17 +6566,7 @@
                 <w:sz w:val="24"/>
                 <w:szCs w:val="24"/>
               </w:rPr>
-              <w:t>ions</w:t>
-            </w:r>
-            <w:proofErr w:type="spellEnd"/>
-            <w:r>
-              <w:rPr>
-                <w:b/>
-                <w:bCs/>
-                <w:sz w:val="24"/>
-                <w:szCs w:val="24"/>
-              </w:rPr>
-              <w:t xml:space="preserve"> : </w:t>
+              <w:t xml:space="preserve">ions : </w:t>
             </w:r>
           </w:p>
           <w:p>
@@ -6781,17 +6697,8 @@
                 <w:sz w:val="28"/>
                 <w:szCs w:val="28"/>
               </w:rPr>
-              <w:t xml:space="preserve">Scan </w:t>
-            </w:r>
-            <w:proofErr w:type="spellStart"/>
-            <w:r>
-              <w:rPr>
-                <w:sz w:val="28"/>
-                <w:szCs w:val="28"/>
-              </w:rPr>
-              <w:t>Autotune</w:t>
-            </w:r>
-            <w:proofErr w:type="spellEnd"/>
+              <w:t>Scan Autotune</w:t>
+            </w:r>
           </w:p>
         </w:tc>
       </w:tr>
@@ -6840,17 +6747,8 @@
                 <w:sz w:val="24"/>
                 <w:szCs w:val="24"/>
               </w:rPr>
-              <w:t xml:space="preserve">Scan </w:t>
-            </w:r>
-            <w:proofErr w:type="spellStart"/>
-            <w:r>
-              <w:rPr>
-                <w:sz w:val="24"/>
-                <w:szCs w:val="24"/>
-              </w:rPr>
-              <w:t>Autotune</w:t>
-            </w:r>
-            <w:proofErr w:type="spellEnd"/>
+              <w:t>Scan Autotune</w:t>
+            </w:r>
           </w:p>
           <w:p>
             <w:pPr>
@@ -6911,6 +6809,19 @@
             </w:pPr>
             <w:r>
               <w:t>Utilisateur</w:t>
+            </w:r>
+          </w:p>
+          <w:p>
+            <w:pPr>
+              <w:pStyle w:val="Paragraphedeliste"/>
+              <w:numPr>
+                <w:ilvl w:val="0"/>
+                <w:numId w:val="1"/>
+              </w:numPr>
+              <w:spacing w:line="276" w:lineRule="auto"/>
+            </w:pPr>
+            <w:r>
+              <w:t>Station Radio</w:t>
             </w:r>
           </w:p>
           <w:p>
@@ -7120,11 +7031,9 @@
             <w:r>
               <w:t xml:space="preserve"> appuie sur le bouton </w:t>
             </w:r>
-            <w:proofErr w:type="spellStart"/>
             <w:r>
               <w:t>autotune</w:t>
             </w:r>
-            <w:proofErr w:type="spellEnd"/>
           </w:p>
           <w:p>
             <w:pPr>
@@ -7381,23 +7290,7 @@
                 <w:b/>
                 <w:bCs/>
               </w:rPr>
-              <w:t xml:space="preserve">Le point 2. </w:t>
-            </w:r>
-            <w:proofErr w:type="gramStart"/>
-            <w:r>
-              <w:rPr>
-                <w:b/>
-                <w:bCs/>
-              </w:rPr>
-              <w:t>est</w:t>
-            </w:r>
-            <w:proofErr w:type="gramEnd"/>
-            <w:r>
-              <w:rPr>
-                <w:b/>
-                <w:bCs/>
-              </w:rPr>
-              <w:t xml:space="preserve"> exécuté</w:t>
+              <w:t>Le point 2. est exécuté</w:t>
             </w:r>
           </w:p>
           <w:p>
@@ -7508,7 +7401,6 @@
             <w:pPr>
               <w:spacing w:line="276" w:lineRule="auto"/>
             </w:pPr>
-            <w:proofErr w:type="spellStart"/>
             <w:r>
               <w:rPr>
                 <w:b/>
@@ -7525,17 +7417,7 @@
                 <w:sz w:val="24"/>
                 <w:szCs w:val="24"/>
               </w:rPr>
-              <w:t>ions</w:t>
-            </w:r>
-            <w:proofErr w:type="spellEnd"/>
-            <w:r>
-              <w:rPr>
-                <w:b/>
-                <w:bCs/>
-                <w:sz w:val="24"/>
-                <w:szCs w:val="24"/>
-              </w:rPr>
-              <w:t xml:space="preserve"> : </w:t>
+              <w:t xml:space="preserve">ions : </w:t>
             </w:r>
             <w:r>
               <w:rPr>
@@ -7553,1874 +7435,6 @@
                 <w:bCs/>
               </w:rPr>
             </w:pPr>
-          </w:p>
-        </w:tc>
-      </w:tr>
-      <w:tr>
-        <w:trPr>
-          <w:cnfStyle w:val="000000100000" w:firstRow="0" w:lastRow="0" w:firstColumn="0" w:lastColumn="0" w:oddVBand="0" w:evenVBand="0" w:oddHBand="1" w:evenHBand="0" w:firstRowFirstColumn="0" w:firstRowLastColumn="0" w:lastRowFirstColumn="0" w:lastRowLastColumn="0"/>
-        </w:trPr>
-        <w:tc>
-          <w:tcPr>
-            <w:tcW w:w="9062" w:type="dxa"/>
-          </w:tcPr>
-          <w:p>
-            <w:pPr>
-              <w:spacing w:line="276" w:lineRule="auto"/>
-              <w:rPr>
-                <w:b/>
-                <w:bCs/>
-              </w:rPr>
-            </w:pPr>
-          </w:p>
-          <w:p>
-            <w:pPr>
-              <w:spacing w:line="276" w:lineRule="auto"/>
-            </w:pPr>
-            <w:r>
-              <w:rPr>
-                <w:b/>
-                <w:bCs/>
-              </w:rPr>
-              <w:t xml:space="preserve">Notes : </w:t>
-            </w:r>
-          </w:p>
-          <w:p>
-            <w:pPr>
-              <w:spacing w:line="276" w:lineRule="auto"/>
-            </w:pPr>
-          </w:p>
-        </w:tc>
-      </w:tr>
-    </w:tbl>
-    <w:p/>
-    <w:p/>
-    <w:tbl>
-      <w:tblPr>
-        <w:tblStyle w:val="TableauListe1Clair"/>
-        <w:tblW w:w="0" w:type="auto"/>
-        <w:tblBorders>
-          <w:top w:val="single" w:sz="4" w:space="0" w:color="auto"/>
-          <w:left w:val="single" w:sz="4" w:space="0" w:color="auto"/>
-          <w:bottom w:val="single" w:sz="4" w:space="0" w:color="auto"/>
-          <w:right w:val="single" w:sz="4" w:space="0" w:color="auto"/>
-        </w:tblBorders>
-        <w:tblLook w:val="0420" w:firstRow="1" w:lastRow="0" w:firstColumn="0" w:lastColumn="0" w:noHBand="0" w:noVBand="1"/>
-      </w:tblPr>
-      <w:tblGrid>
-        <w:gridCol w:w="9062"/>
-      </w:tblGrid>
-      <w:tr>
-        <w:trPr>
-          <w:cnfStyle w:val="100000000000" w:firstRow="1" w:lastRow="0" w:firstColumn="0" w:lastColumn="0" w:oddVBand="0" w:evenVBand="0" w:oddHBand="0" w:evenHBand="0" w:firstRowFirstColumn="0" w:firstRowLastColumn="0" w:lastRowFirstColumn="0" w:lastRowLastColumn="0"/>
-        </w:trPr>
-        <w:tc>
-          <w:tcPr>
-            <w:tcW w:w="9062" w:type="dxa"/>
-            <w:tcBorders>
-              <w:top w:val="single" w:sz="4" w:space="0" w:color="auto"/>
-              <w:bottom w:val="single" w:sz="4" w:space="0" w:color="auto"/>
-            </w:tcBorders>
-          </w:tcPr>
-          <w:p>
-            <w:pPr>
-              <w:spacing w:line="276" w:lineRule="auto"/>
-            </w:pPr>
-            <w:r>
-              <w:rPr>
-                <w:sz w:val="28"/>
-                <w:szCs w:val="28"/>
-              </w:rPr>
-              <w:lastRenderedPageBreak/>
-              <w:t>Cas n°</w:t>
-            </w:r>
-            <w:r>
-              <w:rPr>
-                <w:sz w:val="28"/>
-                <w:szCs w:val="28"/>
-              </w:rPr>
-              <w:t>10</w:t>
-            </w:r>
-            <w:r>
-              <w:rPr>
-                <w:sz w:val="28"/>
-                <w:szCs w:val="28"/>
-              </w:rPr>
-              <w:t xml:space="preserve"> : </w:t>
-            </w:r>
-            <w:r>
-              <w:rPr>
-                <w:sz w:val="28"/>
-                <w:szCs w:val="28"/>
-              </w:rPr>
-              <w:t xml:space="preserve">Control </w:t>
-            </w:r>
-            <w:proofErr w:type="spellStart"/>
-            <w:r>
-              <w:rPr>
-                <w:sz w:val="28"/>
-                <w:szCs w:val="28"/>
-              </w:rPr>
-              <w:t>Stereo</w:t>
-            </w:r>
-            <w:proofErr w:type="spellEnd"/>
-            <w:r>
-              <w:rPr>
-                <w:sz w:val="28"/>
-                <w:szCs w:val="28"/>
-              </w:rPr>
-              <w:t xml:space="preserve"> Output</w:t>
-            </w:r>
-          </w:p>
-        </w:tc>
-      </w:tr>
-      <w:tr>
-        <w:trPr>
-          <w:cnfStyle w:val="000000100000" w:firstRow="0" w:lastRow="0" w:firstColumn="0" w:lastColumn="0" w:oddVBand="0" w:evenVBand="0" w:oddHBand="1" w:evenHBand="0" w:firstRowFirstColumn="0" w:firstRowLastColumn="0" w:lastRowFirstColumn="0" w:lastRowLastColumn="0"/>
-        </w:trPr>
-        <w:tc>
-          <w:tcPr>
-            <w:tcW w:w="9062" w:type="dxa"/>
-            <w:tcBorders>
-              <w:top w:val="single" w:sz="4" w:space="0" w:color="auto"/>
-            </w:tcBorders>
-            <w:shd w:val="clear" w:color="auto" w:fill="D9D9D9" w:themeFill="background1" w:themeFillShade="D9"/>
-          </w:tcPr>
-          <w:p>
-            <w:pPr>
-              <w:spacing w:line="276" w:lineRule="auto"/>
-              <w:rPr>
-                <w:b/>
-                <w:bCs/>
-                <w:sz w:val="24"/>
-                <w:szCs w:val="24"/>
-              </w:rPr>
-            </w:pPr>
-          </w:p>
-          <w:p>
-            <w:pPr>
-              <w:spacing w:line="276" w:lineRule="auto"/>
-              <w:rPr>
-                <w:i/>
-                <w:iCs/>
-              </w:rPr>
-            </w:pPr>
-            <w:r>
-              <w:rPr>
-                <w:b/>
-                <w:bCs/>
-                <w:sz w:val="24"/>
-                <w:szCs w:val="24"/>
-              </w:rPr>
-              <w:t>Nom :</w:t>
-            </w:r>
-            <w:r>
-              <w:rPr>
-                <w:b/>
-                <w:bCs/>
-                <w:sz w:val="24"/>
-                <w:szCs w:val="24"/>
-              </w:rPr>
-              <w:t xml:space="preserve"> </w:t>
-            </w:r>
-            <w:r>
-              <w:rPr>
-                <w:sz w:val="24"/>
-                <w:szCs w:val="24"/>
-              </w:rPr>
-              <w:t xml:space="preserve">Control </w:t>
-            </w:r>
-            <w:proofErr w:type="spellStart"/>
-            <w:r>
-              <w:rPr>
-                <w:sz w:val="24"/>
-                <w:szCs w:val="24"/>
-              </w:rPr>
-              <w:t>Stereo</w:t>
-            </w:r>
-            <w:proofErr w:type="spellEnd"/>
-            <w:r>
-              <w:rPr>
-                <w:sz w:val="24"/>
-                <w:szCs w:val="24"/>
-              </w:rPr>
-              <w:t xml:space="preserve"> Output</w:t>
-            </w:r>
-          </w:p>
-          <w:p>
-            <w:pPr>
-              <w:tabs>
-                <w:tab w:val="left" w:pos="2115"/>
-              </w:tabs>
-              <w:spacing w:line="276" w:lineRule="auto"/>
-              <w:rPr>
-                <w:i/>
-                <w:iCs/>
-              </w:rPr>
-            </w:pPr>
-            <w:r>
-              <w:rPr>
-                <w:b/>
-                <w:bCs/>
-                <w:sz w:val="24"/>
-                <w:szCs w:val="24"/>
-              </w:rPr>
-              <w:t xml:space="preserve">Identifiant : </w:t>
-            </w:r>
-            <w:r>
-              <w:rPr>
-                <w:sz w:val="24"/>
-                <w:szCs w:val="24"/>
-              </w:rPr>
-              <w:t>10</w:t>
-            </w:r>
-          </w:p>
-          <w:p>
-            <w:pPr>
-              <w:spacing w:line="276" w:lineRule="auto"/>
-              <w:rPr>
-                <w:b/>
-                <w:bCs/>
-                <w:sz w:val="24"/>
-                <w:szCs w:val="24"/>
-              </w:rPr>
-            </w:pPr>
-            <w:r>
-              <w:rPr>
-                <w:b/>
-                <w:bCs/>
-                <w:sz w:val="24"/>
-                <w:szCs w:val="24"/>
-              </w:rPr>
-              <w:t>Acteur(s) :</w:t>
-            </w:r>
-          </w:p>
-          <w:p>
-            <w:pPr>
-              <w:pStyle w:val="Paragraphedeliste"/>
-              <w:numPr>
-                <w:ilvl w:val="0"/>
-                <w:numId w:val="1"/>
-              </w:numPr>
-              <w:spacing w:line="276" w:lineRule="auto"/>
-            </w:pPr>
-            <w:r>
-              <w:t>Utilisateur</w:t>
-            </w:r>
-          </w:p>
-          <w:p>
-            <w:pPr>
-              <w:spacing w:line="276" w:lineRule="auto"/>
-              <w:rPr>
-                <w:b/>
-                <w:bCs/>
-                <w:sz w:val="24"/>
-                <w:szCs w:val="24"/>
-              </w:rPr>
-            </w:pPr>
-            <w:r>
-              <w:rPr>
-                <w:b/>
-                <w:bCs/>
-                <w:sz w:val="24"/>
-                <w:szCs w:val="24"/>
-              </w:rPr>
-              <w:t>Description :</w:t>
-            </w:r>
-          </w:p>
-          <w:p>
-            <w:pPr>
-              <w:spacing w:line="276" w:lineRule="auto"/>
-            </w:pPr>
-            <w:r>
-              <w:t xml:space="preserve">SI le système dispose de 2 haut-parleurs, un son stéréo est disponible et l’utilisateur peut contrôler la balance de volume entre le haut-parleur de droite et celui de gauche. L’échelle de contrôle commence à -10 (son </w:t>
-            </w:r>
-            <w:r>
-              <w:t>à gauche)</w:t>
-            </w:r>
-            <w:r>
-              <w:t xml:space="preserve"> et se termine à +10</w:t>
-            </w:r>
-            <w:r>
-              <w:t xml:space="preserve"> (son à droite)</w:t>
-            </w:r>
-            <w:r>
-              <w:t xml:space="preserve"> avec des étapes de 1</w:t>
-            </w:r>
-            <w:r>
-              <w:t xml:space="preserve"> unité</w:t>
-            </w:r>
-            <w:r>
-              <w:t>.</w:t>
-            </w:r>
-          </w:p>
-          <w:p>
-            <w:pPr>
-              <w:spacing w:line="276" w:lineRule="auto"/>
-              <w:rPr>
-                <w:b/>
-                <w:bCs/>
-                <w:sz w:val="24"/>
-                <w:szCs w:val="24"/>
-              </w:rPr>
-            </w:pPr>
-            <w:r>
-              <w:rPr>
-                <w:b/>
-                <w:bCs/>
-                <w:sz w:val="24"/>
-                <w:szCs w:val="24"/>
-              </w:rPr>
-              <w:t>Objectif :</w:t>
-            </w:r>
-          </w:p>
-          <w:p>
-            <w:pPr>
-              <w:spacing w:line="276" w:lineRule="auto"/>
-            </w:pPr>
-            <w:r>
-              <w:t>Ajuster la sortie stéréo, balance de volume droite ou gauche</w:t>
-            </w:r>
-          </w:p>
-          <w:p>
-            <w:pPr>
-              <w:spacing w:line="276" w:lineRule="auto"/>
-              <w:rPr>
-                <w:sz w:val="20"/>
-                <w:szCs w:val="20"/>
-              </w:rPr>
-            </w:pPr>
-            <w:r>
-              <w:rPr>
-                <w:b/>
-                <w:bCs/>
-                <w:sz w:val="24"/>
-                <w:szCs w:val="24"/>
-              </w:rPr>
-              <w:t>Préconditions :</w:t>
-            </w:r>
-            <w:r>
-              <w:rPr>
-                <w:b/>
-                <w:bCs/>
-                <w:sz w:val="24"/>
-                <w:szCs w:val="24"/>
-              </w:rPr>
-              <w:t xml:space="preserve"> </w:t>
-            </w:r>
-            <w:r>
-              <w:rPr>
-                <w:sz w:val="24"/>
-                <w:szCs w:val="24"/>
-              </w:rPr>
-              <w:t>Un</w:t>
-            </w:r>
-            <w:r>
-              <w:rPr>
-                <w:sz w:val="24"/>
-                <w:szCs w:val="24"/>
-              </w:rPr>
-              <w:t xml:space="preserve">e sortie </w:t>
-            </w:r>
-            <w:r>
-              <w:rPr>
-                <w:sz w:val="24"/>
-                <w:szCs w:val="24"/>
-              </w:rPr>
-              <w:t>stéréo est disponible</w:t>
-            </w:r>
-          </w:p>
-        </w:tc>
-      </w:tr>
-      <w:tr>
-        <w:tc>
-          <w:tcPr>
-            <w:tcW w:w="9062" w:type="dxa"/>
-          </w:tcPr>
-          <w:p>
-            <w:pPr>
-              <w:spacing w:line="276" w:lineRule="auto"/>
-              <w:rPr>
-                <w:b/>
-                <w:bCs/>
-                <w:sz w:val="24"/>
-                <w:szCs w:val="24"/>
-              </w:rPr>
-            </w:pPr>
-          </w:p>
-          <w:p>
-            <w:pPr>
-              <w:spacing w:line="276" w:lineRule="auto"/>
-              <w:rPr>
-                <w:b/>
-                <w:bCs/>
-                <w:sz w:val="28"/>
-                <w:szCs w:val="28"/>
-              </w:rPr>
-            </w:pPr>
-            <w:r>
-              <w:rPr>
-                <w:b/>
-                <w:bCs/>
-                <w:sz w:val="28"/>
-                <w:szCs w:val="28"/>
-              </w:rPr>
-              <w:t>DESCRIPTION</w:t>
-            </w:r>
-          </w:p>
-          <w:p>
-            <w:pPr>
-              <w:spacing w:line="276" w:lineRule="auto"/>
-              <w:rPr>
-                <w:b/>
-                <w:bCs/>
-                <w:sz w:val="24"/>
-                <w:szCs w:val="24"/>
-              </w:rPr>
-            </w:pPr>
-          </w:p>
-          <w:p>
-            <w:pPr>
-              <w:spacing w:line="276" w:lineRule="auto"/>
-              <w:rPr>
-                <w:b/>
-                <w:bCs/>
-                <w:sz w:val="24"/>
-                <w:szCs w:val="24"/>
-              </w:rPr>
-            </w:pPr>
-            <w:r>
-              <w:rPr>
-                <w:b/>
-                <w:bCs/>
-                <w:sz w:val="24"/>
-                <w:szCs w:val="24"/>
-              </w:rPr>
-              <w:t>Scénario Principal :</w:t>
-            </w:r>
-          </w:p>
-          <w:p>
-            <w:pPr>
-              <w:pStyle w:val="Paragraphedeliste"/>
-              <w:numPr>
-                <w:ilvl w:val="0"/>
-                <w:numId w:val="27"/>
-              </w:numPr>
-              <w:spacing w:line="276" w:lineRule="auto"/>
-              <w:rPr>
-                <w:b/>
-                <w:bCs/>
-                <w:sz w:val="24"/>
-                <w:szCs w:val="24"/>
-              </w:rPr>
-            </w:pPr>
-            <w:r>
-              <w:rPr>
-                <w:b/>
-                <w:bCs/>
-              </w:rPr>
-              <w:t>L’utilisateur</w:t>
-            </w:r>
-            <w:r>
-              <w:t xml:space="preserve"> appuie sur la roulette des paramètres</w:t>
-            </w:r>
-          </w:p>
-          <w:p>
-            <w:pPr>
-              <w:spacing w:line="276" w:lineRule="auto"/>
-              <w:ind w:left="360"/>
-              <w:rPr>
-                <w:b/>
-                <w:bCs/>
-                <w:sz w:val="24"/>
-                <w:szCs w:val="24"/>
-              </w:rPr>
-            </w:pPr>
-            <w:r>
-              <w:rPr>
-                <w:b/>
-                <w:bCs/>
-              </w:rPr>
-              <w:t xml:space="preserve">2.    </w:t>
-            </w:r>
-            <w:r>
-              <w:rPr>
-                <w:b/>
-                <w:bCs/>
-              </w:rPr>
-              <w:t xml:space="preserve">Le système </w:t>
-            </w:r>
-            <w:r>
-              <w:t>affiche le menu des paramètres</w:t>
-            </w:r>
-          </w:p>
-          <w:p>
-            <w:pPr>
-              <w:spacing w:line="276" w:lineRule="auto"/>
-              <w:ind w:left="360"/>
-              <w:rPr>
-                <w:b/>
-                <w:bCs/>
-                <w:sz w:val="24"/>
-                <w:szCs w:val="24"/>
-              </w:rPr>
-            </w:pPr>
-            <w:r>
-              <w:rPr>
-                <w:b/>
-                <w:bCs/>
-              </w:rPr>
-              <w:t xml:space="preserve">3.    </w:t>
-            </w:r>
-            <w:r>
-              <w:rPr>
-                <w:b/>
-                <w:bCs/>
-              </w:rPr>
-              <w:t xml:space="preserve">L’utilisateur </w:t>
-            </w:r>
-            <w:r>
-              <w:t>sélectionne « Ajuster la sortie stéréo »</w:t>
-            </w:r>
-          </w:p>
-          <w:p>
-            <w:pPr>
-              <w:spacing w:line="276" w:lineRule="auto"/>
-              <w:ind w:left="360"/>
-            </w:pPr>
-            <w:r>
-              <w:rPr>
-                <w:b/>
-                <w:bCs/>
-              </w:rPr>
-              <w:t xml:space="preserve">4.    </w:t>
-            </w:r>
-            <w:r>
-              <w:rPr>
-                <w:b/>
-                <w:bCs/>
-              </w:rPr>
-              <w:t>L’utilisateur</w:t>
-            </w:r>
-            <w:r>
-              <w:t xml:space="preserve"> ajuste la balance de volume souhaitée allant de -10 à +10</w:t>
-            </w:r>
-          </w:p>
-          <w:p>
-            <w:pPr>
-              <w:spacing w:line="276" w:lineRule="auto"/>
-              <w:ind w:left="360"/>
-              <w:rPr>
-                <w:b/>
-                <w:bCs/>
-                <w:sz w:val="24"/>
-                <w:szCs w:val="24"/>
-              </w:rPr>
-            </w:pPr>
-            <w:r>
-              <w:rPr>
-                <w:b/>
-                <w:bCs/>
-              </w:rPr>
-              <w:t xml:space="preserve">5.    </w:t>
-            </w:r>
-            <w:r>
-              <w:rPr>
-                <w:b/>
-                <w:bCs/>
-              </w:rPr>
-              <w:t xml:space="preserve">L’utilisateur </w:t>
-            </w:r>
-            <w:r>
-              <w:t>appuie sur le bouton « Sauvegarder »</w:t>
-            </w:r>
-          </w:p>
-          <w:p>
-            <w:pPr>
-              <w:pStyle w:val="Paragraphedeliste"/>
-              <w:numPr>
-                <w:ilvl w:val="0"/>
-                <w:numId w:val="23"/>
-              </w:numPr>
-              <w:spacing w:line="276" w:lineRule="auto"/>
-              <w:rPr>
-                <w:b/>
-                <w:bCs/>
-                <w:sz w:val="24"/>
-                <w:szCs w:val="24"/>
-              </w:rPr>
-            </w:pPr>
-            <w:r>
-              <w:rPr>
-                <w:b/>
-                <w:bCs/>
-              </w:rPr>
-              <w:t xml:space="preserve">Le système </w:t>
-            </w:r>
-            <w:r>
-              <w:t>sauvegarde les paramètres</w:t>
-            </w:r>
-          </w:p>
-          <w:p>
-            <w:pPr>
-              <w:pStyle w:val="Paragraphedeliste"/>
-              <w:numPr>
-                <w:ilvl w:val="0"/>
-                <w:numId w:val="23"/>
-              </w:numPr>
-              <w:spacing w:line="276" w:lineRule="auto"/>
-              <w:rPr>
-                <w:b/>
-                <w:bCs/>
-                <w:sz w:val="24"/>
-                <w:szCs w:val="24"/>
-              </w:rPr>
-            </w:pPr>
-            <w:r>
-              <w:rPr>
-                <w:b/>
-                <w:bCs/>
-              </w:rPr>
-              <w:t xml:space="preserve">Le système </w:t>
-            </w:r>
-            <w:r>
-              <w:t>affiche à l’utilisateur son menu principal</w:t>
-            </w:r>
-          </w:p>
-          <w:p>
-            <w:pPr>
-              <w:spacing w:line="276" w:lineRule="auto"/>
-              <w:rPr>
-                <w:b/>
-                <w:bCs/>
-                <w:sz w:val="24"/>
-                <w:szCs w:val="24"/>
-              </w:rPr>
-            </w:pPr>
-          </w:p>
-        </w:tc>
-      </w:tr>
-      <w:tr>
-        <w:trPr>
-          <w:cnfStyle w:val="000000100000" w:firstRow="0" w:lastRow="0" w:firstColumn="0" w:lastColumn="0" w:oddVBand="0" w:evenVBand="0" w:oddHBand="1" w:evenHBand="0" w:firstRowFirstColumn="0" w:firstRowLastColumn="0" w:lastRowFirstColumn="0" w:lastRowLastColumn="0"/>
-        </w:trPr>
-        <w:tc>
-          <w:tcPr>
-            <w:tcW w:w="9062" w:type="dxa"/>
-            <w:shd w:val="clear" w:color="auto" w:fill="D9D9D9" w:themeFill="background1" w:themeFillShade="D9"/>
-          </w:tcPr>
-          <w:p>
-            <w:pPr>
-              <w:spacing w:line="276" w:lineRule="auto"/>
-              <w:rPr>
-                <w:b/>
-                <w:bCs/>
-              </w:rPr>
-            </w:pPr>
-          </w:p>
-          <w:p>
-            <w:pPr>
-              <w:spacing w:line="276" w:lineRule="auto"/>
-              <w:rPr>
-                <w:b/>
-                <w:bCs/>
-                <w:sz w:val="24"/>
-                <w:szCs w:val="24"/>
-              </w:rPr>
-            </w:pPr>
-            <w:r>
-              <w:rPr>
-                <w:b/>
-                <w:bCs/>
-                <w:sz w:val="24"/>
-                <w:szCs w:val="24"/>
-              </w:rPr>
-              <w:t>Scénario alternatif</w:t>
-            </w:r>
-            <w:r>
-              <w:rPr>
-                <w:b/>
-                <w:bCs/>
-                <w:sz w:val="24"/>
-                <w:szCs w:val="24"/>
-              </w:rPr>
-              <w:t xml:space="preserve"> : </w:t>
-            </w:r>
-            <w:r>
-              <w:rPr>
-                <w:b/>
-                <w:bCs/>
-                <w:sz w:val="24"/>
-                <w:szCs w:val="24"/>
-              </w:rPr>
-              <w:t>/</w:t>
-            </w:r>
-          </w:p>
-          <w:p>
-            <w:pPr>
-              <w:spacing w:line="276" w:lineRule="auto"/>
-              <w:rPr>
-                <w:b/>
-                <w:bCs/>
-              </w:rPr>
-            </w:pPr>
-            <w:r>
-              <w:rPr>
-                <w:b/>
-                <w:bCs/>
-                <w:sz w:val="24"/>
-                <w:szCs w:val="24"/>
-              </w:rPr>
-              <w:t>Scénario exceptionnel :</w:t>
-            </w:r>
-            <w:r>
-              <w:rPr>
-                <w:b/>
-                <w:bCs/>
-              </w:rPr>
-              <w:t xml:space="preserve"> /</w:t>
-            </w:r>
-            <w:r>
-              <w:rPr>
-                <w:b/>
-                <w:bCs/>
-              </w:rPr>
-              <w:t xml:space="preserve"> </w:t>
-            </w:r>
-          </w:p>
-        </w:tc>
-      </w:tr>
-      <w:tr>
-        <w:tc>
-          <w:tcPr>
-            <w:tcW w:w="9062" w:type="dxa"/>
-          </w:tcPr>
-          <w:p>
-            <w:pPr>
-              <w:spacing w:line="276" w:lineRule="auto"/>
-              <w:rPr>
-                <w:b/>
-                <w:bCs/>
-              </w:rPr>
-            </w:pPr>
-          </w:p>
-          <w:p>
-            <w:pPr>
-              <w:spacing w:line="276" w:lineRule="auto"/>
-            </w:pPr>
-            <w:proofErr w:type="spellStart"/>
-            <w:r>
-              <w:rPr>
-                <w:b/>
-                <w:bCs/>
-                <w:sz w:val="24"/>
-                <w:szCs w:val="24"/>
-              </w:rPr>
-              <w:t>Post-condit</w:t>
-            </w:r>
-            <w:r>
-              <w:rPr>
-                <w:b/>
-                <w:bCs/>
-                <w:sz w:val="24"/>
-                <w:szCs w:val="24"/>
-              </w:rPr>
-              <w:t>ions</w:t>
-            </w:r>
-            <w:proofErr w:type="spellEnd"/>
-            <w:r>
-              <w:rPr>
-                <w:b/>
-                <w:bCs/>
-                <w:sz w:val="24"/>
-                <w:szCs w:val="24"/>
-              </w:rPr>
-              <w:t xml:space="preserve"> : </w:t>
-            </w:r>
-            <w:r>
-              <w:rPr>
-                <w:sz w:val="24"/>
-                <w:szCs w:val="24"/>
-              </w:rPr>
-              <w:t>Le volume des haut-parleurs stéréo est ajusté</w:t>
-            </w:r>
-          </w:p>
-          <w:p>
-            <w:pPr>
-              <w:spacing w:line="276" w:lineRule="auto"/>
-              <w:rPr>
-                <w:b/>
-                <w:bCs/>
-              </w:rPr>
-            </w:pPr>
-          </w:p>
-        </w:tc>
-      </w:tr>
-      <w:tr>
-        <w:trPr>
-          <w:cnfStyle w:val="000000100000" w:firstRow="0" w:lastRow="0" w:firstColumn="0" w:lastColumn="0" w:oddVBand="0" w:evenVBand="0" w:oddHBand="1" w:evenHBand="0" w:firstRowFirstColumn="0" w:firstRowLastColumn="0" w:lastRowFirstColumn="0" w:lastRowLastColumn="0"/>
-        </w:trPr>
-        <w:tc>
-          <w:tcPr>
-            <w:tcW w:w="9062" w:type="dxa"/>
-          </w:tcPr>
-          <w:p>
-            <w:pPr>
-              <w:spacing w:line="276" w:lineRule="auto"/>
-              <w:rPr>
-                <w:b/>
-                <w:bCs/>
-              </w:rPr>
-            </w:pPr>
-          </w:p>
-          <w:p>
-            <w:pPr>
-              <w:spacing w:line="276" w:lineRule="auto"/>
-            </w:pPr>
-            <w:r>
-              <w:rPr>
-                <w:b/>
-                <w:bCs/>
-              </w:rPr>
-              <w:t xml:space="preserve">Notes : </w:t>
-            </w:r>
-          </w:p>
-          <w:p>
-            <w:pPr>
-              <w:spacing w:line="276" w:lineRule="auto"/>
-            </w:pPr>
-          </w:p>
-        </w:tc>
-      </w:tr>
-    </w:tbl>
-    <w:p/>
-    <w:p/>
-    <w:p/>
-    <w:p/>
-    <w:p/>
-    <w:p/>
-    <w:tbl>
-      <w:tblPr>
-        <w:tblStyle w:val="TableauListe1Clair"/>
-        <w:tblW w:w="0" w:type="auto"/>
-        <w:tblBorders>
-          <w:top w:val="single" w:sz="4" w:space="0" w:color="auto"/>
-          <w:left w:val="single" w:sz="4" w:space="0" w:color="auto"/>
-          <w:bottom w:val="single" w:sz="4" w:space="0" w:color="auto"/>
-          <w:right w:val="single" w:sz="4" w:space="0" w:color="auto"/>
-        </w:tblBorders>
-        <w:tblLook w:val="0420" w:firstRow="1" w:lastRow="0" w:firstColumn="0" w:lastColumn="0" w:noHBand="0" w:noVBand="1"/>
-      </w:tblPr>
-      <w:tblGrid>
-        <w:gridCol w:w="9062"/>
-      </w:tblGrid>
-      <w:tr>
-        <w:trPr>
-          <w:cnfStyle w:val="100000000000" w:firstRow="1" w:lastRow="0" w:firstColumn="0" w:lastColumn="0" w:oddVBand="0" w:evenVBand="0" w:oddHBand="0" w:evenHBand="0" w:firstRowFirstColumn="0" w:firstRowLastColumn="0" w:lastRowFirstColumn="0" w:lastRowLastColumn="0"/>
-        </w:trPr>
-        <w:tc>
-          <w:tcPr>
-            <w:tcW w:w="9062" w:type="dxa"/>
-            <w:tcBorders>
-              <w:top w:val="single" w:sz="4" w:space="0" w:color="auto"/>
-              <w:bottom w:val="single" w:sz="4" w:space="0" w:color="auto"/>
-            </w:tcBorders>
-          </w:tcPr>
-          <w:p>
-            <w:pPr>
-              <w:spacing w:line="276" w:lineRule="auto"/>
-            </w:pPr>
-            <w:r>
-              <w:rPr>
-                <w:sz w:val="28"/>
-                <w:szCs w:val="28"/>
-              </w:rPr>
-              <w:lastRenderedPageBreak/>
-              <w:t>Cas n°</w:t>
-            </w:r>
-            <w:proofErr w:type="gramStart"/>
-            <w:r>
-              <w:rPr>
-                <w:sz w:val="28"/>
-                <w:szCs w:val="28"/>
-              </w:rPr>
-              <w:t>11</w:t>
-            </w:r>
-            <w:r>
-              <w:rPr>
-                <w:sz w:val="28"/>
-                <w:szCs w:val="28"/>
-              </w:rPr>
-              <w:t>:</w:t>
-            </w:r>
-            <w:proofErr w:type="gramEnd"/>
-            <w:r>
-              <w:rPr>
-                <w:sz w:val="28"/>
-                <w:szCs w:val="28"/>
-              </w:rPr>
-              <w:t xml:space="preserve"> </w:t>
-            </w:r>
-            <w:r>
-              <w:rPr>
-                <w:sz w:val="28"/>
-                <w:szCs w:val="28"/>
-              </w:rPr>
-              <w:t>Select Input Source</w:t>
-            </w:r>
-          </w:p>
-        </w:tc>
-      </w:tr>
-      <w:tr>
-        <w:trPr>
-          <w:cnfStyle w:val="000000100000" w:firstRow="0" w:lastRow="0" w:firstColumn="0" w:lastColumn="0" w:oddVBand="0" w:evenVBand="0" w:oddHBand="1" w:evenHBand="0" w:firstRowFirstColumn="0" w:firstRowLastColumn="0" w:lastRowFirstColumn="0" w:lastRowLastColumn="0"/>
-        </w:trPr>
-        <w:tc>
-          <w:tcPr>
-            <w:tcW w:w="9062" w:type="dxa"/>
-            <w:tcBorders>
-              <w:top w:val="single" w:sz="4" w:space="0" w:color="auto"/>
-            </w:tcBorders>
-            <w:shd w:val="clear" w:color="auto" w:fill="D9D9D9" w:themeFill="background1" w:themeFillShade="D9"/>
-          </w:tcPr>
-          <w:p>
-            <w:pPr>
-              <w:spacing w:line="276" w:lineRule="auto"/>
-              <w:rPr>
-                <w:b/>
-                <w:bCs/>
-                <w:sz w:val="24"/>
-                <w:szCs w:val="24"/>
-              </w:rPr>
-            </w:pPr>
-          </w:p>
-          <w:p>
-            <w:pPr>
-              <w:spacing w:line="276" w:lineRule="auto"/>
-              <w:rPr>
-                <w:i/>
-                <w:iCs/>
-              </w:rPr>
-            </w:pPr>
-            <w:r>
-              <w:rPr>
-                <w:b/>
-                <w:bCs/>
-                <w:sz w:val="24"/>
-                <w:szCs w:val="24"/>
-              </w:rPr>
-              <w:t>Nom :</w:t>
-            </w:r>
-            <w:r>
-              <w:rPr>
-                <w:b/>
-                <w:bCs/>
-                <w:sz w:val="24"/>
-                <w:szCs w:val="24"/>
-              </w:rPr>
-              <w:t xml:space="preserve"> </w:t>
-            </w:r>
-            <w:r>
-              <w:rPr>
-                <w:sz w:val="24"/>
-                <w:szCs w:val="24"/>
-              </w:rPr>
-              <w:t>Select Input Source</w:t>
-            </w:r>
-          </w:p>
-          <w:p>
-            <w:pPr>
-              <w:tabs>
-                <w:tab w:val="left" w:pos="2115"/>
-              </w:tabs>
-              <w:spacing w:line="276" w:lineRule="auto"/>
-              <w:rPr>
-                <w:i/>
-                <w:iCs/>
-              </w:rPr>
-            </w:pPr>
-            <w:r>
-              <w:rPr>
-                <w:b/>
-                <w:bCs/>
-                <w:sz w:val="24"/>
-                <w:szCs w:val="24"/>
-              </w:rPr>
-              <w:t xml:space="preserve">Identifiant : </w:t>
-            </w:r>
-            <w:r>
-              <w:rPr>
-                <w:sz w:val="24"/>
-                <w:szCs w:val="24"/>
-              </w:rPr>
-              <w:t>1</w:t>
-            </w:r>
-            <w:r>
-              <w:rPr>
-                <w:sz w:val="24"/>
-                <w:szCs w:val="24"/>
-              </w:rPr>
-              <w:t>1</w:t>
-            </w:r>
-          </w:p>
-          <w:p>
-            <w:pPr>
-              <w:spacing w:line="276" w:lineRule="auto"/>
-              <w:rPr>
-                <w:b/>
-                <w:bCs/>
-                <w:sz w:val="24"/>
-                <w:szCs w:val="24"/>
-              </w:rPr>
-            </w:pPr>
-            <w:r>
-              <w:rPr>
-                <w:b/>
-                <w:bCs/>
-                <w:sz w:val="24"/>
-                <w:szCs w:val="24"/>
-              </w:rPr>
-              <w:t>Acteur(s) :</w:t>
-            </w:r>
-          </w:p>
-          <w:p>
-            <w:pPr>
-              <w:pStyle w:val="Paragraphedeliste"/>
-              <w:numPr>
-                <w:ilvl w:val="0"/>
-                <w:numId w:val="1"/>
-              </w:numPr>
-              <w:spacing w:line="276" w:lineRule="auto"/>
-            </w:pPr>
-            <w:r>
-              <w:t>Utilisateur</w:t>
-            </w:r>
-          </w:p>
-          <w:p>
-            <w:pPr>
-              <w:spacing w:line="276" w:lineRule="auto"/>
-              <w:rPr>
-                <w:b/>
-                <w:bCs/>
-                <w:sz w:val="24"/>
-                <w:szCs w:val="24"/>
-              </w:rPr>
-            </w:pPr>
-            <w:r>
-              <w:rPr>
-                <w:b/>
-                <w:bCs/>
-                <w:sz w:val="24"/>
-                <w:szCs w:val="24"/>
-              </w:rPr>
-              <w:t>Description :</w:t>
-            </w:r>
-          </w:p>
-          <w:p>
-            <w:pPr>
-              <w:spacing w:line="276" w:lineRule="auto"/>
-            </w:pPr>
-            <w:r>
-              <w:t xml:space="preserve">SI le système dispose </w:t>
-            </w:r>
-            <w:r>
-              <w:t xml:space="preserve">d’une entrée audio externe, la source peut transmettre le son à jouer </w:t>
-            </w:r>
-            <w:r>
-              <w:t>au</w:t>
-            </w:r>
-            <w:r>
-              <w:t xml:space="preserve"> système audio. La réception du signal peut se faire via une prise jack, un port USB ou encore via </w:t>
-            </w:r>
-            <w:proofErr w:type="spellStart"/>
-            <w:r>
-              <w:t>bluetooth</w:t>
-            </w:r>
-            <w:proofErr w:type="spellEnd"/>
-            <w:r>
-              <w:t>.</w:t>
-            </w:r>
-          </w:p>
-          <w:p>
-            <w:pPr>
-              <w:spacing w:line="276" w:lineRule="auto"/>
-              <w:rPr>
-                <w:b/>
-                <w:bCs/>
-                <w:sz w:val="24"/>
-                <w:szCs w:val="24"/>
-              </w:rPr>
-            </w:pPr>
-            <w:r>
-              <w:rPr>
-                <w:b/>
-                <w:bCs/>
-                <w:sz w:val="24"/>
-                <w:szCs w:val="24"/>
-              </w:rPr>
-              <w:t>Objectif :</w:t>
-            </w:r>
-          </w:p>
-          <w:p>
-            <w:pPr>
-              <w:spacing w:line="276" w:lineRule="auto"/>
-            </w:pPr>
-            <w:r>
-              <w:t>Recevoir une source audio via une entrée externe disponible</w:t>
-            </w:r>
-          </w:p>
-          <w:p>
-            <w:pPr>
-              <w:spacing w:line="276" w:lineRule="auto"/>
-              <w:rPr>
-                <w:sz w:val="20"/>
-                <w:szCs w:val="20"/>
-              </w:rPr>
-            </w:pPr>
-            <w:r>
-              <w:rPr>
-                <w:b/>
-                <w:bCs/>
-                <w:sz w:val="24"/>
-                <w:szCs w:val="24"/>
-              </w:rPr>
-              <w:t>Préconditions :</w:t>
-            </w:r>
-            <w:r>
-              <w:rPr>
-                <w:b/>
-                <w:bCs/>
-                <w:sz w:val="24"/>
-                <w:szCs w:val="24"/>
-              </w:rPr>
-              <w:t xml:space="preserve"> </w:t>
-            </w:r>
-            <w:r>
-              <w:rPr>
-                <w:sz w:val="24"/>
-                <w:szCs w:val="24"/>
-              </w:rPr>
-              <w:t xml:space="preserve">Une entrée externe est disponible (jack, </w:t>
-            </w:r>
-            <w:proofErr w:type="spellStart"/>
-            <w:r>
-              <w:rPr>
-                <w:sz w:val="24"/>
-                <w:szCs w:val="24"/>
-              </w:rPr>
-              <w:t>usb</w:t>
-            </w:r>
-            <w:proofErr w:type="spellEnd"/>
-            <w:r>
-              <w:rPr>
-                <w:sz w:val="24"/>
-                <w:szCs w:val="24"/>
-              </w:rPr>
-              <w:t xml:space="preserve">, </w:t>
-            </w:r>
-            <w:proofErr w:type="spellStart"/>
-            <w:r>
-              <w:rPr>
-                <w:sz w:val="24"/>
-                <w:szCs w:val="24"/>
-              </w:rPr>
-              <w:t>bluetooth</w:t>
-            </w:r>
-            <w:proofErr w:type="spellEnd"/>
-            <w:r>
-              <w:rPr>
-                <w:sz w:val="24"/>
-                <w:szCs w:val="24"/>
-              </w:rPr>
-              <w:t>)</w:t>
-            </w:r>
-          </w:p>
-        </w:tc>
-      </w:tr>
-      <w:tr>
-        <w:tc>
-          <w:tcPr>
-            <w:tcW w:w="9062" w:type="dxa"/>
-          </w:tcPr>
-          <w:p>
-            <w:pPr>
-              <w:spacing w:line="276" w:lineRule="auto"/>
-              <w:rPr>
-                <w:b/>
-                <w:bCs/>
-                <w:sz w:val="24"/>
-                <w:szCs w:val="24"/>
-              </w:rPr>
-            </w:pPr>
-          </w:p>
-          <w:p>
-            <w:pPr>
-              <w:spacing w:line="276" w:lineRule="auto"/>
-              <w:rPr>
-                <w:b/>
-                <w:bCs/>
-                <w:sz w:val="28"/>
-                <w:szCs w:val="28"/>
-              </w:rPr>
-            </w:pPr>
-            <w:r>
-              <w:rPr>
-                <w:b/>
-                <w:bCs/>
-                <w:sz w:val="28"/>
-                <w:szCs w:val="28"/>
-              </w:rPr>
-              <w:t>DESCRIPTION</w:t>
-            </w:r>
-          </w:p>
-          <w:p>
-            <w:pPr>
-              <w:spacing w:line="276" w:lineRule="auto"/>
-              <w:rPr>
-                <w:b/>
-                <w:bCs/>
-                <w:sz w:val="24"/>
-                <w:szCs w:val="24"/>
-              </w:rPr>
-            </w:pPr>
-          </w:p>
-          <w:p>
-            <w:pPr>
-              <w:spacing w:line="276" w:lineRule="auto"/>
-              <w:rPr>
-                <w:b/>
-                <w:bCs/>
-                <w:sz w:val="24"/>
-                <w:szCs w:val="24"/>
-              </w:rPr>
-            </w:pPr>
-            <w:r>
-              <w:rPr>
-                <w:b/>
-                <w:bCs/>
-                <w:sz w:val="24"/>
-                <w:szCs w:val="24"/>
-              </w:rPr>
-              <w:t>Scénario Principal :</w:t>
-            </w:r>
-          </w:p>
-          <w:p>
-            <w:pPr>
-              <w:pStyle w:val="Paragraphedeliste"/>
-              <w:numPr>
-                <w:ilvl w:val="0"/>
-                <w:numId w:val="30"/>
-              </w:numPr>
-              <w:spacing w:line="276" w:lineRule="auto"/>
-              <w:rPr>
-                <w:b/>
-                <w:bCs/>
-                <w:sz w:val="24"/>
-                <w:szCs w:val="24"/>
-              </w:rPr>
-            </w:pPr>
-            <w:r>
-              <w:rPr>
-                <w:b/>
-                <w:bCs/>
-              </w:rPr>
-              <w:t>L’utilisateur</w:t>
-            </w:r>
-            <w:r>
-              <w:t xml:space="preserve"> appuie sur la roulette des paramètres</w:t>
-            </w:r>
-          </w:p>
-          <w:p>
-            <w:pPr>
-              <w:spacing w:line="276" w:lineRule="auto"/>
-              <w:ind w:left="360"/>
-              <w:rPr>
-                <w:b/>
-                <w:bCs/>
-                <w:sz w:val="24"/>
-                <w:szCs w:val="24"/>
-              </w:rPr>
-            </w:pPr>
-            <w:r>
-              <w:rPr>
-                <w:b/>
-                <w:bCs/>
-              </w:rPr>
-              <w:t xml:space="preserve">2.    </w:t>
-            </w:r>
-            <w:r>
-              <w:rPr>
-                <w:b/>
-                <w:bCs/>
-              </w:rPr>
-              <w:t xml:space="preserve">Le système </w:t>
-            </w:r>
-            <w:r>
-              <w:t>affiche le menu des paramètres</w:t>
-            </w:r>
-          </w:p>
-          <w:p>
-            <w:pPr>
-              <w:spacing w:line="276" w:lineRule="auto"/>
-              <w:ind w:left="360"/>
-              <w:rPr>
-                <w:b/>
-                <w:bCs/>
-                <w:sz w:val="24"/>
-                <w:szCs w:val="24"/>
-              </w:rPr>
-            </w:pPr>
-            <w:r>
-              <w:rPr>
-                <w:b/>
-                <w:bCs/>
-              </w:rPr>
-              <w:t xml:space="preserve">3.    </w:t>
-            </w:r>
-            <w:r>
-              <w:rPr>
-                <w:b/>
-                <w:bCs/>
-              </w:rPr>
-              <w:t xml:space="preserve">L’utilisateur </w:t>
-            </w:r>
-            <w:r>
-              <w:t>sélectionne « </w:t>
-            </w:r>
-            <w:r>
-              <w:t>Sélectionner entrée externe</w:t>
-            </w:r>
-            <w:r>
-              <w:t> »</w:t>
-            </w:r>
-          </w:p>
-          <w:p>
-            <w:pPr>
-              <w:spacing w:line="276" w:lineRule="auto"/>
-              <w:ind w:left="360"/>
-              <w:rPr>
-                <w:b/>
-                <w:bCs/>
-              </w:rPr>
-            </w:pPr>
-            <w:r>
-              <w:rPr>
-                <w:b/>
-                <w:bCs/>
-              </w:rPr>
-              <w:t xml:space="preserve">4.    </w:t>
-            </w:r>
-            <w:r>
-              <w:rPr>
-                <w:b/>
-                <w:bCs/>
-              </w:rPr>
-              <w:t>L’utilisateur</w:t>
-            </w:r>
-            <w:r>
-              <w:t xml:space="preserve"> </w:t>
-            </w:r>
-            <w:r>
-              <w:t xml:space="preserve">choisis entre </w:t>
-            </w:r>
-            <w:r>
-              <w:t xml:space="preserve">aucun, </w:t>
-            </w:r>
-            <w:r>
-              <w:t xml:space="preserve">AUX (jack), USB et </w:t>
-            </w:r>
-            <w:proofErr w:type="spellStart"/>
-            <w:r>
-              <w:t>bluetooth</w:t>
-            </w:r>
-            <w:proofErr w:type="spellEnd"/>
-          </w:p>
-          <w:p>
-            <w:pPr>
-              <w:spacing w:line="276" w:lineRule="auto"/>
-              <w:ind w:left="360"/>
-              <w:rPr>
-                <w:b/>
-                <w:bCs/>
-                <w:sz w:val="24"/>
-                <w:szCs w:val="24"/>
-              </w:rPr>
-            </w:pPr>
-            <w:r>
-              <w:rPr>
-                <w:b/>
-                <w:bCs/>
-              </w:rPr>
-              <w:t xml:space="preserve">5.    </w:t>
-            </w:r>
-            <w:r>
-              <w:rPr>
-                <w:b/>
-                <w:bCs/>
-              </w:rPr>
-              <w:t xml:space="preserve">Le système </w:t>
-            </w:r>
-            <w:r>
-              <w:t>sauvegarde les paramètres</w:t>
-            </w:r>
-          </w:p>
-          <w:p>
-            <w:pPr>
-              <w:spacing w:line="276" w:lineRule="auto"/>
-              <w:ind w:left="360"/>
-              <w:rPr>
-                <w:b/>
-                <w:bCs/>
-                <w:sz w:val="24"/>
-                <w:szCs w:val="24"/>
-              </w:rPr>
-            </w:pPr>
-            <w:r>
-              <w:rPr>
-                <w:b/>
-                <w:bCs/>
-              </w:rPr>
-              <w:t xml:space="preserve">6.    </w:t>
-            </w:r>
-            <w:r>
-              <w:rPr>
-                <w:b/>
-                <w:bCs/>
-              </w:rPr>
-              <w:t xml:space="preserve">Le système </w:t>
-            </w:r>
-            <w:r>
-              <w:t>affiche à l’utilisateur son menu principal</w:t>
-            </w:r>
-          </w:p>
-          <w:p>
-            <w:pPr>
-              <w:spacing w:line="276" w:lineRule="auto"/>
-              <w:rPr>
-                <w:b/>
-                <w:bCs/>
-                <w:sz w:val="24"/>
-                <w:szCs w:val="24"/>
-              </w:rPr>
-            </w:pPr>
-          </w:p>
-        </w:tc>
-      </w:tr>
-      <w:tr>
-        <w:trPr>
-          <w:cnfStyle w:val="000000100000" w:firstRow="0" w:lastRow="0" w:firstColumn="0" w:lastColumn="0" w:oddVBand="0" w:evenVBand="0" w:oddHBand="1" w:evenHBand="0" w:firstRowFirstColumn="0" w:firstRowLastColumn="0" w:lastRowFirstColumn="0" w:lastRowLastColumn="0"/>
-        </w:trPr>
-        <w:tc>
-          <w:tcPr>
-            <w:tcW w:w="9062" w:type="dxa"/>
-            <w:shd w:val="clear" w:color="auto" w:fill="D9D9D9" w:themeFill="background1" w:themeFillShade="D9"/>
-          </w:tcPr>
-          <w:p>
-            <w:pPr>
-              <w:spacing w:line="276" w:lineRule="auto"/>
-              <w:rPr>
-                <w:b/>
-                <w:bCs/>
-              </w:rPr>
-            </w:pPr>
-          </w:p>
-          <w:p>
-            <w:pPr>
-              <w:spacing w:line="276" w:lineRule="auto"/>
-              <w:rPr>
-                <w:b/>
-                <w:bCs/>
-                <w:sz w:val="24"/>
-                <w:szCs w:val="24"/>
-              </w:rPr>
-            </w:pPr>
-            <w:r>
-              <w:rPr>
-                <w:b/>
-                <w:bCs/>
-                <w:sz w:val="24"/>
-                <w:szCs w:val="24"/>
-              </w:rPr>
-              <w:t>Scénario alternatif</w:t>
-            </w:r>
-            <w:r>
-              <w:rPr>
-                <w:b/>
-                <w:bCs/>
-                <w:sz w:val="24"/>
-                <w:szCs w:val="24"/>
-              </w:rPr>
-              <w:t xml:space="preserve"> : </w:t>
-            </w:r>
-          </w:p>
-          <w:p>
-            <w:pPr>
-              <w:spacing w:line="276" w:lineRule="auto"/>
-              <w:rPr>
-                <w:b/>
-                <w:bCs/>
-                <w:sz w:val="24"/>
-                <w:szCs w:val="24"/>
-              </w:rPr>
-            </w:pPr>
-            <w:r>
-              <w:rPr>
-                <w:b/>
-                <w:bCs/>
-                <w:sz w:val="24"/>
-                <w:szCs w:val="24"/>
-              </w:rPr>
-              <w:t xml:space="preserve">       4.    a)</w:t>
-            </w:r>
-          </w:p>
-          <w:p>
-            <w:pPr>
-              <w:spacing w:line="276" w:lineRule="auto"/>
-              <w:rPr>
-                <w:sz w:val="24"/>
-                <w:szCs w:val="24"/>
-              </w:rPr>
-            </w:pPr>
-            <w:r>
-              <w:rPr>
-                <w:b/>
-                <w:bCs/>
-                <w:sz w:val="24"/>
-                <w:szCs w:val="24"/>
-              </w:rPr>
-              <w:t xml:space="preserve">       -      L’utilisateur </w:t>
-            </w:r>
-            <w:r>
-              <w:rPr>
-                <w:sz w:val="24"/>
-                <w:szCs w:val="24"/>
-              </w:rPr>
-              <w:t>choisi</w:t>
-            </w:r>
-            <w:r>
-              <w:rPr>
-                <w:sz w:val="24"/>
-                <w:szCs w:val="24"/>
-              </w:rPr>
-              <w:t>t</w:t>
-            </w:r>
-            <w:r>
-              <w:rPr>
-                <w:sz w:val="24"/>
-                <w:szCs w:val="24"/>
-              </w:rPr>
-              <w:t xml:space="preserve"> </w:t>
-            </w:r>
-            <w:proofErr w:type="spellStart"/>
-            <w:r>
-              <w:rPr>
-                <w:sz w:val="24"/>
-                <w:szCs w:val="24"/>
-              </w:rPr>
-              <w:t>bluetooth</w:t>
-            </w:r>
-            <w:proofErr w:type="spellEnd"/>
-          </w:p>
-          <w:p>
-            <w:pPr>
-              <w:spacing w:line="276" w:lineRule="auto"/>
-              <w:rPr>
-                <w:b/>
-                <w:bCs/>
-                <w:sz w:val="24"/>
-                <w:szCs w:val="24"/>
-              </w:rPr>
-            </w:pPr>
-            <w:r>
-              <w:rPr>
-                <w:b/>
-                <w:bCs/>
-                <w:sz w:val="24"/>
-                <w:szCs w:val="24"/>
-              </w:rPr>
-              <w:t xml:space="preserve">       -      Le système </w:t>
-            </w:r>
-            <w:r>
-              <w:rPr>
-                <w:sz w:val="24"/>
-                <w:szCs w:val="24"/>
-              </w:rPr>
-              <w:t xml:space="preserve">active le </w:t>
-            </w:r>
-            <w:proofErr w:type="spellStart"/>
-            <w:r>
-              <w:rPr>
-                <w:sz w:val="24"/>
-                <w:szCs w:val="24"/>
-              </w:rPr>
-              <w:t>bluetooth</w:t>
-            </w:r>
-            <w:proofErr w:type="spellEnd"/>
-            <w:r>
-              <w:rPr>
-                <w:sz w:val="24"/>
-                <w:szCs w:val="24"/>
-              </w:rPr>
-              <w:t xml:space="preserve"> et entre en mode </w:t>
-            </w:r>
-            <w:proofErr w:type="spellStart"/>
-            <w:r>
-              <w:rPr>
-                <w:sz w:val="24"/>
-                <w:szCs w:val="24"/>
-              </w:rPr>
-              <w:t>pairrage</w:t>
-            </w:r>
-            <w:proofErr w:type="spellEnd"/>
-          </w:p>
-          <w:p>
-            <w:pPr>
-              <w:spacing w:line="276" w:lineRule="auto"/>
-              <w:rPr>
-                <w:sz w:val="24"/>
-                <w:szCs w:val="24"/>
-              </w:rPr>
-            </w:pPr>
-            <w:r>
-              <w:rPr>
-                <w:b/>
-                <w:bCs/>
-                <w:sz w:val="24"/>
-                <w:szCs w:val="24"/>
-              </w:rPr>
-              <w:t xml:space="preserve">       -      L’utilisateur </w:t>
-            </w:r>
-            <w:r>
-              <w:rPr>
-                <w:sz w:val="24"/>
-                <w:szCs w:val="24"/>
-              </w:rPr>
-              <w:t>utilise son appareil émetteur et sélectionne la radio comme receveur</w:t>
-            </w:r>
-          </w:p>
-          <w:p>
-            <w:pPr>
-              <w:spacing w:line="276" w:lineRule="auto"/>
-              <w:rPr>
-                <w:sz w:val="24"/>
-                <w:szCs w:val="24"/>
-              </w:rPr>
-            </w:pPr>
-            <w:r>
-              <w:rPr>
-                <w:sz w:val="24"/>
-                <w:szCs w:val="24"/>
-              </w:rPr>
-              <w:t xml:space="preserve">       -      Si </w:t>
-            </w:r>
-            <w:r>
-              <w:rPr>
-                <w:b/>
-                <w:bCs/>
-                <w:sz w:val="24"/>
-                <w:szCs w:val="24"/>
-              </w:rPr>
-              <w:t>le système</w:t>
-            </w:r>
-            <w:r>
-              <w:rPr>
-                <w:sz w:val="24"/>
-                <w:szCs w:val="24"/>
-              </w:rPr>
-              <w:t xml:space="preserve"> ne connait pas l’appareil, il demande confirmation avant connexion</w:t>
-            </w:r>
-          </w:p>
-          <w:p>
-            <w:pPr>
-              <w:spacing w:line="276" w:lineRule="auto"/>
-              <w:rPr>
-                <w:sz w:val="24"/>
-                <w:szCs w:val="24"/>
-              </w:rPr>
-            </w:pPr>
-            <w:r>
-              <w:rPr>
-                <w:sz w:val="24"/>
-                <w:szCs w:val="24"/>
-              </w:rPr>
-              <w:t xml:space="preserve">       -      </w:t>
-            </w:r>
-            <w:r>
-              <w:rPr>
-                <w:b/>
-                <w:bCs/>
-                <w:sz w:val="24"/>
-                <w:szCs w:val="24"/>
-              </w:rPr>
-              <w:t>Le système</w:t>
-            </w:r>
-            <w:r>
-              <w:rPr>
-                <w:sz w:val="24"/>
-                <w:szCs w:val="24"/>
-              </w:rPr>
-              <w:t xml:space="preserve"> averti que la connexion a été établie</w:t>
-            </w:r>
-          </w:p>
-          <w:p>
-            <w:pPr>
-              <w:spacing w:line="276" w:lineRule="auto"/>
-              <w:rPr>
-                <w:b/>
-                <w:bCs/>
-              </w:rPr>
-            </w:pPr>
-            <w:r>
-              <w:rPr>
-                <w:b/>
-                <w:bCs/>
-                <w:sz w:val="24"/>
-                <w:szCs w:val="24"/>
-              </w:rPr>
-              <w:t>Scénario exceptionnel :</w:t>
-            </w:r>
-            <w:r>
-              <w:rPr>
-                <w:b/>
-                <w:bCs/>
-              </w:rPr>
-              <w:t xml:space="preserve"> </w:t>
-            </w:r>
-          </w:p>
-          <w:p>
-            <w:pPr>
-              <w:spacing w:line="276" w:lineRule="auto"/>
-              <w:rPr>
-                <w:b/>
-                <w:bCs/>
-              </w:rPr>
-            </w:pPr>
-            <w:r>
-              <w:rPr>
-                <w:b/>
-                <w:bCs/>
-              </w:rPr>
-              <w:t xml:space="preserve">       4</w:t>
-            </w:r>
-            <w:r>
-              <w:rPr>
-                <w:b/>
-                <w:bCs/>
-              </w:rPr>
-              <w:t>.</w:t>
-            </w:r>
-            <w:r>
-              <w:rPr>
-                <w:b/>
-                <w:bCs/>
-              </w:rPr>
-              <w:t xml:space="preserve">    a)</w:t>
-            </w:r>
-          </w:p>
-          <w:p>
-            <w:pPr>
-              <w:pStyle w:val="Paragraphedeliste"/>
-              <w:numPr>
-                <w:ilvl w:val="0"/>
-                <w:numId w:val="1"/>
-              </w:numPr>
-              <w:spacing w:line="276" w:lineRule="auto"/>
-            </w:pPr>
-            <w:r>
-              <w:rPr>
-                <w:b/>
-                <w:bCs/>
-              </w:rPr>
-              <w:t xml:space="preserve">Le système </w:t>
-            </w:r>
-            <w:r>
-              <w:t>vérifie si une entrée USB, jack est disponible</w:t>
-            </w:r>
-          </w:p>
-          <w:p>
-            <w:pPr>
-              <w:pStyle w:val="Paragraphedeliste"/>
-              <w:numPr>
-                <w:ilvl w:val="0"/>
-                <w:numId w:val="1"/>
-              </w:numPr>
-              <w:spacing w:line="276" w:lineRule="auto"/>
-              <w:rPr>
-                <w:b/>
-                <w:bCs/>
-              </w:rPr>
-            </w:pPr>
-            <w:r>
-              <w:rPr>
-                <w:b/>
-                <w:bCs/>
-              </w:rPr>
-              <w:t xml:space="preserve">Le système </w:t>
-            </w:r>
-            <w:r>
-              <w:t>désactive les choix si la source externe n’est pas disponible</w:t>
-            </w:r>
-          </w:p>
-        </w:tc>
-      </w:tr>
-      <w:tr>
-        <w:tc>
-          <w:tcPr>
-            <w:tcW w:w="9062" w:type="dxa"/>
-          </w:tcPr>
-          <w:p>
-            <w:pPr>
-              <w:spacing w:line="276" w:lineRule="auto"/>
-              <w:rPr>
-                <w:b/>
-                <w:bCs/>
-              </w:rPr>
-            </w:pPr>
-          </w:p>
-          <w:p>
-            <w:pPr>
-              <w:spacing w:line="276" w:lineRule="auto"/>
-              <w:rPr>
-                <w:b/>
-                <w:bCs/>
-              </w:rPr>
-            </w:pPr>
-            <w:proofErr w:type="spellStart"/>
-            <w:r>
-              <w:rPr>
-                <w:b/>
-                <w:bCs/>
-                <w:sz w:val="24"/>
-                <w:szCs w:val="24"/>
-              </w:rPr>
-              <w:t>Post-condit</w:t>
-            </w:r>
-            <w:r>
-              <w:rPr>
-                <w:b/>
-                <w:bCs/>
-                <w:sz w:val="24"/>
-                <w:szCs w:val="24"/>
-              </w:rPr>
-              <w:t>ions</w:t>
-            </w:r>
-            <w:proofErr w:type="spellEnd"/>
-            <w:r>
-              <w:rPr>
-                <w:b/>
-                <w:bCs/>
-                <w:sz w:val="24"/>
-                <w:szCs w:val="24"/>
-              </w:rPr>
-              <w:t xml:space="preserve"> : </w:t>
-            </w:r>
-            <w:r>
-              <w:rPr>
-                <w:sz w:val="24"/>
-                <w:szCs w:val="24"/>
-              </w:rPr>
-              <w:t>La radio émet l’audio venant de la source externe sélectionnée</w:t>
-            </w:r>
           </w:p>
         </w:tc>
       </w:tr>
@@ -9501,35 +7515,26 @@
               <w:lastRenderedPageBreak/>
               <w:t>Cas n°</w:t>
             </w:r>
-            <w:proofErr w:type="gramStart"/>
             <w:r>
               <w:rPr>
                 <w:sz w:val="28"/>
                 <w:szCs w:val="28"/>
               </w:rPr>
-              <w:t>12</w:t>
+              <w:t>10</w:t>
             </w:r>
             <w:r>
               <w:rPr>
                 <w:sz w:val="28"/>
                 <w:szCs w:val="28"/>
               </w:rPr>
-              <w:t>:</w:t>
-            </w:r>
-            <w:proofErr w:type="gramEnd"/>
+              <w:t xml:space="preserve"> : </w:t>
+            </w:r>
             <w:r>
               <w:rPr>
                 <w:sz w:val="28"/>
                 <w:szCs w:val="28"/>
               </w:rPr>
-              <w:t xml:space="preserve"> </w:t>
-            </w:r>
-            <w:r>
-              <w:rPr>
-                <w:sz w:val="28"/>
-                <w:szCs w:val="28"/>
-              </w:rPr>
-              <w:t>Select Output Source</w:t>
+              <w:t>Control Stereo Output</w:t>
             </w:r>
           </w:p>
         </w:tc>
@@ -9588,7 +7593,7 @@
                 <w:sz w:val="24"/>
                 <w:szCs w:val="24"/>
               </w:rPr>
-              <w:t>Select Output Source</w:t>
+              <w:t>Control Stereo Output</w:t>
             </w:r>
           </w:p>
           <w:p>
@@ -9616,14 +7621,7 @@
                 <w:sz w:val="24"/>
                 <w:szCs w:val="24"/>
               </w:rPr>
-              <w:t>1</w:t>
-            </w:r>
-            <w:r>
-              <w:rPr>
-                <w:sz w:val="24"/>
-                <w:szCs w:val="24"/>
-              </w:rPr>
-              <w:t>2</w:t>
+              <w:t>10</w:t>
             </w:r>
           </w:p>
           <w:p>
@@ -9684,21 +7682,29 @@
               <w:spacing w:line="276" w:lineRule="auto"/>
             </w:pPr>
             <w:r>
-              <w:t xml:space="preserve">SI le système dispose d’une sortie audio externe, le système peut transmettre le son à jouer </w:t>
-            </w:r>
-            <w:proofErr w:type="gramStart"/>
-            <w:r>
-              <w:t>a</w:t>
-            </w:r>
-            <w:proofErr w:type="gramEnd"/>
-            <w:r>
-              <w:t xml:space="preserve"> une autre source audio. La transmission du signal peut se faire via une prise jack ou via </w:t>
-            </w:r>
-            <w:proofErr w:type="spellStart"/>
-            <w:r>
-              <w:t>bluetooth</w:t>
-            </w:r>
-            <w:proofErr w:type="spellEnd"/>
+              <w:t>S</w:t>
+            </w:r>
+            <w:r>
+              <w:t>i</w:t>
+            </w:r>
+            <w:r>
+              <w:t xml:space="preserve"> le système dispose de 2 haut-parleurs, un son stéréo est disponible et l’utilisateur peut contrôler la balance de volume entre le haut-parleur de droite et celui de gauche. L’échelle de contrôle commence à -10 (son </w:t>
+            </w:r>
+            <w:r>
+              <w:t>à gauche)</w:t>
+            </w:r>
+            <w:r>
+              <w:t xml:space="preserve"> et se termine à +10</w:t>
+            </w:r>
+            <w:r>
+              <w:t xml:space="preserve"> (son à droite)</w:t>
+            </w:r>
+            <w:r>
+              <w:t xml:space="preserve"> avec des étapes de 1</w:t>
+            </w:r>
+            <w:r>
+              <w:t xml:space="preserve"> unité</w:t>
+            </w:r>
             <w:r>
               <w:t>.</w:t>
             </w:r>
@@ -9728,7 +7734,7 @@
               <w:spacing w:line="276" w:lineRule="auto"/>
             </w:pPr>
             <w:r>
-              <w:t>Transmettre une source audio via une sortie externe disponible</w:t>
+              <w:t>Ajuster la sortie stéréo, balance de volume droite ou gauche</w:t>
             </w:r>
           </w:p>
           <w:p>
@@ -9758,27 +7764,13 @@
               <w:t xml:space="preserve"> </w:t>
             </w:r>
             <w:r>
-              <w:rPr>
-                <w:sz w:val="24"/>
-                <w:szCs w:val="24"/>
-              </w:rPr>
-              <w:t xml:space="preserve">Une sortie externe est disponible (jack, </w:t>
-            </w:r>
-            <w:proofErr w:type="spellStart"/>
-            <w:r>
-              <w:rPr>
-                <w:sz w:val="24"/>
-                <w:szCs w:val="24"/>
-              </w:rPr>
-              <w:t>bluetooth</w:t>
-            </w:r>
-            <w:proofErr w:type="spellEnd"/>
-            <w:r>
-              <w:rPr>
-                <w:sz w:val="24"/>
-                <w:szCs w:val="24"/>
-              </w:rPr>
-              <w:t>)</w:t>
+              <w:t>Un</w:t>
+            </w:r>
+            <w:r>
+              <w:t xml:space="preserve">e sortie </w:t>
+            </w:r>
+            <w:r>
+              <w:t>stéréo est disponible</w:t>
             </w:r>
           </w:p>
         </w:tc>
@@ -9855,7 +7847,7 @@
               <w:pStyle w:val="Paragraphedeliste"/>
               <w:numPr>
                 <w:ilvl w:val="0"/>
-                <w:numId w:val="29"/>
+                <w:numId w:val="27"/>
               </w:numPr>
               <w:spacing w:line="276" w:lineRule="auto"/>
               <w:rPr>
@@ -9931,17 +7923,13 @@
               <w:t xml:space="preserve">L’utilisateur </w:t>
             </w:r>
             <w:r>
-              <w:t>sélectionne « Sélectionner sortie externe »</w:t>
+              <w:t>sélectionne « Ajuster la sortie stéréo »</w:t>
             </w:r>
           </w:p>
           <w:p>
             <w:pPr>
               <w:spacing w:line="276" w:lineRule="auto"/>
               <w:ind w:left="360"/>
-              <w:rPr>
-                <w:b/>
-                <w:bCs/>
-              </w:rPr>
             </w:pPr>
             <w:r>
               <w:rPr>
@@ -9958,16 +7946,8 @@
               <w:t>L’utilisateur</w:t>
             </w:r>
             <w:r>
-              <w:t xml:space="preserve"> </w:t>
-            </w:r>
-            <w:r>
-              <w:t xml:space="preserve">choisis entre aucun, AUX (jack), </w:t>
-            </w:r>
-            <w:proofErr w:type="spellStart"/>
-            <w:r>
-              <w:t>bluetooth</w:t>
-            </w:r>
-            <w:proofErr w:type="spellEnd"/>
+              <w:t xml:space="preserve"> ajuste la balance de volume souhaitée allant de -10 à +10</w:t>
+            </w:r>
           </w:p>
           <w:p>
             <w:pPr>
@@ -9992,6 +7972,32 @@
                 <w:b/>
                 <w:bCs/>
               </w:rPr>
+              <w:t xml:space="preserve">L’utilisateur </w:t>
+            </w:r>
+            <w:r>
+              <w:t>appuie sur le bouton « Sauvegarder »</w:t>
+            </w:r>
+          </w:p>
+          <w:p>
+            <w:pPr>
+              <w:pStyle w:val="Paragraphedeliste"/>
+              <w:numPr>
+                <w:ilvl w:val="0"/>
+                <w:numId w:val="23"/>
+              </w:numPr>
+              <w:spacing w:line="276" w:lineRule="auto"/>
+              <w:rPr>
+                <w:b/>
+                <w:bCs/>
+                <w:sz w:val="24"/>
+                <w:szCs w:val="24"/>
+              </w:rPr>
+            </w:pPr>
+            <w:r>
+              <w:rPr>
+                <w:b/>
+                <w:bCs/>
+              </w:rPr>
               <w:t xml:space="preserve">Le système </w:t>
             </w:r>
             <w:r>
@@ -10000,22 +8006,19 @@
           </w:p>
           <w:p>
             <w:pPr>
-              <w:spacing w:line="276" w:lineRule="auto"/>
-              <w:ind w:left="360"/>
-              <w:rPr>
-                <w:b/>
-                <w:bCs/>
-                <w:sz w:val="24"/>
-                <w:szCs w:val="24"/>
-              </w:rPr>
-            </w:pPr>
-            <w:r>
-              <w:rPr>
-                <w:b/>
-                <w:bCs/>
-              </w:rPr>
-              <w:t xml:space="preserve">6.    </w:t>
-            </w:r>
+              <w:pStyle w:val="Paragraphedeliste"/>
+              <w:numPr>
+                <w:ilvl w:val="0"/>
+                <w:numId w:val="23"/>
+              </w:numPr>
+              <w:spacing w:line="276" w:lineRule="auto"/>
+              <w:rPr>
+                <w:b/>
+                <w:bCs/>
+                <w:sz w:val="24"/>
+                <w:szCs w:val="24"/>
+              </w:rPr>
+            </w:pPr>
             <w:r>
               <w:rPr>
                 <w:b/>
@@ -10086,346 +8089,56 @@
               </w:rPr>
               <w:t xml:space="preserve"> : </w:t>
             </w:r>
-          </w:p>
-          <w:p>
-            <w:pPr>
-              <w:spacing w:line="276" w:lineRule="auto"/>
-              <w:rPr>
-                <w:b/>
-                <w:bCs/>
-                <w:sz w:val="24"/>
-                <w:szCs w:val="24"/>
-              </w:rPr>
-            </w:pPr>
-            <w:r>
-              <w:rPr>
-                <w:b/>
-                <w:bCs/>
-                <w:sz w:val="24"/>
-                <w:szCs w:val="24"/>
-              </w:rPr>
-              <w:t xml:space="preserve">       4.    a)</w:t>
-            </w:r>
-          </w:p>
-          <w:p>
-            <w:pPr>
-              <w:spacing w:line="276" w:lineRule="auto"/>
-              <w:rPr>
-                <w:sz w:val="24"/>
-                <w:szCs w:val="24"/>
-              </w:rPr>
-            </w:pPr>
-            <w:r>
-              <w:rPr>
-                <w:b/>
-                <w:bCs/>
-                <w:sz w:val="24"/>
-                <w:szCs w:val="24"/>
-              </w:rPr>
-              <w:t xml:space="preserve">       -      L’utilisateur </w:t>
-            </w:r>
-            <w:r>
-              <w:rPr>
-                <w:sz w:val="24"/>
-                <w:szCs w:val="24"/>
-              </w:rPr>
-              <w:t>choisi</w:t>
-            </w:r>
-            <w:r>
-              <w:rPr>
-                <w:sz w:val="24"/>
-                <w:szCs w:val="24"/>
-              </w:rPr>
-              <w:t>t</w:t>
-            </w:r>
-            <w:r>
-              <w:rPr>
-                <w:sz w:val="24"/>
-                <w:szCs w:val="24"/>
+            <w:r>
+              <w:rPr>
+                <w:b/>
+                <w:bCs/>
+                <w:sz w:val="24"/>
+                <w:szCs w:val="24"/>
+              </w:rPr>
+              <w:t>/</w:t>
+            </w:r>
+          </w:p>
+          <w:p>
+            <w:pPr>
+              <w:spacing w:line="276" w:lineRule="auto"/>
+              <w:rPr>
+                <w:b/>
+                <w:bCs/>
+              </w:rPr>
+            </w:pPr>
+            <w:r>
+              <w:rPr>
+                <w:b/>
+                <w:bCs/>
+                <w:sz w:val="24"/>
+                <w:szCs w:val="24"/>
+              </w:rPr>
+              <w:t>Scénario exceptionnel :</w:t>
+            </w:r>
+            <w:r>
+              <w:rPr>
+                <w:b/>
+                <w:bCs/>
+              </w:rPr>
+              <w:t xml:space="preserve"> /</w:t>
+            </w:r>
+            <w:r>
+              <w:rPr>
+                <w:b/>
+                <w:bCs/>
               </w:rPr>
               <w:t xml:space="preserve"> </w:t>
             </w:r>
-            <w:proofErr w:type="spellStart"/>
-            <w:r>
-              <w:rPr>
-                <w:sz w:val="24"/>
-                <w:szCs w:val="24"/>
-              </w:rPr>
-              <w:t>bluetooth</w:t>
-            </w:r>
-            <w:proofErr w:type="spellEnd"/>
-          </w:p>
-          <w:p>
-            <w:pPr>
-              <w:spacing w:line="276" w:lineRule="auto"/>
-              <w:rPr>
-                <w:b/>
-                <w:bCs/>
-                <w:sz w:val="24"/>
-                <w:szCs w:val="24"/>
-              </w:rPr>
-            </w:pPr>
-            <w:r>
-              <w:rPr>
-                <w:b/>
-                <w:bCs/>
-                <w:sz w:val="24"/>
-                <w:szCs w:val="24"/>
-              </w:rPr>
-              <w:t xml:space="preserve">       -      Le système </w:t>
-            </w:r>
-            <w:r>
-              <w:rPr>
-                <w:sz w:val="24"/>
-                <w:szCs w:val="24"/>
-              </w:rPr>
-              <w:t xml:space="preserve">active le </w:t>
-            </w:r>
-            <w:proofErr w:type="spellStart"/>
-            <w:r>
-              <w:rPr>
-                <w:sz w:val="24"/>
-                <w:szCs w:val="24"/>
-              </w:rPr>
-              <w:t>bluetooth</w:t>
-            </w:r>
-            <w:proofErr w:type="spellEnd"/>
-            <w:r>
-              <w:rPr>
-                <w:sz w:val="24"/>
-                <w:szCs w:val="24"/>
-              </w:rPr>
-              <w:t xml:space="preserve"> et </w:t>
-            </w:r>
-            <w:r>
-              <w:rPr>
-                <w:sz w:val="24"/>
-                <w:szCs w:val="24"/>
-              </w:rPr>
-              <w:t>scanne les appareils à proximité</w:t>
-            </w:r>
-          </w:p>
-          <w:p>
-            <w:pPr>
-              <w:spacing w:line="276" w:lineRule="auto"/>
-              <w:rPr>
-                <w:sz w:val="24"/>
-                <w:szCs w:val="24"/>
-              </w:rPr>
-            </w:pPr>
-            <w:r>
-              <w:rPr>
-                <w:b/>
-                <w:bCs/>
-                <w:sz w:val="24"/>
-                <w:szCs w:val="24"/>
-              </w:rPr>
-              <w:t xml:space="preserve">       -      L’utilisateur </w:t>
-            </w:r>
-            <w:r>
-              <w:rPr>
-                <w:sz w:val="24"/>
-                <w:szCs w:val="24"/>
-              </w:rPr>
-              <w:t>sélectionne l’appareil auquel il souhaite se connecter</w:t>
-            </w:r>
-          </w:p>
-          <w:p>
-            <w:pPr>
-              <w:spacing w:line="276" w:lineRule="auto"/>
-              <w:rPr>
-                <w:sz w:val="24"/>
-                <w:szCs w:val="24"/>
-              </w:rPr>
-            </w:pPr>
-            <w:r>
-              <w:rPr>
-                <w:sz w:val="24"/>
-                <w:szCs w:val="24"/>
-              </w:rPr>
-              <w:t xml:space="preserve">       -      Si </w:t>
-            </w:r>
-            <w:r>
-              <w:rPr>
-                <w:b/>
-                <w:bCs/>
-                <w:sz w:val="24"/>
-                <w:szCs w:val="24"/>
-              </w:rPr>
-              <w:t>l</w:t>
-            </w:r>
-            <w:r>
-              <w:rPr>
-                <w:b/>
-                <w:bCs/>
-                <w:sz w:val="24"/>
-                <w:szCs w:val="24"/>
-              </w:rPr>
-              <w:t>’appareil</w:t>
-            </w:r>
-            <w:r>
-              <w:rPr>
-                <w:sz w:val="24"/>
-                <w:szCs w:val="24"/>
-              </w:rPr>
-              <w:t xml:space="preserve"> ne connait pas</w:t>
-            </w:r>
-            <w:r>
-              <w:rPr>
-                <w:sz w:val="24"/>
-                <w:szCs w:val="24"/>
-              </w:rPr>
-              <w:t xml:space="preserve"> la radio</w:t>
-            </w:r>
-            <w:r>
-              <w:rPr>
-                <w:sz w:val="24"/>
-                <w:szCs w:val="24"/>
-              </w:rPr>
-              <w:t>, il demande confirmation avant connexion</w:t>
-            </w:r>
-          </w:p>
-          <w:p>
-            <w:pPr>
-              <w:spacing w:line="276" w:lineRule="auto"/>
-              <w:rPr>
-                <w:sz w:val="24"/>
-                <w:szCs w:val="24"/>
-              </w:rPr>
-            </w:pPr>
-            <w:r>
-              <w:rPr>
-                <w:sz w:val="24"/>
-                <w:szCs w:val="24"/>
-              </w:rPr>
-              <w:t xml:space="preserve">       -      </w:t>
-            </w:r>
-            <w:r>
-              <w:rPr>
-                <w:b/>
-                <w:bCs/>
-                <w:sz w:val="24"/>
-                <w:szCs w:val="24"/>
-              </w:rPr>
-              <w:t>Le système</w:t>
-            </w:r>
-            <w:r>
-              <w:rPr>
-                <w:sz w:val="24"/>
-                <w:szCs w:val="24"/>
-              </w:rPr>
-              <w:t xml:space="preserve"> averti que la connexion a été établie</w:t>
-            </w:r>
-          </w:p>
-          <w:p>
-            <w:pPr>
-              <w:spacing w:line="276" w:lineRule="auto"/>
-              <w:rPr>
-                <w:b/>
-                <w:bCs/>
-              </w:rPr>
-            </w:pPr>
-            <w:r>
-              <w:rPr>
-                <w:b/>
-                <w:bCs/>
-                <w:sz w:val="24"/>
-                <w:szCs w:val="24"/>
-              </w:rPr>
-              <w:t>Scénario exceptionnel :</w:t>
-            </w:r>
-            <w:r>
-              <w:rPr>
-                <w:b/>
-                <w:bCs/>
-              </w:rPr>
-              <w:t xml:space="preserve"> </w:t>
-            </w:r>
-          </w:p>
-          <w:p>
-            <w:pPr>
-              <w:spacing w:line="276" w:lineRule="auto"/>
-              <w:rPr>
-                <w:b/>
-                <w:bCs/>
-              </w:rPr>
-            </w:pPr>
-            <w:r>
-              <w:rPr>
-                <w:b/>
-                <w:bCs/>
-              </w:rPr>
-              <w:t xml:space="preserve">       4</w:t>
-            </w:r>
-            <w:r>
-              <w:rPr>
-                <w:b/>
-                <w:bCs/>
-              </w:rPr>
-              <w:t>.</w:t>
-            </w:r>
-            <w:r>
-              <w:rPr>
-                <w:b/>
-                <w:bCs/>
-              </w:rPr>
-              <w:t xml:space="preserve">    a)</w:t>
-            </w:r>
-          </w:p>
-          <w:p>
-            <w:pPr>
-              <w:pStyle w:val="Paragraphedeliste"/>
-              <w:numPr>
-                <w:ilvl w:val="0"/>
-                <w:numId w:val="1"/>
-              </w:numPr>
-              <w:spacing w:line="276" w:lineRule="auto"/>
-            </w:pPr>
-            <w:r>
-              <w:rPr>
-                <w:b/>
-                <w:bCs/>
-              </w:rPr>
-              <w:t xml:space="preserve">Le système </w:t>
-            </w:r>
-            <w:r>
-              <w:t>vérifie si une entrée jack est disponibl</w:t>
-            </w:r>
-            <w:r>
-              <w:t xml:space="preserve">e, et le </w:t>
-            </w:r>
-            <w:proofErr w:type="spellStart"/>
-            <w:r>
-              <w:t>bluetooth</w:t>
-            </w:r>
-            <w:proofErr w:type="spellEnd"/>
-            <w:r>
-              <w:t xml:space="preserve"> non utilisé en entrée</w:t>
-            </w:r>
-          </w:p>
-          <w:p>
-            <w:pPr>
-              <w:pStyle w:val="Paragraphedeliste"/>
-              <w:numPr>
-                <w:ilvl w:val="0"/>
-                <w:numId w:val="1"/>
-              </w:numPr>
-              <w:spacing w:line="276" w:lineRule="auto"/>
-              <w:rPr>
-                <w:b/>
-                <w:bCs/>
-              </w:rPr>
-            </w:pPr>
-            <w:r>
-              <w:rPr>
-                <w:b/>
-                <w:bCs/>
-              </w:rPr>
-              <w:t xml:space="preserve">Le système </w:t>
-            </w:r>
-            <w:r>
-              <w:t>désactive les choix si la source externe n’est pas disponible</w:t>
-            </w:r>
+          </w:p>
+          <w:p>
+            <w:pPr>
+              <w:spacing w:line="276" w:lineRule="auto"/>
+              <w:rPr>
+                <w:b/>
+                <w:bCs/>
+              </w:rPr>
+            </w:pPr>
           </w:p>
         </w:tc>
       </w:tr>
@@ -10446,12 +8159,7 @@
           <w:p>
             <w:pPr>
               <w:spacing w:line="276" w:lineRule="auto"/>
-              <w:rPr>
-                <w:b/>
-                <w:bCs/>
-              </w:rPr>
-            </w:pPr>
-            <w:proofErr w:type="spellStart"/>
+            </w:pPr>
             <w:r>
               <w:rPr>
                 <w:b/>
@@ -10468,25 +8176,24 @@
                 <w:sz w:val="24"/>
                 <w:szCs w:val="24"/>
               </w:rPr>
-              <w:t>ions</w:t>
-            </w:r>
-            <w:proofErr w:type="spellEnd"/>
-            <w:r>
-              <w:rPr>
-                <w:b/>
-                <w:bCs/>
-                <w:sz w:val="24"/>
-                <w:szCs w:val="24"/>
-              </w:rPr>
-              <w:t xml:space="preserve"> : </w:t>
-            </w:r>
-            <w:r>
-              <w:rPr>
-                <w:sz w:val="24"/>
-                <w:szCs w:val="24"/>
-              </w:rPr>
-              <w:t>La radio transmet l’audio à la source externe sélectionnée</w:t>
-            </w:r>
+              <w:t xml:space="preserve">ions : </w:t>
+            </w:r>
+            <w:r>
+              <w:rPr>
+                <w:sz w:val="24"/>
+                <w:szCs w:val="24"/>
+              </w:rPr>
+              <w:t>Le volume des haut-parleurs stéréo est ajusté</w:t>
+            </w:r>
+          </w:p>
+          <w:p>
+            <w:pPr>
+              <w:spacing w:line="276" w:lineRule="auto"/>
+              <w:rPr>
+                <w:b/>
+                <w:bCs/>
+              </w:rPr>
+            </w:pPr>
           </w:p>
         </w:tc>
       </w:tr>
@@ -10518,17 +8225,6 @@
               </w:rPr>
               <w:t xml:space="preserve">Notes : </w:t>
             </w:r>
-            <w:r>
-              <w:t xml:space="preserve">Le </w:t>
-            </w:r>
-            <w:proofErr w:type="spellStart"/>
-            <w:r>
-              <w:t>bluetooth</w:t>
-            </w:r>
-            <w:proofErr w:type="spellEnd"/>
-            <w:r>
-              <w:t xml:space="preserve"> ne peut être sélectionné comme source d’entrée et source de sortie</w:t>
-            </w:r>
           </w:p>
           <w:p>
             <w:pPr>
@@ -10538,7 +8234,955 @@
         </w:tc>
       </w:tr>
     </w:tbl>
-    <w:p/>
+    <w:p>
+      <w:r>
+        <w:br w:type="page"/>
+      </w:r>
+    </w:p>
+    <w:tbl>
+      <w:tblPr>
+        <w:tblStyle w:val="TableauListe1Clair"/>
+        <w:tblW w:w="0" w:type="auto"/>
+        <w:tblBorders>
+          <w:top w:val="single" w:sz="4" w:space="0" w:color="auto"/>
+          <w:left w:val="single" w:sz="4" w:space="0" w:color="auto"/>
+          <w:bottom w:val="single" w:sz="4" w:space="0" w:color="auto"/>
+          <w:right w:val="single" w:sz="4" w:space="0" w:color="auto"/>
+        </w:tblBorders>
+        <w:tblLook w:val="0420" w:firstRow="1" w:lastRow="0" w:firstColumn="0" w:lastColumn="0" w:noHBand="0" w:noVBand="1"/>
+      </w:tblPr>
+      <w:tblGrid>
+        <w:gridCol w:w="9062"/>
+      </w:tblGrid>
+      <w:tr>
+        <w:trPr>
+          <w:cnfStyle w:val="100000000000" w:firstRow="1" w:lastRow="0" w:firstColumn="0" w:lastColumn="0" w:oddVBand="0" w:evenVBand="0" w:oddHBand="0" w:evenHBand="0" w:firstRowFirstColumn="0" w:firstRowLastColumn="0" w:lastRowFirstColumn="0" w:lastRowLastColumn="0"/>
+        </w:trPr>
+        <w:tc>
+          <w:tcPr>
+            <w:tcW w:w="9062" w:type="dxa"/>
+            <w:tcBorders>
+              <w:top w:val="single" w:sz="4" w:space="0" w:color="auto"/>
+              <w:bottom w:val="single" w:sz="4" w:space="0" w:color="auto"/>
+            </w:tcBorders>
+          </w:tcPr>
+          <w:p>
+            <w:pPr>
+              <w:spacing w:line="276" w:lineRule="auto"/>
+            </w:pPr>
+            <w:r>
+              <w:rPr>
+                <w:sz w:val="28"/>
+                <w:szCs w:val="28"/>
+              </w:rPr>
+              <w:lastRenderedPageBreak/>
+              <w:t>Cas n°</w:t>
+            </w:r>
+            <w:r>
+              <w:rPr>
+                <w:sz w:val="28"/>
+                <w:szCs w:val="28"/>
+              </w:rPr>
+              <w:t>11</w:t>
+            </w:r>
+            <w:r>
+              <w:rPr>
+                <w:sz w:val="28"/>
+                <w:szCs w:val="28"/>
+              </w:rPr>
+              <w:t xml:space="preserve"> </w:t>
+            </w:r>
+            <w:r>
+              <w:rPr>
+                <w:sz w:val="28"/>
+                <w:szCs w:val="28"/>
+              </w:rPr>
+              <w:t xml:space="preserve">: </w:t>
+            </w:r>
+            <w:r>
+              <w:rPr>
+                <w:sz w:val="28"/>
+                <w:szCs w:val="28"/>
+              </w:rPr>
+              <w:t>Select Input Source</w:t>
+            </w:r>
+          </w:p>
+        </w:tc>
+      </w:tr>
+      <w:tr>
+        <w:trPr>
+          <w:cnfStyle w:val="000000100000" w:firstRow="0" w:lastRow="0" w:firstColumn="0" w:lastColumn="0" w:oddVBand="0" w:evenVBand="0" w:oddHBand="1" w:evenHBand="0" w:firstRowFirstColumn="0" w:firstRowLastColumn="0" w:lastRowFirstColumn="0" w:lastRowLastColumn="0"/>
+        </w:trPr>
+        <w:tc>
+          <w:tcPr>
+            <w:tcW w:w="9062" w:type="dxa"/>
+            <w:tcBorders>
+              <w:top w:val="single" w:sz="4" w:space="0" w:color="auto"/>
+            </w:tcBorders>
+            <w:shd w:val="clear" w:color="auto" w:fill="D9D9D9" w:themeFill="background1" w:themeFillShade="D9"/>
+          </w:tcPr>
+          <w:p>
+            <w:pPr>
+              <w:spacing w:line="276" w:lineRule="auto"/>
+              <w:rPr>
+                <w:b/>
+                <w:bCs/>
+                <w:sz w:val="24"/>
+                <w:szCs w:val="24"/>
+              </w:rPr>
+            </w:pPr>
+          </w:p>
+          <w:p>
+            <w:pPr>
+              <w:spacing w:line="276" w:lineRule="auto"/>
+              <w:rPr>
+                <w:i/>
+                <w:iCs/>
+              </w:rPr>
+            </w:pPr>
+            <w:r>
+              <w:rPr>
+                <w:b/>
+                <w:bCs/>
+                <w:sz w:val="24"/>
+                <w:szCs w:val="24"/>
+              </w:rPr>
+              <w:t>Nom :</w:t>
+            </w:r>
+            <w:r>
+              <w:rPr>
+                <w:b/>
+                <w:bCs/>
+                <w:sz w:val="24"/>
+                <w:szCs w:val="24"/>
+              </w:rPr>
+              <w:t xml:space="preserve"> </w:t>
+            </w:r>
+            <w:r>
+              <w:rPr>
+                <w:sz w:val="24"/>
+                <w:szCs w:val="24"/>
+              </w:rPr>
+              <w:t>Select Input Source</w:t>
+            </w:r>
+          </w:p>
+          <w:p>
+            <w:pPr>
+              <w:tabs>
+                <w:tab w:val="left" w:pos="2115"/>
+              </w:tabs>
+              <w:spacing w:line="276" w:lineRule="auto"/>
+              <w:rPr>
+                <w:i/>
+                <w:iCs/>
+              </w:rPr>
+            </w:pPr>
+            <w:r>
+              <w:rPr>
+                <w:b/>
+                <w:bCs/>
+                <w:sz w:val="24"/>
+                <w:szCs w:val="24"/>
+              </w:rPr>
+              <w:t xml:space="preserve">Identifiant : </w:t>
+            </w:r>
+            <w:r>
+              <w:rPr>
+                <w:sz w:val="24"/>
+                <w:szCs w:val="24"/>
+              </w:rPr>
+              <w:t>1</w:t>
+            </w:r>
+            <w:r>
+              <w:rPr>
+                <w:sz w:val="24"/>
+                <w:szCs w:val="24"/>
+              </w:rPr>
+              <w:t>1</w:t>
+            </w:r>
+          </w:p>
+          <w:p>
+            <w:pPr>
+              <w:spacing w:line="276" w:lineRule="auto"/>
+              <w:rPr>
+                <w:b/>
+                <w:bCs/>
+                <w:sz w:val="24"/>
+                <w:szCs w:val="24"/>
+              </w:rPr>
+            </w:pPr>
+            <w:r>
+              <w:rPr>
+                <w:b/>
+                <w:bCs/>
+                <w:sz w:val="24"/>
+                <w:szCs w:val="24"/>
+              </w:rPr>
+              <w:t>Acteur(s) :</w:t>
+            </w:r>
+          </w:p>
+          <w:p>
+            <w:pPr>
+              <w:pStyle w:val="Paragraphedeliste"/>
+              <w:numPr>
+                <w:ilvl w:val="0"/>
+                <w:numId w:val="1"/>
+              </w:numPr>
+              <w:spacing w:line="276" w:lineRule="auto"/>
+            </w:pPr>
+            <w:r>
+              <w:t>Utilisateur</w:t>
+            </w:r>
+          </w:p>
+          <w:p>
+            <w:pPr>
+              <w:spacing w:line="276" w:lineRule="auto"/>
+              <w:rPr>
+                <w:b/>
+                <w:bCs/>
+                <w:sz w:val="24"/>
+                <w:szCs w:val="24"/>
+              </w:rPr>
+            </w:pPr>
+            <w:r>
+              <w:rPr>
+                <w:b/>
+                <w:bCs/>
+                <w:sz w:val="24"/>
+                <w:szCs w:val="24"/>
+              </w:rPr>
+              <w:t>Description :</w:t>
+            </w:r>
+          </w:p>
+          <w:p>
+            <w:pPr>
+              <w:spacing w:line="276" w:lineRule="auto"/>
+            </w:pPr>
+            <w:r>
+              <w:t>S</w:t>
+            </w:r>
+            <w:r>
+              <w:t>i</w:t>
+            </w:r>
+            <w:r>
+              <w:t xml:space="preserve"> le système dispose </w:t>
+            </w:r>
+            <w:r>
+              <w:t xml:space="preserve">d’une entrée audio externe, la source peut transmettre le son à jouer </w:t>
+            </w:r>
+            <w:r>
+              <w:t>au</w:t>
+            </w:r>
+            <w:r>
+              <w:t xml:space="preserve"> système audio. La réception du signal peut se faire via une prise jack, un port USB ou encore via </w:t>
+            </w:r>
+            <w:r>
+              <w:t>Bluetooth</w:t>
+            </w:r>
+            <w:r>
+              <w:t>.</w:t>
+            </w:r>
+          </w:p>
+          <w:p>
+            <w:pPr>
+              <w:spacing w:line="276" w:lineRule="auto"/>
+              <w:rPr>
+                <w:b/>
+                <w:bCs/>
+                <w:sz w:val="24"/>
+                <w:szCs w:val="24"/>
+              </w:rPr>
+            </w:pPr>
+            <w:r>
+              <w:rPr>
+                <w:b/>
+                <w:bCs/>
+                <w:sz w:val="24"/>
+                <w:szCs w:val="24"/>
+              </w:rPr>
+              <w:t>Objectif :</w:t>
+            </w:r>
+          </w:p>
+          <w:p>
+            <w:pPr>
+              <w:spacing w:line="276" w:lineRule="auto"/>
+            </w:pPr>
+            <w:r>
+              <w:t>Recevoir une source audio via une entrée externe disponible</w:t>
+            </w:r>
+          </w:p>
+          <w:p>
+            <w:pPr>
+              <w:spacing w:line="276" w:lineRule="auto"/>
+              <w:rPr>
+                <w:sz w:val="20"/>
+                <w:szCs w:val="20"/>
+              </w:rPr>
+            </w:pPr>
+            <w:r>
+              <w:rPr>
+                <w:b/>
+                <w:bCs/>
+                <w:sz w:val="24"/>
+                <w:szCs w:val="24"/>
+              </w:rPr>
+              <w:t>Préconditions :</w:t>
+            </w:r>
+            <w:r>
+              <w:rPr>
+                <w:b/>
+                <w:bCs/>
+                <w:sz w:val="24"/>
+                <w:szCs w:val="24"/>
+              </w:rPr>
+              <w:t xml:space="preserve"> </w:t>
+            </w:r>
+            <w:r>
+              <w:t xml:space="preserve">Une entrée externe est disponible (jack, </w:t>
+            </w:r>
+            <w:r>
+              <w:t>USB</w:t>
+            </w:r>
+            <w:r>
+              <w:t xml:space="preserve">, </w:t>
+            </w:r>
+            <w:r>
+              <w:t>Bluetooth</w:t>
+            </w:r>
+            <w:r>
+              <w:t>)</w:t>
+            </w:r>
+          </w:p>
+        </w:tc>
+      </w:tr>
+      <w:tr>
+        <w:tc>
+          <w:tcPr>
+            <w:tcW w:w="9062" w:type="dxa"/>
+          </w:tcPr>
+          <w:p>
+            <w:pPr>
+              <w:spacing w:line="276" w:lineRule="auto"/>
+              <w:rPr>
+                <w:b/>
+                <w:bCs/>
+                <w:sz w:val="24"/>
+                <w:szCs w:val="24"/>
+              </w:rPr>
+            </w:pPr>
+          </w:p>
+          <w:p>
+            <w:pPr>
+              <w:spacing w:line="276" w:lineRule="auto"/>
+              <w:rPr>
+                <w:b/>
+                <w:bCs/>
+                <w:sz w:val="28"/>
+                <w:szCs w:val="28"/>
+              </w:rPr>
+            </w:pPr>
+            <w:r>
+              <w:rPr>
+                <w:b/>
+                <w:bCs/>
+                <w:sz w:val="28"/>
+                <w:szCs w:val="28"/>
+              </w:rPr>
+              <w:t>DESCRIPTION</w:t>
+            </w:r>
+          </w:p>
+          <w:p>
+            <w:pPr>
+              <w:spacing w:line="276" w:lineRule="auto"/>
+              <w:rPr>
+                <w:b/>
+                <w:bCs/>
+                <w:sz w:val="24"/>
+                <w:szCs w:val="24"/>
+              </w:rPr>
+            </w:pPr>
+          </w:p>
+          <w:p>
+            <w:pPr>
+              <w:spacing w:line="276" w:lineRule="auto"/>
+              <w:rPr>
+                <w:b/>
+                <w:bCs/>
+                <w:sz w:val="24"/>
+                <w:szCs w:val="24"/>
+              </w:rPr>
+            </w:pPr>
+            <w:r>
+              <w:rPr>
+                <w:b/>
+                <w:bCs/>
+                <w:sz w:val="24"/>
+                <w:szCs w:val="24"/>
+              </w:rPr>
+              <w:t>Scénario Principal :</w:t>
+            </w:r>
+          </w:p>
+          <w:p>
+            <w:pPr>
+              <w:pStyle w:val="Paragraphedeliste"/>
+              <w:numPr>
+                <w:ilvl w:val="0"/>
+                <w:numId w:val="30"/>
+              </w:numPr>
+              <w:spacing w:line="276" w:lineRule="auto"/>
+              <w:rPr>
+                <w:b/>
+                <w:bCs/>
+                <w:sz w:val="24"/>
+                <w:szCs w:val="24"/>
+              </w:rPr>
+            </w:pPr>
+            <w:r>
+              <w:rPr>
+                <w:b/>
+                <w:bCs/>
+              </w:rPr>
+              <w:t>L’utilisateur</w:t>
+            </w:r>
+            <w:r>
+              <w:t xml:space="preserve"> appuie sur la roulette des paramètres</w:t>
+            </w:r>
+          </w:p>
+          <w:p>
+            <w:pPr>
+              <w:spacing w:line="276" w:lineRule="auto"/>
+              <w:ind w:left="360"/>
+              <w:rPr>
+                <w:b/>
+                <w:bCs/>
+                <w:sz w:val="24"/>
+                <w:szCs w:val="24"/>
+              </w:rPr>
+            </w:pPr>
+            <w:r>
+              <w:rPr>
+                <w:b/>
+                <w:bCs/>
+              </w:rPr>
+              <w:t xml:space="preserve">2.    </w:t>
+            </w:r>
+            <w:r>
+              <w:rPr>
+                <w:b/>
+                <w:bCs/>
+              </w:rPr>
+              <w:t xml:space="preserve">Le système </w:t>
+            </w:r>
+            <w:r>
+              <w:t>affiche le menu des paramètres</w:t>
+            </w:r>
+          </w:p>
+          <w:p>
+            <w:pPr>
+              <w:spacing w:line="276" w:lineRule="auto"/>
+              <w:ind w:left="360"/>
+              <w:rPr>
+                <w:b/>
+                <w:bCs/>
+                <w:sz w:val="24"/>
+                <w:szCs w:val="24"/>
+              </w:rPr>
+            </w:pPr>
+            <w:r>
+              <w:rPr>
+                <w:b/>
+                <w:bCs/>
+              </w:rPr>
+              <w:t xml:space="preserve">3.    </w:t>
+            </w:r>
+            <w:r>
+              <w:rPr>
+                <w:b/>
+                <w:bCs/>
+              </w:rPr>
+              <w:t xml:space="preserve">L’utilisateur </w:t>
+            </w:r>
+            <w:r>
+              <w:t>sélectionne « </w:t>
+            </w:r>
+            <w:r>
+              <w:t>Sélectionner entrée externe</w:t>
+            </w:r>
+            <w:r>
+              <w:t> »</w:t>
+            </w:r>
+          </w:p>
+          <w:p>
+            <w:pPr>
+              <w:spacing w:line="276" w:lineRule="auto"/>
+              <w:ind w:left="360"/>
+              <w:rPr>
+                <w:b/>
+                <w:bCs/>
+              </w:rPr>
+            </w:pPr>
+            <w:r>
+              <w:rPr>
+                <w:b/>
+                <w:bCs/>
+              </w:rPr>
+              <w:t xml:space="preserve">4.    </w:t>
+            </w:r>
+            <w:r>
+              <w:rPr>
+                <w:b/>
+                <w:bCs/>
+              </w:rPr>
+              <w:t>L’utilisateur</w:t>
+            </w:r>
+            <w:r>
+              <w:t xml:space="preserve"> </w:t>
+            </w:r>
+            <w:r>
+              <w:t xml:space="preserve">choisis entre </w:t>
+            </w:r>
+            <w:r>
+              <w:t xml:space="preserve">aucun, </w:t>
+            </w:r>
+            <w:r>
+              <w:t xml:space="preserve">AUX (jack), USB et </w:t>
+            </w:r>
+            <w:r>
+              <w:t>Bluetooth</w:t>
+            </w:r>
+          </w:p>
+          <w:p>
+            <w:pPr>
+              <w:spacing w:line="276" w:lineRule="auto"/>
+              <w:ind w:left="360"/>
+              <w:rPr>
+                <w:b/>
+                <w:bCs/>
+                <w:sz w:val="24"/>
+                <w:szCs w:val="24"/>
+              </w:rPr>
+            </w:pPr>
+            <w:r>
+              <w:rPr>
+                <w:b/>
+                <w:bCs/>
+              </w:rPr>
+              <w:t xml:space="preserve">5.    </w:t>
+            </w:r>
+            <w:r>
+              <w:rPr>
+                <w:b/>
+                <w:bCs/>
+              </w:rPr>
+              <w:t xml:space="preserve">Le système </w:t>
+            </w:r>
+            <w:r>
+              <w:t>sauvegarde les paramètres</w:t>
+            </w:r>
+          </w:p>
+          <w:p>
+            <w:pPr>
+              <w:spacing w:line="276" w:lineRule="auto"/>
+              <w:ind w:left="360"/>
+              <w:rPr>
+                <w:b/>
+                <w:bCs/>
+                <w:sz w:val="24"/>
+                <w:szCs w:val="24"/>
+              </w:rPr>
+            </w:pPr>
+            <w:r>
+              <w:rPr>
+                <w:b/>
+                <w:bCs/>
+              </w:rPr>
+              <w:t xml:space="preserve">6.    </w:t>
+            </w:r>
+            <w:r>
+              <w:rPr>
+                <w:b/>
+                <w:bCs/>
+              </w:rPr>
+              <w:t xml:space="preserve">Le système </w:t>
+            </w:r>
+            <w:r>
+              <w:t>affiche à l’utilisateur son menu principal</w:t>
+            </w:r>
+          </w:p>
+          <w:p>
+            <w:pPr>
+              <w:spacing w:line="276" w:lineRule="auto"/>
+              <w:rPr>
+                <w:b/>
+                <w:bCs/>
+                <w:sz w:val="24"/>
+                <w:szCs w:val="24"/>
+              </w:rPr>
+            </w:pPr>
+          </w:p>
+        </w:tc>
+      </w:tr>
+      <w:tr>
+        <w:trPr>
+          <w:cnfStyle w:val="000000100000" w:firstRow="0" w:lastRow="0" w:firstColumn="0" w:lastColumn="0" w:oddVBand="0" w:evenVBand="0" w:oddHBand="1" w:evenHBand="0" w:firstRowFirstColumn="0" w:firstRowLastColumn="0" w:lastRowFirstColumn="0" w:lastRowLastColumn="0"/>
+        </w:trPr>
+        <w:tc>
+          <w:tcPr>
+            <w:tcW w:w="9062" w:type="dxa"/>
+            <w:shd w:val="clear" w:color="auto" w:fill="D9D9D9" w:themeFill="background1" w:themeFillShade="D9"/>
+          </w:tcPr>
+          <w:p>
+            <w:pPr>
+              <w:spacing w:line="276" w:lineRule="auto"/>
+              <w:rPr>
+                <w:b/>
+                <w:bCs/>
+              </w:rPr>
+            </w:pPr>
+          </w:p>
+          <w:p>
+            <w:pPr>
+              <w:spacing w:line="276" w:lineRule="auto"/>
+              <w:rPr>
+                <w:b/>
+                <w:bCs/>
+                <w:sz w:val="24"/>
+                <w:szCs w:val="24"/>
+              </w:rPr>
+            </w:pPr>
+            <w:r>
+              <w:rPr>
+                <w:b/>
+                <w:bCs/>
+                <w:sz w:val="24"/>
+                <w:szCs w:val="24"/>
+              </w:rPr>
+              <w:t>Scénario alternatif</w:t>
+            </w:r>
+            <w:r>
+              <w:rPr>
+                <w:b/>
+                <w:bCs/>
+                <w:sz w:val="24"/>
+                <w:szCs w:val="24"/>
+              </w:rPr>
+              <w:t xml:space="preserve"> : </w:t>
+            </w:r>
+          </w:p>
+          <w:p>
+            <w:pPr>
+              <w:spacing w:line="276" w:lineRule="auto"/>
+              <w:rPr>
+                <w:b/>
+                <w:bCs/>
+              </w:rPr>
+            </w:pPr>
+            <w:r>
+              <w:rPr>
+                <w:b/>
+                <w:bCs/>
+                <w:sz w:val="24"/>
+                <w:szCs w:val="24"/>
+              </w:rPr>
+              <w:t xml:space="preserve">       4</w:t>
+            </w:r>
+            <w:r>
+              <w:rPr>
+                <w:b/>
+                <w:bCs/>
+              </w:rPr>
+              <w:t>.    a)</w:t>
+            </w:r>
+          </w:p>
+          <w:p>
+            <w:pPr>
+              <w:spacing w:line="276" w:lineRule="auto"/>
+            </w:pPr>
+            <w:r>
+              <w:rPr>
+                <w:b/>
+                <w:bCs/>
+              </w:rPr>
+              <w:t xml:space="preserve">       -      L’utilisateur </w:t>
+            </w:r>
+            <w:r>
+              <w:t xml:space="preserve">choisit </w:t>
+            </w:r>
+            <w:r>
+              <w:t>Bluetooth</w:t>
+            </w:r>
+          </w:p>
+          <w:p>
+            <w:pPr>
+              <w:spacing w:line="276" w:lineRule="auto"/>
+              <w:rPr>
+                <w:b/>
+                <w:bCs/>
+              </w:rPr>
+            </w:pPr>
+            <w:r>
+              <w:rPr>
+                <w:b/>
+                <w:bCs/>
+              </w:rPr>
+              <w:t xml:space="preserve">       -      Le système </w:t>
+            </w:r>
+            <w:r>
+              <w:t xml:space="preserve">active le </w:t>
+            </w:r>
+            <w:r>
+              <w:t>Bluetooth</w:t>
+            </w:r>
+            <w:r>
+              <w:t xml:space="preserve"> et entre en mode </w:t>
+            </w:r>
+            <w:r>
+              <w:t>pairage</w:t>
+            </w:r>
+          </w:p>
+          <w:p>
+            <w:pPr>
+              <w:spacing w:line="276" w:lineRule="auto"/>
+            </w:pPr>
+            <w:r>
+              <w:rPr>
+                <w:b/>
+                <w:bCs/>
+              </w:rPr>
+              <w:t xml:space="preserve">       -      L’utilisateur </w:t>
+            </w:r>
+            <w:r>
+              <w:t>utilise son appareil émetteur et sélectionne la radio comme receveur</w:t>
+            </w:r>
+          </w:p>
+          <w:p>
+            <w:pPr>
+              <w:spacing w:line="276" w:lineRule="auto"/>
+            </w:pPr>
+            <w:r>
+              <w:t xml:space="preserve">       -      Si </w:t>
+            </w:r>
+            <w:r>
+              <w:rPr>
+                <w:b/>
+                <w:bCs/>
+              </w:rPr>
+              <w:t>le système</w:t>
+            </w:r>
+            <w:r>
+              <w:t xml:space="preserve"> ne connait pas l’appareil, il demande confirmation avant connexion</w:t>
+            </w:r>
+          </w:p>
+          <w:p>
+            <w:pPr>
+              <w:spacing w:line="276" w:lineRule="auto"/>
+              <w:rPr>
+                <w:sz w:val="24"/>
+                <w:szCs w:val="24"/>
+              </w:rPr>
+            </w:pPr>
+            <w:r>
+              <w:t xml:space="preserve">       -      </w:t>
+            </w:r>
+            <w:r>
+              <w:rPr>
+                <w:b/>
+                <w:bCs/>
+              </w:rPr>
+              <w:t>Le système</w:t>
+            </w:r>
+            <w:r>
+              <w:t xml:space="preserve"> averti que la connexion a été établie</w:t>
+            </w:r>
+          </w:p>
+          <w:p>
+            <w:pPr>
+              <w:spacing w:line="276" w:lineRule="auto"/>
+              <w:rPr>
+                <w:b/>
+                <w:bCs/>
+              </w:rPr>
+            </w:pPr>
+            <w:r>
+              <w:rPr>
+                <w:b/>
+                <w:bCs/>
+                <w:sz w:val="24"/>
+                <w:szCs w:val="24"/>
+              </w:rPr>
+              <w:t>Scénario exceptionnel :</w:t>
+            </w:r>
+            <w:r>
+              <w:rPr>
+                <w:b/>
+                <w:bCs/>
+              </w:rPr>
+              <w:t xml:space="preserve"> </w:t>
+            </w:r>
+          </w:p>
+          <w:p>
+            <w:pPr>
+              <w:spacing w:line="276" w:lineRule="auto"/>
+              <w:rPr>
+                <w:b/>
+                <w:bCs/>
+              </w:rPr>
+            </w:pPr>
+            <w:r>
+              <w:rPr>
+                <w:b/>
+                <w:bCs/>
+              </w:rPr>
+              <w:t xml:space="preserve">       4</w:t>
+            </w:r>
+            <w:r>
+              <w:rPr>
+                <w:b/>
+                <w:bCs/>
+              </w:rPr>
+              <w:t>.</w:t>
+            </w:r>
+            <w:r>
+              <w:rPr>
+                <w:b/>
+                <w:bCs/>
+              </w:rPr>
+              <w:t xml:space="preserve">    a)</w:t>
+            </w:r>
+          </w:p>
+          <w:p>
+            <w:pPr>
+              <w:pStyle w:val="Paragraphedeliste"/>
+              <w:numPr>
+                <w:ilvl w:val="0"/>
+                <w:numId w:val="1"/>
+              </w:numPr>
+              <w:spacing w:line="276" w:lineRule="auto"/>
+            </w:pPr>
+            <w:r>
+              <w:rPr>
+                <w:b/>
+                <w:bCs/>
+              </w:rPr>
+              <w:t xml:space="preserve">Le système </w:t>
+            </w:r>
+            <w:r>
+              <w:t>vérifie si une entrée USB, jack est disponible</w:t>
+            </w:r>
+          </w:p>
+          <w:p>
+            <w:pPr>
+              <w:pStyle w:val="Paragraphedeliste"/>
+              <w:numPr>
+                <w:ilvl w:val="0"/>
+                <w:numId w:val="1"/>
+              </w:numPr>
+              <w:spacing w:line="276" w:lineRule="auto"/>
+              <w:rPr>
+                <w:b/>
+                <w:bCs/>
+              </w:rPr>
+            </w:pPr>
+            <w:r>
+              <w:rPr>
+                <w:b/>
+                <w:bCs/>
+              </w:rPr>
+              <w:t xml:space="preserve">Le système </w:t>
+            </w:r>
+            <w:r>
+              <w:t>désactive les choix si la source externe n’est pas disponible</w:t>
+            </w:r>
+          </w:p>
+        </w:tc>
+      </w:tr>
+      <w:tr>
+        <w:tc>
+          <w:tcPr>
+            <w:tcW w:w="9062" w:type="dxa"/>
+          </w:tcPr>
+          <w:p>
+            <w:pPr>
+              <w:spacing w:line="276" w:lineRule="auto"/>
+              <w:rPr>
+                <w:b/>
+                <w:bCs/>
+              </w:rPr>
+            </w:pPr>
+          </w:p>
+          <w:p>
+            <w:pPr>
+              <w:spacing w:line="276" w:lineRule="auto"/>
+              <w:rPr>
+                <w:b/>
+                <w:bCs/>
+              </w:rPr>
+            </w:pPr>
+            <w:r>
+              <w:rPr>
+                <w:b/>
+                <w:bCs/>
+                <w:sz w:val="24"/>
+                <w:szCs w:val="24"/>
+              </w:rPr>
+              <w:t>Post-condit</w:t>
+            </w:r>
+            <w:r>
+              <w:rPr>
+                <w:b/>
+                <w:bCs/>
+                <w:sz w:val="24"/>
+                <w:szCs w:val="24"/>
+              </w:rPr>
+              <w:t xml:space="preserve">ions : </w:t>
+            </w:r>
+            <w:r>
+              <w:rPr>
+                <w:sz w:val="24"/>
+                <w:szCs w:val="24"/>
+              </w:rPr>
+              <w:t>La radio émet l’audio venant de la source externe sélectionnée</w:t>
+            </w:r>
+          </w:p>
+        </w:tc>
+      </w:tr>
+      <w:tr>
+        <w:trPr>
+          <w:cnfStyle w:val="000000100000" w:firstRow="0" w:lastRow="0" w:firstColumn="0" w:lastColumn="0" w:oddVBand="0" w:evenVBand="0" w:oddHBand="1" w:evenHBand="0" w:firstRowFirstColumn="0" w:firstRowLastColumn="0" w:lastRowFirstColumn="0" w:lastRowLastColumn="0"/>
+        </w:trPr>
+        <w:tc>
+          <w:tcPr>
+            <w:tcW w:w="9062" w:type="dxa"/>
+          </w:tcPr>
+          <w:p>
+            <w:pPr>
+              <w:spacing w:line="276" w:lineRule="auto"/>
+              <w:rPr>
+                <w:b/>
+                <w:bCs/>
+              </w:rPr>
+            </w:pPr>
+          </w:p>
+          <w:p>
+            <w:pPr>
+              <w:spacing w:line="276" w:lineRule="auto"/>
+            </w:pPr>
+            <w:r>
+              <w:rPr>
+                <w:b/>
+                <w:bCs/>
+              </w:rPr>
+              <w:t xml:space="preserve">Notes : </w:t>
+            </w:r>
+          </w:p>
+          <w:p>
+            <w:pPr>
+              <w:spacing w:line="276" w:lineRule="auto"/>
+            </w:pPr>
+          </w:p>
+        </w:tc>
+      </w:tr>
+    </w:tbl>
     <w:p/>
     <w:tbl>
       <w:tblPr>
@@ -10584,40 +9228,29 @@
                 <w:sz w:val="28"/>
                 <w:szCs w:val="28"/>
               </w:rPr>
-              <w:t>13</w:t>
+              <w:t>12</w:t>
             </w:r>
             <w:r>
               <w:rPr>
                 <w:sz w:val="28"/>
                 <w:szCs w:val="28"/>
               </w:rPr>
-              <w:t xml:space="preserve"> : </w:t>
-            </w:r>
-            <w:proofErr w:type="spellStart"/>
+              <w:t xml:space="preserve"> </w:t>
+            </w:r>
             <w:r>
               <w:rPr>
                 <w:sz w:val="28"/>
                 <w:szCs w:val="28"/>
               </w:rPr>
-              <w:t>Automatic</w:t>
-            </w:r>
-            <w:proofErr w:type="spellEnd"/>
+              <w:t xml:space="preserve">: </w:t>
+            </w:r>
             <w:r>
               <w:rPr>
                 <w:sz w:val="28"/>
                 <w:szCs w:val="28"/>
               </w:rPr>
-              <w:t xml:space="preserve"> Set </w:t>
-            </w:r>
-            <w:proofErr w:type="spellStart"/>
-            <w:r>
-              <w:rPr>
-                <w:sz w:val="28"/>
-                <w:szCs w:val="28"/>
-              </w:rPr>
-              <w:t>Datetime</w:t>
-            </w:r>
-            <w:proofErr w:type="spellEnd"/>
+              <w:t>Select Output Source</w:t>
+            </w:r>
           </w:p>
         </w:tc>
       </w:tr>
@@ -10659,33 +9292,24 @@
                 <w:sz w:val="24"/>
                 <w:szCs w:val="24"/>
               </w:rPr>
-              <w:t xml:space="preserve">Nom : </w:t>
-            </w:r>
-            <w:proofErr w:type="spellStart"/>
-            <w:r>
-              <w:rPr>
-                <w:sz w:val="24"/>
-                <w:szCs w:val="24"/>
-              </w:rPr>
-              <w:t>Automatic</w:t>
-            </w:r>
-            <w:proofErr w:type="spellEnd"/>
-            <w:r>
-              <w:rPr>
-                <w:sz w:val="24"/>
-                <w:szCs w:val="24"/>
-              </w:rPr>
-              <w:t xml:space="preserve"> Set </w:t>
-            </w:r>
-            <w:proofErr w:type="spellStart"/>
-            <w:r>
-              <w:rPr>
-                <w:sz w:val="24"/>
-                <w:szCs w:val="24"/>
-              </w:rPr>
-              <w:t>Datetime</w:t>
-            </w:r>
-            <w:proofErr w:type="spellEnd"/>
+              <w:t>Nom :</w:t>
+            </w:r>
+            <w:r>
+              <w:rPr>
+                <w:b/>
+                <w:bCs/>
+                <w:sz w:val="24"/>
+                <w:szCs w:val="24"/>
+              </w:rPr>
+              <w:t xml:space="preserve"> </w:t>
+            </w:r>
+            <w:r>
+              <w:rPr>
+                <w:sz w:val="24"/>
+                <w:szCs w:val="24"/>
+              </w:rPr>
+              <w:t>Select Output Source</w:t>
+            </w:r>
           </w:p>
           <w:p>
             <w:pPr>
@@ -10712,7 +9336,14 @@
                 <w:sz w:val="24"/>
                 <w:szCs w:val="24"/>
               </w:rPr>
-              <w:t>13</w:t>
+              <w:t>1</w:t>
+            </w:r>
+            <w:r>
+              <w:rPr>
+                <w:sz w:val="24"/>
+                <w:szCs w:val="24"/>
+              </w:rPr>
+              <w:t>2</w:t>
             </w:r>
           </w:p>
           <w:p>
@@ -10773,74 +9404,79 @@
               <w:spacing w:line="276" w:lineRule="auto"/>
             </w:pPr>
             <w:r>
-              <w:t xml:space="preserve">Le système est capable d’ajuster sa date et </w:t>
-            </w:r>
-            <w:r>
-              <w:t xml:space="preserve">son </w:t>
-            </w:r>
-            <w:r>
-              <w:t>heure automatiquement si celle-ci est désynchronisé</w:t>
-            </w:r>
-            <w:r>
-              <w:t>e</w:t>
-            </w:r>
-            <w:r>
-              <w:t xml:space="preserve">. Lors de la réception d’un signal radio </w:t>
-            </w:r>
-            <w:r>
-              <w:t>après la sélection</w:t>
-            </w:r>
-            <w:r>
+              <w:t>S</w:t>
+            </w:r>
+            <w:r>
+              <w:t>i</w:t>
+            </w:r>
+            <w:r>
+              <w:t xml:space="preserve"> le système dispose d’une sortie audio externe, le système peut transmettre le son à jouer a une autre source audio. La transmission du signal peut se faire via une prise jack ou via </w:t>
+            </w:r>
+            <w:r>
+              <w:t>Bluetooth</w:t>
+            </w:r>
+            <w:r>
+              <w:t>.</w:t>
+            </w:r>
+          </w:p>
+          <w:p>
+            <w:pPr>
+              <w:spacing w:line="276" w:lineRule="auto"/>
+              <w:rPr>
+                <w:b/>
+                <w:bCs/>
+                <w:sz w:val="24"/>
+                <w:szCs w:val="24"/>
+              </w:rPr>
+            </w:pPr>
+            <w:r>
+              <w:rPr>
+                <w:b/>
+                <w:bCs/>
+                <w:sz w:val="24"/>
+                <w:szCs w:val="24"/>
+              </w:rPr>
+              <w:t>Objectif :</w:t>
+            </w:r>
+          </w:p>
+          <w:p>
+            <w:pPr>
+              <w:spacing w:line="276" w:lineRule="auto"/>
+            </w:pPr>
+            <w:r>
+              <w:t>Transmettre une source audio via une sortie externe disponible</w:t>
+            </w:r>
+          </w:p>
+          <w:p>
+            <w:pPr>
+              <w:spacing w:line="276" w:lineRule="auto"/>
+            </w:pPr>
+            <w:r>
+              <w:rPr>
+                <w:b/>
+                <w:bCs/>
+                <w:sz w:val="24"/>
+                <w:szCs w:val="24"/>
+              </w:rPr>
+              <w:t>Préconditions :</w:t>
+            </w:r>
+            <w:r>
+              <w:rPr>
+                <w:b/>
+                <w:bCs/>
+                <w:sz w:val="24"/>
+                <w:szCs w:val="24"/>
+              </w:rPr>
               <w:t xml:space="preserve"> </w:t>
             </w:r>
             <w:r>
-              <w:t>d’</w:t>
-            </w:r>
-            <w:r>
-              <w:t xml:space="preserve">une station radio, le système va recevoir la date et </w:t>
-            </w:r>
-            <w:r>
-              <w:t>l’</w:t>
-            </w:r>
-            <w:r>
-              <w:t>heure et les</w:t>
-            </w:r>
-            <w:r>
-              <w:t xml:space="preserve"> modifier.</w:t>
-            </w:r>
-          </w:p>
-          <w:p>
-            <w:pPr>
-              <w:spacing w:line="276" w:lineRule="auto"/>
-              <w:rPr>
-                <w:b/>
-                <w:bCs/>
-                <w:sz w:val="24"/>
-                <w:szCs w:val="24"/>
-              </w:rPr>
-            </w:pPr>
-            <w:r>
-              <w:rPr>
-                <w:b/>
-                <w:bCs/>
-                <w:sz w:val="24"/>
-                <w:szCs w:val="24"/>
-              </w:rPr>
-              <w:t>Objectif :</w:t>
-            </w:r>
-          </w:p>
-          <w:p>
-            <w:pPr>
-              <w:spacing w:line="276" w:lineRule="auto"/>
-            </w:pPr>
-            <w:r>
-              <w:t>Régler la date et l’heure de la radio</w:t>
-            </w:r>
-            <w:r>
-              <w:t xml:space="preserve"> automatiquement</w:t>
-            </w:r>
-            <w:r>
-              <w:t xml:space="preserve"> </w:t>
+              <w:t xml:space="preserve">Une sortie externe est disponible (jack, </w:t>
+            </w:r>
+            <w:r>
+              <w:t>Bluetooth</w:t>
+            </w:r>
+            <w:r>
+              <w:t>)</w:t>
             </w:r>
           </w:p>
           <w:p>
@@ -10849,40 +9485,6 @@
               <w:rPr>
                 <w:sz w:val="20"/>
                 <w:szCs w:val="20"/>
-              </w:rPr>
-            </w:pPr>
-            <w:r>
-              <w:rPr>
-                <w:b/>
-                <w:bCs/>
-                <w:sz w:val="24"/>
-                <w:szCs w:val="24"/>
-              </w:rPr>
-              <w:t>Préconditions :</w:t>
-            </w:r>
-            <w:r>
-              <w:rPr>
-                <w:b/>
-                <w:bCs/>
-                <w:sz w:val="24"/>
-                <w:szCs w:val="24"/>
-              </w:rPr>
-              <w:t xml:space="preserve"> </w:t>
-            </w:r>
-            <w:r>
-              <w:rPr>
-                <w:sz w:val="24"/>
-                <w:szCs w:val="24"/>
-              </w:rPr>
-              <w:t>La date et heure de la radio est désynchronisé</w:t>
-            </w:r>
-          </w:p>
-          <w:p>
-            <w:pPr>
-              <w:spacing w:line="276" w:lineRule="auto"/>
-              <w:rPr>
-                <w:b/>
-                <w:bCs/>
               </w:rPr>
             </w:pPr>
           </w:p>
@@ -10960,7 +9562,7 @@
               <w:pStyle w:val="Paragraphedeliste"/>
               <w:numPr>
                 <w:ilvl w:val="0"/>
-                <w:numId w:val="28"/>
+                <w:numId w:val="29"/>
               </w:numPr>
               <w:spacing w:line="276" w:lineRule="auto"/>
               <w:rPr>
@@ -10978,31 +9580,118 @@
               <w:t>L’utilisateur</w:t>
             </w:r>
             <w:r>
-              <w:rPr>
-                <w:b/>
-                <w:bCs/>
-              </w:rPr>
+              <w:t xml:space="preserve"> appuie sur la roulette des paramètres</w:t>
+            </w:r>
+          </w:p>
+          <w:p>
+            <w:pPr>
+              <w:spacing w:line="276" w:lineRule="auto"/>
+              <w:ind w:left="360"/>
+              <w:rPr>
+                <w:b/>
+                <w:bCs/>
+                <w:sz w:val="24"/>
+                <w:szCs w:val="24"/>
+              </w:rPr>
+            </w:pPr>
+            <w:r>
+              <w:rPr>
+                <w:b/>
+                <w:bCs/>
+              </w:rPr>
+              <w:t xml:space="preserve">2.    </w:t>
+            </w:r>
+            <w:r>
+              <w:rPr>
+                <w:b/>
+                <w:bCs/>
+              </w:rPr>
+              <w:t xml:space="preserve">Le système </w:t>
+            </w:r>
+            <w:r>
+              <w:t>affiche le menu des paramètres</w:t>
+            </w:r>
+          </w:p>
+          <w:p>
+            <w:pPr>
+              <w:spacing w:line="276" w:lineRule="auto"/>
+              <w:ind w:left="360"/>
+              <w:rPr>
+                <w:b/>
+                <w:bCs/>
+                <w:sz w:val="24"/>
+                <w:szCs w:val="24"/>
+              </w:rPr>
+            </w:pPr>
+            <w:r>
+              <w:rPr>
+                <w:b/>
+                <w:bCs/>
+              </w:rPr>
+              <w:t xml:space="preserve">3.    </w:t>
+            </w:r>
+            <w:r>
+              <w:rPr>
+                <w:b/>
+                <w:bCs/>
+              </w:rPr>
+              <w:t xml:space="preserve">L’utilisateur </w:t>
+            </w:r>
+            <w:r>
+              <w:t>sélectionne « Sélectionner sortie externe »</w:t>
+            </w:r>
+          </w:p>
+          <w:p>
+            <w:pPr>
+              <w:spacing w:line="276" w:lineRule="auto"/>
+              <w:ind w:left="360"/>
+              <w:rPr>
+                <w:b/>
+                <w:bCs/>
+              </w:rPr>
+            </w:pPr>
+            <w:r>
+              <w:rPr>
+                <w:b/>
+                <w:bCs/>
+              </w:rPr>
+              <w:t xml:space="preserve">4.    </w:t>
+            </w:r>
+            <w:r>
+              <w:rPr>
+                <w:b/>
+                <w:bCs/>
+              </w:rPr>
+              <w:t>L’utilisateur</w:t>
+            </w:r>
+            <w:r>
               <w:t xml:space="preserve"> </w:t>
             </w:r>
             <w:r>
-              <w:t>sélectionne une station radio</w:t>
-            </w:r>
-          </w:p>
-          <w:p>
-            <w:pPr>
-              <w:pStyle w:val="Paragraphedeliste"/>
-              <w:numPr>
-                <w:ilvl w:val="0"/>
-                <w:numId w:val="28"/>
-              </w:numPr>
-              <w:spacing w:line="276" w:lineRule="auto"/>
-              <w:rPr>
-                <w:b/>
-                <w:bCs/>
-                <w:sz w:val="24"/>
-                <w:szCs w:val="24"/>
-              </w:rPr>
-            </w:pPr>
+              <w:t xml:space="preserve">choisis entre aucun, AUX (jack), </w:t>
+            </w:r>
+            <w:r>
+              <w:t>Bluetooth</w:t>
+            </w:r>
+          </w:p>
+          <w:p>
+            <w:pPr>
+              <w:spacing w:line="276" w:lineRule="auto"/>
+              <w:ind w:left="360"/>
+              <w:rPr>
+                <w:b/>
+                <w:bCs/>
+                <w:sz w:val="24"/>
+                <w:szCs w:val="24"/>
+              </w:rPr>
+            </w:pPr>
+            <w:r>
+              <w:rPr>
+                <w:b/>
+                <w:bCs/>
+              </w:rPr>
+              <w:t xml:space="preserve">5.    </w:t>
+            </w:r>
             <w:r>
               <w:rPr>
                 <w:b/>
@@ -11011,24 +9700,27 @@
               <w:t xml:space="preserve">Le système </w:t>
             </w:r>
             <w:r>
-              <w:t>reçoit le signal radio et récupère l’heure et la date du signal</w:t>
-            </w:r>
-          </w:p>
-          <w:p>
-            <w:pPr>
-              <w:pStyle w:val="Paragraphedeliste"/>
-              <w:numPr>
-                <w:ilvl w:val="0"/>
-                <w:numId w:val="28"/>
-              </w:numPr>
-              <w:spacing w:line="276" w:lineRule="auto"/>
-              <w:rPr>
-                <w:b/>
-                <w:bCs/>
-                <w:sz w:val="24"/>
-                <w:szCs w:val="24"/>
-              </w:rPr>
-            </w:pPr>
+              <w:t>sauvegarde les paramètres</w:t>
+            </w:r>
+          </w:p>
+          <w:p>
+            <w:pPr>
+              <w:spacing w:line="276" w:lineRule="auto"/>
+              <w:ind w:left="360"/>
+              <w:rPr>
+                <w:b/>
+                <w:bCs/>
+                <w:sz w:val="24"/>
+                <w:szCs w:val="24"/>
+              </w:rPr>
+            </w:pPr>
+            <w:r>
+              <w:rPr>
+                <w:b/>
+                <w:bCs/>
+              </w:rPr>
+              <w:t xml:space="preserve">6.    </w:t>
+            </w:r>
             <w:r>
               <w:rPr>
                 <w:b/>
@@ -11037,7 +9729,7 @@
               <w:t xml:space="preserve">Le système </w:t>
             </w:r>
             <w:r>
-              <w:t>modifie son heure et sa date automatiquement</w:t>
+              <w:t>affiche à l’utilisateur son menu principal</w:t>
             </w:r>
           </w:p>
           <w:p>
@@ -11074,6 +9766,12 @@
           <w:p>
             <w:pPr>
               <w:spacing w:line="276" w:lineRule="auto"/>
+              <w:rPr>
+                <w:b/>
+                <w:bCs/>
+                <w:sz w:val="24"/>
+                <w:szCs w:val="24"/>
+              </w:rPr>
             </w:pPr>
             <w:r>
               <w:rPr>
@@ -11093,33 +9791,252 @@
               </w:rPr>
               <w:t xml:space="preserve"> : </w:t>
             </w:r>
-            <w:r>
-              <w:rPr>
-                <w:sz w:val="24"/>
-                <w:szCs w:val="24"/>
-              </w:rPr>
-              <w:t>/</w:t>
-            </w:r>
-          </w:p>
-          <w:p>
-            <w:pPr>
-              <w:spacing w:line="276" w:lineRule="auto"/>
-            </w:pPr>
-            <w:r>
-              <w:rPr>
-                <w:b/>
-                <w:bCs/>
-                <w:sz w:val="24"/>
-                <w:szCs w:val="24"/>
-              </w:rPr>
-              <w:t xml:space="preserve">Scénario exceptionnel : </w:t>
-            </w:r>
-            <w:r>
-              <w:rPr>
-                <w:sz w:val="24"/>
-                <w:szCs w:val="24"/>
-              </w:rPr>
-              <w:t>/</w:t>
+          </w:p>
+          <w:p>
+            <w:pPr>
+              <w:spacing w:line="276" w:lineRule="auto"/>
+              <w:rPr>
+                <w:b/>
+                <w:bCs/>
+                <w:sz w:val="24"/>
+                <w:szCs w:val="24"/>
+              </w:rPr>
+            </w:pPr>
+            <w:r>
+              <w:rPr>
+                <w:b/>
+                <w:bCs/>
+                <w:sz w:val="24"/>
+                <w:szCs w:val="24"/>
+              </w:rPr>
+              <w:t xml:space="preserve">       4.    a)</w:t>
+            </w:r>
+          </w:p>
+          <w:p>
+            <w:pPr>
+              <w:spacing w:line="276" w:lineRule="auto"/>
+            </w:pPr>
+            <w:r>
+              <w:rPr>
+                <w:b/>
+                <w:bCs/>
+                <w:sz w:val="24"/>
+                <w:szCs w:val="24"/>
+              </w:rPr>
+              <w:t xml:space="preserve">       </w:t>
+            </w:r>
+            <w:r>
+              <w:rPr>
+                <w:b/>
+                <w:bCs/>
+              </w:rPr>
+              <w:t xml:space="preserve">-      L’utilisateur </w:t>
+            </w:r>
+            <w:r>
+              <w:t xml:space="preserve">choisit </w:t>
+            </w:r>
+            <w:r>
+              <w:t>Bluetooth</w:t>
+            </w:r>
+          </w:p>
+          <w:p>
+            <w:pPr>
+              <w:spacing w:line="276" w:lineRule="auto"/>
+              <w:rPr>
+                <w:b/>
+                <w:bCs/>
+              </w:rPr>
+            </w:pPr>
+            <w:r>
+              <w:rPr>
+                <w:b/>
+                <w:bCs/>
+              </w:rPr>
+              <w:t xml:space="preserve">       -      Le système </w:t>
+            </w:r>
+            <w:r>
+              <w:t xml:space="preserve">active le </w:t>
+            </w:r>
+            <w:r>
+              <w:t>Bluetooth</w:t>
+            </w:r>
+            <w:r>
+              <w:t xml:space="preserve"> et </w:t>
+            </w:r>
+            <w:r>
+              <w:t>scanne les appareils à proximité</w:t>
+            </w:r>
+          </w:p>
+          <w:p>
+            <w:pPr>
+              <w:spacing w:line="276" w:lineRule="auto"/>
+            </w:pPr>
+            <w:r>
+              <w:rPr>
+                <w:b/>
+                <w:bCs/>
+              </w:rPr>
+              <w:t xml:space="preserve">       -      L’utilisateur </w:t>
+            </w:r>
+            <w:r>
+              <w:t>sélectionne l’appareil auquel il souhaite se connecter</w:t>
+            </w:r>
+          </w:p>
+          <w:p>
+            <w:pPr>
+              <w:spacing w:line="276" w:lineRule="auto"/>
+            </w:pPr>
+            <w:r>
+              <w:t xml:space="preserve">       -      Si </w:t>
+            </w:r>
+            <w:r>
+              <w:rPr>
+                <w:b/>
+                <w:bCs/>
+              </w:rPr>
+              <w:t>l</w:t>
+            </w:r>
+            <w:r>
+              <w:rPr>
+                <w:b/>
+                <w:bCs/>
+              </w:rPr>
+              <w:t>’appareil</w:t>
+            </w:r>
+            <w:r>
+              <w:t xml:space="preserve"> ne connait pas</w:t>
+            </w:r>
+            <w:r>
+              <w:t xml:space="preserve"> la radio</w:t>
+            </w:r>
+            <w:r>
+              <w:t>, il demande confirmation avant connexion</w:t>
+            </w:r>
+          </w:p>
+          <w:p>
+            <w:pPr>
+              <w:spacing w:line="276" w:lineRule="auto"/>
+            </w:pPr>
+            <w:r>
+              <w:t xml:space="preserve">       -      </w:t>
+            </w:r>
+            <w:r>
+              <w:rPr>
+                <w:b/>
+                <w:bCs/>
+              </w:rPr>
+              <w:t>Le système</w:t>
+            </w:r>
+            <w:r>
+              <w:t xml:space="preserve"> averti que la connexion a été établie</w:t>
+            </w:r>
+          </w:p>
+          <w:p>
+            <w:pPr>
+              <w:spacing w:line="276" w:lineRule="auto"/>
+              <w:rPr>
+                <w:b/>
+                <w:bCs/>
+              </w:rPr>
+            </w:pPr>
+            <w:r>
+              <w:rPr>
+                <w:b/>
+                <w:bCs/>
+                <w:sz w:val="24"/>
+                <w:szCs w:val="24"/>
+              </w:rPr>
+              <w:t>Scénario exceptionnel :</w:t>
+            </w:r>
+            <w:r>
+              <w:rPr>
+                <w:b/>
+                <w:bCs/>
+              </w:rPr>
+              <w:t xml:space="preserve"> </w:t>
+            </w:r>
+          </w:p>
+          <w:p>
+            <w:pPr>
+              <w:spacing w:line="276" w:lineRule="auto"/>
+              <w:rPr>
+                <w:b/>
+                <w:bCs/>
+              </w:rPr>
+            </w:pPr>
+            <w:r>
+              <w:rPr>
+                <w:b/>
+                <w:bCs/>
+              </w:rPr>
+              <w:t xml:space="preserve">       4</w:t>
+            </w:r>
+            <w:r>
+              <w:rPr>
+                <w:b/>
+                <w:bCs/>
+              </w:rPr>
+              <w:t>.</w:t>
+            </w:r>
+            <w:r>
+              <w:rPr>
+                <w:b/>
+                <w:bCs/>
+              </w:rPr>
+              <w:t xml:space="preserve">    a)</w:t>
+            </w:r>
+          </w:p>
+          <w:p>
+            <w:pPr>
+              <w:pStyle w:val="Paragraphedeliste"/>
+              <w:numPr>
+                <w:ilvl w:val="0"/>
+                <w:numId w:val="1"/>
+              </w:numPr>
+              <w:spacing w:line="276" w:lineRule="auto"/>
+            </w:pPr>
+            <w:r>
+              <w:rPr>
+                <w:b/>
+                <w:bCs/>
+              </w:rPr>
+              <w:t xml:space="preserve">Le système </w:t>
+            </w:r>
+            <w:r>
+              <w:t>vérifie si une entrée jack est disponibl</w:t>
+            </w:r>
+            <w:r>
+              <w:t xml:space="preserve">e, et le </w:t>
+            </w:r>
+            <w:r>
+              <w:t>Bluetooth</w:t>
+            </w:r>
+            <w:r>
+              <w:t xml:space="preserve"> non utilisé en entrée</w:t>
+            </w:r>
+          </w:p>
+          <w:p>
+            <w:pPr>
+              <w:pStyle w:val="Paragraphedeliste"/>
+              <w:numPr>
+                <w:ilvl w:val="0"/>
+                <w:numId w:val="1"/>
+              </w:numPr>
+              <w:spacing w:line="276" w:lineRule="auto"/>
+              <w:rPr>
+                <w:b/>
+                <w:bCs/>
+              </w:rPr>
+            </w:pPr>
+            <w:r>
+              <w:rPr>
+                <w:b/>
+                <w:bCs/>
+              </w:rPr>
+              <w:t xml:space="preserve">Le système </w:t>
+            </w:r>
+            <w:r>
+              <w:t>désactive les choix si la source externe n’est pas disponible</w:t>
             </w:r>
           </w:p>
           <w:p>
@@ -11151,7 +10068,6 @@
             <w:pPr>
               <w:spacing w:line="276" w:lineRule="auto"/>
             </w:pPr>
-            <w:proofErr w:type="spellStart"/>
             <w:r>
               <w:rPr>
                 <w:b/>
@@ -11168,30 +10084,10 @@
                 <w:sz w:val="24"/>
                 <w:szCs w:val="24"/>
               </w:rPr>
-              <w:t>ions</w:t>
-            </w:r>
-            <w:proofErr w:type="spellEnd"/>
-            <w:r>
-              <w:rPr>
-                <w:b/>
-                <w:bCs/>
-                <w:sz w:val="24"/>
-                <w:szCs w:val="24"/>
-              </w:rPr>
-              <w:t xml:space="preserve"> : </w:t>
-            </w:r>
-          </w:p>
-          <w:p>
-            <w:pPr>
-              <w:pStyle w:val="Paragraphedeliste"/>
-              <w:numPr>
-                <w:ilvl w:val="0"/>
-                <w:numId w:val="1"/>
-              </w:numPr>
-              <w:spacing w:line="276" w:lineRule="auto"/>
-            </w:pPr>
-            <w:r>
-              <w:t>L’heure et la date sera changée</w:t>
+              <w:t xml:space="preserve">ions : </w:t>
+            </w:r>
+            <w:r>
+              <w:t>La radio transmet l’audio à la source externe sélectionnée</w:t>
             </w:r>
           </w:p>
           <w:p>
@@ -11234,6 +10130,645 @@
               <w:t xml:space="preserve">Notes : </w:t>
             </w:r>
             <w:r>
+              <w:t xml:space="preserve">Le </w:t>
+            </w:r>
+            <w:r>
+              <w:t>Bluetooth</w:t>
+            </w:r>
+            <w:r>
+              <w:t xml:space="preserve"> ne peut être sélectionné comme source d’entrée et source de sortie</w:t>
+            </w:r>
+          </w:p>
+          <w:p>
+            <w:pPr>
+              <w:spacing w:line="276" w:lineRule="auto"/>
+            </w:pPr>
+          </w:p>
+        </w:tc>
+      </w:tr>
+      <w:tr>
+        <w:tc>
+          <w:tcPr>
+            <w:tcW w:w="9062" w:type="dxa"/>
+            <w:tcBorders>
+              <w:top w:val="single" w:sz="4" w:space="0" w:color="auto"/>
+              <w:bottom w:val="single" w:sz="4" w:space="0" w:color="auto"/>
+            </w:tcBorders>
+          </w:tcPr>
+          <w:p>
+            <w:pPr>
+              <w:spacing w:line="276" w:lineRule="auto"/>
+              <w:rPr>
+                <w:b/>
+                <w:bCs/>
+              </w:rPr>
+            </w:pPr>
+            <w:r>
+              <w:rPr>
+                <w:b/>
+                <w:bCs/>
+                <w:sz w:val="28"/>
+                <w:szCs w:val="28"/>
+              </w:rPr>
+              <w:lastRenderedPageBreak/>
+              <w:t>Cas n°13 : Automatic Set Datetime</w:t>
+            </w:r>
+          </w:p>
+        </w:tc>
+      </w:tr>
+      <w:tr>
+        <w:trPr>
+          <w:cnfStyle w:val="000000100000" w:firstRow="0" w:lastRow="0" w:firstColumn="0" w:lastColumn="0" w:oddVBand="0" w:evenVBand="0" w:oddHBand="1" w:evenHBand="0" w:firstRowFirstColumn="0" w:firstRowLastColumn="0" w:lastRowFirstColumn="0" w:lastRowLastColumn="0"/>
+        </w:trPr>
+        <w:tc>
+          <w:tcPr>
+            <w:tcW w:w="9062" w:type="dxa"/>
+            <w:tcBorders>
+              <w:top w:val="single" w:sz="4" w:space="0" w:color="auto"/>
+            </w:tcBorders>
+            <w:shd w:val="clear" w:color="auto" w:fill="D9D9D9" w:themeFill="background1" w:themeFillShade="D9"/>
+          </w:tcPr>
+          <w:p>
+            <w:pPr>
+              <w:spacing w:line="276" w:lineRule="auto"/>
+              <w:rPr>
+                <w:b/>
+                <w:bCs/>
+                <w:sz w:val="24"/>
+                <w:szCs w:val="24"/>
+              </w:rPr>
+            </w:pPr>
+          </w:p>
+          <w:p>
+            <w:pPr>
+              <w:spacing w:line="276" w:lineRule="auto"/>
+              <w:rPr>
+                <w:i/>
+                <w:iCs/>
+              </w:rPr>
+            </w:pPr>
+            <w:r>
+              <w:rPr>
+                <w:b/>
+                <w:bCs/>
+                <w:sz w:val="24"/>
+                <w:szCs w:val="24"/>
+              </w:rPr>
+              <w:t xml:space="preserve">Nom : </w:t>
+            </w:r>
+            <w:r>
+              <w:rPr>
+                <w:sz w:val="24"/>
+                <w:szCs w:val="24"/>
+              </w:rPr>
+              <w:t>Automatic Set Datetime</w:t>
+            </w:r>
+          </w:p>
+          <w:p>
+            <w:pPr>
+              <w:tabs>
+                <w:tab w:val="left" w:pos="2115"/>
+              </w:tabs>
+              <w:spacing w:line="276" w:lineRule="auto"/>
+              <w:rPr>
+                <w:i/>
+                <w:iCs/>
+              </w:rPr>
+            </w:pPr>
+            <w:r>
+              <w:rPr>
+                <w:b/>
+                <w:bCs/>
+                <w:sz w:val="24"/>
+                <w:szCs w:val="24"/>
+              </w:rPr>
+              <w:t xml:space="preserve">Identifiant : </w:t>
+            </w:r>
+            <w:r>
+              <w:rPr>
+                <w:sz w:val="24"/>
+                <w:szCs w:val="24"/>
+              </w:rPr>
+              <w:t>13</w:t>
+            </w:r>
+          </w:p>
+          <w:p>
+            <w:pPr>
+              <w:spacing w:line="276" w:lineRule="auto"/>
+              <w:rPr>
+                <w:b/>
+                <w:bCs/>
+                <w:sz w:val="24"/>
+                <w:szCs w:val="24"/>
+              </w:rPr>
+            </w:pPr>
+            <w:r>
+              <w:rPr>
+                <w:b/>
+                <w:bCs/>
+                <w:sz w:val="24"/>
+                <w:szCs w:val="24"/>
+              </w:rPr>
+              <w:t>Acteur(s) :</w:t>
+            </w:r>
+          </w:p>
+          <w:p>
+            <w:pPr>
+              <w:pStyle w:val="Paragraphedeliste"/>
+              <w:numPr>
+                <w:ilvl w:val="0"/>
+                <w:numId w:val="1"/>
+              </w:numPr>
+              <w:spacing w:line="276" w:lineRule="auto"/>
+            </w:pPr>
+            <w:r>
+              <w:t>Utilisateur</w:t>
+            </w:r>
+          </w:p>
+          <w:p>
+            <w:pPr>
+              <w:pStyle w:val="Paragraphedeliste"/>
+              <w:numPr>
+                <w:ilvl w:val="0"/>
+                <w:numId w:val="1"/>
+              </w:numPr>
+              <w:spacing w:line="276" w:lineRule="auto"/>
+            </w:pPr>
+            <w:r>
+              <w:t>Station Radio</w:t>
+            </w:r>
+          </w:p>
+          <w:p>
+            <w:pPr>
+              <w:spacing w:line="276" w:lineRule="auto"/>
+              <w:rPr>
+                <w:b/>
+                <w:bCs/>
+                <w:sz w:val="24"/>
+                <w:szCs w:val="24"/>
+              </w:rPr>
+            </w:pPr>
+            <w:r>
+              <w:rPr>
+                <w:b/>
+                <w:bCs/>
+                <w:sz w:val="24"/>
+                <w:szCs w:val="24"/>
+              </w:rPr>
+              <w:t>Description :</w:t>
+            </w:r>
+          </w:p>
+          <w:p>
+            <w:pPr>
+              <w:spacing w:line="276" w:lineRule="auto"/>
+            </w:pPr>
+            <w:r>
+              <w:t xml:space="preserve">Le système est capable d’ajuster sa date et </w:t>
+            </w:r>
+            <w:r>
+              <w:t xml:space="preserve">son </w:t>
+            </w:r>
+            <w:r>
+              <w:t>heure automatiquement si celle-ci est désynchronisé</w:t>
+            </w:r>
+            <w:r>
+              <w:t>e</w:t>
+            </w:r>
+            <w:r>
+              <w:t xml:space="preserve">. Lors de la réception d’un signal radio </w:t>
+            </w:r>
+            <w:r>
+              <w:t>après la sélection</w:t>
+            </w:r>
+            <w:r>
+              <w:t xml:space="preserve"> </w:t>
+            </w:r>
+            <w:r>
+              <w:t>d’</w:t>
+            </w:r>
+            <w:r>
+              <w:t xml:space="preserve">une station radio, le système va recevoir la date et </w:t>
+            </w:r>
+            <w:r>
+              <w:t>l’</w:t>
+            </w:r>
+            <w:r>
+              <w:t>heure et les</w:t>
+            </w:r>
+            <w:r>
+              <w:t xml:space="preserve"> modifier.</w:t>
+            </w:r>
+          </w:p>
+          <w:p>
+            <w:pPr>
+              <w:spacing w:line="276" w:lineRule="auto"/>
+              <w:rPr>
+                <w:b/>
+                <w:bCs/>
+                <w:sz w:val="24"/>
+                <w:szCs w:val="24"/>
+              </w:rPr>
+            </w:pPr>
+            <w:r>
+              <w:rPr>
+                <w:b/>
+                <w:bCs/>
+                <w:sz w:val="24"/>
+                <w:szCs w:val="24"/>
+              </w:rPr>
+              <w:t>Objectif :</w:t>
+            </w:r>
+          </w:p>
+          <w:p>
+            <w:pPr>
+              <w:spacing w:line="276" w:lineRule="auto"/>
+            </w:pPr>
+            <w:r>
+              <w:t>Régler la date et l’heure de la radio</w:t>
+            </w:r>
+            <w:r>
+              <w:t xml:space="preserve"> automatiquement</w:t>
+            </w:r>
+            <w:r>
+              <w:t xml:space="preserve"> </w:t>
+            </w:r>
+          </w:p>
+          <w:p>
+            <w:pPr>
+              <w:spacing w:line="276" w:lineRule="auto"/>
+              <w:rPr>
+                <w:sz w:val="20"/>
+                <w:szCs w:val="20"/>
+              </w:rPr>
+            </w:pPr>
+            <w:r>
+              <w:rPr>
+                <w:b/>
+                <w:bCs/>
+                <w:sz w:val="24"/>
+                <w:szCs w:val="24"/>
+              </w:rPr>
+              <w:t>Préconditions :</w:t>
+            </w:r>
+            <w:r>
+              <w:rPr>
+                <w:b/>
+                <w:bCs/>
+                <w:sz w:val="24"/>
+                <w:szCs w:val="24"/>
+              </w:rPr>
+              <w:t xml:space="preserve"> </w:t>
+            </w:r>
+            <w:r>
+              <w:t>La date et heure de la radio est désynchronisé</w:t>
+            </w:r>
+          </w:p>
+          <w:p>
+            <w:pPr>
+              <w:spacing w:line="276" w:lineRule="auto"/>
+              <w:rPr>
+                <w:b/>
+                <w:bCs/>
+              </w:rPr>
+            </w:pPr>
+          </w:p>
+        </w:tc>
+      </w:tr>
+      <w:tr>
+        <w:tc>
+          <w:tcPr>
+            <w:tcW w:w="9062" w:type="dxa"/>
+          </w:tcPr>
+          <w:p>
+            <w:pPr>
+              <w:spacing w:line="276" w:lineRule="auto"/>
+              <w:rPr>
+                <w:b/>
+                <w:bCs/>
+                <w:sz w:val="24"/>
+                <w:szCs w:val="24"/>
+              </w:rPr>
+            </w:pPr>
+          </w:p>
+          <w:p>
+            <w:pPr>
+              <w:spacing w:line="276" w:lineRule="auto"/>
+              <w:rPr>
+                <w:b/>
+                <w:bCs/>
+                <w:sz w:val="28"/>
+                <w:szCs w:val="28"/>
+              </w:rPr>
+            </w:pPr>
+            <w:r>
+              <w:rPr>
+                <w:b/>
+                <w:bCs/>
+                <w:sz w:val="28"/>
+                <w:szCs w:val="28"/>
+              </w:rPr>
+              <w:t>DESCRIPTION</w:t>
+            </w:r>
+          </w:p>
+          <w:p>
+            <w:pPr>
+              <w:spacing w:line="276" w:lineRule="auto"/>
+              <w:rPr>
+                <w:b/>
+                <w:bCs/>
+                <w:sz w:val="24"/>
+                <w:szCs w:val="24"/>
+              </w:rPr>
+            </w:pPr>
+          </w:p>
+          <w:p>
+            <w:pPr>
+              <w:spacing w:line="276" w:lineRule="auto"/>
+              <w:rPr>
+                <w:b/>
+                <w:bCs/>
+                <w:sz w:val="24"/>
+                <w:szCs w:val="24"/>
+              </w:rPr>
+            </w:pPr>
+            <w:r>
+              <w:rPr>
+                <w:b/>
+                <w:bCs/>
+                <w:sz w:val="24"/>
+                <w:szCs w:val="24"/>
+              </w:rPr>
+              <w:t>Scénario Principal :</w:t>
+            </w:r>
+          </w:p>
+          <w:p>
+            <w:pPr>
+              <w:pStyle w:val="Paragraphedeliste"/>
+              <w:numPr>
+                <w:ilvl w:val="0"/>
+                <w:numId w:val="28"/>
+              </w:numPr>
+              <w:spacing w:line="276" w:lineRule="auto"/>
+              <w:rPr>
+                <w:b/>
+                <w:bCs/>
+                <w:sz w:val="24"/>
+                <w:szCs w:val="24"/>
+              </w:rPr>
+            </w:pPr>
+            <w:r>
+              <w:rPr>
+                <w:b/>
+                <w:bCs/>
+              </w:rPr>
+              <w:t>L’utilisateur</w:t>
+            </w:r>
+            <w:r>
+              <w:rPr>
+                <w:b/>
+                <w:bCs/>
+              </w:rPr>
+              <w:t xml:space="preserve"> </w:t>
+            </w:r>
+            <w:r>
+              <w:t>sélectionne une station radio</w:t>
+            </w:r>
+          </w:p>
+          <w:p>
+            <w:pPr>
+              <w:pStyle w:val="Paragraphedeliste"/>
+              <w:numPr>
+                <w:ilvl w:val="0"/>
+                <w:numId w:val="28"/>
+              </w:numPr>
+              <w:spacing w:line="276" w:lineRule="auto"/>
+              <w:rPr>
+                <w:b/>
+                <w:bCs/>
+                <w:sz w:val="24"/>
+                <w:szCs w:val="24"/>
+              </w:rPr>
+            </w:pPr>
+            <w:r>
+              <w:rPr>
+                <w:b/>
+                <w:bCs/>
+              </w:rPr>
+              <w:t xml:space="preserve">Le système </w:t>
+            </w:r>
+            <w:r>
+              <w:t>reçoit le signal radio et récupère l’heure et la date du signal</w:t>
+            </w:r>
+          </w:p>
+          <w:p>
+            <w:pPr>
+              <w:pStyle w:val="Paragraphedeliste"/>
+              <w:numPr>
+                <w:ilvl w:val="0"/>
+                <w:numId w:val="28"/>
+              </w:numPr>
+              <w:spacing w:line="276" w:lineRule="auto"/>
+              <w:rPr>
+                <w:b/>
+                <w:bCs/>
+                <w:sz w:val="24"/>
+                <w:szCs w:val="24"/>
+              </w:rPr>
+            </w:pPr>
+            <w:r>
+              <w:rPr>
+                <w:b/>
+                <w:bCs/>
+              </w:rPr>
+              <w:t xml:space="preserve">Le système </w:t>
+            </w:r>
+            <w:r>
+              <w:t>modifie son heure et sa date automatiquement</w:t>
+            </w:r>
+          </w:p>
+          <w:p>
+            <w:pPr>
+              <w:spacing w:line="276" w:lineRule="auto"/>
+              <w:rPr>
+                <w:b/>
+                <w:bCs/>
+                <w:sz w:val="24"/>
+                <w:szCs w:val="24"/>
+              </w:rPr>
+            </w:pPr>
+          </w:p>
+        </w:tc>
+      </w:tr>
+      <w:tr>
+        <w:trPr>
+          <w:cnfStyle w:val="000000100000" w:firstRow="0" w:lastRow="0" w:firstColumn="0" w:lastColumn="0" w:oddVBand="0" w:evenVBand="0" w:oddHBand="1" w:evenHBand="0" w:firstRowFirstColumn="0" w:firstRowLastColumn="0" w:lastRowFirstColumn="0" w:lastRowLastColumn="0"/>
+        </w:trPr>
+        <w:tc>
+          <w:tcPr>
+            <w:tcW w:w="9062" w:type="dxa"/>
+            <w:shd w:val="clear" w:color="auto" w:fill="D9D9D9" w:themeFill="background1" w:themeFillShade="D9"/>
+          </w:tcPr>
+          <w:p>
+            <w:pPr>
+              <w:spacing w:line="276" w:lineRule="auto"/>
+              <w:rPr>
+                <w:b/>
+                <w:bCs/>
+              </w:rPr>
+            </w:pPr>
+          </w:p>
+          <w:p>
+            <w:pPr>
+              <w:spacing w:line="276" w:lineRule="auto"/>
+            </w:pPr>
+            <w:r>
+              <w:rPr>
+                <w:b/>
+                <w:bCs/>
+                <w:sz w:val="24"/>
+                <w:szCs w:val="24"/>
+              </w:rPr>
+              <w:t>Scénario alternatif</w:t>
+            </w:r>
+            <w:r>
+              <w:rPr>
+                <w:b/>
+                <w:bCs/>
+                <w:sz w:val="24"/>
+                <w:szCs w:val="24"/>
+              </w:rPr>
+              <w:t xml:space="preserve"> : </w:t>
+            </w:r>
+            <w:r>
+              <w:rPr>
+                <w:sz w:val="24"/>
+                <w:szCs w:val="24"/>
+              </w:rPr>
+              <w:t>/</w:t>
+            </w:r>
+          </w:p>
+          <w:p>
+            <w:pPr>
+              <w:spacing w:line="276" w:lineRule="auto"/>
+            </w:pPr>
+            <w:r>
+              <w:rPr>
+                <w:b/>
+                <w:bCs/>
+                <w:sz w:val="24"/>
+                <w:szCs w:val="24"/>
+              </w:rPr>
+              <w:t xml:space="preserve">Scénario exceptionnel : </w:t>
+            </w:r>
+            <w:r>
+              <w:rPr>
+                <w:sz w:val="24"/>
+                <w:szCs w:val="24"/>
+              </w:rPr>
+              <w:t>/</w:t>
+            </w:r>
+          </w:p>
+          <w:p>
+            <w:pPr>
+              <w:spacing w:line="276" w:lineRule="auto"/>
+              <w:rPr>
+                <w:b/>
+                <w:bCs/>
+              </w:rPr>
+            </w:pPr>
+          </w:p>
+        </w:tc>
+      </w:tr>
+      <w:tr>
+        <w:tc>
+          <w:tcPr>
+            <w:tcW w:w="9062" w:type="dxa"/>
+          </w:tcPr>
+          <w:p>
+            <w:pPr>
+              <w:spacing w:line="276" w:lineRule="auto"/>
+              <w:rPr>
+                <w:b/>
+                <w:bCs/>
+              </w:rPr>
+            </w:pPr>
+          </w:p>
+          <w:p>
+            <w:pPr>
+              <w:spacing w:line="276" w:lineRule="auto"/>
+            </w:pPr>
+            <w:r>
+              <w:rPr>
+                <w:b/>
+                <w:bCs/>
+                <w:sz w:val="24"/>
+                <w:szCs w:val="24"/>
+              </w:rPr>
+              <w:t>Post-condit</w:t>
+            </w:r>
+            <w:r>
+              <w:rPr>
+                <w:b/>
+                <w:bCs/>
+                <w:sz w:val="24"/>
+                <w:szCs w:val="24"/>
+              </w:rPr>
+              <w:t xml:space="preserve">ions : </w:t>
+            </w:r>
+          </w:p>
+          <w:p>
+            <w:pPr>
+              <w:pStyle w:val="Paragraphedeliste"/>
+              <w:numPr>
+                <w:ilvl w:val="0"/>
+                <w:numId w:val="1"/>
+              </w:numPr>
+              <w:spacing w:line="276" w:lineRule="auto"/>
+            </w:pPr>
+            <w:r>
+              <w:t>L’heure et la date sera changée</w:t>
+            </w:r>
+          </w:p>
+          <w:p>
+            <w:pPr>
+              <w:spacing w:line="276" w:lineRule="auto"/>
+              <w:rPr>
+                <w:b/>
+                <w:bCs/>
+              </w:rPr>
+            </w:pPr>
+          </w:p>
+        </w:tc>
+      </w:tr>
+      <w:tr>
+        <w:trPr>
+          <w:cnfStyle w:val="000000100000" w:firstRow="0" w:lastRow="0" w:firstColumn="0" w:lastColumn="0" w:oddVBand="0" w:evenVBand="0" w:oddHBand="1" w:evenHBand="0" w:firstRowFirstColumn="0" w:firstRowLastColumn="0" w:lastRowFirstColumn="0" w:lastRowLastColumn="0"/>
+        </w:trPr>
+        <w:tc>
+          <w:tcPr>
+            <w:tcW w:w="9062" w:type="dxa"/>
+          </w:tcPr>
+          <w:p>
+            <w:pPr>
+              <w:spacing w:line="276" w:lineRule="auto"/>
+              <w:rPr>
+                <w:b/>
+                <w:bCs/>
+              </w:rPr>
+            </w:pPr>
+          </w:p>
+          <w:p>
+            <w:pPr>
+              <w:spacing w:line="276" w:lineRule="auto"/>
+            </w:pPr>
+            <w:r>
+              <w:rPr>
+                <w:b/>
+                <w:bCs/>
+              </w:rPr>
+              <w:t xml:space="preserve">Notes : </w:t>
+            </w:r>
+            <w:r>
               <w:t>/</w:t>
             </w:r>
           </w:p>
@@ -11245,13 +10780,11 @@
         </w:tc>
       </w:tr>
     </w:tbl>
-    <w:p/>
-    <w:p/>
-    <w:p/>
-    <w:p/>
-    <w:p/>
-    <w:p/>
-    <w:p/>
+    <w:p>
+      <w:r>
+        <w:br w:type="page"/>
+      </w:r>
+    </w:p>
     <w:tbl>
       <w:tblPr>
         <w:tblStyle w:val="TableauListe1Clair"/>
@@ -11291,51 +10824,33 @@
               <w:lastRenderedPageBreak/>
               <w:t>Cas n°</w:t>
             </w:r>
-            <w:proofErr w:type="gramStart"/>
             <w:r>
               <w:rPr>
                 <w:sz w:val="28"/>
                 <w:szCs w:val="28"/>
               </w:rPr>
-              <w:t>1</w:t>
+              <w:t>14</w:t>
             </w:r>
             <w:r>
               <w:rPr>
                 <w:sz w:val="28"/>
                 <w:szCs w:val="28"/>
               </w:rPr>
-              <w:t>4</w:t>
+              <w:t xml:space="preserve"> </w:t>
             </w:r>
             <w:r>
               <w:rPr>
                 <w:sz w:val="28"/>
                 <w:szCs w:val="28"/>
               </w:rPr>
-              <w:t>:</w:t>
-            </w:r>
-            <w:proofErr w:type="gramEnd"/>
+              <w:t xml:space="preserve">: </w:t>
+            </w:r>
             <w:r>
               <w:rPr>
                 <w:sz w:val="28"/>
                 <w:szCs w:val="28"/>
               </w:rPr>
-              <w:t xml:space="preserve"> </w:t>
-            </w:r>
-            <w:proofErr w:type="spellStart"/>
-            <w:r>
-              <w:rPr>
-                <w:sz w:val="28"/>
-                <w:szCs w:val="28"/>
-              </w:rPr>
-              <w:t>Toggle</w:t>
-            </w:r>
-            <w:proofErr w:type="spellEnd"/>
-            <w:r>
-              <w:rPr>
-                <w:sz w:val="28"/>
-                <w:szCs w:val="28"/>
-              </w:rPr>
-              <w:t xml:space="preserve"> Breaking News</w:t>
+              <w:t>Toggle Breaking News</w:t>
             </w:r>
           </w:p>
         </w:tc>
@@ -11389,21 +10904,12 @@
               </w:rPr>
               <w:t xml:space="preserve"> </w:t>
             </w:r>
-            <w:proofErr w:type="spellStart"/>
-            <w:r>
-              <w:rPr>
-                <w:sz w:val="24"/>
-                <w:szCs w:val="24"/>
-              </w:rPr>
-              <w:t>Toggle</w:t>
-            </w:r>
-            <w:proofErr w:type="spellEnd"/>
-            <w:r>
-              <w:rPr>
-                <w:sz w:val="24"/>
-                <w:szCs w:val="24"/>
-              </w:rPr>
-              <w:t xml:space="preserve"> Breaking News</w:t>
+            <w:r>
+              <w:rPr>
+                <w:sz w:val="24"/>
+                <w:szCs w:val="24"/>
+              </w:rPr>
+              <w:t>Toggle Breaking News</w:t>
             </w:r>
           </w:p>
           <w:p>
@@ -11476,6 +10982,19 @@
           </w:p>
           <w:p>
             <w:pPr>
+              <w:pStyle w:val="Paragraphedeliste"/>
+              <w:numPr>
+                <w:ilvl w:val="0"/>
+                <w:numId w:val="1"/>
+              </w:numPr>
+              <w:spacing w:line="276" w:lineRule="auto"/>
+            </w:pPr>
+            <w:r>
+              <w:t>Station Radio</w:t>
+            </w:r>
+          </w:p>
+          <w:p>
+            <w:pPr>
               <w:spacing w:line="276" w:lineRule="auto"/>
               <w:rPr>
                 <w:b/>
@@ -11499,15 +11018,7 @@
               <w:spacing w:line="276" w:lineRule="auto"/>
             </w:pPr>
             <w:r>
-              <w:t xml:space="preserve">Le système est capable d’afficher les messages d’informations (news, </w:t>
-            </w:r>
-            <w:proofErr w:type="spellStart"/>
-            <w:r>
-              <w:t>traffic</w:t>
-            </w:r>
-            <w:proofErr w:type="spellEnd"/>
-            <w:r>
-              <w:t>) transmis par la station à laquelle il est connecté. L’utilisateur doit avoir activé l’option dans les paramètres généraux.</w:t>
+              <w:t>Le système est capable d’afficher les messages d’informations (news, trafic) transmis par la station à laquelle il est connecté. L’utilisateur doit avoir activé l’option dans les paramètres généraux.</w:t>
             </w:r>
           </w:p>
           <w:p>
@@ -11536,6 +11047,32 @@
             </w:pPr>
             <w:r>
               <w:t>Recevoir une source audio via une entrée externe disponible</w:t>
+            </w:r>
+          </w:p>
+          <w:p>
+            <w:pPr>
+              <w:spacing w:line="276" w:lineRule="auto"/>
+            </w:pPr>
+            <w:r>
+              <w:rPr>
+                <w:b/>
+                <w:bCs/>
+                <w:sz w:val="24"/>
+                <w:szCs w:val="24"/>
+              </w:rPr>
+              <w:t>Préconditions :</w:t>
+            </w:r>
+            <w:r>
+              <w:rPr>
+                <w:b/>
+                <w:bCs/>
+                <w:sz w:val="24"/>
+                <w:szCs w:val="24"/>
+              </w:rPr>
+              <w:t xml:space="preserve"> </w:t>
+            </w:r>
+            <w:r>
+              <w:t>L’utilisateur a activé l’option « Breaking News » dans les paramètres</w:t>
             </w:r>
           </w:p>
           <w:p>
@@ -11546,31 +11083,6 @@
                 <w:szCs w:val="20"/>
               </w:rPr>
             </w:pPr>
-            <w:r>
-              <w:rPr>
-                <w:b/>
-                <w:bCs/>
-                <w:sz w:val="24"/>
-                <w:szCs w:val="24"/>
-              </w:rPr>
-              <w:t>Préconditions :</w:t>
-            </w:r>
-            <w:r>
-              <w:rPr>
-                <w:b/>
-                <w:bCs/>
-                <w:sz w:val="24"/>
-                <w:szCs w:val="24"/>
-              </w:rPr>
-              <w:t xml:space="preserve"> </w:t>
-            </w:r>
-            <w:r>
-              <w:rPr>
-                <w:sz w:val="24"/>
-                <w:szCs w:val="24"/>
-              </w:rPr>
-              <w:t>L’utilisateur a activé l’option « Breaking News » dans les paramètres</w:t>
-            </w:r>
           </w:p>
         </w:tc>
       </w:tr>
@@ -11664,10 +11176,7 @@
               <w:t>L’utilisateur</w:t>
             </w:r>
             <w:r>
-              <w:t xml:space="preserve"> </w:t>
-            </w:r>
-            <w:r>
-              <w:t>sélectionne une station radio</w:t>
+              <w:t xml:space="preserve"> sélectionne une station radio</w:t>
             </w:r>
           </w:p>
           <w:p>
@@ -11689,10 +11198,7 @@
               <w:t xml:space="preserve">2.    Le système </w:t>
             </w:r>
             <w:r>
-              <w:t xml:space="preserve">reçoit le signal radio et récupère </w:t>
-            </w:r>
-            <w:r>
-              <w:t>les messages transmis</w:t>
+              <w:t>reçoit le signal radio et récupère les messages transmis</w:t>
             </w:r>
             <w:r>
               <w:t xml:space="preserve"> par la station</w:t>
@@ -11714,14 +11220,7 @@
                 <w:b/>
                 <w:bCs/>
               </w:rPr>
-              <w:t>3</w:t>
-            </w:r>
-            <w:r>
-              <w:rPr>
-                <w:b/>
-                <w:bCs/>
-              </w:rPr>
-              <w:t xml:space="preserve">.    </w:t>
+              <w:t xml:space="preserve">3.    </w:t>
             </w:r>
             <w:r>
               <w:rPr>
@@ -11731,10 +11230,7 @@
               <w:t xml:space="preserve">Le système </w:t>
             </w:r>
             <w:r>
-              <w:t xml:space="preserve">affiche à l’utilisateur </w:t>
-            </w:r>
-            <w:r>
-              <w:t>les messages reçus</w:t>
+              <w:t>affiche à l’utilisateur les messages reçus</w:t>
             </w:r>
           </w:p>
           <w:p>
@@ -11796,8 +11292,6 @@
             </w:r>
             <w:r>
               <w:rPr>
-                <w:b/>
-                <w:bCs/>
                 <w:sz w:val="24"/>
                 <w:szCs w:val="24"/>
               </w:rPr>
@@ -11842,21 +11336,7 @@
                 <w:b/>
                 <w:bCs/>
               </w:rPr>
-              <w:t xml:space="preserve">       </w:t>
-            </w:r>
-            <w:r>
-              <w:rPr>
-                <w:b/>
-                <w:bCs/>
-              </w:rPr>
-              <w:t>2.</w:t>
-            </w:r>
-            <w:r>
-              <w:rPr>
-                <w:b/>
-                <w:bCs/>
-              </w:rPr>
-              <w:t xml:space="preserve">    a)</w:t>
+              <w:t xml:space="preserve">       2.    a)</w:t>
             </w:r>
           </w:p>
           <w:p>
@@ -11873,7 +11353,13 @@
               </w:rPr>
             </w:pPr>
             <w:r>
-              <w:t xml:space="preserve">Si aucun message est disponible, rien ne sera affiché par </w:t>
+              <w:t xml:space="preserve">Si aucun message </w:t>
+            </w:r>
+            <w:r>
+              <w:t>n’</w:t>
+            </w:r>
+            <w:r>
+              <w:t xml:space="preserve">est disponible, rien ne sera affiché par </w:t>
             </w:r>
             <w:r>
               <w:rPr>
@@ -11882,6 +11368,15 @@
               </w:rPr>
               <w:t>le système</w:t>
             </w:r>
+          </w:p>
+          <w:p>
+            <w:pPr>
+              <w:spacing w:line="276" w:lineRule="auto"/>
+              <w:rPr>
+                <w:b/>
+                <w:bCs/>
+              </w:rPr>
+            </w:pPr>
           </w:p>
         </w:tc>
       </w:tr>
@@ -11903,11 +11398,10 @@
             <w:pPr>
               <w:spacing w:line="276" w:lineRule="auto"/>
               <w:rPr>
-                <w:b/>
-                <w:bCs/>
-              </w:rPr>
-            </w:pPr>
-            <w:proofErr w:type="spellStart"/>
+                <w:sz w:val="24"/>
+                <w:szCs w:val="24"/>
+              </w:rPr>
+            </w:pPr>
             <w:r>
               <w:rPr>
                 <w:b/>
@@ -11924,17 +11418,7 @@
                 <w:sz w:val="24"/>
                 <w:szCs w:val="24"/>
               </w:rPr>
-              <w:t>ions</w:t>
-            </w:r>
-            <w:proofErr w:type="spellEnd"/>
-            <w:r>
-              <w:rPr>
-                <w:b/>
-                <w:bCs/>
-                <w:sz w:val="24"/>
-                <w:szCs w:val="24"/>
-              </w:rPr>
-              <w:t> :</w:t>
+              <w:t>ions :</w:t>
             </w:r>
             <w:r>
               <w:rPr>
@@ -11946,12 +11430,17 @@
               <w:t xml:space="preserve"> </w:t>
             </w:r>
             <w:r>
-              <w:rPr>
-                <w:sz w:val="24"/>
-                <w:szCs w:val="24"/>
-              </w:rPr>
               <w:t>Des messages d’informations sont affichés sur l’écran de la radio</w:t>
             </w:r>
+          </w:p>
+          <w:p>
+            <w:pPr>
+              <w:spacing w:line="276" w:lineRule="auto"/>
+              <w:rPr>
+                <w:b/>
+                <w:bCs/>
+              </w:rPr>
+            </w:pPr>
           </w:p>
         </w:tc>
       </w:tr>
@@ -11983,6 +11472,9 @@
               </w:rPr>
               <w:t xml:space="preserve">Notes : </w:t>
             </w:r>
+            <w:r>
+              <w:t>/</w:t>
+            </w:r>
           </w:p>
           <w:p>
             <w:pPr>
@@ -11992,14 +11484,11 @@
         </w:tc>
       </w:tr>
     </w:tbl>
-    <w:p/>
-    <w:p/>
-    <w:p/>
-    <w:p/>
-    <w:p/>
-    <w:p/>
-    <w:p/>
-    <w:p/>
+    <w:p>
+      <w:r>
+        <w:br w:type="page"/>
+      </w:r>
+    </w:p>
     <w:tbl>
       <w:tblPr>
         <w:tblStyle w:val="TableauListe1Clair"/>
@@ -12039,81 +11528,61 @@
               <w:lastRenderedPageBreak/>
               <w:t>Cas n°</w:t>
             </w:r>
-            <w:proofErr w:type="gramStart"/>
             <w:r>
               <w:rPr>
                 <w:sz w:val="28"/>
                 <w:szCs w:val="28"/>
               </w:rPr>
-              <w:t>1</w:t>
+              <w:t>15</w:t>
             </w:r>
             <w:r>
               <w:rPr>
                 <w:sz w:val="28"/>
                 <w:szCs w:val="28"/>
               </w:rPr>
-              <w:t>5</w:t>
+              <w:t xml:space="preserve"> </w:t>
             </w:r>
             <w:r>
               <w:rPr>
                 <w:sz w:val="28"/>
                 <w:szCs w:val="28"/>
               </w:rPr>
-              <w:t>:</w:t>
-            </w:r>
-            <w:proofErr w:type="gramEnd"/>
+              <w:t xml:space="preserve">: </w:t>
+            </w:r>
             <w:r>
               <w:rPr>
                 <w:sz w:val="28"/>
                 <w:szCs w:val="28"/>
               </w:rPr>
-              <w:t xml:space="preserve"> </w:t>
-            </w:r>
-            <w:proofErr w:type="spellStart"/>
+              <w:t>Toggle Digital</w:t>
+            </w:r>
             <w:r>
               <w:rPr>
                 <w:sz w:val="28"/>
                 <w:szCs w:val="28"/>
               </w:rPr>
-              <w:t>Toggle</w:t>
-            </w:r>
-            <w:proofErr w:type="spellEnd"/>
+              <w:t xml:space="preserve"> </w:t>
+            </w:r>
             <w:r>
               <w:rPr>
                 <w:sz w:val="28"/>
                 <w:szCs w:val="28"/>
               </w:rPr>
-              <w:t xml:space="preserve"> </w:t>
+              <w:t>/</w:t>
             </w:r>
             <w:r>
               <w:rPr>
                 <w:sz w:val="28"/>
                 <w:szCs w:val="28"/>
               </w:rPr>
-              <w:t>Digital/</w:t>
-            </w:r>
-            <w:proofErr w:type="spellStart"/>
+              <w:t xml:space="preserve"> </w:t>
+            </w:r>
             <w:r>
               <w:rPr>
                 <w:sz w:val="28"/>
                 <w:szCs w:val="28"/>
               </w:rPr>
-              <w:t>Analog</w:t>
-            </w:r>
-            <w:proofErr w:type="spellEnd"/>
-            <w:r>
-              <w:rPr>
-                <w:sz w:val="28"/>
-                <w:szCs w:val="28"/>
-              </w:rPr>
-              <w:t xml:space="preserve"> </w:t>
-            </w:r>
-            <w:r>
-              <w:rPr>
-                <w:sz w:val="28"/>
-                <w:szCs w:val="28"/>
-              </w:rPr>
-              <w:t>Mode</w:t>
+              <w:t>Analog Mode</w:t>
             </w:r>
           </w:p>
         </w:tc>
@@ -12167,15 +11636,13 @@
               </w:rPr>
               <w:t xml:space="preserve"> </w:t>
             </w:r>
-            <w:proofErr w:type="spellStart"/>
-            <w:r>
-              <w:rPr>
-                <w:sz w:val="24"/>
-                <w:szCs w:val="24"/>
-              </w:rPr>
-              <w:t>Toggle</w:t>
-            </w:r>
-            <w:proofErr w:type="spellEnd"/>
+            <w:r>
+              <w:rPr>
+                <w:sz w:val="24"/>
+                <w:szCs w:val="24"/>
+              </w:rPr>
+              <w:t>Toggle Digital</w:t>
+            </w:r>
             <w:r>
               <w:rPr>
                 <w:sz w:val="24"/>
@@ -12188,23 +11655,21 @@
                 <w:sz w:val="24"/>
                 <w:szCs w:val="24"/>
               </w:rPr>
-              <w:t>Digital/</w:t>
-            </w:r>
-            <w:proofErr w:type="spellStart"/>
-            <w:r>
-              <w:rPr>
-                <w:sz w:val="24"/>
-                <w:szCs w:val="24"/>
-              </w:rPr>
-              <w:t>Analog</w:t>
-            </w:r>
-            <w:proofErr w:type="spellEnd"/>
-            <w:r>
-              <w:rPr>
-                <w:sz w:val="24"/>
-                <w:szCs w:val="24"/>
-              </w:rPr>
-              <w:t xml:space="preserve"> Mode</w:t>
+              <w:t>/</w:t>
+            </w:r>
+            <w:r>
+              <w:rPr>
+                <w:sz w:val="24"/>
+                <w:szCs w:val="24"/>
+              </w:rPr>
+              <w:t xml:space="preserve"> </w:t>
+            </w:r>
+            <w:r>
+              <w:rPr>
+                <w:sz w:val="24"/>
+                <w:szCs w:val="24"/>
+              </w:rPr>
+              <w:t>Analog Mode</w:t>
             </w:r>
           </w:p>
           <w:p>
@@ -12300,10 +11765,7 @@
               <w:spacing w:line="276" w:lineRule="auto"/>
             </w:pPr>
             <w:r>
-              <w:t xml:space="preserve">Le système est capable </w:t>
-            </w:r>
-            <w:r>
-              <w:t>de passer du mode digital (DAB) au mode standard analogique (FM). Les deux mode</w:t>
+              <w:t>Le système est capable de passer du mode digital (DAB) au mode standard analogique (FM). Les deux mode</w:t>
             </w:r>
             <w:r>
               <w:t>s</w:t>
@@ -12344,6 +11806,32 @@
             </w:pPr>
             <w:r>
               <w:t>Changer le mode de réception du signal radio (digital/analogique)</w:t>
+            </w:r>
+          </w:p>
+          <w:p>
+            <w:pPr>
+              <w:spacing w:line="276" w:lineRule="auto"/>
+            </w:pPr>
+            <w:r>
+              <w:rPr>
+                <w:b/>
+                <w:bCs/>
+                <w:sz w:val="24"/>
+                <w:szCs w:val="24"/>
+              </w:rPr>
+              <w:t>Préconditions :</w:t>
+            </w:r>
+            <w:r>
+              <w:rPr>
+                <w:b/>
+                <w:bCs/>
+                <w:sz w:val="24"/>
+                <w:szCs w:val="24"/>
+              </w:rPr>
+              <w:t xml:space="preserve"> </w:t>
+            </w:r>
+            <w:r>
+              <w:t>La radio supporte le standard FM Analogique</w:t>
             </w:r>
           </w:p>
           <w:p>
@@ -12354,31 +11842,6 @@
                 <w:szCs w:val="20"/>
               </w:rPr>
             </w:pPr>
-            <w:r>
-              <w:rPr>
-                <w:b/>
-                <w:bCs/>
-                <w:sz w:val="24"/>
-                <w:szCs w:val="24"/>
-              </w:rPr>
-              <w:t>Préconditions :</w:t>
-            </w:r>
-            <w:r>
-              <w:rPr>
-                <w:b/>
-                <w:bCs/>
-                <w:sz w:val="24"/>
-                <w:szCs w:val="24"/>
-              </w:rPr>
-              <w:t xml:space="preserve"> </w:t>
-            </w:r>
-            <w:r>
-              <w:rPr>
-                <w:sz w:val="24"/>
-                <w:szCs w:val="24"/>
-              </w:rPr>
-              <w:t>La radio supporte le standard FM Analogique</w:t>
-            </w:r>
           </w:p>
         </w:tc>
       </w:tr>
@@ -12477,22 +11940,19 @@
           </w:p>
           <w:p>
             <w:pPr>
-              <w:spacing w:line="276" w:lineRule="auto"/>
-              <w:ind w:left="360"/>
-              <w:rPr>
-                <w:b/>
-                <w:bCs/>
-                <w:sz w:val="24"/>
-                <w:szCs w:val="24"/>
-              </w:rPr>
-            </w:pPr>
-            <w:r>
-              <w:rPr>
-                <w:b/>
-                <w:bCs/>
-              </w:rPr>
-              <w:t xml:space="preserve">2.    </w:t>
-            </w:r>
+              <w:pStyle w:val="Paragraphedeliste"/>
+              <w:numPr>
+                <w:ilvl w:val="0"/>
+                <w:numId w:val="32"/>
+              </w:numPr>
+              <w:spacing w:line="276" w:lineRule="auto"/>
+              <w:rPr>
+                <w:b/>
+                <w:bCs/>
+                <w:sz w:val="24"/>
+                <w:szCs w:val="24"/>
+              </w:rPr>
+            </w:pPr>
             <w:r>
               <w:rPr>
                 <w:b/>
@@ -12506,22 +11966,17 @@
           </w:p>
           <w:p>
             <w:pPr>
-              <w:spacing w:line="276" w:lineRule="auto"/>
-              <w:ind w:left="360"/>
-              <w:rPr>
-                <w:b/>
-                <w:bCs/>
-                <w:sz w:val="24"/>
-                <w:szCs w:val="24"/>
-              </w:rPr>
-            </w:pPr>
-            <w:r>
-              <w:rPr>
-                <w:b/>
-                <w:bCs/>
-              </w:rPr>
-              <w:t xml:space="preserve">3.    </w:t>
-            </w:r>
+              <w:pStyle w:val="Paragraphedeliste"/>
+              <w:numPr>
+                <w:ilvl w:val="0"/>
+                <w:numId w:val="32"/>
+              </w:numPr>
+              <w:spacing w:line="276" w:lineRule="auto"/>
+              <w:rPr>
+                <w:b/>
+                <w:bCs/>
+              </w:rPr>
+            </w:pPr>
             <w:r>
               <w:rPr>
                 <w:b/>
@@ -12530,31 +11985,18 @@
               <w:t xml:space="preserve">L’utilisateur </w:t>
             </w:r>
             <w:r>
-              <w:t>sélectionne « </w:t>
-            </w:r>
-            <w:r>
-              <w:t xml:space="preserve">Changer mode de réception du signal </w:t>
-            </w:r>
-            <w:r>
-              <w:t>»</w:t>
-            </w:r>
-          </w:p>
-          <w:p>
-            <w:pPr>
-              <w:spacing w:line="276" w:lineRule="auto"/>
-              <w:ind w:left="360"/>
-              <w:rPr>
-                <w:b/>
-                <w:bCs/>
-              </w:rPr>
-            </w:pPr>
-            <w:r>
-              <w:rPr>
-                <w:b/>
-                <w:bCs/>
-              </w:rPr>
-              <w:t xml:space="preserve">4.    </w:t>
-            </w:r>
+              <w:t>sélectionne « Changer mode de réception du signal »</w:t>
+            </w:r>
+          </w:p>
+          <w:p>
+            <w:pPr>
+              <w:pStyle w:val="Paragraphedeliste"/>
+              <w:numPr>
+                <w:ilvl w:val="0"/>
+                <w:numId w:val="32"/>
+              </w:numPr>
+              <w:spacing w:line="276" w:lineRule="auto"/>
+            </w:pPr>
             <w:r>
               <w:rPr>
                 <w:b/>
@@ -12583,16 +12025,19 @@
           </w:p>
           <w:p>
             <w:pPr>
-              <w:spacing w:line="276" w:lineRule="auto"/>
-              <w:ind w:left="360"/>
-            </w:pPr>
-            <w:r>
-              <w:rPr>
-                <w:b/>
-                <w:bCs/>
-              </w:rPr>
-              <w:t xml:space="preserve">5.    </w:t>
-            </w:r>
+              <w:pStyle w:val="Paragraphedeliste"/>
+              <w:numPr>
+                <w:ilvl w:val="0"/>
+                <w:numId w:val="32"/>
+              </w:numPr>
+              <w:spacing w:line="276" w:lineRule="auto"/>
+              <w:rPr>
+                <w:b/>
+                <w:bCs/>
+                <w:sz w:val="24"/>
+                <w:szCs w:val="24"/>
+              </w:rPr>
+            </w:pPr>
             <w:r>
               <w:rPr>
                 <w:b/>
@@ -12606,21 +12051,19 @@
           </w:p>
           <w:p>
             <w:pPr>
-              <w:spacing w:line="276" w:lineRule="auto"/>
-              <w:ind w:left="360"/>
-              <w:rPr>
-                <w:b/>
-                <w:bCs/>
-                <w:sz w:val="24"/>
-                <w:szCs w:val="24"/>
-              </w:rPr>
-            </w:pPr>
-            <w:r>
-              <w:rPr>
-                <w:b/>
-                <w:bCs/>
-              </w:rPr>
-              <w:t xml:space="preserve">6.    Le système </w:t>
+              <w:pStyle w:val="Paragraphedeliste"/>
+              <w:numPr>
+                <w:ilvl w:val="0"/>
+                <w:numId w:val="32"/>
+              </w:numPr>
+              <w:spacing w:line="276" w:lineRule="auto"/>
+            </w:pPr>
+            <w:r>
+              <w:rPr>
+                <w:b/>
+                <w:bCs/>
+              </w:rPr>
+              <w:t xml:space="preserve">Le système </w:t>
             </w:r>
             <w:r>
               <w:t>charge les stations favorites l</w:t>
@@ -12640,16 +12083,17 @@
           </w:p>
           <w:p>
             <w:pPr>
-              <w:spacing w:line="276" w:lineRule="auto"/>
-              <w:ind w:left="360"/>
-            </w:pPr>
-            <w:r>
-              <w:rPr>
-                <w:b/>
-                <w:bCs/>
-              </w:rPr>
-              <w:t xml:space="preserve">6.    </w:t>
-            </w:r>
+              <w:pStyle w:val="Paragraphedeliste"/>
+              <w:numPr>
+                <w:ilvl w:val="0"/>
+                <w:numId w:val="32"/>
+              </w:numPr>
+              <w:spacing w:line="276" w:lineRule="auto"/>
+              <w:rPr>
+                <w:b/>
+                <w:bCs/>
+              </w:rPr>
+            </w:pPr>
             <w:r>
               <w:rPr>
                 <w:b/>
@@ -12663,19 +12107,23 @@
           </w:p>
           <w:p>
             <w:pPr>
-              <w:spacing w:line="276" w:lineRule="auto"/>
-              <w:ind w:left="360"/>
-              <w:rPr>
-                <w:b/>
-                <w:bCs/>
-              </w:rPr>
-            </w:pPr>
-            <w:r>
-              <w:rPr>
-                <w:b/>
-                <w:bCs/>
-              </w:rPr>
-              <w:t xml:space="preserve">7.    Le système </w:t>
+              <w:pStyle w:val="Paragraphedeliste"/>
+              <w:numPr>
+                <w:ilvl w:val="0"/>
+                <w:numId w:val="32"/>
+              </w:numPr>
+              <w:spacing w:line="276" w:lineRule="auto"/>
+              <w:rPr>
+                <w:b/>
+                <w:bCs/>
+              </w:rPr>
+            </w:pPr>
+            <w:r>
+              <w:rPr>
+                <w:b/>
+                <w:bCs/>
+              </w:rPr>
+              <w:t xml:space="preserve">Le système </w:t>
             </w:r>
             <w:r>
               <w:t>bascule dans le mode choisi et commence à émettre</w:t>
@@ -12767,32 +12215,25 @@
           </w:p>
           <w:p>
             <w:pPr>
-              <w:spacing w:line="276" w:lineRule="auto"/>
-              <w:rPr>
-                <w:b/>
-                <w:bCs/>
-              </w:rPr>
-            </w:pPr>
-            <w:r>
-              <w:rPr>
-                <w:b/>
-                <w:bCs/>
-              </w:rPr>
-              <w:t xml:space="preserve">       </w:t>
-            </w:r>
-            <w:r>
-              <w:rPr>
-                <w:b/>
-                <w:bCs/>
-              </w:rPr>
-              <w:t>4</w:t>
-            </w:r>
-            <w:r>
-              <w:rPr>
-                <w:b/>
-                <w:bCs/>
-              </w:rPr>
-              <w:t>.    a)</w:t>
+              <w:pStyle w:val="Paragraphedeliste"/>
+              <w:numPr>
+                <w:ilvl w:val="0"/>
+                <w:numId w:val="28"/>
+              </w:numPr>
+              <w:spacing w:line="276" w:lineRule="auto"/>
+              <w:rPr>
+                <w:b/>
+                <w:bCs/>
+              </w:rPr>
+            </w:pPr>
+            <w:bookmarkStart w:id="0" w:name="_GoBack"/>
+            <w:bookmarkEnd w:id="0"/>
+            <w:r>
+              <w:rPr>
+                <w:b/>
+                <w:bCs/>
+              </w:rPr>
+              <w:t>a)</w:t>
             </w:r>
           </w:p>
           <w:p>
@@ -12835,11 +12276,10 @@
             <w:pPr>
               <w:spacing w:line="276" w:lineRule="auto"/>
               <w:rPr>
-                <w:b/>
-                <w:bCs/>
-              </w:rPr>
-            </w:pPr>
-            <w:proofErr w:type="spellStart"/>
+                <w:sz w:val="24"/>
+                <w:szCs w:val="24"/>
+              </w:rPr>
+            </w:pPr>
             <w:r>
               <w:rPr>
                 <w:b/>
@@ -12856,69 +12296,30 @@
                 <w:sz w:val="24"/>
                 <w:szCs w:val="24"/>
               </w:rPr>
-              <w:t>ions</w:t>
-            </w:r>
-            <w:proofErr w:type="spellEnd"/>
-            <w:r>
-              <w:rPr>
-                <w:b/>
-                <w:bCs/>
-                <w:sz w:val="24"/>
-                <w:szCs w:val="24"/>
-              </w:rPr>
-              <w:t xml:space="preserve"> : </w:t>
-            </w:r>
-            <w:r>
-              <w:rPr>
-                <w:sz w:val="24"/>
-                <w:szCs w:val="24"/>
-              </w:rPr>
+              <w:t xml:space="preserve">ions : </w:t>
+            </w:r>
+            <w:r>
               <w:t>La radio a basculé de mode et reçoit du signal à diffuser</w:t>
             </w:r>
           </w:p>
-        </w:tc>
-      </w:tr>
-      <w:tr>
-        <w:trPr>
-          <w:cnfStyle w:val="000000100000" w:firstRow="0" w:lastRow="0" w:firstColumn="0" w:lastColumn="0" w:oddVBand="0" w:evenVBand="0" w:oddHBand="1" w:evenHBand="0" w:firstRowFirstColumn="0" w:firstRowLastColumn="0" w:lastRowFirstColumn="0" w:lastRowLastColumn="0"/>
-        </w:trPr>
-        <w:tc>
-          <w:tcPr>
-            <w:tcW w:w="9062" w:type="dxa"/>
-          </w:tcPr>
-          <w:p>
-            <w:pPr>
-              <w:spacing w:line="276" w:lineRule="auto"/>
-              <w:rPr>
-                <w:b/>
-                <w:bCs/>
-              </w:rPr>
-            </w:pPr>
-          </w:p>
-          <w:p>
-            <w:pPr>
-              <w:spacing w:line="276" w:lineRule="auto"/>
-            </w:pPr>
-            <w:r>
-              <w:rPr>
-                <w:b/>
-                <w:bCs/>
-              </w:rPr>
-              <w:t xml:space="preserve">Notes : </w:t>
-            </w:r>
-          </w:p>
-          <w:p>
-            <w:pPr>
-              <w:spacing w:line="276" w:lineRule="auto"/>
+          <w:p>
+            <w:pPr>
+              <w:spacing w:line="276" w:lineRule="auto"/>
+              <w:rPr>
+                <w:sz w:val="24"/>
+                <w:szCs w:val="24"/>
+              </w:rPr>
             </w:pPr>
           </w:p>
         </w:tc>
       </w:tr>
     </w:tbl>
     <w:p/>
-    <w:p/>
-    <w:p/>
-    <w:p/>
+    <w:p>
+      <w:r>
+        <w:br w:type="page"/>
+      </w:r>
+    </w:p>
     <w:tbl>
       <w:tblPr>
         <w:tblStyle w:val="TableauListe1Clair"/>
@@ -12958,35 +12359,26 @@
               <w:lastRenderedPageBreak/>
               <w:t>Cas n°</w:t>
             </w:r>
-            <w:proofErr w:type="gramStart"/>
             <w:r>
               <w:rPr>
                 <w:sz w:val="28"/>
                 <w:szCs w:val="28"/>
               </w:rPr>
-              <w:t>1</w:t>
+              <w:t>16</w:t>
             </w:r>
             <w:r>
               <w:rPr>
                 <w:sz w:val="28"/>
                 <w:szCs w:val="28"/>
               </w:rPr>
-              <w:t>6</w:t>
+              <w:t xml:space="preserve"> </w:t>
             </w:r>
             <w:r>
               <w:rPr>
                 <w:sz w:val="28"/>
                 <w:szCs w:val="28"/>
               </w:rPr>
-              <w:t>:</w:t>
-            </w:r>
-            <w:proofErr w:type="gramEnd"/>
-            <w:r>
-              <w:rPr>
-                <w:sz w:val="28"/>
-                <w:szCs w:val="28"/>
-              </w:rPr>
-              <w:t xml:space="preserve"> </w:t>
+              <w:t xml:space="preserve">: </w:t>
             </w:r>
             <w:r>
               <w:rPr>
@@ -13148,10 +12540,7 @@
               <w:spacing w:line="276" w:lineRule="auto"/>
             </w:pPr>
             <w:r>
-              <w:t>Le système est</w:t>
-            </w:r>
-            <w:r>
-              <w:t xml:space="preserve"> capable de jouer l’audio provenant d’une source sélectionnée. Le son sera émis via le haut-parleur intégré au système. L’audio est désactivé si le volume est à 0</w:t>
+              <w:t>Le système est capable de jouer l’audio provenant d’une source sélectionnée. Le son sera émis via le haut-parleur intégré au système. L’audio est désactivé si le volume est à 0</w:t>
             </w:r>
             <w:r>
               <w:t xml:space="preserve"> (mute mode)</w:t>
@@ -13186,6 +12575,36 @@
             </w:pPr>
             <w:r>
               <w:t>Jouer une source audio</w:t>
+            </w:r>
+          </w:p>
+          <w:p>
+            <w:pPr>
+              <w:spacing w:line="276" w:lineRule="auto"/>
+              <w:rPr>
+                <w:sz w:val="24"/>
+                <w:szCs w:val="24"/>
+              </w:rPr>
+            </w:pPr>
+            <w:r>
+              <w:rPr>
+                <w:b/>
+                <w:bCs/>
+                <w:sz w:val="24"/>
+                <w:szCs w:val="24"/>
+              </w:rPr>
+              <w:t>Préconditions :</w:t>
+            </w:r>
+            <w:r>
+              <w:rPr>
+                <w:b/>
+                <w:bCs/>
+                <w:sz w:val="24"/>
+                <w:szCs w:val="24"/>
+              </w:rPr>
+              <w:t xml:space="preserve"> </w:t>
+            </w:r>
+            <w:r>
+              <w:t>Une source audio est disponible</w:t>
             </w:r>
           </w:p>
           <w:p>
@@ -13196,31 +12615,6 @@
                 <w:szCs w:val="20"/>
               </w:rPr>
             </w:pPr>
-            <w:r>
-              <w:rPr>
-                <w:b/>
-                <w:bCs/>
-                <w:sz w:val="24"/>
-                <w:szCs w:val="24"/>
-              </w:rPr>
-              <w:t>Préconditions :</w:t>
-            </w:r>
-            <w:r>
-              <w:rPr>
-                <w:b/>
-                <w:bCs/>
-                <w:sz w:val="24"/>
-                <w:szCs w:val="24"/>
-              </w:rPr>
-              <w:t xml:space="preserve"> </w:t>
-            </w:r>
-            <w:r>
-              <w:rPr>
-                <w:sz w:val="24"/>
-                <w:szCs w:val="24"/>
-              </w:rPr>
-              <w:t>Une source audio est disponible</w:t>
-            </w:r>
           </w:p>
         </w:tc>
       </w:tr>
@@ -13334,21 +12728,25 @@
           </w:p>
           <w:p>
             <w:pPr>
-              <w:spacing w:line="276" w:lineRule="auto"/>
-              <w:ind w:left="360"/>
-              <w:rPr>
-                <w:b/>
-                <w:bCs/>
-                <w:sz w:val="24"/>
-                <w:szCs w:val="24"/>
-              </w:rPr>
-            </w:pPr>
-            <w:r>
-              <w:rPr>
-                <w:b/>
-                <w:bCs/>
-              </w:rPr>
-              <w:t xml:space="preserve">2.    Le système </w:t>
+              <w:pStyle w:val="Paragraphedeliste"/>
+              <w:numPr>
+                <w:ilvl w:val="0"/>
+                <w:numId w:val="33"/>
+              </w:numPr>
+              <w:spacing w:line="276" w:lineRule="auto"/>
+              <w:rPr>
+                <w:b/>
+                <w:bCs/>
+                <w:sz w:val="24"/>
+                <w:szCs w:val="24"/>
+              </w:rPr>
+            </w:pPr>
+            <w:r>
+              <w:rPr>
+                <w:b/>
+                <w:bCs/>
+              </w:rPr>
+              <w:t xml:space="preserve">Le système </w:t>
             </w:r>
             <w:r>
               <w:t xml:space="preserve">reçoit </w:t>
@@ -13371,22 +12769,19 @@
           </w:p>
           <w:p>
             <w:pPr>
-              <w:spacing w:line="276" w:lineRule="auto"/>
-              <w:ind w:left="360"/>
-              <w:rPr>
-                <w:b/>
-                <w:bCs/>
-                <w:sz w:val="24"/>
-                <w:szCs w:val="24"/>
-              </w:rPr>
-            </w:pPr>
-            <w:r>
-              <w:rPr>
-                <w:b/>
-                <w:bCs/>
-              </w:rPr>
-              <w:t xml:space="preserve">3.    </w:t>
-            </w:r>
+              <w:pStyle w:val="Paragraphedeliste"/>
+              <w:numPr>
+                <w:ilvl w:val="0"/>
+                <w:numId w:val="33"/>
+              </w:numPr>
+              <w:spacing w:line="276" w:lineRule="auto"/>
+              <w:rPr>
+                <w:b/>
+                <w:bCs/>
+                <w:sz w:val="24"/>
+                <w:szCs w:val="24"/>
+              </w:rPr>
+            </w:pPr>
             <w:r>
               <w:rPr>
                 <w:b/>
@@ -13483,32 +12878,23 @@
           </w:p>
           <w:p>
             <w:pPr>
-              <w:spacing w:line="276" w:lineRule="auto"/>
-              <w:rPr>
-                <w:b/>
-                <w:bCs/>
-              </w:rPr>
-            </w:pPr>
-            <w:r>
-              <w:rPr>
-                <w:b/>
-                <w:bCs/>
-              </w:rPr>
-              <w:t xml:space="preserve">       </w:t>
-            </w:r>
-            <w:r>
-              <w:rPr>
-                <w:b/>
-                <w:bCs/>
-              </w:rPr>
-              <w:t>3</w:t>
-            </w:r>
-            <w:r>
-              <w:rPr>
-                <w:b/>
-                <w:bCs/>
-              </w:rPr>
-              <w:t>.    a)</w:t>
+              <w:pStyle w:val="Paragraphedeliste"/>
+              <w:numPr>
+                <w:ilvl w:val="0"/>
+                <w:numId w:val="34"/>
+              </w:numPr>
+              <w:spacing w:line="276" w:lineRule="auto"/>
+              <w:rPr>
+                <w:b/>
+                <w:bCs/>
+              </w:rPr>
+            </w:pPr>
+            <w:r>
+              <w:rPr>
+                <w:b/>
+                <w:bCs/>
+              </w:rPr>
+              <w:t>a)</w:t>
             </w:r>
           </w:p>
           <w:p>
@@ -13550,15 +12936,17 @@
           </w:p>
           <w:p>
             <w:pPr>
-              <w:spacing w:line="276" w:lineRule="auto"/>
-            </w:pPr>
-            <w:r>
-              <w:rPr>
-                <w:b/>
-                <w:bCs/>
-              </w:rPr>
-              <w:t xml:space="preserve">       -      </w:t>
-            </w:r>
+              <w:pStyle w:val="Paragraphedeliste"/>
+              <w:numPr>
+                <w:ilvl w:val="0"/>
+                <w:numId w:val="1"/>
+              </w:numPr>
+              <w:spacing w:line="276" w:lineRule="auto"/>
+              <w:rPr>
+                <w:b/>
+                <w:bCs/>
+              </w:rPr>
+            </w:pPr>
             <w:r>
               <w:t>Si le haut-parleur est défectueux, un message sera affiché sur l’écran pour information</w:t>
             </w:r>
@@ -13581,25 +12969,24 @@
           </w:p>
           <w:p>
             <w:pPr>
-              <w:spacing w:line="276" w:lineRule="auto"/>
-              <w:rPr>
-                <w:b/>
-                <w:bCs/>
-              </w:rPr>
-            </w:pPr>
-            <w:r>
-              <w:rPr>
-                <w:b/>
-                <w:bCs/>
-              </w:rPr>
-              <w:t xml:space="preserve">       -     </w:t>
-            </w:r>
+              <w:pStyle w:val="Paragraphedeliste"/>
+              <w:numPr>
+                <w:ilvl w:val="0"/>
+                <w:numId w:val="1"/>
+              </w:numPr>
+              <w:spacing w:line="276" w:lineRule="auto"/>
+            </w:pPr>
             <w:r>
               <w:t>Si la source audio n’est plus disponible, le système basculera sur une autre source</w:t>
             </w:r>
             <w:r>
               <w:t xml:space="preserve"> audio</w:t>
             </w:r>
+          </w:p>
+          <w:p>
+            <w:pPr>
+              <w:spacing w:line="276" w:lineRule="auto"/>
+            </w:pPr>
           </w:p>
         </w:tc>
       </w:tr>
@@ -13625,7 +13012,6 @@
                 <w:szCs w:val="24"/>
               </w:rPr>
             </w:pPr>
-            <w:proofErr w:type="spellStart"/>
             <w:r>
               <w:rPr>
                 <w:b/>
@@ -13642,36 +13028,22 @@
                 <w:sz w:val="24"/>
                 <w:szCs w:val="24"/>
               </w:rPr>
-              <w:t>ions</w:t>
-            </w:r>
-            <w:proofErr w:type="spellEnd"/>
-            <w:r>
-              <w:rPr>
-                <w:b/>
-                <w:bCs/>
-                <w:sz w:val="24"/>
-                <w:szCs w:val="24"/>
-              </w:rPr>
-              <w:t xml:space="preserve"> : </w:t>
-            </w:r>
-            <w:r>
-              <w:rPr>
-                <w:sz w:val="24"/>
-                <w:szCs w:val="24"/>
-              </w:rPr>
-              <w:t xml:space="preserve">Le système joue </w:t>
-            </w:r>
-            <w:r>
-              <w:rPr>
-                <w:sz w:val="24"/>
-                <w:szCs w:val="24"/>
-              </w:rPr>
-              <w:t>l’audio de la source sélectionnée</w:t>
-            </w:r>
+              <w:t xml:space="preserve">ions : </w:t>
+            </w:r>
+            <w:r>
+              <w:t>Le système joue l’audio de la source sélectionnée</w:t>
+            </w:r>
+          </w:p>
+          <w:p>
+            <w:pPr>
+              <w:spacing w:line="276" w:lineRule="auto"/>
+              <w:rPr>
+                <w:sz w:val="24"/>
+                <w:szCs w:val="24"/>
+              </w:rPr>
+            </w:pPr>
           </w:p>
         </w:tc>
-        <w:bookmarkStart w:id="0" w:name="_GoBack"/>
-        <w:bookmarkEnd w:id="0"/>
       </w:tr>
       <w:tr>
         <w:trPr>
@@ -13722,7 +13094,7 @@
 </file>
 
 <file path=word/numbering.xml><?xml version="1.0" encoding="utf-8"?>
-<w:numbering xmlns:wpc="http://schemas.microsoft.com/office/word/2010/wordprocessingCanvas" xmlns:cx="http://schemas.microsoft.com/office/drawing/2014/chartex" xmlns:cx1="http://schemas.microsoft.com/office/drawing/2015/9/8/chartex" xmlns:cx2="http://schemas.microsoft.com/office/drawing/2015/10/21/chartex" xmlns:cx3="http://schemas.microsoft.com/office/drawing/2016/5/9/chartex" xmlns:cx4="http://schemas.microsoft.com/office/drawing/2016/5/10/chartex" xmlns:cx5="http://schemas.microsoft.com/office/drawing/2016/5/11/chartex" xmlns:cx6="http://schemas.microsoft.com/office/drawing/2016/5/12/chartex" xmlns:cx7="http://schemas.microsoft.com/office/drawing/2016/5/13/chartex" xmlns:cx8="http://schemas.microsoft.com/office/drawing/2016/5/14/chartex" xmlns:mc="http://schemas.openxmlformats.org/markup-compatibility/2006" xmlns:aink="http://schemas.microsoft.com/office/drawing/2016/ink" xmlns:am3d="http://schemas.microsoft.com/office/drawing/2017/model3d" xmlns:o="urn:schemas-microsoft-com:office:office" xmlns:r="http://schemas.openxmlformats.org/officeDocument/2006/relationships" xmlns:m="http://schemas.openxmlformats.org/officeDocument/2006/math" xmlns:v="urn:schemas-microsoft-com:vml" xmlns:wp14="http://schemas.microsoft.com/office/word/2010/wordprocessingDrawing" xmlns:wp="http://schemas.openxmlformats.org/drawingml/2006/wordprocessingDrawing" xmlns:w10="urn:schemas-microsoft-com:office:word" xmlns:w="http://schemas.openxmlformats.org/wordprocessingml/2006/main" xmlns:w14="http://schemas.microsoft.com/office/word/2010/wordml" xmlns:w15="http://schemas.microsoft.com/office/word/2012/wordml" xmlns:w16cex="http://schemas.microsoft.com/office/word/2018/wordml/cex" xmlns:w16cid="http://schemas.microsoft.com/office/word/2016/wordml/cid" xmlns:w16="http://schemas.microsoft.com/office/word/2018/wordml" xmlns:w16se="http://schemas.microsoft.com/office/word/2015/wordml/symex" xmlns:wpg="http://schemas.microsoft.com/office/word/2010/wordprocessingGroup" xmlns:wpi="http://schemas.microsoft.com/office/word/2010/wordprocessingInk" xmlns:wne="http://schemas.microsoft.com/office/word/2006/wordml" xmlns:wps="http://schemas.microsoft.com/office/word/2010/wordprocessingShape" mc:Ignorable="w14 w15 w16se w16cid w16 w16cex wp14">
+<w:numbering xmlns:wpc="http://schemas.microsoft.com/office/word/2010/wordprocessingCanvas" xmlns:cx="http://schemas.microsoft.com/office/drawing/2014/chartex" xmlns:cx1="http://schemas.microsoft.com/office/drawing/2015/9/8/chartex" xmlns:cx2="http://schemas.microsoft.com/office/drawing/2015/10/21/chartex" xmlns:cx3="http://schemas.microsoft.com/office/drawing/2016/5/9/chartex" xmlns:cx4="http://schemas.microsoft.com/office/drawing/2016/5/10/chartex" xmlns:cx5="http://schemas.microsoft.com/office/drawing/2016/5/11/chartex" xmlns:cx6="http://schemas.microsoft.com/office/drawing/2016/5/12/chartex" xmlns:cx7="http://schemas.microsoft.com/office/drawing/2016/5/13/chartex" xmlns:cx8="http://schemas.microsoft.com/office/drawing/2016/5/14/chartex" xmlns:mc="http://schemas.openxmlformats.org/markup-compatibility/2006" xmlns:aink="http://schemas.microsoft.com/office/drawing/2016/ink" xmlns:am3d="http://schemas.microsoft.com/office/drawing/2017/model3d" xmlns:o="urn:schemas-microsoft-com:office:office" xmlns:r="http://schemas.openxmlformats.org/officeDocument/2006/relationships" xmlns:m="http://schemas.openxmlformats.org/officeDocument/2006/math" xmlns:v="urn:schemas-microsoft-com:vml" xmlns:wp14="http://schemas.microsoft.com/office/word/2010/wordprocessingDrawing" xmlns:wp="http://schemas.openxmlformats.org/drawingml/2006/wordprocessingDrawing" xmlns:w10="urn:schemas-microsoft-com:office:word" xmlns:w="http://schemas.openxmlformats.org/wordprocessingml/2006/main" xmlns:w14="http://schemas.microsoft.com/office/word/2010/wordml" xmlns:w15="http://schemas.microsoft.com/office/word/2012/wordml" xmlns:w16cid="http://schemas.microsoft.com/office/word/2016/wordml/cid" xmlns:w16se="http://schemas.microsoft.com/office/word/2015/wordml/symex" xmlns:wpg="http://schemas.microsoft.com/office/word/2010/wordprocessingGroup" xmlns:wpi="http://schemas.microsoft.com/office/word/2010/wordprocessingInk" xmlns:wne="http://schemas.microsoft.com/office/word/2006/wordml" xmlns:wps="http://schemas.microsoft.com/office/word/2010/wordprocessingShape" mc:Ignorable="w14 w15 w16se w16cid wp14">
   <w:abstractNum w:abstractNumId="0" w15:restartNumberingAfterBreak="0">
     <w:nsid w:val="01DA3E72"/>
     <w:multiLevelType w:val="hybridMultilevel"/>
@@ -14263,7 +13635,7 @@
   <w:abstractNum w:abstractNumId="6" w15:restartNumberingAfterBreak="0">
     <w:nsid w:val="0BE91AC4"/>
     <w:multiLevelType w:val="hybridMultilevel"/>
-    <w:tmpl w:val="0E54F8A4"/>
+    <w:tmpl w:val="B8182108"/>
     <w:lvl w:ilvl="0" w:tplc="1556E3EA">
       <w:start w:val="1"/>
       <w:numFmt w:val="bullet"/>
@@ -15321,8 +14693,8 @@
   <w:abstractNum w:abstractNumId="16" w15:restartNumberingAfterBreak="0">
     <w:nsid w:val="2C2672EC"/>
     <w:multiLevelType w:val="hybridMultilevel"/>
-    <w:tmpl w:val="7B3082E2"/>
-    <w:lvl w:ilvl="0" w:tplc="C4847E18">
+    <w:tmpl w:val="19AADBF0"/>
+    <w:lvl w:ilvl="0" w:tplc="5F6E5916">
       <w:start w:val="1"/>
       <w:numFmt w:val="decimal"/>
       <w:lvlText w:val="%1."/>
@@ -16358,6 +15730,96 @@
     </w:lvl>
   </w:abstractNum>
   <w:abstractNum w:abstractNumId="26" w15:restartNumberingAfterBreak="0">
+    <w:nsid w:val="621639C3"/>
+    <w:multiLevelType w:val="hybridMultilevel"/>
+    <w:tmpl w:val="5B4AA940"/>
+    <w:lvl w:ilvl="0" w:tplc="92D46220">
+      <w:start w:val="3"/>
+      <w:numFmt w:val="decimal"/>
+      <w:lvlText w:val="%1."/>
+      <w:lvlJc w:val="left"/>
+      <w:pPr>
+        <w:ind w:left="720" w:hanging="360"/>
+      </w:pPr>
+      <w:rPr>
+        <w:rFonts w:hint="default"/>
+        <w:sz w:val="22"/>
+      </w:rPr>
+    </w:lvl>
+    <w:lvl w:ilvl="1" w:tplc="080C0019" w:tentative="1">
+      <w:start w:val="1"/>
+      <w:numFmt w:val="lowerLetter"/>
+      <w:lvlText w:val="%2."/>
+      <w:lvlJc w:val="left"/>
+      <w:pPr>
+        <w:ind w:left="1440" w:hanging="360"/>
+      </w:pPr>
+    </w:lvl>
+    <w:lvl w:ilvl="2" w:tplc="080C001B" w:tentative="1">
+      <w:start w:val="1"/>
+      <w:numFmt w:val="lowerRoman"/>
+      <w:lvlText w:val="%3."/>
+      <w:lvlJc w:val="right"/>
+      <w:pPr>
+        <w:ind w:left="2160" w:hanging="180"/>
+      </w:pPr>
+    </w:lvl>
+    <w:lvl w:ilvl="3" w:tplc="080C000F" w:tentative="1">
+      <w:start w:val="1"/>
+      <w:numFmt w:val="decimal"/>
+      <w:lvlText w:val="%4."/>
+      <w:lvlJc w:val="left"/>
+      <w:pPr>
+        <w:ind w:left="2880" w:hanging="360"/>
+      </w:pPr>
+    </w:lvl>
+    <w:lvl w:ilvl="4" w:tplc="080C0019" w:tentative="1">
+      <w:start w:val="1"/>
+      <w:numFmt w:val="lowerLetter"/>
+      <w:lvlText w:val="%5."/>
+      <w:lvlJc w:val="left"/>
+      <w:pPr>
+        <w:ind w:left="3600" w:hanging="360"/>
+      </w:pPr>
+    </w:lvl>
+    <w:lvl w:ilvl="5" w:tplc="080C001B" w:tentative="1">
+      <w:start w:val="1"/>
+      <w:numFmt w:val="lowerRoman"/>
+      <w:lvlText w:val="%6."/>
+      <w:lvlJc w:val="right"/>
+      <w:pPr>
+        <w:ind w:left="4320" w:hanging="180"/>
+      </w:pPr>
+    </w:lvl>
+    <w:lvl w:ilvl="6" w:tplc="080C000F" w:tentative="1">
+      <w:start w:val="1"/>
+      <w:numFmt w:val="decimal"/>
+      <w:lvlText w:val="%7."/>
+      <w:lvlJc w:val="left"/>
+      <w:pPr>
+        <w:ind w:left="5040" w:hanging="360"/>
+      </w:pPr>
+    </w:lvl>
+    <w:lvl w:ilvl="7" w:tplc="080C0019" w:tentative="1">
+      <w:start w:val="1"/>
+      <w:numFmt w:val="lowerLetter"/>
+      <w:lvlText w:val="%8."/>
+      <w:lvlJc w:val="left"/>
+      <w:pPr>
+        <w:ind w:left="5760" w:hanging="360"/>
+      </w:pPr>
+    </w:lvl>
+    <w:lvl w:ilvl="8" w:tplc="080C001B" w:tentative="1">
+      <w:start w:val="1"/>
+      <w:numFmt w:val="lowerRoman"/>
+      <w:lvlText w:val="%9."/>
+      <w:lvlJc w:val="right"/>
+      <w:pPr>
+        <w:ind w:left="6480" w:hanging="180"/>
+      </w:pPr>
+    </w:lvl>
+  </w:abstractNum>
+  <w:abstractNum w:abstractNumId="27" w15:restartNumberingAfterBreak="0">
     <w:nsid w:val="63213F27"/>
     <w:multiLevelType w:val="hybridMultilevel"/>
     <w:tmpl w:val="D8D0601A"/>
@@ -16446,7 +15908,7 @@
       </w:pPr>
     </w:lvl>
   </w:abstractNum>
-  <w:abstractNum w:abstractNumId="27" w15:restartNumberingAfterBreak="0">
+  <w:abstractNum w:abstractNumId="28" w15:restartNumberingAfterBreak="0">
     <w:nsid w:val="692E4955"/>
     <w:multiLevelType w:val="multilevel"/>
     <w:tmpl w:val="A7724B3C"/>
@@ -16571,7 +16033,7 @@
       </w:rPr>
     </w:lvl>
   </w:abstractNum>
-  <w:abstractNum w:abstractNumId="28" w15:restartNumberingAfterBreak="0">
+  <w:abstractNum w:abstractNumId="29" w15:restartNumberingAfterBreak="0">
     <w:nsid w:val="6F637420"/>
     <w:multiLevelType w:val="hybridMultilevel"/>
     <w:tmpl w:val="922657EA"/>
@@ -16661,7 +16123,7 @@
       </w:pPr>
     </w:lvl>
   </w:abstractNum>
-  <w:abstractNum w:abstractNumId="29" w15:restartNumberingAfterBreak="0">
+  <w:abstractNum w:abstractNumId="30" w15:restartNumberingAfterBreak="0">
     <w:nsid w:val="71953E5D"/>
     <w:multiLevelType w:val="hybridMultilevel"/>
     <w:tmpl w:val="91F29438"/>
@@ -16750,7 +16212,7 @@
       </w:pPr>
     </w:lvl>
   </w:abstractNum>
-  <w:abstractNum w:abstractNumId="30" w15:restartNumberingAfterBreak="0">
+  <w:abstractNum w:abstractNumId="31" w15:restartNumberingAfterBreak="0">
     <w:nsid w:val="776668C8"/>
     <w:multiLevelType w:val="multilevel"/>
     <w:tmpl w:val="A7724B3C"/>
@@ -16875,11 +16337,11 @@
       </w:rPr>
     </w:lvl>
   </w:abstractNum>
-  <w:abstractNum w:abstractNumId="31" w15:restartNumberingAfterBreak="0">
+  <w:abstractNum w:abstractNumId="32" w15:restartNumberingAfterBreak="0">
     <w:nsid w:val="782D19FB"/>
     <w:multiLevelType w:val="hybridMultilevel"/>
-    <w:tmpl w:val="E0EE9036"/>
-    <w:lvl w:ilvl="0" w:tplc="C4847E18">
+    <w:tmpl w:val="7C50714A"/>
+    <w:lvl w:ilvl="0" w:tplc="B3FA2544">
       <w:start w:val="1"/>
       <w:numFmt w:val="decimal"/>
       <w:lvlText w:val="%1."/>
@@ -16889,6 +16351,8 @@
       </w:pPr>
       <w:rPr>
         <w:rFonts w:hint="default"/>
+        <w:b/>
+        <w:bCs/>
         <w:sz w:val="22"/>
       </w:rPr>
     </w:lvl>
@@ -16965,7 +16429,7 @@
       </w:pPr>
     </w:lvl>
   </w:abstractNum>
-  <w:abstractNum w:abstractNumId="32" w15:restartNumberingAfterBreak="0">
+  <w:abstractNum w:abstractNumId="33" w15:restartNumberingAfterBreak="0">
     <w:nsid w:val="791F6335"/>
     <w:multiLevelType w:val="hybridMultilevel"/>
     <w:tmpl w:val="2544EE84"/>
@@ -17082,7 +16546,7 @@
     <w:abstractNumId w:val="1"/>
   </w:num>
   <w:num w:numId="10">
-    <w:abstractNumId w:val="26"/>
+    <w:abstractNumId w:val="27"/>
   </w:num>
   <w:num w:numId="11">
     <w:abstractNumId w:val="7"/>
@@ -17091,13 +16555,13 @@
     <w:abstractNumId w:val="9"/>
   </w:num>
   <w:num w:numId="13">
-    <w:abstractNumId w:val="30"/>
+    <w:abstractNumId w:val="31"/>
   </w:num>
   <w:num w:numId="14">
     <w:abstractNumId w:val="8"/>
   </w:num>
   <w:num w:numId="15">
-    <w:abstractNumId w:val="27"/>
+    <w:abstractNumId w:val="28"/>
   </w:num>
   <w:num w:numId="16">
     <w:abstractNumId w:val="2"/>
@@ -17115,7 +16579,7 @@
     <w:abstractNumId w:val="20"/>
   </w:num>
   <w:num w:numId="21">
-    <w:abstractNumId w:val="32"/>
+    <w:abstractNumId w:val="33"/>
   </w:num>
   <w:num w:numId="22">
     <w:abstractNumId w:val="23"/>
@@ -17127,7 +16591,7 @@
     <w:abstractNumId w:val="10"/>
   </w:num>
   <w:num w:numId="25">
-    <w:abstractNumId w:val="29"/>
+    <w:abstractNumId w:val="30"/>
   </w:num>
   <w:num w:numId="26">
     <w:abstractNumId w:val="3"/>
@@ -17142,23 +16606,26 @@
     <w:abstractNumId w:val="24"/>
   </w:num>
   <w:num w:numId="30">
-    <w:abstractNumId w:val="28"/>
+    <w:abstractNumId w:val="29"/>
   </w:num>
   <w:num w:numId="31">
     <w:abstractNumId w:val="19"/>
   </w:num>
   <w:num w:numId="32">
-    <w:abstractNumId w:val="31"/>
+    <w:abstractNumId w:val="32"/>
   </w:num>
   <w:num w:numId="33">
     <w:abstractNumId w:val="16"/>
+  </w:num>
+  <w:num w:numId="34">
+    <w:abstractNumId w:val="26"/>
   </w:num>
   <w:numIdMacAtCleanup w:val="25"/>
 </w:numbering>
 </file>
 
 <file path=word/styles.xml><?xml version="1.0" encoding="utf-8"?>
-<w:styles xmlns:mc="http://schemas.openxmlformats.org/markup-compatibility/2006" xmlns:r="http://schemas.openxmlformats.org/officeDocument/2006/relationships" xmlns:w="http://schemas.openxmlformats.org/wordprocessingml/2006/main" xmlns:w14="http://schemas.microsoft.com/office/word/2010/wordml" xmlns:w15="http://schemas.microsoft.com/office/word/2012/wordml" xmlns:w16cex="http://schemas.microsoft.com/office/word/2018/wordml/cex" xmlns:w16cid="http://schemas.microsoft.com/office/word/2016/wordml/cid" xmlns:w16="http://schemas.microsoft.com/office/word/2018/wordml" xmlns:w16se="http://schemas.microsoft.com/office/word/2015/wordml/symex" mc:Ignorable="w14 w15 w16se w16cid w16 w16cex">
+<w:styles xmlns:mc="http://schemas.openxmlformats.org/markup-compatibility/2006" xmlns:r="http://schemas.openxmlformats.org/officeDocument/2006/relationships" xmlns:w="http://schemas.openxmlformats.org/wordprocessingml/2006/main" xmlns:w14="http://schemas.microsoft.com/office/word/2010/wordml" xmlns:w15="http://schemas.microsoft.com/office/word/2012/wordml" xmlns:w16cid="http://schemas.microsoft.com/office/word/2016/wordml/cid" xmlns:w16se="http://schemas.microsoft.com/office/word/2015/wordml/symex" mc:Ignorable="w14 w15 w16se w16cid">
   <w:docDefaults>
     <w:rPrDefault>
       <w:rPr>
